--- a/Document/BaoCao.docx
+++ b/Document/BaoCao.docx
@@ -336,23 +336,7 @@
                 <w:sz w:val="32"/>
                 <w:szCs w:val="28"/>
               </w:rPr>
-              <w:t xml:space="preserve">               Huỳnh </w:t>
-            </w:r>
-            <w:proofErr w:type="spellStart"/>
-            <w:r>
-              <w:rPr>
-                <w:sz w:val="32"/>
-                <w:szCs w:val="28"/>
-              </w:rPr>
-              <w:t>Xuân</w:t>
-            </w:r>
-            <w:proofErr w:type="spellEnd"/>
-            <w:r>
-              <w:rPr>
-                <w:sz w:val="32"/>
-                <w:szCs w:val="28"/>
-              </w:rPr>
-              <w:t xml:space="preserve"> Huy</w:t>
+              <w:t xml:space="preserve">               Huỳnh Xuân Huy</w:t>
             </w:r>
           </w:p>
         </w:tc>
@@ -466,33 +450,8 @@
           <w:sz w:val="32"/>
           <w:szCs w:val="28"/>
         </w:rPr>
-        <w:t xml:space="preserve">GVHD: TS. Huỳnh </w:t>
-      </w:r>
-      <w:proofErr w:type="spellStart"/>
-      <w:r>
-        <w:rPr>
-          <w:sz w:val="32"/>
-          <w:szCs w:val="28"/>
-        </w:rPr>
-        <w:t>Xuân</w:t>
-      </w:r>
-      <w:proofErr w:type="spellEnd"/>
-      <w:r>
-        <w:rPr>
-          <w:sz w:val="32"/>
-          <w:szCs w:val="28"/>
-        </w:rPr>
-        <w:t xml:space="preserve"> </w:t>
-      </w:r>
-      <w:proofErr w:type="spellStart"/>
-      <w:r>
-        <w:rPr>
-          <w:sz w:val="32"/>
-          <w:szCs w:val="28"/>
-        </w:rPr>
-        <w:t>Phụng</w:t>
-      </w:r>
-      <w:proofErr w:type="spellEnd"/>
+        <w:t>GVHD: TS. Huỳnh Xuân Phụng</w:t>
+      </w:r>
     </w:p>
     <w:p>
       <w:pPr>
@@ -536,21 +495,7 @@
         <w:rPr>
           <w:i/>
         </w:rPr>
-        <w:t xml:space="preserve">Thành </w:t>
-      </w:r>
-      <w:proofErr w:type="spellStart"/>
-      <w:r>
-        <w:rPr>
-          <w:i/>
-        </w:rPr>
-        <w:t>phố</w:t>
-      </w:r>
-      <w:proofErr w:type="spellEnd"/>
-      <w:r>
-        <w:rPr>
-          <w:i/>
-        </w:rPr>
-        <w:t xml:space="preserve"> Hồ Chí</w:t>
+        <w:t>Thành phố Hồ Chí</w:t>
       </w:r>
       <w:r>
         <w:rPr>
@@ -900,23 +845,7 @@
                 <w:sz w:val="32"/>
                 <w:szCs w:val="28"/>
               </w:rPr>
-              <w:t xml:space="preserve">               Huỳnh </w:t>
-            </w:r>
-            <w:proofErr w:type="spellStart"/>
-            <w:r>
-              <w:rPr>
-                <w:sz w:val="32"/>
-                <w:szCs w:val="28"/>
-              </w:rPr>
-              <w:t>Xuân</w:t>
-            </w:r>
-            <w:proofErr w:type="spellEnd"/>
-            <w:r>
-              <w:rPr>
-                <w:sz w:val="32"/>
-                <w:szCs w:val="28"/>
-              </w:rPr>
-              <w:t xml:space="preserve"> Huy</w:t>
+              <w:t xml:space="preserve">               Huỳnh Xuân Huy</w:t>
             </w:r>
           </w:p>
         </w:tc>
@@ -1030,33 +959,8 @@
           <w:sz w:val="32"/>
           <w:szCs w:val="28"/>
         </w:rPr>
-        <w:t xml:space="preserve">GVHD: TS. Huỳnh </w:t>
-      </w:r>
-      <w:proofErr w:type="spellStart"/>
-      <w:r>
-        <w:rPr>
-          <w:sz w:val="32"/>
-          <w:szCs w:val="28"/>
-        </w:rPr>
-        <w:t>Xuân</w:t>
-      </w:r>
-      <w:proofErr w:type="spellEnd"/>
-      <w:r>
-        <w:rPr>
-          <w:sz w:val="32"/>
-          <w:szCs w:val="28"/>
-        </w:rPr>
-        <w:t xml:space="preserve"> </w:t>
-      </w:r>
-      <w:proofErr w:type="spellStart"/>
-      <w:r>
-        <w:rPr>
-          <w:sz w:val="32"/>
-          <w:szCs w:val="28"/>
-        </w:rPr>
-        <w:t>Phụng</w:t>
-      </w:r>
-      <w:proofErr w:type="spellEnd"/>
+        <w:t>GVHD: TS. Huỳnh Xuân Phụng</w:t>
+      </w:r>
     </w:p>
     <w:p>
       <w:pPr>
@@ -1089,21 +993,7 @@
         <w:rPr>
           <w:i/>
         </w:rPr>
-        <w:t xml:space="preserve">Thành </w:t>
-      </w:r>
-      <w:proofErr w:type="spellStart"/>
-      <w:r>
-        <w:rPr>
-          <w:i/>
-        </w:rPr>
-        <w:t>phố</w:t>
-      </w:r>
-      <w:proofErr w:type="spellEnd"/>
-      <w:r>
-        <w:rPr>
-          <w:i/>
-        </w:rPr>
-        <w:t xml:space="preserve"> Hồ Chí</w:t>
+        <w:t>Thành phố Hồ Chí</w:t>
       </w:r>
       <w:r>
         <w:rPr>
@@ -1714,37 +1604,12 @@
           <w:szCs w:val="26"/>
         </w:rPr>
       </w:pPr>
-      <w:proofErr w:type="spellStart"/>
       <w:r>
         <w:rPr>
           <w:rFonts w:eastAsia="Calibri"/>
           <w:szCs w:val="26"/>
         </w:rPr>
-        <w:t>Giáo</w:t>
-      </w:r>
-      <w:proofErr w:type="spellEnd"/>
-      <w:r>
-        <w:rPr>
-          <w:rFonts w:eastAsia="Calibri"/>
-          <w:szCs w:val="26"/>
-        </w:rPr>
-        <w:t xml:space="preserve"> viên </w:t>
-      </w:r>
-      <w:proofErr w:type="spellStart"/>
-      <w:r>
-        <w:rPr>
-          <w:rFonts w:eastAsia="Calibri"/>
-          <w:szCs w:val="26"/>
-        </w:rPr>
-        <w:t>hướng</w:t>
-      </w:r>
-      <w:proofErr w:type="spellEnd"/>
-      <w:r>
-        <w:rPr>
-          <w:rFonts w:eastAsia="Calibri"/>
-          <w:szCs w:val="26"/>
-        </w:rPr>
-        <w:t xml:space="preserve"> dẫn</w:t>
+        <w:t>Giáo viên hướng dẫn</w:t>
       </w:r>
     </w:p>
     <w:p>
@@ -1845,36 +1710,8 @@
           <w:b/>
           <w:szCs w:val="26"/>
         </w:rPr>
-        <w:t xml:space="preserve">Huỳnh </w:t>
-      </w:r>
-      <w:proofErr w:type="spellStart"/>
-      <w:r>
-        <w:rPr>
-          <w:rFonts w:eastAsia="Calibri"/>
-          <w:b/>
-          <w:szCs w:val="26"/>
-        </w:rPr>
-        <w:t>Xuân</w:t>
-      </w:r>
-      <w:proofErr w:type="spellEnd"/>
-      <w:r>
-        <w:rPr>
-          <w:rFonts w:eastAsia="Calibri"/>
-          <w:b/>
-          <w:szCs w:val="26"/>
-        </w:rPr>
-        <w:t xml:space="preserve"> </w:t>
-      </w:r>
-      <w:proofErr w:type="spellStart"/>
-      <w:r>
-        <w:rPr>
-          <w:rFonts w:eastAsia="Calibri"/>
-          <w:b/>
-          <w:szCs w:val="26"/>
-        </w:rPr>
-        <w:t>Phụng</w:t>
-      </w:r>
-      <w:proofErr w:type="spellEnd"/>
+        <w:t>Huỳnh Xuân Phụng</w:t>
+      </w:r>
       <w:r>
         <w:tab/>
       </w:r>
@@ -1909,1481 +1746,67 @@
           <w:bCs/>
           <w:szCs w:val="26"/>
         </w:rPr>
-        <w:t xml:space="preserve">Để hoàn thành tốt đề tài và bài báo </w:t>
-      </w:r>
-      <w:proofErr w:type="spellStart"/>
-      <w:r>
+        <w:t>Để hoàn thành tốt đề tài và bài báo cáo này, chúng em xin gửi lời cảm ơn chân thành đến giảng viên, tiến sĩ Huỳnh Xuân Phụng, người đã trực tiếp hỗ trợ chúng em trong suốt quá trình làm đề tài. Chúng em cảm thầy đã đưa ra những lời khuyên từ kinh nghiệm thực tiễn của mình để định hướng cho chúng em đi đúng với yêu cầu của đề tài đã chọn, luôn giải đáp thắc mắc và đưa ra những góp ý, chỉnh sửa kịp thời giúp chúng em khắc phục nhược điểm và hoàn thành tốt cũng như đúng thời hạn Khoa đã đề ra.</w:t>
+      </w:r>
+    </w:p>
+    <w:p>
+      <w:pPr>
+        <w:spacing w:after="120"/>
+        <w:ind w:firstLine="720"/>
+        <w:jc w:val="both"/>
         <w:rPr>
           <w:rFonts w:eastAsia="Calibri"/>
           <w:bCs/>
           <w:szCs w:val="26"/>
         </w:rPr>
-        <w:t>cáo</w:t>
-      </w:r>
-      <w:proofErr w:type="spellEnd"/>
+      </w:pPr>
       <w:r>
         <w:rPr>
           <w:rFonts w:eastAsia="Calibri"/>
           <w:bCs/>
           <w:szCs w:val="26"/>
         </w:rPr>
-        <w:t xml:space="preserve"> này, </w:t>
-      </w:r>
-      <w:proofErr w:type="spellStart"/>
-      <w:r>
+        <w:t>Chúng em cũng xin gửi lời cảm ơn chân thành các quý thầy cô trong khoa Đào tạo Chất  Lượng Cao nói chung và ngành Công Nghệ Thông Tin nói riêng đã tận tình truyền đạt những kiến thức cần thiết giúp chúng em có nền tảng để làm nên đề tài này, đã tạo điều kiện để chúng em có thể  tìm hiểu và thực hiện tốt đề tài. Cùng với đó, chúng em xin được gửi cảm ơn đến các bạn cùng khóa đã cung cấp nhiều thông tin và kiến thức hữu ích giúp chúng em có thể hoàn thiện hơn đề tài của mình.</w:t>
+      </w:r>
+    </w:p>
+    <w:p>
+      <w:pPr>
+        <w:spacing w:after="120"/>
+        <w:ind w:firstLine="720"/>
+        <w:jc w:val="both"/>
         <w:rPr>
           <w:rFonts w:eastAsia="Calibri"/>
           <w:bCs/>
           <w:szCs w:val="26"/>
         </w:rPr>
-        <w:t>chúng</w:t>
-      </w:r>
-      <w:proofErr w:type="spellEnd"/>
+      </w:pPr>
       <w:r>
         <w:rPr>
           <w:rFonts w:eastAsia="Calibri"/>
           <w:bCs/>
           <w:szCs w:val="26"/>
         </w:rPr>
-        <w:t xml:space="preserve"> </w:t>
-      </w:r>
-      <w:proofErr w:type="spellStart"/>
-      <w:r>
+        <w:t>Đề tài và bài báo cáo được chúng em thực hiện trong khoảng thời gian ngắn, với những kiến thức còn hạn chế cùng nhiều hạn chế khác về mặt kĩ thuật và kinh nghiệm trong việc thực hiện một dự án phần mềm. Do đó, trong quá trình làm nên đề tài có những thiếu sót là điều không thể tránh khỏi nên chúng em rất mong nhận được những ý kiến đóng góp quý báu của các quý thầy cô để kiến thức của chúng em được hoàn thiện hơn và chúng em có thể làm tốt hơn nữa trong những lần sau. Chúng em xin chân thành cảm ơn.</w:t>
+      </w:r>
+    </w:p>
+    <w:p>
+      <w:pPr>
+        <w:spacing w:after="120"/>
+        <w:ind w:firstLine="720"/>
+        <w:jc w:val="both"/>
         <w:rPr>
           <w:rFonts w:eastAsia="Calibri"/>
           <w:bCs/>
           <w:szCs w:val="26"/>
         </w:rPr>
-        <w:t>em</w:t>
-      </w:r>
-      <w:proofErr w:type="spellEnd"/>
+      </w:pPr>
       <w:r>
         <w:rPr>
           <w:rFonts w:eastAsia="Calibri"/>
           <w:bCs/>
           <w:szCs w:val="26"/>
         </w:rPr>
-        <w:t xml:space="preserve"> </w:t>
-      </w:r>
-      <w:proofErr w:type="spellStart"/>
-      <w:r>
-        <w:rPr>
-          <w:rFonts w:eastAsia="Calibri"/>
-          <w:bCs/>
-          <w:szCs w:val="26"/>
-        </w:rPr>
-        <w:t>xin</w:t>
-      </w:r>
-      <w:proofErr w:type="spellEnd"/>
-      <w:r>
-        <w:rPr>
-          <w:rFonts w:eastAsia="Calibri"/>
-          <w:bCs/>
-          <w:szCs w:val="26"/>
-        </w:rPr>
-        <w:t xml:space="preserve"> gửi lời cảm ơn chân thành đến giảng viên, tiến sĩ Huỳnh </w:t>
-      </w:r>
-      <w:proofErr w:type="spellStart"/>
-      <w:r>
-        <w:rPr>
-          <w:rFonts w:eastAsia="Calibri"/>
-          <w:bCs/>
-          <w:szCs w:val="26"/>
-        </w:rPr>
-        <w:t>Xuân</w:t>
-      </w:r>
-      <w:proofErr w:type="spellEnd"/>
-      <w:r>
-        <w:rPr>
-          <w:rFonts w:eastAsia="Calibri"/>
-          <w:bCs/>
-          <w:szCs w:val="26"/>
-        </w:rPr>
-        <w:t xml:space="preserve"> </w:t>
-      </w:r>
-      <w:proofErr w:type="spellStart"/>
-      <w:r>
-        <w:rPr>
-          <w:rFonts w:eastAsia="Calibri"/>
-          <w:bCs/>
-          <w:szCs w:val="26"/>
-        </w:rPr>
-        <w:t>Phụng</w:t>
-      </w:r>
-      <w:proofErr w:type="spellEnd"/>
-      <w:r>
-        <w:rPr>
-          <w:rFonts w:eastAsia="Calibri"/>
-          <w:bCs/>
-          <w:szCs w:val="26"/>
-        </w:rPr>
-        <w:t xml:space="preserve">, người đã </w:t>
-      </w:r>
-      <w:proofErr w:type="spellStart"/>
-      <w:r>
-        <w:rPr>
-          <w:rFonts w:eastAsia="Calibri"/>
-          <w:bCs/>
-          <w:szCs w:val="26"/>
-        </w:rPr>
-        <w:t>trực</w:t>
-      </w:r>
-      <w:proofErr w:type="spellEnd"/>
-      <w:r>
-        <w:rPr>
-          <w:rFonts w:eastAsia="Calibri"/>
-          <w:bCs/>
-          <w:szCs w:val="26"/>
-        </w:rPr>
-        <w:t xml:space="preserve"> tiếp </w:t>
-      </w:r>
-      <w:proofErr w:type="spellStart"/>
-      <w:r>
-        <w:rPr>
-          <w:rFonts w:eastAsia="Calibri"/>
-          <w:bCs/>
-          <w:szCs w:val="26"/>
-        </w:rPr>
-        <w:t>hỗ</w:t>
-      </w:r>
-      <w:proofErr w:type="spellEnd"/>
-      <w:r>
-        <w:rPr>
-          <w:rFonts w:eastAsia="Calibri"/>
-          <w:bCs/>
-          <w:szCs w:val="26"/>
-        </w:rPr>
-        <w:t xml:space="preserve"> trợ </w:t>
-      </w:r>
-      <w:proofErr w:type="spellStart"/>
-      <w:r>
-        <w:rPr>
-          <w:rFonts w:eastAsia="Calibri"/>
-          <w:bCs/>
-          <w:szCs w:val="26"/>
-        </w:rPr>
-        <w:t>chúng</w:t>
-      </w:r>
-      <w:proofErr w:type="spellEnd"/>
-      <w:r>
-        <w:rPr>
-          <w:rFonts w:eastAsia="Calibri"/>
-          <w:bCs/>
-          <w:szCs w:val="26"/>
-        </w:rPr>
-        <w:t xml:space="preserve"> </w:t>
-      </w:r>
-      <w:proofErr w:type="spellStart"/>
-      <w:r>
-        <w:rPr>
-          <w:rFonts w:eastAsia="Calibri"/>
-          <w:bCs/>
-          <w:szCs w:val="26"/>
-        </w:rPr>
-        <w:t>em</w:t>
-      </w:r>
-      <w:proofErr w:type="spellEnd"/>
-      <w:r>
-        <w:rPr>
-          <w:rFonts w:eastAsia="Calibri"/>
-          <w:bCs/>
-          <w:szCs w:val="26"/>
-        </w:rPr>
-        <w:t xml:space="preserve"> trong suốt quá trình làm đề tài. </w:t>
-      </w:r>
-      <w:proofErr w:type="spellStart"/>
-      <w:r>
-        <w:rPr>
-          <w:rFonts w:eastAsia="Calibri"/>
-          <w:bCs/>
-          <w:szCs w:val="26"/>
-        </w:rPr>
-        <w:t>Chúng</w:t>
-      </w:r>
-      <w:proofErr w:type="spellEnd"/>
-      <w:r>
-        <w:rPr>
-          <w:rFonts w:eastAsia="Calibri"/>
-          <w:bCs/>
-          <w:szCs w:val="26"/>
-        </w:rPr>
-        <w:t xml:space="preserve"> </w:t>
-      </w:r>
-      <w:proofErr w:type="spellStart"/>
-      <w:r>
-        <w:rPr>
-          <w:rFonts w:eastAsia="Calibri"/>
-          <w:bCs/>
-          <w:szCs w:val="26"/>
-        </w:rPr>
-        <w:t>em</w:t>
-      </w:r>
-      <w:proofErr w:type="spellEnd"/>
-      <w:r>
-        <w:rPr>
-          <w:rFonts w:eastAsia="Calibri"/>
-          <w:bCs/>
-          <w:szCs w:val="26"/>
-        </w:rPr>
-        <w:t xml:space="preserve"> cảm thầy đã đưa ra những lời khuyên từ kinh nghiệm thực </w:t>
-      </w:r>
-      <w:proofErr w:type="spellStart"/>
-      <w:r>
-        <w:rPr>
-          <w:rFonts w:eastAsia="Calibri"/>
-          <w:bCs/>
-          <w:szCs w:val="26"/>
-        </w:rPr>
-        <w:t>tiễn</w:t>
-      </w:r>
-      <w:proofErr w:type="spellEnd"/>
-      <w:r>
-        <w:rPr>
-          <w:rFonts w:eastAsia="Calibri"/>
-          <w:bCs/>
-          <w:szCs w:val="26"/>
-        </w:rPr>
-        <w:t xml:space="preserve"> của mình để định </w:t>
-      </w:r>
-      <w:proofErr w:type="spellStart"/>
-      <w:r>
-        <w:rPr>
-          <w:rFonts w:eastAsia="Calibri"/>
-          <w:bCs/>
-          <w:szCs w:val="26"/>
-        </w:rPr>
-        <w:t>hướng</w:t>
-      </w:r>
-      <w:proofErr w:type="spellEnd"/>
-      <w:r>
-        <w:rPr>
-          <w:rFonts w:eastAsia="Calibri"/>
-          <w:bCs/>
-          <w:szCs w:val="26"/>
-        </w:rPr>
-        <w:t xml:space="preserve"> </w:t>
-      </w:r>
-      <w:proofErr w:type="spellStart"/>
-      <w:r>
-        <w:rPr>
-          <w:rFonts w:eastAsia="Calibri"/>
-          <w:bCs/>
-          <w:szCs w:val="26"/>
-        </w:rPr>
-        <w:t>cho</w:t>
-      </w:r>
-      <w:proofErr w:type="spellEnd"/>
-      <w:r>
-        <w:rPr>
-          <w:rFonts w:eastAsia="Calibri"/>
-          <w:bCs/>
-          <w:szCs w:val="26"/>
-        </w:rPr>
-        <w:t xml:space="preserve"> </w:t>
-      </w:r>
-      <w:proofErr w:type="spellStart"/>
-      <w:r>
-        <w:rPr>
-          <w:rFonts w:eastAsia="Calibri"/>
-          <w:bCs/>
-          <w:szCs w:val="26"/>
-        </w:rPr>
-        <w:t>chúng</w:t>
-      </w:r>
-      <w:proofErr w:type="spellEnd"/>
-      <w:r>
-        <w:rPr>
-          <w:rFonts w:eastAsia="Calibri"/>
-          <w:bCs/>
-          <w:szCs w:val="26"/>
-        </w:rPr>
-        <w:t xml:space="preserve"> </w:t>
-      </w:r>
-      <w:proofErr w:type="spellStart"/>
-      <w:r>
-        <w:rPr>
-          <w:rFonts w:eastAsia="Calibri"/>
-          <w:bCs/>
-          <w:szCs w:val="26"/>
-        </w:rPr>
-        <w:t>em</w:t>
-      </w:r>
-      <w:proofErr w:type="spellEnd"/>
-      <w:r>
-        <w:rPr>
-          <w:rFonts w:eastAsia="Calibri"/>
-          <w:bCs/>
-          <w:szCs w:val="26"/>
-        </w:rPr>
-        <w:t xml:space="preserve"> đi đúng với yêu cầu của đề tài đã chọn, luôn giải đáp </w:t>
-      </w:r>
-      <w:proofErr w:type="spellStart"/>
-      <w:r>
-        <w:rPr>
-          <w:rFonts w:eastAsia="Calibri"/>
-          <w:bCs/>
-          <w:szCs w:val="26"/>
-        </w:rPr>
-        <w:t>thắc</w:t>
-      </w:r>
-      <w:proofErr w:type="spellEnd"/>
-      <w:r>
-        <w:rPr>
-          <w:rFonts w:eastAsia="Calibri"/>
-          <w:bCs/>
-          <w:szCs w:val="26"/>
-        </w:rPr>
-        <w:t xml:space="preserve"> mắc và đưa ra những </w:t>
-      </w:r>
-      <w:proofErr w:type="spellStart"/>
-      <w:r>
-        <w:rPr>
-          <w:rFonts w:eastAsia="Calibri"/>
-          <w:bCs/>
-          <w:szCs w:val="26"/>
-        </w:rPr>
-        <w:t>góp</w:t>
-      </w:r>
-      <w:proofErr w:type="spellEnd"/>
-      <w:r>
-        <w:rPr>
-          <w:rFonts w:eastAsia="Calibri"/>
-          <w:bCs/>
-          <w:szCs w:val="26"/>
-        </w:rPr>
-        <w:t xml:space="preserve"> ý, chỉnh sửa kịp thời giúp </w:t>
-      </w:r>
-      <w:proofErr w:type="spellStart"/>
-      <w:r>
-        <w:rPr>
-          <w:rFonts w:eastAsia="Calibri"/>
-          <w:bCs/>
-          <w:szCs w:val="26"/>
-        </w:rPr>
-        <w:t>chúng</w:t>
-      </w:r>
-      <w:proofErr w:type="spellEnd"/>
-      <w:r>
-        <w:rPr>
-          <w:rFonts w:eastAsia="Calibri"/>
-          <w:bCs/>
-          <w:szCs w:val="26"/>
-        </w:rPr>
-        <w:t xml:space="preserve"> </w:t>
-      </w:r>
-      <w:proofErr w:type="spellStart"/>
-      <w:r>
-        <w:rPr>
-          <w:rFonts w:eastAsia="Calibri"/>
-          <w:bCs/>
-          <w:szCs w:val="26"/>
-        </w:rPr>
-        <w:t>em</w:t>
-      </w:r>
-      <w:proofErr w:type="spellEnd"/>
-      <w:r>
-        <w:rPr>
-          <w:rFonts w:eastAsia="Calibri"/>
-          <w:bCs/>
-          <w:szCs w:val="26"/>
-        </w:rPr>
-        <w:t xml:space="preserve"> </w:t>
-      </w:r>
-      <w:proofErr w:type="spellStart"/>
-      <w:r>
-        <w:rPr>
-          <w:rFonts w:eastAsia="Calibri"/>
-          <w:bCs/>
-          <w:szCs w:val="26"/>
-        </w:rPr>
-        <w:t>khắc</w:t>
-      </w:r>
-      <w:proofErr w:type="spellEnd"/>
-      <w:r>
-        <w:rPr>
-          <w:rFonts w:eastAsia="Calibri"/>
-          <w:bCs/>
-          <w:szCs w:val="26"/>
-        </w:rPr>
-        <w:t xml:space="preserve"> phục </w:t>
-      </w:r>
-      <w:proofErr w:type="spellStart"/>
-      <w:r>
-        <w:rPr>
-          <w:rFonts w:eastAsia="Calibri"/>
-          <w:bCs/>
-          <w:szCs w:val="26"/>
-        </w:rPr>
-        <w:t>nhược</w:t>
-      </w:r>
-      <w:proofErr w:type="spellEnd"/>
-      <w:r>
-        <w:rPr>
-          <w:rFonts w:eastAsia="Calibri"/>
-          <w:bCs/>
-          <w:szCs w:val="26"/>
-        </w:rPr>
-        <w:t xml:space="preserve"> điểm và hoàn thành tốt cũng như đúng thời hạn Khoa đã đề ra.</w:t>
-      </w:r>
-    </w:p>
-    <w:p>
-      <w:pPr>
-        <w:spacing w:after="120"/>
-        <w:ind w:firstLine="720"/>
-        <w:jc w:val="both"/>
-        <w:rPr>
-          <w:rFonts w:eastAsia="Calibri"/>
-          <w:bCs/>
-          <w:szCs w:val="26"/>
-        </w:rPr>
-      </w:pPr>
-      <w:proofErr w:type="spellStart"/>
-      <w:r>
-        <w:rPr>
-          <w:rFonts w:eastAsia="Calibri"/>
-          <w:bCs/>
-          <w:szCs w:val="26"/>
-        </w:rPr>
-        <w:t>Chúng</w:t>
-      </w:r>
-      <w:proofErr w:type="spellEnd"/>
-      <w:r>
-        <w:rPr>
-          <w:rFonts w:eastAsia="Calibri"/>
-          <w:bCs/>
-          <w:szCs w:val="26"/>
-        </w:rPr>
-        <w:t xml:space="preserve"> </w:t>
-      </w:r>
-      <w:proofErr w:type="spellStart"/>
-      <w:r>
-        <w:rPr>
-          <w:rFonts w:eastAsia="Calibri"/>
-          <w:bCs/>
-          <w:szCs w:val="26"/>
-        </w:rPr>
-        <w:t>em</w:t>
-      </w:r>
-      <w:proofErr w:type="spellEnd"/>
-      <w:r>
-        <w:rPr>
-          <w:rFonts w:eastAsia="Calibri"/>
-          <w:bCs/>
-          <w:szCs w:val="26"/>
-        </w:rPr>
-        <w:t xml:space="preserve"> cũng </w:t>
-      </w:r>
-      <w:proofErr w:type="spellStart"/>
-      <w:r>
-        <w:rPr>
-          <w:rFonts w:eastAsia="Calibri"/>
-          <w:bCs/>
-          <w:szCs w:val="26"/>
-        </w:rPr>
-        <w:t>xin</w:t>
-      </w:r>
-      <w:proofErr w:type="spellEnd"/>
-      <w:r>
-        <w:rPr>
-          <w:rFonts w:eastAsia="Calibri"/>
-          <w:bCs/>
-          <w:szCs w:val="26"/>
-        </w:rPr>
-        <w:t xml:space="preserve"> gửi lời cảm ơn chân thành các </w:t>
-      </w:r>
-      <w:proofErr w:type="spellStart"/>
-      <w:r>
-        <w:rPr>
-          <w:rFonts w:eastAsia="Calibri"/>
-          <w:bCs/>
-          <w:szCs w:val="26"/>
-        </w:rPr>
-        <w:t>quý</w:t>
-      </w:r>
-      <w:proofErr w:type="spellEnd"/>
-      <w:r>
-        <w:rPr>
-          <w:rFonts w:eastAsia="Calibri"/>
-          <w:bCs/>
-          <w:szCs w:val="26"/>
-        </w:rPr>
-        <w:t xml:space="preserve"> thầy cô trong khoa </w:t>
-      </w:r>
-      <w:proofErr w:type="spellStart"/>
-      <w:r>
-        <w:rPr>
-          <w:rFonts w:eastAsia="Calibri"/>
-          <w:bCs/>
-          <w:szCs w:val="26"/>
-        </w:rPr>
-        <w:t>Đào</w:t>
-      </w:r>
-      <w:proofErr w:type="spellEnd"/>
-      <w:r>
-        <w:rPr>
-          <w:rFonts w:eastAsia="Calibri"/>
-          <w:bCs/>
-          <w:szCs w:val="26"/>
-        </w:rPr>
-        <w:t xml:space="preserve"> tạo Chất  Lượng Cao nói </w:t>
-      </w:r>
-      <w:proofErr w:type="spellStart"/>
-      <w:r>
-        <w:rPr>
-          <w:rFonts w:eastAsia="Calibri"/>
-          <w:bCs/>
-          <w:szCs w:val="26"/>
-        </w:rPr>
-        <w:t>chung</w:t>
-      </w:r>
-      <w:proofErr w:type="spellEnd"/>
-      <w:r>
-        <w:rPr>
-          <w:rFonts w:eastAsia="Calibri"/>
-          <w:bCs/>
-          <w:szCs w:val="26"/>
-        </w:rPr>
-        <w:t xml:space="preserve"> và ngành Công Nghệ Thông Tin nói riêng đã tận tình truyền đạt những kiến thức cần thiết giúp </w:t>
-      </w:r>
-      <w:proofErr w:type="spellStart"/>
-      <w:r>
-        <w:rPr>
-          <w:rFonts w:eastAsia="Calibri"/>
-          <w:bCs/>
-          <w:szCs w:val="26"/>
-        </w:rPr>
-        <w:t>chúng</w:t>
-      </w:r>
-      <w:proofErr w:type="spellEnd"/>
-      <w:r>
-        <w:rPr>
-          <w:rFonts w:eastAsia="Calibri"/>
-          <w:bCs/>
-          <w:szCs w:val="26"/>
-        </w:rPr>
-        <w:t xml:space="preserve"> </w:t>
-      </w:r>
-      <w:proofErr w:type="spellStart"/>
-      <w:r>
-        <w:rPr>
-          <w:rFonts w:eastAsia="Calibri"/>
-          <w:bCs/>
-          <w:szCs w:val="26"/>
-        </w:rPr>
-        <w:t>em</w:t>
-      </w:r>
-      <w:proofErr w:type="spellEnd"/>
-      <w:r>
-        <w:rPr>
-          <w:rFonts w:eastAsia="Calibri"/>
-          <w:bCs/>
-          <w:szCs w:val="26"/>
-        </w:rPr>
-        <w:t xml:space="preserve"> có </w:t>
-      </w:r>
-      <w:proofErr w:type="spellStart"/>
-      <w:r>
-        <w:rPr>
-          <w:rFonts w:eastAsia="Calibri"/>
-          <w:bCs/>
-          <w:szCs w:val="26"/>
-        </w:rPr>
-        <w:t>nền</w:t>
-      </w:r>
-      <w:proofErr w:type="spellEnd"/>
-      <w:r>
-        <w:rPr>
-          <w:rFonts w:eastAsia="Calibri"/>
-          <w:bCs/>
-          <w:szCs w:val="26"/>
-        </w:rPr>
-        <w:t xml:space="preserve"> </w:t>
-      </w:r>
-      <w:proofErr w:type="spellStart"/>
-      <w:r>
-        <w:rPr>
-          <w:rFonts w:eastAsia="Calibri"/>
-          <w:bCs/>
-          <w:szCs w:val="26"/>
-        </w:rPr>
-        <w:t>tảng</w:t>
-      </w:r>
-      <w:proofErr w:type="spellEnd"/>
-      <w:r>
-        <w:rPr>
-          <w:rFonts w:eastAsia="Calibri"/>
-          <w:bCs/>
-          <w:szCs w:val="26"/>
-        </w:rPr>
-        <w:t xml:space="preserve"> để làm nên đề tài này, đã tạo điều kiện để </w:t>
-      </w:r>
-      <w:proofErr w:type="spellStart"/>
-      <w:r>
-        <w:rPr>
-          <w:rFonts w:eastAsia="Calibri"/>
-          <w:bCs/>
-          <w:szCs w:val="26"/>
-        </w:rPr>
-        <w:t>chúng</w:t>
-      </w:r>
-      <w:proofErr w:type="spellEnd"/>
-      <w:r>
-        <w:rPr>
-          <w:rFonts w:eastAsia="Calibri"/>
-          <w:bCs/>
-          <w:szCs w:val="26"/>
-        </w:rPr>
-        <w:t xml:space="preserve"> </w:t>
-      </w:r>
-      <w:proofErr w:type="spellStart"/>
-      <w:r>
-        <w:rPr>
-          <w:rFonts w:eastAsia="Calibri"/>
-          <w:bCs/>
-          <w:szCs w:val="26"/>
-        </w:rPr>
-        <w:t>em</w:t>
-      </w:r>
-      <w:proofErr w:type="spellEnd"/>
-      <w:r>
-        <w:rPr>
-          <w:rFonts w:eastAsia="Calibri"/>
-          <w:bCs/>
-          <w:szCs w:val="26"/>
-        </w:rPr>
-        <w:t xml:space="preserve"> có thể  tìm hiểu và thực hiện tốt đề tài. Cùng với đó, </w:t>
-      </w:r>
-      <w:proofErr w:type="spellStart"/>
-      <w:r>
-        <w:rPr>
-          <w:rFonts w:eastAsia="Calibri"/>
-          <w:bCs/>
-          <w:szCs w:val="26"/>
-        </w:rPr>
-        <w:t>chúng</w:t>
-      </w:r>
-      <w:proofErr w:type="spellEnd"/>
-      <w:r>
-        <w:rPr>
-          <w:rFonts w:eastAsia="Calibri"/>
-          <w:bCs/>
-          <w:szCs w:val="26"/>
-        </w:rPr>
-        <w:t xml:space="preserve"> </w:t>
-      </w:r>
-      <w:proofErr w:type="spellStart"/>
-      <w:r>
-        <w:rPr>
-          <w:rFonts w:eastAsia="Calibri"/>
-          <w:bCs/>
-          <w:szCs w:val="26"/>
-        </w:rPr>
-        <w:t>em</w:t>
-      </w:r>
-      <w:proofErr w:type="spellEnd"/>
-      <w:r>
-        <w:rPr>
-          <w:rFonts w:eastAsia="Calibri"/>
-          <w:bCs/>
-          <w:szCs w:val="26"/>
-        </w:rPr>
-        <w:t xml:space="preserve"> </w:t>
-      </w:r>
-      <w:proofErr w:type="spellStart"/>
-      <w:r>
-        <w:rPr>
-          <w:rFonts w:eastAsia="Calibri"/>
-          <w:bCs/>
-          <w:szCs w:val="26"/>
-        </w:rPr>
-        <w:t>xin</w:t>
-      </w:r>
-      <w:proofErr w:type="spellEnd"/>
-      <w:r>
-        <w:rPr>
-          <w:rFonts w:eastAsia="Calibri"/>
-          <w:bCs/>
-          <w:szCs w:val="26"/>
-        </w:rPr>
-        <w:t xml:space="preserve"> được gửi cảm ơn đến các bạn cùng khóa đã </w:t>
-      </w:r>
-      <w:proofErr w:type="spellStart"/>
-      <w:r>
-        <w:rPr>
-          <w:rFonts w:eastAsia="Calibri"/>
-          <w:bCs/>
-          <w:szCs w:val="26"/>
-        </w:rPr>
-        <w:t>cung</w:t>
-      </w:r>
-      <w:proofErr w:type="spellEnd"/>
-      <w:r>
-        <w:rPr>
-          <w:rFonts w:eastAsia="Calibri"/>
-          <w:bCs/>
-          <w:szCs w:val="26"/>
-        </w:rPr>
-        <w:t xml:space="preserve"> cấp nhiều thông tin và kiến thức </w:t>
-      </w:r>
-      <w:proofErr w:type="spellStart"/>
-      <w:r>
-        <w:rPr>
-          <w:rFonts w:eastAsia="Calibri"/>
-          <w:bCs/>
-          <w:szCs w:val="26"/>
-        </w:rPr>
-        <w:t>hữu</w:t>
-      </w:r>
-      <w:proofErr w:type="spellEnd"/>
-      <w:r>
-        <w:rPr>
-          <w:rFonts w:eastAsia="Calibri"/>
-          <w:bCs/>
-          <w:szCs w:val="26"/>
-        </w:rPr>
-        <w:t xml:space="preserve"> </w:t>
-      </w:r>
-      <w:proofErr w:type="spellStart"/>
-      <w:r>
-        <w:rPr>
-          <w:rFonts w:eastAsia="Calibri"/>
-          <w:bCs/>
-          <w:szCs w:val="26"/>
-        </w:rPr>
-        <w:t>ích</w:t>
-      </w:r>
-      <w:proofErr w:type="spellEnd"/>
-      <w:r>
-        <w:rPr>
-          <w:rFonts w:eastAsia="Calibri"/>
-          <w:bCs/>
-          <w:szCs w:val="26"/>
-        </w:rPr>
-        <w:t xml:space="preserve"> giúp </w:t>
-      </w:r>
-      <w:proofErr w:type="spellStart"/>
-      <w:r>
-        <w:rPr>
-          <w:rFonts w:eastAsia="Calibri"/>
-          <w:bCs/>
-          <w:szCs w:val="26"/>
-        </w:rPr>
-        <w:t>chúng</w:t>
-      </w:r>
-      <w:proofErr w:type="spellEnd"/>
-      <w:r>
-        <w:rPr>
-          <w:rFonts w:eastAsia="Calibri"/>
-          <w:bCs/>
-          <w:szCs w:val="26"/>
-        </w:rPr>
-        <w:t xml:space="preserve"> </w:t>
-      </w:r>
-      <w:proofErr w:type="spellStart"/>
-      <w:r>
-        <w:rPr>
-          <w:rFonts w:eastAsia="Calibri"/>
-          <w:bCs/>
-          <w:szCs w:val="26"/>
-        </w:rPr>
-        <w:t>em</w:t>
-      </w:r>
-      <w:proofErr w:type="spellEnd"/>
-      <w:r>
-        <w:rPr>
-          <w:rFonts w:eastAsia="Calibri"/>
-          <w:bCs/>
-          <w:szCs w:val="26"/>
-        </w:rPr>
-        <w:t xml:space="preserve"> có thể hoàn </w:t>
-      </w:r>
-      <w:proofErr w:type="spellStart"/>
-      <w:r>
-        <w:rPr>
-          <w:rFonts w:eastAsia="Calibri"/>
-          <w:bCs/>
-          <w:szCs w:val="26"/>
-        </w:rPr>
-        <w:t>thiện</w:t>
-      </w:r>
-      <w:proofErr w:type="spellEnd"/>
-      <w:r>
-        <w:rPr>
-          <w:rFonts w:eastAsia="Calibri"/>
-          <w:bCs/>
-          <w:szCs w:val="26"/>
-        </w:rPr>
-        <w:t xml:space="preserve"> hơn đề tài của mình.</w:t>
-      </w:r>
-    </w:p>
-    <w:p>
-      <w:pPr>
-        <w:spacing w:after="120"/>
-        <w:ind w:firstLine="720"/>
-        <w:jc w:val="both"/>
-        <w:rPr>
-          <w:rFonts w:eastAsia="Calibri"/>
-          <w:bCs/>
-          <w:szCs w:val="26"/>
-        </w:rPr>
-      </w:pPr>
-      <w:r>
-        <w:rPr>
-          <w:rFonts w:eastAsia="Calibri"/>
-          <w:bCs/>
-          <w:szCs w:val="26"/>
-        </w:rPr>
-        <w:t xml:space="preserve">Đề tài và bài báo </w:t>
-      </w:r>
-      <w:proofErr w:type="spellStart"/>
-      <w:r>
-        <w:rPr>
-          <w:rFonts w:eastAsia="Calibri"/>
-          <w:bCs/>
-          <w:szCs w:val="26"/>
-        </w:rPr>
-        <w:t>cáo</w:t>
-      </w:r>
-      <w:proofErr w:type="spellEnd"/>
-      <w:r>
-        <w:rPr>
-          <w:rFonts w:eastAsia="Calibri"/>
-          <w:bCs/>
-          <w:szCs w:val="26"/>
-        </w:rPr>
-        <w:t xml:space="preserve"> được </w:t>
-      </w:r>
-      <w:proofErr w:type="spellStart"/>
-      <w:r>
-        <w:rPr>
-          <w:rFonts w:eastAsia="Calibri"/>
-          <w:bCs/>
-          <w:szCs w:val="26"/>
-        </w:rPr>
-        <w:t>chúng</w:t>
-      </w:r>
-      <w:proofErr w:type="spellEnd"/>
-      <w:r>
-        <w:rPr>
-          <w:rFonts w:eastAsia="Calibri"/>
-          <w:bCs/>
-          <w:szCs w:val="26"/>
-        </w:rPr>
-        <w:t xml:space="preserve"> </w:t>
-      </w:r>
-      <w:proofErr w:type="spellStart"/>
-      <w:r>
-        <w:rPr>
-          <w:rFonts w:eastAsia="Calibri"/>
-          <w:bCs/>
-          <w:szCs w:val="26"/>
-        </w:rPr>
-        <w:t>em</w:t>
-      </w:r>
-      <w:proofErr w:type="spellEnd"/>
-      <w:r>
-        <w:rPr>
-          <w:rFonts w:eastAsia="Calibri"/>
-          <w:bCs/>
-          <w:szCs w:val="26"/>
-        </w:rPr>
-        <w:t xml:space="preserve"> thực hiện trong khoảng thời </w:t>
-      </w:r>
-      <w:proofErr w:type="spellStart"/>
-      <w:r>
-        <w:rPr>
-          <w:rFonts w:eastAsia="Calibri"/>
-          <w:bCs/>
-          <w:szCs w:val="26"/>
-        </w:rPr>
-        <w:t>gian</w:t>
-      </w:r>
-      <w:proofErr w:type="spellEnd"/>
-      <w:r>
-        <w:rPr>
-          <w:rFonts w:eastAsia="Calibri"/>
-          <w:bCs/>
-          <w:szCs w:val="26"/>
-        </w:rPr>
-        <w:t xml:space="preserve"> </w:t>
-      </w:r>
-      <w:proofErr w:type="spellStart"/>
-      <w:r>
-        <w:rPr>
-          <w:rFonts w:eastAsia="Calibri"/>
-          <w:bCs/>
-          <w:szCs w:val="26"/>
-        </w:rPr>
-        <w:t>ngắn</w:t>
-      </w:r>
-      <w:proofErr w:type="spellEnd"/>
-      <w:r>
-        <w:rPr>
-          <w:rFonts w:eastAsia="Calibri"/>
-          <w:bCs/>
-          <w:szCs w:val="26"/>
-        </w:rPr>
-        <w:t xml:space="preserve">, với những kiến thức còn hạn chế cùng nhiều hạn chế khác về mặt kĩ thuật và kinh nghiệm trong việc thực hiện một </w:t>
-      </w:r>
-      <w:proofErr w:type="spellStart"/>
-      <w:r>
-        <w:rPr>
-          <w:rFonts w:eastAsia="Calibri"/>
-          <w:bCs/>
-          <w:szCs w:val="26"/>
-        </w:rPr>
-        <w:t>dự</w:t>
-      </w:r>
-      <w:proofErr w:type="spellEnd"/>
-      <w:r>
-        <w:rPr>
-          <w:rFonts w:eastAsia="Calibri"/>
-          <w:bCs/>
-          <w:szCs w:val="26"/>
-        </w:rPr>
-        <w:t xml:space="preserve"> án phần mềm. Do đó, trong quá trình làm nên đề tài có những thiếu </w:t>
-      </w:r>
-      <w:proofErr w:type="spellStart"/>
-      <w:r>
-        <w:rPr>
-          <w:rFonts w:eastAsia="Calibri"/>
-          <w:bCs/>
-          <w:szCs w:val="26"/>
-        </w:rPr>
-        <w:t>sót</w:t>
-      </w:r>
-      <w:proofErr w:type="spellEnd"/>
-      <w:r>
-        <w:rPr>
-          <w:rFonts w:eastAsia="Calibri"/>
-          <w:bCs/>
-          <w:szCs w:val="26"/>
-        </w:rPr>
-        <w:t xml:space="preserve"> là điều không thể </w:t>
-      </w:r>
-      <w:proofErr w:type="spellStart"/>
-      <w:r>
-        <w:rPr>
-          <w:rFonts w:eastAsia="Calibri"/>
-          <w:bCs/>
-          <w:szCs w:val="26"/>
-        </w:rPr>
-        <w:t>tránh</w:t>
-      </w:r>
-      <w:proofErr w:type="spellEnd"/>
-      <w:r>
-        <w:rPr>
-          <w:rFonts w:eastAsia="Calibri"/>
-          <w:bCs/>
-          <w:szCs w:val="26"/>
-        </w:rPr>
-        <w:t xml:space="preserve"> khỏi nên </w:t>
-      </w:r>
-      <w:proofErr w:type="spellStart"/>
-      <w:r>
-        <w:rPr>
-          <w:rFonts w:eastAsia="Calibri"/>
-          <w:bCs/>
-          <w:szCs w:val="26"/>
-        </w:rPr>
-        <w:t>chúng</w:t>
-      </w:r>
-      <w:proofErr w:type="spellEnd"/>
-      <w:r>
-        <w:rPr>
-          <w:rFonts w:eastAsia="Calibri"/>
-          <w:bCs/>
-          <w:szCs w:val="26"/>
-        </w:rPr>
-        <w:t xml:space="preserve"> </w:t>
-      </w:r>
-      <w:proofErr w:type="spellStart"/>
-      <w:r>
-        <w:rPr>
-          <w:rFonts w:eastAsia="Calibri"/>
-          <w:bCs/>
-          <w:szCs w:val="26"/>
-        </w:rPr>
-        <w:t>em</w:t>
-      </w:r>
-      <w:proofErr w:type="spellEnd"/>
-      <w:r>
-        <w:rPr>
-          <w:rFonts w:eastAsia="Calibri"/>
-          <w:bCs/>
-          <w:szCs w:val="26"/>
-        </w:rPr>
-        <w:t xml:space="preserve"> </w:t>
-      </w:r>
-      <w:proofErr w:type="spellStart"/>
-      <w:r>
-        <w:rPr>
-          <w:rFonts w:eastAsia="Calibri"/>
-          <w:bCs/>
-          <w:szCs w:val="26"/>
-        </w:rPr>
-        <w:t>rất</w:t>
-      </w:r>
-      <w:proofErr w:type="spellEnd"/>
-      <w:r>
-        <w:rPr>
-          <w:rFonts w:eastAsia="Calibri"/>
-          <w:bCs/>
-          <w:szCs w:val="26"/>
-        </w:rPr>
-        <w:t xml:space="preserve"> </w:t>
-      </w:r>
-      <w:proofErr w:type="spellStart"/>
-      <w:r>
-        <w:rPr>
-          <w:rFonts w:eastAsia="Calibri"/>
-          <w:bCs/>
-          <w:szCs w:val="26"/>
-        </w:rPr>
-        <w:t>mong</w:t>
-      </w:r>
-      <w:proofErr w:type="spellEnd"/>
-      <w:r>
-        <w:rPr>
-          <w:rFonts w:eastAsia="Calibri"/>
-          <w:bCs/>
-          <w:szCs w:val="26"/>
-        </w:rPr>
-        <w:t xml:space="preserve"> nhận được những ý kiến đóng </w:t>
-      </w:r>
-      <w:proofErr w:type="spellStart"/>
-      <w:r>
-        <w:rPr>
-          <w:rFonts w:eastAsia="Calibri"/>
-          <w:bCs/>
-          <w:szCs w:val="26"/>
-        </w:rPr>
-        <w:t>góp</w:t>
-      </w:r>
-      <w:proofErr w:type="spellEnd"/>
-      <w:r>
-        <w:rPr>
-          <w:rFonts w:eastAsia="Calibri"/>
-          <w:bCs/>
-          <w:szCs w:val="26"/>
-        </w:rPr>
-        <w:t xml:space="preserve"> </w:t>
-      </w:r>
-      <w:proofErr w:type="spellStart"/>
-      <w:r>
-        <w:rPr>
-          <w:rFonts w:eastAsia="Calibri"/>
-          <w:bCs/>
-          <w:szCs w:val="26"/>
-        </w:rPr>
-        <w:t>quý</w:t>
-      </w:r>
-      <w:proofErr w:type="spellEnd"/>
-      <w:r>
-        <w:rPr>
-          <w:rFonts w:eastAsia="Calibri"/>
-          <w:bCs/>
-          <w:szCs w:val="26"/>
-        </w:rPr>
-        <w:t xml:space="preserve"> </w:t>
-      </w:r>
-      <w:proofErr w:type="spellStart"/>
-      <w:r>
-        <w:rPr>
-          <w:rFonts w:eastAsia="Calibri"/>
-          <w:bCs/>
-          <w:szCs w:val="26"/>
-        </w:rPr>
-        <w:t>báu</w:t>
-      </w:r>
-      <w:proofErr w:type="spellEnd"/>
-      <w:r>
-        <w:rPr>
-          <w:rFonts w:eastAsia="Calibri"/>
-          <w:bCs/>
-          <w:szCs w:val="26"/>
-        </w:rPr>
-        <w:t xml:space="preserve"> của các </w:t>
-      </w:r>
-      <w:proofErr w:type="spellStart"/>
-      <w:r>
-        <w:rPr>
-          <w:rFonts w:eastAsia="Calibri"/>
-          <w:bCs/>
-          <w:szCs w:val="26"/>
-        </w:rPr>
-        <w:t>quý</w:t>
-      </w:r>
-      <w:proofErr w:type="spellEnd"/>
-      <w:r>
-        <w:rPr>
-          <w:rFonts w:eastAsia="Calibri"/>
-          <w:bCs/>
-          <w:szCs w:val="26"/>
-        </w:rPr>
-        <w:t xml:space="preserve"> thầy cô để kiến thức của </w:t>
-      </w:r>
-      <w:proofErr w:type="spellStart"/>
-      <w:r>
-        <w:rPr>
-          <w:rFonts w:eastAsia="Calibri"/>
-          <w:bCs/>
-          <w:szCs w:val="26"/>
-        </w:rPr>
-        <w:t>chúng</w:t>
-      </w:r>
-      <w:proofErr w:type="spellEnd"/>
-      <w:r>
-        <w:rPr>
-          <w:rFonts w:eastAsia="Calibri"/>
-          <w:bCs/>
-          <w:szCs w:val="26"/>
-        </w:rPr>
-        <w:t xml:space="preserve"> </w:t>
-      </w:r>
-      <w:proofErr w:type="spellStart"/>
-      <w:r>
-        <w:rPr>
-          <w:rFonts w:eastAsia="Calibri"/>
-          <w:bCs/>
-          <w:szCs w:val="26"/>
-        </w:rPr>
-        <w:t>em</w:t>
-      </w:r>
-      <w:proofErr w:type="spellEnd"/>
-      <w:r>
-        <w:rPr>
-          <w:rFonts w:eastAsia="Calibri"/>
-          <w:bCs/>
-          <w:szCs w:val="26"/>
-        </w:rPr>
-        <w:t xml:space="preserve"> được hoàn </w:t>
-      </w:r>
-      <w:proofErr w:type="spellStart"/>
-      <w:r>
-        <w:rPr>
-          <w:rFonts w:eastAsia="Calibri"/>
-          <w:bCs/>
-          <w:szCs w:val="26"/>
-        </w:rPr>
-        <w:t>thiện</w:t>
-      </w:r>
-      <w:proofErr w:type="spellEnd"/>
-      <w:r>
-        <w:rPr>
-          <w:rFonts w:eastAsia="Calibri"/>
-          <w:bCs/>
-          <w:szCs w:val="26"/>
-        </w:rPr>
-        <w:t xml:space="preserve"> hơn và </w:t>
-      </w:r>
-      <w:proofErr w:type="spellStart"/>
-      <w:r>
-        <w:rPr>
-          <w:rFonts w:eastAsia="Calibri"/>
-          <w:bCs/>
-          <w:szCs w:val="26"/>
-        </w:rPr>
-        <w:t>chúng</w:t>
-      </w:r>
-      <w:proofErr w:type="spellEnd"/>
-      <w:r>
-        <w:rPr>
-          <w:rFonts w:eastAsia="Calibri"/>
-          <w:bCs/>
-          <w:szCs w:val="26"/>
-        </w:rPr>
-        <w:t xml:space="preserve"> </w:t>
-      </w:r>
-      <w:proofErr w:type="spellStart"/>
-      <w:r>
-        <w:rPr>
-          <w:rFonts w:eastAsia="Calibri"/>
-          <w:bCs/>
-          <w:szCs w:val="26"/>
-        </w:rPr>
-        <w:t>em</w:t>
-      </w:r>
-      <w:proofErr w:type="spellEnd"/>
-      <w:r>
-        <w:rPr>
-          <w:rFonts w:eastAsia="Calibri"/>
-          <w:bCs/>
-          <w:szCs w:val="26"/>
-        </w:rPr>
-        <w:t xml:space="preserve"> có thể làm tốt hơn nữa trong những lần sau. </w:t>
-      </w:r>
-      <w:proofErr w:type="spellStart"/>
-      <w:r>
-        <w:rPr>
-          <w:rFonts w:eastAsia="Calibri"/>
-          <w:bCs/>
-          <w:szCs w:val="26"/>
-        </w:rPr>
-        <w:t>Chúng</w:t>
-      </w:r>
-      <w:proofErr w:type="spellEnd"/>
-      <w:r>
-        <w:rPr>
-          <w:rFonts w:eastAsia="Calibri"/>
-          <w:bCs/>
-          <w:szCs w:val="26"/>
-        </w:rPr>
-        <w:t xml:space="preserve"> </w:t>
-      </w:r>
-      <w:proofErr w:type="spellStart"/>
-      <w:r>
-        <w:rPr>
-          <w:rFonts w:eastAsia="Calibri"/>
-          <w:bCs/>
-          <w:szCs w:val="26"/>
-        </w:rPr>
-        <w:t>em</w:t>
-      </w:r>
-      <w:proofErr w:type="spellEnd"/>
-      <w:r>
-        <w:rPr>
-          <w:rFonts w:eastAsia="Calibri"/>
-          <w:bCs/>
-          <w:szCs w:val="26"/>
-        </w:rPr>
-        <w:t xml:space="preserve"> </w:t>
-      </w:r>
-      <w:proofErr w:type="spellStart"/>
-      <w:r>
-        <w:rPr>
-          <w:rFonts w:eastAsia="Calibri"/>
-          <w:bCs/>
-          <w:szCs w:val="26"/>
-        </w:rPr>
-        <w:t>xin</w:t>
-      </w:r>
-      <w:proofErr w:type="spellEnd"/>
-      <w:r>
-        <w:rPr>
-          <w:rFonts w:eastAsia="Calibri"/>
-          <w:bCs/>
-          <w:szCs w:val="26"/>
-        </w:rPr>
-        <w:t xml:space="preserve"> chân thành cảm ơn.</w:t>
-      </w:r>
-    </w:p>
-    <w:p>
-      <w:pPr>
-        <w:spacing w:after="120"/>
-        <w:ind w:firstLine="720"/>
-        <w:jc w:val="both"/>
-        <w:rPr>
-          <w:rFonts w:eastAsia="Calibri"/>
-          <w:bCs/>
-          <w:szCs w:val="26"/>
-        </w:rPr>
-      </w:pPr>
-      <w:r>
-        <w:rPr>
-          <w:rFonts w:eastAsia="Calibri"/>
-          <w:bCs/>
-          <w:szCs w:val="26"/>
-        </w:rPr>
-        <w:t xml:space="preserve">Cuối lời, </w:t>
-      </w:r>
-      <w:proofErr w:type="spellStart"/>
-      <w:r>
-        <w:rPr>
-          <w:rFonts w:eastAsia="Calibri"/>
-          <w:bCs/>
-          <w:szCs w:val="26"/>
-        </w:rPr>
-        <w:t>chúng</w:t>
-      </w:r>
-      <w:proofErr w:type="spellEnd"/>
-      <w:r>
-        <w:rPr>
-          <w:rFonts w:eastAsia="Calibri"/>
-          <w:bCs/>
-          <w:szCs w:val="26"/>
-        </w:rPr>
-        <w:t xml:space="preserve"> </w:t>
-      </w:r>
-      <w:proofErr w:type="spellStart"/>
-      <w:r>
-        <w:rPr>
-          <w:rFonts w:eastAsia="Calibri"/>
-          <w:bCs/>
-          <w:szCs w:val="26"/>
-        </w:rPr>
-        <w:t>em</w:t>
-      </w:r>
-      <w:proofErr w:type="spellEnd"/>
-      <w:r>
-        <w:rPr>
-          <w:rFonts w:eastAsia="Calibri"/>
-          <w:bCs/>
-          <w:szCs w:val="26"/>
-        </w:rPr>
-        <w:t xml:space="preserve"> </w:t>
-      </w:r>
-      <w:proofErr w:type="spellStart"/>
-      <w:r>
-        <w:rPr>
-          <w:rFonts w:eastAsia="Calibri"/>
-          <w:bCs/>
-          <w:szCs w:val="26"/>
-        </w:rPr>
-        <w:t>kính</w:t>
-      </w:r>
-      <w:proofErr w:type="spellEnd"/>
-      <w:r>
-        <w:rPr>
-          <w:rFonts w:eastAsia="Calibri"/>
-          <w:bCs/>
-          <w:szCs w:val="26"/>
-        </w:rPr>
-        <w:t xml:space="preserve"> chúc </w:t>
-      </w:r>
-      <w:proofErr w:type="spellStart"/>
-      <w:r>
-        <w:rPr>
-          <w:rFonts w:eastAsia="Calibri"/>
-          <w:bCs/>
-          <w:szCs w:val="26"/>
-        </w:rPr>
-        <w:t>quý</w:t>
-      </w:r>
-      <w:proofErr w:type="spellEnd"/>
-      <w:r>
-        <w:rPr>
-          <w:rFonts w:eastAsia="Calibri"/>
-          <w:bCs/>
-          <w:szCs w:val="26"/>
-        </w:rPr>
-        <w:t xml:space="preserve"> thầy, </w:t>
-      </w:r>
-      <w:proofErr w:type="spellStart"/>
-      <w:r>
-        <w:rPr>
-          <w:rFonts w:eastAsia="Calibri"/>
-          <w:bCs/>
-          <w:szCs w:val="26"/>
-        </w:rPr>
-        <w:t>quý</w:t>
-      </w:r>
-      <w:proofErr w:type="spellEnd"/>
-      <w:r>
-        <w:rPr>
-          <w:rFonts w:eastAsia="Calibri"/>
-          <w:bCs/>
-          <w:szCs w:val="26"/>
-        </w:rPr>
-        <w:t xml:space="preserve"> cô luôn </w:t>
-      </w:r>
-      <w:proofErr w:type="spellStart"/>
-      <w:r>
-        <w:rPr>
-          <w:rFonts w:eastAsia="Calibri"/>
-          <w:bCs/>
-          <w:szCs w:val="26"/>
-        </w:rPr>
-        <w:t>dồi</w:t>
-      </w:r>
-      <w:proofErr w:type="spellEnd"/>
-      <w:r>
-        <w:rPr>
-          <w:rFonts w:eastAsia="Calibri"/>
-          <w:bCs/>
-          <w:szCs w:val="26"/>
-        </w:rPr>
-        <w:t xml:space="preserve"> </w:t>
-      </w:r>
-      <w:proofErr w:type="spellStart"/>
-      <w:r>
-        <w:rPr>
-          <w:rFonts w:eastAsia="Calibri"/>
-          <w:bCs/>
-          <w:szCs w:val="26"/>
-        </w:rPr>
-        <w:t>dào</w:t>
-      </w:r>
-      <w:proofErr w:type="spellEnd"/>
-      <w:r>
-        <w:rPr>
-          <w:rFonts w:eastAsia="Calibri"/>
-          <w:bCs/>
-          <w:szCs w:val="26"/>
-        </w:rPr>
-        <w:t xml:space="preserve"> sức khỏe và thành công hơn nữa trong sự nghiệp </w:t>
-      </w:r>
-      <w:proofErr w:type="spellStart"/>
-      <w:r>
-        <w:rPr>
-          <w:rFonts w:eastAsia="Calibri"/>
-          <w:bCs/>
-          <w:szCs w:val="26"/>
-        </w:rPr>
-        <w:t>trồng</w:t>
-      </w:r>
-      <w:proofErr w:type="spellEnd"/>
-      <w:r>
-        <w:rPr>
-          <w:rFonts w:eastAsia="Calibri"/>
-          <w:bCs/>
-          <w:szCs w:val="26"/>
-        </w:rPr>
-        <w:t xml:space="preserve"> người. Một lần nữa </w:t>
-      </w:r>
-      <w:proofErr w:type="spellStart"/>
-      <w:r>
-        <w:rPr>
-          <w:rFonts w:eastAsia="Calibri"/>
-          <w:bCs/>
-          <w:szCs w:val="26"/>
-        </w:rPr>
-        <w:t>chúng</w:t>
-      </w:r>
-      <w:proofErr w:type="spellEnd"/>
-      <w:r>
-        <w:rPr>
-          <w:rFonts w:eastAsia="Calibri"/>
-          <w:bCs/>
-          <w:szCs w:val="26"/>
-        </w:rPr>
-        <w:t xml:space="preserve"> </w:t>
-      </w:r>
-      <w:proofErr w:type="spellStart"/>
-      <w:r>
-        <w:rPr>
-          <w:rFonts w:eastAsia="Calibri"/>
-          <w:bCs/>
-          <w:szCs w:val="26"/>
-        </w:rPr>
-        <w:t>em</w:t>
-      </w:r>
-      <w:proofErr w:type="spellEnd"/>
-      <w:r>
-        <w:rPr>
-          <w:rFonts w:eastAsia="Calibri"/>
-          <w:bCs/>
-          <w:szCs w:val="26"/>
-        </w:rPr>
-        <w:t xml:space="preserve"> </w:t>
-      </w:r>
-      <w:proofErr w:type="spellStart"/>
-      <w:r>
-        <w:rPr>
-          <w:rFonts w:eastAsia="Calibri"/>
-          <w:bCs/>
-          <w:szCs w:val="26"/>
-        </w:rPr>
-        <w:t>xin</w:t>
-      </w:r>
-      <w:proofErr w:type="spellEnd"/>
-      <w:r>
-        <w:rPr>
-          <w:rFonts w:eastAsia="Calibri"/>
-          <w:bCs/>
-          <w:szCs w:val="26"/>
-        </w:rPr>
-        <w:t xml:space="preserve"> chân thành cảm ơn.</w:t>
+        <w:t>Cuối lời, chúng em kính chúc quý thầy, quý cô luôn dồi dào sức khỏe và thành công hơn nữa trong sự nghiệp trồng người. Một lần nữa chúng em xin chân thành cảm ơn.</w:t>
       </w:r>
     </w:p>
     <w:p>
@@ -3970,8 +2393,6 @@
       <w:r>
         <w:br w:type="page"/>
       </w:r>
-      <w:bookmarkStart w:id="0" w:name="_GoBack"/>
-      <w:bookmarkEnd w:id="0"/>
     </w:p>
     <w:p>
       <w:pPr>
@@ -7621,49 +6042,7 @@
         <w:rPr>
           <w:szCs w:val="26"/>
         </w:rPr>
-        <w:t xml:space="preserve">Sudoku là một </w:t>
-      </w:r>
-      <w:proofErr w:type="spellStart"/>
-      <w:r>
-        <w:rPr>
-          <w:szCs w:val="26"/>
-        </w:rPr>
-        <w:t>trò</w:t>
-      </w:r>
-      <w:proofErr w:type="spellEnd"/>
-      <w:r>
-        <w:rPr>
-          <w:szCs w:val="26"/>
-        </w:rPr>
-        <w:t xml:space="preserve"> chơi từng </w:t>
-      </w:r>
-      <w:proofErr w:type="spellStart"/>
-      <w:r>
-        <w:rPr>
-          <w:szCs w:val="26"/>
-        </w:rPr>
-        <w:t>gây</w:t>
-      </w:r>
-      <w:proofErr w:type="spellEnd"/>
-      <w:r>
-        <w:rPr>
-          <w:szCs w:val="26"/>
-        </w:rPr>
-        <w:t xml:space="preserve"> </w:t>
-      </w:r>
-      <w:proofErr w:type="spellStart"/>
-      <w:r>
-        <w:rPr>
-          <w:szCs w:val="26"/>
-        </w:rPr>
-        <w:t>nghiện</w:t>
-      </w:r>
-      <w:proofErr w:type="spellEnd"/>
-      <w:r>
-        <w:rPr>
-          <w:szCs w:val="26"/>
-        </w:rPr>
-        <w:t xml:space="preserve"> của các quốc gia phát triển. Độ phức tạp</w:t>
+        <w:t>Sudoku là một trò chơi từng gây nghiện của các quốc gia phát triển. Độ phức tạp</w:t>
       </w:r>
     </w:p>
     <w:p>
@@ -7684,147 +6063,7 @@
         <w:rPr>
           <w:szCs w:val="26"/>
         </w:rPr>
-        <w:t xml:space="preserve">của </w:t>
-      </w:r>
-      <w:proofErr w:type="spellStart"/>
-      <w:r>
-        <w:rPr>
-          <w:szCs w:val="26"/>
-        </w:rPr>
-        <w:t>trò</w:t>
-      </w:r>
-      <w:proofErr w:type="spellEnd"/>
-      <w:r>
-        <w:rPr>
-          <w:szCs w:val="26"/>
-        </w:rPr>
-        <w:t xml:space="preserve"> chơi tăng </w:t>
-      </w:r>
-      <w:proofErr w:type="spellStart"/>
-      <w:r>
-        <w:rPr>
-          <w:szCs w:val="26"/>
-        </w:rPr>
-        <w:t>dần</w:t>
-      </w:r>
-      <w:proofErr w:type="spellEnd"/>
-      <w:r>
-        <w:rPr>
-          <w:szCs w:val="26"/>
-        </w:rPr>
-        <w:t xml:space="preserve"> khi các số </w:t>
-      </w:r>
-      <w:proofErr w:type="spellStart"/>
-      <w:r>
-        <w:rPr>
-          <w:szCs w:val="26"/>
-        </w:rPr>
-        <w:t>cho</w:t>
-      </w:r>
-      <w:proofErr w:type="spellEnd"/>
-      <w:r>
-        <w:rPr>
-          <w:szCs w:val="26"/>
-        </w:rPr>
-        <w:t xml:space="preserve"> trước giảm </w:t>
-      </w:r>
-      <w:proofErr w:type="spellStart"/>
-      <w:r>
-        <w:rPr>
-          <w:szCs w:val="26"/>
-        </w:rPr>
-        <w:t>dần</w:t>
-      </w:r>
-      <w:proofErr w:type="spellEnd"/>
-      <w:r>
-        <w:rPr>
-          <w:szCs w:val="26"/>
-        </w:rPr>
-        <w:t xml:space="preserve">. Vì vậy để </w:t>
-      </w:r>
-      <w:proofErr w:type="spellStart"/>
-      <w:r>
-        <w:rPr>
-          <w:szCs w:val="26"/>
-        </w:rPr>
-        <w:t>chinh</w:t>
-      </w:r>
-      <w:proofErr w:type="spellEnd"/>
-      <w:r>
-        <w:rPr>
-          <w:szCs w:val="26"/>
-        </w:rPr>
-        <w:t xml:space="preserve"> phục </w:t>
-      </w:r>
-      <w:proofErr w:type="spellStart"/>
-      <w:r>
-        <w:rPr>
-          <w:szCs w:val="26"/>
-        </w:rPr>
-        <w:t>trò</w:t>
-      </w:r>
-      <w:proofErr w:type="spellEnd"/>
-      <w:r>
-        <w:rPr>
-          <w:szCs w:val="26"/>
-        </w:rPr>
-        <w:t xml:space="preserve"> chơi này dễ </w:t>
-      </w:r>
-      <w:proofErr w:type="spellStart"/>
-      <w:r>
-        <w:rPr>
-          <w:szCs w:val="26"/>
-        </w:rPr>
-        <w:t>dàng</w:t>
-      </w:r>
-      <w:proofErr w:type="spellEnd"/>
-      <w:r>
-        <w:rPr>
-          <w:szCs w:val="26"/>
-        </w:rPr>
-        <w:t xml:space="preserve"> hơn, người ta đã tìm thuật toán (quay </w:t>
-      </w:r>
-      <w:proofErr w:type="spellStart"/>
-      <w:r>
-        <w:rPr>
-          <w:szCs w:val="26"/>
-        </w:rPr>
-        <w:t>lui</w:t>
-      </w:r>
-      <w:proofErr w:type="spellEnd"/>
-      <w:r>
-        <w:rPr>
-          <w:szCs w:val="26"/>
-        </w:rPr>
-        <w:t xml:space="preserve">) và lập trình nó trên máy tính. Nhờ vào sự phát triển của công nghệ mà máy tính có thể giải một ma trận Sudoku trong thời </w:t>
-      </w:r>
-      <w:proofErr w:type="spellStart"/>
-      <w:r>
-        <w:rPr>
-          <w:szCs w:val="26"/>
-        </w:rPr>
-        <w:t>gian</w:t>
-      </w:r>
-      <w:proofErr w:type="spellEnd"/>
-      <w:r>
-        <w:rPr>
-          <w:szCs w:val="26"/>
-        </w:rPr>
-        <w:t xml:space="preserve"> </w:t>
-      </w:r>
-      <w:proofErr w:type="spellStart"/>
-      <w:r>
-        <w:rPr>
-          <w:szCs w:val="26"/>
-        </w:rPr>
-        <w:t>ngắn</w:t>
-      </w:r>
-      <w:proofErr w:type="spellEnd"/>
-      <w:r>
-        <w:rPr>
-          <w:szCs w:val="26"/>
-        </w:rPr>
-        <w:t>.[1]</w:t>
+        <w:t>của trò chơi tăng dần khi các số cho trước giảm dần. Vì vậy để chinh phục trò chơi này dễ dàng hơn, người ta đã tìm thuật toán (quay lui) và lập trình nó trên máy tính. Nhờ vào sự phát triển của công nghệ mà máy tính có thể giải một ma trận Sudoku trong thời gian ngắn.[1]</w:t>
       </w:r>
     </w:p>
     <w:p>
@@ -7845,97 +6084,13 @@
         <w:rPr>
           <w:szCs w:val="26"/>
         </w:rPr>
-        <w:t xml:space="preserve">Quy </w:t>
-      </w:r>
-      <w:proofErr w:type="spellStart"/>
+        <w:t>Quy tắc chơi Sudoku, b</w:t>
+      </w:r>
       <w:r>
         <w:rPr>
           <w:szCs w:val="26"/>
         </w:rPr>
-        <w:t>tắc</w:t>
-      </w:r>
-      <w:proofErr w:type="spellEnd"/>
-      <w:r>
-        <w:rPr>
-          <w:szCs w:val="26"/>
-        </w:rPr>
-        <w:t xml:space="preserve"> chơi Sudoku, b</w:t>
-      </w:r>
-      <w:r>
-        <w:rPr>
-          <w:szCs w:val="26"/>
-        </w:rPr>
-        <w:t xml:space="preserve">ạn chỉ cần đảm bảo và ghi nhớ điều </w:t>
-      </w:r>
-      <w:proofErr w:type="spellStart"/>
-      <w:r>
-        <w:rPr>
-          <w:szCs w:val="26"/>
-        </w:rPr>
-        <w:t>duy</w:t>
-      </w:r>
-      <w:proofErr w:type="spellEnd"/>
-      <w:r>
-        <w:rPr>
-          <w:szCs w:val="26"/>
-        </w:rPr>
-        <w:t xml:space="preserve"> nhất, đó là </w:t>
-      </w:r>
-      <w:proofErr w:type="spellStart"/>
-      <w:r>
-        <w:rPr>
-          <w:szCs w:val="26"/>
-        </w:rPr>
-        <w:t>điền</w:t>
-      </w:r>
-      <w:proofErr w:type="spellEnd"/>
-      <w:r>
-        <w:rPr>
-          <w:szCs w:val="26"/>
-        </w:rPr>
-        <w:t xml:space="preserve"> </w:t>
-      </w:r>
-      <w:proofErr w:type="spellStart"/>
-      <w:r>
-        <w:rPr>
-          <w:szCs w:val="26"/>
-        </w:rPr>
-        <w:t>kín</w:t>
-      </w:r>
-      <w:proofErr w:type="spellEnd"/>
-      <w:r>
-        <w:rPr>
-          <w:szCs w:val="26"/>
-        </w:rPr>
-        <w:t xml:space="preserve"> các chữ số còn thiếu vào các ô </w:t>
-      </w:r>
-      <w:proofErr w:type="spellStart"/>
-      <w:r>
-        <w:rPr>
-          <w:szCs w:val="26"/>
-        </w:rPr>
-        <w:t>trống</w:t>
-      </w:r>
-      <w:proofErr w:type="spellEnd"/>
-      <w:r>
-        <w:rPr>
-          <w:szCs w:val="26"/>
-        </w:rPr>
-        <w:t xml:space="preserve">. </w:t>
-      </w:r>
-      <w:proofErr w:type="spellStart"/>
-      <w:r>
-        <w:rPr>
-          <w:szCs w:val="26"/>
-        </w:rPr>
-        <w:t>Cụ</w:t>
-      </w:r>
-      <w:proofErr w:type="spellEnd"/>
-      <w:r>
-        <w:rPr>
-          <w:szCs w:val="26"/>
-        </w:rPr>
-        <w:t xml:space="preserve"> thể:</w:t>
+        <w:t>ạn chỉ cần đảm bảo và ghi nhớ điều duy nhất, đó là điền kín các chữ số còn thiếu vào các ô trống. Cụ thể:</w:t>
       </w:r>
     </w:p>
     <w:p>
@@ -7985,35 +6140,7 @@
         <w:rPr>
           <w:szCs w:val="26"/>
         </w:rPr>
-        <w:t xml:space="preserve">Các hàng </w:t>
-      </w:r>
-      <w:proofErr w:type="spellStart"/>
-      <w:r>
-        <w:rPr>
-          <w:szCs w:val="26"/>
-        </w:rPr>
-        <w:t>dọc</w:t>
-      </w:r>
-      <w:proofErr w:type="spellEnd"/>
-      <w:r>
-        <w:rPr>
-          <w:szCs w:val="26"/>
-        </w:rPr>
-        <w:t xml:space="preserve">: Đảm bảo có đủ các số từ 1-9, không cần </w:t>
-      </w:r>
-      <w:proofErr w:type="spellStart"/>
-      <w:r>
-        <w:rPr>
-          <w:szCs w:val="26"/>
-        </w:rPr>
-        <w:t>theo</w:t>
-      </w:r>
-      <w:proofErr w:type="spellEnd"/>
-      <w:r>
-        <w:rPr>
-          <w:szCs w:val="26"/>
-        </w:rPr>
-        <w:t xml:space="preserve"> thứ tự.</w:t>
+        <w:t>Các hàng dọc: Đảm bảo có đủ các số từ 1-9, không cần theo thứ tự.</w:t>
       </w:r>
     </w:p>
     <w:p>
@@ -8038,21 +6165,7 @@
         <w:rPr>
           <w:szCs w:val="26"/>
         </w:rPr>
-        <w:t xml:space="preserve">Mỗi </w:t>
-      </w:r>
-      <w:proofErr w:type="spellStart"/>
-      <w:r>
-        <w:rPr>
-          <w:szCs w:val="26"/>
-        </w:rPr>
-        <w:t>vùng</w:t>
-      </w:r>
-      <w:proofErr w:type="spellEnd"/>
-      <w:r>
-        <w:rPr>
-          <w:szCs w:val="26"/>
-        </w:rPr>
-        <w:t xml:space="preserve"> cũng phải có đủ các số từ 1-9.</w:t>
+        <w:t>Mỗi vùng cũng phải có đủ các số từ 1-9.</w:t>
       </w:r>
       <w:r>
         <w:rPr>
@@ -8079,77 +6192,7 @@
         <w:rPr>
           <w:szCs w:val="26"/>
         </w:rPr>
-        <w:t xml:space="preserve">Từ đó ta cũng có thể viết hoàn </w:t>
-      </w:r>
-      <w:proofErr w:type="spellStart"/>
-      <w:r>
-        <w:rPr>
-          <w:szCs w:val="26"/>
-        </w:rPr>
-        <w:t>thiện</w:t>
-      </w:r>
-      <w:proofErr w:type="spellEnd"/>
-      <w:r>
-        <w:rPr>
-          <w:szCs w:val="26"/>
-        </w:rPr>
-        <w:t xml:space="preserve"> một game Sudoku và </w:t>
-      </w:r>
-      <w:proofErr w:type="spellStart"/>
-      <w:r>
-        <w:rPr>
-          <w:szCs w:val="26"/>
-        </w:rPr>
-        <w:t>cho</w:t>
-      </w:r>
-      <w:proofErr w:type="spellEnd"/>
-      <w:r>
-        <w:rPr>
-          <w:szCs w:val="26"/>
-        </w:rPr>
-        <w:t xml:space="preserve"> </w:t>
-      </w:r>
-      <w:proofErr w:type="spellStart"/>
-      <w:r>
-        <w:rPr>
-          <w:szCs w:val="26"/>
-        </w:rPr>
-        <w:t>phép</w:t>
-      </w:r>
-      <w:proofErr w:type="spellEnd"/>
-      <w:r>
-        <w:rPr>
-          <w:szCs w:val="26"/>
-        </w:rPr>
-        <w:t xml:space="preserve"> người dùng </w:t>
-      </w:r>
-      <w:proofErr w:type="spellStart"/>
-      <w:r>
-        <w:rPr>
-          <w:szCs w:val="26"/>
-        </w:rPr>
-        <w:t>điền</w:t>
-      </w:r>
-      <w:proofErr w:type="spellEnd"/>
-      <w:r>
-        <w:rPr>
-          <w:szCs w:val="26"/>
-        </w:rPr>
-        <w:t xml:space="preserve"> vào giá trị và máy tính liên </w:t>
-      </w:r>
-      <w:proofErr w:type="spellStart"/>
-      <w:r>
-        <w:rPr>
-          <w:szCs w:val="26"/>
-        </w:rPr>
-        <w:t>tục</w:t>
-      </w:r>
-      <w:proofErr w:type="spellEnd"/>
-      <w:r>
-        <w:rPr>
-          <w:szCs w:val="26"/>
-        </w:rPr>
-        <w:t xml:space="preserve"> kiểm tra các giá trị đó.</w:t>
+        <w:t>Từ đó ta cũng có thể viết hoàn thiện một game Sudoku và cho phép người dùng điền vào giá trị và máy tính liên tục kiểm tra các giá trị đó.</w:t>
       </w:r>
     </w:p>
     <w:p>
@@ -8166,187 +6209,11 @@
           <w:szCs w:val="26"/>
         </w:rPr>
       </w:pPr>
-      <w:proofErr w:type="spellStart"/>
       <w:r>
         <w:rPr>
           <w:szCs w:val="26"/>
         </w:rPr>
-        <w:t>Sở</w:t>
-      </w:r>
-      <w:proofErr w:type="spellEnd"/>
-      <w:r>
-        <w:rPr>
-          <w:szCs w:val="26"/>
-        </w:rPr>
-        <w:t xml:space="preserve"> dĩ nhóm chọn đề tài về game Sudoku là vì phần thuật toán của game vô cùng </w:t>
-      </w:r>
-      <w:proofErr w:type="spellStart"/>
-      <w:r>
-        <w:rPr>
-          <w:szCs w:val="26"/>
-        </w:rPr>
-        <w:t>hấp</w:t>
-      </w:r>
-      <w:proofErr w:type="spellEnd"/>
-      <w:r>
-        <w:rPr>
-          <w:szCs w:val="26"/>
-        </w:rPr>
-        <w:t xml:space="preserve"> dẫn, cần tư </w:t>
-      </w:r>
-      <w:proofErr w:type="spellStart"/>
-      <w:r>
-        <w:rPr>
-          <w:szCs w:val="26"/>
-        </w:rPr>
-        <w:t>duy</w:t>
-      </w:r>
-      <w:proofErr w:type="spellEnd"/>
-      <w:r>
-        <w:rPr>
-          <w:szCs w:val="26"/>
-        </w:rPr>
-        <w:t xml:space="preserve"> logic </w:t>
-      </w:r>
-      <w:proofErr w:type="spellStart"/>
-      <w:r>
-        <w:rPr>
-          <w:szCs w:val="26"/>
-        </w:rPr>
-        <w:t>cao</w:t>
-      </w:r>
-      <w:proofErr w:type="spellEnd"/>
-      <w:r>
-        <w:rPr>
-          <w:szCs w:val="26"/>
-        </w:rPr>
-        <w:t xml:space="preserve">. Ngoài ra, các thành viên trong nhóm cũng từng </w:t>
-      </w:r>
-      <w:proofErr w:type="spellStart"/>
-      <w:r>
-        <w:rPr>
-          <w:szCs w:val="26"/>
-        </w:rPr>
-        <w:t>rất</w:t>
-      </w:r>
-      <w:proofErr w:type="spellEnd"/>
-      <w:r>
-        <w:rPr>
-          <w:szCs w:val="26"/>
-        </w:rPr>
-        <w:t xml:space="preserve"> </w:t>
-      </w:r>
-      <w:proofErr w:type="spellStart"/>
-      <w:r>
-        <w:rPr>
-          <w:szCs w:val="26"/>
-        </w:rPr>
-        <w:t>hứng</w:t>
-      </w:r>
-      <w:proofErr w:type="spellEnd"/>
-      <w:r>
-        <w:rPr>
-          <w:szCs w:val="26"/>
-        </w:rPr>
-        <w:t xml:space="preserve"> </w:t>
-      </w:r>
-      <w:proofErr w:type="spellStart"/>
-      <w:r>
-        <w:rPr>
-          <w:szCs w:val="26"/>
-        </w:rPr>
-        <w:t>thú</w:t>
-      </w:r>
-      <w:proofErr w:type="spellEnd"/>
-      <w:r>
-        <w:rPr>
-          <w:szCs w:val="26"/>
-        </w:rPr>
-        <w:t xml:space="preserve"> với </w:t>
-      </w:r>
-      <w:proofErr w:type="spellStart"/>
-      <w:r>
-        <w:rPr>
-          <w:szCs w:val="26"/>
-        </w:rPr>
-        <w:t>trò</w:t>
-      </w:r>
-      <w:proofErr w:type="spellEnd"/>
-      <w:r>
-        <w:rPr>
-          <w:szCs w:val="26"/>
-        </w:rPr>
-        <w:t xml:space="preserve"> chơi này trên giấy.  </w:t>
-      </w:r>
-      <w:proofErr w:type="spellStart"/>
-      <w:r>
-        <w:rPr>
-          <w:szCs w:val="26"/>
-        </w:rPr>
-        <w:t>Trò</w:t>
-      </w:r>
-      <w:proofErr w:type="spellEnd"/>
-      <w:r>
-        <w:rPr>
-          <w:szCs w:val="26"/>
-        </w:rPr>
-        <w:t xml:space="preserve"> chơi thật sự khó, phải tốn nhiều thời </w:t>
-      </w:r>
-      <w:proofErr w:type="spellStart"/>
-      <w:r>
-        <w:rPr>
-          <w:szCs w:val="26"/>
-        </w:rPr>
-        <w:t>gian</w:t>
-      </w:r>
-      <w:proofErr w:type="spellEnd"/>
-      <w:r>
-        <w:rPr>
-          <w:szCs w:val="26"/>
-        </w:rPr>
-        <w:t xml:space="preserve"> và công sức để giải. Vì vậy việc giải trong vòng vài </w:t>
-      </w:r>
-      <w:proofErr w:type="spellStart"/>
-      <w:r>
-        <w:rPr>
-          <w:szCs w:val="26"/>
-        </w:rPr>
-        <w:t>giây</w:t>
-      </w:r>
-      <w:proofErr w:type="spellEnd"/>
-      <w:r>
-        <w:rPr>
-          <w:szCs w:val="26"/>
-        </w:rPr>
-        <w:t xml:space="preserve">, đối với nhóm mang lại sức </w:t>
-      </w:r>
-      <w:proofErr w:type="spellStart"/>
-      <w:r>
-        <w:rPr>
-          <w:szCs w:val="26"/>
-        </w:rPr>
-        <w:t>hấp</w:t>
-      </w:r>
-      <w:proofErr w:type="spellEnd"/>
-      <w:r>
-        <w:rPr>
-          <w:szCs w:val="26"/>
-        </w:rPr>
-        <w:t xml:space="preserve"> dẫn </w:t>
-      </w:r>
-      <w:proofErr w:type="spellStart"/>
-      <w:r>
-        <w:rPr>
-          <w:szCs w:val="26"/>
-        </w:rPr>
-        <w:t>rất</w:t>
-      </w:r>
-      <w:proofErr w:type="spellEnd"/>
-      <w:r>
-        <w:rPr>
-          <w:szCs w:val="26"/>
-        </w:rPr>
-        <w:t xml:space="preserve"> lớn.</w:t>
+        <w:t>Sở dĩ nhóm chọn đề tài về game Sudoku là vì phần thuật toán của game vô cùng hấp dẫn, cần tư duy logic cao. Ngoài ra, các thành viên trong nhóm cũng từng rất hứng thú với trò chơi này trên giấy.  Trò chơi thật sự khó, phải tốn nhiều thời gian và công sức để giải. Vì vậy việc giải trong vòng vài giây, đối với nhóm mang lại sức hấp dẫn rất lớn.</w:t>
       </w:r>
     </w:p>
     <w:p>
@@ -8359,15 +6226,7 @@
         <w:ind w:left="1260"/>
       </w:pPr>
       <w:r>
-        <w:t xml:space="preserve">Dữ </w:t>
-      </w:r>
-      <w:proofErr w:type="spellStart"/>
-      <w:r>
-        <w:t>liệu</w:t>
-      </w:r>
-      <w:proofErr w:type="spellEnd"/>
-      <w:r>
-        <w:t xml:space="preserve"> đầu vào</w:t>
+        <w:t>Dữ liệu đầu vào</w:t>
       </w:r>
     </w:p>
     <w:p>
@@ -8375,31 +6234,7 @@
         <w:ind w:left="900"/>
       </w:pPr>
       <w:r>
-        <w:t xml:space="preserve">Dữ </w:t>
-      </w:r>
-      <w:proofErr w:type="spellStart"/>
-      <w:r>
-        <w:t>liệu</w:t>
-      </w:r>
-      <w:proofErr w:type="spellEnd"/>
-      <w:r>
-        <w:t xml:space="preserve"> đầu vào là 1 ma trận 9x9 với 81 ô với giới hạn các số được </w:t>
-      </w:r>
-      <w:proofErr w:type="spellStart"/>
-      <w:r>
-        <w:t>điền</w:t>
-      </w:r>
-      <w:proofErr w:type="spellEnd"/>
-      <w:r>
-        <w:t xml:space="preserve"> trước </w:t>
-      </w:r>
-      <w:proofErr w:type="spellStart"/>
-      <w:r>
-        <w:t>theo</w:t>
-      </w:r>
-      <w:proofErr w:type="spellEnd"/>
-      <w:r>
-        <w:t xml:space="preserve"> từng Level.</w:t>
+        <w:t>Dữ liệu đầu vào là 1 ma trận 9x9 với 81 ô với giới hạn các số được điền trước theo từng Level.</w:t>
       </w:r>
     </w:p>
     <w:p>
@@ -8412,23 +6247,7 @@
         <w:ind w:left="1260"/>
       </w:pPr>
       <w:r>
-        <w:t xml:space="preserve">Các tình </w:t>
-      </w:r>
-      <w:proofErr w:type="spellStart"/>
-      <w:r>
-        <w:t>huống</w:t>
-      </w:r>
-      <w:proofErr w:type="spellEnd"/>
-      <w:r>
-        <w:t xml:space="preserve"> </w:t>
-      </w:r>
-      <w:proofErr w:type="spellStart"/>
-      <w:r>
-        <w:t>sử</w:t>
-      </w:r>
-      <w:proofErr w:type="spellEnd"/>
-      <w:r>
-        <w:t xml:space="preserve"> dụng</w:t>
+        <w:t>Các tình huống sử dụng</w:t>
       </w:r>
     </w:p>
     <w:p>
@@ -8436,87 +6255,7 @@
         <w:ind w:left="900"/>
       </w:pPr>
       <w:r>
-        <w:t xml:space="preserve">Mục </w:t>
-      </w:r>
-      <w:proofErr w:type="spellStart"/>
-      <w:r>
-        <w:t>đích</w:t>
-      </w:r>
-      <w:proofErr w:type="spellEnd"/>
-      <w:r>
-        <w:t xml:space="preserve"> của </w:t>
-      </w:r>
-      <w:proofErr w:type="spellStart"/>
-      <w:r>
-        <w:t>trò</w:t>
-      </w:r>
-      <w:proofErr w:type="spellEnd"/>
-      <w:r>
-        <w:t xml:space="preserve"> chơi giúp người chơi </w:t>
-      </w:r>
-      <w:proofErr w:type="spellStart"/>
-      <w:r>
-        <w:t>rèn</w:t>
-      </w:r>
-      <w:proofErr w:type="spellEnd"/>
-      <w:r>
-        <w:t xml:space="preserve"> luyện các giác quan </w:t>
-      </w:r>
-      <w:proofErr w:type="spellStart"/>
-      <w:r>
-        <w:t>trở</w:t>
-      </w:r>
-      <w:proofErr w:type="spellEnd"/>
-      <w:r>
-        <w:t xml:space="preserve"> nên </w:t>
-      </w:r>
-      <w:proofErr w:type="spellStart"/>
-      <w:r>
-        <w:t>nhạy</w:t>
-      </w:r>
-      <w:proofErr w:type="spellEnd"/>
-      <w:r>
-        <w:t xml:space="preserve"> </w:t>
-      </w:r>
-      <w:proofErr w:type="spellStart"/>
-      <w:r>
-        <w:t>bén</w:t>
-      </w:r>
-      <w:proofErr w:type="spellEnd"/>
-      <w:r>
-        <w:t xml:space="preserve"> hơn, </w:t>
-      </w:r>
-      <w:proofErr w:type="spellStart"/>
-      <w:r>
-        <w:t>rèn</w:t>
-      </w:r>
-      <w:proofErr w:type="spellEnd"/>
-      <w:r>
-        <w:t xml:space="preserve"> luyện tư </w:t>
-      </w:r>
-      <w:proofErr w:type="spellStart"/>
-      <w:r>
-        <w:t>duy</w:t>
-      </w:r>
-      <w:proofErr w:type="spellEnd"/>
-      <w:r>
-        <w:t xml:space="preserve"> của người chơi khi họ phải liên </w:t>
-      </w:r>
-      <w:proofErr w:type="spellStart"/>
-      <w:r>
-        <w:t>tục</w:t>
-      </w:r>
-      <w:proofErr w:type="spellEnd"/>
-      <w:r>
-        <w:t xml:space="preserve"> tính toán để </w:t>
-      </w:r>
-      <w:proofErr w:type="spellStart"/>
-      <w:r>
-        <w:t>điền</w:t>
-      </w:r>
-      <w:proofErr w:type="spellEnd"/>
-      <w:r>
-        <w:t xml:space="preserve"> các con số một cách chính xác.</w:t>
+        <w:t>Mục đích của trò chơi giúp người chơi rèn luyện các giác quan trở nên nhạy bén hơn, rèn luyện tư duy của người chơi khi họ phải liên tục tính toán để điền các con số một cách chính xác.</w:t>
       </w:r>
     </w:p>
     <w:p>
@@ -8530,28 +6269,12 @@
       </w:pPr>
       <w:r>
         <w:lastRenderedPageBreak/>
-        <w:t xml:space="preserve">Giao diện </w:t>
-      </w:r>
-      <w:proofErr w:type="spellStart"/>
-      <w:r>
-        <w:t>dự</w:t>
-      </w:r>
-      <w:proofErr w:type="spellEnd"/>
-      <w:r>
-        <w:t xml:space="preserve"> kiến</w:t>
-      </w:r>
-    </w:p>
-    <w:p>
-      <w:r>
-        <w:t xml:space="preserve">Giao diện </w:t>
-      </w:r>
-      <w:proofErr w:type="spellStart"/>
-      <w:r>
-        <w:t>dự</w:t>
-      </w:r>
-      <w:proofErr w:type="spellEnd"/>
-      <w:r>
-        <w:t xml:space="preserve"> kiến sẽ là một bảng Panel với một list Button 2 chiều.</w:t>
+        <w:t>Giao diện dự kiến</w:t>
+      </w:r>
+    </w:p>
+    <w:p>
+      <w:r>
+        <w:t>Giao diện dự kiến sẽ là một bảng Panel với một list Button 2 chiều.</w:t>
       </w:r>
     </w:p>
     <w:p>
@@ -8603,19 +6326,11 @@
       <w:pPr>
         <w:pStyle w:val="Heading7"/>
       </w:pPr>
-      <w:bookmarkStart w:id="1" w:name="_Toc25391217"/>
-      <w:r>
-        <w:t xml:space="preserve">Hình 1. Giao diện </w:t>
-      </w:r>
-      <w:proofErr w:type="spellStart"/>
-      <w:r>
-        <w:t>dự</w:t>
-      </w:r>
-      <w:proofErr w:type="spellEnd"/>
-      <w:r>
-        <w:t xml:space="preserve"> kiến</w:t>
-      </w:r>
-      <w:bookmarkEnd w:id="1"/>
+      <w:bookmarkStart w:id="0" w:name="_Toc25391217"/>
+      <w:r>
+        <w:t>Hình 1. Giao diện dự kiến</w:t>
+      </w:r>
+      <w:bookmarkEnd w:id="0"/>
     </w:p>
     <w:p>
       <w:pPr>
@@ -8634,11 +6349,11 @@
       <w:pPr>
         <w:pStyle w:val="Heading6"/>
       </w:pPr>
-      <w:bookmarkStart w:id="2" w:name="_Toc25364702"/>
+      <w:bookmarkStart w:id="1" w:name="_Toc25364702"/>
       <w:r>
         <w:t>Bảng 1. Bảng phân công</w:t>
       </w:r>
-      <w:bookmarkEnd w:id="2"/>
+      <w:bookmarkEnd w:id="1"/>
     </w:p>
     <w:tbl>
       <w:tblPr>
@@ -8706,13 +6421,8 @@
             <w:tcW w:w="4120" w:type="dxa"/>
           </w:tcPr>
           <w:p>
-            <w:proofErr w:type="spellStart"/>
-            <w:r>
-              <w:t>Mô</w:t>
-            </w:r>
-            <w:proofErr w:type="spellEnd"/>
-            <w:r>
-              <w:t xml:space="preserve"> tả </w:t>
+            <w:r>
+              <w:t xml:space="preserve">Mô tả </w:t>
             </w:r>
             <w:r>
               <w:t>công việc</w:t>
@@ -8736,17 +6446,8 @@
                 <w:bCs/>
                 <w:szCs w:val="26"/>
               </w:rPr>
-              <w:t xml:space="preserve">Đóng </w:t>
-            </w:r>
-            <w:proofErr w:type="spellStart"/>
-            <w:r>
-              <w:rPr>
-                <w:bCs/>
-                <w:szCs w:val="26"/>
-              </w:rPr>
-              <w:t>góp</w:t>
-            </w:r>
-            <w:proofErr w:type="spellEnd"/>
+              <w:t>Đóng góp</w:t>
+            </w:r>
           </w:p>
         </w:tc>
       </w:tr>
@@ -8809,7 +6510,10 @@
               </w:numPr>
             </w:pPr>
             <w:r>
-              <w:t>Thiết kế giao diện chính.</w:t>
+              <w:t xml:space="preserve">Thiết kế giao diện </w:t>
+            </w:r>
+            <w:r>
+              <w:t>và chức năng trên form.</w:t>
             </w:r>
           </w:p>
           <w:p>
@@ -8821,15 +6525,13 @@
               </w:numPr>
             </w:pPr>
             <w:r>
-              <w:t xml:space="preserve">Thiết kế các lớp và chức năng </w:t>
-            </w:r>
-            <w:proofErr w:type="spellStart"/>
-            <w:r>
-              <w:t>cho</w:t>
-            </w:r>
-            <w:proofErr w:type="spellEnd"/>
-            <w:r>
-              <w:t xml:space="preserve"> phần mềm.</w:t>
+              <w:t>Thiết kế các lớ</w:t>
+            </w:r>
+            <w:r>
+              <w:t xml:space="preserve">p cho đối tượng </w:t>
+            </w:r>
+            <w:r>
+              <w:t>và chức năng cho phần mềm.</w:t>
             </w:r>
           </w:p>
           <w:p>
@@ -8841,6 +6543,7 @@
               </w:numPr>
             </w:pPr>
             <w:r>
+              <w:lastRenderedPageBreak/>
               <w:t>Fix lỗi trong quá trình viết.</w:t>
             </w:r>
           </w:p>
@@ -8859,15 +6562,7 @@
               <w:t xml:space="preserve"> </w:t>
             </w:r>
             <w:r>
-              <w:t xml:space="preserve">báo </w:t>
-            </w:r>
-            <w:proofErr w:type="spellStart"/>
-            <w:r>
-              <w:t>cáo</w:t>
-            </w:r>
-            <w:proofErr w:type="spellEnd"/>
-            <w:r>
-              <w:t>.</w:t>
+              <w:t>báo cáo.</w:t>
             </w:r>
           </w:p>
         </w:tc>
@@ -8924,7 +6619,6 @@
                 <w:bCs/>
                 <w:szCs w:val="26"/>
               </w:rPr>
-              <w:lastRenderedPageBreak/>
               <w:t>2</w:t>
             </w:r>
           </w:p>
@@ -8946,23 +6640,7 @@
                 <w:bCs/>
                 <w:szCs w:val="26"/>
               </w:rPr>
-              <w:t xml:space="preserve">Huỳnh </w:t>
-            </w:r>
-            <w:proofErr w:type="spellStart"/>
-            <w:r>
-              <w:rPr>
-                <w:bCs/>
-                <w:szCs w:val="26"/>
-              </w:rPr>
-              <w:t>Xuân</w:t>
-            </w:r>
-            <w:proofErr w:type="spellEnd"/>
-            <w:r>
-              <w:rPr>
-                <w:bCs/>
-                <w:szCs w:val="26"/>
-              </w:rPr>
-              <w:t xml:space="preserve"> Huy</w:t>
+              <w:t>Huỳnh Xuân Huy</w:t>
             </w:r>
           </w:p>
         </w:tc>
@@ -8987,23 +6665,7 @@
                 <w:bCs/>
                 <w:szCs w:val="26"/>
               </w:rPr>
-              <w:t xml:space="preserve">Viết báo </w:t>
-            </w:r>
-            <w:proofErr w:type="spellStart"/>
-            <w:r>
-              <w:rPr>
-                <w:bCs/>
-                <w:szCs w:val="26"/>
-              </w:rPr>
-              <w:t>cáo</w:t>
-            </w:r>
-            <w:proofErr w:type="spellEnd"/>
-            <w:r>
-              <w:rPr>
-                <w:bCs/>
-                <w:szCs w:val="26"/>
-              </w:rPr>
-              <w:t>.</w:t>
+              <w:t>Viết báo cáo.</w:t>
             </w:r>
           </w:p>
           <w:p>
@@ -9026,6 +6688,35 @@
               <w:t>Viết chức năng đăng nhập.</w:t>
             </w:r>
           </w:p>
+          <w:p>
+            <w:pPr>
+              <w:pStyle w:val="ListParagraph"/>
+              <w:numPr>
+                <w:ilvl w:val="0"/>
+                <w:numId w:val="41"/>
+              </w:numPr>
+              <w:rPr>
+                <w:bCs/>
+                <w:szCs w:val="26"/>
+              </w:rPr>
+            </w:pPr>
+            <w:r>
+              <w:rPr>
+                <w:bCs/>
+                <w:szCs w:val="26"/>
+              </w:rPr>
+              <w:t>Tạo bảng game.</w:t>
+            </w:r>
+          </w:p>
+          <w:p>
+            <w:pPr>
+              <w:pStyle w:val="ListParagraph"/>
+              <w:rPr>
+                <w:bCs/>
+                <w:szCs w:val="26"/>
+              </w:rPr>
+            </w:pPr>
+          </w:p>
         </w:tc>
         <w:tc>
           <w:tcPr>
@@ -9045,7 +6736,14 @@
                 <w:bCs/>
                 <w:szCs w:val="26"/>
               </w:rPr>
-              <w:t>20%</w:t>
+              <w:t>3</w:t>
+            </w:r>
+            <w:r>
+              <w:rPr>
+                <w:bCs/>
+                <w:szCs w:val="26"/>
+              </w:rPr>
+              <w:t>0%</w:t>
             </w:r>
           </w:p>
         </w:tc>
@@ -9172,93 +6870,8 @@
       <w:pPr>
         <w:ind w:left="870"/>
       </w:pPr>
-      <w:proofErr w:type="spellStart"/>
-      <w:r>
-        <w:t>Xoay</w:t>
-      </w:r>
-      <w:proofErr w:type="spellEnd"/>
-      <w:r>
-        <w:t xml:space="preserve"> </w:t>
-      </w:r>
-      <w:proofErr w:type="spellStart"/>
-      <w:r>
-        <w:t>quang</w:t>
-      </w:r>
-      <w:proofErr w:type="spellEnd"/>
-      <w:r>
-        <w:t xml:space="preserve"> cả </w:t>
-      </w:r>
-      <w:proofErr w:type="spellStart"/>
-      <w:r>
-        <w:t>trò</w:t>
-      </w:r>
-      <w:proofErr w:type="spellEnd"/>
-      <w:r>
-        <w:t xml:space="preserve"> chơi là thuật toán </w:t>
-      </w:r>
-      <w:proofErr w:type="spellStart"/>
-      <w:r>
-        <w:t>rất</w:t>
-      </w:r>
-      <w:proofErr w:type="spellEnd"/>
-      <w:r>
-        <w:t xml:space="preserve"> đơn </w:t>
-      </w:r>
-      <w:proofErr w:type="spellStart"/>
-      <w:r>
-        <w:t>giản</w:t>
-      </w:r>
-      <w:proofErr w:type="spellEnd"/>
-      <w:r>
-        <w:t xml:space="preserve"> đã học ở </w:t>
-      </w:r>
-      <w:proofErr w:type="spellStart"/>
-      <w:r>
-        <w:t>môn</w:t>
-      </w:r>
-      <w:proofErr w:type="spellEnd"/>
-      <w:r>
-        <w:t xml:space="preserve"> Cấu </w:t>
-      </w:r>
-      <w:proofErr w:type="spellStart"/>
-      <w:r>
-        <w:t>trúc</w:t>
-      </w:r>
-      <w:proofErr w:type="spellEnd"/>
-      <w:r>
-        <w:t xml:space="preserve"> dữ </w:t>
-      </w:r>
-      <w:proofErr w:type="spellStart"/>
-      <w:r>
-        <w:t>liệu</w:t>
-      </w:r>
-      <w:proofErr w:type="spellEnd"/>
-      <w:r>
-        <w:t xml:space="preserve"> và Giải Thuật đó là Quay </w:t>
-      </w:r>
-      <w:proofErr w:type="spellStart"/>
-      <w:r>
-        <w:t>lui</w:t>
-      </w:r>
-      <w:proofErr w:type="spellEnd"/>
-      <w:r>
-        <w:t xml:space="preserve"> (backtracking). Và thường thì thuật toán quay </w:t>
-      </w:r>
-      <w:proofErr w:type="spellStart"/>
-      <w:r>
-        <w:t>lui</w:t>
-      </w:r>
-      <w:proofErr w:type="spellEnd"/>
-      <w:r>
-        <w:t xml:space="preserve"> thường viết bằng </w:t>
-      </w:r>
-      <w:proofErr w:type="spellStart"/>
-      <w:r>
-        <w:t>lối</w:t>
-      </w:r>
-      <w:proofErr w:type="spellEnd"/>
-      <w:r>
-        <w:t xml:space="preserve"> đệ quy.</w:t>
+      <w:r>
+        <w:t>Xoay quang cả trò chơi là thuật toán rất đơn giản đã học ở môn Cấu trúc dữ liệu và Giải Thuật đó là Quay lui (backtracking). Và thường thì thuật toán quay lui thường viết bằng lối đệ quy.</w:t>
       </w:r>
     </w:p>
     <w:p>
@@ -9279,175 +6892,7 @@
         <w:rPr>
           <w:szCs w:val="26"/>
         </w:rPr>
-        <w:t xml:space="preserve">Thuật toán quay </w:t>
-      </w:r>
-      <w:proofErr w:type="spellStart"/>
-      <w:r>
-        <w:rPr>
-          <w:szCs w:val="26"/>
-        </w:rPr>
-        <w:t>lui</w:t>
-      </w:r>
-      <w:proofErr w:type="spellEnd"/>
-      <w:r>
-        <w:rPr>
-          <w:szCs w:val="26"/>
-        </w:rPr>
-        <w:t xml:space="preserve"> là một thuật toán </w:t>
-      </w:r>
-      <w:proofErr w:type="spellStart"/>
-      <w:r>
-        <w:rPr>
-          <w:szCs w:val="26"/>
-        </w:rPr>
-        <w:t>điển</w:t>
-      </w:r>
-      <w:proofErr w:type="spellEnd"/>
-      <w:r>
-        <w:rPr>
-          <w:szCs w:val="26"/>
-        </w:rPr>
-        <w:t xml:space="preserve"> hình để giải các bài toán ứng dụng trong tin học. Bằng việc liệt </w:t>
-      </w:r>
-      <w:proofErr w:type="spellStart"/>
-      <w:r>
-        <w:rPr>
-          <w:szCs w:val="26"/>
-        </w:rPr>
-        <w:t>kê</w:t>
-      </w:r>
-      <w:proofErr w:type="spellEnd"/>
-      <w:r>
-        <w:rPr>
-          <w:szCs w:val="26"/>
-        </w:rPr>
-        <w:t xml:space="preserve"> các tình </w:t>
-      </w:r>
-      <w:proofErr w:type="spellStart"/>
-      <w:r>
-        <w:rPr>
-          <w:szCs w:val="26"/>
-        </w:rPr>
-        <w:t>huống</w:t>
-      </w:r>
-      <w:proofErr w:type="spellEnd"/>
-      <w:r>
-        <w:rPr>
-          <w:szCs w:val="26"/>
-        </w:rPr>
-        <w:t xml:space="preserve">, thử các khả năng có thể </w:t>
-      </w:r>
-      <w:proofErr w:type="spellStart"/>
-      <w:r>
-        <w:rPr>
-          <w:szCs w:val="26"/>
-        </w:rPr>
-        <w:t>cho</w:t>
-      </w:r>
-      <w:proofErr w:type="spellEnd"/>
-      <w:r>
-        <w:rPr>
-          <w:szCs w:val="26"/>
-        </w:rPr>
-        <w:t xml:space="preserve"> đến khi tìm thấy một lời giải đúng, thuật toán quay </w:t>
-      </w:r>
-      <w:proofErr w:type="spellStart"/>
-      <w:r>
-        <w:rPr>
-          <w:szCs w:val="26"/>
-        </w:rPr>
-        <w:t>lui</w:t>
-      </w:r>
-      <w:proofErr w:type="spellEnd"/>
-      <w:r>
-        <w:rPr>
-          <w:szCs w:val="26"/>
-        </w:rPr>
-        <w:t xml:space="preserve"> chia nhỏ bài toán, lời giải của bài toán lớn sẽ là kết quả của việc tìm kiếm </w:t>
-      </w:r>
-      <w:proofErr w:type="spellStart"/>
-      <w:r>
-        <w:rPr>
-          <w:szCs w:val="26"/>
-        </w:rPr>
-        <w:t>theo</w:t>
-      </w:r>
-      <w:proofErr w:type="spellEnd"/>
-      <w:r>
-        <w:rPr>
-          <w:szCs w:val="26"/>
-        </w:rPr>
-        <w:t xml:space="preserve"> chiều sâu của tập hợp các bài toán con. Trong suốt quá trình tìm kiếm nếu gặp phải một </w:t>
-      </w:r>
-      <w:proofErr w:type="spellStart"/>
-      <w:r>
-        <w:rPr>
-          <w:szCs w:val="26"/>
-        </w:rPr>
-        <w:t>hướng</w:t>
-      </w:r>
-      <w:proofErr w:type="spellEnd"/>
-      <w:r>
-        <w:rPr>
-          <w:szCs w:val="26"/>
-        </w:rPr>
-        <w:t xml:space="preserve"> nào đó mà biết chắc không thể tìm thấy đáp án thì quay lại </w:t>
-      </w:r>
-      <w:proofErr w:type="spellStart"/>
-      <w:r>
-        <w:rPr>
-          <w:szCs w:val="26"/>
-        </w:rPr>
-        <w:t>bước</w:t>
-      </w:r>
-      <w:proofErr w:type="spellEnd"/>
-      <w:r>
-        <w:rPr>
-          <w:szCs w:val="26"/>
-        </w:rPr>
-        <w:t xml:space="preserve"> trước đó và tìm </w:t>
-      </w:r>
-      <w:proofErr w:type="spellStart"/>
-      <w:r>
-        <w:rPr>
-          <w:szCs w:val="26"/>
-        </w:rPr>
-        <w:t>hướng</w:t>
-      </w:r>
-      <w:proofErr w:type="spellEnd"/>
-      <w:r>
-        <w:rPr>
-          <w:szCs w:val="26"/>
-        </w:rPr>
-        <w:t xml:space="preserve"> khác kế tiếp </w:t>
-      </w:r>
-      <w:proofErr w:type="spellStart"/>
-      <w:r>
-        <w:rPr>
-          <w:szCs w:val="26"/>
-        </w:rPr>
-        <w:t>hướng</w:t>
-      </w:r>
-      <w:proofErr w:type="spellEnd"/>
-      <w:r>
-        <w:rPr>
-          <w:szCs w:val="26"/>
-        </w:rPr>
-        <w:t xml:space="preserve"> vừa tìm kiếm đó. Trong trường hợp không còn một </w:t>
-      </w:r>
-      <w:proofErr w:type="spellStart"/>
-      <w:r>
-        <w:rPr>
-          <w:szCs w:val="26"/>
-        </w:rPr>
-        <w:t>hướng</w:t>
-      </w:r>
-      <w:proofErr w:type="spellEnd"/>
-      <w:r>
-        <w:rPr>
-          <w:szCs w:val="26"/>
-        </w:rPr>
-        <w:t xml:space="preserve"> nào khác nửa thì thuật toán kết thúc.</w:t>
+        <w:t>Thuật toán quay lui là một thuật toán điển hình để giải các bài toán ứng dụng trong tin học. Bằng việc liệt kê các tình huống, thử các khả năng có thể cho đến khi tìm thấy một lời giải đúng, thuật toán quay lui chia nhỏ bài toán, lời giải của bài toán lớn sẽ là kết quả của việc tìm kiếm theo chiều sâu của tập hợp các bài toán con. Trong suốt quá trình tìm kiếm nếu gặp phải một hướng nào đó mà biết chắc không thể tìm thấy đáp án thì quay lại bước trước đó và tìm hướng khác kế tiếp hướng vừa tìm kiếm đó. Trong trường hợp không còn một hướng nào khác nửa thì thuật toán kết thúc.</w:t>
       </w:r>
     </w:p>
     <w:p>
@@ -9468,133 +6913,14 @@
         <w:rPr>
           <w:szCs w:val="26"/>
         </w:rPr>
-        <w:t xml:space="preserve">Khác với thuật toán tham lam (cũng là điểm mạnh), thuật toán quay </w:t>
-      </w:r>
-      <w:proofErr w:type="spellStart"/>
+        <w:t xml:space="preserve">Khác với thuật toán tham lam (cũng là điểm mạnh), thuật toán quay lui có điểm khác là nó không cần phải duyệt hết tất cả các khả năng, nhờ đó tránh được các khả năng không đúng nên có thể giảm được thời gian giải. Thuật toán quay lui </w:t>
+      </w:r>
       <w:r>
         <w:rPr>
           <w:szCs w:val="26"/>
         </w:rPr>
-        <w:t>lui</w:t>
-      </w:r>
-      <w:proofErr w:type="spellEnd"/>
-      <w:r>
-        <w:rPr>
-          <w:szCs w:val="26"/>
-        </w:rPr>
-        <w:t xml:space="preserve"> có điểm khác là nó không cần phải duyệt hết tất cả các khả năng, nhờ đó </w:t>
-      </w:r>
-      <w:proofErr w:type="spellStart"/>
-      <w:r>
-        <w:rPr>
-          <w:szCs w:val="26"/>
-        </w:rPr>
-        <w:t>tránh</w:t>
-      </w:r>
-      <w:proofErr w:type="spellEnd"/>
-      <w:r>
-        <w:rPr>
-          <w:szCs w:val="26"/>
-        </w:rPr>
-        <w:t xml:space="preserve"> được các khả năng không đúng nên có thể giảm được thời </w:t>
-      </w:r>
-      <w:proofErr w:type="spellStart"/>
-      <w:r>
-        <w:rPr>
-          <w:szCs w:val="26"/>
-        </w:rPr>
-        <w:t>gian</w:t>
-      </w:r>
-      <w:proofErr w:type="spellEnd"/>
-      <w:r>
-        <w:rPr>
-          <w:szCs w:val="26"/>
-        </w:rPr>
-        <w:t xml:space="preserve"> giải. Thuật toán quay </w:t>
-      </w:r>
-      <w:proofErr w:type="spellStart"/>
-      <w:r>
-        <w:rPr>
-          <w:szCs w:val="26"/>
-        </w:rPr>
-        <w:t>lui</w:t>
-      </w:r>
-      <w:proofErr w:type="spellEnd"/>
-      <w:r>
-        <w:rPr>
-          <w:szCs w:val="26"/>
-        </w:rPr>
-        <w:t xml:space="preserve"> thường được cài đặt </w:t>
-      </w:r>
-      <w:proofErr w:type="spellStart"/>
-      <w:r>
-        <w:rPr>
-          <w:szCs w:val="26"/>
-        </w:rPr>
-        <w:t>theo</w:t>
-      </w:r>
-      <w:proofErr w:type="spellEnd"/>
-      <w:r>
-        <w:rPr>
-          <w:szCs w:val="26"/>
-        </w:rPr>
-        <w:t xml:space="preserve"> </w:t>
-      </w:r>
-      <w:proofErr w:type="spellStart"/>
-      <w:r>
-        <w:rPr>
-          <w:szCs w:val="26"/>
-        </w:rPr>
-        <w:t>lối</w:t>
-      </w:r>
-      <w:proofErr w:type="spellEnd"/>
-      <w:r>
-        <w:rPr>
-          <w:szCs w:val="26"/>
-        </w:rPr>
-        <w:t xml:space="preserve"> đệ quy, hàm đệ quy được thực hiện để giải quyết các bài toán con để trả về kết quả của bài toán lớn. Mục </w:t>
-      </w:r>
-      <w:proofErr w:type="spellStart"/>
-      <w:r>
-        <w:rPr>
-          <w:szCs w:val="26"/>
-        </w:rPr>
-        <w:t>đích</w:t>
-      </w:r>
-      <w:proofErr w:type="spellEnd"/>
-      <w:r>
-        <w:rPr>
-          <w:szCs w:val="26"/>
-        </w:rPr>
-        <w:t xml:space="preserve"> của việc </w:t>
-      </w:r>
-      <w:proofErr w:type="spellStart"/>
-      <w:r>
-        <w:rPr>
-          <w:szCs w:val="26"/>
-        </w:rPr>
-        <w:t>sử</w:t>
-      </w:r>
-      <w:proofErr w:type="spellEnd"/>
-      <w:r>
-        <w:rPr>
-          <w:szCs w:val="26"/>
-        </w:rPr>
-        <w:t xml:space="preserve"> dụng hàm đệ quy là để thuật toán được rõ </w:t>
-      </w:r>
-      <w:proofErr w:type="spellStart"/>
-      <w:r>
-        <w:rPr>
-          <w:szCs w:val="26"/>
-        </w:rPr>
-        <w:t>ràng</w:t>
-      </w:r>
-      <w:proofErr w:type="spellEnd"/>
-      <w:r>
-        <w:rPr>
-          <w:szCs w:val="26"/>
-        </w:rPr>
-        <w:t>, dễ viết, dễ hiểu hơn và cũng để bảo toàn các biến, các trạng thái lúc giải bài toán con.[3]</w:t>
+        <w:lastRenderedPageBreak/>
+        <w:t>thường được cài đặt theo lối đệ quy, hàm đệ quy được thực hiện để giải quyết các bài toán con để trả về kết quả của bài toán lớn. Mục đích của việc sử dụng hàm đệ quy là để thuật toán được rõ ràng, dễ viết, dễ hiểu hơn và cũng để bảo toàn các biến, các trạng thái lúc giải bài toán con.[3]</w:t>
       </w:r>
     </w:p>
     <w:p>
@@ -9615,7 +6941,6 @@
         <w:rPr>
           <w:noProof/>
         </w:rPr>
-        <w:lastRenderedPageBreak/>
         <w:drawing>
           <wp:inline distT="0" distB="0" distL="0" distR="0" wp14:anchorId="4B3EF9CC" wp14:editId="4A01ED50">
             <wp:extent cx="5133340" cy="3597275"/>
@@ -9655,19 +6980,11 @@
       <w:pPr>
         <w:pStyle w:val="Heading7"/>
       </w:pPr>
-      <w:bookmarkStart w:id="3" w:name="_Toc25391218"/>
-      <w:r>
-        <w:t xml:space="preserve">Hình 2. Sơ đồ thuật toán quay </w:t>
-      </w:r>
-      <w:proofErr w:type="spellStart"/>
-      <w:r>
-        <w:t>lui</w:t>
-      </w:r>
-      <w:proofErr w:type="spellEnd"/>
-      <w:r>
-        <w:t>.</w:t>
-      </w:r>
-      <w:bookmarkEnd w:id="3"/>
+      <w:bookmarkStart w:id="2" w:name="_Toc25391218"/>
+      <w:r>
+        <w:t>Hình 2. Sơ đồ thuật toán quay lui.</w:t>
+      </w:r>
+      <w:bookmarkEnd w:id="2"/>
     </w:p>
     <w:p>
       <w:pPr>
@@ -9683,63 +7000,7 @@
     </w:p>
     <w:p>
       <w:r>
-        <w:t xml:space="preserve">Mục tiêu của </w:t>
-      </w:r>
-      <w:proofErr w:type="spellStart"/>
-      <w:r>
-        <w:t>chúng</w:t>
-      </w:r>
-      <w:proofErr w:type="spellEnd"/>
-      <w:r>
-        <w:t xml:space="preserve"> ta là tạo 1 bảng game, </w:t>
-      </w:r>
-      <w:proofErr w:type="spellStart"/>
-      <w:r>
-        <w:t>cho</w:t>
-      </w:r>
-      <w:proofErr w:type="spellEnd"/>
-      <w:r>
-        <w:t xml:space="preserve"> </w:t>
-      </w:r>
-      <w:proofErr w:type="spellStart"/>
-      <w:r>
-        <w:t>phép</w:t>
-      </w:r>
-      <w:proofErr w:type="spellEnd"/>
-      <w:r>
-        <w:t xml:space="preserve"> người dùng </w:t>
-      </w:r>
-      <w:proofErr w:type="spellStart"/>
-      <w:r>
-        <w:t>thao</w:t>
-      </w:r>
-      <w:proofErr w:type="spellEnd"/>
-      <w:r>
-        <w:t xml:space="preserve"> </w:t>
-      </w:r>
-      <w:proofErr w:type="spellStart"/>
-      <w:r>
-        <w:t>tác</w:t>
-      </w:r>
-      <w:proofErr w:type="spellEnd"/>
-      <w:r>
-        <w:t>(</w:t>
-      </w:r>
-      <w:proofErr w:type="spellStart"/>
-      <w:r>
-        <w:t>điền</w:t>
-      </w:r>
-      <w:proofErr w:type="spellEnd"/>
-      <w:r>
-        <w:t xml:space="preserve"> số) trên đó. Bảng game như đã nói là ma trận các Button 9x9. Dữ </w:t>
-      </w:r>
-      <w:proofErr w:type="spellStart"/>
-      <w:r>
-        <w:t>liệu</w:t>
-      </w:r>
-      <w:proofErr w:type="spellEnd"/>
-      <w:r>
-        <w:t xml:space="preserve"> của Button được lấy từ ma trận được tạo sẳn.</w:t>
+        <w:t>Mục tiêu của chúng ta là tạo 1 bảng game, cho phép người dùng thao tác(điền số) trên đó. Bảng game như đã nói là ma trận các Button 9x9. Dữ liệu của Button được lấy từ ma trận được tạo sẳn.</w:t>
       </w:r>
     </w:p>
     <w:p>
@@ -9758,22 +7019,14 @@
         <w:t xml:space="preserve">Các </w:t>
       </w:r>
       <w:r>
-        <w:t xml:space="preserve">lớp được </w:t>
-      </w:r>
-      <w:proofErr w:type="spellStart"/>
-      <w:r>
-        <w:t>sử</w:t>
-      </w:r>
-      <w:proofErr w:type="spellEnd"/>
-      <w:r>
-        <w:t xml:space="preserve"> dụng trong chương trình</w:t>
+        <w:t>lớp được sử dụng trong chương trình</w:t>
       </w:r>
     </w:p>
     <w:p>
       <w:pPr>
         <w:pStyle w:val="Heading6"/>
       </w:pPr>
-      <w:bookmarkStart w:id="4" w:name="_Toc25364703"/>
+      <w:bookmarkStart w:id="3" w:name="_Toc25364703"/>
       <w:r>
         <w:t xml:space="preserve">Bảng </w:t>
       </w:r>
@@ -9788,7 +7041,7 @@
       <w:r>
         <w:t>. Thiết kế lớp</w:t>
       </w:r>
-      <w:bookmarkEnd w:id="4"/>
+      <w:bookmarkEnd w:id="3"/>
     </w:p>
     <w:tbl>
       <w:tblPr>
@@ -9861,16 +7114,8 @@
               <w:rPr>
                 <w:szCs w:val="26"/>
               </w:rPr>
-              <w:t xml:space="preserve">Mục </w:t>
-            </w:r>
-            <w:proofErr w:type="spellStart"/>
-            <w:r>
-              <w:rPr>
-                <w:szCs w:val="26"/>
-              </w:rPr>
-              <w:t>đích</w:t>
-            </w:r>
-            <w:proofErr w:type="spellEnd"/>
+              <w:t>Mục đích</w:t>
+            </w:r>
           </w:p>
         </w:tc>
       </w:tr>
@@ -9893,6 +7138,7 @@
               <w:rPr>
                 <w:szCs w:val="26"/>
               </w:rPr>
+              <w:lastRenderedPageBreak/>
               <w:t>1</w:t>
             </w:r>
           </w:p>
@@ -9908,19 +7154,11 @@
                 <w:szCs w:val="26"/>
               </w:rPr>
             </w:pPr>
-            <w:proofErr w:type="spellStart"/>
-            <w:r>
-              <w:rPr>
-                <w:szCs w:val="26"/>
-              </w:rPr>
-              <w:t>ChessBoard</w:t>
-            </w:r>
-            <w:proofErr w:type="spellEnd"/>
-            <w:r>
-              <w:rPr>
-                <w:szCs w:val="26"/>
-              </w:rPr>
-              <w:t>(kế thừa Solution)</w:t>
+            <w:r>
+              <w:rPr>
+                <w:szCs w:val="26"/>
+              </w:rPr>
+              <w:t>ChessBoard(kế thừa Solution)</w:t>
             </w:r>
           </w:p>
         </w:tc>
@@ -9939,35 +7177,7 @@
               <w:rPr>
                 <w:szCs w:val="26"/>
               </w:rPr>
-              <w:t xml:space="preserve">Tạo bảng game </w:t>
-            </w:r>
-            <w:proofErr w:type="spellStart"/>
-            <w:r>
-              <w:rPr>
-                <w:szCs w:val="26"/>
-              </w:rPr>
-              <w:t>chứa</w:t>
-            </w:r>
-            <w:proofErr w:type="spellEnd"/>
-            <w:r>
-              <w:rPr>
-                <w:szCs w:val="26"/>
-              </w:rPr>
-              <w:t xml:space="preserve"> các Button thể hiện được mảng 2 chiều 9x9 với các ô </w:t>
-            </w:r>
-            <w:proofErr w:type="spellStart"/>
-            <w:r>
-              <w:rPr>
-                <w:szCs w:val="26"/>
-              </w:rPr>
-              <w:t>trống</w:t>
-            </w:r>
-            <w:proofErr w:type="spellEnd"/>
-            <w:r>
-              <w:rPr>
-                <w:szCs w:val="26"/>
-              </w:rPr>
-              <w:t xml:space="preserve"> để người chơi nhập vào.</w:t>
+              <w:t>Tạo bảng game chứa các Button thể hiện được mảng 2 chiều 9x9 với các ô trống để người chơi nhập vào.</w:t>
             </w:r>
           </w:p>
         </w:tc>
@@ -10031,47 +7241,11 @@
                 <w:szCs w:val="26"/>
               </w:rPr>
             </w:pPr>
-            <w:proofErr w:type="spellStart"/>
-            <w:r>
-              <w:rPr>
-                <w:szCs w:val="26"/>
-              </w:rPr>
-              <w:t>Chứa</w:t>
-            </w:r>
-            <w:proofErr w:type="spellEnd"/>
-            <w:r>
-              <w:rPr>
-                <w:szCs w:val="26"/>
-              </w:rPr>
-              <w:t xml:space="preserve"> method </w:t>
-            </w:r>
-            <w:proofErr w:type="spellStart"/>
-            <w:r>
-              <w:rPr>
-                <w:szCs w:val="26"/>
-              </w:rPr>
-              <w:t>tác</w:t>
-            </w:r>
-            <w:proofErr w:type="spellEnd"/>
-            <w:r>
-              <w:rPr>
-                <w:szCs w:val="26"/>
-              </w:rPr>
-              <w:t xml:space="preserve"> động </w:t>
-            </w:r>
-            <w:proofErr w:type="spellStart"/>
-            <w:r>
-              <w:rPr>
-                <w:szCs w:val="26"/>
-              </w:rPr>
-              <w:t>trực</w:t>
-            </w:r>
-            <w:proofErr w:type="spellEnd"/>
-            <w:r>
-              <w:rPr>
-                <w:szCs w:val="26"/>
-              </w:rPr>
-              <w:t xml:space="preserve"> tiếp đến mảng 2 chiều 9x9 bên dưới giao diện. Nói cách khác, lớp này để giải game Sudoku.</w:t>
+            <w:r>
+              <w:rPr>
+                <w:szCs w:val="26"/>
+              </w:rPr>
+              <w:t>Chứa method tác động trực tiếp đến mảng 2 chiều 9x9 bên dưới giao diện. Nói cách khác, lớp này để giải game Sudoku.</w:t>
             </w:r>
           </w:p>
         </w:tc>
@@ -10096,7 +7270,6 @@
               <w:rPr>
                 <w:szCs w:val="26"/>
               </w:rPr>
-              <w:lastRenderedPageBreak/>
               <w:t>3</w:t>
             </w:r>
           </w:p>
@@ -10135,49 +7308,7 @@
               <w:rPr>
                 <w:szCs w:val="26"/>
               </w:rPr>
-              <w:t xml:space="preserve">Là đối </w:t>
-            </w:r>
-            <w:proofErr w:type="spellStart"/>
-            <w:r>
-              <w:rPr>
-                <w:szCs w:val="26"/>
-              </w:rPr>
-              <w:t>tượng</w:t>
-            </w:r>
-            <w:proofErr w:type="spellEnd"/>
-            <w:r>
-              <w:rPr>
-                <w:szCs w:val="26"/>
-              </w:rPr>
-              <w:t xml:space="preserve"> đại diện </w:t>
-            </w:r>
-            <w:proofErr w:type="spellStart"/>
-            <w:r>
-              <w:rPr>
-                <w:szCs w:val="26"/>
-              </w:rPr>
-              <w:t>cho</w:t>
-            </w:r>
-            <w:proofErr w:type="spellEnd"/>
-            <w:r>
-              <w:rPr>
-                <w:szCs w:val="26"/>
-              </w:rPr>
-              <w:t xml:space="preserve"> 1 vị trí của ma trận. Với các thuộc tính như: dòng, </w:t>
-            </w:r>
-            <w:proofErr w:type="spellStart"/>
-            <w:r>
-              <w:rPr>
-                <w:szCs w:val="26"/>
-              </w:rPr>
-              <w:t>cột</w:t>
-            </w:r>
-            <w:proofErr w:type="spellEnd"/>
-            <w:r>
-              <w:rPr>
-                <w:szCs w:val="26"/>
-              </w:rPr>
-              <w:t>, giá trị. Dùng để hàm Undo và Redo.</w:t>
+              <w:t>Là đối tượng đại diện cho 1 vị trí của ma trận. Với các thuộc tính như: dòng, cột, giá trị. Dùng để hàm Undo và Redo.</w:t>
             </w:r>
           </w:p>
         </w:tc>
@@ -10236,19 +7367,11 @@
                 <w:szCs w:val="26"/>
               </w:rPr>
             </w:pPr>
-            <w:proofErr w:type="spellStart"/>
-            <w:r>
-              <w:rPr>
-                <w:szCs w:val="26"/>
-              </w:rPr>
-              <w:t>Chứa</w:t>
-            </w:r>
-            <w:proofErr w:type="spellEnd"/>
-            <w:r>
-              <w:rPr>
-                <w:szCs w:val="26"/>
-              </w:rPr>
-              <w:t xml:space="preserve"> các biến static trong chương trình.</w:t>
+            <w:r>
+              <w:rPr>
+                <w:szCs w:val="26"/>
+              </w:rPr>
+              <w:t>Chứa các biến static trong chương trình.</w:t>
             </w:r>
           </w:p>
         </w:tc>
@@ -10307,19 +7430,11 @@
                 <w:szCs w:val="26"/>
               </w:rPr>
             </w:pPr>
-            <w:proofErr w:type="spellStart"/>
-            <w:r>
-              <w:rPr>
-                <w:szCs w:val="26"/>
-              </w:rPr>
-              <w:t>Chứa</w:t>
-            </w:r>
-            <w:proofErr w:type="spellEnd"/>
-            <w:r>
-              <w:rPr>
-                <w:szCs w:val="26"/>
-              </w:rPr>
-              <w:t xml:space="preserve"> thông tin người chơi.</w:t>
+            <w:r>
+              <w:rPr>
+                <w:szCs w:val="26"/>
+              </w:rPr>
+              <w:t>Chứa thông tin người chơi.</w:t>
             </w:r>
           </w:p>
         </w:tc>
@@ -10340,39 +7455,18 @@
         <w:ind w:left="1440"/>
       </w:pPr>
       <w:r>
-        <w:t xml:space="preserve">Mẫu bảng </w:t>
-      </w:r>
-      <w:proofErr w:type="spellStart"/>
-      <w:r>
-        <w:t>mô</w:t>
-      </w:r>
-      <w:proofErr w:type="spellEnd"/>
-      <w:r>
-        <w:t xml:space="preserve"> tả các phương thức trong một lớp</w:t>
-      </w:r>
-    </w:p>
-    <w:p>
-      <w:pPr>
-        <w:rPr>
-          <w:szCs w:val="26"/>
-        </w:rPr>
-      </w:pPr>
-      <w:r>
-        <w:rPr>
-          <w:szCs w:val="26"/>
-        </w:rPr>
-        <w:t>Sinh viên phụ trách: Võ Minh Hiếu</w:t>
+        <w:t>Mẫu bảng mô tả các phương thức trong một lớp</w:t>
       </w:r>
     </w:p>
     <w:p>
       <w:pPr>
         <w:pStyle w:val="Heading6"/>
       </w:pPr>
-      <w:bookmarkStart w:id="5" w:name="_Toc25364704"/>
+      <w:bookmarkStart w:id="4" w:name="_Toc25364704"/>
       <w:r>
         <w:t>Bảng 3. Bảng phương thức</w:t>
       </w:r>
-      <w:bookmarkEnd w:id="5"/>
+      <w:bookmarkEnd w:id="4"/>
     </w:p>
     <w:tbl>
       <w:tblPr>
@@ -10381,15 +7475,16 @@
         <w:tblLook w:val="04A0" w:firstRow="1" w:lastRow="0" w:firstColumn="1" w:lastColumn="0" w:noHBand="0" w:noVBand="1"/>
       </w:tblPr>
       <w:tblGrid>
-        <w:gridCol w:w="628"/>
-        <w:gridCol w:w="3688"/>
-        <w:gridCol w:w="3059"/>
-        <w:gridCol w:w="2020"/>
+        <w:gridCol w:w="599"/>
+        <w:gridCol w:w="2956"/>
+        <w:gridCol w:w="2437"/>
+        <w:gridCol w:w="1821"/>
+        <w:gridCol w:w="1582"/>
       </w:tblGrid>
       <w:tr>
         <w:tc>
           <w:tcPr>
-            <w:tcW w:w="334" w:type="pct"/>
+            <w:tcW w:w="319" w:type="pct"/>
           </w:tcPr>
           <w:p>
             <w:pPr>
@@ -10408,7 +7503,7 @@
         </w:tc>
         <w:tc>
           <w:tcPr>
-            <w:tcW w:w="1963" w:type="pct"/>
+            <w:tcW w:w="1573" w:type="pct"/>
           </w:tcPr>
           <w:p>
             <w:pPr>
@@ -10427,7 +7522,7 @@
         </w:tc>
         <w:tc>
           <w:tcPr>
-            <w:tcW w:w="1628" w:type="pct"/>
+            <w:tcW w:w="1297" w:type="pct"/>
           </w:tcPr>
           <w:p>
             <w:pPr>
@@ -10440,21 +7535,13 @@
               <w:rPr>
                 <w:szCs w:val="26"/>
               </w:rPr>
-              <w:t xml:space="preserve">Mục </w:t>
-            </w:r>
-            <w:proofErr w:type="spellStart"/>
-            <w:r>
-              <w:rPr>
-                <w:szCs w:val="26"/>
-              </w:rPr>
-              <w:t>đích</w:t>
-            </w:r>
-            <w:proofErr w:type="spellEnd"/>
+              <w:t>Mục đích</w:t>
+            </w:r>
           </w:p>
         </w:tc>
         <w:tc>
           <w:tcPr>
-            <w:tcW w:w="1075" w:type="pct"/>
+            <w:tcW w:w="969" w:type="pct"/>
           </w:tcPr>
           <w:p>
             <w:pPr>
@@ -10468,6 +7555,25 @@
                 <w:szCs w:val="26"/>
               </w:rPr>
               <w:t>Tên file, số thứ tự dòng khai báo</w:t>
+            </w:r>
+          </w:p>
+        </w:tc>
+        <w:tc>
+          <w:tcPr>
+            <w:tcW w:w="842" w:type="pct"/>
+          </w:tcPr>
+          <w:p>
+            <w:pPr>
+              <w:ind w:left="65"/>
+              <w:rPr>
+                <w:szCs w:val="26"/>
+              </w:rPr>
+            </w:pPr>
+            <w:r>
+              <w:rPr>
+                <w:szCs w:val="26"/>
+              </w:rPr>
+              <w:t>Sinh viên phụ trách</w:t>
             </w:r>
           </w:p>
         </w:tc>
@@ -10475,7 +7581,7 @@
       <w:tr>
         <w:tc>
           <w:tcPr>
-            <w:tcW w:w="334" w:type="pct"/>
+            <w:tcW w:w="319" w:type="pct"/>
           </w:tcPr>
           <w:p>
             <w:pPr>
@@ -10494,7 +7600,7 @@
         </w:tc>
         <w:tc>
           <w:tcPr>
-            <w:tcW w:w="1963" w:type="pct"/>
+            <w:tcW w:w="1573" w:type="pct"/>
           </w:tcPr>
           <w:p>
             <w:pPr>
@@ -10503,19 +7609,11 @@
                 <w:szCs w:val="26"/>
               </w:rPr>
             </w:pPr>
-            <w:proofErr w:type="spellStart"/>
-            <w:r>
-              <w:rPr>
-                <w:szCs w:val="26"/>
-              </w:rPr>
-              <w:t>LoadChessBoard</w:t>
-            </w:r>
-            <w:proofErr w:type="spellEnd"/>
-            <w:r>
-              <w:rPr>
-                <w:szCs w:val="26"/>
-              </w:rPr>
-              <w:t>(int[,] map)</w:t>
+            <w:r>
+              <w:rPr>
+                <w:szCs w:val="26"/>
+              </w:rPr>
+              <w:t>LoadChessBoard(int[,] map)</w:t>
             </w:r>
             <w:r>
               <w:rPr>
@@ -10555,7 +7653,7 @@
         </w:tc>
         <w:tc>
           <w:tcPr>
-            <w:tcW w:w="1628" w:type="pct"/>
+            <w:tcW w:w="1297" w:type="pct"/>
           </w:tcPr>
           <w:p>
             <w:pPr>
@@ -10568,27 +7666,13 @@
               <w:rPr>
                 <w:szCs w:val="26"/>
               </w:rPr>
-              <w:t xml:space="preserve">Khởi tạo 1 bảng game </w:t>
-            </w:r>
-            <w:proofErr w:type="spellStart"/>
-            <w:r>
-              <w:rPr>
-                <w:szCs w:val="26"/>
-              </w:rPr>
-              <w:t>gồm</w:t>
-            </w:r>
-            <w:proofErr w:type="spellEnd"/>
-            <w:r>
-              <w:rPr>
-                <w:szCs w:val="26"/>
-              </w:rPr>
-              <w:t xml:space="preserve"> 81 các Button với các thuộc tính.</w:t>
+              <w:t>Khởi tạo 1 bảng game gồm 81 các Button với các thuộc tính.</w:t>
             </w:r>
           </w:p>
         </w:tc>
         <w:tc>
           <w:tcPr>
-            <w:tcW w:w="1075" w:type="pct"/>
+            <w:tcW w:w="969" w:type="pct"/>
           </w:tcPr>
           <w:p>
             <w:pPr>
@@ -10597,14 +7681,12 @@
                 <w:szCs w:val="26"/>
               </w:rPr>
             </w:pPr>
-            <w:proofErr w:type="spellStart"/>
             <w:r>
               <w:rPr>
                 <w:szCs w:val="26"/>
               </w:rPr>
               <w:t>ChessBoard.cs</w:t>
             </w:r>
-            <w:proofErr w:type="spellEnd"/>
           </w:p>
           <w:p>
             <w:pPr>
@@ -10619,6 +7701,25 @@
                 <w:szCs w:val="26"/>
               </w:rPr>
               <w:t>(43)</w:t>
+            </w:r>
+          </w:p>
+        </w:tc>
+        <w:tc>
+          <w:tcPr>
+            <w:tcW w:w="842" w:type="pct"/>
+          </w:tcPr>
+          <w:p>
+            <w:pPr>
+              <w:ind w:left="65"/>
+              <w:rPr>
+                <w:szCs w:val="26"/>
+              </w:rPr>
+            </w:pPr>
+            <w:r>
+              <w:rPr>
+                <w:szCs w:val="26"/>
+              </w:rPr>
+              <w:t>Huỳnh Xuân Huy</w:t>
             </w:r>
           </w:p>
         </w:tc>
@@ -10626,7 +7727,7 @@
       <w:tr>
         <w:tc>
           <w:tcPr>
-            <w:tcW w:w="334" w:type="pct"/>
+            <w:tcW w:w="319" w:type="pct"/>
           </w:tcPr>
           <w:p>
             <w:pPr>
@@ -10645,7 +7746,7 @@
         </w:tc>
         <w:tc>
           <w:tcPr>
-            <w:tcW w:w="1963" w:type="pct"/>
+            <w:tcW w:w="1573" w:type="pct"/>
           </w:tcPr>
           <w:p>
             <w:pPr>
@@ -10654,25 +7755,17 @@
                 <w:szCs w:val="26"/>
               </w:rPr>
             </w:pPr>
-            <w:proofErr w:type="spellStart"/>
-            <w:r>
-              <w:rPr>
-                <w:szCs w:val="26"/>
-              </w:rPr>
-              <w:t>PrintSolution</w:t>
-            </w:r>
-            <w:proofErr w:type="spellEnd"/>
-            <w:r>
-              <w:rPr>
-                <w:szCs w:val="26"/>
-              </w:rPr>
-              <w:t>()</w:t>
+            <w:r>
+              <w:rPr>
+                <w:szCs w:val="26"/>
+              </w:rPr>
+              <w:t>PrintSolution()</w:t>
             </w:r>
           </w:p>
         </w:tc>
         <w:tc>
           <w:tcPr>
-            <w:tcW w:w="1628" w:type="pct"/>
+            <w:tcW w:w="1297" w:type="pct"/>
           </w:tcPr>
           <w:p>
             <w:pPr>
@@ -10691,7 +7784,7 @@
         </w:tc>
         <w:tc>
           <w:tcPr>
-            <w:tcW w:w="1075" w:type="pct"/>
+            <w:tcW w:w="969" w:type="pct"/>
           </w:tcPr>
           <w:p>
             <w:pPr>
@@ -10700,14 +7793,12 @@
                 <w:szCs w:val="26"/>
               </w:rPr>
             </w:pPr>
-            <w:proofErr w:type="spellStart"/>
             <w:r>
               <w:rPr>
                 <w:szCs w:val="26"/>
               </w:rPr>
               <w:t>ChessBoard.cs</w:t>
             </w:r>
-            <w:proofErr w:type="spellEnd"/>
           </w:p>
           <w:p>
             <w:pPr>
@@ -10722,6 +7813,25 @@
                 <w:szCs w:val="26"/>
               </w:rPr>
               <w:t>(83)</w:t>
+            </w:r>
+          </w:p>
+        </w:tc>
+        <w:tc>
+          <w:tcPr>
+            <w:tcW w:w="842" w:type="pct"/>
+          </w:tcPr>
+          <w:p>
+            <w:pPr>
+              <w:ind w:left="65"/>
+              <w:rPr>
+                <w:szCs w:val="26"/>
+              </w:rPr>
+            </w:pPr>
+            <w:r>
+              <w:rPr>
+                <w:szCs w:val="26"/>
+              </w:rPr>
+              <w:t>Võ Minh Hiếu</w:t>
             </w:r>
           </w:p>
         </w:tc>
@@ -10729,7 +7839,7 @@
       <w:tr>
         <w:tc>
           <w:tcPr>
-            <w:tcW w:w="334" w:type="pct"/>
+            <w:tcW w:w="319" w:type="pct"/>
           </w:tcPr>
           <w:p>
             <w:pPr>
@@ -10748,7 +7858,7 @@
         </w:tc>
         <w:tc>
           <w:tcPr>
-            <w:tcW w:w="1963" w:type="pct"/>
+            <w:tcW w:w="1573" w:type="pct"/>
           </w:tcPr>
           <w:p>
             <w:pPr>
@@ -10757,33 +7867,11 @@
                 <w:szCs w:val="26"/>
               </w:rPr>
             </w:pPr>
-            <w:proofErr w:type="spellStart"/>
-            <w:r>
-              <w:rPr>
-                <w:szCs w:val="26"/>
-              </w:rPr>
-              <w:t>AlwaysCheckIsOk</w:t>
-            </w:r>
-            <w:proofErr w:type="spellEnd"/>
-            <w:r>
-              <w:rPr>
-                <w:szCs w:val="26"/>
-              </w:rPr>
-              <w:t xml:space="preserve">(int [,] </w:t>
-            </w:r>
-            <w:proofErr w:type="spellStart"/>
-            <w:r>
-              <w:rPr>
-                <w:szCs w:val="26"/>
-              </w:rPr>
-              <w:t>curMap</w:t>
-            </w:r>
-            <w:proofErr w:type="spellEnd"/>
-            <w:r>
-              <w:rPr>
-                <w:szCs w:val="26"/>
-              </w:rPr>
-              <w:t>)</w:t>
+            <w:r>
+              <w:rPr>
+                <w:szCs w:val="26"/>
+              </w:rPr>
+              <w:t>AlwaysCheckIsOk(int [,] curMap)</w:t>
             </w:r>
           </w:p>
           <w:p>
@@ -10797,27 +7885,13 @@
               <w:rPr>
                 <w:szCs w:val="26"/>
               </w:rPr>
-              <w:t xml:space="preserve">Input: </w:t>
-            </w:r>
-            <w:proofErr w:type="spellStart"/>
-            <w:r>
-              <w:rPr>
-                <w:szCs w:val="26"/>
-              </w:rPr>
-              <w:t>curMap</w:t>
-            </w:r>
-            <w:proofErr w:type="spellEnd"/>
-            <w:r>
-              <w:rPr>
-                <w:szCs w:val="26"/>
-              </w:rPr>
-              <w:t xml:space="preserve"> </w:t>
+              <w:t xml:space="preserve">Input: curMap </w:t>
             </w:r>
           </w:p>
         </w:tc>
         <w:tc>
           <w:tcPr>
-            <w:tcW w:w="1628" w:type="pct"/>
+            <w:tcW w:w="1297" w:type="pct"/>
           </w:tcPr>
           <w:p>
             <w:pPr>
@@ -10830,27 +7904,13 @@
               <w:rPr>
                 <w:szCs w:val="26"/>
               </w:rPr>
-              <w:t xml:space="preserve">Liên </w:t>
-            </w:r>
-            <w:proofErr w:type="spellStart"/>
-            <w:r>
-              <w:rPr>
-                <w:szCs w:val="26"/>
-              </w:rPr>
-              <w:t>tục</w:t>
-            </w:r>
-            <w:proofErr w:type="spellEnd"/>
-            <w:r>
-              <w:rPr>
-                <w:szCs w:val="26"/>
-              </w:rPr>
-              <w:t xml:space="preserve"> kiểm tra điều kiện đúng của số nhập vào</w:t>
+              <w:t>Liên tục kiểm tra điều kiện đúng của số nhập vào</w:t>
             </w:r>
           </w:p>
         </w:tc>
         <w:tc>
           <w:tcPr>
-            <w:tcW w:w="1075" w:type="pct"/>
+            <w:tcW w:w="969" w:type="pct"/>
           </w:tcPr>
           <w:p>
             <w:pPr>
@@ -10859,14 +7919,12 @@
                 <w:szCs w:val="26"/>
               </w:rPr>
             </w:pPr>
-            <w:proofErr w:type="spellStart"/>
             <w:r>
               <w:rPr>
                 <w:szCs w:val="26"/>
               </w:rPr>
               <w:t>ChessBoard.cs</w:t>
             </w:r>
-            <w:proofErr w:type="spellEnd"/>
           </w:p>
           <w:p>
             <w:pPr>
@@ -10881,6 +7939,25 @@
                 <w:szCs w:val="26"/>
               </w:rPr>
               <w:t>(98)</w:t>
+            </w:r>
+          </w:p>
+        </w:tc>
+        <w:tc>
+          <w:tcPr>
+            <w:tcW w:w="842" w:type="pct"/>
+          </w:tcPr>
+          <w:p>
+            <w:pPr>
+              <w:ind w:left="65"/>
+              <w:rPr>
+                <w:szCs w:val="26"/>
+              </w:rPr>
+            </w:pPr>
+            <w:r>
+              <w:rPr>
+                <w:szCs w:val="26"/>
+              </w:rPr>
+              <w:t>Võ Minh Hiếu</w:t>
             </w:r>
           </w:p>
         </w:tc>
@@ -10888,7 +7965,7 @@
       <w:tr>
         <w:tc>
           <w:tcPr>
-            <w:tcW w:w="334" w:type="pct"/>
+            <w:tcW w:w="319" w:type="pct"/>
           </w:tcPr>
           <w:p>
             <w:pPr>
@@ -10907,7 +7984,7 @@
         </w:tc>
         <w:tc>
           <w:tcPr>
-            <w:tcW w:w="1963" w:type="pct"/>
+            <w:tcW w:w="1573" w:type="pct"/>
           </w:tcPr>
           <w:p>
             <w:pPr>
@@ -10916,25 +7993,17 @@
                 <w:szCs w:val="26"/>
               </w:rPr>
             </w:pPr>
-            <w:proofErr w:type="spellStart"/>
-            <w:r>
-              <w:rPr>
-                <w:szCs w:val="26"/>
-              </w:rPr>
-              <w:t>CreateNewMartix</w:t>
-            </w:r>
-            <w:proofErr w:type="spellEnd"/>
-            <w:r>
-              <w:rPr>
-                <w:szCs w:val="26"/>
-              </w:rPr>
-              <w:t>()</w:t>
+            <w:r>
+              <w:rPr>
+                <w:szCs w:val="26"/>
+              </w:rPr>
+              <w:t>CreateNewMartix()</w:t>
             </w:r>
           </w:p>
         </w:tc>
         <w:tc>
           <w:tcPr>
-            <w:tcW w:w="1628" w:type="pct"/>
+            <w:tcW w:w="1297" w:type="pct"/>
           </w:tcPr>
           <w:p>
             <w:pPr>
@@ -10947,27 +8016,20 @@
               <w:rPr>
                 <w:szCs w:val="26"/>
               </w:rPr>
-              <w:t xml:space="preserve">Reset lại các sự kiện và thuộc tính của Button. Đồng thời tạo các sự kiện và thuộc tính mới </w:t>
-            </w:r>
-            <w:proofErr w:type="spellStart"/>
-            <w:r>
-              <w:rPr>
-                <w:szCs w:val="26"/>
-              </w:rPr>
-              <w:t>cho</w:t>
-            </w:r>
-            <w:proofErr w:type="spellEnd"/>
-            <w:r>
-              <w:rPr>
-                <w:szCs w:val="26"/>
-              </w:rPr>
-              <w:t xml:space="preserve"> game mới.</w:t>
+              <w:t xml:space="preserve">Reset lại các sự kiện và thuộc tính của </w:t>
+            </w:r>
+            <w:r>
+              <w:rPr>
+                <w:szCs w:val="26"/>
+              </w:rPr>
+              <w:lastRenderedPageBreak/>
+              <w:t>Button. Đồng thời tạo các sự kiện và thuộc tính mới cho game mới.</w:t>
             </w:r>
           </w:p>
         </w:tc>
         <w:tc>
           <w:tcPr>
-            <w:tcW w:w="1075" w:type="pct"/>
+            <w:tcW w:w="969" w:type="pct"/>
           </w:tcPr>
           <w:p>
             <w:pPr>
@@ -10976,14 +8038,13 @@
                 <w:szCs w:val="26"/>
               </w:rPr>
             </w:pPr>
-            <w:proofErr w:type="spellStart"/>
-            <w:r>
-              <w:rPr>
-                <w:szCs w:val="26"/>
-              </w:rPr>
+            <w:r>
+              <w:rPr>
+                <w:szCs w:val="26"/>
+              </w:rPr>
+              <w:lastRenderedPageBreak/>
               <w:t>ChessBoard.cs</w:t>
             </w:r>
-            <w:proofErr w:type="spellEnd"/>
           </w:p>
           <w:p>
             <w:pPr>
@@ -10998,6 +8059,25 @@
                 <w:szCs w:val="26"/>
               </w:rPr>
               <w:t>(129)</w:t>
+            </w:r>
+          </w:p>
+        </w:tc>
+        <w:tc>
+          <w:tcPr>
+            <w:tcW w:w="842" w:type="pct"/>
+          </w:tcPr>
+          <w:p>
+            <w:pPr>
+              <w:ind w:left="65"/>
+              <w:rPr>
+                <w:szCs w:val="26"/>
+              </w:rPr>
+            </w:pPr>
+            <w:r>
+              <w:rPr>
+                <w:szCs w:val="26"/>
+              </w:rPr>
+              <w:t>Võ Minh Hiếu</w:t>
             </w:r>
           </w:p>
         </w:tc>
@@ -11005,7 +8085,7 @@
       <w:tr>
         <w:tc>
           <w:tcPr>
-            <w:tcW w:w="334" w:type="pct"/>
+            <w:tcW w:w="319" w:type="pct"/>
           </w:tcPr>
           <w:p>
             <w:pPr>
@@ -11024,7 +8104,7 @@
         </w:tc>
         <w:tc>
           <w:tcPr>
-            <w:tcW w:w="1963" w:type="pct"/>
+            <w:tcW w:w="1573" w:type="pct"/>
           </w:tcPr>
           <w:p>
             <w:pPr>
@@ -11043,7 +8123,7 @@
         </w:tc>
         <w:tc>
           <w:tcPr>
-            <w:tcW w:w="1628" w:type="pct"/>
+            <w:tcW w:w="1297" w:type="pct"/>
           </w:tcPr>
           <w:p>
             <w:pPr>
@@ -11062,7 +8142,7 @@
         </w:tc>
         <w:tc>
           <w:tcPr>
-            <w:tcW w:w="1075" w:type="pct"/>
+            <w:tcW w:w="969" w:type="pct"/>
           </w:tcPr>
           <w:p>
             <w:pPr>
@@ -11071,14 +8151,12 @@
                 <w:szCs w:val="26"/>
               </w:rPr>
             </w:pPr>
-            <w:proofErr w:type="spellStart"/>
             <w:r>
               <w:rPr>
                 <w:szCs w:val="26"/>
               </w:rPr>
               <w:t>ChessBoard.cs</w:t>
             </w:r>
-            <w:proofErr w:type="spellEnd"/>
           </w:p>
           <w:p>
             <w:pPr>
@@ -11093,6 +8171,25 @@
                 <w:szCs w:val="26"/>
               </w:rPr>
               <w:t>(124)</w:t>
+            </w:r>
+          </w:p>
+        </w:tc>
+        <w:tc>
+          <w:tcPr>
+            <w:tcW w:w="842" w:type="pct"/>
+          </w:tcPr>
+          <w:p>
+            <w:pPr>
+              <w:ind w:left="65"/>
+              <w:rPr>
+                <w:szCs w:val="26"/>
+              </w:rPr>
+            </w:pPr>
+            <w:r>
+              <w:rPr>
+                <w:szCs w:val="26"/>
+              </w:rPr>
+              <w:t>Võ Minh Hiếu</w:t>
             </w:r>
           </w:p>
         </w:tc>
@@ -11100,7 +8197,7 @@
       <w:tr>
         <w:tc>
           <w:tcPr>
-            <w:tcW w:w="334" w:type="pct"/>
+            <w:tcW w:w="319" w:type="pct"/>
           </w:tcPr>
           <w:p>
             <w:pPr>
@@ -11113,14 +8210,13 @@
               <w:rPr>
                 <w:szCs w:val="26"/>
               </w:rPr>
-              <w:lastRenderedPageBreak/>
               <w:t>6</w:t>
             </w:r>
           </w:p>
         </w:tc>
         <w:tc>
           <w:tcPr>
-            <w:tcW w:w="1963" w:type="pct"/>
+            <w:tcW w:w="1573" w:type="pct"/>
           </w:tcPr>
           <w:p>
             <w:pPr>
@@ -11129,25 +8225,17 @@
                 <w:szCs w:val="26"/>
               </w:rPr>
             </w:pPr>
-            <w:proofErr w:type="spellStart"/>
-            <w:r>
-              <w:rPr>
-                <w:szCs w:val="26"/>
-              </w:rPr>
-              <w:t>ProccessInsertText</w:t>
-            </w:r>
-            <w:proofErr w:type="spellEnd"/>
-            <w:r>
-              <w:rPr>
-                <w:szCs w:val="26"/>
-              </w:rPr>
-              <w:t>()</w:t>
+            <w:r>
+              <w:rPr>
+                <w:szCs w:val="26"/>
+              </w:rPr>
+              <w:t>ProccessInsertText()</w:t>
             </w:r>
           </w:p>
         </w:tc>
         <w:tc>
           <w:tcPr>
-            <w:tcW w:w="1628" w:type="pct"/>
+            <w:tcW w:w="1297" w:type="pct"/>
           </w:tcPr>
           <w:p>
             <w:pPr>
@@ -11174,7 +8262,6 @@
               </w:rPr>
               <w:t xml:space="preserve"> </w:t>
             </w:r>
-            <w:proofErr w:type="spellStart"/>
             <w:r>
               <w:rPr>
                 <w:szCs w:val="26"/>
@@ -11193,7 +8280,6 @@
               </w:rPr>
               <w:t>d</w:t>
             </w:r>
-            <w:proofErr w:type="spellEnd"/>
             <w:r>
               <w:rPr>
                 <w:szCs w:val="26"/>
@@ -11210,7 +8296,7 @@
         </w:tc>
         <w:tc>
           <w:tcPr>
-            <w:tcW w:w="1075" w:type="pct"/>
+            <w:tcW w:w="969" w:type="pct"/>
           </w:tcPr>
           <w:p>
             <w:pPr>
@@ -11219,14 +8305,12 @@
                 <w:szCs w:val="26"/>
               </w:rPr>
             </w:pPr>
-            <w:proofErr w:type="spellStart"/>
             <w:r>
               <w:rPr>
                 <w:szCs w:val="26"/>
               </w:rPr>
               <w:t>ChessBoard.cs</w:t>
             </w:r>
-            <w:proofErr w:type="spellEnd"/>
           </w:p>
           <w:p>
             <w:pPr>
@@ -11241,6 +8325,25 @@
                 <w:szCs w:val="26"/>
               </w:rPr>
               <w:t>(162)</w:t>
+            </w:r>
+          </w:p>
+        </w:tc>
+        <w:tc>
+          <w:tcPr>
+            <w:tcW w:w="842" w:type="pct"/>
+          </w:tcPr>
+          <w:p>
+            <w:pPr>
+              <w:ind w:left="65"/>
+              <w:rPr>
+                <w:szCs w:val="26"/>
+              </w:rPr>
+            </w:pPr>
+            <w:r>
+              <w:rPr>
+                <w:szCs w:val="26"/>
+              </w:rPr>
+              <w:t>Võ Minh Hiếu</w:t>
             </w:r>
           </w:p>
         </w:tc>
@@ -11248,7 +8351,7 @@
       <w:tr>
         <w:tc>
           <w:tcPr>
-            <w:tcW w:w="334" w:type="pct"/>
+            <w:tcW w:w="319" w:type="pct"/>
           </w:tcPr>
           <w:p>
             <w:pPr>
@@ -11267,7 +8370,7 @@
         </w:tc>
         <w:tc>
           <w:tcPr>
-            <w:tcW w:w="1963" w:type="pct"/>
+            <w:tcW w:w="1573" w:type="pct"/>
           </w:tcPr>
           <w:p>
             <w:pPr>
@@ -11276,25 +8379,17 @@
                 <w:szCs w:val="26"/>
               </w:rPr>
             </w:pPr>
-            <w:proofErr w:type="spellStart"/>
-            <w:r>
-              <w:rPr>
-                <w:szCs w:val="26"/>
-              </w:rPr>
-              <w:t>DrawInput</w:t>
-            </w:r>
-            <w:proofErr w:type="spellEnd"/>
-            <w:r>
-              <w:rPr>
-                <w:szCs w:val="26"/>
-              </w:rPr>
-              <w:t>()</w:t>
+            <w:r>
+              <w:rPr>
+                <w:szCs w:val="26"/>
+              </w:rPr>
+              <w:t>DrawInput()</w:t>
             </w:r>
           </w:p>
         </w:tc>
         <w:tc>
           <w:tcPr>
-            <w:tcW w:w="1628" w:type="pct"/>
+            <w:tcW w:w="1297" w:type="pct"/>
           </w:tcPr>
           <w:p>
             <w:pPr>
@@ -11307,41 +8402,13 @@
               <w:rPr>
                 <w:szCs w:val="26"/>
               </w:rPr>
-              <w:t xml:space="preserve">Tạo 9 button có giá trị từ 1 đến 9 ở form </w:t>
-            </w:r>
-            <w:proofErr w:type="spellStart"/>
-            <w:r>
-              <w:rPr>
-                <w:szCs w:val="26"/>
-              </w:rPr>
-              <w:t>InputPad</w:t>
-            </w:r>
-            <w:proofErr w:type="spellEnd"/>
-            <w:r>
-              <w:rPr>
-                <w:szCs w:val="26"/>
-              </w:rPr>
-              <w:t xml:space="preserve">. Dùng để nhập số vào </w:t>
-            </w:r>
-            <w:proofErr w:type="spellStart"/>
-            <w:r>
-              <w:rPr>
-                <w:szCs w:val="26"/>
-              </w:rPr>
-              <w:t>ChessBoard</w:t>
-            </w:r>
-            <w:proofErr w:type="spellEnd"/>
-            <w:r>
-              <w:rPr>
-                <w:szCs w:val="26"/>
-              </w:rPr>
-              <w:t>.</w:t>
+              <w:t>Tạo 9 button có giá trị từ 1 đến 9 ở form InputPad. Dùng để nhập số vào ChessBoard.</w:t>
             </w:r>
           </w:p>
         </w:tc>
         <w:tc>
           <w:tcPr>
-            <w:tcW w:w="1075" w:type="pct"/>
+            <w:tcW w:w="969" w:type="pct"/>
           </w:tcPr>
           <w:p>
             <w:pPr>
@@ -11351,14 +8418,12 @@
                 <w:szCs w:val="26"/>
               </w:rPr>
             </w:pPr>
-            <w:proofErr w:type="spellStart"/>
             <w:r>
               <w:rPr>
                 <w:szCs w:val="26"/>
               </w:rPr>
               <w:t>InputPad.cs</w:t>
             </w:r>
-            <w:proofErr w:type="spellEnd"/>
           </w:p>
           <w:p>
             <w:pPr>
@@ -11373,6 +8438,26 @@
                 <w:szCs w:val="26"/>
               </w:rPr>
               <w:t>(28)</w:t>
+            </w:r>
+          </w:p>
+        </w:tc>
+        <w:tc>
+          <w:tcPr>
+            <w:tcW w:w="842" w:type="pct"/>
+          </w:tcPr>
+          <w:p>
+            <w:pPr>
+              <w:ind w:left="65"/>
+              <w:jc w:val="center"/>
+              <w:rPr>
+                <w:szCs w:val="26"/>
+              </w:rPr>
+            </w:pPr>
+            <w:r>
+              <w:rPr>
+                <w:szCs w:val="26"/>
+              </w:rPr>
+              <w:t>Huỳnh Xuân Huy</w:t>
             </w:r>
           </w:p>
         </w:tc>
@@ -11380,7 +8465,7 @@
       <w:tr>
         <w:tc>
           <w:tcPr>
-            <w:tcW w:w="334" w:type="pct"/>
+            <w:tcW w:w="319" w:type="pct"/>
           </w:tcPr>
           <w:p>
             <w:pPr>
@@ -11399,7 +8484,7 @@
         </w:tc>
         <w:tc>
           <w:tcPr>
-            <w:tcW w:w="1963" w:type="pct"/>
+            <w:tcW w:w="1573" w:type="pct"/>
           </w:tcPr>
           <w:p>
             <w:pPr>
@@ -11408,39 +8493,17 @@
                 <w:szCs w:val="26"/>
               </w:rPr>
             </w:pPr>
-            <w:proofErr w:type="spellStart"/>
-            <w:r>
-              <w:rPr>
-                <w:szCs w:val="26"/>
-              </w:rPr>
-              <w:t>isOK</w:t>
-            </w:r>
-            <w:proofErr w:type="spellEnd"/>
-            <w:r>
-              <w:rPr>
-                <w:szCs w:val="26"/>
-              </w:rPr>
-              <w:t>(</w:t>
-            </w:r>
-            <w:r>
-              <w:rPr>
-                <w:szCs w:val="26"/>
-              </w:rPr>
-              <w:t xml:space="preserve">int </w:t>
-            </w:r>
-            <w:proofErr w:type="spellStart"/>
-            <w:r>
-              <w:rPr>
-                <w:szCs w:val="26"/>
-              </w:rPr>
-              <w:t>curValue</w:t>
-            </w:r>
-            <w:proofErr w:type="spellEnd"/>
-            <w:r>
-              <w:rPr>
-                <w:szCs w:val="26"/>
-              </w:rPr>
-              <w:t>, int row, int col, int[,] matrix</w:t>
+            <w:r>
+              <w:rPr>
+                <w:szCs w:val="26"/>
+              </w:rPr>
+              <w:t>isOK(</w:t>
+            </w:r>
+            <w:r>
+              <w:rPr>
+                <w:szCs w:val="26"/>
+              </w:rPr>
+              <w:t>int curValue, int row, int col, int[,] matrix</w:t>
             </w:r>
             <w:r>
               <w:rPr>
@@ -11460,27 +8523,13 @@
               <w:rPr>
                 <w:szCs w:val="26"/>
               </w:rPr>
-              <w:t xml:space="preserve">Input: </w:t>
-            </w:r>
-            <w:proofErr w:type="spellStart"/>
-            <w:r>
-              <w:rPr>
-                <w:szCs w:val="26"/>
-              </w:rPr>
-              <w:t>curValue</w:t>
-            </w:r>
-            <w:proofErr w:type="spellEnd"/>
-            <w:r>
-              <w:rPr>
-                <w:szCs w:val="26"/>
-              </w:rPr>
-              <w:t>, row, col, matrix</w:t>
+              <w:t>Input: curValue, row, col, matrix</w:t>
             </w:r>
           </w:p>
         </w:tc>
         <w:tc>
           <w:tcPr>
-            <w:tcW w:w="1628" w:type="pct"/>
+            <w:tcW w:w="1297" w:type="pct"/>
           </w:tcPr>
           <w:p>
             <w:pPr>
@@ -11493,41 +8542,13 @@
               <w:rPr>
                 <w:szCs w:val="26"/>
               </w:rPr>
-              <w:t xml:space="preserve">Kiểm số vừa nhập vào có hợp </w:t>
-            </w:r>
-            <w:proofErr w:type="spellStart"/>
-            <w:r>
-              <w:rPr>
-                <w:szCs w:val="26"/>
-              </w:rPr>
-              <w:t>lệ</w:t>
-            </w:r>
-            <w:proofErr w:type="spellEnd"/>
-            <w:r>
-              <w:rPr>
-                <w:szCs w:val="26"/>
-              </w:rPr>
-              <w:t xml:space="preserve"> với luật của </w:t>
-            </w:r>
-            <w:proofErr w:type="spellStart"/>
-            <w:r>
-              <w:rPr>
-                <w:szCs w:val="26"/>
-              </w:rPr>
-              <w:t>trò</w:t>
-            </w:r>
-            <w:proofErr w:type="spellEnd"/>
-            <w:r>
-              <w:rPr>
-                <w:szCs w:val="26"/>
-              </w:rPr>
-              <w:t xml:space="preserve"> chơi hay không? </w:t>
+              <w:t xml:space="preserve">Kiểm số vừa nhập vào có hợp lệ với luật của trò chơi hay không? </w:t>
             </w:r>
           </w:p>
         </w:tc>
         <w:tc>
           <w:tcPr>
-            <w:tcW w:w="1075" w:type="pct"/>
+            <w:tcW w:w="969" w:type="pct"/>
           </w:tcPr>
           <w:p>
             <w:pPr>
@@ -11537,14 +8558,12 @@
                 <w:szCs w:val="26"/>
               </w:rPr>
             </w:pPr>
-            <w:proofErr w:type="spellStart"/>
             <w:r>
               <w:rPr>
                 <w:szCs w:val="26"/>
               </w:rPr>
               <w:t>Solution.cs</w:t>
             </w:r>
-            <w:proofErr w:type="spellEnd"/>
           </w:p>
           <w:p>
             <w:pPr>
@@ -11559,6 +8578,26 @@
                 <w:szCs w:val="26"/>
               </w:rPr>
               <w:t>(18)</w:t>
+            </w:r>
+          </w:p>
+        </w:tc>
+        <w:tc>
+          <w:tcPr>
+            <w:tcW w:w="842" w:type="pct"/>
+          </w:tcPr>
+          <w:p>
+            <w:pPr>
+              <w:ind w:left="65"/>
+              <w:jc w:val="center"/>
+              <w:rPr>
+                <w:szCs w:val="26"/>
+              </w:rPr>
+            </w:pPr>
+            <w:r>
+              <w:rPr>
+                <w:szCs w:val="26"/>
+              </w:rPr>
+              <w:t>Võ Minh Hiếu</w:t>
             </w:r>
           </w:p>
         </w:tc>
@@ -11566,7 +8605,7 @@
       <w:tr>
         <w:tc>
           <w:tcPr>
-            <w:tcW w:w="334" w:type="pct"/>
+            <w:tcW w:w="319" w:type="pct"/>
           </w:tcPr>
           <w:p>
             <w:pPr>
@@ -11585,7 +8624,7 @@
         </w:tc>
         <w:tc>
           <w:tcPr>
-            <w:tcW w:w="1963" w:type="pct"/>
+            <w:tcW w:w="1573" w:type="pct"/>
           </w:tcPr>
           <w:p>
             <w:pPr>
@@ -11594,25 +8633,17 @@
                 <w:szCs w:val="26"/>
               </w:rPr>
             </w:pPr>
-            <w:proofErr w:type="spellStart"/>
-            <w:r>
-              <w:rPr>
-                <w:szCs w:val="26"/>
-              </w:rPr>
-              <w:t>Solve_Sudoku</w:t>
-            </w:r>
-            <w:proofErr w:type="spellEnd"/>
-            <w:r>
-              <w:rPr>
-                <w:szCs w:val="26"/>
-              </w:rPr>
-              <w:t>() [5]</w:t>
+            <w:r>
+              <w:rPr>
+                <w:szCs w:val="26"/>
+              </w:rPr>
+              <w:t>Solve_Sudoku() [5]</w:t>
             </w:r>
           </w:p>
         </w:tc>
         <w:tc>
           <w:tcPr>
-            <w:tcW w:w="1628" w:type="pct"/>
+            <w:tcW w:w="1297" w:type="pct"/>
           </w:tcPr>
           <w:p>
             <w:pPr>
@@ -11625,27 +8656,13 @@
               <w:rPr>
                 <w:szCs w:val="26"/>
               </w:rPr>
-              <w:t xml:space="preserve">Dùng thuật toán quay </w:t>
-            </w:r>
-            <w:proofErr w:type="spellStart"/>
-            <w:r>
-              <w:rPr>
-                <w:szCs w:val="26"/>
-              </w:rPr>
-              <w:t>lui</w:t>
-            </w:r>
-            <w:proofErr w:type="spellEnd"/>
-            <w:r>
-              <w:rPr>
-                <w:szCs w:val="26"/>
-              </w:rPr>
-              <w:t xml:space="preserve"> để giải ma trận Sudoku</w:t>
+              <w:t>Dùng thuật toán quay lui để giải ma trận Sudoku</w:t>
             </w:r>
           </w:p>
         </w:tc>
         <w:tc>
           <w:tcPr>
-            <w:tcW w:w="1075" w:type="pct"/>
+            <w:tcW w:w="969" w:type="pct"/>
           </w:tcPr>
           <w:p>
             <w:pPr>
@@ -11655,14 +8672,12 @@
                 <w:szCs w:val="26"/>
               </w:rPr>
             </w:pPr>
-            <w:proofErr w:type="spellStart"/>
             <w:r>
               <w:rPr>
                 <w:szCs w:val="26"/>
               </w:rPr>
               <w:t>Solution.cs</w:t>
             </w:r>
-            <w:proofErr w:type="spellEnd"/>
           </w:p>
           <w:p>
             <w:pPr>
@@ -11677,6 +8692,26 @@
                 <w:szCs w:val="26"/>
               </w:rPr>
               <w:t>(43)</w:t>
+            </w:r>
+          </w:p>
+        </w:tc>
+        <w:tc>
+          <w:tcPr>
+            <w:tcW w:w="842" w:type="pct"/>
+          </w:tcPr>
+          <w:p>
+            <w:pPr>
+              <w:ind w:left="65"/>
+              <w:jc w:val="center"/>
+              <w:rPr>
+                <w:szCs w:val="26"/>
+              </w:rPr>
+            </w:pPr>
+            <w:r>
+              <w:rPr>
+                <w:szCs w:val="26"/>
+              </w:rPr>
+              <w:t>Võ Minh Hiếu</w:t>
             </w:r>
           </w:p>
         </w:tc>
@@ -11684,7 +8719,7 @@
       <w:tr>
         <w:tc>
           <w:tcPr>
-            <w:tcW w:w="334" w:type="pct"/>
+            <w:tcW w:w="319" w:type="pct"/>
           </w:tcPr>
           <w:p>
             <w:pPr>
@@ -11697,13 +8732,14 @@
               <w:rPr>
                 <w:szCs w:val="26"/>
               </w:rPr>
+              <w:lastRenderedPageBreak/>
               <w:t>10</w:t>
             </w:r>
           </w:p>
         </w:tc>
         <w:tc>
           <w:tcPr>
-            <w:tcW w:w="1963" w:type="pct"/>
+            <w:tcW w:w="1573" w:type="pct"/>
           </w:tcPr>
           <w:p>
             <w:pPr>
@@ -11712,39 +8748,17 @@
                 <w:szCs w:val="26"/>
               </w:rPr>
             </w:pPr>
-            <w:proofErr w:type="spellStart"/>
-            <w:r>
-              <w:rPr>
-                <w:szCs w:val="26"/>
-              </w:rPr>
-              <w:t>ResetMatrix</w:t>
-            </w:r>
-            <w:proofErr w:type="spellEnd"/>
-            <w:r>
-              <w:rPr>
-                <w:szCs w:val="26"/>
-              </w:rPr>
-              <w:t xml:space="preserve">(int [,] </w:t>
-            </w:r>
-            <w:proofErr w:type="spellStart"/>
-            <w:r>
-              <w:rPr>
-                <w:szCs w:val="26"/>
-              </w:rPr>
-              <w:t>martrix</w:t>
-            </w:r>
-            <w:proofErr w:type="spellEnd"/>
-            <w:r>
-              <w:rPr>
-                <w:szCs w:val="26"/>
-              </w:rPr>
-              <w:t>)</w:t>
+            <w:r>
+              <w:rPr>
+                <w:szCs w:val="26"/>
+              </w:rPr>
+              <w:t>ResetMatrix(int [,] martrix)</w:t>
             </w:r>
           </w:p>
         </w:tc>
         <w:tc>
           <w:tcPr>
-            <w:tcW w:w="1628" w:type="pct"/>
+            <w:tcW w:w="1297" w:type="pct"/>
           </w:tcPr>
           <w:p>
             <w:pPr>
@@ -11763,7 +8777,7 @@
         </w:tc>
         <w:tc>
           <w:tcPr>
-            <w:tcW w:w="1075" w:type="pct"/>
+            <w:tcW w:w="969" w:type="pct"/>
           </w:tcPr>
           <w:p>
             <w:pPr>
@@ -11773,14 +8787,12 @@
                 <w:szCs w:val="26"/>
               </w:rPr>
             </w:pPr>
-            <w:proofErr w:type="spellStart"/>
             <w:r>
               <w:rPr>
                 <w:szCs w:val="26"/>
               </w:rPr>
               <w:t>Solution.cs</w:t>
             </w:r>
-            <w:proofErr w:type="spellEnd"/>
           </w:p>
           <w:p>
             <w:pPr>
@@ -11795,6 +8807,26 @@
                 <w:szCs w:val="26"/>
               </w:rPr>
               <w:t>(100)</w:t>
+            </w:r>
+          </w:p>
+        </w:tc>
+        <w:tc>
+          <w:tcPr>
+            <w:tcW w:w="842" w:type="pct"/>
+          </w:tcPr>
+          <w:p>
+            <w:pPr>
+              <w:ind w:left="65"/>
+              <w:jc w:val="center"/>
+              <w:rPr>
+                <w:szCs w:val="26"/>
+              </w:rPr>
+            </w:pPr>
+            <w:r>
+              <w:rPr>
+                <w:szCs w:val="26"/>
+              </w:rPr>
+              <w:t>Võ Minh Hiếu</w:t>
             </w:r>
           </w:p>
         </w:tc>
@@ -11827,34 +8859,18 @@
     </w:p>
     <w:p>
       <w:r>
-        <w:t xml:space="preserve">Database của game chỉ là 1 bảng </w:t>
-      </w:r>
-      <w:proofErr w:type="spellStart"/>
-      <w:r>
-        <w:t>chứa</w:t>
-      </w:r>
-      <w:proofErr w:type="spellEnd"/>
-      <w:r>
-        <w:t xml:space="preserve"> </w:t>
-      </w:r>
-      <w:proofErr w:type="spellStart"/>
-      <w:r>
-        <w:t>UserName</w:t>
-      </w:r>
-      <w:proofErr w:type="spellEnd"/>
-      <w:r>
-        <w:t xml:space="preserve"> và Password từ class Player.</w:t>
+        <w:t>Database của game chỉ là 1 bảng chứa UserName và Password từ class Player.</w:t>
       </w:r>
     </w:p>
     <w:p>
       <w:pPr>
         <w:pStyle w:val="Heading6"/>
       </w:pPr>
-      <w:bookmarkStart w:id="6" w:name="_Toc25364705"/>
+      <w:bookmarkStart w:id="5" w:name="_Toc25364705"/>
       <w:r>
         <w:t>Bảng 4: Bảng Database</w:t>
       </w:r>
-      <w:bookmarkEnd w:id="6"/>
+      <w:bookmarkEnd w:id="5"/>
       <w:r>
         <w:t xml:space="preserve"> </w:t>
       </w:r>
@@ -11910,13 +8926,8 @@
               <w:jc w:val="center"/>
             </w:pPr>
             <w:r>
-              <w:t xml:space="preserve">Mục </w:t>
-            </w:r>
-            <w:proofErr w:type="spellStart"/>
-            <w:r>
-              <w:t>đích</w:t>
-            </w:r>
-            <w:proofErr w:type="spellEnd"/>
+              <w:t>Mục đích</w:t>
+            </w:r>
           </w:p>
         </w:tc>
       </w:tr>
@@ -11944,11 +8955,9 @@
               <w:ind w:left="0"/>
               <w:jc w:val="center"/>
             </w:pPr>
-            <w:proofErr w:type="spellStart"/>
             <w:r>
               <w:t>NguoiDung</w:t>
             </w:r>
-            <w:proofErr w:type="spellEnd"/>
           </w:p>
         </w:tc>
         <w:tc>
@@ -11977,37 +8986,18 @@
         </w:numPr>
       </w:pPr>
       <w:r>
-        <w:lastRenderedPageBreak/>
-        <w:t xml:space="preserve">Bảng </w:t>
-      </w:r>
-      <w:proofErr w:type="spellStart"/>
-      <w:r>
-        <w:t>mô</w:t>
-      </w:r>
-      <w:proofErr w:type="spellEnd"/>
-      <w:r>
-        <w:t xml:space="preserve"> tả các field trong bảng </w:t>
-      </w:r>
-      <w:proofErr w:type="spellStart"/>
-      <w:r>
-        <w:t>NguoiDung</w:t>
-      </w:r>
-      <w:proofErr w:type="spellEnd"/>
+        <w:t>Bảng mô tả các field trong bảng NguoiDung</w:t>
+      </w:r>
     </w:p>
     <w:p>
       <w:pPr>
         <w:pStyle w:val="Heading6"/>
       </w:pPr>
-      <w:bookmarkStart w:id="7" w:name="_Toc25364706"/>
-      <w:r>
-        <w:t xml:space="preserve">Bảng 5. Field trong bảng </w:t>
-      </w:r>
-      <w:proofErr w:type="spellStart"/>
-      <w:r>
-        <w:t>NguoiDung</w:t>
-      </w:r>
-      <w:bookmarkEnd w:id="7"/>
-      <w:proofErr w:type="spellEnd"/>
+      <w:bookmarkStart w:id="6" w:name="_Toc25364706"/>
+      <w:r>
+        <w:t>Bảng 5. Field trong bảng NguoiDung</w:t>
+      </w:r>
+      <w:bookmarkEnd w:id="6"/>
     </w:p>
     <w:tbl>
       <w:tblPr>
@@ -12061,13 +9051,8 @@
               <w:jc w:val="center"/>
             </w:pPr>
             <w:r>
-              <w:t xml:space="preserve">Kiểu dữ </w:t>
-            </w:r>
-            <w:proofErr w:type="spellStart"/>
-            <w:r>
-              <w:t>liệu</w:t>
-            </w:r>
-            <w:proofErr w:type="spellEnd"/>
+              <w:t>Kiểu dữ liệu</w:t>
+            </w:r>
           </w:p>
         </w:tc>
         <w:tc>
@@ -12080,13 +9065,8 @@
               <w:jc w:val="center"/>
             </w:pPr>
             <w:r>
-              <w:t xml:space="preserve">Mục </w:t>
-            </w:r>
-            <w:proofErr w:type="spellStart"/>
-            <w:r>
-              <w:t>đích</w:t>
-            </w:r>
-            <w:proofErr w:type="spellEnd"/>
+              <w:t>Mục đích</w:t>
+            </w:r>
           </w:p>
         </w:tc>
       </w:tr>
@@ -12114,11 +9094,9 @@
               <w:ind w:left="0"/>
               <w:jc w:val="center"/>
             </w:pPr>
-            <w:proofErr w:type="spellStart"/>
             <w:r>
               <w:t>TaiKhoan</w:t>
             </w:r>
-            <w:proofErr w:type="spellEnd"/>
           </w:p>
         </w:tc>
         <w:tc>
@@ -12130,13 +9108,8 @@
               <w:ind w:left="0"/>
               <w:jc w:val="center"/>
             </w:pPr>
-            <w:proofErr w:type="spellStart"/>
-            <w:r>
-              <w:t>Nchar</w:t>
-            </w:r>
-            <w:proofErr w:type="spellEnd"/>
-            <w:r>
-              <w:t>(10)</w:t>
+            <w:r>
+              <w:t>Nchar(10)</w:t>
             </w:r>
           </w:p>
         </w:tc>
@@ -12179,11 +9152,9 @@
               <w:ind w:left="0"/>
               <w:jc w:val="center"/>
             </w:pPr>
-            <w:proofErr w:type="spellStart"/>
             <w:r>
               <w:t>MatKhau</w:t>
             </w:r>
-            <w:proofErr w:type="spellEnd"/>
           </w:p>
         </w:tc>
         <w:tc>
@@ -12195,13 +9166,8 @@
               <w:ind w:left="0"/>
               <w:jc w:val="center"/>
             </w:pPr>
-            <w:proofErr w:type="spellStart"/>
-            <w:r>
-              <w:t>Nchar</w:t>
-            </w:r>
-            <w:proofErr w:type="spellEnd"/>
-            <w:r>
-              <w:t>(10)</w:t>
+            <w:r>
+              <w:t>Nchar(10)</w:t>
             </w:r>
           </w:p>
         </w:tc>
@@ -12214,21 +9180,8 @@
               <w:ind w:left="0"/>
               <w:jc w:val="center"/>
             </w:pPr>
-            <w:proofErr w:type="spellStart"/>
-            <w:r>
-              <w:t>Mật</w:t>
-            </w:r>
-            <w:proofErr w:type="spellEnd"/>
-            <w:r>
-              <w:t xml:space="preserve"> </w:t>
-            </w:r>
-            <w:proofErr w:type="spellStart"/>
-            <w:r>
-              <w:t>khẩu</w:t>
-            </w:r>
-            <w:proofErr w:type="spellEnd"/>
-            <w:r>
-              <w:t xml:space="preserve"> người chơi.</w:t>
+            <w:r>
+              <w:t>Mật khẩu người chơi.</w:t>
             </w:r>
           </w:p>
         </w:tc>
@@ -12260,11 +9213,11 @@
       <w:pPr>
         <w:pStyle w:val="Heading6"/>
       </w:pPr>
-      <w:bookmarkStart w:id="8" w:name="_Toc25364707"/>
+      <w:bookmarkStart w:id="7" w:name="_Toc25364707"/>
       <w:r>
         <w:t>Bảng 6. Bảng giao diện</w:t>
       </w:r>
-      <w:bookmarkEnd w:id="8"/>
+      <w:bookmarkEnd w:id="7"/>
     </w:p>
     <w:tbl>
       <w:tblPr>
@@ -12318,13 +9271,8 @@
               <w:ind w:left="0"/>
             </w:pPr>
             <w:r>
-              <w:t xml:space="preserve">Mục </w:t>
-            </w:r>
-            <w:proofErr w:type="spellStart"/>
-            <w:r>
-              <w:t>đích</w:t>
-            </w:r>
-            <w:proofErr w:type="spellEnd"/>
+              <w:t>Mục đích</w:t>
+            </w:r>
           </w:p>
         </w:tc>
         <w:tc>
@@ -12355,6 +9303,7 @@
               <w:ind w:left="0"/>
             </w:pPr>
             <w:r>
+              <w:lastRenderedPageBreak/>
               <w:t>1</w:t>
             </w:r>
           </w:p>
@@ -12429,11 +9378,11 @@
             <w:r>
               <w:tab/>
             </w:r>
-            <w:bookmarkStart w:id="9" w:name="_Toc25391219"/>
+            <w:bookmarkStart w:id="8" w:name="_Toc25391219"/>
             <w:r>
               <w:t>Hình 3. Giao diện Form1</w:t>
             </w:r>
-            <w:bookmarkEnd w:id="9"/>
+            <w:bookmarkEnd w:id="8"/>
           </w:p>
         </w:tc>
         <w:tc>
@@ -12466,31 +9415,7 @@
               <w:ind w:left="0"/>
             </w:pPr>
             <w:r>
-              <w:t xml:space="preserve">Form </w:t>
-            </w:r>
-            <w:proofErr w:type="spellStart"/>
-            <w:r>
-              <w:t>gồm</w:t>
-            </w:r>
-            <w:proofErr w:type="spellEnd"/>
-            <w:r>
-              <w:t xml:space="preserve"> 2 phần 1 panel </w:t>
-            </w:r>
-            <w:proofErr w:type="spellStart"/>
-            <w:r>
-              <w:t>chứa</w:t>
-            </w:r>
-            <w:proofErr w:type="spellEnd"/>
-            <w:r>
-              <w:t xml:space="preserve"> bảng game và 1 panel </w:t>
-            </w:r>
-            <w:proofErr w:type="spellStart"/>
-            <w:r>
-              <w:t>chứa</w:t>
-            </w:r>
-            <w:proofErr w:type="spellEnd"/>
-            <w:r>
-              <w:t xml:space="preserve"> các chức năng của game. </w:t>
+              <w:t xml:space="preserve">Form gồm 2 phần 1 panel chứa bảng game và 1 panel chứa các chức năng của game. </w:t>
             </w:r>
           </w:p>
         </w:tc>
@@ -12509,7 +9434,6 @@
               <w:ind w:left="0"/>
             </w:pPr>
             <w:r>
-              <w:lastRenderedPageBreak/>
               <w:t>2</w:t>
             </w:r>
           </w:p>
@@ -12582,11 +9506,11 @@
               <w:ind w:left="354"/>
               <w:outlineLvl w:val="6"/>
             </w:pPr>
-            <w:bookmarkStart w:id="10" w:name="_Toc25391220"/>
+            <w:bookmarkStart w:id="9" w:name="_Toc25391220"/>
             <w:r>
               <w:t>Hình 4. Giao diện Login</w:t>
             </w:r>
-            <w:bookmarkEnd w:id="10"/>
+            <w:bookmarkEnd w:id="9"/>
           </w:p>
         </w:tc>
         <w:tc>
@@ -12598,15 +9522,7 @@
               <w:ind w:left="0"/>
             </w:pPr>
             <w:r>
-              <w:t xml:space="preserve">Đăng nhập </w:t>
-            </w:r>
-            <w:proofErr w:type="spellStart"/>
-            <w:r>
-              <w:t>hoặc</w:t>
-            </w:r>
-            <w:proofErr w:type="spellEnd"/>
-            <w:r>
-              <w:t xml:space="preserve"> đăng ký để vào game</w:t>
+              <w:t>Đăng nhập hoặc đăng ký để vào game</w:t>
             </w:r>
           </w:p>
         </w:tc>
@@ -12619,15 +9535,7 @@
               <w:ind w:left="0"/>
             </w:pPr>
             <w:r>
-              <w:t xml:space="preserve">Huỳnh </w:t>
-            </w:r>
-            <w:proofErr w:type="spellStart"/>
-            <w:r>
-              <w:t>Xuân</w:t>
-            </w:r>
-            <w:proofErr w:type="spellEnd"/>
-            <w:r>
-              <w:t xml:space="preserve"> Huy</w:t>
+              <w:t>Huỳnh Xuân Huy</w:t>
             </w:r>
           </w:p>
           <w:p>
@@ -12635,31 +9543,7 @@
               <w:ind w:left="0"/>
             </w:pPr>
             <w:r>
-              <w:t xml:space="preserve">Tạo ra đối </w:t>
-            </w:r>
-            <w:proofErr w:type="spellStart"/>
-            <w:r>
-              <w:t>tượng</w:t>
-            </w:r>
-            <w:proofErr w:type="spellEnd"/>
-            <w:r>
-              <w:t xml:space="preserve"> người chơi tương </w:t>
-            </w:r>
-            <w:proofErr w:type="spellStart"/>
-            <w:r>
-              <w:t>tác</w:t>
-            </w:r>
-            <w:proofErr w:type="spellEnd"/>
-            <w:r>
-              <w:t xml:space="preserve"> với game. Và lưu thông tin vào database </w:t>
-            </w:r>
-            <w:proofErr w:type="spellStart"/>
-            <w:r>
-              <w:t>cho</w:t>
-            </w:r>
-            <w:proofErr w:type="spellEnd"/>
-            <w:r>
-              <w:t xml:space="preserve"> lần sau</w:t>
+              <w:t>Tạo ra đối tượng người chơi tương tác với game. Và lưu thông tin vào database cho lần sau</w:t>
             </w:r>
           </w:p>
         </w:tc>
@@ -12678,6 +9562,7 @@
               <w:ind w:left="0"/>
             </w:pPr>
             <w:r>
+              <w:lastRenderedPageBreak/>
               <w:t>3</w:t>
             </w:r>
           </w:p>
@@ -12691,11 +9576,9 @@
               <w:ind w:left="0"/>
               <w:jc w:val="center"/>
             </w:pPr>
-            <w:proofErr w:type="spellStart"/>
             <w:r>
               <w:t>InputPad</w:t>
             </w:r>
-            <w:proofErr w:type="spellEnd"/>
           </w:p>
           <w:p>
             <w:pPr>
@@ -12726,7 +9609,7 @@
                 <v:shape id="_x0000_i1025" type="#_x0000_t75" style="width:95.25pt;height:138pt" o:ole="">
                   <v:imagedata r:id="rId13" o:title=""/>
                 </v:shape>
-                <o:OLEObject Type="Embed" ProgID="PBrush" ShapeID="_x0000_i1025" DrawAspect="Content" ObjectID="_1636003981" r:id="rId14"/>
+                <o:OLEObject Type="Embed" ProgID="PBrush" ShapeID="_x0000_i1025" DrawAspect="Content" ObjectID="_1636369026" r:id="rId14"/>
               </w:object>
             </w:r>
           </w:p>
@@ -12739,16 +9622,11 @@
             <w:r>
               <w:tab/>
             </w:r>
-            <w:bookmarkStart w:id="11" w:name="_Toc25391221"/>
-            <w:r>
-              <w:t xml:space="preserve">Hình 5. Giao diện </w:t>
-            </w:r>
-            <w:proofErr w:type="spellStart"/>
-            <w:r>
-              <w:t>InputPad</w:t>
-            </w:r>
-            <w:bookmarkEnd w:id="11"/>
-            <w:proofErr w:type="spellEnd"/>
+            <w:bookmarkStart w:id="10" w:name="_Toc25391221"/>
+            <w:r>
+              <w:t>Hình 5. Giao diện InputPad</w:t>
+            </w:r>
+            <w:bookmarkEnd w:id="10"/>
             <w:r>
               <w:t xml:space="preserve"> </w:t>
             </w:r>
@@ -12784,23 +9662,7 @@
               <w:ind w:left="0"/>
             </w:pPr>
             <w:r>
-              <w:t xml:space="preserve">Tạo ra 1 form nhỏ để </w:t>
-            </w:r>
-            <w:proofErr w:type="spellStart"/>
-            <w:r>
-              <w:t>điền</w:t>
-            </w:r>
-            <w:proofErr w:type="spellEnd"/>
-            <w:r>
-              <w:t xml:space="preserve"> số vào trong bảng game, đồng thời </w:t>
-            </w:r>
-            <w:proofErr w:type="spellStart"/>
-            <w:r>
-              <w:t>kèm</w:t>
-            </w:r>
-            <w:proofErr w:type="spellEnd"/>
-            <w:r>
-              <w:t xml:space="preserve"> thêm chức năng Hint.</w:t>
+              <w:t>Tạo ra 1 form nhỏ để điền số vào trong bảng game, đồng thời kèm thêm chức năng Hint.</w:t>
             </w:r>
           </w:p>
         </w:tc>
@@ -12819,7 +9681,6 @@
               <w:ind w:left="0"/>
             </w:pPr>
             <w:r>
-              <w:lastRenderedPageBreak/>
               <w:t>4</w:t>
             </w:r>
           </w:p>
@@ -12833,11 +9694,9 @@
               <w:ind w:left="0"/>
               <w:jc w:val="center"/>
             </w:pPr>
-            <w:proofErr w:type="spellStart"/>
             <w:r>
               <w:t>FormWin</w:t>
             </w:r>
-            <w:proofErr w:type="spellEnd"/>
           </w:p>
           <w:p>
             <w:pPr>
@@ -12897,16 +9756,11 @@
             <w:r>
               <w:tab/>
             </w:r>
-            <w:bookmarkStart w:id="12" w:name="_Toc25391222"/>
-            <w:r>
-              <w:t xml:space="preserve">Hình 6. Giao diện </w:t>
-            </w:r>
-            <w:proofErr w:type="spellStart"/>
-            <w:r>
-              <w:t>FormWin</w:t>
-            </w:r>
-            <w:bookmarkEnd w:id="12"/>
-            <w:proofErr w:type="spellEnd"/>
+            <w:bookmarkStart w:id="11" w:name="_Toc25391222"/>
+            <w:r>
+              <w:t>Hình 6. Giao diện FormWin</w:t>
+            </w:r>
+            <w:bookmarkEnd w:id="11"/>
           </w:p>
         </w:tc>
         <w:tc>
@@ -12931,303 +9785,13 @@
               <w:ind w:left="0"/>
             </w:pPr>
             <w:r>
-              <w:t xml:space="preserve">Khi ta </w:t>
-            </w:r>
-            <w:proofErr w:type="spellStart"/>
-            <w:r>
-              <w:t>điền</w:t>
-            </w:r>
-            <w:proofErr w:type="spellEnd"/>
-            <w:r>
-              <w:t xml:space="preserve"> đúng hết tất cả các ô </w:t>
-            </w:r>
-            <w:proofErr w:type="spellStart"/>
-            <w:r>
-              <w:t>trống</w:t>
-            </w:r>
-            <w:proofErr w:type="spellEnd"/>
-            <w:r>
-              <w:t xml:space="preserve">, form sẽ hiện lên thông báo đã chiến </w:t>
-            </w:r>
-            <w:proofErr w:type="spellStart"/>
-            <w:r>
-              <w:t>thắng</w:t>
-            </w:r>
-            <w:proofErr w:type="spellEnd"/>
-            <w:r>
-              <w:t xml:space="preserve"> và hiện thời </w:t>
-            </w:r>
-            <w:proofErr w:type="spellStart"/>
-            <w:r>
-              <w:t>gian</w:t>
-            </w:r>
-            <w:proofErr w:type="spellEnd"/>
-            <w:r>
-              <w:t xml:space="preserve"> đã chơi và tên của người chơi.</w:t>
+              <w:t>Khi ta điền đúng hết tất cả các ô trống, form sẽ hiện lên thông báo đã chiến thắng và hiện thời gian đã chơi và tên của người chơi.</w:t>
             </w:r>
           </w:p>
         </w:tc>
       </w:tr>
     </w:tbl>
     <w:p/>
-    <w:p>
-      <w:pPr>
-        <w:pStyle w:val="Heading1"/>
-        <w:numPr>
-          <w:ilvl w:val="0"/>
-          <w:numId w:val="9"/>
-        </w:numPr>
-      </w:pPr>
-      <w:r>
-        <w:t>CÀI ĐẶT KIỂM THỬ</w:t>
-      </w:r>
-    </w:p>
-    <w:p>
-      <w:pPr>
-        <w:rPr>
-          <w:b/>
-          <w:bCs/>
-          <w:szCs w:val="26"/>
-        </w:rPr>
-      </w:pPr>
-      <w:proofErr w:type="spellStart"/>
-      <w:r>
-        <w:rPr>
-          <w:b/>
-          <w:bCs/>
-          <w:szCs w:val="26"/>
-        </w:rPr>
-        <w:t>Mô</w:t>
-      </w:r>
-      <w:proofErr w:type="spellEnd"/>
-      <w:r>
-        <w:rPr>
-          <w:b/>
-          <w:bCs/>
-          <w:szCs w:val="26"/>
-        </w:rPr>
-        <w:t xml:space="preserve"> tả các tình </w:t>
-      </w:r>
-      <w:proofErr w:type="spellStart"/>
-      <w:r>
-        <w:rPr>
-          <w:b/>
-          <w:bCs/>
-          <w:szCs w:val="26"/>
-        </w:rPr>
-        <w:t>huống</w:t>
-      </w:r>
-      <w:proofErr w:type="spellEnd"/>
-      <w:r>
-        <w:rPr>
-          <w:b/>
-          <w:bCs/>
-          <w:szCs w:val="26"/>
-        </w:rPr>
-        <w:t xml:space="preserve"> kiểm thử</w:t>
-      </w:r>
-    </w:p>
-    <w:p>
-      <w:pPr>
-        <w:pStyle w:val="Heading6"/>
-      </w:pPr>
-      <w:bookmarkStart w:id="13" w:name="_Toc25364708"/>
-      <w:r>
-        <w:t>Bảng 7. Bảng kiểm thử</w:t>
-      </w:r>
-      <w:bookmarkEnd w:id="13"/>
-    </w:p>
-    <w:tbl>
-      <w:tblPr>
-        <w:tblStyle w:val="TableGrid"/>
-        <w:tblW w:w="0" w:type="auto"/>
-        <w:tblLook w:val="04A0" w:firstRow="1" w:lastRow="0" w:firstColumn="1" w:lastColumn="0" w:noHBand="0" w:noVBand="1"/>
-      </w:tblPr>
-      <w:tblGrid>
-        <w:gridCol w:w="3131"/>
-        <w:gridCol w:w="3132"/>
-        <w:gridCol w:w="3132"/>
-      </w:tblGrid>
-      <w:tr>
-        <w:tc>
-          <w:tcPr>
-            <w:tcW w:w="3131" w:type="dxa"/>
-          </w:tcPr>
-          <w:p>
-            <w:pPr>
-              <w:ind w:left="1235"/>
-              <w:rPr>
-                <w:szCs w:val="26"/>
-              </w:rPr>
-            </w:pPr>
-            <w:r>
-              <w:rPr>
-                <w:szCs w:val="26"/>
-              </w:rPr>
-              <w:t>TT</w:t>
-            </w:r>
-          </w:p>
-        </w:tc>
-        <w:tc>
-          <w:tcPr>
-            <w:tcW w:w="3132" w:type="dxa"/>
-          </w:tcPr>
-          <w:p>
-            <w:pPr>
-              <w:rPr>
-                <w:szCs w:val="26"/>
-              </w:rPr>
-            </w:pPr>
-            <w:r>
-              <w:rPr>
-                <w:szCs w:val="26"/>
-              </w:rPr>
-              <w:t xml:space="preserve">Mục </w:t>
-            </w:r>
-            <w:proofErr w:type="spellStart"/>
-            <w:r>
-              <w:rPr>
-                <w:szCs w:val="26"/>
-              </w:rPr>
-              <w:t>đích</w:t>
-            </w:r>
-            <w:proofErr w:type="spellEnd"/>
-          </w:p>
-        </w:tc>
-        <w:tc>
-          <w:tcPr>
-            <w:tcW w:w="3132" w:type="dxa"/>
-          </w:tcPr>
-          <w:p>
-            <w:pPr>
-              <w:rPr>
-                <w:szCs w:val="26"/>
-              </w:rPr>
-            </w:pPr>
-            <w:r>
-              <w:rPr>
-                <w:szCs w:val="26"/>
-              </w:rPr>
-              <w:t>Giải thích</w:t>
-            </w:r>
-          </w:p>
-        </w:tc>
-      </w:tr>
-      <w:tr>
-        <w:tc>
-          <w:tcPr>
-            <w:tcW w:w="3131" w:type="dxa"/>
-          </w:tcPr>
-          <w:p>
-            <w:pPr>
-              <w:rPr>
-                <w:szCs w:val="26"/>
-              </w:rPr>
-            </w:pPr>
-          </w:p>
-        </w:tc>
-        <w:tc>
-          <w:tcPr>
-            <w:tcW w:w="3132" w:type="dxa"/>
-          </w:tcPr>
-          <w:p>
-            <w:pPr>
-              <w:rPr>
-                <w:szCs w:val="26"/>
-              </w:rPr>
-            </w:pPr>
-          </w:p>
-        </w:tc>
-        <w:tc>
-          <w:tcPr>
-            <w:tcW w:w="3132" w:type="dxa"/>
-          </w:tcPr>
-          <w:p>
-            <w:pPr>
-              <w:rPr>
-                <w:szCs w:val="26"/>
-              </w:rPr>
-            </w:pPr>
-          </w:p>
-        </w:tc>
-      </w:tr>
-      <w:tr>
-        <w:tc>
-          <w:tcPr>
-            <w:tcW w:w="3131" w:type="dxa"/>
-          </w:tcPr>
-          <w:p>
-            <w:pPr>
-              <w:rPr>
-                <w:szCs w:val="26"/>
-              </w:rPr>
-            </w:pPr>
-          </w:p>
-        </w:tc>
-        <w:tc>
-          <w:tcPr>
-            <w:tcW w:w="3132" w:type="dxa"/>
-          </w:tcPr>
-          <w:p>
-            <w:pPr>
-              <w:rPr>
-                <w:szCs w:val="26"/>
-              </w:rPr>
-            </w:pPr>
-          </w:p>
-        </w:tc>
-        <w:tc>
-          <w:tcPr>
-            <w:tcW w:w="3132" w:type="dxa"/>
-          </w:tcPr>
-          <w:p>
-            <w:pPr>
-              <w:rPr>
-                <w:szCs w:val="26"/>
-              </w:rPr>
-            </w:pPr>
-          </w:p>
-        </w:tc>
-      </w:tr>
-      <w:tr>
-        <w:tc>
-          <w:tcPr>
-            <w:tcW w:w="3131" w:type="dxa"/>
-          </w:tcPr>
-          <w:p>
-            <w:pPr>
-              <w:rPr>
-                <w:szCs w:val="26"/>
-              </w:rPr>
-            </w:pPr>
-          </w:p>
-        </w:tc>
-        <w:tc>
-          <w:tcPr>
-            <w:tcW w:w="3132" w:type="dxa"/>
-          </w:tcPr>
-          <w:p>
-            <w:pPr>
-              <w:rPr>
-                <w:szCs w:val="26"/>
-              </w:rPr>
-            </w:pPr>
-          </w:p>
-        </w:tc>
-        <w:tc>
-          <w:tcPr>
-            <w:tcW w:w="3132" w:type="dxa"/>
-          </w:tcPr>
-          <w:p>
-            <w:pPr>
-              <w:rPr>
-                <w:szCs w:val="26"/>
-              </w:rPr>
-            </w:pPr>
-          </w:p>
-        </w:tc>
-      </w:tr>
-    </w:tbl>
     <w:p>
       <w:pPr>
         <w:pStyle w:val="Heading1"/>
@@ -13259,86 +9823,17 @@
     </w:p>
     <w:p>
       <w:r>
-        <w:t xml:space="preserve">Ứng dụng Window Form với ngôn </w:t>
-      </w:r>
-      <w:proofErr w:type="spellStart"/>
-      <w:r>
-        <w:t>ngữ</w:t>
-      </w:r>
-      <w:proofErr w:type="spellEnd"/>
-      <w:r>
-        <w:t xml:space="preserve"> C# để thiết kế một game.</w:t>
-      </w:r>
-    </w:p>
-    <w:p>
-      <w:r>
-        <w:t xml:space="preserve">Ứng dụng được các kiến thức của “lập trình </w:t>
-      </w:r>
-      <w:proofErr w:type="spellStart"/>
-      <w:r>
-        <w:t>hướng</w:t>
-      </w:r>
-      <w:proofErr w:type="spellEnd"/>
-      <w:r>
-        <w:t xml:space="preserve"> đối </w:t>
-      </w:r>
-      <w:proofErr w:type="spellStart"/>
-      <w:r>
-        <w:t>tượng</w:t>
-      </w:r>
-      <w:proofErr w:type="spellEnd"/>
-      <w:r>
-        <w:t xml:space="preserve">”, “cấu </w:t>
-      </w:r>
-      <w:proofErr w:type="spellStart"/>
-      <w:r>
-        <w:t>trúc</w:t>
-      </w:r>
-      <w:proofErr w:type="spellEnd"/>
-      <w:r>
-        <w:t xml:space="preserve"> dữ </w:t>
-      </w:r>
-      <w:proofErr w:type="spellStart"/>
-      <w:r>
-        <w:t>liệu</w:t>
-      </w:r>
-      <w:proofErr w:type="spellEnd"/>
-      <w:r>
-        <w:t xml:space="preserve"> và giải thuật”, “cơ </w:t>
-      </w:r>
-      <w:proofErr w:type="spellStart"/>
-      <w:r>
-        <w:t>sở</w:t>
-      </w:r>
-      <w:proofErr w:type="spellEnd"/>
-      <w:r>
-        <w:t xml:space="preserve"> dữ </w:t>
-      </w:r>
-      <w:proofErr w:type="spellStart"/>
-      <w:r>
-        <w:t>liệu</w:t>
-      </w:r>
-      <w:proofErr w:type="spellEnd"/>
-      <w:r>
-        <w:t>”, “kĩ thuật lập trình”, “lập trình windows” để giải quyết bài toán ứng dụng.</w:t>
-      </w:r>
-    </w:p>
-    <w:p>
-      <w:proofErr w:type="spellStart"/>
-      <w:r>
-        <w:t>Chúng</w:t>
-      </w:r>
-      <w:proofErr w:type="spellEnd"/>
-      <w:r>
-        <w:t xml:space="preserve"> ta có 1 game Sudoku hoàn chỉnh. Có các chức năng cơ bảng </w:t>
-      </w:r>
-      <w:proofErr w:type="spellStart"/>
-      <w:r>
-        <w:t>cho</w:t>
-      </w:r>
-      <w:proofErr w:type="spellEnd"/>
-      <w:r>
-        <w:t xml:space="preserve"> 1 game Sudoku như Undo, Redo, Giải cả ma trận, Giải một ô, Level.</w:t>
+        <w:t>Ứng dụng Window Form với ngôn ngữ C# để thiết kế một game.</w:t>
+      </w:r>
+    </w:p>
+    <w:p>
+      <w:r>
+        <w:t>Ứng dụng được các kiến thức của “lập trình hướng đối tượng”, “cấu trúc dữ liệu và giải thuật”, “cơ sở dữ liệu”, “kĩ thuật lập trình”, “lập trình windows” để giải quyết bài toán ứng dụng.</w:t>
+      </w:r>
+    </w:p>
+    <w:p>
+      <w:r>
+        <w:t>Chúng ta có 1 game Sudoku hoàn chỉnh. Có các chức năng cơ bảng cho 1 game Sudoku như Undo, Redo, Giải cả ma trận, Giải một ô, Level.</w:t>
       </w:r>
     </w:p>
     <w:p>
@@ -13356,97 +9851,12 @@
     </w:p>
     <w:p>
       <w:r>
-        <w:t xml:space="preserve">Thiết kế các class </w:t>
-      </w:r>
-      <w:proofErr w:type="spellStart"/>
-      <w:r>
-        <w:t>theo</w:t>
-      </w:r>
-      <w:proofErr w:type="spellEnd"/>
-      <w:r>
-        <w:t xml:space="preserve"> </w:t>
-      </w:r>
-      <w:proofErr w:type="spellStart"/>
-      <w:r>
-        <w:t>hướng</w:t>
-      </w:r>
-      <w:proofErr w:type="spellEnd"/>
-      <w:r>
-        <w:t xml:space="preserve"> đối </w:t>
-      </w:r>
-      <w:proofErr w:type="spellStart"/>
-      <w:r>
-        <w:t>tượng</w:t>
-      </w:r>
-      <w:proofErr w:type="spellEnd"/>
-      <w:r>
-        <w:t xml:space="preserve"> và ứng dụng các tính chất của </w:t>
-      </w:r>
-      <w:proofErr w:type="spellStart"/>
-      <w:r>
-        <w:t>hướng</w:t>
-      </w:r>
-      <w:proofErr w:type="spellEnd"/>
-      <w:r>
-        <w:t xml:space="preserve"> đối </w:t>
-      </w:r>
-      <w:proofErr w:type="spellStart"/>
-      <w:r>
-        <w:t>tượng</w:t>
-      </w:r>
-      <w:proofErr w:type="spellEnd"/>
-      <w:r>
-        <w:t xml:space="preserve"> vào chương trình. </w:t>
-      </w:r>
-    </w:p>
-    <w:p>
-      <w:proofErr w:type="spellStart"/>
-      <w:r>
-        <w:t>Hướng</w:t>
-      </w:r>
-      <w:proofErr w:type="spellEnd"/>
-      <w:r>
-        <w:t xml:space="preserve"> </w:t>
-      </w:r>
-      <w:proofErr w:type="spellStart"/>
-      <w:r>
-        <w:t>khắc</w:t>
-      </w:r>
-      <w:proofErr w:type="spellEnd"/>
-      <w:r>
-        <w:t xml:space="preserve"> phục là </w:t>
-      </w:r>
-      <w:proofErr w:type="spellStart"/>
-      <w:r>
-        <w:t>củng</w:t>
-      </w:r>
-      <w:proofErr w:type="spellEnd"/>
-      <w:r>
-        <w:t xml:space="preserve"> </w:t>
-      </w:r>
-      <w:proofErr w:type="spellStart"/>
-      <w:r>
-        <w:t>cố</w:t>
-      </w:r>
-      <w:proofErr w:type="spellEnd"/>
-      <w:r>
-        <w:t xml:space="preserve"> lại kiến thức về lập trình </w:t>
-      </w:r>
-      <w:proofErr w:type="spellStart"/>
-      <w:r>
-        <w:t>hướng</w:t>
-      </w:r>
-      <w:proofErr w:type="spellEnd"/>
-      <w:r>
-        <w:t xml:space="preserve"> đối </w:t>
-      </w:r>
-      <w:proofErr w:type="spellStart"/>
-      <w:r>
-        <w:t>tượng</w:t>
-      </w:r>
-      <w:proofErr w:type="spellEnd"/>
-      <w:r>
-        <w:t>.</w:t>
+        <w:t xml:space="preserve">Thiết kế các class theo hướng đối tượng và ứng dụng các tính chất của hướng đối tượng vào chương trình. </w:t>
+      </w:r>
+    </w:p>
+    <w:p>
+      <w:r>
+        <w:t>Hướng khắc phục là củng cố lại kiến thức về lập trình hướng đối tượng.</w:t>
       </w:r>
     </w:p>
     <w:p>
@@ -13458,13 +9868,8 @@
         </w:numPr>
         <w:ind w:left="1170"/>
       </w:pPr>
-      <w:proofErr w:type="spellStart"/>
-      <w:r>
-        <w:t>Ưu</w:t>
-      </w:r>
-      <w:proofErr w:type="spellEnd"/>
-      <w:r>
-        <w:t xml:space="preserve"> điểm phần mềm</w:t>
+      <w:r>
+        <w:t>Ưu điểm phần mềm</w:t>
       </w:r>
     </w:p>
     <w:p>
@@ -13474,50 +9879,10 @@
         </w:rPr>
       </w:pPr>
       <w:r>
-        <w:t xml:space="preserve">Bất cứ một chương trình nào cũng sẽ có những </w:t>
-      </w:r>
-      <w:proofErr w:type="spellStart"/>
-      <w:r>
-        <w:t>ưu</w:t>
-      </w:r>
-      <w:proofErr w:type="spellEnd"/>
-      <w:r>
-        <w:t xml:space="preserve"> điểm riêng để mang lại </w:t>
-      </w:r>
-      <w:proofErr w:type="spellStart"/>
-      <w:r>
-        <w:t>trãi</w:t>
-      </w:r>
-      <w:proofErr w:type="spellEnd"/>
-      <w:r>
-        <w:t xml:space="preserve"> nghiệm tốt nhất </w:t>
-      </w:r>
-      <w:proofErr w:type="spellStart"/>
-      <w:r>
-        <w:t>cho</w:t>
-      </w:r>
-      <w:proofErr w:type="spellEnd"/>
-      <w:r>
-        <w:t xml:space="preserve"> người chơi.</w:t>
-      </w:r>
-      <w:r>
-        <w:t xml:space="preserve"> </w:t>
-      </w:r>
-      <w:proofErr w:type="spellStart"/>
-      <w:r>
-        <w:t>Ưu</w:t>
-      </w:r>
-      <w:proofErr w:type="spellEnd"/>
-      <w:r>
-        <w:t xml:space="preserve"> điểm của </w:t>
-      </w:r>
-      <w:proofErr w:type="spellStart"/>
-      <w:r>
-        <w:t>phầm</w:t>
-      </w:r>
-      <w:proofErr w:type="spellEnd"/>
-      <w:r>
-        <w:t xml:space="preserve"> mềm này là:</w:t>
+        <w:t>Bất cứ một chương trình nào cũng sẽ có những ưu điểm riêng để mang lại trãi nghiệm tốt nhất cho người chơi.</w:t>
+      </w:r>
+      <w:r>
+        <w:t xml:space="preserve"> Ưu điểm của phầm mềm này là:</w:t>
       </w:r>
     </w:p>
     <w:p>
@@ -13535,49 +9900,7 @@
         <w:rPr>
           <w:szCs w:val="26"/>
         </w:rPr>
-        <w:t xml:space="preserve">Chức năng Hint giúp người chơi có thêm các </w:t>
-      </w:r>
-      <w:proofErr w:type="spellStart"/>
-      <w:r>
-        <w:rPr>
-          <w:szCs w:val="26"/>
-        </w:rPr>
-        <w:t>gợi</w:t>
-      </w:r>
-      <w:proofErr w:type="spellEnd"/>
-      <w:r>
-        <w:rPr>
-          <w:szCs w:val="26"/>
-        </w:rPr>
-        <w:t xml:space="preserve"> ý </w:t>
-      </w:r>
-      <w:proofErr w:type="spellStart"/>
-      <w:r>
-        <w:rPr>
-          <w:szCs w:val="26"/>
-        </w:rPr>
-        <w:t>bổ</w:t>
-      </w:r>
-      <w:proofErr w:type="spellEnd"/>
-      <w:r>
-        <w:rPr>
-          <w:szCs w:val="26"/>
-        </w:rPr>
-        <w:t xml:space="preserve"> </w:t>
-      </w:r>
-      <w:proofErr w:type="spellStart"/>
-      <w:r>
-        <w:rPr>
-          <w:szCs w:val="26"/>
-        </w:rPr>
-        <w:t>ích</w:t>
-      </w:r>
-      <w:proofErr w:type="spellEnd"/>
-      <w:r>
-        <w:rPr>
-          <w:szCs w:val="26"/>
-        </w:rPr>
-        <w:t xml:space="preserve"> trong quá trình chơi.</w:t>
+        <w:t>Chức năng Hint giúp người chơi có thêm các gợi ý bổ ích trong quá trình chơi.</w:t>
       </w:r>
     </w:p>
     <w:p>
@@ -13596,21 +9919,7 @@
         <w:rPr>
           <w:szCs w:val="26"/>
         </w:rPr>
-        <w:t xml:space="preserve">Giao diện đơn </w:t>
-      </w:r>
-      <w:proofErr w:type="spellStart"/>
-      <w:r>
-        <w:rPr>
-          <w:szCs w:val="26"/>
-        </w:rPr>
-        <w:t>giản</w:t>
-      </w:r>
-      <w:proofErr w:type="spellEnd"/>
-      <w:r>
-        <w:rPr>
-          <w:szCs w:val="26"/>
-        </w:rPr>
-        <w:t xml:space="preserve"> dễ nhìn, dễ chơi.</w:t>
+        <w:t>Giao diện đơn giản dễ nhìn, dễ chơi.</w:t>
       </w:r>
     </w:p>
     <w:p>
@@ -13629,30 +9938,8 @@
         <w:rPr>
           <w:szCs w:val="26"/>
         </w:rPr>
-        <w:t xml:space="preserve">Lưu thông tin người chơi </w:t>
-      </w:r>
-      <w:proofErr w:type="spellStart"/>
-      <w:r>
-        <w:rPr>
-          <w:szCs w:val="26"/>
-        </w:rPr>
-        <w:t>cho</w:t>
-      </w:r>
-      <w:proofErr w:type="spellEnd"/>
-      <w:r>
-        <w:rPr>
-          <w:szCs w:val="26"/>
-        </w:rPr>
-        <w:t xml:space="preserve"> lần chơi tiếp </w:t>
-      </w:r>
-      <w:proofErr w:type="spellStart"/>
-      <w:r>
-        <w:rPr>
-          <w:szCs w:val="26"/>
-        </w:rPr>
-        <w:t>theo.</w:t>
-      </w:r>
-      <w:proofErr w:type="spellEnd"/>
+        <w:t>Lưu thông tin người chơi cho lần chơi tiếp theo.</w:t>
+      </w:r>
     </w:p>
     <w:p>
       <w:pPr>
@@ -13670,21 +9957,7 @@
         <w:rPr>
           <w:szCs w:val="26"/>
         </w:rPr>
-        <w:t xml:space="preserve">Có nhiều level </w:t>
-      </w:r>
-      <w:proofErr w:type="spellStart"/>
-      <w:r>
-        <w:rPr>
-          <w:szCs w:val="26"/>
-        </w:rPr>
-        <w:t>thách</w:t>
-      </w:r>
-      <w:proofErr w:type="spellEnd"/>
-      <w:r>
-        <w:rPr>
-          <w:szCs w:val="26"/>
-        </w:rPr>
-        <w:t xml:space="preserve"> thức người chơi.</w:t>
+        <w:t>Có nhiều level thách thức người chơi.</w:t>
       </w:r>
     </w:p>
     <w:p>
@@ -13703,21 +9976,7 @@
         <w:rPr>
           <w:szCs w:val="26"/>
         </w:rPr>
-        <w:t xml:space="preserve">Có chức Undo và Redo khi nhập </w:t>
-      </w:r>
-      <w:proofErr w:type="spellStart"/>
-      <w:r>
-        <w:rPr>
-          <w:szCs w:val="26"/>
-        </w:rPr>
-        <w:t>sai</w:t>
-      </w:r>
-      <w:proofErr w:type="spellEnd"/>
-      <w:r>
-        <w:rPr>
-          <w:szCs w:val="26"/>
-        </w:rPr>
-        <w:t>.</w:t>
+        <w:t>Có chức Undo và Redo khi nhập sai.</w:t>
       </w:r>
     </w:p>
     <w:p>
@@ -13736,49 +9995,7 @@
         <w:rPr>
           <w:szCs w:val="26"/>
         </w:rPr>
-        <w:t xml:space="preserve">Phân </w:t>
-      </w:r>
-      <w:proofErr w:type="spellStart"/>
-      <w:r>
-        <w:rPr>
-          <w:szCs w:val="26"/>
-        </w:rPr>
-        <w:t>vùng</w:t>
-      </w:r>
-      <w:proofErr w:type="spellEnd"/>
-      <w:r>
-        <w:rPr>
-          <w:szCs w:val="26"/>
-        </w:rPr>
-        <w:t xml:space="preserve"> 3x3 rõ </w:t>
-      </w:r>
-      <w:proofErr w:type="spellStart"/>
-      <w:r>
-        <w:rPr>
-          <w:szCs w:val="26"/>
-        </w:rPr>
-        <w:t>ràng</w:t>
-      </w:r>
-      <w:proofErr w:type="spellEnd"/>
-      <w:r>
-        <w:rPr>
-          <w:szCs w:val="26"/>
-        </w:rPr>
-        <w:t xml:space="preserve"> </w:t>
-      </w:r>
-      <w:proofErr w:type="spellStart"/>
-      <w:r>
-        <w:rPr>
-          <w:szCs w:val="26"/>
-        </w:rPr>
-        <w:t>cho</w:t>
-      </w:r>
-      <w:proofErr w:type="spellEnd"/>
-      <w:r>
-        <w:rPr>
-          <w:szCs w:val="26"/>
-        </w:rPr>
-        <w:t xml:space="preserve"> người chơi dễ phân biệt các số</w:t>
+        <w:t>Phân vùng 3x3 rõ ràng cho người chơi dễ phân biệt các số</w:t>
       </w:r>
     </w:p>
     <w:p>
@@ -13797,21 +10014,7 @@
         <w:rPr>
           <w:szCs w:val="26"/>
         </w:rPr>
-        <w:t xml:space="preserve">Có chức năng Hint giúp người chơi giải dễ </w:t>
-      </w:r>
-      <w:proofErr w:type="spellStart"/>
-      <w:r>
-        <w:rPr>
-          <w:szCs w:val="26"/>
-        </w:rPr>
-        <w:t>dàng</w:t>
-      </w:r>
-      <w:proofErr w:type="spellEnd"/>
-      <w:r>
-        <w:rPr>
-          <w:szCs w:val="26"/>
-        </w:rPr>
-        <w:t xml:space="preserve"> hơn.</w:t>
+        <w:t>Có chức năng Hint giúp người chơi giải dễ dàng hơn.</w:t>
       </w:r>
     </w:p>
     <w:p>
@@ -13823,13 +10026,8 @@
         </w:numPr>
         <w:ind w:left="1170"/>
       </w:pPr>
-      <w:proofErr w:type="spellStart"/>
-      <w:r>
-        <w:t>Nhược</w:t>
-      </w:r>
-      <w:proofErr w:type="spellEnd"/>
-      <w:r>
-        <w:t xml:space="preserve"> điểm phần mềm</w:t>
+      <w:r>
+        <w:t>Nhược điểm phần mềm</w:t>
       </w:r>
     </w:p>
     <w:p>
@@ -13859,15 +10057,7 @@
         </w:rPr>
       </w:pPr>
       <w:r>
-        <w:t xml:space="preserve">Vì hàm sinh </w:t>
-      </w:r>
-      <w:proofErr w:type="spellStart"/>
-      <w:r>
-        <w:t>ngẫu</w:t>
-      </w:r>
-      <w:proofErr w:type="spellEnd"/>
-      <w:r>
-        <w:t xml:space="preserve"> nhiên</w:t>
+        <w:t>Vì hàm sinh ngẫu nhiên</w:t>
       </w:r>
       <w:r>
         <w:t xml:space="preserve"> ma trận</w:t>
@@ -13875,6 +10065,11 @@
       <w:r>
         <w:t xml:space="preserve"> chạy chậm</w:t>
       </w:r>
+      <w:r>
+        <w:t>.</w:t>
+      </w:r>
+      <w:bookmarkStart w:id="12" w:name="_GoBack"/>
+      <w:bookmarkEnd w:id="12"/>
     </w:p>
     <w:p>
       <w:pPr>
@@ -13889,23 +10084,7 @@
       </w:pPr>
       <w:r>
         <w:lastRenderedPageBreak/>
-        <w:t xml:space="preserve">Code chưa tối </w:t>
-      </w:r>
-      <w:proofErr w:type="spellStart"/>
-      <w:r>
-        <w:t>ưu</w:t>
-      </w:r>
-      <w:proofErr w:type="spellEnd"/>
-      <w:r>
-        <w:t xml:space="preserve"> hóa tốt nên </w:t>
-      </w:r>
-      <w:proofErr w:type="spellStart"/>
-      <w:r>
-        <w:t>ngốn</w:t>
-      </w:r>
-      <w:proofErr w:type="spellEnd"/>
-      <w:r>
-        <w:t xml:space="preserve"> nhiều Ram của máy.</w:t>
+        <w:t>Code chưa tối ưu hóa tốt nên ngốn nhiều Ram của máy.</w:t>
       </w:r>
     </w:p>
     <w:p>
@@ -13920,23 +10099,7 @@
         </w:rPr>
       </w:pPr>
       <w:r>
-        <w:t xml:space="preserve">Hiện tại Database chỉ có field </w:t>
-      </w:r>
-      <w:proofErr w:type="spellStart"/>
-      <w:r>
-        <w:t>UserName</w:t>
-      </w:r>
-      <w:proofErr w:type="spellEnd"/>
-      <w:r>
-        <w:t xml:space="preserve"> và Password, chưa thể lưu điểm bằng thời </w:t>
-      </w:r>
-      <w:proofErr w:type="spellStart"/>
-      <w:r>
-        <w:t>gian</w:t>
-      </w:r>
-      <w:proofErr w:type="spellEnd"/>
-      <w:r>
-        <w:t>.</w:t>
+        <w:t>Hiện tại Database chỉ có field UserName và Password, chưa thể lưu điểm bằng thời gian.</w:t>
       </w:r>
     </w:p>
     <w:p>
@@ -13948,13 +10111,8 @@
         </w:numPr>
         <w:ind w:left="1170"/>
       </w:pPr>
-      <w:proofErr w:type="spellStart"/>
-      <w:r>
-        <w:t>Hướng</w:t>
-      </w:r>
-      <w:proofErr w:type="spellEnd"/>
-      <w:r>
-        <w:t xml:space="preserve"> phát triển phần mềm</w:t>
+      <w:r>
+        <w:t>Hướng phát triển phần mềm</w:t>
       </w:r>
     </w:p>
     <w:p>
@@ -13968,6 +10126,9 @@
       <w:r>
         <w:t>Thiết kế giao diện đẹp hơn</w:t>
       </w:r>
+      <w:r>
+        <w:t>.</w:t>
+      </w:r>
     </w:p>
     <w:p>
       <w:pPr>
@@ -13990,15 +10151,10 @@
         </w:numPr>
       </w:pPr>
       <w:r>
-        <w:t xml:space="preserve">Database sẽ lưu thời </w:t>
-      </w:r>
-      <w:proofErr w:type="spellStart"/>
-      <w:r>
-        <w:t>gian</w:t>
-      </w:r>
-      <w:proofErr w:type="spellEnd"/>
-      <w:r>
-        <w:t xml:space="preserve"> người chơi</w:t>
+        <w:t>Database sẽ lưu thời gian người chơi</w:t>
+      </w:r>
+      <w:r>
+        <w:t>.</w:t>
       </w:r>
     </w:p>
     <w:p>
@@ -14010,31 +10166,7 @@
         </w:numPr>
       </w:pPr>
       <w:r>
-        <w:t xml:space="preserve">Update thời </w:t>
-      </w:r>
-      <w:proofErr w:type="spellStart"/>
-      <w:r>
-        <w:t>gian</w:t>
-      </w:r>
-      <w:proofErr w:type="spellEnd"/>
-      <w:r>
-        <w:t xml:space="preserve"> mới nếu người chơi đạt kỉ </w:t>
-      </w:r>
-      <w:proofErr w:type="spellStart"/>
-      <w:r>
-        <w:t>lục</w:t>
-      </w:r>
-      <w:proofErr w:type="spellEnd"/>
-      <w:r>
-        <w:t xml:space="preserve"> </w:t>
-      </w:r>
-      <w:proofErr w:type="spellStart"/>
-      <w:r>
-        <w:t>cao</w:t>
-      </w:r>
-      <w:proofErr w:type="spellEnd"/>
-      <w:r>
-        <w:t xml:space="preserve"> hơn</w:t>
+        <w:t>Update thời gian mới nếu người chơi đạt kỉ lục cao hơn</w:t>
       </w:r>
     </w:p>
     <w:p>
@@ -14046,15 +10178,7 @@
         </w:numPr>
       </w:pPr>
       <w:r>
-        <w:t xml:space="preserve">Tạo chức năng viết </w:t>
-      </w:r>
-      <w:proofErr w:type="spellStart"/>
-      <w:r>
-        <w:t>nháp</w:t>
-      </w:r>
-      <w:proofErr w:type="spellEnd"/>
-      <w:r>
-        <w:t>.</w:t>
+        <w:t>Tạo chức năng viết nháp.</w:t>
       </w:r>
     </w:p>
     <w:p>
@@ -14066,15 +10190,7 @@
         </w:numPr>
       </w:pPr>
       <w:r>
-        <w:t xml:space="preserve">Tạo bảng xếp </w:t>
-      </w:r>
-      <w:proofErr w:type="spellStart"/>
-      <w:r>
-        <w:t>hạng</w:t>
-      </w:r>
-      <w:proofErr w:type="spellEnd"/>
-      <w:r>
-        <w:t xml:space="preserve"> giữa các người chơi để so sánh.</w:t>
+        <w:t>Tạo bảng xếp hạng giữa các người chơi để so sánh.</w:t>
       </w:r>
     </w:p>
     <w:p>
@@ -14118,10 +10234,7 @@
     <w:p>
       <w:pPr>
         <w:pStyle w:val="Heading1"/>
-        <w:numPr>
-          <w:ilvl w:val="0"/>
-          <w:numId w:val="9"/>
-        </w:numPr>
+        <w:ind w:left="0"/>
       </w:pPr>
       <w:r>
         <w:t>TÀI LIỆU THAM KHẢ</w:t>
@@ -14136,47 +10249,7 @@
         <w:ind w:left="0"/>
       </w:pPr>
       <w:r>
-        <w:t xml:space="preserve">[1]. </w:t>
-      </w:r>
-      <w:proofErr w:type="spellStart"/>
-      <w:r>
-        <w:t>Trích</w:t>
-      </w:r>
-      <w:proofErr w:type="spellEnd"/>
-      <w:r>
-        <w:t xml:space="preserve"> </w:t>
-      </w:r>
-      <w:proofErr w:type="spellStart"/>
-      <w:r>
-        <w:t>dẫn_Báo</w:t>
-      </w:r>
-      <w:proofErr w:type="spellEnd"/>
-      <w:r>
-        <w:t xml:space="preserve"> </w:t>
-      </w:r>
-      <w:proofErr w:type="spellStart"/>
-      <w:r>
-        <w:t>cáo</w:t>
-      </w:r>
-      <w:proofErr w:type="spellEnd"/>
-      <w:r>
-        <w:t xml:space="preserve"> đồ án Cấu </w:t>
-      </w:r>
-      <w:proofErr w:type="spellStart"/>
-      <w:r>
-        <w:t>trúc</w:t>
-      </w:r>
-      <w:proofErr w:type="spellEnd"/>
-      <w:r>
-        <w:t xml:space="preserve"> Dữ </w:t>
-      </w:r>
-      <w:proofErr w:type="spellStart"/>
-      <w:r>
-        <w:t>Liệu</w:t>
-      </w:r>
-      <w:proofErr w:type="spellEnd"/>
-      <w:r>
-        <w:t xml:space="preserve"> và Giải Thuật của Lê Minh Tiến và Võ Minh Hiếu.</w:t>
+        <w:t>[1]. Trích dẫn_Báo cáo đồ án Cấu trúc Dữ Liệu và Giải Thuật của Lê Minh Tiến và Võ Minh Hiếu.</w:t>
       </w:r>
     </w:p>
     <w:p>
@@ -14185,39 +10258,7 @@
         <w:ind w:left="0"/>
       </w:pPr>
       <w:r>
-        <w:t xml:space="preserve">[2]. </w:t>
-      </w:r>
-      <w:proofErr w:type="spellStart"/>
-      <w:r>
-        <w:t>Trích</w:t>
-      </w:r>
-      <w:proofErr w:type="spellEnd"/>
-      <w:r>
-        <w:t xml:space="preserve"> </w:t>
-      </w:r>
-      <w:proofErr w:type="spellStart"/>
-      <w:r>
-        <w:t>dẫn_Tác</w:t>
-      </w:r>
-      <w:proofErr w:type="spellEnd"/>
-      <w:r>
-        <w:t xml:space="preserve"> giả </w:t>
-      </w:r>
-      <w:proofErr w:type="spellStart"/>
-      <w:r>
-        <w:t>Haha</w:t>
-      </w:r>
-      <w:proofErr w:type="spellEnd"/>
-      <w:r>
-        <w:t xml:space="preserve"> Học </w:t>
-      </w:r>
-      <w:proofErr w:type="spellStart"/>
-      <w:r>
-        <w:t>Nói_Thế</w:t>
-      </w:r>
-      <w:proofErr w:type="spellEnd"/>
-      <w:r>
-        <w:t xml:space="preserve"> Giới Game: </w:t>
+        <w:t xml:space="preserve">[2]. Trích dẫn_Tác giả Haha Học Nói_Thế Giới Game: </w:t>
       </w:r>
       <w:hyperlink r:id="rId16" w:history="1">
         <w:r>
@@ -14234,40 +10275,11 @@
         <w:ind w:left="0"/>
       </w:pPr>
       <w:r>
-        <w:t xml:space="preserve">[3] </w:t>
-      </w:r>
-      <w:proofErr w:type="spellStart"/>
-      <w:r>
-        <w:t>Trích</w:t>
-      </w:r>
-      <w:proofErr w:type="spellEnd"/>
-      <w:r>
-        <w:t xml:space="preserve"> dẫn_</w:t>
-      </w:r>
-      <w:r>
-        <w:t xml:space="preserve"> Lớp 07T4, Nhóm 12A, Khoa công nghệ thông tin, Đại học </w:t>
-      </w:r>
-      <w:proofErr w:type="spellStart"/>
-      <w:r>
-        <w:t>Bách</w:t>
-      </w:r>
-      <w:proofErr w:type="spellEnd"/>
-      <w:r>
-        <w:t xml:space="preserve"> Khoa </w:t>
-      </w:r>
-      <w:proofErr w:type="spellStart"/>
-      <w:r>
-        <w:t>Đà</w:t>
-      </w:r>
-      <w:proofErr w:type="spellEnd"/>
-      <w:r>
-        <w:t xml:space="preserve"> </w:t>
-      </w:r>
-      <w:proofErr w:type="spellStart"/>
-      <w:r>
-        <w:t>Nẵng</w:t>
-      </w:r>
-      <w:proofErr w:type="spellEnd"/>
+        <w:t>[3] Trích dẫn_</w:t>
+      </w:r>
+      <w:r>
+        <w:t xml:space="preserve"> Lớp 07T4, Nhóm 12A, Khoa công nghệ thông tin, Đại học Bách Khoa Đà Nẵng</w:t>
+      </w:r>
       <w:r>
         <w:t>.</w:t>
       </w:r>
@@ -14277,23 +10289,7 @@
         <w:ind w:left="0"/>
       </w:pPr>
       <w:r>
-        <w:t xml:space="preserve">[4]. Tham </w:t>
-      </w:r>
-      <w:proofErr w:type="spellStart"/>
-      <w:r>
-        <w:t>khảo</w:t>
-      </w:r>
-      <w:proofErr w:type="spellEnd"/>
-      <w:r>
-        <w:t xml:space="preserve"> ý tưởng từ </w:t>
-      </w:r>
-      <w:proofErr w:type="spellStart"/>
-      <w:r>
-        <w:t>tác</w:t>
-      </w:r>
-      <w:proofErr w:type="spellEnd"/>
-      <w:r>
-        <w:t xml:space="preserve"> giả Nguyen Van Truong:  </w:t>
+        <w:t xml:space="preserve">[4]. Tham khảo ý tưởng từ tác giả Nguyen Van Truong:  </w:t>
       </w:r>
       <w:hyperlink r:id="rId17" w:history="1">
         <w:r>
@@ -20161,7 +16157,7 @@
 </file>
 
 <file path=customXml/itemProps1.xml><?xml version="1.0" encoding="utf-8"?>
-<ds:datastoreItem xmlns:ds="http://schemas.openxmlformats.org/officeDocument/2006/customXml" ds:itemID="{13698F6D-B6CD-46C8-978F-4FDE1BA8494D}">
+<ds:datastoreItem xmlns:ds="http://schemas.openxmlformats.org/officeDocument/2006/customXml" ds:itemID="{149AE3D1-97CB-473B-BC87-8C651A42C11E}">
   <ds:schemaRefs>
     <ds:schemaRef ds:uri="http://schemas.openxmlformats.org/officeDocument/2006/bibliography"/>
   </ds:schemaRefs>

--- a/Document/BaoCao.docx
+++ b/Document/BaoCao.docx
@@ -6593,7 +6593,16 @@
                 <w:bCs/>
                 <w:szCs w:val="26"/>
               </w:rPr>
-              <w:t>80%</w:t>
+              <w:t>7</w:t>
+            </w:r>
+            <w:bookmarkStart w:id="2" w:name="_GoBack"/>
+            <w:bookmarkEnd w:id="2"/>
+            <w:r>
+              <w:rPr>
+                <w:bCs/>
+                <w:szCs w:val="26"/>
+              </w:rPr>
+              <w:t>0%</w:t>
             </w:r>
           </w:p>
         </w:tc>
@@ -6980,11 +6989,11 @@
       <w:pPr>
         <w:pStyle w:val="Heading7"/>
       </w:pPr>
-      <w:bookmarkStart w:id="2" w:name="_Toc25391218"/>
+      <w:bookmarkStart w:id="3" w:name="_Toc25391218"/>
       <w:r>
         <w:t>Hình 2. Sơ đồ thuật toán quay lui.</w:t>
       </w:r>
-      <w:bookmarkEnd w:id="2"/>
+      <w:bookmarkEnd w:id="3"/>
     </w:p>
     <w:p>
       <w:pPr>
@@ -7026,22 +7035,41 @@
       <w:pPr>
         <w:pStyle w:val="Heading6"/>
       </w:pPr>
-      <w:bookmarkStart w:id="3" w:name="_Toc25364703"/>
+      <w:bookmarkStart w:id="4" w:name="_Toc25364703"/>
       <w:r>
         <w:t xml:space="preserve">Bảng </w:t>
       </w:r>
-      <w:fldSimple w:instr=" SEQ Bảng \* ARABIC ">
-        <w:r>
-          <w:rPr>
-            <w:noProof/>
-          </w:rPr>
-          <w:t>2</w:t>
-        </w:r>
-      </w:fldSimple>
+      <w:r>
+        <w:fldChar w:fldCharType="begin"/>
+      </w:r>
+      <w:r>
+        <w:instrText xml:space="preserve"> SEQ B</w:instrText>
+      </w:r>
+      <w:r>
+        <w:instrText>ả</w:instrText>
+      </w:r>
+      <w:r>
+        <w:instrText xml:space="preserve">ng \* ARABIC </w:instrText>
+      </w:r>
+      <w:r>
+        <w:fldChar w:fldCharType="separate"/>
+      </w:r>
+      <w:r>
+        <w:rPr>
+          <w:noProof/>
+        </w:rPr>
+        <w:t>2</w:t>
+      </w:r>
+      <w:r>
+        <w:rPr>
+          <w:noProof/>
+        </w:rPr>
+        <w:fldChar w:fldCharType="end"/>
+      </w:r>
       <w:r>
         <w:t>. Thiết kế lớp</w:t>
       </w:r>
-      <w:bookmarkEnd w:id="3"/>
+      <w:bookmarkEnd w:id="4"/>
     </w:p>
     <w:tbl>
       <w:tblPr>
@@ -7462,11 +7490,11 @@
       <w:pPr>
         <w:pStyle w:val="Heading6"/>
       </w:pPr>
-      <w:bookmarkStart w:id="4" w:name="_Toc25364704"/>
+      <w:bookmarkStart w:id="5" w:name="_Toc25364704"/>
       <w:r>
         <w:t>Bảng 3. Bảng phương thức</w:t>
       </w:r>
-      <w:bookmarkEnd w:id="4"/>
+      <w:bookmarkEnd w:id="5"/>
     </w:p>
     <w:tbl>
       <w:tblPr>
@@ -8866,11 +8894,11 @@
       <w:pPr>
         <w:pStyle w:val="Heading6"/>
       </w:pPr>
-      <w:bookmarkStart w:id="5" w:name="_Toc25364705"/>
+      <w:bookmarkStart w:id="6" w:name="_Toc25364705"/>
       <w:r>
         <w:t>Bảng 4: Bảng Database</w:t>
       </w:r>
-      <w:bookmarkEnd w:id="5"/>
+      <w:bookmarkEnd w:id="6"/>
       <w:r>
         <w:t xml:space="preserve"> </w:t>
       </w:r>
@@ -8993,11 +9021,11 @@
       <w:pPr>
         <w:pStyle w:val="Heading6"/>
       </w:pPr>
-      <w:bookmarkStart w:id="6" w:name="_Toc25364706"/>
+      <w:bookmarkStart w:id="7" w:name="_Toc25364706"/>
       <w:r>
         <w:t>Bảng 5. Field trong bảng NguoiDung</w:t>
       </w:r>
-      <w:bookmarkEnd w:id="6"/>
+      <w:bookmarkEnd w:id="7"/>
     </w:p>
     <w:tbl>
       <w:tblPr>
@@ -9213,11 +9241,11 @@
       <w:pPr>
         <w:pStyle w:val="Heading6"/>
       </w:pPr>
-      <w:bookmarkStart w:id="7" w:name="_Toc25364707"/>
+      <w:bookmarkStart w:id="8" w:name="_Toc25364707"/>
       <w:r>
         <w:t>Bảng 6. Bảng giao diện</w:t>
       </w:r>
-      <w:bookmarkEnd w:id="7"/>
+      <w:bookmarkEnd w:id="8"/>
     </w:p>
     <w:tbl>
       <w:tblPr>
@@ -9378,11 +9406,11 @@
             <w:r>
               <w:tab/>
             </w:r>
-            <w:bookmarkStart w:id="8" w:name="_Toc25391219"/>
+            <w:bookmarkStart w:id="9" w:name="_Toc25391219"/>
             <w:r>
               <w:t>Hình 3. Giao diện Form1</w:t>
             </w:r>
-            <w:bookmarkEnd w:id="8"/>
+            <w:bookmarkEnd w:id="9"/>
           </w:p>
         </w:tc>
         <w:tc>
@@ -9506,11 +9534,11 @@
               <w:ind w:left="354"/>
               <w:outlineLvl w:val="6"/>
             </w:pPr>
-            <w:bookmarkStart w:id="9" w:name="_Toc25391220"/>
+            <w:bookmarkStart w:id="10" w:name="_Toc25391220"/>
             <w:r>
               <w:t>Hình 4. Giao diện Login</w:t>
             </w:r>
-            <w:bookmarkEnd w:id="9"/>
+            <w:bookmarkEnd w:id="10"/>
           </w:p>
         </w:tc>
         <w:tc>
@@ -9609,7 +9637,7 @@
                 <v:shape id="_x0000_i1025" type="#_x0000_t75" style="width:95.25pt;height:138pt" o:ole="">
                   <v:imagedata r:id="rId13" o:title=""/>
                 </v:shape>
-                <o:OLEObject Type="Embed" ProgID="PBrush" ShapeID="_x0000_i1025" DrawAspect="Content" ObjectID="_1636369026" r:id="rId14"/>
+                <o:OLEObject Type="Embed" ProgID="PBrush" ShapeID="_x0000_i1025" DrawAspect="Content" ObjectID="_1636370662" r:id="rId14"/>
               </w:object>
             </w:r>
           </w:p>
@@ -9622,11 +9650,11 @@
             <w:r>
               <w:tab/>
             </w:r>
-            <w:bookmarkStart w:id="10" w:name="_Toc25391221"/>
+            <w:bookmarkStart w:id="11" w:name="_Toc25391221"/>
             <w:r>
               <w:t>Hình 5. Giao diện InputPad</w:t>
             </w:r>
-            <w:bookmarkEnd w:id="10"/>
+            <w:bookmarkEnd w:id="11"/>
             <w:r>
               <w:t xml:space="preserve"> </w:t>
             </w:r>
@@ -9756,11 +9784,11 @@
             <w:r>
               <w:tab/>
             </w:r>
-            <w:bookmarkStart w:id="11" w:name="_Toc25391222"/>
+            <w:bookmarkStart w:id="12" w:name="_Toc25391222"/>
             <w:r>
               <w:t>Hình 6. Giao diện FormWin</w:t>
             </w:r>
-            <w:bookmarkEnd w:id="11"/>
+            <w:bookmarkEnd w:id="12"/>
           </w:p>
         </w:tc>
         <w:tc>
@@ -10068,8 +10096,6 @@
       <w:r>
         <w:t>.</w:t>
       </w:r>
-      <w:bookmarkStart w:id="12" w:name="_GoBack"/>
-      <w:bookmarkEnd w:id="12"/>
     </w:p>
     <w:p>
       <w:pPr>
@@ -16157,7 +16183,7 @@
 </file>
 
 <file path=customXml/itemProps1.xml><?xml version="1.0" encoding="utf-8"?>
-<ds:datastoreItem xmlns:ds="http://schemas.openxmlformats.org/officeDocument/2006/customXml" ds:itemID="{149AE3D1-97CB-473B-BC87-8C651A42C11E}">
+<ds:datastoreItem xmlns:ds="http://schemas.openxmlformats.org/officeDocument/2006/customXml" ds:itemID="{CD673FE4-5A8A-4449-BF24-A44711B4B2B0}">
   <ds:schemaRefs>
     <ds:schemaRef ds:uri="http://schemas.openxmlformats.org/officeDocument/2006/bibliography"/>
   </ds:schemaRefs>

--- a/Document/BaoCao.docx
+++ b/Document/BaoCao.docx
@@ -336,7 +336,23 @@
                 <w:sz w:val="32"/>
                 <w:szCs w:val="28"/>
               </w:rPr>
-              <w:t xml:space="preserve">               Huỳnh Xuân Huy</w:t>
+              <w:t xml:space="preserve">               Huỳnh </w:t>
+            </w:r>
+            <w:proofErr w:type="spellStart"/>
+            <w:r>
+              <w:rPr>
+                <w:sz w:val="32"/>
+                <w:szCs w:val="28"/>
+              </w:rPr>
+              <w:t>Xuân</w:t>
+            </w:r>
+            <w:proofErr w:type="spellEnd"/>
+            <w:r>
+              <w:rPr>
+                <w:sz w:val="32"/>
+                <w:szCs w:val="28"/>
+              </w:rPr>
+              <w:t xml:space="preserve"> Huy</w:t>
             </w:r>
           </w:p>
         </w:tc>
@@ -450,8 +466,33 @@
           <w:sz w:val="32"/>
           <w:szCs w:val="28"/>
         </w:rPr>
-        <w:t>GVHD: TS. Huỳnh Xuân Phụng</w:t>
-      </w:r>
+        <w:t xml:space="preserve">GVHD: TS. Huỳnh </w:t>
+      </w:r>
+      <w:proofErr w:type="spellStart"/>
+      <w:r>
+        <w:rPr>
+          <w:sz w:val="32"/>
+          <w:szCs w:val="28"/>
+        </w:rPr>
+        <w:t>Xuân</w:t>
+      </w:r>
+      <w:proofErr w:type="spellEnd"/>
+      <w:r>
+        <w:rPr>
+          <w:sz w:val="32"/>
+          <w:szCs w:val="28"/>
+        </w:rPr>
+        <w:t xml:space="preserve"> </w:t>
+      </w:r>
+      <w:proofErr w:type="spellStart"/>
+      <w:r>
+        <w:rPr>
+          <w:sz w:val="32"/>
+          <w:szCs w:val="28"/>
+        </w:rPr>
+        <w:t>Phụng</w:t>
+      </w:r>
+      <w:proofErr w:type="spellEnd"/>
     </w:p>
     <w:p>
       <w:pPr>
@@ -495,7 +536,21 @@
         <w:rPr>
           <w:i/>
         </w:rPr>
-        <w:t>Thành phố Hồ Chí</w:t>
+        <w:t xml:space="preserve">Thành </w:t>
+      </w:r>
+      <w:proofErr w:type="spellStart"/>
+      <w:r>
+        <w:rPr>
+          <w:i/>
+        </w:rPr>
+        <w:t>phố</w:t>
+      </w:r>
+      <w:proofErr w:type="spellEnd"/>
+      <w:r>
+        <w:rPr>
+          <w:i/>
+        </w:rPr>
+        <w:t xml:space="preserve"> Hồ Chí</w:t>
       </w:r>
       <w:r>
         <w:rPr>
@@ -845,7 +900,23 @@
                 <w:sz w:val="32"/>
                 <w:szCs w:val="28"/>
               </w:rPr>
-              <w:t xml:space="preserve">               Huỳnh Xuân Huy</w:t>
+              <w:t xml:space="preserve">               Huỳnh </w:t>
+            </w:r>
+            <w:proofErr w:type="spellStart"/>
+            <w:r>
+              <w:rPr>
+                <w:sz w:val="32"/>
+                <w:szCs w:val="28"/>
+              </w:rPr>
+              <w:t>Xuân</w:t>
+            </w:r>
+            <w:proofErr w:type="spellEnd"/>
+            <w:r>
+              <w:rPr>
+                <w:sz w:val="32"/>
+                <w:szCs w:val="28"/>
+              </w:rPr>
+              <w:t xml:space="preserve"> Huy</w:t>
             </w:r>
           </w:p>
         </w:tc>
@@ -959,8 +1030,33 @@
           <w:sz w:val="32"/>
           <w:szCs w:val="28"/>
         </w:rPr>
-        <w:t>GVHD: TS. Huỳnh Xuân Phụng</w:t>
-      </w:r>
+        <w:t xml:space="preserve">GVHD: TS. Huỳnh </w:t>
+      </w:r>
+      <w:proofErr w:type="spellStart"/>
+      <w:r>
+        <w:rPr>
+          <w:sz w:val="32"/>
+          <w:szCs w:val="28"/>
+        </w:rPr>
+        <w:t>Xuân</w:t>
+      </w:r>
+      <w:proofErr w:type="spellEnd"/>
+      <w:r>
+        <w:rPr>
+          <w:sz w:val="32"/>
+          <w:szCs w:val="28"/>
+        </w:rPr>
+        <w:t xml:space="preserve"> </w:t>
+      </w:r>
+      <w:proofErr w:type="spellStart"/>
+      <w:r>
+        <w:rPr>
+          <w:sz w:val="32"/>
+          <w:szCs w:val="28"/>
+        </w:rPr>
+        <w:t>Phụng</w:t>
+      </w:r>
+      <w:proofErr w:type="spellEnd"/>
     </w:p>
     <w:p>
       <w:pPr>
@@ -993,7 +1089,21 @@
         <w:rPr>
           <w:i/>
         </w:rPr>
-        <w:t>Thành phố Hồ Chí</w:t>
+        <w:t xml:space="preserve">Thành </w:t>
+      </w:r>
+      <w:proofErr w:type="spellStart"/>
+      <w:r>
+        <w:rPr>
+          <w:i/>
+        </w:rPr>
+        <w:t>phố</w:t>
+      </w:r>
+      <w:proofErr w:type="spellEnd"/>
+      <w:r>
+        <w:rPr>
+          <w:i/>
+        </w:rPr>
+        <w:t xml:space="preserve"> Hồ Chí</w:t>
       </w:r>
       <w:r>
         <w:rPr>
@@ -1604,12 +1714,37 @@
           <w:szCs w:val="26"/>
         </w:rPr>
       </w:pPr>
-      <w:r>
-        <w:rPr>
-          <w:rFonts w:eastAsia="Calibri"/>
-          <w:szCs w:val="26"/>
-        </w:rPr>
-        <w:t>Giáo viên hướng dẫn</w:t>
+      <w:proofErr w:type="spellStart"/>
+      <w:r>
+        <w:rPr>
+          <w:rFonts w:eastAsia="Calibri"/>
+          <w:szCs w:val="26"/>
+        </w:rPr>
+        <w:t>Giáo</w:t>
+      </w:r>
+      <w:proofErr w:type="spellEnd"/>
+      <w:r>
+        <w:rPr>
+          <w:rFonts w:eastAsia="Calibri"/>
+          <w:szCs w:val="26"/>
+        </w:rPr>
+        <w:t xml:space="preserve"> viên </w:t>
+      </w:r>
+      <w:proofErr w:type="spellStart"/>
+      <w:r>
+        <w:rPr>
+          <w:rFonts w:eastAsia="Calibri"/>
+          <w:szCs w:val="26"/>
+        </w:rPr>
+        <w:t>hướng</w:t>
+      </w:r>
+      <w:proofErr w:type="spellEnd"/>
+      <w:r>
+        <w:rPr>
+          <w:rFonts w:eastAsia="Calibri"/>
+          <w:szCs w:val="26"/>
+        </w:rPr>
+        <w:t xml:space="preserve"> dẫn</w:t>
       </w:r>
     </w:p>
     <w:p>
@@ -1710,8 +1845,36 @@
           <w:b/>
           <w:szCs w:val="26"/>
         </w:rPr>
-        <w:t>Huỳnh Xuân Phụng</w:t>
-      </w:r>
+        <w:t xml:space="preserve">Huỳnh </w:t>
+      </w:r>
+      <w:proofErr w:type="spellStart"/>
+      <w:r>
+        <w:rPr>
+          <w:rFonts w:eastAsia="Calibri"/>
+          <w:b/>
+          <w:szCs w:val="26"/>
+        </w:rPr>
+        <w:t>Xuân</w:t>
+      </w:r>
+      <w:proofErr w:type="spellEnd"/>
+      <w:r>
+        <w:rPr>
+          <w:rFonts w:eastAsia="Calibri"/>
+          <w:b/>
+          <w:szCs w:val="26"/>
+        </w:rPr>
+        <w:t xml:space="preserve"> </w:t>
+      </w:r>
+      <w:proofErr w:type="spellStart"/>
+      <w:r>
+        <w:rPr>
+          <w:rFonts w:eastAsia="Calibri"/>
+          <w:b/>
+          <w:szCs w:val="26"/>
+        </w:rPr>
+        <w:t>Phụng</w:t>
+      </w:r>
+      <w:proofErr w:type="spellEnd"/>
       <w:r>
         <w:tab/>
       </w:r>
@@ -1724,10 +1887,12 @@
           <w:color w:val="2F5496" w:themeColor="accent1" w:themeShade="BF"/>
         </w:rPr>
       </w:pPr>
+      <w:bookmarkStart w:id="0" w:name="_Toc25920269"/>
       <w:r>
         <w:lastRenderedPageBreak/>
         <w:t>LỜI NÓI ĐẦU</w:t>
       </w:r>
+      <w:bookmarkEnd w:id="0"/>
     </w:p>
     <w:p>
       <w:pPr>
@@ -1746,7 +1911,421 @@
           <w:bCs/>
           <w:szCs w:val="26"/>
         </w:rPr>
-        <w:t>Để hoàn thành tốt đề tài và bài báo cáo này, chúng em xin gửi lời cảm ơn chân thành đến giảng viên, tiến sĩ Huỳnh Xuân Phụng, người đã trực tiếp hỗ trợ chúng em trong suốt quá trình làm đề tài. Chúng em cảm thầy đã đưa ra những lời khuyên từ kinh nghiệm thực tiễn của mình để định hướng cho chúng em đi đúng với yêu cầu của đề tài đã chọn, luôn giải đáp thắc mắc và đưa ra những góp ý, chỉnh sửa kịp thời giúp chúng em khắc phục nhược điểm và hoàn thành tốt cũng như đúng thời hạn Khoa đã đề ra.</w:t>
+        <w:t xml:space="preserve">Để hoàn thành tốt đề tài và bài báo </w:t>
+      </w:r>
+      <w:proofErr w:type="spellStart"/>
+      <w:r>
+        <w:rPr>
+          <w:rFonts w:eastAsia="Calibri"/>
+          <w:bCs/>
+          <w:szCs w:val="26"/>
+        </w:rPr>
+        <w:t>cáo</w:t>
+      </w:r>
+      <w:proofErr w:type="spellEnd"/>
+      <w:r>
+        <w:rPr>
+          <w:rFonts w:eastAsia="Calibri"/>
+          <w:bCs/>
+          <w:szCs w:val="26"/>
+        </w:rPr>
+        <w:t xml:space="preserve"> này, </w:t>
+      </w:r>
+      <w:proofErr w:type="spellStart"/>
+      <w:r>
+        <w:rPr>
+          <w:rFonts w:eastAsia="Calibri"/>
+          <w:bCs/>
+          <w:szCs w:val="26"/>
+        </w:rPr>
+        <w:t>chúng</w:t>
+      </w:r>
+      <w:proofErr w:type="spellEnd"/>
+      <w:r>
+        <w:rPr>
+          <w:rFonts w:eastAsia="Calibri"/>
+          <w:bCs/>
+          <w:szCs w:val="26"/>
+        </w:rPr>
+        <w:t xml:space="preserve"> </w:t>
+      </w:r>
+      <w:proofErr w:type="spellStart"/>
+      <w:r>
+        <w:rPr>
+          <w:rFonts w:eastAsia="Calibri"/>
+          <w:bCs/>
+          <w:szCs w:val="26"/>
+        </w:rPr>
+        <w:t>em</w:t>
+      </w:r>
+      <w:proofErr w:type="spellEnd"/>
+      <w:r>
+        <w:rPr>
+          <w:rFonts w:eastAsia="Calibri"/>
+          <w:bCs/>
+          <w:szCs w:val="26"/>
+        </w:rPr>
+        <w:t xml:space="preserve"> </w:t>
+      </w:r>
+      <w:proofErr w:type="spellStart"/>
+      <w:r>
+        <w:rPr>
+          <w:rFonts w:eastAsia="Calibri"/>
+          <w:bCs/>
+          <w:szCs w:val="26"/>
+        </w:rPr>
+        <w:t>xin</w:t>
+      </w:r>
+      <w:proofErr w:type="spellEnd"/>
+      <w:r>
+        <w:rPr>
+          <w:rFonts w:eastAsia="Calibri"/>
+          <w:bCs/>
+          <w:szCs w:val="26"/>
+        </w:rPr>
+        <w:t xml:space="preserve"> gửi lời cảm ơn chân thành đến giảng viên, tiến sĩ Huỳnh </w:t>
+      </w:r>
+      <w:proofErr w:type="spellStart"/>
+      <w:r>
+        <w:rPr>
+          <w:rFonts w:eastAsia="Calibri"/>
+          <w:bCs/>
+          <w:szCs w:val="26"/>
+        </w:rPr>
+        <w:t>Xuân</w:t>
+      </w:r>
+      <w:proofErr w:type="spellEnd"/>
+      <w:r>
+        <w:rPr>
+          <w:rFonts w:eastAsia="Calibri"/>
+          <w:bCs/>
+          <w:szCs w:val="26"/>
+        </w:rPr>
+        <w:t xml:space="preserve"> </w:t>
+      </w:r>
+      <w:proofErr w:type="spellStart"/>
+      <w:r>
+        <w:rPr>
+          <w:rFonts w:eastAsia="Calibri"/>
+          <w:bCs/>
+          <w:szCs w:val="26"/>
+        </w:rPr>
+        <w:t>Phụng</w:t>
+      </w:r>
+      <w:proofErr w:type="spellEnd"/>
+      <w:r>
+        <w:rPr>
+          <w:rFonts w:eastAsia="Calibri"/>
+          <w:bCs/>
+          <w:szCs w:val="26"/>
+        </w:rPr>
+        <w:t xml:space="preserve">, người đã </w:t>
+      </w:r>
+      <w:proofErr w:type="spellStart"/>
+      <w:r>
+        <w:rPr>
+          <w:rFonts w:eastAsia="Calibri"/>
+          <w:bCs/>
+          <w:szCs w:val="26"/>
+        </w:rPr>
+        <w:t>trực</w:t>
+      </w:r>
+      <w:proofErr w:type="spellEnd"/>
+      <w:r>
+        <w:rPr>
+          <w:rFonts w:eastAsia="Calibri"/>
+          <w:bCs/>
+          <w:szCs w:val="26"/>
+        </w:rPr>
+        <w:t xml:space="preserve"> tiếp </w:t>
+      </w:r>
+      <w:proofErr w:type="spellStart"/>
+      <w:r>
+        <w:rPr>
+          <w:rFonts w:eastAsia="Calibri"/>
+          <w:bCs/>
+          <w:szCs w:val="26"/>
+        </w:rPr>
+        <w:t>hỗ</w:t>
+      </w:r>
+      <w:proofErr w:type="spellEnd"/>
+      <w:r>
+        <w:rPr>
+          <w:rFonts w:eastAsia="Calibri"/>
+          <w:bCs/>
+          <w:szCs w:val="26"/>
+        </w:rPr>
+        <w:t xml:space="preserve"> trợ </w:t>
+      </w:r>
+      <w:proofErr w:type="spellStart"/>
+      <w:r>
+        <w:rPr>
+          <w:rFonts w:eastAsia="Calibri"/>
+          <w:bCs/>
+          <w:szCs w:val="26"/>
+        </w:rPr>
+        <w:t>chúng</w:t>
+      </w:r>
+      <w:proofErr w:type="spellEnd"/>
+      <w:r>
+        <w:rPr>
+          <w:rFonts w:eastAsia="Calibri"/>
+          <w:bCs/>
+          <w:szCs w:val="26"/>
+        </w:rPr>
+        <w:t xml:space="preserve"> </w:t>
+      </w:r>
+      <w:proofErr w:type="spellStart"/>
+      <w:r>
+        <w:rPr>
+          <w:rFonts w:eastAsia="Calibri"/>
+          <w:bCs/>
+          <w:szCs w:val="26"/>
+        </w:rPr>
+        <w:t>em</w:t>
+      </w:r>
+      <w:proofErr w:type="spellEnd"/>
+      <w:r>
+        <w:rPr>
+          <w:rFonts w:eastAsia="Calibri"/>
+          <w:bCs/>
+          <w:szCs w:val="26"/>
+        </w:rPr>
+        <w:t xml:space="preserve"> trong suốt quá trình làm đề tài. </w:t>
+      </w:r>
+      <w:proofErr w:type="spellStart"/>
+      <w:r>
+        <w:rPr>
+          <w:rFonts w:eastAsia="Calibri"/>
+          <w:bCs/>
+          <w:szCs w:val="26"/>
+        </w:rPr>
+        <w:t>Chúng</w:t>
+      </w:r>
+      <w:proofErr w:type="spellEnd"/>
+      <w:r>
+        <w:rPr>
+          <w:rFonts w:eastAsia="Calibri"/>
+          <w:bCs/>
+          <w:szCs w:val="26"/>
+        </w:rPr>
+        <w:t xml:space="preserve"> </w:t>
+      </w:r>
+      <w:proofErr w:type="spellStart"/>
+      <w:r>
+        <w:rPr>
+          <w:rFonts w:eastAsia="Calibri"/>
+          <w:bCs/>
+          <w:szCs w:val="26"/>
+        </w:rPr>
+        <w:t>em</w:t>
+      </w:r>
+      <w:proofErr w:type="spellEnd"/>
+      <w:r>
+        <w:rPr>
+          <w:rFonts w:eastAsia="Calibri"/>
+          <w:bCs/>
+          <w:szCs w:val="26"/>
+        </w:rPr>
+        <w:t xml:space="preserve"> cảm thầy đã đưa ra những lời khuyên từ kinh nghiệm thực </w:t>
+      </w:r>
+      <w:proofErr w:type="spellStart"/>
+      <w:r>
+        <w:rPr>
+          <w:rFonts w:eastAsia="Calibri"/>
+          <w:bCs/>
+          <w:szCs w:val="26"/>
+        </w:rPr>
+        <w:t>tiễn</w:t>
+      </w:r>
+      <w:proofErr w:type="spellEnd"/>
+      <w:r>
+        <w:rPr>
+          <w:rFonts w:eastAsia="Calibri"/>
+          <w:bCs/>
+          <w:szCs w:val="26"/>
+        </w:rPr>
+        <w:t xml:space="preserve"> của mình để định </w:t>
+      </w:r>
+      <w:proofErr w:type="spellStart"/>
+      <w:r>
+        <w:rPr>
+          <w:rFonts w:eastAsia="Calibri"/>
+          <w:bCs/>
+          <w:szCs w:val="26"/>
+        </w:rPr>
+        <w:t>hướng</w:t>
+      </w:r>
+      <w:proofErr w:type="spellEnd"/>
+      <w:r>
+        <w:rPr>
+          <w:rFonts w:eastAsia="Calibri"/>
+          <w:bCs/>
+          <w:szCs w:val="26"/>
+        </w:rPr>
+        <w:t xml:space="preserve"> </w:t>
+      </w:r>
+      <w:proofErr w:type="spellStart"/>
+      <w:r>
+        <w:rPr>
+          <w:rFonts w:eastAsia="Calibri"/>
+          <w:bCs/>
+          <w:szCs w:val="26"/>
+        </w:rPr>
+        <w:t>cho</w:t>
+      </w:r>
+      <w:proofErr w:type="spellEnd"/>
+      <w:r>
+        <w:rPr>
+          <w:rFonts w:eastAsia="Calibri"/>
+          <w:bCs/>
+          <w:szCs w:val="26"/>
+        </w:rPr>
+        <w:t xml:space="preserve"> </w:t>
+      </w:r>
+      <w:proofErr w:type="spellStart"/>
+      <w:r>
+        <w:rPr>
+          <w:rFonts w:eastAsia="Calibri"/>
+          <w:bCs/>
+          <w:szCs w:val="26"/>
+        </w:rPr>
+        <w:t>chúng</w:t>
+      </w:r>
+      <w:proofErr w:type="spellEnd"/>
+      <w:r>
+        <w:rPr>
+          <w:rFonts w:eastAsia="Calibri"/>
+          <w:bCs/>
+          <w:szCs w:val="26"/>
+        </w:rPr>
+        <w:t xml:space="preserve"> </w:t>
+      </w:r>
+      <w:proofErr w:type="spellStart"/>
+      <w:r>
+        <w:rPr>
+          <w:rFonts w:eastAsia="Calibri"/>
+          <w:bCs/>
+          <w:szCs w:val="26"/>
+        </w:rPr>
+        <w:t>em</w:t>
+      </w:r>
+      <w:proofErr w:type="spellEnd"/>
+      <w:r>
+        <w:rPr>
+          <w:rFonts w:eastAsia="Calibri"/>
+          <w:bCs/>
+          <w:szCs w:val="26"/>
+        </w:rPr>
+        <w:t xml:space="preserve"> đi đúng với yêu cầu của đề tài đã chọn, luôn giải đáp </w:t>
+      </w:r>
+      <w:proofErr w:type="spellStart"/>
+      <w:r>
+        <w:rPr>
+          <w:rFonts w:eastAsia="Calibri"/>
+          <w:bCs/>
+          <w:szCs w:val="26"/>
+        </w:rPr>
+        <w:t>thắc</w:t>
+      </w:r>
+      <w:proofErr w:type="spellEnd"/>
+      <w:r>
+        <w:rPr>
+          <w:rFonts w:eastAsia="Calibri"/>
+          <w:bCs/>
+          <w:szCs w:val="26"/>
+        </w:rPr>
+        <w:t xml:space="preserve"> mắc và đưa ra những </w:t>
+      </w:r>
+      <w:proofErr w:type="spellStart"/>
+      <w:r>
+        <w:rPr>
+          <w:rFonts w:eastAsia="Calibri"/>
+          <w:bCs/>
+          <w:szCs w:val="26"/>
+        </w:rPr>
+        <w:t>góp</w:t>
+      </w:r>
+      <w:proofErr w:type="spellEnd"/>
+      <w:r>
+        <w:rPr>
+          <w:rFonts w:eastAsia="Calibri"/>
+          <w:bCs/>
+          <w:szCs w:val="26"/>
+        </w:rPr>
+        <w:t xml:space="preserve"> ý, chỉnh sửa kịp thời giúp </w:t>
+      </w:r>
+      <w:proofErr w:type="spellStart"/>
+      <w:r>
+        <w:rPr>
+          <w:rFonts w:eastAsia="Calibri"/>
+          <w:bCs/>
+          <w:szCs w:val="26"/>
+        </w:rPr>
+        <w:t>chúng</w:t>
+      </w:r>
+      <w:proofErr w:type="spellEnd"/>
+      <w:r>
+        <w:rPr>
+          <w:rFonts w:eastAsia="Calibri"/>
+          <w:bCs/>
+          <w:szCs w:val="26"/>
+        </w:rPr>
+        <w:t xml:space="preserve"> </w:t>
+      </w:r>
+      <w:proofErr w:type="spellStart"/>
+      <w:r>
+        <w:rPr>
+          <w:rFonts w:eastAsia="Calibri"/>
+          <w:bCs/>
+          <w:szCs w:val="26"/>
+        </w:rPr>
+        <w:t>em</w:t>
+      </w:r>
+      <w:proofErr w:type="spellEnd"/>
+      <w:r>
+        <w:rPr>
+          <w:rFonts w:eastAsia="Calibri"/>
+          <w:bCs/>
+          <w:szCs w:val="26"/>
+        </w:rPr>
+        <w:t xml:space="preserve"> </w:t>
+      </w:r>
+      <w:proofErr w:type="spellStart"/>
+      <w:r>
+        <w:rPr>
+          <w:rFonts w:eastAsia="Calibri"/>
+          <w:bCs/>
+          <w:szCs w:val="26"/>
+        </w:rPr>
+        <w:t>khắc</w:t>
+      </w:r>
+      <w:proofErr w:type="spellEnd"/>
+      <w:r>
+        <w:rPr>
+          <w:rFonts w:eastAsia="Calibri"/>
+          <w:bCs/>
+          <w:szCs w:val="26"/>
+        </w:rPr>
+        <w:t xml:space="preserve"> phục </w:t>
+      </w:r>
+      <w:proofErr w:type="spellStart"/>
+      <w:r>
+        <w:rPr>
+          <w:rFonts w:eastAsia="Calibri"/>
+          <w:bCs/>
+          <w:szCs w:val="26"/>
+        </w:rPr>
+        <w:t>nhược</w:t>
+      </w:r>
+      <w:proofErr w:type="spellEnd"/>
+      <w:r>
+        <w:rPr>
+          <w:rFonts w:eastAsia="Calibri"/>
+          <w:bCs/>
+          <w:szCs w:val="26"/>
+        </w:rPr>
+        <w:t xml:space="preserve"> điểm và hoàn thành tốt cũng như đúng thời hạn Khoa đã đề ra.</w:t>
       </w:r>
     </w:p>
     <w:p>
@@ -1760,13 +2339,383 @@
           <w:szCs w:val="26"/>
         </w:rPr>
       </w:pPr>
+      <w:proofErr w:type="spellStart"/>
       <w:r>
         <w:rPr>
           <w:rFonts w:eastAsia="Calibri"/>
           <w:bCs/>
           <w:szCs w:val="26"/>
         </w:rPr>
-        <w:t>Chúng em cũng xin gửi lời cảm ơn chân thành các quý thầy cô trong khoa Đào tạo Chất  Lượng Cao nói chung và ngành Công Nghệ Thông Tin nói riêng đã tận tình truyền đạt những kiến thức cần thiết giúp chúng em có nền tảng để làm nên đề tài này, đã tạo điều kiện để chúng em có thể  tìm hiểu và thực hiện tốt đề tài. Cùng với đó, chúng em xin được gửi cảm ơn đến các bạn cùng khóa đã cung cấp nhiều thông tin và kiến thức hữu ích giúp chúng em có thể hoàn thiện hơn đề tài của mình.</w:t>
+        <w:t>Chúng</w:t>
+      </w:r>
+      <w:proofErr w:type="spellEnd"/>
+      <w:r>
+        <w:rPr>
+          <w:rFonts w:eastAsia="Calibri"/>
+          <w:bCs/>
+          <w:szCs w:val="26"/>
+        </w:rPr>
+        <w:t xml:space="preserve"> </w:t>
+      </w:r>
+      <w:proofErr w:type="spellStart"/>
+      <w:r>
+        <w:rPr>
+          <w:rFonts w:eastAsia="Calibri"/>
+          <w:bCs/>
+          <w:szCs w:val="26"/>
+        </w:rPr>
+        <w:t>em</w:t>
+      </w:r>
+      <w:proofErr w:type="spellEnd"/>
+      <w:r>
+        <w:rPr>
+          <w:rFonts w:eastAsia="Calibri"/>
+          <w:bCs/>
+          <w:szCs w:val="26"/>
+        </w:rPr>
+        <w:t xml:space="preserve"> cũng </w:t>
+      </w:r>
+      <w:proofErr w:type="spellStart"/>
+      <w:r>
+        <w:rPr>
+          <w:rFonts w:eastAsia="Calibri"/>
+          <w:bCs/>
+          <w:szCs w:val="26"/>
+        </w:rPr>
+        <w:t>xin</w:t>
+      </w:r>
+      <w:proofErr w:type="spellEnd"/>
+      <w:r>
+        <w:rPr>
+          <w:rFonts w:eastAsia="Calibri"/>
+          <w:bCs/>
+          <w:szCs w:val="26"/>
+        </w:rPr>
+        <w:t xml:space="preserve"> gửi lời cảm ơn chân thành các </w:t>
+      </w:r>
+      <w:proofErr w:type="spellStart"/>
+      <w:r>
+        <w:rPr>
+          <w:rFonts w:eastAsia="Calibri"/>
+          <w:bCs/>
+          <w:szCs w:val="26"/>
+        </w:rPr>
+        <w:t>quý</w:t>
+      </w:r>
+      <w:proofErr w:type="spellEnd"/>
+      <w:r>
+        <w:rPr>
+          <w:rFonts w:eastAsia="Calibri"/>
+          <w:bCs/>
+          <w:szCs w:val="26"/>
+        </w:rPr>
+        <w:t xml:space="preserve"> thầy cô trong khoa </w:t>
+      </w:r>
+      <w:proofErr w:type="spellStart"/>
+      <w:r>
+        <w:rPr>
+          <w:rFonts w:eastAsia="Calibri"/>
+          <w:bCs/>
+          <w:szCs w:val="26"/>
+        </w:rPr>
+        <w:t>Đào</w:t>
+      </w:r>
+      <w:proofErr w:type="spellEnd"/>
+      <w:r>
+        <w:rPr>
+          <w:rFonts w:eastAsia="Calibri"/>
+          <w:bCs/>
+          <w:szCs w:val="26"/>
+        </w:rPr>
+        <w:t xml:space="preserve"> tạo Chất  Lượng Cao nói </w:t>
+      </w:r>
+      <w:proofErr w:type="spellStart"/>
+      <w:r>
+        <w:rPr>
+          <w:rFonts w:eastAsia="Calibri"/>
+          <w:bCs/>
+          <w:szCs w:val="26"/>
+        </w:rPr>
+        <w:t>chung</w:t>
+      </w:r>
+      <w:proofErr w:type="spellEnd"/>
+      <w:r>
+        <w:rPr>
+          <w:rFonts w:eastAsia="Calibri"/>
+          <w:bCs/>
+          <w:szCs w:val="26"/>
+        </w:rPr>
+        <w:t xml:space="preserve"> và ngành Công Nghệ Thông Tin nói riêng đã tận tình truyền đạt những kiến thức cần thiết giúp </w:t>
+      </w:r>
+      <w:proofErr w:type="spellStart"/>
+      <w:r>
+        <w:rPr>
+          <w:rFonts w:eastAsia="Calibri"/>
+          <w:bCs/>
+          <w:szCs w:val="26"/>
+        </w:rPr>
+        <w:t>chúng</w:t>
+      </w:r>
+      <w:proofErr w:type="spellEnd"/>
+      <w:r>
+        <w:rPr>
+          <w:rFonts w:eastAsia="Calibri"/>
+          <w:bCs/>
+          <w:szCs w:val="26"/>
+        </w:rPr>
+        <w:t xml:space="preserve"> </w:t>
+      </w:r>
+      <w:proofErr w:type="spellStart"/>
+      <w:r>
+        <w:rPr>
+          <w:rFonts w:eastAsia="Calibri"/>
+          <w:bCs/>
+          <w:szCs w:val="26"/>
+        </w:rPr>
+        <w:t>em</w:t>
+      </w:r>
+      <w:proofErr w:type="spellEnd"/>
+      <w:r>
+        <w:rPr>
+          <w:rFonts w:eastAsia="Calibri"/>
+          <w:bCs/>
+          <w:szCs w:val="26"/>
+        </w:rPr>
+        <w:t xml:space="preserve"> có </w:t>
+      </w:r>
+      <w:proofErr w:type="spellStart"/>
+      <w:r>
+        <w:rPr>
+          <w:rFonts w:eastAsia="Calibri"/>
+          <w:bCs/>
+          <w:szCs w:val="26"/>
+        </w:rPr>
+        <w:t>nền</w:t>
+      </w:r>
+      <w:proofErr w:type="spellEnd"/>
+      <w:r>
+        <w:rPr>
+          <w:rFonts w:eastAsia="Calibri"/>
+          <w:bCs/>
+          <w:szCs w:val="26"/>
+        </w:rPr>
+        <w:t xml:space="preserve"> </w:t>
+      </w:r>
+      <w:proofErr w:type="spellStart"/>
+      <w:r>
+        <w:rPr>
+          <w:rFonts w:eastAsia="Calibri"/>
+          <w:bCs/>
+          <w:szCs w:val="26"/>
+        </w:rPr>
+        <w:t>tảng</w:t>
+      </w:r>
+      <w:proofErr w:type="spellEnd"/>
+      <w:r>
+        <w:rPr>
+          <w:rFonts w:eastAsia="Calibri"/>
+          <w:bCs/>
+          <w:szCs w:val="26"/>
+        </w:rPr>
+        <w:t xml:space="preserve"> để làm nên đề tài này, đã tạo điều kiện để </w:t>
+      </w:r>
+      <w:proofErr w:type="spellStart"/>
+      <w:r>
+        <w:rPr>
+          <w:rFonts w:eastAsia="Calibri"/>
+          <w:bCs/>
+          <w:szCs w:val="26"/>
+        </w:rPr>
+        <w:t>chúng</w:t>
+      </w:r>
+      <w:proofErr w:type="spellEnd"/>
+      <w:r>
+        <w:rPr>
+          <w:rFonts w:eastAsia="Calibri"/>
+          <w:bCs/>
+          <w:szCs w:val="26"/>
+        </w:rPr>
+        <w:t xml:space="preserve"> </w:t>
+      </w:r>
+      <w:proofErr w:type="spellStart"/>
+      <w:r>
+        <w:rPr>
+          <w:rFonts w:eastAsia="Calibri"/>
+          <w:bCs/>
+          <w:szCs w:val="26"/>
+        </w:rPr>
+        <w:t>em</w:t>
+      </w:r>
+      <w:proofErr w:type="spellEnd"/>
+      <w:r>
+        <w:rPr>
+          <w:rFonts w:eastAsia="Calibri"/>
+          <w:bCs/>
+          <w:szCs w:val="26"/>
+        </w:rPr>
+        <w:t xml:space="preserve"> có thể  tìm hiểu và thực hiện tốt đề tài. Cùng với đó, </w:t>
+      </w:r>
+      <w:proofErr w:type="spellStart"/>
+      <w:r>
+        <w:rPr>
+          <w:rFonts w:eastAsia="Calibri"/>
+          <w:bCs/>
+          <w:szCs w:val="26"/>
+        </w:rPr>
+        <w:t>chúng</w:t>
+      </w:r>
+      <w:proofErr w:type="spellEnd"/>
+      <w:r>
+        <w:rPr>
+          <w:rFonts w:eastAsia="Calibri"/>
+          <w:bCs/>
+          <w:szCs w:val="26"/>
+        </w:rPr>
+        <w:t xml:space="preserve"> </w:t>
+      </w:r>
+      <w:proofErr w:type="spellStart"/>
+      <w:r>
+        <w:rPr>
+          <w:rFonts w:eastAsia="Calibri"/>
+          <w:bCs/>
+          <w:szCs w:val="26"/>
+        </w:rPr>
+        <w:t>em</w:t>
+      </w:r>
+      <w:proofErr w:type="spellEnd"/>
+      <w:r>
+        <w:rPr>
+          <w:rFonts w:eastAsia="Calibri"/>
+          <w:bCs/>
+          <w:szCs w:val="26"/>
+        </w:rPr>
+        <w:t xml:space="preserve"> </w:t>
+      </w:r>
+      <w:proofErr w:type="spellStart"/>
+      <w:r>
+        <w:rPr>
+          <w:rFonts w:eastAsia="Calibri"/>
+          <w:bCs/>
+          <w:szCs w:val="26"/>
+        </w:rPr>
+        <w:t>xin</w:t>
+      </w:r>
+      <w:proofErr w:type="spellEnd"/>
+      <w:r>
+        <w:rPr>
+          <w:rFonts w:eastAsia="Calibri"/>
+          <w:bCs/>
+          <w:szCs w:val="26"/>
+        </w:rPr>
+        <w:t xml:space="preserve"> được gửi cảm ơn đến các bạn cùng khóa đã </w:t>
+      </w:r>
+      <w:proofErr w:type="spellStart"/>
+      <w:r>
+        <w:rPr>
+          <w:rFonts w:eastAsia="Calibri"/>
+          <w:bCs/>
+          <w:szCs w:val="26"/>
+        </w:rPr>
+        <w:t>cung</w:t>
+      </w:r>
+      <w:proofErr w:type="spellEnd"/>
+      <w:r>
+        <w:rPr>
+          <w:rFonts w:eastAsia="Calibri"/>
+          <w:bCs/>
+          <w:szCs w:val="26"/>
+        </w:rPr>
+        <w:t xml:space="preserve"> cấp nhiều thông tin và kiến thức </w:t>
+      </w:r>
+      <w:proofErr w:type="spellStart"/>
+      <w:r>
+        <w:rPr>
+          <w:rFonts w:eastAsia="Calibri"/>
+          <w:bCs/>
+          <w:szCs w:val="26"/>
+        </w:rPr>
+        <w:t>hữu</w:t>
+      </w:r>
+      <w:proofErr w:type="spellEnd"/>
+      <w:r>
+        <w:rPr>
+          <w:rFonts w:eastAsia="Calibri"/>
+          <w:bCs/>
+          <w:szCs w:val="26"/>
+        </w:rPr>
+        <w:t xml:space="preserve"> </w:t>
+      </w:r>
+      <w:proofErr w:type="spellStart"/>
+      <w:r>
+        <w:rPr>
+          <w:rFonts w:eastAsia="Calibri"/>
+          <w:bCs/>
+          <w:szCs w:val="26"/>
+        </w:rPr>
+        <w:t>ích</w:t>
+      </w:r>
+      <w:proofErr w:type="spellEnd"/>
+      <w:r>
+        <w:rPr>
+          <w:rFonts w:eastAsia="Calibri"/>
+          <w:bCs/>
+          <w:szCs w:val="26"/>
+        </w:rPr>
+        <w:t xml:space="preserve"> giúp </w:t>
+      </w:r>
+      <w:proofErr w:type="spellStart"/>
+      <w:r>
+        <w:rPr>
+          <w:rFonts w:eastAsia="Calibri"/>
+          <w:bCs/>
+          <w:szCs w:val="26"/>
+        </w:rPr>
+        <w:t>chúng</w:t>
+      </w:r>
+      <w:proofErr w:type="spellEnd"/>
+      <w:r>
+        <w:rPr>
+          <w:rFonts w:eastAsia="Calibri"/>
+          <w:bCs/>
+          <w:szCs w:val="26"/>
+        </w:rPr>
+        <w:t xml:space="preserve"> </w:t>
+      </w:r>
+      <w:proofErr w:type="spellStart"/>
+      <w:r>
+        <w:rPr>
+          <w:rFonts w:eastAsia="Calibri"/>
+          <w:bCs/>
+          <w:szCs w:val="26"/>
+        </w:rPr>
+        <w:t>em</w:t>
+      </w:r>
+      <w:proofErr w:type="spellEnd"/>
+      <w:r>
+        <w:rPr>
+          <w:rFonts w:eastAsia="Calibri"/>
+          <w:bCs/>
+          <w:szCs w:val="26"/>
+        </w:rPr>
+        <w:t xml:space="preserve"> có thể hoàn </w:t>
+      </w:r>
+      <w:proofErr w:type="spellStart"/>
+      <w:r>
+        <w:rPr>
+          <w:rFonts w:eastAsia="Calibri"/>
+          <w:bCs/>
+          <w:szCs w:val="26"/>
+        </w:rPr>
+        <w:t>thiện</w:t>
+      </w:r>
+      <w:proofErr w:type="spellEnd"/>
+      <w:r>
+        <w:rPr>
+          <w:rFonts w:eastAsia="Calibri"/>
+          <w:bCs/>
+          <w:szCs w:val="26"/>
+        </w:rPr>
+        <w:t xml:space="preserve"> hơn đề tài của mình.</w:t>
       </w:r>
     </w:p>
     <w:p>
@@ -1786,7 +2735,439 @@
           <w:bCs/>
           <w:szCs w:val="26"/>
         </w:rPr>
-        <w:t>Đề tài và bài báo cáo được chúng em thực hiện trong khoảng thời gian ngắn, với những kiến thức còn hạn chế cùng nhiều hạn chế khác về mặt kĩ thuật và kinh nghiệm trong việc thực hiện một dự án phần mềm. Do đó, trong quá trình làm nên đề tài có những thiếu sót là điều không thể tránh khỏi nên chúng em rất mong nhận được những ý kiến đóng góp quý báu của các quý thầy cô để kiến thức của chúng em được hoàn thiện hơn và chúng em có thể làm tốt hơn nữa trong những lần sau. Chúng em xin chân thành cảm ơn.</w:t>
+        <w:t xml:space="preserve">Đề tài và bài báo </w:t>
+      </w:r>
+      <w:proofErr w:type="spellStart"/>
+      <w:r>
+        <w:rPr>
+          <w:rFonts w:eastAsia="Calibri"/>
+          <w:bCs/>
+          <w:szCs w:val="26"/>
+        </w:rPr>
+        <w:t>cáo</w:t>
+      </w:r>
+      <w:proofErr w:type="spellEnd"/>
+      <w:r>
+        <w:rPr>
+          <w:rFonts w:eastAsia="Calibri"/>
+          <w:bCs/>
+          <w:szCs w:val="26"/>
+        </w:rPr>
+        <w:t xml:space="preserve"> được </w:t>
+      </w:r>
+      <w:proofErr w:type="spellStart"/>
+      <w:r>
+        <w:rPr>
+          <w:rFonts w:eastAsia="Calibri"/>
+          <w:bCs/>
+          <w:szCs w:val="26"/>
+        </w:rPr>
+        <w:t>chúng</w:t>
+      </w:r>
+      <w:proofErr w:type="spellEnd"/>
+      <w:r>
+        <w:rPr>
+          <w:rFonts w:eastAsia="Calibri"/>
+          <w:bCs/>
+          <w:szCs w:val="26"/>
+        </w:rPr>
+        <w:t xml:space="preserve"> </w:t>
+      </w:r>
+      <w:proofErr w:type="spellStart"/>
+      <w:r>
+        <w:rPr>
+          <w:rFonts w:eastAsia="Calibri"/>
+          <w:bCs/>
+          <w:szCs w:val="26"/>
+        </w:rPr>
+        <w:t>em</w:t>
+      </w:r>
+      <w:proofErr w:type="spellEnd"/>
+      <w:r>
+        <w:rPr>
+          <w:rFonts w:eastAsia="Calibri"/>
+          <w:bCs/>
+          <w:szCs w:val="26"/>
+        </w:rPr>
+        <w:t xml:space="preserve"> thực hiện trong khoảng thời </w:t>
+      </w:r>
+      <w:proofErr w:type="spellStart"/>
+      <w:r>
+        <w:rPr>
+          <w:rFonts w:eastAsia="Calibri"/>
+          <w:bCs/>
+          <w:szCs w:val="26"/>
+        </w:rPr>
+        <w:t>gian</w:t>
+      </w:r>
+      <w:proofErr w:type="spellEnd"/>
+      <w:r>
+        <w:rPr>
+          <w:rFonts w:eastAsia="Calibri"/>
+          <w:bCs/>
+          <w:szCs w:val="26"/>
+        </w:rPr>
+        <w:t xml:space="preserve"> </w:t>
+      </w:r>
+      <w:proofErr w:type="spellStart"/>
+      <w:r>
+        <w:rPr>
+          <w:rFonts w:eastAsia="Calibri"/>
+          <w:bCs/>
+          <w:szCs w:val="26"/>
+        </w:rPr>
+        <w:t>ngắn</w:t>
+      </w:r>
+      <w:proofErr w:type="spellEnd"/>
+      <w:r>
+        <w:rPr>
+          <w:rFonts w:eastAsia="Calibri"/>
+          <w:bCs/>
+          <w:szCs w:val="26"/>
+        </w:rPr>
+        <w:t xml:space="preserve">, với những kiến thức còn hạn chế cùng nhiều hạn chế khác về mặt kĩ thuật và kinh nghiệm trong việc thực hiện một </w:t>
+      </w:r>
+      <w:proofErr w:type="spellStart"/>
+      <w:r>
+        <w:rPr>
+          <w:rFonts w:eastAsia="Calibri"/>
+          <w:bCs/>
+          <w:szCs w:val="26"/>
+        </w:rPr>
+        <w:t>dự</w:t>
+      </w:r>
+      <w:proofErr w:type="spellEnd"/>
+      <w:r>
+        <w:rPr>
+          <w:rFonts w:eastAsia="Calibri"/>
+          <w:bCs/>
+          <w:szCs w:val="26"/>
+        </w:rPr>
+        <w:t xml:space="preserve"> án phần mềm. Do đó, trong quá trình làm nên đề tài có những thiếu </w:t>
+      </w:r>
+      <w:proofErr w:type="spellStart"/>
+      <w:r>
+        <w:rPr>
+          <w:rFonts w:eastAsia="Calibri"/>
+          <w:bCs/>
+          <w:szCs w:val="26"/>
+        </w:rPr>
+        <w:t>sót</w:t>
+      </w:r>
+      <w:proofErr w:type="spellEnd"/>
+      <w:r>
+        <w:rPr>
+          <w:rFonts w:eastAsia="Calibri"/>
+          <w:bCs/>
+          <w:szCs w:val="26"/>
+        </w:rPr>
+        <w:t xml:space="preserve"> là điều không thể </w:t>
+      </w:r>
+      <w:proofErr w:type="spellStart"/>
+      <w:r>
+        <w:rPr>
+          <w:rFonts w:eastAsia="Calibri"/>
+          <w:bCs/>
+          <w:szCs w:val="26"/>
+        </w:rPr>
+        <w:t>tránh</w:t>
+      </w:r>
+      <w:proofErr w:type="spellEnd"/>
+      <w:r>
+        <w:rPr>
+          <w:rFonts w:eastAsia="Calibri"/>
+          <w:bCs/>
+          <w:szCs w:val="26"/>
+        </w:rPr>
+        <w:t xml:space="preserve"> khỏi nên </w:t>
+      </w:r>
+      <w:proofErr w:type="spellStart"/>
+      <w:r>
+        <w:rPr>
+          <w:rFonts w:eastAsia="Calibri"/>
+          <w:bCs/>
+          <w:szCs w:val="26"/>
+        </w:rPr>
+        <w:t>chúng</w:t>
+      </w:r>
+      <w:proofErr w:type="spellEnd"/>
+      <w:r>
+        <w:rPr>
+          <w:rFonts w:eastAsia="Calibri"/>
+          <w:bCs/>
+          <w:szCs w:val="26"/>
+        </w:rPr>
+        <w:t xml:space="preserve"> </w:t>
+      </w:r>
+      <w:proofErr w:type="spellStart"/>
+      <w:r>
+        <w:rPr>
+          <w:rFonts w:eastAsia="Calibri"/>
+          <w:bCs/>
+          <w:szCs w:val="26"/>
+        </w:rPr>
+        <w:t>em</w:t>
+      </w:r>
+      <w:proofErr w:type="spellEnd"/>
+      <w:r>
+        <w:rPr>
+          <w:rFonts w:eastAsia="Calibri"/>
+          <w:bCs/>
+          <w:szCs w:val="26"/>
+        </w:rPr>
+        <w:t xml:space="preserve"> </w:t>
+      </w:r>
+      <w:proofErr w:type="spellStart"/>
+      <w:r>
+        <w:rPr>
+          <w:rFonts w:eastAsia="Calibri"/>
+          <w:bCs/>
+          <w:szCs w:val="26"/>
+        </w:rPr>
+        <w:t>rất</w:t>
+      </w:r>
+      <w:proofErr w:type="spellEnd"/>
+      <w:r>
+        <w:rPr>
+          <w:rFonts w:eastAsia="Calibri"/>
+          <w:bCs/>
+          <w:szCs w:val="26"/>
+        </w:rPr>
+        <w:t xml:space="preserve"> </w:t>
+      </w:r>
+      <w:proofErr w:type="spellStart"/>
+      <w:r>
+        <w:rPr>
+          <w:rFonts w:eastAsia="Calibri"/>
+          <w:bCs/>
+          <w:szCs w:val="26"/>
+        </w:rPr>
+        <w:t>mong</w:t>
+      </w:r>
+      <w:proofErr w:type="spellEnd"/>
+      <w:r>
+        <w:rPr>
+          <w:rFonts w:eastAsia="Calibri"/>
+          <w:bCs/>
+          <w:szCs w:val="26"/>
+        </w:rPr>
+        <w:t xml:space="preserve"> nhận được những ý kiến đóng </w:t>
+      </w:r>
+      <w:proofErr w:type="spellStart"/>
+      <w:r>
+        <w:rPr>
+          <w:rFonts w:eastAsia="Calibri"/>
+          <w:bCs/>
+          <w:szCs w:val="26"/>
+        </w:rPr>
+        <w:t>góp</w:t>
+      </w:r>
+      <w:proofErr w:type="spellEnd"/>
+      <w:r>
+        <w:rPr>
+          <w:rFonts w:eastAsia="Calibri"/>
+          <w:bCs/>
+          <w:szCs w:val="26"/>
+        </w:rPr>
+        <w:t xml:space="preserve"> </w:t>
+      </w:r>
+      <w:proofErr w:type="spellStart"/>
+      <w:r>
+        <w:rPr>
+          <w:rFonts w:eastAsia="Calibri"/>
+          <w:bCs/>
+          <w:szCs w:val="26"/>
+        </w:rPr>
+        <w:t>quý</w:t>
+      </w:r>
+      <w:proofErr w:type="spellEnd"/>
+      <w:r>
+        <w:rPr>
+          <w:rFonts w:eastAsia="Calibri"/>
+          <w:bCs/>
+          <w:szCs w:val="26"/>
+        </w:rPr>
+        <w:t xml:space="preserve"> </w:t>
+      </w:r>
+      <w:proofErr w:type="spellStart"/>
+      <w:r>
+        <w:rPr>
+          <w:rFonts w:eastAsia="Calibri"/>
+          <w:bCs/>
+          <w:szCs w:val="26"/>
+        </w:rPr>
+        <w:t>báu</w:t>
+      </w:r>
+      <w:proofErr w:type="spellEnd"/>
+      <w:r>
+        <w:rPr>
+          <w:rFonts w:eastAsia="Calibri"/>
+          <w:bCs/>
+          <w:szCs w:val="26"/>
+        </w:rPr>
+        <w:t xml:space="preserve"> của các </w:t>
+      </w:r>
+      <w:proofErr w:type="spellStart"/>
+      <w:r>
+        <w:rPr>
+          <w:rFonts w:eastAsia="Calibri"/>
+          <w:bCs/>
+          <w:szCs w:val="26"/>
+        </w:rPr>
+        <w:t>quý</w:t>
+      </w:r>
+      <w:proofErr w:type="spellEnd"/>
+      <w:r>
+        <w:rPr>
+          <w:rFonts w:eastAsia="Calibri"/>
+          <w:bCs/>
+          <w:szCs w:val="26"/>
+        </w:rPr>
+        <w:t xml:space="preserve"> thầy cô để kiến thức của </w:t>
+      </w:r>
+      <w:proofErr w:type="spellStart"/>
+      <w:r>
+        <w:rPr>
+          <w:rFonts w:eastAsia="Calibri"/>
+          <w:bCs/>
+          <w:szCs w:val="26"/>
+        </w:rPr>
+        <w:t>chúng</w:t>
+      </w:r>
+      <w:proofErr w:type="spellEnd"/>
+      <w:r>
+        <w:rPr>
+          <w:rFonts w:eastAsia="Calibri"/>
+          <w:bCs/>
+          <w:szCs w:val="26"/>
+        </w:rPr>
+        <w:t xml:space="preserve"> </w:t>
+      </w:r>
+      <w:proofErr w:type="spellStart"/>
+      <w:r>
+        <w:rPr>
+          <w:rFonts w:eastAsia="Calibri"/>
+          <w:bCs/>
+          <w:szCs w:val="26"/>
+        </w:rPr>
+        <w:t>em</w:t>
+      </w:r>
+      <w:proofErr w:type="spellEnd"/>
+      <w:r>
+        <w:rPr>
+          <w:rFonts w:eastAsia="Calibri"/>
+          <w:bCs/>
+          <w:szCs w:val="26"/>
+        </w:rPr>
+        <w:t xml:space="preserve"> được hoàn </w:t>
+      </w:r>
+      <w:proofErr w:type="spellStart"/>
+      <w:r>
+        <w:rPr>
+          <w:rFonts w:eastAsia="Calibri"/>
+          <w:bCs/>
+          <w:szCs w:val="26"/>
+        </w:rPr>
+        <w:t>thiện</w:t>
+      </w:r>
+      <w:proofErr w:type="spellEnd"/>
+      <w:r>
+        <w:rPr>
+          <w:rFonts w:eastAsia="Calibri"/>
+          <w:bCs/>
+          <w:szCs w:val="26"/>
+        </w:rPr>
+        <w:t xml:space="preserve"> hơn và </w:t>
+      </w:r>
+      <w:proofErr w:type="spellStart"/>
+      <w:r>
+        <w:rPr>
+          <w:rFonts w:eastAsia="Calibri"/>
+          <w:bCs/>
+          <w:szCs w:val="26"/>
+        </w:rPr>
+        <w:t>chúng</w:t>
+      </w:r>
+      <w:proofErr w:type="spellEnd"/>
+      <w:r>
+        <w:rPr>
+          <w:rFonts w:eastAsia="Calibri"/>
+          <w:bCs/>
+          <w:szCs w:val="26"/>
+        </w:rPr>
+        <w:t xml:space="preserve"> </w:t>
+      </w:r>
+      <w:proofErr w:type="spellStart"/>
+      <w:r>
+        <w:rPr>
+          <w:rFonts w:eastAsia="Calibri"/>
+          <w:bCs/>
+          <w:szCs w:val="26"/>
+        </w:rPr>
+        <w:t>em</w:t>
+      </w:r>
+      <w:proofErr w:type="spellEnd"/>
+      <w:r>
+        <w:rPr>
+          <w:rFonts w:eastAsia="Calibri"/>
+          <w:bCs/>
+          <w:szCs w:val="26"/>
+        </w:rPr>
+        <w:t xml:space="preserve"> có thể làm tốt hơn nữa trong những lần sau. </w:t>
+      </w:r>
+      <w:proofErr w:type="spellStart"/>
+      <w:r>
+        <w:rPr>
+          <w:rFonts w:eastAsia="Calibri"/>
+          <w:bCs/>
+          <w:szCs w:val="26"/>
+        </w:rPr>
+        <w:t>Chúng</w:t>
+      </w:r>
+      <w:proofErr w:type="spellEnd"/>
+      <w:r>
+        <w:rPr>
+          <w:rFonts w:eastAsia="Calibri"/>
+          <w:bCs/>
+          <w:szCs w:val="26"/>
+        </w:rPr>
+        <w:t xml:space="preserve"> </w:t>
+      </w:r>
+      <w:proofErr w:type="spellStart"/>
+      <w:r>
+        <w:rPr>
+          <w:rFonts w:eastAsia="Calibri"/>
+          <w:bCs/>
+          <w:szCs w:val="26"/>
+        </w:rPr>
+        <w:t>em</w:t>
+      </w:r>
+      <w:proofErr w:type="spellEnd"/>
+      <w:r>
+        <w:rPr>
+          <w:rFonts w:eastAsia="Calibri"/>
+          <w:bCs/>
+          <w:szCs w:val="26"/>
+        </w:rPr>
+        <w:t xml:space="preserve"> </w:t>
+      </w:r>
+      <w:proofErr w:type="spellStart"/>
+      <w:r>
+        <w:rPr>
+          <w:rFonts w:eastAsia="Calibri"/>
+          <w:bCs/>
+          <w:szCs w:val="26"/>
+        </w:rPr>
+        <w:t>xin</w:t>
+      </w:r>
+      <w:proofErr w:type="spellEnd"/>
+      <w:r>
+        <w:rPr>
+          <w:rFonts w:eastAsia="Calibri"/>
+          <w:bCs/>
+          <w:szCs w:val="26"/>
+        </w:rPr>
+        <w:t xml:space="preserve"> chân thành cảm ơn.</w:t>
       </w:r>
     </w:p>
     <w:p>
@@ -1806,7 +3187,205 @@
           <w:bCs/>
           <w:szCs w:val="26"/>
         </w:rPr>
-        <w:t>Cuối lời, chúng em kính chúc quý thầy, quý cô luôn dồi dào sức khỏe và thành công hơn nữa trong sự nghiệp trồng người. Một lần nữa chúng em xin chân thành cảm ơn.</w:t>
+        <w:t xml:space="preserve">Cuối lời, </w:t>
+      </w:r>
+      <w:proofErr w:type="spellStart"/>
+      <w:r>
+        <w:rPr>
+          <w:rFonts w:eastAsia="Calibri"/>
+          <w:bCs/>
+          <w:szCs w:val="26"/>
+        </w:rPr>
+        <w:t>chúng</w:t>
+      </w:r>
+      <w:proofErr w:type="spellEnd"/>
+      <w:r>
+        <w:rPr>
+          <w:rFonts w:eastAsia="Calibri"/>
+          <w:bCs/>
+          <w:szCs w:val="26"/>
+        </w:rPr>
+        <w:t xml:space="preserve"> </w:t>
+      </w:r>
+      <w:proofErr w:type="spellStart"/>
+      <w:r>
+        <w:rPr>
+          <w:rFonts w:eastAsia="Calibri"/>
+          <w:bCs/>
+          <w:szCs w:val="26"/>
+        </w:rPr>
+        <w:t>em</w:t>
+      </w:r>
+      <w:proofErr w:type="spellEnd"/>
+      <w:r>
+        <w:rPr>
+          <w:rFonts w:eastAsia="Calibri"/>
+          <w:bCs/>
+          <w:szCs w:val="26"/>
+        </w:rPr>
+        <w:t xml:space="preserve"> </w:t>
+      </w:r>
+      <w:proofErr w:type="spellStart"/>
+      <w:r>
+        <w:rPr>
+          <w:rFonts w:eastAsia="Calibri"/>
+          <w:bCs/>
+          <w:szCs w:val="26"/>
+        </w:rPr>
+        <w:t>kính</w:t>
+      </w:r>
+      <w:proofErr w:type="spellEnd"/>
+      <w:r>
+        <w:rPr>
+          <w:rFonts w:eastAsia="Calibri"/>
+          <w:bCs/>
+          <w:szCs w:val="26"/>
+        </w:rPr>
+        <w:t xml:space="preserve"> chúc </w:t>
+      </w:r>
+      <w:proofErr w:type="spellStart"/>
+      <w:r>
+        <w:rPr>
+          <w:rFonts w:eastAsia="Calibri"/>
+          <w:bCs/>
+          <w:szCs w:val="26"/>
+        </w:rPr>
+        <w:t>quý</w:t>
+      </w:r>
+      <w:proofErr w:type="spellEnd"/>
+      <w:r>
+        <w:rPr>
+          <w:rFonts w:eastAsia="Calibri"/>
+          <w:bCs/>
+          <w:szCs w:val="26"/>
+        </w:rPr>
+        <w:t xml:space="preserve"> thầy, </w:t>
+      </w:r>
+      <w:proofErr w:type="spellStart"/>
+      <w:r>
+        <w:rPr>
+          <w:rFonts w:eastAsia="Calibri"/>
+          <w:bCs/>
+          <w:szCs w:val="26"/>
+        </w:rPr>
+        <w:t>quý</w:t>
+      </w:r>
+      <w:proofErr w:type="spellEnd"/>
+      <w:r>
+        <w:rPr>
+          <w:rFonts w:eastAsia="Calibri"/>
+          <w:bCs/>
+          <w:szCs w:val="26"/>
+        </w:rPr>
+        <w:t xml:space="preserve"> cô luôn </w:t>
+      </w:r>
+      <w:proofErr w:type="spellStart"/>
+      <w:r>
+        <w:rPr>
+          <w:rFonts w:eastAsia="Calibri"/>
+          <w:bCs/>
+          <w:szCs w:val="26"/>
+        </w:rPr>
+        <w:t>dồi</w:t>
+      </w:r>
+      <w:proofErr w:type="spellEnd"/>
+      <w:r>
+        <w:rPr>
+          <w:rFonts w:eastAsia="Calibri"/>
+          <w:bCs/>
+          <w:szCs w:val="26"/>
+        </w:rPr>
+        <w:t xml:space="preserve"> </w:t>
+      </w:r>
+      <w:proofErr w:type="spellStart"/>
+      <w:r>
+        <w:rPr>
+          <w:rFonts w:eastAsia="Calibri"/>
+          <w:bCs/>
+          <w:szCs w:val="26"/>
+        </w:rPr>
+        <w:t>dào</w:t>
+      </w:r>
+      <w:proofErr w:type="spellEnd"/>
+      <w:r>
+        <w:rPr>
+          <w:rFonts w:eastAsia="Calibri"/>
+          <w:bCs/>
+          <w:szCs w:val="26"/>
+        </w:rPr>
+        <w:t xml:space="preserve"> sức khỏe và thành công hơn nữa trong sự nghiệp </w:t>
+      </w:r>
+      <w:proofErr w:type="spellStart"/>
+      <w:r>
+        <w:rPr>
+          <w:rFonts w:eastAsia="Calibri"/>
+          <w:bCs/>
+          <w:szCs w:val="26"/>
+        </w:rPr>
+        <w:t>trồng</w:t>
+      </w:r>
+      <w:proofErr w:type="spellEnd"/>
+      <w:r>
+        <w:rPr>
+          <w:rFonts w:eastAsia="Calibri"/>
+          <w:bCs/>
+          <w:szCs w:val="26"/>
+        </w:rPr>
+        <w:t xml:space="preserve"> người. Một lần nữa </w:t>
+      </w:r>
+      <w:proofErr w:type="spellStart"/>
+      <w:r>
+        <w:rPr>
+          <w:rFonts w:eastAsia="Calibri"/>
+          <w:bCs/>
+          <w:szCs w:val="26"/>
+        </w:rPr>
+        <w:t>chúng</w:t>
+      </w:r>
+      <w:proofErr w:type="spellEnd"/>
+      <w:r>
+        <w:rPr>
+          <w:rFonts w:eastAsia="Calibri"/>
+          <w:bCs/>
+          <w:szCs w:val="26"/>
+        </w:rPr>
+        <w:t xml:space="preserve"> </w:t>
+      </w:r>
+      <w:proofErr w:type="spellStart"/>
+      <w:r>
+        <w:rPr>
+          <w:rFonts w:eastAsia="Calibri"/>
+          <w:bCs/>
+          <w:szCs w:val="26"/>
+        </w:rPr>
+        <w:t>em</w:t>
+      </w:r>
+      <w:proofErr w:type="spellEnd"/>
+      <w:r>
+        <w:rPr>
+          <w:rFonts w:eastAsia="Calibri"/>
+          <w:bCs/>
+          <w:szCs w:val="26"/>
+        </w:rPr>
+        <w:t xml:space="preserve"> </w:t>
+      </w:r>
+      <w:proofErr w:type="spellStart"/>
+      <w:r>
+        <w:rPr>
+          <w:rFonts w:eastAsia="Calibri"/>
+          <w:bCs/>
+          <w:szCs w:val="26"/>
+        </w:rPr>
+        <w:t>xin</w:t>
+      </w:r>
+      <w:proofErr w:type="spellEnd"/>
+      <w:r>
+        <w:rPr>
+          <w:rFonts w:eastAsia="Calibri"/>
+          <w:bCs/>
+          <w:szCs w:val="26"/>
+        </w:rPr>
+        <w:t xml:space="preserve"> chân thành cảm ơn.</w:t>
       </w:r>
     </w:p>
     <w:p>
@@ -1817,10 +3396,12 @@
       <w:r>
         <w:br w:type="page"/>
       </w:r>
+      <w:bookmarkStart w:id="1" w:name="_Toc25920270"/>
       <w:r>
         <w:lastRenderedPageBreak/>
         <w:t>DANH MỤC CÁC HÌNH</w:t>
       </w:r>
+      <w:bookmarkEnd w:id="1"/>
     </w:p>
     <w:p>
       <w:pPr>
@@ -2100,7 +3681,7 @@
             <w:noProof/>
             <w:webHidden/>
           </w:rPr>
-          <w:t>15</w:t>
+          <w:t>16</w:t>
         </w:r>
         <w:r>
           <w:rPr>
@@ -2280,7 +3861,7 @@
             <w:noProof/>
             <w:webHidden/>
           </w:rPr>
-          <w:t>16</w:t>
+          <w:t>17</w:t>
         </w:r>
         <w:r>
           <w:rPr>
@@ -2399,10 +3980,12 @@
         <w:pStyle w:val="Heading1"/>
         <w:jc w:val="center"/>
       </w:pPr>
+      <w:bookmarkStart w:id="2" w:name="_Toc25920271"/>
       <w:r>
         <w:lastRenderedPageBreak/>
         <w:t>DANH MỤC CÁC BẢNG</w:t>
       </w:r>
+      <w:bookmarkEnd w:id="2"/>
     </w:p>
     <w:p>
       <w:pPr>
@@ -2502,7 +4085,7 @@
             <w:noProof/>
             <w:webHidden/>
           </w:rPr>
-          <w:t>9</w:t>
+          <w:t>10</w:t>
         </w:r>
         <w:r>
           <w:rPr>
@@ -2592,7 +4175,7 @@
             <w:noProof/>
             <w:webHidden/>
           </w:rPr>
-          <w:t>11</w:t>
+          <w:t>12</w:t>
         </w:r>
         <w:r>
           <w:rPr>
@@ -2682,7 +4265,7 @@
             <w:noProof/>
             <w:webHidden/>
           </w:rPr>
-          <w:t>12</w:t>
+          <w:t>13</w:t>
         </w:r>
         <w:r>
           <w:rPr>
@@ -2772,7 +4355,7 @@
             <w:noProof/>
             <w:webHidden/>
           </w:rPr>
-          <w:t>13</w:t>
+          <w:t>15</w:t>
         </w:r>
         <w:r>
           <w:rPr>
@@ -2862,7 +4445,7 @@
             <w:noProof/>
             <w:webHidden/>
           </w:rPr>
-          <w:t>14</w:t>
+          <w:t>15</w:t>
         </w:r>
         <w:r>
           <w:rPr>
@@ -2952,7 +4535,7 @@
             <w:noProof/>
             <w:webHidden/>
           </w:rPr>
-          <w:t>14</w:t>
+          <w:t>15</w:t>
         </w:r>
         <w:r>
           <w:rPr>
@@ -3037,12 +4620,10 @@
         </w:r>
         <w:r>
           <w:rPr>
-            <w:b w:val="0"/>
-            <w:bCs w:val="0"/>
             <w:noProof/>
             <w:webHidden/>
           </w:rPr>
-          <w:t>16</w:t>
+          <w:t>Error! Bookmark not defined.</w:t>
         </w:r>
         <w:r>
           <w:rPr>
@@ -3170,7 +4751,7 @@
             </w:rPr>
             <w:fldChar w:fldCharType="separate"/>
           </w:r>
-          <w:hyperlink w:anchor="_Toc25363989" w:history="1">
+          <w:hyperlink w:anchor="_Toc25920269" w:history="1">
             <w:r>
               <w:rPr>
                 <w:rStyle w:val="Hyperlink"/>
@@ -3205,7 +4786,7 @@
                 <w:webHidden/>
                 <w:szCs w:val="26"/>
               </w:rPr>
-              <w:instrText xml:space="preserve"> PAGEREF _Toc25363989 \h </w:instrText>
+              <w:instrText xml:space="preserve"> PAGEREF _Toc25920269 \h </w:instrText>
             </w:r>
             <w:r>
               <w:rPr>
@@ -3231,7 +4812,7 @@
                 <w:webHidden/>
                 <w:szCs w:val="26"/>
               </w:rPr>
-              <w:t>2</w:t>
+              <w:t>4</w:t>
             </w:r>
             <w:r>
               <w:rPr>
@@ -3258,7 +4839,7 @@
               <w:szCs w:val="26"/>
             </w:rPr>
           </w:pPr>
-          <w:hyperlink w:anchor="_Toc25363990" w:history="1">
+          <w:hyperlink w:anchor="_Toc25920270" w:history="1">
             <w:r>
               <w:rPr>
                 <w:rStyle w:val="Hyperlink"/>
@@ -3293,7 +4874,7 @@
                 <w:webHidden/>
                 <w:szCs w:val="26"/>
               </w:rPr>
-              <w:instrText xml:space="preserve"> PAGEREF _Toc25363990 \h </w:instrText>
+              <w:instrText xml:space="preserve"> PAGEREF _Toc25920270 \h </w:instrText>
             </w:r>
             <w:r>
               <w:rPr>
@@ -3319,7 +4900,7 @@
                 <w:webHidden/>
                 <w:szCs w:val="26"/>
               </w:rPr>
-              <w:t>3</w:t>
+              <w:t>5</w:t>
             </w:r>
             <w:r>
               <w:rPr>
@@ -3346,7 +4927,7 @@
               <w:szCs w:val="26"/>
             </w:rPr>
           </w:pPr>
-          <w:hyperlink w:anchor="_Toc25363991" w:history="1">
+          <w:hyperlink w:anchor="_Toc25920271" w:history="1">
             <w:r>
               <w:rPr>
                 <w:rStyle w:val="Hyperlink"/>
@@ -3381,7 +4962,7 @@
                 <w:webHidden/>
                 <w:szCs w:val="26"/>
               </w:rPr>
-              <w:instrText xml:space="preserve"> PAGEREF _Toc25363991 \h </w:instrText>
+              <w:instrText xml:space="preserve"> PAGEREF _Toc25920271 \h </w:instrText>
             </w:r>
             <w:r>
               <w:rPr>
@@ -3407,7 +4988,7 @@
                 <w:webHidden/>
                 <w:szCs w:val="26"/>
               </w:rPr>
-              <w:t>4</w:t>
+              <w:t>6</w:t>
             </w:r>
             <w:r>
               <w:rPr>
@@ -3435,7 +5016,7 @@
               <w:szCs w:val="26"/>
             </w:rPr>
           </w:pPr>
-          <w:hyperlink w:anchor="_Toc25363992" w:history="1">
+          <w:hyperlink w:anchor="_Toc25920272" w:history="1">
             <w:r>
               <w:rPr>
                 <w:rStyle w:val="Hyperlink"/>
@@ -3489,7 +5070,7 @@
                 <w:webHidden/>
                 <w:szCs w:val="26"/>
               </w:rPr>
-              <w:instrText xml:space="preserve"> PAGEREF _Toc25363992 \h </w:instrText>
+              <w:instrText xml:space="preserve"> PAGEREF _Toc25920272 \h </w:instrText>
             </w:r>
             <w:r>
               <w:rPr>
@@ -3515,7 +5096,7 @@
                 <w:webHidden/>
                 <w:szCs w:val="26"/>
               </w:rPr>
-              <w:t>7</w:t>
+              <w:t>9</w:t>
             </w:r>
             <w:r>
               <w:rPr>
@@ -3544,7 +5125,7 @@
               <w:szCs w:val="26"/>
             </w:rPr>
           </w:pPr>
-          <w:hyperlink w:anchor="_Toc25363993" w:history="1">
+          <w:hyperlink w:anchor="_Toc25920273" w:history="1">
             <w:r>
               <w:rPr>
                 <w:rStyle w:val="Hyperlink"/>
@@ -3604,7 +5185,7 @@
                 <w:sz w:val="26"/>
                 <w:szCs w:val="26"/>
               </w:rPr>
-              <w:instrText xml:space="preserve"> PAGEREF _Toc25363993 \h </w:instrText>
+              <w:instrText xml:space="preserve"> PAGEREF _Toc25920273 \h </w:instrText>
             </w:r>
             <w:r>
               <w:rPr>
@@ -3633,7 +5214,7 @@
                 <w:sz w:val="26"/>
                 <w:szCs w:val="26"/>
               </w:rPr>
-              <w:t>7</w:t>
+              <w:t>9</w:t>
             </w:r>
             <w:r>
               <w:rPr>
@@ -3663,7 +5244,7 @@
               <w:szCs w:val="26"/>
             </w:rPr>
           </w:pPr>
-          <w:hyperlink w:anchor="_Toc25363994" w:history="1">
+          <w:hyperlink w:anchor="_Toc25920274" w:history="1">
             <w:r>
               <w:rPr>
                 <w:rStyle w:val="Hyperlink"/>
@@ -3723,7 +5304,7 @@
                 <w:sz w:val="26"/>
                 <w:szCs w:val="26"/>
               </w:rPr>
-              <w:instrText xml:space="preserve"> PAGEREF _Toc25363994 \h </w:instrText>
+              <w:instrText xml:space="preserve"> PAGEREF _Toc25920274 \h </w:instrText>
             </w:r>
             <w:r>
               <w:rPr>
@@ -3752,7 +5333,7 @@
                 <w:sz w:val="26"/>
                 <w:szCs w:val="26"/>
               </w:rPr>
-              <w:t>7</w:t>
+              <w:t>9</w:t>
             </w:r>
             <w:r>
               <w:rPr>
@@ -3782,7 +5363,7 @@
               <w:szCs w:val="26"/>
             </w:rPr>
           </w:pPr>
-          <w:hyperlink w:anchor="_Toc25363995" w:history="1">
+          <w:hyperlink w:anchor="_Toc25920275" w:history="1">
             <w:r>
               <w:rPr>
                 <w:rStyle w:val="Hyperlink"/>
@@ -3842,7 +5423,7 @@
                 <w:sz w:val="26"/>
                 <w:szCs w:val="26"/>
               </w:rPr>
-              <w:instrText xml:space="preserve"> PAGEREF _Toc25363995 \h </w:instrText>
+              <w:instrText xml:space="preserve"> PAGEREF _Toc25920275 \h </w:instrText>
             </w:r>
             <w:r>
               <w:rPr>
@@ -3871,7 +5452,7 @@
                 <w:sz w:val="26"/>
                 <w:szCs w:val="26"/>
               </w:rPr>
-              <w:t>7</w:t>
+              <w:t>9</w:t>
             </w:r>
             <w:r>
               <w:rPr>
@@ -3901,7 +5482,7 @@
               <w:szCs w:val="26"/>
             </w:rPr>
           </w:pPr>
-          <w:hyperlink w:anchor="_Toc25363996" w:history="1">
+          <w:hyperlink w:anchor="_Toc25920276" w:history="1">
             <w:r>
               <w:rPr>
                 <w:rStyle w:val="Hyperlink"/>
@@ -3961,7 +5542,7 @@
                 <w:sz w:val="26"/>
                 <w:szCs w:val="26"/>
               </w:rPr>
-              <w:instrText xml:space="preserve"> PAGEREF _Toc25363996 \h </w:instrText>
+              <w:instrText xml:space="preserve"> PAGEREF _Toc25920276 \h </w:instrText>
             </w:r>
             <w:r>
               <w:rPr>
@@ -3990,7 +5571,7 @@
                 <w:sz w:val="26"/>
                 <w:szCs w:val="26"/>
               </w:rPr>
-              <w:t>8</w:t>
+              <w:t>10</w:t>
             </w:r>
             <w:r>
               <w:rPr>
@@ -4019,7 +5600,7 @@
               <w:szCs w:val="26"/>
             </w:rPr>
           </w:pPr>
-          <w:hyperlink w:anchor="_Toc25363997" w:history="1">
+          <w:hyperlink w:anchor="_Toc25920277" w:history="1">
             <w:r>
               <w:rPr>
                 <w:rStyle w:val="Hyperlink"/>
@@ -4073,7 +5654,7 @@
                 <w:webHidden/>
                 <w:szCs w:val="26"/>
               </w:rPr>
-              <w:instrText xml:space="preserve"> PAGEREF _Toc25363997 \h </w:instrText>
+              <w:instrText xml:space="preserve"> PAGEREF _Toc25920277 \h </w:instrText>
             </w:r>
             <w:r>
               <w:rPr>
@@ -4099,7 +5680,7 @@
                 <w:webHidden/>
                 <w:szCs w:val="26"/>
               </w:rPr>
-              <w:t>8</w:t>
+              <w:t>10</w:t>
             </w:r>
             <w:r>
               <w:rPr>
@@ -4127,7 +5708,7 @@
               <w:szCs w:val="26"/>
             </w:rPr>
           </w:pPr>
-          <w:hyperlink w:anchor="_Toc25363998" w:history="1">
+          <w:hyperlink w:anchor="_Toc25920278" w:history="1">
             <w:r>
               <w:rPr>
                 <w:rStyle w:val="Hyperlink"/>
@@ -4181,7 +5762,7 @@
                 <w:webHidden/>
                 <w:szCs w:val="26"/>
               </w:rPr>
-              <w:instrText xml:space="preserve"> PAGEREF _Toc25363998 \h </w:instrText>
+              <w:instrText xml:space="preserve"> PAGEREF _Toc25920278 \h </w:instrText>
             </w:r>
             <w:r>
               <w:rPr>
@@ -4207,7 +5788,7 @@
                 <w:webHidden/>
                 <w:szCs w:val="26"/>
               </w:rPr>
-              <w:t>9</w:t>
+              <w:t>11</w:t>
             </w:r>
             <w:r>
               <w:rPr>
@@ -4236,7 +5817,7 @@
               <w:szCs w:val="26"/>
             </w:rPr>
           </w:pPr>
-          <w:hyperlink w:anchor="_Toc25363999" w:history="1">
+          <w:hyperlink w:anchor="_Toc25920279" w:history="1">
             <w:r>
               <w:rPr>
                 <w:rStyle w:val="Hyperlink"/>
@@ -4296,7 +5877,7 @@
                 <w:sz w:val="26"/>
                 <w:szCs w:val="26"/>
               </w:rPr>
-              <w:instrText xml:space="preserve"> PAGEREF _Toc25363999 \h </w:instrText>
+              <w:instrText xml:space="preserve"> PAGEREF _Toc25920279 \h </w:instrText>
             </w:r>
             <w:r>
               <w:rPr>
@@ -4325,7 +5906,7 @@
                 <w:sz w:val="26"/>
                 <w:szCs w:val="26"/>
               </w:rPr>
-              <w:t>9</w:t>
+              <w:t>11</w:t>
             </w:r>
             <w:r>
               <w:rPr>
@@ -4355,7 +5936,7 @@
               <w:szCs w:val="26"/>
             </w:rPr>
           </w:pPr>
-          <w:hyperlink w:anchor="_Toc25364000" w:history="1">
+          <w:hyperlink w:anchor="_Toc25920280" w:history="1">
             <w:r>
               <w:rPr>
                 <w:rStyle w:val="Hyperlink"/>
@@ -4415,7 +5996,7 @@
                 <w:sz w:val="26"/>
                 <w:szCs w:val="26"/>
               </w:rPr>
-              <w:instrText xml:space="preserve"> PAGEREF _Toc25364000 \h </w:instrText>
+              <w:instrText xml:space="preserve"> PAGEREF _Toc25920280 \h </w:instrText>
             </w:r>
             <w:r>
               <w:rPr>
@@ -4444,7 +6025,7 @@
                 <w:sz w:val="26"/>
                 <w:szCs w:val="26"/>
               </w:rPr>
-              <w:t>10</w:t>
+              <w:t>12</w:t>
             </w:r>
             <w:r>
               <w:rPr>
@@ -4472,7 +6053,7 @@
               <w:szCs w:val="26"/>
             </w:rPr>
           </w:pPr>
-          <w:hyperlink w:anchor="_Toc25364001" w:history="1">
+          <w:hyperlink w:anchor="_Toc25920281" w:history="1">
             <w:r>
               <w:rPr>
                 <w:rStyle w:val="Hyperlink"/>
@@ -4530,7 +6111,7 @@
                 <w:sz w:val="26"/>
                 <w:szCs w:val="26"/>
               </w:rPr>
-              <w:instrText xml:space="preserve"> PAGEREF _Toc25364001 \h </w:instrText>
+              <w:instrText xml:space="preserve"> PAGEREF _Toc25920281 \h </w:instrText>
             </w:r>
             <w:r>
               <w:rPr>
@@ -4559,7 +6140,7 @@
                 <w:sz w:val="26"/>
                 <w:szCs w:val="26"/>
               </w:rPr>
-              <w:t>10</w:t>
+              <w:t>12</w:t>
             </w:r>
             <w:r>
               <w:rPr>
@@ -4587,7 +6168,7 @@
               <w:szCs w:val="26"/>
             </w:rPr>
           </w:pPr>
-          <w:hyperlink w:anchor="_Toc25364002" w:history="1">
+          <w:hyperlink w:anchor="_Toc25920282" w:history="1">
             <w:r>
               <w:rPr>
                 <w:rStyle w:val="Hyperlink"/>
@@ -4645,7 +6226,7 @@
                 <w:sz w:val="26"/>
                 <w:szCs w:val="26"/>
               </w:rPr>
-              <w:instrText xml:space="preserve"> PAGEREF _Toc25364002 \h </w:instrText>
+              <w:instrText xml:space="preserve"> PAGEREF _Toc25920282 \h </w:instrText>
             </w:r>
             <w:r>
               <w:rPr>
@@ -4674,7 +6255,7 @@
                 <w:sz w:val="26"/>
                 <w:szCs w:val="26"/>
               </w:rPr>
-              <w:t>11</w:t>
+              <w:t>13</w:t>
             </w:r>
             <w:r>
               <w:rPr>
@@ -4704,7 +6285,7 @@
               <w:szCs w:val="26"/>
             </w:rPr>
           </w:pPr>
-          <w:hyperlink w:anchor="_Toc25364003" w:history="1">
+          <w:hyperlink w:anchor="_Toc25920283" w:history="1">
             <w:r>
               <w:rPr>
                 <w:rStyle w:val="Hyperlink"/>
@@ -4764,7 +6345,7 @@
                 <w:sz w:val="26"/>
                 <w:szCs w:val="26"/>
               </w:rPr>
-              <w:instrText xml:space="preserve"> PAGEREF _Toc25364003 \h </w:instrText>
+              <w:instrText xml:space="preserve"> PAGEREF _Toc25920283 \h </w:instrText>
             </w:r>
             <w:r>
               <w:rPr>
@@ -4793,7 +6374,7 @@
                 <w:sz w:val="26"/>
                 <w:szCs w:val="26"/>
               </w:rPr>
-              <w:t>12</w:t>
+              <w:t>15</w:t>
             </w:r>
             <w:r>
               <w:rPr>
@@ -4823,7 +6404,7 @@
               <w:szCs w:val="26"/>
             </w:rPr>
           </w:pPr>
-          <w:hyperlink w:anchor="_Toc25364004" w:history="1">
+          <w:hyperlink w:anchor="_Toc25920284" w:history="1">
             <w:r>
               <w:rPr>
                 <w:rStyle w:val="Hyperlink"/>
@@ -4883,7 +6464,7 @@
                 <w:sz w:val="26"/>
                 <w:szCs w:val="26"/>
               </w:rPr>
-              <w:instrText xml:space="preserve"> PAGEREF _Toc25364004 \h </w:instrText>
+              <w:instrText xml:space="preserve"> PAGEREF _Toc25920284 \h </w:instrText>
             </w:r>
             <w:r>
               <w:rPr>
@@ -4912,7 +6493,7 @@
                 <w:sz w:val="26"/>
                 <w:szCs w:val="26"/>
               </w:rPr>
-              <w:t>12</w:t>
+              <w:t>15</w:t>
             </w:r>
             <w:r>
               <w:rPr>
@@ -4942,7 +6523,7 @@
               <w:szCs w:val="26"/>
             </w:rPr>
           </w:pPr>
-          <w:hyperlink w:anchor="_Toc25364005" w:history="1">
+          <w:hyperlink w:anchor="_Toc25920285" w:history="1">
             <w:r>
               <w:rPr>
                 <w:rStyle w:val="Hyperlink"/>
@@ -5002,7 +6583,7 @@
                 <w:sz w:val="26"/>
                 <w:szCs w:val="26"/>
               </w:rPr>
-              <w:instrText xml:space="preserve"> PAGEREF _Toc25364005 \h </w:instrText>
+              <w:instrText xml:space="preserve"> PAGEREF _Toc25920285 \h </w:instrText>
             </w:r>
             <w:r>
               <w:rPr>
@@ -5031,7 +6612,7 @@
                 <w:sz w:val="26"/>
                 <w:szCs w:val="26"/>
               </w:rPr>
-              <w:t>13</w:t>
+              <w:t>15</w:t>
             </w:r>
             <w:r>
               <w:rPr>
@@ -5060,7 +6641,7 @@
               <w:szCs w:val="26"/>
             </w:rPr>
           </w:pPr>
-          <w:hyperlink w:anchor="_Toc25364006" w:history="1">
+          <w:hyperlink w:anchor="_Toc25920286" w:history="1">
             <w:r>
               <w:rPr>
                 <w:rStyle w:val="Hyperlink"/>
@@ -5087,7 +6668,7 @@
                 <w:noProof/>
                 <w:szCs w:val="26"/>
               </w:rPr>
-              <w:t>CÀI ĐẶT KIỂM THỬ</w:t>
+              <w:t>KẾT LUẬN</w:t>
             </w:r>
             <w:r>
               <w:rPr>
@@ -5114,7 +6695,7 @@
                 <w:webHidden/>
                 <w:szCs w:val="26"/>
               </w:rPr>
-              <w:instrText xml:space="preserve"> PAGEREF _Toc25364006 \h </w:instrText>
+              <w:instrText xml:space="preserve"> PAGEREF _Toc25920286 \h </w:instrText>
             </w:r>
             <w:r>
               <w:rPr>
@@ -5140,115 +6721,7 @@
                 <w:webHidden/>
                 <w:szCs w:val="26"/>
               </w:rPr>
-              <w:t>14</w:t>
-            </w:r>
-            <w:r>
-              <w:rPr>
-                <w:rFonts w:cs="Times New Roman"/>
-                <w:noProof/>
-                <w:webHidden/>
-                <w:szCs w:val="26"/>
-              </w:rPr>
-              <w:fldChar w:fldCharType="end"/>
-            </w:r>
-          </w:hyperlink>
-        </w:p>
-        <w:p>
-          <w:pPr>
-            <w:pStyle w:val="TOC1"/>
-            <w:tabs>
-              <w:tab w:val="left" w:pos="520"/>
-              <w:tab w:val="right" w:leader="dot" w:pos="9395"/>
-            </w:tabs>
-            <w:rPr>
-              <w:rFonts w:eastAsiaTheme="minorEastAsia" w:cs="Times New Roman"/>
-              <w:b w:val="0"/>
-              <w:bCs w:val="0"/>
-              <w:noProof/>
-              <w:szCs w:val="26"/>
-            </w:rPr>
-          </w:pPr>
-          <w:hyperlink w:anchor="_Toc25364007" w:history="1">
-            <w:r>
-              <w:rPr>
-                <w:rStyle w:val="Hyperlink"/>
-                <w:rFonts w:eastAsiaTheme="majorEastAsia" w:cs="Times New Roman"/>
-                <w:noProof/>
-                <w:szCs w:val="26"/>
-              </w:rPr>
-              <w:t>V.</w:t>
-            </w:r>
-            <w:r>
-              <w:rPr>
-                <w:rFonts w:eastAsiaTheme="minorEastAsia" w:cs="Times New Roman"/>
-                <w:b w:val="0"/>
-                <w:bCs w:val="0"/>
-                <w:noProof/>
-                <w:szCs w:val="26"/>
-              </w:rPr>
-              <w:tab/>
-            </w:r>
-            <w:r>
-              <w:rPr>
-                <w:rStyle w:val="Hyperlink"/>
-                <w:rFonts w:eastAsiaTheme="majorEastAsia" w:cs="Times New Roman"/>
-                <w:noProof/>
-                <w:szCs w:val="26"/>
-              </w:rPr>
-              <w:t>KẾT LUẬN</w:t>
-            </w:r>
-            <w:r>
-              <w:rPr>
-                <w:rFonts w:cs="Times New Roman"/>
-                <w:noProof/>
-                <w:webHidden/>
-                <w:szCs w:val="26"/>
-              </w:rPr>
-              <w:tab/>
-            </w:r>
-            <w:r>
-              <w:rPr>
-                <w:rFonts w:cs="Times New Roman"/>
-                <w:noProof/>
-                <w:webHidden/>
-                <w:szCs w:val="26"/>
-              </w:rPr>
-              <w:fldChar w:fldCharType="begin"/>
-            </w:r>
-            <w:r>
-              <w:rPr>
-                <w:rFonts w:cs="Times New Roman"/>
-                <w:noProof/>
-                <w:webHidden/>
-                <w:szCs w:val="26"/>
-              </w:rPr>
-              <w:instrText xml:space="preserve"> PAGEREF _Toc25364007 \h </w:instrText>
-            </w:r>
-            <w:r>
-              <w:rPr>
-                <w:rFonts w:cs="Times New Roman"/>
-                <w:noProof/>
-                <w:webHidden/>
-                <w:szCs w:val="26"/>
-              </w:rPr>
-            </w:r>
-            <w:r>
-              <w:rPr>
-                <w:rFonts w:cs="Times New Roman"/>
-                <w:noProof/>
-                <w:webHidden/>
-                <w:szCs w:val="26"/>
-              </w:rPr>
-              <w:fldChar w:fldCharType="separate"/>
-            </w:r>
-            <w:r>
-              <w:rPr>
-                <w:rFonts w:cs="Times New Roman"/>
-                <w:noProof/>
-                <w:webHidden/>
-                <w:szCs w:val="26"/>
-              </w:rPr>
-              <w:t>16</w:t>
+              <w:t>18</w:t>
             </w:r>
             <w:r>
               <w:rPr>
@@ -5277,7 +6750,7 @@
               <w:szCs w:val="26"/>
             </w:rPr>
           </w:pPr>
-          <w:hyperlink w:anchor="_Toc25364008" w:history="1">
+          <w:hyperlink w:anchor="_Toc25920287" w:history="1">
             <w:r>
               <w:rPr>
                 <w:rStyle w:val="Hyperlink"/>
@@ -5337,7 +6810,7 @@
                 <w:sz w:val="26"/>
                 <w:szCs w:val="26"/>
               </w:rPr>
-              <w:instrText xml:space="preserve"> PAGEREF _Toc25364008 \h </w:instrText>
+              <w:instrText xml:space="preserve"> PAGEREF _Toc25920287 \h </w:instrText>
             </w:r>
             <w:r>
               <w:rPr>
@@ -5366,7 +6839,7 @@
                 <w:sz w:val="26"/>
                 <w:szCs w:val="26"/>
               </w:rPr>
-              <w:t>16</w:t>
+              <w:t>18</w:t>
             </w:r>
             <w:r>
               <w:rPr>
@@ -5396,7 +6869,7 @@
               <w:szCs w:val="26"/>
             </w:rPr>
           </w:pPr>
-          <w:hyperlink w:anchor="_Toc25364009" w:history="1">
+          <w:hyperlink w:anchor="_Toc25920288" w:history="1">
             <w:r>
               <w:rPr>
                 <w:rStyle w:val="Hyperlink"/>
@@ -5456,7 +6929,7 @@
                 <w:sz w:val="26"/>
                 <w:szCs w:val="26"/>
               </w:rPr>
-              <w:instrText xml:space="preserve"> PAGEREF _Toc25364009 \h </w:instrText>
+              <w:instrText xml:space="preserve"> PAGEREF _Toc25920288 \h </w:instrText>
             </w:r>
             <w:r>
               <w:rPr>
@@ -5485,7 +6958,7 @@
                 <w:sz w:val="26"/>
                 <w:szCs w:val="26"/>
               </w:rPr>
-              <w:t>16</w:t>
+              <w:t>18</w:t>
             </w:r>
             <w:r>
               <w:rPr>
@@ -5515,7 +6988,7 @@
               <w:szCs w:val="26"/>
             </w:rPr>
           </w:pPr>
-          <w:hyperlink w:anchor="_Toc25364010" w:history="1">
+          <w:hyperlink w:anchor="_Toc25920289" w:history="1">
             <w:r>
               <w:rPr>
                 <w:rStyle w:val="Hyperlink"/>
@@ -5575,7 +7048,7 @@
                 <w:sz w:val="26"/>
                 <w:szCs w:val="26"/>
               </w:rPr>
-              <w:instrText xml:space="preserve"> PAGEREF _Toc25364010 \h </w:instrText>
+              <w:instrText xml:space="preserve"> PAGEREF _Toc25920289 \h </w:instrText>
             </w:r>
             <w:r>
               <w:rPr>
@@ -5604,7 +7077,7 @@
                 <w:sz w:val="26"/>
                 <w:szCs w:val="26"/>
               </w:rPr>
-              <w:t>16</w:t>
+              <w:t>18</w:t>
             </w:r>
             <w:r>
               <w:rPr>
@@ -5634,7 +7107,7 @@
               <w:szCs w:val="26"/>
             </w:rPr>
           </w:pPr>
-          <w:hyperlink w:anchor="_Toc25364011" w:history="1">
+          <w:hyperlink w:anchor="_Toc25920290" w:history="1">
             <w:r>
               <w:rPr>
                 <w:rStyle w:val="Hyperlink"/>
@@ -5694,7 +7167,7 @@
                 <w:sz w:val="26"/>
                 <w:szCs w:val="26"/>
               </w:rPr>
-              <w:instrText xml:space="preserve"> PAGEREF _Toc25364011 \h </w:instrText>
+              <w:instrText xml:space="preserve"> PAGEREF _Toc25920290 \h </w:instrText>
             </w:r>
             <w:r>
               <w:rPr>
@@ -5723,7 +7196,7 @@
                 <w:sz w:val="26"/>
                 <w:szCs w:val="26"/>
               </w:rPr>
-              <w:t>16</w:t>
+              <w:t>18</w:t>
             </w:r>
             <w:r>
               <w:rPr>
@@ -5753,7 +7226,7 @@
               <w:szCs w:val="26"/>
             </w:rPr>
           </w:pPr>
-          <w:hyperlink w:anchor="_Toc25364012" w:history="1">
+          <w:hyperlink w:anchor="_Toc25920291" w:history="1">
             <w:r>
               <w:rPr>
                 <w:rStyle w:val="Hyperlink"/>
@@ -5813,7 +7286,7 @@
                 <w:sz w:val="26"/>
                 <w:szCs w:val="26"/>
               </w:rPr>
-              <w:instrText xml:space="preserve"> PAGEREF _Toc25364012 \h </w:instrText>
+              <w:instrText xml:space="preserve"> PAGEREF _Toc25920291 \h </w:instrText>
             </w:r>
             <w:r>
               <w:rPr>
@@ -5842,7 +7315,7 @@
                 <w:sz w:val="26"/>
                 <w:szCs w:val="26"/>
               </w:rPr>
-              <w:t>17</w:t>
+              <w:t>19</w:t>
             </w:r>
             <w:r>
               <w:rPr>
@@ -5860,7 +7333,6 @@
           <w:pPr>
             <w:pStyle w:val="TOC1"/>
             <w:tabs>
-              <w:tab w:val="left" w:pos="780"/>
               <w:tab w:val="right" w:leader="dot" w:pos="9395"/>
             </w:tabs>
             <w:rPr>
@@ -5871,7 +7343,7 @@
               <w:szCs w:val="26"/>
             </w:rPr>
           </w:pPr>
-          <w:hyperlink w:anchor="_Toc25364013" w:history="1">
+          <w:hyperlink w:anchor="_Toc25920292" w:history="1">
             <w:r>
               <w:rPr>
                 <w:rStyle w:val="Hyperlink"/>
@@ -5879,35 +7351,25 @@
                 <w:noProof/>
                 <w:szCs w:val="26"/>
               </w:rPr>
-              <w:t>VI.</w:t>
-            </w:r>
-            <w:r>
-              <w:rPr>
-                <w:rFonts w:eastAsiaTheme="minorEastAsia" w:cs="Times New Roman"/>
-                <w:b w:val="0"/>
-                <w:bCs w:val="0"/>
-                <w:noProof/>
+              <w:t>TÀI LIỆU THAM KHẢO</w:t>
+            </w:r>
+            <w:r>
+              <w:rPr>
+                <w:rFonts w:cs="Times New Roman"/>
+                <w:noProof/>
+                <w:webHidden/>
                 <w:szCs w:val="26"/>
               </w:rPr>
               <w:tab/>
             </w:r>
             <w:r>
               <w:rPr>
-                <w:rStyle w:val="Hyperlink"/>
-                <w:rFonts w:eastAsiaTheme="majorEastAsia" w:cs="Times New Roman"/>
-                <w:noProof/>
-                <w:szCs w:val="26"/>
-              </w:rPr>
-              <w:t>TÀI LIỆU THAM KHẢO</w:t>
-            </w:r>
-            <w:r>
-              <w:rPr>
                 <w:rFonts w:cs="Times New Roman"/>
                 <w:noProof/>
                 <w:webHidden/>
                 <w:szCs w:val="26"/>
               </w:rPr>
-              <w:tab/>
+              <w:fldChar w:fldCharType="begin"/>
             </w:r>
             <w:r>
               <w:rPr>
@@ -5916,7 +7378,7 @@
                 <w:webHidden/>
                 <w:szCs w:val="26"/>
               </w:rPr>
-              <w:fldChar w:fldCharType="begin"/>
+              <w:instrText xml:space="preserve"> PAGEREF _Toc25920292 \h </w:instrText>
             </w:r>
             <w:r>
               <w:rPr>
@@ -5925,7 +7387,6 @@
                 <w:webHidden/>
                 <w:szCs w:val="26"/>
               </w:rPr>
-              <w:instrText xml:space="preserve"> PAGEREF _Toc25364013 \h </w:instrText>
             </w:r>
             <w:r>
               <w:rPr>
@@ -5934,6 +7395,7 @@
                 <w:webHidden/>
                 <w:szCs w:val="26"/>
               </w:rPr>
+              <w:fldChar w:fldCharType="separate"/>
             </w:r>
             <w:r>
               <w:rPr>
@@ -5942,16 +7404,7 @@
                 <w:webHidden/>
                 <w:szCs w:val="26"/>
               </w:rPr>
-              <w:fldChar w:fldCharType="separate"/>
-            </w:r>
-            <w:r>
-              <w:rPr>
-                <w:rFonts w:cs="Times New Roman"/>
-                <w:noProof/>
-                <w:webHidden/>
-                <w:szCs w:val="26"/>
-              </w:rPr>
-              <w:t>18</w:t>
+              <w:t>20</w:t>
             </w:r>
             <w:r>
               <w:rPr>
@@ -6006,10 +7459,12 @@
         </w:numPr>
         <w:spacing w:before="120"/>
       </w:pPr>
+      <w:bookmarkStart w:id="3" w:name="_Toc25920272"/>
       <w:r>
         <w:lastRenderedPageBreak/>
         <w:t>ĐẶC TẢ</w:t>
       </w:r>
+      <w:bookmarkEnd w:id="3"/>
     </w:p>
     <w:p>
       <w:pPr>
@@ -6020,9 +7475,11 @@
         </w:numPr>
         <w:ind w:left="1260"/>
       </w:pPr>
+      <w:bookmarkStart w:id="4" w:name="_Toc25920273"/>
       <w:r>
         <w:t>Giới thiệu game Sudoku</w:t>
       </w:r>
+      <w:bookmarkEnd w:id="4"/>
     </w:p>
     <w:p>
       <w:pPr>
@@ -6042,7 +7499,49 @@
         <w:rPr>
           <w:szCs w:val="26"/>
         </w:rPr>
-        <w:t>Sudoku là một trò chơi từng gây nghiện của các quốc gia phát triển. Độ phức tạp</w:t>
+        <w:t xml:space="preserve">Sudoku là một </w:t>
+      </w:r>
+      <w:proofErr w:type="spellStart"/>
+      <w:r>
+        <w:rPr>
+          <w:szCs w:val="26"/>
+        </w:rPr>
+        <w:t>trò</w:t>
+      </w:r>
+      <w:proofErr w:type="spellEnd"/>
+      <w:r>
+        <w:rPr>
+          <w:szCs w:val="26"/>
+        </w:rPr>
+        <w:t xml:space="preserve"> chơi từng </w:t>
+      </w:r>
+      <w:proofErr w:type="spellStart"/>
+      <w:r>
+        <w:rPr>
+          <w:szCs w:val="26"/>
+        </w:rPr>
+        <w:t>gây</w:t>
+      </w:r>
+      <w:proofErr w:type="spellEnd"/>
+      <w:r>
+        <w:rPr>
+          <w:szCs w:val="26"/>
+        </w:rPr>
+        <w:t xml:space="preserve"> </w:t>
+      </w:r>
+      <w:proofErr w:type="spellStart"/>
+      <w:r>
+        <w:rPr>
+          <w:szCs w:val="26"/>
+        </w:rPr>
+        <w:t>nghiện</w:t>
+      </w:r>
+      <w:proofErr w:type="spellEnd"/>
+      <w:r>
+        <w:rPr>
+          <w:szCs w:val="26"/>
+        </w:rPr>
+        <w:t xml:space="preserve"> của các quốc gia phát triển. Độ phức tạp</w:t>
       </w:r>
     </w:p>
     <w:p>
@@ -6063,7 +7562,147 @@
         <w:rPr>
           <w:szCs w:val="26"/>
         </w:rPr>
-        <w:t>của trò chơi tăng dần khi các số cho trước giảm dần. Vì vậy để chinh phục trò chơi này dễ dàng hơn, người ta đã tìm thuật toán (quay lui) và lập trình nó trên máy tính. Nhờ vào sự phát triển của công nghệ mà máy tính có thể giải một ma trận Sudoku trong thời gian ngắn.[1]</w:t>
+        <w:t xml:space="preserve">của </w:t>
+      </w:r>
+      <w:proofErr w:type="spellStart"/>
+      <w:r>
+        <w:rPr>
+          <w:szCs w:val="26"/>
+        </w:rPr>
+        <w:t>trò</w:t>
+      </w:r>
+      <w:proofErr w:type="spellEnd"/>
+      <w:r>
+        <w:rPr>
+          <w:szCs w:val="26"/>
+        </w:rPr>
+        <w:t xml:space="preserve"> chơi tăng </w:t>
+      </w:r>
+      <w:proofErr w:type="spellStart"/>
+      <w:r>
+        <w:rPr>
+          <w:szCs w:val="26"/>
+        </w:rPr>
+        <w:t>dần</w:t>
+      </w:r>
+      <w:proofErr w:type="spellEnd"/>
+      <w:r>
+        <w:rPr>
+          <w:szCs w:val="26"/>
+        </w:rPr>
+        <w:t xml:space="preserve"> khi các số </w:t>
+      </w:r>
+      <w:proofErr w:type="spellStart"/>
+      <w:r>
+        <w:rPr>
+          <w:szCs w:val="26"/>
+        </w:rPr>
+        <w:t>cho</w:t>
+      </w:r>
+      <w:proofErr w:type="spellEnd"/>
+      <w:r>
+        <w:rPr>
+          <w:szCs w:val="26"/>
+        </w:rPr>
+        <w:t xml:space="preserve"> trước giảm </w:t>
+      </w:r>
+      <w:proofErr w:type="spellStart"/>
+      <w:r>
+        <w:rPr>
+          <w:szCs w:val="26"/>
+        </w:rPr>
+        <w:t>dần</w:t>
+      </w:r>
+      <w:proofErr w:type="spellEnd"/>
+      <w:r>
+        <w:rPr>
+          <w:szCs w:val="26"/>
+        </w:rPr>
+        <w:t xml:space="preserve">. Vì vậy để </w:t>
+      </w:r>
+      <w:proofErr w:type="spellStart"/>
+      <w:r>
+        <w:rPr>
+          <w:szCs w:val="26"/>
+        </w:rPr>
+        <w:t>chinh</w:t>
+      </w:r>
+      <w:proofErr w:type="spellEnd"/>
+      <w:r>
+        <w:rPr>
+          <w:szCs w:val="26"/>
+        </w:rPr>
+        <w:t xml:space="preserve"> phục </w:t>
+      </w:r>
+      <w:proofErr w:type="spellStart"/>
+      <w:r>
+        <w:rPr>
+          <w:szCs w:val="26"/>
+        </w:rPr>
+        <w:t>trò</w:t>
+      </w:r>
+      <w:proofErr w:type="spellEnd"/>
+      <w:r>
+        <w:rPr>
+          <w:szCs w:val="26"/>
+        </w:rPr>
+        <w:t xml:space="preserve"> chơi này dễ </w:t>
+      </w:r>
+      <w:proofErr w:type="spellStart"/>
+      <w:r>
+        <w:rPr>
+          <w:szCs w:val="26"/>
+        </w:rPr>
+        <w:t>dàng</w:t>
+      </w:r>
+      <w:proofErr w:type="spellEnd"/>
+      <w:r>
+        <w:rPr>
+          <w:szCs w:val="26"/>
+        </w:rPr>
+        <w:t xml:space="preserve"> hơn, người ta đã tìm thuật toán (quay </w:t>
+      </w:r>
+      <w:proofErr w:type="spellStart"/>
+      <w:r>
+        <w:rPr>
+          <w:szCs w:val="26"/>
+        </w:rPr>
+        <w:t>lui</w:t>
+      </w:r>
+      <w:proofErr w:type="spellEnd"/>
+      <w:r>
+        <w:rPr>
+          <w:szCs w:val="26"/>
+        </w:rPr>
+        <w:t xml:space="preserve">) và lập trình nó trên máy tính. Nhờ vào sự phát triển của công nghệ mà máy tính có thể giải một ma trận Sudoku trong thời </w:t>
+      </w:r>
+      <w:proofErr w:type="spellStart"/>
+      <w:r>
+        <w:rPr>
+          <w:szCs w:val="26"/>
+        </w:rPr>
+        <w:t>gian</w:t>
+      </w:r>
+      <w:proofErr w:type="spellEnd"/>
+      <w:r>
+        <w:rPr>
+          <w:szCs w:val="26"/>
+        </w:rPr>
+        <w:t xml:space="preserve"> </w:t>
+      </w:r>
+      <w:proofErr w:type="spellStart"/>
+      <w:r>
+        <w:rPr>
+          <w:szCs w:val="26"/>
+        </w:rPr>
+        <w:t>ngắn</w:t>
+      </w:r>
+      <w:proofErr w:type="spellEnd"/>
+      <w:r>
+        <w:rPr>
+          <w:szCs w:val="26"/>
+        </w:rPr>
+        <w:t>.[1]</w:t>
       </w:r>
     </w:p>
     <w:p>
@@ -6084,13 +7723,97 @@
         <w:rPr>
           <w:szCs w:val="26"/>
         </w:rPr>
-        <w:t>Quy tắc chơi Sudoku, b</w:t>
-      </w:r>
-      <w:r>
-        <w:rPr>
-          <w:szCs w:val="26"/>
-        </w:rPr>
-        <w:t>ạn chỉ cần đảm bảo và ghi nhớ điều duy nhất, đó là điền kín các chữ số còn thiếu vào các ô trống. Cụ thể:</w:t>
+        <w:t xml:space="preserve">Quy </w:t>
+      </w:r>
+      <w:proofErr w:type="spellStart"/>
+      <w:r>
+        <w:rPr>
+          <w:szCs w:val="26"/>
+        </w:rPr>
+        <w:t>tắc</w:t>
+      </w:r>
+      <w:proofErr w:type="spellEnd"/>
+      <w:r>
+        <w:rPr>
+          <w:szCs w:val="26"/>
+        </w:rPr>
+        <w:t xml:space="preserve"> chơi Sudoku, b</w:t>
+      </w:r>
+      <w:r>
+        <w:rPr>
+          <w:szCs w:val="26"/>
+        </w:rPr>
+        <w:t xml:space="preserve">ạn chỉ cần đảm bảo và ghi nhớ điều </w:t>
+      </w:r>
+      <w:proofErr w:type="spellStart"/>
+      <w:r>
+        <w:rPr>
+          <w:szCs w:val="26"/>
+        </w:rPr>
+        <w:t>duy</w:t>
+      </w:r>
+      <w:proofErr w:type="spellEnd"/>
+      <w:r>
+        <w:rPr>
+          <w:szCs w:val="26"/>
+        </w:rPr>
+        <w:t xml:space="preserve"> nhất, đó là </w:t>
+      </w:r>
+      <w:proofErr w:type="spellStart"/>
+      <w:r>
+        <w:rPr>
+          <w:szCs w:val="26"/>
+        </w:rPr>
+        <w:t>điền</w:t>
+      </w:r>
+      <w:proofErr w:type="spellEnd"/>
+      <w:r>
+        <w:rPr>
+          <w:szCs w:val="26"/>
+        </w:rPr>
+        <w:t xml:space="preserve"> </w:t>
+      </w:r>
+      <w:proofErr w:type="spellStart"/>
+      <w:r>
+        <w:rPr>
+          <w:szCs w:val="26"/>
+        </w:rPr>
+        <w:t>kín</w:t>
+      </w:r>
+      <w:proofErr w:type="spellEnd"/>
+      <w:r>
+        <w:rPr>
+          <w:szCs w:val="26"/>
+        </w:rPr>
+        <w:t xml:space="preserve"> các chữ số còn thiếu vào các ô </w:t>
+      </w:r>
+      <w:proofErr w:type="spellStart"/>
+      <w:r>
+        <w:rPr>
+          <w:szCs w:val="26"/>
+        </w:rPr>
+        <w:t>trống</w:t>
+      </w:r>
+      <w:proofErr w:type="spellEnd"/>
+      <w:r>
+        <w:rPr>
+          <w:szCs w:val="26"/>
+        </w:rPr>
+        <w:t xml:space="preserve">. </w:t>
+      </w:r>
+      <w:proofErr w:type="spellStart"/>
+      <w:r>
+        <w:rPr>
+          <w:szCs w:val="26"/>
+        </w:rPr>
+        <w:t>Cụ</w:t>
+      </w:r>
+      <w:proofErr w:type="spellEnd"/>
+      <w:r>
+        <w:rPr>
+          <w:szCs w:val="26"/>
+        </w:rPr>
+        <w:t xml:space="preserve"> thể:</w:t>
       </w:r>
     </w:p>
     <w:p>
@@ -6140,7 +7863,35 @@
         <w:rPr>
           <w:szCs w:val="26"/>
         </w:rPr>
-        <w:t>Các hàng dọc: Đảm bảo có đủ các số từ 1-9, không cần theo thứ tự.</w:t>
+        <w:t xml:space="preserve">Các hàng </w:t>
+      </w:r>
+      <w:proofErr w:type="spellStart"/>
+      <w:r>
+        <w:rPr>
+          <w:szCs w:val="26"/>
+        </w:rPr>
+        <w:t>dọc</w:t>
+      </w:r>
+      <w:proofErr w:type="spellEnd"/>
+      <w:r>
+        <w:rPr>
+          <w:szCs w:val="26"/>
+        </w:rPr>
+        <w:t xml:space="preserve">: Đảm bảo có đủ các số từ 1-9, không cần </w:t>
+      </w:r>
+      <w:proofErr w:type="spellStart"/>
+      <w:r>
+        <w:rPr>
+          <w:szCs w:val="26"/>
+        </w:rPr>
+        <w:t>theo</w:t>
+      </w:r>
+      <w:proofErr w:type="spellEnd"/>
+      <w:r>
+        <w:rPr>
+          <w:szCs w:val="26"/>
+        </w:rPr>
+        <w:t xml:space="preserve"> thứ tự.</w:t>
       </w:r>
     </w:p>
     <w:p>
@@ -6165,7 +7916,21 @@
         <w:rPr>
           <w:szCs w:val="26"/>
         </w:rPr>
-        <w:t>Mỗi vùng cũng phải có đủ các số từ 1-9.</w:t>
+        <w:t xml:space="preserve">Mỗi </w:t>
+      </w:r>
+      <w:proofErr w:type="spellStart"/>
+      <w:r>
+        <w:rPr>
+          <w:szCs w:val="26"/>
+        </w:rPr>
+        <w:t>vùng</w:t>
+      </w:r>
+      <w:proofErr w:type="spellEnd"/>
+      <w:r>
+        <w:rPr>
+          <w:szCs w:val="26"/>
+        </w:rPr>
+        <w:t xml:space="preserve"> cũng phải có đủ các số từ 1-9.</w:t>
       </w:r>
       <w:r>
         <w:rPr>
@@ -6192,7 +7957,77 @@
         <w:rPr>
           <w:szCs w:val="26"/>
         </w:rPr>
-        <w:t>Từ đó ta cũng có thể viết hoàn thiện một game Sudoku và cho phép người dùng điền vào giá trị và máy tính liên tục kiểm tra các giá trị đó.</w:t>
+        <w:t xml:space="preserve">Từ đó ta cũng có thể viết hoàn </w:t>
+      </w:r>
+      <w:proofErr w:type="spellStart"/>
+      <w:r>
+        <w:rPr>
+          <w:szCs w:val="26"/>
+        </w:rPr>
+        <w:t>thiện</w:t>
+      </w:r>
+      <w:proofErr w:type="spellEnd"/>
+      <w:r>
+        <w:rPr>
+          <w:szCs w:val="26"/>
+        </w:rPr>
+        <w:t xml:space="preserve"> một game Sudoku và </w:t>
+      </w:r>
+      <w:proofErr w:type="spellStart"/>
+      <w:r>
+        <w:rPr>
+          <w:szCs w:val="26"/>
+        </w:rPr>
+        <w:t>cho</w:t>
+      </w:r>
+      <w:proofErr w:type="spellEnd"/>
+      <w:r>
+        <w:rPr>
+          <w:szCs w:val="26"/>
+        </w:rPr>
+        <w:t xml:space="preserve"> </w:t>
+      </w:r>
+      <w:proofErr w:type="spellStart"/>
+      <w:r>
+        <w:rPr>
+          <w:szCs w:val="26"/>
+        </w:rPr>
+        <w:t>phép</w:t>
+      </w:r>
+      <w:proofErr w:type="spellEnd"/>
+      <w:r>
+        <w:rPr>
+          <w:szCs w:val="26"/>
+        </w:rPr>
+        <w:t xml:space="preserve"> người dùng </w:t>
+      </w:r>
+      <w:proofErr w:type="spellStart"/>
+      <w:r>
+        <w:rPr>
+          <w:szCs w:val="26"/>
+        </w:rPr>
+        <w:t>điền</w:t>
+      </w:r>
+      <w:proofErr w:type="spellEnd"/>
+      <w:r>
+        <w:rPr>
+          <w:szCs w:val="26"/>
+        </w:rPr>
+        <w:t xml:space="preserve"> vào giá trị và máy tính liên </w:t>
+      </w:r>
+      <w:proofErr w:type="spellStart"/>
+      <w:r>
+        <w:rPr>
+          <w:szCs w:val="26"/>
+        </w:rPr>
+        <w:t>tục</w:t>
+      </w:r>
+      <w:proofErr w:type="spellEnd"/>
+      <w:r>
+        <w:rPr>
+          <w:szCs w:val="26"/>
+        </w:rPr>
+        <w:t xml:space="preserve"> kiểm tra các giá trị đó.</w:t>
       </w:r>
     </w:p>
     <w:p>
@@ -6209,11 +8044,187 @@
           <w:szCs w:val="26"/>
         </w:rPr>
       </w:pPr>
-      <w:r>
-        <w:rPr>
-          <w:szCs w:val="26"/>
-        </w:rPr>
-        <w:t>Sở dĩ nhóm chọn đề tài về game Sudoku là vì phần thuật toán của game vô cùng hấp dẫn, cần tư duy logic cao. Ngoài ra, các thành viên trong nhóm cũng từng rất hứng thú với trò chơi này trên giấy.  Trò chơi thật sự khó, phải tốn nhiều thời gian và công sức để giải. Vì vậy việc giải trong vòng vài giây, đối với nhóm mang lại sức hấp dẫn rất lớn.</w:t>
+      <w:proofErr w:type="spellStart"/>
+      <w:r>
+        <w:rPr>
+          <w:szCs w:val="26"/>
+        </w:rPr>
+        <w:t>Sở</w:t>
+      </w:r>
+      <w:proofErr w:type="spellEnd"/>
+      <w:r>
+        <w:rPr>
+          <w:szCs w:val="26"/>
+        </w:rPr>
+        <w:t xml:space="preserve"> dĩ nhóm chọn đề tài về game Sudoku là vì phần thuật toán của game vô cùng </w:t>
+      </w:r>
+      <w:proofErr w:type="spellStart"/>
+      <w:r>
+        <w:rPr>
+          <w:szCs w:val="26"/>
+        </w:rPr>
+        <w:t>hấp</w:t>
+      </w:r>
+      <w:proofErr w:type="spellEnd"/>
+      <w:r>
+        <w:rPr>
+          <w:szCs w:val="26"/>
+        </w:rPr>
+        <w:t xml:space="preserve"> dẫn, cần tư </w:t>
+      </w:r>
+      <w:proofErr w:type="spellStart"/>
+      <w:r>
+        <w:rPr>
+          <w:szCs w:val="26"/>
+        </w:rPr>
+        <w:t>duy</w:t>
+      </w:r>
+      <w:proofErr w:type="spellEnd"/>
+      <w:r>
+        <w:rPr>
+          <w:szCs w:val="26"/>
+        </w:rPr>
+        <w:t xml:space="preserve"> logic </w:t>
+      </w:r>
+      <w:proofErr w:type="spellStart"/>
+      <w:r>
+        <w:rPr>
+          <w:szCs w:val="26"/>
+        </w:rPr>
+        <w:t>cao</w:t>
+      </w:r>
+      <w:proofErr w:type="spellEnd"/>
+      <w:r>
+        <w:rPr>
+          <w:szCs w:val="26"/>
+        </w:rPr>
+        <w:t xml:space="preserve">. Ngoài ra, các thành viên trong nhóm cũng từng </w:t>
+      </w:r>
+      <w:proofErr w:type="spellStart"/>
+      <w:r>
+        <w:rPr>
+          <w:szCs w:val="26"/>
+        </w:rPr>
+        <w:t>rất</w:t>
+      </w:r>
+      <w:proofErr w:type="spellEnd"/>
+      <w:r>
+        <w:rPr>
+          <w:szCs w:val="26"/>
+        </w:rPr>
+        <w:t xml:space="preserve"> </w:t>
+      </w:r>
+      <w:proofErr w:type="spellStart"/>
+      <w:r>
+        <w:rPr>
+          <w:szCs w:val="26"/>
+        </w:rPr>
+        <w:t>hứng</w:t>
+      </w:r>
+      <w:proofErr w:type="spellEnd"/>
+      <w:r>
+        <w:rPr>
+          <w:szCs w:val="26"/>
+        </w:rPr>
+        <w:t xml:space="preserve"> </w:t>
+      </w:r>
+      <w:proofErr w:type="spellStart"/>
+      <w:r>
+        <w:rPr>
+          <w:szCs w:val="26"/>
+        </w:rPr>
+        <w:t>thú</w:t>
+      </w:r>
+      <w:proofErr w:type="spellEnd"/>
+      <w:r>
+        <w:rPr>
+          <w:szCs w:val="26"/>
+        </w:rPr>
+        <w:t xml:space="preserve"> với </w:t>
+      </w:r>
+      <w:proofErr w:type="spellStart"/>
+      <w:r>
+        <w:rPr>
+          <w:szCs w:val="26"/>
+        </w:rPr>
+        <w:t>trò</w:t>
+      </w:r>
+      <w:proofErr w:type="spellEnd"/>
+      <w:r>
+        <w:rPr>
+          <w:szCs w:val="26"/>
+        </w:rPr>
+        <w:t xml:space="preserve"> chơi này trên giấy.  </w:t>
+      </w:r>
+      <w:proofErr w:type="spellStart"/>
+      <w:r>
+        <w:rPr>
+          <w:szCs w:val="26"/>
+        </w:rPr>
+        <w:t>Trò</w:t>
+      </w:r>
+      <w:proofErr w:type="spellEnd"/>
+      <w:r>
+        <w:rPr>
+          <w:szCs w:val="26"/>
+        </w:rPr>
+        <w:t xml:space="preserve"> chơi thật sự khó, phải tốn nhiều thời </w:t>
+      </w:r>
+      <w:proofErr w:type="spellStart"/>
+      <w:r>
+        <w:rPr>
+          <w:szCs w:val="26"/>
+        </w:rPr>
+        <w:t>gian</w:t>
+      </w:r>
+      <w:proofErr w:type="spellEnd"/>
+      <w:r>
+        <w:rPr>
+          <w:szCs w:val="26"/>
+        </w:rPr>
+        <w:t xml:space="preserve"> và công sức để giải. Vì vậy việc giải trong vòng vài </w:t>
+      </w:r>
+      <w:proofErr w:type="spellStart"/>
+      <w:r>
+        <w:rPr>
+          <w:szCs w:val="26"/>
+        </w:rPr>
+        <w:t>giây</w:t>
+      </w:r>
+      <w:proofErr w:type="spellEnd"/>
+      <w:r>
+        <w:rPr>
+          <w:szCs w:val="26"/>
+        </w:rPr>
+        <w:t xml:space="preserve">, đối với nhóm mang lại sức </w:t>
+      </w:r>
+      <w:proofErr w:type="spellStart"/>
+      <w:r>
+        <w:rPr>
+          <w:szCs w:val="26"/>
+        </w:rPr>
+        <w:t>hấp</w:t>
+      </w:r>
+      <w:proofErr w:type="spellEnd"/>
+      <w:r>
+        <w:rPr>
+          <w:szCs w:val="26"/>
+        </w:rPr>
+        <w:t xml:space="preserve"> dẫn </w:t>
+      </w:r>
+      <w:proofErr w:type="spellStart"/>
+      <w:r>
+        <w:rPr>
+          <w:szCs w:val="26"/>
+        </w:rPr>
+        <w:t>rất</w:t>
+      </w:r>
+      <w:proofErr w:type="spellEnd"/>
+      <w:r>
+        <w:rPr>
+          <w:szCs w:val="26"/>
+        </w:rPr>
+        <w:t xml:space="preserve"> lớn.</w:t>
       </w:r>
     </w:p>
     <w:p>
@@ -6225,16 +8236,50 @@
         </w:numPr>
         <w:ind w:left="1260"/>
       </w:pPr>
-      <w:r>
-        <w:t>Dữ liệu đầu vào</w:t>
-      </w:r>
+      <w:bookmarkStart w:id="5" w:name="_Toc25920274"/>
+      <w:r>
+        <w:t xml:space="preserve">Dữ </w:t>
+      </w:r>
+      <w:proofErr w:type="spellStart"/>
+      <w:r>
+        <w:t>liệu</w:t>
+      </w:r>
+      <w:proofErr w:type="spellEnd"/>
+      <w:r>
+        <w:t xml:space="preserve"> đầu vào</w:t>
+      </w:r>
+      <w:bookmarkEnd w:id="5"/>
     </w:p>
     <w:p>
       <w:pPr>
         <w:ind w:left="900"/>
       </w:pPr>
       <w:r>
-        <w:t>Dữ liệu đầu vào là 1 ma trận 9x9 với 81 ô với giới hạn các số được điền trước theo từng Level.</w:t>
+        <w:t xml:space="preserve">Dữ </w:t>
+      </w:r>
+      <w:proofErr w:type="spellStart"/>
+      <w:r>
+        <w:t>liệu</w:t>
+      </w:r>
+      <w:proofErr w:type="spellEnd"/>
+      <w:r>
+        <w:t xml:space="preserve"> đầu vào là 1 ma trận 9x9 với 81 ô với giới hạn các số được </w:t>
+      </w:r>
+      <w:proofErr w:type="spellStart"/>
+      <w:r>
+        <w:t>điền</w:t>
+      </w:r>
+      <w:proofErr w:type="spellEnd"/>
+      <w:r>
+        <w:t xml:space="preserve"> trước </w:t>
+      </w:r>
+      <w:proofErr w:type="spellStart"/>
+      <w:r>
+        <w:t>theo</w:t>
+      </w:r>
+      <w:proofErr w:type="spellEnd"/>
+      <w:r>
+        <w:t xml:space="preserve"> từng Level.</w:t>
       </w:r>
     </w:p>
     <w:p>
@@ -6246,16 +8291,114 @@
         </w:numPr>
         <w:ind w:left="1260"/>
       </w:pPr>
-      <w:r>
-        <w:t>Các tình huống sử dụng</w:t>
-      </w:r>
+      <w:bookmarkStart w:id="6" w:name="_Toc25920275"/>
+      <w:r>
+        <w:t xml:space="preserve">Các tình </w:t>
+      </w:r>
+      <w:proofErr w:type="spellStart"/>
+      <w:r>
+        <w:t>huống</w:t>
+      </w:r>
+      <w:proofErr w:type="spellEnd"/>
+      <w:r>
+        <w:t xml:space="preserve"> </w:t>
+      </w:r>
+      <w:proofErr w:type="spellStart"/>
+      <w:r>
+        <w:t>sử</w:t>
+      </w:r>
+      <w:proofErr w:type="spellEnd"/>
+      <w:r>
+        <w:t xml:space="preserve"> dụng</w:t>
+      </w:r>
+      <w:bookmarkEnd w:id="6"/>
     </w:p>
     <w:p>
       <w:pPr>
         <w:ind w:left="900"/>
       </w:pPr>
       <w:r>
-        <w:t>Mục đích của trò chơi giúp người chơi rèn luyện các giác quan trở nên nhạy bén hơn, rèn luyện tư duy của người chơi khi họ phải liên tục tính toán để điền các con số một cách chính xác.</w:t>
+        <w:t xml:space="preserve">Mục </w:t>
+      </w:r>
+      <w:proofErr w:type="spellStart"/>
+      <w:r>
+        <w:t>đích</w:t>
+      </w:r>
+      <w:proofErr w:type="spellEnd"/>
+      <w:r>
+        <w:t xml:space="preserve"> của </w:t>
+      </w:r>
+      <w:proofErr w:type="spellStart"/>
+      <w:r>
+        <w:t>trò</w:t>
+      </w:r>
+      <w:proofErr w:type="spellEnd"/>
+      <w:r>
+        <w:t xml:space="preserve"> chơi giúp người chơi </w:t>
+      </w:r>
+      <w:proofErr w:type="spellStart"/>
+      <w:r>
+        <w:t>rèn</w:t>
+      </w:r>
+      <w:proofErr w:type="spellEnd"/>
+      <w:r>
+        <w:t xml:space="preserve"> luyện các giác quan </w:t>
+      </w:r>
+      <w:proofErr w:type="spellStart"/>
+      <w:r>
+        <w:t>trở</w:t>
+      </w:r>
+      <w:proofErr w:type="spellEnd"/>
+      <w:r>
+        <w:t xml:space="preserve"> nên </w:t>
+      </w:r>
+      <w:proofErr w:type="spellStart"/>
+      <w:r>
+        <w:t>nhạy</w:t>
+      </w:r>
+      <w:proofErr w:type="spellEnd"/>
+      <w:r>
+        <w:t xml:space="preserve"> </w:t>
+      </w:r>
+      <w:proofErr w:type="spellStart"/>
+      <w:r>
+        <w:t>bén</w:t>
+      </w:r>
+      <w:proofErr w:type="spellEnd"/>
+      <w:r>
+        <w:t xml:space="preserve"> hơn, </w:t>
+      </w:r>
+      <w:proofErr w:type="spellStart"/>
+      <w:r>
+        <w:t>rèn</w:t>
+      </w:r>
+      <w:proofErr w:type="spellEnd"/>
+      <w:r>
+        <w:t xml:space="preserve"> luyện tư </w:t>
+      </w:r>
+      <w:proofErr w:type="spellStart"/>
+      <w:r>
+        <w:t>duy</w:t>
+      </w:r>
+      <w:proofErr w:type="spellEnd"/>
+      <w:r>
+        <w:t xml:space="preserve"> của người chơi khi họ phải liên </w:t>
+      </w:r>
+      <w:proofErr w:type="spellStart"/>
+      <w:r>
+        <w:t>tục</w:t>
+      </w:r>
+      <w:proofErr w:type="spellEnd"/>
+      <w:r>
+        <w:t xml:space="preserve"> tính toán để </w:t>
+      </w:r>
+      <w:proofErr w:type="spellStart"/>
+      <w:r>
+        <w:t>điền</w:t>
+      </w:r>
+      <w:proofErr w:type="spellEnd"/>
+      <w:r>
+        <w:t xml:space="preserve"> các con số một cách chính xác.</w:t>
       </w:r>
     </w:p>
     <w:p>
@@ -6267,14 +8410,32 @@
         </w:numPr>
         <w:ind w:left="1260"/>
       </w:pPr>
+      <w:bookmarkStart w:id="7" w:name="_Toc25920276"/>
       <w:r>
         <w:lastRenderedPageBreak/>
-        <w:t>Giao diện dự kiến</w:t>
-      </w:r>
+        <w:t xml:space="preserve">Giao diện </w:t>
+      </w:r>
+      <w:proofErr w:type="spellStart"/>
+      <w:r>
+        <w:t>dự</w:t>
+      </w:r>
+      <w:proofErr w:type="spellEnd"/>
+      <w:r>
+        <w:t xml:space="preserve"> kiến</w:t>
+      </w:r>
+      <w:bookmarkEnd w:id="7"/>
     </w:p>
     <w:p>
       <w:r>
-        <w:t>Giao diện dự kiến sẽ là một bảng Panel với một list Button 2 chiều.</w:t>
+        <w:t xml:space="preserve">Giao diện </w:t>
+      </w:r>
+      <w:proofErr w:type="spellStart"/>
+      <w:r>
+        <w:t>dự</w:t>
+      </w:r>
+      <w:proofErr w:type="spellEnd"/>
+      <w:r>
+        <w:t xml:space="preserve"> kiến sẽ là một bảng Panel với một list Button 2 chiều.</w:t>
       </w:r>
     </w:p>
     <w:p>
@@ -6326,11 +8487,19 @@
       <w:pPr>
         <w:pStyle w:val="Heading7"/>
       </w:pPr>
-      <w:bookmarkStart w:id="0" w:name="_Toc25391217"/>
-      <w:r>
-        <w:t>Hình 1. Giao diện dự kiến</w:t>
-      </w:r>
-      <w:bookmarkEnd w:id="0"/>
+      <w:bookmarkStart w:id="8" w:name="_Toc25391217"/>
+      <w:r>
+        <w:t xml:space="preserve">Hình 1. Giao diện </w:t>
+      </w:r>
+      <w:proofErr w:type="spellStart"/>
+      <w:r>
+        <w:t>dự</w:t>
+      </w:r>
+      <w:proofErr w:type="spellEnd"/>
+      <w:r>
+        <w:t xml:space="preserve"> kiến</w:t>
+      </w:r>
+      <w:bookmarkEnd w:id="8"/>
     </w:p>
     <w:p>
       <w:pPr>
@@ -6341,19 +8510,24 @@
         </w:numPr>
         <w:spacing w:before="120"/>
       </w:pPr>
-      <w:r>
-        <w:t xml:space="preserve">PHÂN CÔNG </w:t>
+      <w:bookmarkStart w:id="9" w:name="_Toc25920277"/>
+      <w:r>
+        <w:t>PHÂN CÔNG</w:t>
+      </w:r>
+      <w:bookmarkEnd w:id="9"/>
+      <w:r>
+        <w:t xml:space="preserve"> </w:t>
       </w:r>
     </w:p>
     <w:p>
       <w:pPr>
         <w:pStyle w:val="Heading6"/>
       </w:pPr>
-      <w:bookmarkStart w:id="1" w:name="_Toc25364702"/>
+      <w:bookmarkStart w:id="10" w:name="_Toc25364702"/>
       <w:r>
         <w:t>Bảng 1. Bảng phân công</w:t>
       </w:r>
-      <w:bookmarkEnd w:id="1"/>
+      <w:bookmarkEnd w:id="10"/>
     </w:p>
     <w:tbl>
       <w:tblPr>
@@ -6421,8 +8595,13 @@
             <w:tcW w:w="4120" w:type="dxa"/>
           </w:tcPr>
           <w:p>
-            <w:r>
-              <w:t xml:space="preserve">Mô tả </w:t>
+            <w:proofErr w:type="spellStart"/>
+            <w:r>
+              <w:t>Mô</w:t>
+            </w:r>
+            <w:proofErr w:type="spellEnd"/>
+            <w:r>
+              <w:t xml:space="preserve"> tả </w:t>
             </w:r>
             <w:r>
               <w:t>công việc</w:t>
@@ -6446,8 +8625,17 @@
                 <w:bCs/>
                 <w:szCs w:val="26"/>
               </w:rPr>
-              <w:t>Đóng góp</w:t>
-            </w:r>
+              <w:t xml:space="preserve">Đóng </w:t>
+            </w:r>
+            <w:proofErr w:type="spellStart"/>
+            <w:r>
+              <w:rPr>
+                <w:bCs/>
+                <w:szCs w:val="26"/>
+              </w:rPr>
+              <w:t>góp</w:t>
+            </w:r>
+            <w:proofErr w:type="spellEnd"/>
           </w:p>
         </w:tc>
       </w:tr>
@@ -6515,6 +8703,8 @@
             <w:r>
               <w:t>và chức năng trên form.</w:t>
             </w:r>
+            <w:bookmarkStart w:id="11" w:name="_GoBack"/>
+            <w:bookmarkEnd w:id="11"/>
           </w:p>
           <w:p>
             <w:pPr>
@@ -6528,10 +8718,34 @@
               <w:t>Thiết kế các lớ</w:t>
             </w:r>
             <w:r>
-              <w:t xml:space="preserve">p cho đối tượng </w:t>
-            </w:r>
-            <w:r>
-              <w:t>và chức năng cho phần mềm.</w:t>
+              <w:t xml:space="preserve">p </w:t>
+            </w:r>
+            <w:proofErr w:type="spellStart"/>
+            <w:r>
+              <w:t>cho</w:t>
+            </w:r>
+            <w:proofErr w:type="spellEnd"/>
+            <w:r>
+              <w:t xml:space="preserve"> đối </w:t>
+            </w:r>
+            <w:proofErr w:type="spellStart"/>
+            <w:r>
+              <w:t>tượng</w:t>
+            </w:r>
+            <w:proofErr w:type="spellEnd"/>
+            <w:r>
+              <w:t xml:space="preserve"> </w:t>
+            </w:r>
+            <w:r>
+              <w:t xml:space="preserve">và chức năng </w:t>
+            </w:r>
+            <w:proofErr w:type="spellStart"/>
+            <w:r>
+              <w:t>cho</w:t>
+            </w:r>
+            <w:proofErr w:type="spellEnd"/>
+            <w:r>
+              <w:t xml:space="preserve"> phần mềm.</w:t>
             </w:r>
           </w:p>
           <w:p>
@@ -6562,7 +8776,15 @@
               <w:t xml:space="preserve"> </w:t>
             </w:r>
             <w:r>
-              <w:t>báo cáo.</w:t>
+              <w:t xml:space="preserve">báo </w:t>
+            </w:r>
+            <w:proofErr w:type="spellStart"/>
+            <w:r>
+              <w:t>cáo</w:t>
+            </w:r>
+            <w:proofErr w:type="spellEnd"/>
+            <w:r>
+              <w:t>.</w:t>
             </w:r>
           </w:p>
         </w:tc>
@@ -6595,8 +8817,6 @@
               </w:rPr>
               <w:t>7</w:t>
             </w:r>
-            <w:bookmarkStart w:id="2" w:name="_GoBack"/>
-            <w:bookmarkEnd w:id="2"/>
             <w:r>
               <w:rPr>
                 <w:bCs/>
@@ -6649,7 +8869,23 @@
                 <w:bCs/>
                 <w:szCs w:val="26"/>
               </w:rPr>
-              <w:t>Huỳnh Xuân Huy</w:t>
+              <w:t xml:space="preserve">Huỳnh </w:t>
+            </w:r>
+            <w:proofErr w:type="spellStart"/>
+            <w:r>
+              <w:rPr>
+                <w:bCs/>
+                <w:szCs w:val="26"/>
+              </w:rPr>
+              <w:t>Xuân</w:t>
+            </w:r>
+            <w:proofErr w:type="spellEnd"/>
+            <w:r>
+              <w:rPr>
+                <w:bCs/>
+                <w:szCs w:val="26"/>
+              </w:rPr>
+              <w:t xml:space="preserve"> Huy</w:t>
             </w:r>
           </w:p>
         </w:tc>
@@ -6674,7 +8910,23 @@
                 <w:bCs/>
                 <w:szCs w:val="26"/>
               </w:rPr>
-              <w:t>Viết báo cáo.</w:t>
+              <w:t xml:space="preserve">Viết báo </w:t>
+            </w:r>
+            <w:proofErr w:type="spellStart"/>
+            <w:r>
+              <w:rPr>
+                <w:bCs/>
+                <w:szCs w:val="26"/>
+              </w:rPr>
+              <w:t>cáo</w:t>
+            </w:r>
+            <w:proofErr w:type="spellEnd"/>
+            <w:r>
+              <w:rPr>
+                <w:bCs/>
+                <w:szCs w:val="26"/>
+              </w:rPr>
+              <w:t>.</w:t>
             </w:r>
           </w:p>
           <w:p>
@@ -6856,12 +9108,14 @@
           <w:szCs w:val="36"/>
         </w:rPr>
       </w:pPr>
+      <w:bookmarkStart w:id="12" w:name="_Toc25920278"/>
       <w:r>
         <w:rPr>
           <w:szCs w:val="36"/>
         </w:rPr>
         <w:t>THIẾT KẾ</w:t>
       </w:r>
+      <w:bookmarkEnd w:id="12"/>
     </w:p>
     <w:p>
       <w:pPr>
@@ -6871,16 +9125,103 @@
           <w:numId w:val="16"/>
         </w:numPr>
       </w:pPr>
+      <w:bookmarkStart w:id="13" w:name="_Toc25920279"/>
       <w:r>
         <w:t>Thuật toán</w:t>
       </w:r>
+      <w:bookmarkEnd w:id="13"/>
     </w:p>
     <w:p>
       <w:pPr>
         <w:ind w:left="870"/>
       </w:pPr>
-      <w:r>
-        <w:t>Xoay quang cả trò chơi là thuật toán rất đơn giản đã học ở môn Cấu trúc dữ liệu và Giải Thuật đó là Quay lui (backtracking). Và thường thì thuật toán quay lui thường viết bằng lối đệ quy.</w:t>
+      <w:proofErr w:type="spellStart"/>
+      <w:r>
+        <w:t>Xoay</w:t>
+      </w:r>
+      <w:proofErr w:type="spellEnd"/>
+      <w:r>
+        <w:t xml:space="preserve"> </w:t>
+      </w:r>
+      <w:proofErr w:type="spellStart"/>
+      <w:r>
+        <w:t>quang</w:t>
+      </w:r>
+      <w:proofErr w:type="spellEnd"/>
+      <w:r>
+        <w:t xml:space="preserve"> cả </w:t>
+      </w:r>
+      <w:proofErr w:type="spellStart"/>
+      <w:r>
+        <w:t>trò</w:t>
+      </w:r>
+      <w:proofErr w:type="spellEnd"/>
+      <w:r>
+        <w:t xml:space="preserve"> chơi là thuật toán </w:t>
+      </w:r>
+      <w:proofErr w:type="spellStart"/>
+      <w:r>
+        <w:t>rất</w:t>
+      </w:r>
+      <w:proofErr w:type="spellEnd"/>
+      <w:r>
+        <w:t xml:space="preserve"> đơn </w:t>
+      </w:r>
+      <w:proofErr w:type="spellStart"/>
+      <w:r>
+        <w:t>giản</w:t>
+      </w:r>
+      <w:proofErr w:type="spellEnd"/>
+      <w:r>
+        <w:t xml:space="preserve"> đã học ở </w:t>
+      </w:r>
+      <w:proofErr w:type="spellStart"/>
+      <w:r>
+        <w:t>môn</w:t>
+      </w:r>
+      <w:proofErr w:type="spellEnd"/>
+      <w:r>
+        <w:t xml:space="preserve"> Cấu </w:t>
+      </w:r>
+      <w:proofErr w:type="spellStart"/>
+      <w:r>
+        <w:t>trúc</w:t>
+      </w:r>
+      <w:proofErr w:type="spellEnd"/>
+      <w:r>
+        <w:t xml:space="preserve"> dữ </w:t>
+      </w:r>
+      <w:proofErr w:type="spellStart"/>
+      <w:r>
+        <w:t>liệu</w:t>
+      </w:r>
+      <w:proofErr w:type="spellEnd"/>
+      <w:r>
+        <w:t xml:space="preserve"> và Giải Thuật đó là Quay </w:t>
+      </w:r>
+      <w:proofErr w:type="spellStart"/>
+      <w:r>
+        <w:t>lui</w:t>
+      </w:r>
+      <w:proofErr w:type="spellEnd"/>
+      <w:r>
+        <w:t xml:space="preserve"> (backtracking). Và thường thì thuật toán quay </w:t>
+      </w:r>
+      <w:proofErr w:type="spellStart"/>
+      <w:r>
+        <w:t>lui</w:t>
+      </w:r>
+      <w:proofErr w:type="spellEnd"/>
+      <w:r>
+        <w:t xml:space="preserve"> thường viết bằng </w:t>
+      </w:r>
+      <w:proofErr w:type="spellStart"/>
+      <w:r>
+        <w:t>lối</w:t>
+      </w:r>
+      <w:proofErr w:type="spellEnd"/>
+      <w:r>
+        <w:t xml:space="preserve"> đệ quy.</w:t>
       </w:r>
     </w:p>
     <w:p>
@@ -6901,7 +9242,175 @@
         <w:rPr>
           <w:szCs w:val="26"/>
         </w:rPr>
-        <w:t>Thuật toán quay lui là một thuật toán điển hình để giải các bài toán ứng dụng trong tin học. Bằng việc liệt kê các tình huống, thử các khả năng có thể cho đến khi tìm thấy một lời giải đúng, thuật toán quay lui chia nhỏ bài toán, lời giải của bài toán lớn sẽ là kết quả của việc tìm kiếm theo chiều sâu của tập hợp các bài toán con. Trong suốt quá trình tìm kiếm nếu gặp phải một hướng nào đó mà biết chắc không thể tìm thấy đáp án thì quay lại bước trước đó và tìm hướng khác kế tiếp hướng vừa tìm kiếm đó. Trong trường hợp không còn một hướng nào khác nửa thì thuật toán kết thúc.</w:t>
+        <w:t xml:space="preserve">Thuật toán quay </w:t>
+      </w:r>
+      <w:proofErr w:type="spellStart"/>
+      <w:r>
+        <w:rPr>
+          <w:szCs w:val="26"/>
+        </w:rPr>
+        <w:t>lui</w:t>
+      </w:r>
+      <w:proofErr w:type="spellEnd"/>
+      <w:r>
+        <w:rPr>
+          <w:szCs w:val="26"/>
+        </w:rPr>
+        <w:t xml:space="preserve"> là một thuật toán </w:t>
+      </w:r>
+      <w:proofErr w:type="spellStart"/>
+      <w:r>
+        <w:rPr>
+          <w:szCs w:val="26"/>
+        </w:rPr>
+        <w:t>điển</w:t>
+      </w:r>
+      <w:proofErr w:type="spellEnd"/>
+      <w:r>
+        <w:rPr>
+          <w:szCs w:val="26"/>
+        </w:rPr>
+        <w:t xml:space="preserve"> hình để giải các bài toán ứng dụng trong tin học. Bằng việc liệt </w:t>
+      </w:r>
+      <w:proofErr w:type="spellStart"/>
+      <w:r>
+        <w:rPr>
+          <w:szCs w:val="26"/>
+        </w:rPr>
+        <w:t>kê</w:t>
+      </w:r>
+      <w:proofErr w:type="spellEnd"/>
+      <w:r>
+        <w:rPr>
+          <w:szCs w:val="26"/>
+        </w:rPr>
+        <w:t xml:space="preserve"> các tình </w:t>
+      </w:r>
+      <w:proofErr w:type="spellStart"/>
+      <w:r>
+        <w:rPr>
+          <w:szCs w:val="26"/>
+        </w:rPr>
+        <w:t>huống</w:t>
+      </w:r>
+      <w:proofErr w:type="spellEnd"/>
+      <w:r>
+        <w:rPr>
+          <w:szCs w:val="26"/>
+        </w:rPr>
+        <w:t xml:space="preserve">, thử các khả năng có thể </w:t>
+      </w:r>
+      <w:proofErr w:type="spellStart"/>
+      <w:r>
+        <w:rPr>
+          <w:szCs w:val="26"/>
+        </w:rPr>
+        <w:t>cho</w:t>
+      </w:r>
+      <w:proofErr w:type="spellEnd"/>
+      <w:r>
+        <w:rPr>
+          <w:szCs w:val="26"/>
+        </w:rPr>
+        <w:t xml:space="preserve"> đến khi tìm thấy một lời giải đúng, thuật toán quay </w:t>
+      </w:r>
+      <w:proofErr w:type="spellStart"/>
+      <w:r>
+        <w:rPr>
+          <w:szCs w:val="26"/>
+        </w:rPr>
+        <w:t>lui</w:t>
+      </w:r>
+      <w:proofErr w:type="spellEnd"/>
+      <w:r>
+        <w:rPr>
+          <w:szCs w:val="26"/>
+        </w:rPr>
+        <w:t xml:space="preserve"> chia nhỏ bài toán, lời giải của bài toán lớn sẽ là kết quả của việc tìm kiếm </w:t>
+      </w:r>
+      <w:proofErr w:type="spellStart"/>
+      <w:r>
+        <w:rPr>
+          <w:szCs w:val="26"/>
+        </w:rPr>
+        <w:t>theo</w:t>
+      </w:r>
+      <w:proofErr w:type="spellEnd"/>
+      <w:r>
+        <w:rPr>
+          <w:szCs w:val="26"/>
+        </w:rPr>
+        <w:t xml:space="preserve"> chiều sâu của tập hợp các bài toán con. Trong suốt quá trình tìm kiếm nếu gặp phải một </w:t>
+      </w:r>
+      <w:proofErr w:type="spellStart"/>
+      <w:r>
+        <w:rPr>
+          <w:szCs w:val="26"/>
+        </w:rPr>
+        <w:t>hướng</w:t>
+      </w:r>
+      <w:proofErr w:type="spellEnd"/>
+      <w:r>
+        <w:rPr>
+          <w:szCs w:val="26"/>
+        </w:rPr>
+        <w:t xml:space="preserve"> nào đó mà biết chắc không thể tìm thấy đáp án thì quay lại </w:t>
+      </w:r>
+      <w:proofErr w:type="spellStart"/>
+      <w:r>
+        <w:rPr>
+          <w:szCs w:val="26"/>
+        </w:rPr>
+        <w:t>bước</w:t>
+      </w:r>
+      <w:proofErr w:type="spellEnd"/>
+      <w:r>
+        <w:rPr>
+          <w:szCs w:val="26"/>
+        </w:rPr>
+        <w:t xml:space="preserve"> trước đó và tìm </w:t>
+      </w:r>
+      <w:proofErr w:type="spellStart"/>
+      <w:r>
+        <w:rPr>
+          <w:szCs w:val="26"/>
+        </w:rPr>
+        <w:t>hướng</w:t>
+      </w:r>
+      <w:proofErr w:type="spellEnd"/>
+      <w:r>
+        <w:rPr>
+          <w:szCs w:val="26"/>
+        </w:rPr>
+        <w:t xml:space="preserve"> khác kế tiếp </w:t>
+      </w:r>
+      <w:proofErr w:type="spellStart"/>
+      <w:r>
+        <w:rPr>
+          <w:szCs w:val="26"/>
+        </w:rPr>
+        <w:t>hướng</w:t>
+      </w:r>
+      <w:proofErr w:type="spellEnd"/>
+      <w:r>
+        <w:rPr>
+          <w:szCs w:val="26"/>
+        </w:rPr>
+        <w:t xml:space="preserve"> vừa tìm kiếm đó. Trong trường hợp không còn một </w:t>
+      </w:r>
+      <w:proofErr w:type="spellStart"/>
+      <w:r>
+        <w:rPr>
+          <w:szCs w:val="26"/>
+        </w:rPr>
+        <w:t>hướng</w:t>
+      </w:r>
+      <w:proofErr w:type="spellEnd"/>
+      <w:r>
+        <w:rPr>
+          <w:szCs w:val="26"/>
+        </w:rPr>
+        <w:t xml:space="preserve"> nào khác nửa thì thuật toán kết thúc.</w:t>
       </w:r>
     </w:p>
     <w:p>
@@ -6922,14 +9431,140 @@
         <w:rPr>
           <w:szCs w:val="26"/>
         </w:rPr>
-        <w:t xml:space="preserve">Khác với thuật toán tham lam (cũng là điểm mạnh), thuật toán quay lui có điểm khác là nó không cần phải duyệt hết tất cả các khả năng, nhờ đó tránh được các khả năng không đúng nên có thể giảm được thời gian giải. Thuật toán quay lui </w:t>
+        <w:t xml:space="preserve">Khác với thuật toán tham lam (cũng là điểm mạnh), thuật toán quay </w:t>
+      </w:r>
+      <w:proofErr w:type="spellStart"/>
+      <w:r>
+        <w:rPr>
+          <w:szCs w:val="26"/>
+        </w:rPr>
+        <w:t>lui</w:t>
+      </w:r>
+      <w:proofErr w:type="spellEnd"/>
+      <w:r>
+        <w:rPr>
+          <w:szCs w:val="26"/>
+        </w:rPr>
+        <w:t xml:space="preserve"> có điểm khác là nó không cần phải duyệt hết tất cả các khả năng, nhờ đó </w:t>
+      </w:r>
+      <w:proofErr w:type="spellStart"/>
+      <w:r>
+        <w:rPr>
+          <w:szCs w:val="26"/>
+        </w:rPr>
+        <w:t>tránh</w:t>
+      </w:r>
+      <w:proofErr w:type="spellEnd"/>
+      <w:r>
+        <w:rPr>
+          <w:szCs w:val="26"/>
+        </w:rPr>
+        <w:t xml:space="preserve"> được các khả năng không đúng nên có thể giảm được thời </w:t>
+      </w:r>
+      <w:proofErr w:type="spellStart"/>
+      <w:r>
+        <w:rPr>
+          <w:szCs w:val="26"/>
+        </w:rPr>
+        <w:t>gian</w:t>
+      </w:r>
+      <w:proofErr w:type="spellEnd"/>
+      <w:r>
+        <w:rPr>
+          <w:szCs w:val="26"/>
+        </w:rPr>
+        <w:t xml:space="preserve"> giải. Thuật toán quay </w:t>
+      </w:r>
+      <w:proofErr w:type="spellStart"/>
+      <w:r>
+        <w:rPr>
+          <w:szCs w:val="26"/>
+        </w:rPr>
+        <w:t>lui</w:t>
+      </w:r>
+      <w:proofErr w:type="spellEnd"/>
+      <w:r>
+        <w:rPr>
+          <w:szCs w:val="26"/>
+        </w:rPr>
+        <w:t xml:space="preserve"> </w:t>
       </w:r>
       <w:r>
         <w:rPr>
           <w:szCs w:val="26"/>
         </w:rPr>
         <w:lastRenderedPageBreak/>
-        <w:t>thường được cài đặt theo lối đệ quy, hàm đệ quy được thực hiện để giải quyết các bài toán con để trả về kết quả của bài toán lớn. Mục đích của việc sử dụng hàm đệ quy là để thuật toán được rõ ràng, dễ viết, dễ hiểu hơn và cũng để bảo toàn các biến, các trạng thái lúc giải bài toán con.[3]</w:t>
+        <w:t xml:space="preserve">thường được cài đặt </w:t>
+      </w:r>
+      <w:proofErr w:type="spellStart"/>
+      <w:r>
+        <w:rPr>
+          <w:szCs w:val="26"/>
+        </w:rPr>
+        <w:t>theo</w:t>
+      </w:r>
+      <w:proofErr w:type="spellEnd"/>
+      <w:r>
+        <w:rPr>
+          <w:szCs w:val="26"/>
+        </w:rPr>
+        <w:t xml:space="preserve"> </w:t>
+      </w:r>
+      <w:proofErr w:type="spellStart"/>
+      <w:r>
+        <w:rPr>
+          <w:szCs w:val="26"/>
+        </w:rPr>
+        <w:t>lối</w:t>
+      </w:r>
+      <w:proofErr w:type="spellEnd"/>
+      <w:r>
+        <w:rPr>
+          <w:szCs w:val="26"/>
+        </w:rPr>
+        <w:t xml:space="preserve"> đệ quy, hàm đệ quy được thực hiện để giải quyết các bài toán con để trả về kết quả của bài toán lớn. Mục </w:t>
+      </w:r>
+      <w:proofErr w:type="spellStart"/>
+      <w:r>
+        <w:rPr>
+          <w:szCs w:val="26"/>
+        </w:rPr>
+        <w:t>đích</w:t>
+      </w:r>
+      <w:proofErr w:type="spellEnd"/>
+      <w:r>
+        <w:rPr>
+          <w:szCs w:val="26"/>
+        </w:rPr>
+        <w:t xml:space="preserve"> của việc </w:t>
+      </w:r>
+      <w:proofErr w:type="spellStart"/>
+      <w:r>
+        <w:rPr>
+          <w:szCs w:val="26"/>
+        </w:rPr>
+        <w:t>sử</w:t>
+      </w:r>
+      <w:proofErr w:type="spellEnd"/>
+      <w:r>
+        <w:rPr>
+          <w:szCs w:val="26"/>
+        </w:rPr>
+        <w:t xml:space="preserve"> dụng hàm đệ quy là để thuật toán được rõ </w:t>
+      </w:r>
+      <w:proofErr w:type="spellStart"/>
+      <w:r>
+        <w:rPr>
+          <w:szCs w:val="26"/>
+        </w:rPr>
+        <w:t>ràng</w:t>
+      </w:r>
+      <w:proofErr w:type="spellEnd"/>
+      <w:r>
+        <w:rPr>
+          <w:szCs w:val="26"/>
+        </w:rPr>
+        <w:t>, dễ viết, dễ hiểu hơn và cũng để bảo toàn các biến, các trạng thái lúc giải bài toán con.[3]</w:t>
       </w:r>
     </w:p>
     <w:p>
@@ -6989,11 +9624,19 @@
       <w:pPr>
         <w:pStyle w:val="Heading7"/>
       </w:pPr>
-      <w:bookmarkStart w:id="3" w:name="_Toc25391218"/>
-      <w:r>
-        <w:t>Hình 2. Sơ đồ thuật toán quay lui.</w:t>
-      </w:r>
-      <w:bookmarkEnd w:id="3"/>
+      <w:bookmarkStart w:id="14" w:name="_Toc25391218"/>
+      <w:r>
+        <w:t xml:space="preserve">Hình 2. Sơ đồ thuật toán quay </w:t>
+      </w:r>
+      <w:proofErr w:type="spellStart"/>
+      <w:r>
+        <w:t>lui</w:t>
+      </w:r>
+      <w:proofErr w:type="spellEnd"/>
+      <w:r>
+        <w:t>.</w:t>
+      </w:r>
+      <w:bookmarkEnd w:id="14"/>
     </w:p>
     <w:p>
       <w:pPr>
@@ -7003,13 +9646,71 @@
           <w:numId w:val="16"/>
         </w:numPr>
       </w:pPr>
+      <w:bookmarkStart w:id="15" w:name="_Toc25920280"/>
       <w:r>
         <w:t>Thiết kế lớp</w:t>
       </w:r>
+      <w:bookmarkEnd w:id="15"/>
     </w:p>
     <w:p>
       <w:r>
-        <w:t>Mục tiêu của chúng ta là tạo 1 bảng game, cho phép người dùng thao tác(điền số) trên đó. Bảng game như đã nói là ma trận các Button 9x9. Dữ liệu của Button được lấy từ ma trận được tạo sẳn.</w:t>
+        <w:t xml:space="preserve">Mục tiêu của </w:t>
+      </w:r>
+      <w:proofErr w:type="spellStart"/>
+      <w:r>
+        <w:t>chúng</w:t>
+      </w:r>
+      <w:proofErr w:type="spellEnd"/>
+      <w:r>
+        <w:t xml:space="preserve"> ta là tạo 1 bảng game, </w:t>
+      </w:r>
+      <w:proofErr w:type="spellStart"/>
+      <w:r>
+        <w:t>cho</w:t>
+      </w:r>
+      <w:proofErr w:type="spellEnd"/>
+      <w:r>
+        <w:t xml:space="preserve"> </w:t>
+      </w:r>
+      <w:proofErr w:type="spellStart"/>
+      <w:r>
+        <w:t>phép</w:t>
+      </w:r>
+      <w:proofErr w:type="spellEnd"/>
+      <w:r>
+        <w:t xml:space="preserve"> người dùng </w:t>
+      </w:r>
+      <w:proofErr w:type="spellStart"/>
+      <w:r>
+        <w:t>thao</w:t>
+      </w:r>
+      <w:proofErr w:type="spellEnd"/>
+      <w:r>
+        <w:t xml:space="preserve"> </w:t>
+      </w:r>
+      <w:proofErr w:type="spellStart"/>
+      <w:r>
+        <w:t>tác</w:t>
+      </w:r>
+      <w:proofErr w:type="spellEnd"/>
+      <w:r>
+        <w:t>(</w:t>
+      </w:r>
+      <w:proofErr w:type="spellStart"/>
+      <w:r>
+        <w:t>điền</w:t>
+      </w:r>
+      <w:proofErr w:type="spellEnd"/>
+      <w:r>
+        <w:t xml:space="preserve"> số) trên đó. Bảng game như đã nói là ma trận các Button 9x9. Dữ </w:t>
+      </w:r>
+      <w:proofErr w:type="spellStart"/>
+      <w:r>
+        <w:t>liệu</w:t>
+      </w:r>
+      <w:proofErr w:type="spellEnd"/>
+      <w:r>
+        <w:t xml:space="preserve"> của Button được lấy từ ma trận được tạo sẳn.</w:t>
       </w:r>
     </w:p>
     <w:p>
@@ -7024,18 +9725,28 @@
           <w:b w:val="0"/>
         </w:rPr>
       </w:pPr>
+      <w:bookmarkStart w:id="16" w:name="_Toc25920281"/>
       <w:r>
         <w:t xml:space="preserve">Các </w:t>
       </w:r>
       <w:r>
-        <w:t>lớp được sử dụng trong chương trình</w:t>
-      </w:r>
+        <w:t xml:space="preserve">lớp được </w:t>
+      </w:r>
+      <w:proofErr w:type="spellStart"/>
+      <w:r>
+        <w:t>sử</w:t>
+      </w:r>
+      <w:proofErr w:type="spellEnd"/>
+      <w:r>
+        <w:t xml:space="preserve"> dụng trong chương trình</w:t>
+      </w:r>
+      <w:bookmarkEnd w:id="16"/>
     </w:p>
     <w:p>
       <w:pPr>
         <w:pStyle w:val="Heading6"/>
       </w:pPr>
-      <w:bookmarkStart w:id="4" w:name="_Toc25364703"/>
+      <w:bookmarkStart w:id="17" w:name="_Toc25364703"/>
       <w:r>
         <w:t xml:space="preserve">Bảng </w:t>
       </w:r>
@@ -7058,7 +9769,7 @@
         <w:rPr>
           <w:noProof/>
         </w:rPr>
-        <w:t>2</w:t>
+        <w:t>1</w:t>
       </w:r>
       <w:r>
         <w:rPr>
@@ -7069,7 +9780,7 @@
       <w:r>
         <w:t>. Thiết kế lớp</w:t>
       </w:r>
-      <w:bookmarkEnd w:id="4"/>
+      <w:bookmarkEnd w:id="17"/>
     </w:p>
     <w:tbl>
       <w:tblPr>
@@ -7142,8 +9853,16 @@
               <w:rPr>
                 <w:szCs w:val="26"/>
               </w:rPr>
-              <w:t>Mục đích</w:t>
-            </w:r>
+              <w:t xml:space="preserve">Mục </w:t>
+            </w:r>
+            <w:proofErr w:type="spellStart"/>
+            <w:r>
+              <w:rPr>
+                <w:szCs w:val="26"/>
+              </w:rPr>
+              <w:t>đích</w:t>
+            </w:r>
+            <w:proofErr w:type="spellEnd"/>
           </w:p>
         </w:tc>
       </w:tr>
@@ -7182,11 +9901,19 @@
                 <w:szCs w:val="26"/>
               </w:rPr>
             </w:pPr>
-            <w:r>
-              <w:rPr>
-                <w:szCs w:val="26"/>
-              </w:rPr>
-              <w:t>ChessBoard(kế thừa Solution)</w:t>
+            <w:proofErr w:type="spellStart"/>
+            <w:r>
+              <w:rPr>
+                <w:szCs w:val="26"/>
+              </w:rPr>
+              <w:t>ChessBoard</w:t>
+            </w:r>
+            <w:proofErr w:type="spellEnd"/>
+            <w:r>
+              <w:rPr>
+                <w:szCs w:val="26"/>
+              </w:rPr>
+              <w:t>(kế thừa Solution)</w:t>
             </w:r>
           </w:p>
         </w:tc>
@@ -7205,7 +9932,35 @@
               <w:rPr>
                 <w:szCs w:val="26"/>
               </w:rPr>
-              <w:t>Tạo bảng game chứa các Button thể hiện được mảng 2 chiều 9x9 với các ô trống để người chơi nhập vào.</w:t>
+              <w:t xml:space="preserve">Tạo bảng game </w:t>
+            </w:r>
+            <w:proofErr w:type="spellStart"/>
+            <w:r>
+              <w:rPr>
+                <w:szCs w:val="26"/>
+              </w:rPr>
+              <w:t>chứa</w:t>
+            </w:r>
+            <w:proofErr w:type="spellEnd"/>
+            <w:r>
+              <w:rPr>
+                <w:szCs w:val="26"/>
+              </w:rPr>
+              <w:t xml:space="preserve"> các Button thể hiện được mảng 2 chiều 9x9 với các ô </w:t>
+            </w:r>
+            <w:proofErr w:type="spellStart"/>
+            <w:r>
+              <w:rPr>
+                <w:szCs w:val="26"/>
+              </w:rPr>
+              <w:t>trống</w:t>
+            </w:r>
+            <w:proofErr w:type="spellEnd"/>
+            <w:r>
+              <w:rPr>
+                <w:szCs w:val="26"/>
+              </w:rPr>
+              <w:t xml:space="preserve"> để người chơi nhập vào.</w:t>
             </w:r>
           </w:p>
         </w:tc>
@@ -7269,11 +10024,47 @@
                 <w:szCs w:val="26"/>
               </w:rPr>
             </w:pPr>
-            <w:r>
-              <w:rPr>
-                <w:szCs w:val="26"/>
-              </w:rPr>
-              <w:t>Chứa method tác động trực tiếp đến mảng 2 chiều 9x9 bên dưới giao diện. Nói cách khác, lớp này để giải game Sudoku.</w:t>
+            <w:proofErr w:type="spellStart"/>
+            <w:r>
+              <w:rPr>
+                <w:szCs w:val="26"/>
+              </w:rPr>
+              <w:t>Chứa</w:t>
+            </w:r>
+            <w:proofErr w:type="spellEnd"/>
+            <w:r>
+              <w:rPr>
+                <w:szCs w:val="26"/>
+              </w:rPr>
+              <w:t xml:space="preserve"> method </w:t>
+            </w:r>
+            <w:proofErr w:type="spellStart"/>
+            <w:r>
+              <w:rPr>
+                <w:szCs w:val="26"/>
+              </w:rPr>
+              <w:t>tác</w:t>
+            </w:r>
+            <w:proofErr w:type="spellEnd"/>
+            <w:r>
+              <w:rPr>
+                <w:szCs w:val="26"/>
+              </w:rPr>
+              <w:t xml:space="preserve"> động </w:t>
+            </w:r>
+            <w:proofErr w:type="spellStart"/>
+            <w:r>
+              <w:rPr>
+                <w:szCs w:val="26"/>
+              </w:rPr>
+              <w:t>trực</w:t>
+            </w:r>
+            <w:proofErr w:type="spellEnd"/>
+            <w:r>
+              <w:rPr>
+                <w:szCs w:val="26"/>
+              </w:rPr>
+              <w:t xml:space="preserve"> tiếp đến mảng 2 chiều 9x9 bên dưới giao diện. Nói cách khác, lớp này để giải game Sudoku.</w:t>
             </w:r>
           </w:p>
         </w:tc>
@@ -7336,7 +10127,49 @@
               <w:rPr>
                 <w:szCs w:val="26"/>
               </w:rPr>
-              <w:t>Là đối tượng đại diện cho 1 vị trí của ma trận. Với các thuộc tính như: dòng, cột, giá trị. Dùng để hàm Undo và Redo.</w:t>
+              <w:t xml:space="preserve">Là đối </w:t>
+            </w:r>
+            <w:proofErr w:type="spellStart"/>
+            <w:r>
+              <w:rPr>
+                <w:szCs w:val="26"/>
+              </w:rPr>
+              <w:t>tượng</w:t>
+            </w:r>
+            <w:proofErr w:type="spellEnd"/>
+            <w:r>
+              <w:rPr>
+                <w:szCs w:val="26"/>
+              </w:rPr>
+              <w:t xml:space="preserve"> đại diện </w:t>
+            </w:r>
+            <w:proofErr w:type="spellStart"/>
+            <w:r>
+              <w:rPr>
+                <w:szCs w:val="26"/>
+              </w:rPr>
+              <w:t>cho</w:t>
+            </w:r>
+            <w:proofErr w:type="spellEnd"/>
+            <w:r>
+              <w:rPr>
+                <w:szCs w:val="26"/>
+              </w:rPr>
+              <w:t xml:space="preserve"> 1 vị trí của ma trận. Với các thuộc tính như: dòng, </w:t>
+            </w:r>
+            <w:proofErr w:type="spellStart"/>
+            <w:r>
+              <w:rPr>
+                <w:szCs w:val="26"/>
+              </w:rPr>
+              <w:t>cột</w:t>
+            </w:r>
+            <w:proofErr w:type="spellEnd"/>
+            <w:r>
+              <w:rPr>
+                <w:szCs w:val="26"/>
+              </w:rPr>
+              <w:t>, giá trị. Dùng để hàm Undo và Redo.</w:t>
             </w:r>
           </w:p>
         </w:tc>
@@ -7395,11 +10228,19 @@
                 <w:szCs w:val="26"/>
               </w:rPr>
             </w:pPr>
-            <w:r>
-              <w:rPr>
-                <w:szCs w:val="26"/>
-              </w:rPr>
-              <w:t>Chứa các biến static trong chương trình.</w:t>
+            <w:proofErr w:type="spellStart"/>
+            <w:r>
+              <w:rPr>
+                <w:szCs w:val="26"/>
+              </w:rPr>
+              <w:t>Chứa</w:t>
+            </w:r>
+            <w:proofErr w:type="spellEnd"/>
+            <w:r>
+              <w:rPr>
+                <w:szCs w:val="26"/>
+              </w:rPr>
+              <w:t xml:space="preserve"> các biến static trong chương trình.</w:t>
             </w:r>
           </w:p>
         </w:tc>
@@ -7458,11 +10299,19 @@
                 <w:szCs w:val="26"/>
               </w:rPr>
             </w:pPr>
-            <w:r>
-              <w:rPr>
-                <w:szCs w:val="26"/>
-              </w:rPr>
-              <w:t>Chứa thông tin người chơi.</w:t>
+            <w:proofErr w:type="spellStart"/>
+            <w:r>
+              <w:rPr>
+                <w:szCs w:val="26"/>
+              </w:rPr>
+              <w:t>Chứa</w:t>
+            </w:r>
+            <w:proofErr w:type="spellEnd"/>
+            <w:r>
+              <w:rPr>
+                <w:szCs w:val="26"/>
+              </w:rPr>
+              <w:t xml:space="preserve"> thông tin người chơi.</w:t>
             </w:r>
           </w:p>
         </w:tc>
@@ -7482,19 +10331,29 @@
         </w:numPr>
         <w:ind w:left="1440"/>
       </w:pPr>
-      <w:r>
-        <w:t>Mẫu bảng mô tả các phương thức trong một lớp</w:t>
-      </w:r>
+      <w:bookmarkStart w:id="18" w:name="_Toc25920282"/>
+      <w:r>
+        <w:t xml:space="preserve">Mẫu bảng </w:t>
+      </w:r>
+      <w:proofErr w:type="spellStart"/>
+      <w:r>
+        <w:t>mô</w:t>
+      </w:r>
+      <w:proofErr w:type="spellEnd"/>
+      <w:r>
+        <w:t xml:space="preserve"> tả các phương thức trong một lớp</w:t>
+      </w:r>
+      <w:bookmarkEnd w:id="18"/>
     </w:p>
     <w:p>
       <w:pPr>
         <w:pStyle w:val="Heading6"/>
       </w:pPr>
-      <w:bookmarkStart w:id="5" w:name="_Toc25364704"/>
+      <w:bookmarkStart w:id="19" w:name="_Toc25364704"/>
       <w:r>
         <w:t>Bảng 3. Bảng phương thức</w:t>
       </w:r>
-      <w:bookmarkEnd w:id="5"/>
+      <w:bookmarkEnd w:id="19"/>
     </w:p>
     <w:tbl>
       <w:tblPr>
@@ -7563,8 +10422,16 @@
               <w:rPr>
                 <w:szCs w:val="26"/>
               </w:rPr>
-              <w:t>Mục đích</w:t>
-            </w:r>
+              <w:t xml:space="preserve">Mục </w:t>
+            </w:r>
+            <w:proofErr w:type="spellStart"/>
+            <w:r>
+              <w:rPr>
+                <w:szCs w:val="26"/>
+              </w:rPr>
+              <w:t>đích</w:t>
+            </w:r>
+            <w:proofErr w:type="spellEnd"/>
           </w:p>
         </w:tc>
         <w:tc>
@@ -7637,11 +10504,19 @@
                 <w:szCs w:val="26"/>
               </w:rPr>
             </w:pPr>
-            <w:r>
-              <w:rPr>
-                <w:szCs w:val="26"/>
-              </w:rPr>
-              <w:t>LoadChessBoard(int[,] map)</w:t>
+            <w:proofErr w:type="spellStart"/>
+            <w:r>
+              <w:rPr>
+                <w:szCs w:val="26"/>
+              </w:rPr>
+              <w:t>LoadChessBoard</w:t>
+            </w:r>
+            <w:proofErr w:type="spellEnd"/>
+            <w:r>
+              <w:rPr>
+                <w:szCs w:val="26"/>
+              </w:rPr>
+              <w:t>(int[,] map)</w:t>
             </w:r>
             <w:r>
               <w:rPr>
@@ -7694,7 +10569,21 @@
               <w:rPr>
                 <w:szCs w:val="26"/>
               </w:rPr>
-              <w:t>Khởi tạo 1 bảng game gồm 81 các Button với các thuộc tính.</w:t>
+              <w:t xml:space="preserve">Khởi tạo 1 bảng game </w:t>
+            </w:r>
+            <w:proofErr w:type="spellStart"/>
+            <w:r>
+              <w:rPr>
+                <w:szCs w:val="26"/>
+              </w:rPr>
+              <w:t>gồm</w:t>
+            </w:r>
+            <w:proofErr w:type="spellEnd"/>
+            <w:r>
+              <w:rPr>
+                <w:szCs w:val="26"/>
+              </w:rPr>
+              <w:t xml:space="preserve"> 81 các Button với các thuộc tính.</w:t>
             </w:r>
           </w:p>
         </w:tc>
@@ -7709,12 +10598,14 @@
                 <w:szCs w:val="26"/>
               </w:rPr>
             </w:pPr>
+            <w:proofErr w:type="spellStart"/>
             <w:r>
               <w:rPr>
                 <w:szCs w:val="26"/>
               </w:rPr>
               <w:t>ChessBoard.cs</w:t>
             </w:r>
+            <w:proofErr w:type="spellEnd"/>
           </w:p>
           <w:p>
             <w:pPr>
@@ -7747,7 +10638,21 @@
               <w:rPr>
                 <w:szCs w:val="26"/>
               </w:rPr>
-              <w:t>Huỳnh Xuân Huy</w:t>
+              <w:t xml:space="preserve">Huỳnh </w:t>
+            </w:r>
+            <w:proofErr w:type="spellStart"/>
+            <w:r>
+              <w:rPr>
+                <w:szCs w:val="26"/>
+              </w:rPr>
+              <w:t>Xuân</w:t>
+            </w:r>
+            <w:proofErr w:type="spellEnd"/>
+            <w:r>
+              <w:rPr>
+                <w:szCs w:val="26"/>
+              </w:rPr>
+              <w:t xml:space="preserve"> Huy</w:t>
             </w:r>
           </w:p>
         </w:tc>
@@ -7783,11 +10688,19 @@
                 <w:szCs w:val="26"/>
               </w:rPr>
             </w:pPr>
-            <w:r>
-              <w:rPr>
-                <w:szCs w:val="26"/>
-              </w:rPr>
-              <w:t>PrintSolution()</w:t>
+            <w:proofErr w:type="spellStart"/>
+            <w:r>
+              <w:rPr>
+                <w:szCs w:val="26"/>
+              </w:rPr>
+              <w:t>PrintSolution</w:t>
+            </w:r>
+            <w:proofErr w:type="spellEnd"/>
+            <w:r>
+              <w:rPr>
+                <w:szCs w:val="26"/>
+              </w:rPr>
+              <w:t>()</w:t>
             </w:r>
           </w:p>
         </w:tc>
@@ -7821,12 +10734,14 @@
                 <w:szCs w:val="26"/>
               </w:rPr>
             </w:pPr>
+            <w:proofErr w:type="spellStart"/>
             <w:r>
               <w:rPr>
                 <w:szCs w:val="26"/>
               </w:rPr>
               <w:t>ChessBoard.cs</w:t>
             </w:r>
+            <w:proofErr w:type="spellEnd"/>
           </w:p>
           <w:p>
             <w:pPr>
@@ -7895,11 +10810,33 @@
                 <w:szCs w:val="26"/>
               </w:rPr>
             </w:pPr>
-            <w:r>
-              <w:rPr>
-                <w:szCs w:val="26"/>
-              </w:rPr>
-              <w:t>AlwaysCheckIsOk(int [,] curMap)</w:t>
+            <w:proofErr w:type="spellStart"/>
+            <w:r>
+              <w:rPr>
+                <w:szCs w:val="26"/>
+              </w:rPr>
+              <w:t>AlwaysCheckIsOk</w:t>
+            </w:r>
+            <w:proofErr w:type="spellEnd"/>
+            <w:r>
+              <w:rPr>
+                <w:szCs w:val="26"/>
+              </w:rPr>
+              <w:t xml:space="preserve">(int [,] </w:t>
+            </w:r>
+            <w:proofErr w:type="spellStart"/>
+            <w:r>
+              <w:rPr>
+                <w:szCs w:val="26"/>
+              </w:rPr>
+              <w:t>curMap</w:t>
+            </w:r>
+            <w:proofErr w:type="spellEnd"/>
+            <w:r>
+              <w:rPr>
+                <w:szCs w:val="26"/>
+              </w:rPr>
+              <w:t>)</w:t>
             </w:r>
           </w:p>
           <w:p>
@@ -7913,7 +10850,21 @@
               <w:rPr>
                 <w:szCs w:val="26"/>
               </w:rPr>
-              <w:t xml:space="preserve">Input: curMap </w:t>
+              <w:t xml:space="preserve">Input: </w:t>
+            </w:r>
+            <w:proofErr w:type="spellStart"/>
+            <w:r>
+              <w:rPr>
+                <w:szCs w:val="26"/>
+              </w:rPr>
+              <w:t>curMap</w:t>
+            </w:r>
+            <w:proofErr w:type="spellEnd"/>
+            <w:r>
+              <w:rPr>
+                <w:szCs w:val="26"/>
+              </w:rPr>
+              <w:t xml:space="preserve"> </w:t>
             </w:r>
           </w:p>
         </w:tc>
@@ -7932,7 +10883,21 @@
               <w:rPr>
                 <w:szCs w:val="26"/>
               </w:rPr>
-              <w:t>Liên tục kiểm tra điều kiện đúng của số nhập vào</w:t>
+              <w:t xml:space="preserve">Liên </w:t>
+            </w:r>
+            <w:proofErr w:type="spellStart"/>
+            <w:r>
+              <w:rPr>
+                <w:szCs w:val="26"/>
+              </w:rPr>
+              <w:t>tục</w:t>
+            </w:r>
+            <w:proofErr w:type="spellEnd"/>
+            <w:r>
+              <w:rPr>
+                <w:szCs w:val="26"/>
+              </w:rPr>
+              <w:t xml:space="preserve"> kiểm tra điều kiện đúng của số nhập vào</w:t>
             </w:r>
           </w:p>
         </w:tc>
@@ -7947,12 +10912,14 @@
                 <w:szCs w:val="26"/>
               </w:rPr>
             </w:pPr>
+            <w:proofErr w:type="spellStart"/>
             <w:r>
               <w:rPr>
                 <w:szCs w:val="26"/>
               </w:rPr>
               <w:t>ChessBoard.cs</w:t>
             </w:r>
+            <w:proofErr w:type="spellEnd"/>
           </w:p>
           <w:p>
             <w:pPr>
@@ -8021,11 +10988,19 @@
                 <w:szCs w:val="26"/>
               </w:rPr>
             </w:pPr>
-            <w:r>
-              <w:rPr>
-                <w:szCs w:val="26"/>
-              </w:rPr>
-              <w:t>CreateNewMartix()</w:t>
+            <w:proofErr w:type="spellStart"/>
+            <w:r>
+              <w:rPr>
+                <w:szCs w:val="26"/>
+              </w:rPr>
+              <w:t>CreateNewMartix</w:t>
+            </w:r>
+            <w:proofErr w:type="spellEnd"/>
+            <w:r>
+              <w:rPr>
+                <w:szCs w:val="26"/>
+              </w:rPr>
+              <w:t>()</w:t>
             </w:r>
           </w:p>
         </w:tc>
@@ -8051,7 +11026,21 @@
                 <w:szCs w:val="26"/>
               </w:rPr>
               <w:lastRenderedPageBreak/>
-              <w:t>Button. Đồng thời tạo các sự kiện và thuộc tính mới cho game mới.</w:t>
+              <w:t xml:space="preserve">Button. Đồng thời tạo các sự kiện và thuộc tính mới </w:t>
+            </w:r>
+            <w:proofErr w:type="spellStart"/>
+            <w:r>
+              <w:rPr>
+                <w:szCs w:val="26"/>
+              </w:rPr>
+              <w:t>cho</w:t>
+            </w:r>
+            <w:proofErr w:type="spellEnd"/>
+            <w:r>
+              <w:rPr>
+                <w:szCs w:val="26"/>
+              </w:rPr>
+              <w:t xml:space="preserve"> game mới.</w:t>
             </w:r>
           </w:p>
         </w:tc>
@@ -8066,6 +11055,7 @@
                 <w:szCs w:val="26"/>
               </w:rPr>
             </w:pPr>
+            <w:proofErr w:type="spellStart"/>
             <w:r>
               <w:rPr>
                 <w:szCs w:val="26"/>
@@ -8073,6 +11063,7 @@
               <w:lastRenderedPageBreak/>
               <w:t>ChessBoard.cs</w:t>
             </w:r>
+            <w:proofErr w:type="spellEnd"/>
           </w:p>
           <w:p>
             <w:pPr>
@@ -8179,12 +11170,14 @@
                 <w:szCs w:val="26"/>
               </w:rPr>
             </w:pPr>
+            <w:proofErr w:type="spellStart"/>
             <w:r>
               <w:rPr>
                 <w:szCs w:val="26"/>
               </w:rPr>
               <w:t>ChessBoard.cs</w:t>
             </w:r>
+            <w:proofErr w:type="spellEnd"/>
           </w:p>
           <w:p>
             <w:pPr>
@@ -8253,11 +11246,19 @@
                 <w:szCs w:val="26"/>
               </w:rPr>
             </w:pPr>
-            <w:r>
-              <w:rPr>
-                <w:szCs w:val="26"/>
-              </w:rPr>
-              <w:t>ProccessInsertText()</w:t>
+            <w:proofErr w:type="spellStart"/>
+            <w:r>
+              <w:rPr>
+                <w:szCs w:val="26"/>
+              </w:rPr>
+              <w:t>ProccessInsertText</w:t>
+            </w:r>
+            <w:proofErr w:type="spellEnd"/>
+            <w:r>
+              <w:rPr>
+                <w:szCs w:val="26"/>
+              </w:rPr>
+              <w:t>()</w:t>
             </w:r>
           </w:p>
         </w:tc>
@@ -8290,6 +11291,7 @@
               </w:rPr>
               <w:t xml:space="preserve"> </w:t>
             </w:r>
+            <w:proofErr w:type="spellStart"/>
             <w:r>
               <w:rPr>
                 <w:szCs w:val="26"/>
@@ -8308,6 +11310,7 @@
               </w:rPr>
               <w:t>d</w:t>
             </w:r>
+            <w:proofErr w:type="spellEnd"/>
             <w:r>
               <w:rPr>
                 <w:szCs w:val="26"/>
@@ -8333,12 +11336,14 @@
                 <w:szCs w:val="26"/>
               </w:rPr>
             </w:pPr>
+            <w:proofErr w:type="spellStart"/>
             <w:r>
               <w:rPr>
                 <w:szCs w:val="26"/>
               </w:rPr>
               <w:t>ChessBoard.cs</w:t>
             </w:r>
+            <w:proofErr w:type="spellEnd"/>
           </w:p>
           <w:p>
             <w:pPr>
@@ -8407,11 +11412,19 @@
                 <w:szCs w:val="26"/>
               </w:rPr>
             </w:pPr>
-            <w:r>
-              <w:rPr>
-                <w:szCs w:val="26"/>
-              </w:rPr>
-              <w:t>DrawInput()</w:t>
+            <w:proofErr w:type="spellStart"/>
+            <w:r>
+              <w:rPr>
+                <w:szCs w:val="26"/>
+              </w:rPr>
+              <w:t>DrawInput</w:t>
+            </w:r>
+            <w:proofErr w:type="spellEnd"/>
+            <w:r>
+              <w:rPr>
+                <w:szCs w:val="26"/>
+              </w:rPr>
+              <w:t>()</w:t>
             </w:r>
           </w:p>
         </w:tc>
@@ -8430,7 +11443,35 @@
               <w:rPr>
                 <w:szCs w:val="26"/>
               </w:rPr>
-              <w:t>Tạo 9 button có giá trị từ 1 đến 9 ở form InputPad. Dùng để nhập số vào ChessBoard.</w:t>
+              <w:t xml:space="preserve">Tạo 9 button có giá trị từ 1 đến 9 ở form </w:t>
+            </w:r>
+            <w:proofErr w:type="spellStart"/>
+            <w:r>
+              <w:rPr>
+                <w:szCs w:val="26"/>
+              </w:rPr>
+              <w:t>InputPad</w:t>
+            </w:r>
+            <w:proofErr w:type="spellEnd"/>
+            <w:r>
+              <w:rPr>
+                <w:szCs w:val="26"/>
+              </w:rPr>
+              <w:t xml:space="preserve">. Dùng để nhập số vào </w:t>
+            </w:r>
+            <w:proofErr w:type="spellStart"/>
+            <w:r>
+              <w:rPr>
+                <w:szCs w:val="26"/>
+              </w:rPr>
+              <w:t>ChessBoard</w:t>
+            </w:r>
+            <w:proofErr w:type="spellEnd"/>
+            <w:r>
+              <w:rPr>
+                <w:szCs w:val="26"/>
+              </w:rPr>
+              <w:t>.</w:t>
             </w:r>
           </w:p>
         </w:tc>
@@ -8446,12 +11487,14 @@
                 <w:szCs w:val="26"/>
               </w:rPr>
             </w:pPr>
+            <w:proofErr w:type="spellStart"/>
             <w:r>
               <w:rPr>
                 <w:szCs w:val="26"/>
               </w:rPr>
               <w:t>InputPad.cs</w:t>
             </w:r>
+            <w:proofErr w:type="spellEnd"/>
           </w:p>
           <w:p>
             <w:pPr>
@@ -8485,7 +11528,21 @@
               <w:rPr>
                 <w:szCs w:val="26"/>
               </w:rPr>
-              <w:t>Huỳnh Xuân Huy</w:t>
+              <w:t xml:space="preserve">Huỳnh </w:t>
+            </w:r>
+            <w:proofErr w:type="spellStart"/>
+            <w:r>
+              <w:rPr>
+                <w:szCs w:val="26"/>
+              </w:rPr>
+              <w:t>Xuân</w:t>
+            </w:r>
+            <w:proofErr w:type="spellEnd"/>
+            <w:r>
+              <w:rPr>
+                <w:szCs w:val="26"/>
+              </w:rPr>
+              <w:t xml:space="preserve"> Huy</w:t>
             </w:r>
           </w:p>
         </w:tc>
@@ -8521,17 +11578,39 @@
                 <w:szCs w:val="26"/>
               </w:rPr>
             </w:pPr>
-            <w:r>
-              <w:rPr>
-                <w:szCs w:val="26"/>
-              </w:rPr>
-              <w:t>isOK(</w:t>
-            </w:r>
-            <w:r>
-              <w:rPr>
-                <w:szCs w:val="26"/>
-              </w:rPr>
-              <w:t>int curValue, int row, int col, int[,] matrix</w:t>
+            <w:proofErr w:type="spellStart"/>
+            <w:r>
+              <w:rPr>
+                <w:szCs w:val="26"/>
+              </w:rPr>
+              <w:t>isOK</w:t>
+            </w:r>
+            <w:proofErr w:type="spellEnd"/>
+            <w:r>
+              <w:rPr>
+                <w:szCs w:val="26"/>
+              </w:rPr>
+              <w:t>(</w:t>
+            </w:r>
+            <w:r>
+              <w:rPr>
+                <w:szCs w:val="26"/>
+              </w:rPr>
+              <w:t xml:space="preserve">int </w:t>
+            </w:r>
+            <w:proofErr w:type="spellStart"/>
+            <w:r>
+              <w:rPr>
+                <w:szCs w:val="26"/>
+              </w:rPr>
+              <w:t>curValue</w:t>
+            </w:r>
+            <w:proofErr w:type="spellEnd"/>
+            <w:r>
+              <w:rPr>
+                <w:szCs w:val="26"/>
+              </w:rPr>
+              <w:t>, int row, int col, int[,] matrix</w:t>
             </w:r>
             <w:r>
               <w:rPr>
@@ -8551,7 +11630,21 @@
               <w:rPr>
                 <w:szCs w:val="26"/>
               </w:rPr>
-              <w:t>Input: curValue, row, col, matrix</w:t>
+              <w:t xml:space="preserve">Input: </w:t>
+            </w:r>
+            <w:proofErr w:type="spellStart"/>
+            <w:r>
+              <w:rPr>
+                <w:szCs w:val="26"/>
+              </w:rPr>
+              <w:t>curValue</w:t>
+            </w:r>
+            <w:proofErr w:type="spellEnd"/>
+            <w:r>
+              <w:rPr>
+                <w:szCs w:val="26"/>
+              </w:rPr>
+              <w:t>, row, col, matrix</w:t>
             </w:r>
           </w:p>
         </w:tc>
@@ -8570,7 +11663,35 @@
               <w:rPr>
                 <w:szCs w:val="26"/>
               </w:rPr>
-              <w:t xml:space="preserve">Kiểm số vừa nhập vào có hợp lệ với luật của trò chơi hay không? </w:t>
+              <w:t xml:space="preserve">Kiểm số vừa nhập vào có hợp </w:t>
+            </w:r>
+            <w:proofErr w:type="spellStart"/>
+            <w:r>
+              <w:rPr>
+                <w:szCs w:val="26"/>
+              </w:rPr>
+              <w:t>lệ</w:t>
+            </w:r>
+            <w:proofErr w:type="spellEnd"/>
+            <w:r>
+              <w:rPr>
+                <w:szCs w:val="26"/>
+              </w:rPr>
+              <w:t xml:space="preserve"> với luật của </w:t>
+            </w:r>
+            <w:proofErr w:type="spellStart"/>
+            <w:r>
+              <w:rPr>
+                <w:szCs w:val="26"/>
+              </w:rPr>
+              <w:t>trò</w:t>
+            </w:r>
+            <w:proofErr w:type="spellEnd"/>
+            <w:r>
+              <w:rPr>
+                <w:szCs w:val="26"/>
+              </w:rPr>
+              <w:t xml:space="preserve"> chơi hay không? </w:t>
             </w:r>
           </w:p>
         </w:tc>
@@ -8586,12 +11707,14 @@
                 <w:szCs w:val="26"/>
               </w:rPr>
             </w:pPr>
+            <w:proofErr w:type="spellStart"/>
             <w:r>
               <w:rPr>
                 <w:szCs w:val="26"/>
               </w:rPr>
               <w:t>Solution.cs</w:t>
             </w:r>
+            <w:proofErr w:type="spellEnd"/>
           </w:p>
           <w:p>
             <w:pPr>
@@ -8661,11 +11784,19 @@
                 <w:szCs w:val="26"/>
               </w:rPr>
             </w:pPr>
-            <w:r>
-              <w:rPr>
-                <w:szCs w:val="26"/>
-              </w:rPr>
-              <w:t>Solve_Sudoku() [5]</w:t>
+            <w:proofErr w:type="spellStart"/>
+            <w:r>
+              <w:rPr>
+                <w:szCs w:val="26"/>
+              </w:rPr>
+              <w:t>Solve_Sudoku</w:t>
+            </w:r>
+            <w:proofErr w:type="spellEnd"/>
+            <w:r>
+              <w:rPr>
+                <w:szCs w:val="26"/>
+              </w:rPr>
+              <w:t>() [5]</w:t>
             </w:r>
           </w:p>
         </w:tc>
@@ -8684,7 +11815,21 @@
               <w:rPr>
                 <w:szCs w:val="26"/>
               </w:rPr>
-              <w:t>Dùng thuật toán quay lui để giải ma trận Sudoku</w:t>
+              <w:t xml:space="preserve">Dùng thuật toán quay </w:t>
+            </w:r>
+            <w:proofErr w:type="spellStart"/>
+            <w:r>
+              <w:rPr>
+                <w:szCs w:val="26"/>
+              </w:rPr>
+              <w:t>lui</w:t>
+            </w:r>
+            <w:proofErr w:type="spellEnd"/>
+            <w:r>
+              <w:rPr>
+                <w:szCs w:val="26"/>
+              </w:rPr>
+              <w:t xml:space="preserve"> để giải ma trận Sudoku</w:t>
             </w:r>
           </w:p>
         </w:tc>
@@ -8700,12 +11845,14 @@
                 <w:szCs w:val="26"/>
               </w:rPr>
             </w:pPr>
+            <w:proofErr w:type="spellStart"/>
             <w:r>
               <w:rPr>
                 <w:szCs w:val="26"/>
               </w:rPr>
               <w:t>Solution.cs</w:t>
             </w:r>
+            <w:proofErr w:type="spellEnd"/>
           </w:p>
           <w:p>
             <w:pPr>
@@ -8776,11 +11923,33 @@
                 <w:szCs w:val="26"/>
               </w:rPr>
             </w:pPr>
-            <w:r>
-              <w:rPr>
-                <w:szCs w:val="26"/>
-              </w:rPr>
-              <w:t>ResetMatrix(int [,] martrix)</w:t>
+            <w:proofErr w:type="spellStart"/>
+            <w:r>
+              <w:rPr>
+                <w:szCs w:val="26"/>
+              </w:rPr>
+              <w:t>ResetMatrix</w:t>
+            </w:r>
+            <w:proofErr w:type="spellEnd"/>
+            <w:r>
+              <w:rPr>
+                <w:szCs w:val="26"/>
+              </w:rPr>
+              <w:t xml:space="preserve">(int [,] </w:t>
+            </w:r>
+            <w:proofErr w:type="spellStart"/>
+            <w:r>
+              <w:rPr>
+                <w:szCs w:val="26"/>
+              </w:rPr>
+              <w:t>martrix</w:t>
+            </w:r>
+            <w:proofErr w:type="spellEnd"/>
+            <w:r>
+              <w:rPr>
+                <w:szCs w:val="26"/>
+              </w:rPr>
+              <w:t>)</w:t>
             </w:r>
           </w:p>
         </w:tc>
@@ -8815,12 +11984,14 @@
                 <w:szCs w:val="26"/>
               </w:rPr>
             </w:pPr>
+            <w:proofErr w:type="spellStart"/>
             <w:r>
               <w:rPr>
                 <w:szCs w:val="26"/>
               </w:rPr>
               <w:t>Solution.cs</w:t>
             </w:r>
+            <w:proofErr w:type="spellEnd"/>
           </w:p>
           <w:p>
             <w:pPr>
@@ -8877,6 +12048,7 @@
           <w:szCs w:val="32"/>
         </w:rPr>
       </w:pPr>
+      <w:bookmarkStart w:id="20" w:name="_Toc25920283"/>
       <w:r>
         <w:rPr>
           <w:rFonts w:cs="Times New Roman"/>
@@ -8884,21 +12056,38 @@
         </w:rPr>
         <w:t>Thiết kế database</w:t>
       </w:r>
+      <w:bookmarkEnd w:id="20"/>
     </w:p>
     <w:p>
       <w:r>
-        <w:t>Database của game chỉ là 1 bảng chứa UserName và Password từ class Player.</w:t>
+        <w:t xml:space="preserve">Database của game chỉ là 1 bảng </w:t>
+      </w:r>
+      <w:proofErr w:type="spellStart"/>
+      <w:r>
+        <w:t>chứa</w:t>
+      </w:r>
+      <w:proofErr w:type="spellEnd"/>
+      <w:r>
+        <w:t xml:space="preserve"> </w:t>
+      </w:r>
+      <w:proofErr w:type="spellStart"/>
+      <w:r>
+        <w:t>UserName</w:t>
+      </w:r>
+      <w:proofErr w:type="spellEnd"/>
+      <w:r>
+        <w:t xml:space="preserve"> và Password từ class Player.</w:t>
       </w:r>
     </w:p>
     <w:p>
       <w:pPr>
         <w:pStyle w:val="Heading6"/>
       </w:pPr>
-      <w:bookmarkStart w:id="6" w:name="_Toc25364705"/>
+      <w:bookmarkStart w:id="21" w:name="_Toc25364705"/>
       <w:r>
         <w:t>Bảng 4: Bảng Database</w:t>
       </w:r>
-      <w:bookmarkEnd w:id="6"/>
+      <w:bookmarkEnd w:id="21"/>
       <w:r>
         <w:t xml:space="preserve"> </w:t>
       </w:r>
@@ -8954,8 +12143,13 @@
               <w:jc w:val="center"/>
             </w:pPr>
             <w:r>
-              <w:t>Mục đích</w:t>
-            </w:r>
+              <w:t xml:space="preserve">Mục </w:t>
+            </w:r>
+            <w:proofErr w:type="spellStart"/>
+            <w:r>
+              <w:t>đích</w:t>
+            </w:r>
+            <w:proofErr w:type="spellEnd"/>
           </w:p>
         </w:tc>
       </w:tr>
@@ -8983,9 +12177,11 @@
               <w:ind w:left="0"/>
               <w:jc w:val="center"/>
             </w:pPr>
+            <w:proofErr w:type="spellStart"/>
             <w:r>
               <w:t>NguoiDung</w:t>
             </w:r>
+            <w:proofErr w:type="spellEnd"/>
           </w:p>
         </w:tc>
         <w:tc>
@@ -9013,19 +12209,39 @@
           <w:numId w:val="16"/>
         </w:numPr>
       </w:pPr>
-      <w:r>
-        <w:t>Bảng mô tả các field trong bảng NguoiDung</w:t>
-      </w:r>
+      <w:bookmarkStart w:id="22" w:name="_Toc25920284"/>
+      <w:r>
+        <w:t xml:space="preserve">Bảng </w:t>
+      </w:r>
+      <w:proofErr w:type="spellStart"/>
+      <w:r>
+        <w:t>mô</w:t>
+      </w:r>
+      <w:proofErr w:type="spellEnd"/>
+      <w:r>
+        <w:t xml:space="preserve"> tả các field trong bảng </w:t>
+      </w:r>
+      <w:proofErr w:type="spellStart"/>
+      <w:r>
+        <w:t>NguoiDung</w:t>
+      </w:r>
+      <w:bookmarkEnd w:id="22"/>
+      <w:proofErr w:type="spellEnd"/>
     </w:p>
     <w:p>
       <w:pPr>
         <w:pStyle w:val="Heading6"/>
       </w:pPr>
-      <w:bookmarkStart w:id="7" w:name="_Toc25364706"/>
-      <w:r>
-        <w:t>Bảng 5. Field trong bảng NguoiDung</w:t>
-      </w:r>
-      <w:bookmarkEnd w:id="7"/>
+      <w:bookmarkStart w:id="23" w:name="_Toc25364706"/>
+      <w:r>
+        <w:t xml:space="preserve">Bảng 5. Field trong bảng </w:t>
+      </w:r>
+      <w:proofErr w:type="spellStart"/>
+      <w:r>
+        <w:t>NguoiDung</w:t>
+      </w:r>
+      <w:bookmarkEnd w:id="23"/>
+      <w:proofErr w:type="spellEnd"/>
     </w:p>
     <w:tbl>
       <w:tblPr>
@@ -9079,8 +12295,13 @@
               <w:jc w:val="center"/>
             </w:pPr>
             <w:r>
-              <w:t>Kiểu dữ liệu</w:t>
-            </w:r>
+              <w:t xml:space="preserve">Kiểu dữ </w:t>
+            </w:r>
+            <w:proofErr w:type="spellStart"/>
+            <w:r>
+              <w:t>liệu</w:t>
+            </w:r>
+            <w:proofErr w:type="spellEnd"/>
           </w:p>
         </w:tc>
         <w:tc>
@@ -9093,8 +12314,13 @@
               <w:jc w:val="center"/>
             </w:pPr>
             <w:r>
-              <w:t>Mục đích</w:t>
-            </w:r>
+              <w:t xml:space="preserve">Mục </w:t>
+            </w:r>
+            <w:proofErr w:type="spellStart"/>
+            <w:r>
+              <w:t>đích</w:t>
+            </w:r>
+            <w:proofErr w:type="spellEnd"/>
           </w:p>
         </w:tc>
       </w:tr>
@@ -9122,9 +12348,11 @@
               <w:ind w:left="0"/>
               <w:jc w:val="center"/>
             </w:pPr>
+            <w:proofErr w:type="spellStart"/>
             <w:r>
               <w:t>TaiKhoan</w:t>
             </w:r>
+            <w:proofErr w:type="spellEnd"/>
           </w:p>
         </w:tc>
         <w:tc>
@@ -9136,8 +12364,13 @@
               <w:ind w:left="0"/>
               <w:jc w:val="center"/>
             </w:pPr>
-            <w:r>
-              <w:t>Nchar(10)</w:t>
+            <w:proofErr w:type="spellStart"/>
+            <w:r>
+              <w:t>Nchar</w:t>
+            </w:r>
+            <w:proofErr w:type="spellEnd"/>
+            <w:r>
+              <w:t>(10)</w:t>
             </w:r>
           </w:p>
         </w:tc>
@@ -9180,9 +12413,11 @@
               <w:ind w:left="0"/>
               <w:jc w:val="center"/>
             </w:pPr>
+            <w:proofErr w:type="spellStart"/>
             <w:r>
               <w:t>MatKhau</w:t>
             </w:r>
+            <w:proofErr w:type="spellEnd"/>
           </w:p>
         </w:tc>
         <w:tc>
@@ -9194,8 +12429,13 @@
               <w:ind w:left="0"/>
               <w:jc w:val="center"/>
             </w:pPr>
-            <w:r>
-              <w:t>Nchar(10)</w:t>
+            <w:proofErr w:type="spellStart"/>
+            <w:r>
+              <w:t>Nchar</w:t>
+            </w:r>
+            <w:proofErr w:type="spellEnd"/>
+            <w:r>
+              <w:t>(10)</w:t>
             </w:r>
           </w:p>
         </w:tc>
@@ -9208,8 +12448,21 @@
               <w:ind w:left="0"/>
               <w:jc w:val="center"/>
             </w:pPr>
-            <w:r>
-              <w:t>Mật khẩu người chơi.</w:t>
+            <w:proofErr w:type="spellStart"/>
+            <w:r>
+              <w:t>Mật</w:t>
+            </w:r>
+            <w:proofErr w:type="spellEnd"/>
+            <w:r>
+              <w:t xml:space="preserve"> </w:t>
+            </w:r>
+            <w:proofErr w:type="spellStart"/>
+            <w:r>
+              <w:t>khẩu</w:t>
+            </w:r>
+            <w:proofErr w:type="spellEnd"/>
+            <w:r>
+              <w:t xml:space="preserve"> người chơi.</w:t>
             </w:r>
           </w:p>
         </w:tc>
@@ -9229,6 +12482,7 @@
           <w:szCs w:val="32"/>
         </w:rPr>
       </w:pPr>
+      <w:bookmarkStart w:id="24" w:name="_Toc25920285"/>
       <w:r>
         <w:rPr>
           <w:rFonts w:cs="Times New Roman"/>
@@ -9236,16 +12490,17 @@
         </w:rPr>
         <w:t>Thiết kế giao diện</w:t>
       </w:r>
+      <w:bookmarkEnd w:id="24"/>
     </w:p>
     <w:p>
       <w:pPr>
         <w:pStyle w:val="Heading6"/>
       </w:pPr>
-      <w:bookmarkStart w:id="8" w:name="_Toc25364707"/>
+      <w:bookmarkStart w:id="25" w:name="_Toc25364707"/>
       <w:r>
         <w:t>Bảng 6. Bảng giao diện</w:t>
       </w:r>
-      <w:bookmarkEnd w:id="8"/>
+      <w:bookmarkEnd w:id="25"/>
     </w:p>
     <w:tbl>
       <w:tblPr>
@@ -9299,8 +12554,13 @@
               <w:ind w:left="0"/>
             </w:pPr>
             <w:r>
-              <w:t>Mục đích</w:t>
-            </w:r>
+              <w:t xml:space="preserve">Mục </w:t>
+            </w:r>
+            <w:proofErr w:type="spellStart"/>
+            <w:r>
+              <w:t>đích</w:t>
+            </w:r>
+            <w:proofErr w:type="spellEnd"/>
           </w:p>
         </w:tc>
         <w:tc>
@@ -9406,11 +12666,11 @@
             <w:r>
               <w:tab/>
             </w:r>
-            <w:bookmarkStart w:id="9" w:name="_Toc25391219"/>
+            <w:bookmarkStart w:id="26" w:name="_Toc25391219"/>
             <w:r>
               <w:t>Hình 3. Giao diện Form1</w:t>
             </w:r>
-            <w:bookmarkEnd w:id="9"/>
+            <w:bookmarkEnd w:id="26"/>
           </w:p>
         </w:tc>
         <w:tc>
@@ -9443,7 +12703,31 @@
               <w:ind w:left="0"/>
             </w:pPr>
             <w:r>
-              <w:t xml:space="preserve">Form gồm 2 phần 1 panel chứa bảng game và 1 panel chứa các chức năng của game. </w:t>
+              <w:t xml:space="preserve">Form </w:t>
+            </w:r>
+            <w:proofErr w:type="spellStart"/>
+            <w:r>
+              <w:t>gồm</w:t>
+            </w:r>
+            <w:proofErr w:type="spellEnd"/>
+            <w:r>
+              <w:t xml:space="preserve"> 2 phần 1 panel </w:t>
+            </w:r>
+            <w:proofErr w:type="spellStart"/>
+            <w:r>
+              <w:t>chứa</w:t>
+            </w:r>
+            <w:proofErr w:type="spellEnd"/>
+            <w:r>
+              <w:t xml:space="preserve"> bảng game và 1 panel </w:t>
+            </w:r>
+            <w:proofErr w:type="spellStart"/>
+            <w:r>
+              <w:t>chứa</w:t>
+            </w:r>
+            <w:proofErr w:type="spellEnd"/>
+            <w:r>
+              <w:t xml:space="preserve"> các chức năng của game. </w:t>
             </w:r>
           </w:p>
         </w:tc>
@@ -9534,11 +12818,11 @@
               <w:ind w:left="354"/>
               <w:outlineLvl w:val="6"/>
             </w:pPr>
-            <w:bookmarkStart w:id="10" w:name="_Toc25391220"/>
+            <w:bookmarkStart w:id="27" w:name="_Toc25391220"/>
             <w:r>
               <w:t>Hình 4. Giao diện Login</w:t>
             </w:r>
-            <w:bookmarkEnd w:id="10"/>
+            <w:bookmarkEnd w:id="27"/>
           </w:p>
         </w:tc>
         <w:tc>
@@ -9550,7 +12834,15 @@
               <w:ind w:left="0"/>
             </w:pPr>
             <w:r>
-              <w:t>Đăng nhập hoặc đăng ký để vào game</w:t>
+              <w:t xml:space="preserve">Đăng nhập </w:t>
+            </w:r>
+            <w:proofErr w:type="spellStart"/>
+            <w:r>
+              <w:t>hoặc</w:t>
+            </w:r>
+            <w:proofErr w:type="spellEnd"/>
+            <w:r>
+              <w:t xml:space="preserve"> đăng ký để vào game</w:t>
             </w:r>
           </w:p>
         </w:tc>
@@ -9563,7 +12855,15 @@
               <w:ind w:left="0"/>
             </w:pPr>
             <w:r>
-              <w:t>Huỳnh Xuân Huy</w:t>
+              <w:t xml:space="preserve">Huỳnh </w:t>
+            </w:r>
+            <w:proofErr w:type="spellStart"/>
+            <w:r>
+              <w:t>Xuân</w:t>
+            </w:r>
+            <w:proofErr w:type="spellEnd"/>
+            <w:r>
+              <w:t xml:space="preserve"> Huy</w:t>
             </w:r>
           </w:p>
           <w:p>
@@ -9571,7 +12871,31 @@
               <w:ind w:left="0"/>
             </w:pPr>
             <w:r>
-              <w:t>Tạo ra đối tượng người chơi tương tác với game. Và lưu thông tin vào database cho lần sau</w:t>
+              <w:t xml:space="preserve">Tạo ra đối </w:t>
+            </w:r>
+            <w:proofErr w:type="spellStart"/>
+            <w:r>
+              <w:t>tượng</w:t>
+            </w:r>
+            <w:proofErr w:type="spellEnd"/>
+            <w:r>
+              <w:t xml:space="preserve"> người chơi tương </w:t>
+            </w:r>
+            <w:proofErr w:type="spellStart"/>
+            <w:r>
+              <w:t>tác</w:t>
+            </w:r>
+            <w:proofErr w:type="spellEnd"/>
+            <w:r>
+              <w:t xml:space="preserve"> với game. Và lưu thông tin vào database </w:t>
+            </w:r>
+            <w:proofErr w:type="spellStart"/>
+            <w:r>
+              <w:t>cho</w:t>
+            </w:r>
+            <w:proofErr w:type="spellEnd"/>
+            <w:r>
+              <w:t xml:space="preserve"> lần sau</w:t>
             </w:r>
           </w:p>
         </w:tc>
@@ -9604,9 +12928,11 @@
               <w:ind w:left="0"/>
               <w:jc w:val="center"/>
             </w:pPr>
+            <w:proofErr w:type="spellStart"/>
             <w:r>
               <w:t>InputPad</w:t>
             </w:r>
+            <w:proofErr w:type="spellEnd"/>
           </w:p>
           <w:p>
             <w:pPr>
@@ -9637,7 +12963,7 @@
                 <v:shape id="_x0000_i1025" type="#_x0000_t75" style="width:95.25pt;height:138pt" o:ole="">
                   <v:imagedata r:id="rId13" o:title=""/>
                 </v:shape>
-                <o:OLEObject Type="Embed" ProgID="PBrush" ShapeID="_x0000_i1025" DrawAspect="Content" ObjectID="_1636370662" r:id="rId14"/>
+                <o:OLEObject Type="Embed" ProgID="PBrush" ShapeID="_x0000_i1025" DrawAspect="Content" ObjectID="_1636533086" r:id="rId14"/>
               </w:object>
             </w:r>
           </w:p>
@@ -9650,11 +12976,16 @@
             <w:r>
               <w:tab/>
             </w:r>
-            <w:bookmarkStart w:id="11" w:name="_Toc25391221"/>
-            <w:r>
-              <w:t>Hình 5. Giao diện InputPad</w:t>
-            </w:r>
-            <w:bookmarkEnd w:id="11"/>
+            <w:bookmarkStart w:id="28" w:name="_Toc25391221"/>
+            <w:r>
+              <w:t xml:space="preserve">Hình 5. Giao diện </w:t>
+            </w:r>
+            <w:proofErr w:type="spellStart"/>
+            <w:r>
+              <w:t>InputPad</w:t>
+            </w:r>
+            <w:bookmarkEnd w:id="28"/>
+            <w:proofErr w:type="spellEnd"/>
             <w:r>
               <w:t xml:space="preserve"> </w:t>
             </w:r>
@@ -9690,7 +13021,23 @@
               <w:ind w:left="0"/>
             </w:pPr>
             <w:r>
-              <w:t>Tạo ra 1 form nhỏ để điền số vào trong bảng game, đồng thời kèm thêm chức năng Hint.</w:t>
+              <w:t xml:space="preserve">Tạo ra 1 form nhỏ để </w:t>
+            </w:r>
+            <w:proofErr w:type="spellStart"/>
+            <w:r>
+              <w:t>điền</w:t>
+            </w:r>
+            <w:proofErr w:type="spellEnd"/>
+            <w:r>
+              <w:t xml:space="preserve"> số vào trong bảng game, đồng thời </w:t>
+            </w:r>
+            <w:proofErr w:type="spellStart"/>
+            <w:r>
+              <w:t>kèm</w:t>
+            </w:r>
+            <w:proofErr w:type="spellEnd"/>
+            <w:r>
+              <w:t xml:space="preserve"> thêm chức năng Hint.</w:t>
             </w:r>
           </w:p>
         </w:tc>
@@ -9722,9 +13069,11 @@
               <w:ind w:left="0"/>
               <w:jc w:val="center"/>
             </w:pPr>
+            <w:proofErr w:type="spellStart"/>
             <w:r>
               <w:t>FormWin</w:t>
             </w:r>
+            <w:proofErr w:type="spellEnd"/>
           </w:p>
           <w:p>
             <w:pPr>
@@ -9784,11 +13133,16 @@
             <w:r>
               <w:tab/>
             </w:r>
-            <w:bookmarkStart w:id="12" w:name="_Toc25391222"/>
-            <w:r>
-              <w:t>Hình 6. Giao diện FormWin</w:t>
-            </w:r>
-            <w:bookmarkEnd w:id="12"/>
+            <w:bookmarkStart w:id="29" w:name="_Toc25391222"/>
+            <w:r>
+              <w:t xml:space="preserve">Hình 6. Giao diện </w:t>
+            </w:r>
+            <w:proofErr w:type="spellStart"/>
+            <w:r>
+              <w:t>FormWin</w:t>
+            </w:r>
+            <w:bookmarkEnd w:id="29"/>
+            <w:proofErr w:type="spellEnd"/>
           </w:p>
         </w:tc>
         <w:tc>
@@ -9813,7 +13167,39 @@
               <w:ind w:left="0"/>
             </w:pPr>
             <w:r>
-              <w:t>Khi ta điền đúng hết tất cả các ô trống, form sẽ hiện lên thông báo đã chiến thắng và hiện thời gian đã chơi và tên của người chơi.</w:t>
+              <w:t xml:space="preserve">Khi ta </w:t>
+            </w:r>
+            <w:proofErr w:type="spellStart"/>
+            <w:r>
+              <w:t>điền</w:t>
+            </w:r>
+            <w:proofErr w:type="spellEnd"/>
+            <w:r>
+              <w:t xml:space="preserve"> đúng hết tất cả các ô </w:t>
+            </w:r>
+            <w:proofErr w:type="spellStart"/>
+            <w:r>
+              <w:t>trống</w:t>
+            </w:r>
+            <w:proofErr w:type="spellEnd"/>
+            <w:r>
+              <w:t xml:space="preserve">, form sẽ hiện lên thông báo đã chiến </w:t>
+            </w:r>
+            <w:proofErr w:type="spellStart"/>
+            <w:r>
+              <w:t>thắng</w:t>
+            </w:r>
+            <w:proofErr w:type="spellEnd"/>
+            <w:r>
+              <w:t xml:space="preserve"> và hiện thời </w:t>
+            </w:r>
+            <w:proofErr w:type="spellStart"/>
+            <w:r>
+              <w:t>gian</w:t>
+            </w:r>
+            <w:proofErr w:type="spellEnd"/>
+            <w:r>
+              <w:t xml:space="preserve"> đã chơi và tên của người chơi.</w:t>
             </w:r>
           </w:p>
         </w:tc>
@@ -9831,10 +13217,12 @@
       <w:r>
         <w:br w:type="page"/>
       </w:r>
+      <w:bookmarkStart w:id="30" w:name="_Toc25920286"/>
       <w:r>
         <w:lastRenderedPageBreak/>
         <w:t>KẾT LUẬN</w:t>
       </w:r>
+      <w:bookmarkEnd w:id="30"/>
     </w:p>
     <w:p>
       <w:pPr>
@@ -9845,23 +13233,94 @@
         </w:numPr>
         <w:ind w:left="1170"/>
       </w:pPr>
+      <w:bookmarkStart w:id="31" w:name="_Toc25920287"/>
       <w:r>
         <w:t>Kết quả đạt được</w:t>
       </w:r>
+      <w:bookmarkEnd w:id="31"/>
     </w:p>
     <w:p>
       <w:r>
-        <w:t>Ứng dụng Window Form với ngôn ngữ C# để thiết kế một game.</w:t>
+        <w:t xml:space="preserve">Ứng dụng Window Form với ngôn </w:t>
+      </w:r>
+      <w:proofErr w:type="spellStart"/>
+      <w:r>
+        <w:t>ngữ</w:t>
+      </w:r>
+      <w:proofErr w:type="spellEnd"/>
+      <w:r>
+        <w:t xml:space="preserve"> C# để thiết kế một game.</w:t>
       </w:r>
     </w:p>
     <w:p>
       <w:r>
-        <w:t>Ứng dụng được các kiến thức của “lập trình hướng đối tượng”, “cấu trúc dữ liệu và giải thuật”, “cơ sở dữ liệu”, “kĩ thuật lập trình”, “lập trình windows” để giải quyết bài toán ứng dụng.</w:t>
+        <w:t xml:space="preserve">Ứng dụng được các kiến thức của “lập trình </w:t>
+      </w:r>
+      <w:proofErr w:type="spellStart"/>
+      <w:r>
+        <w:t>hướng</w:t>
+      </w:r>
+      <w:proofErr w:type="spellEnd"/>
+      <w:r>
+        <w:t xml:space="preserve"> đối </w:t>
+      </w:r>
+      <w:proofErr w:type="spellStart"/>
+      <w:r>
+        <w:t>tượng</w:t>
+      </w:r>
+      <w:proofErr w:type="spellEnd"/>
+      <w:r>
+        <w:t xml:space="preserve">”, “cấu </w:t>
+      </w:r>
+      <w:proofErr w:type="spellStart"/>
+      <w:r>
+        <w:t>trúc</w:t>
+      </w:r>
+      <w:proofErr w:type="spellEnd"/>
+      <w:r>
+        <w:t xml:space="preserve"> dữ </w:t>
+      </w:r>
+      <w:proofErr w:type="spellStart"/>
+      <w:r>
+        <w:t>liệu</w:t>
+      </w:r>
+      <w:proofErr w:type="spellEnd"/>
+      <w:r>
+        <w:t xml:space="preserve"> và giải thuật”, “cơ </w:t>
+      </w:r>
+      <w:proofErr w:type="spellStart"/>
+      <w:r>
+        <w:t>sở</w:t>
+      </w:r>
+      <w:proofErr w:type="spellEnd"/>
+      <w:r>
+        <w:t xml:space="preserve"> dữ </w:t>
+      </w:r>
+      <w:proofErr w:type="spellStart"/>
+      <w:r>
+        <w:t>liệu</w:t>
+      </w:r>
+      <w:proofErr w:type="spellEnd"/>
+      <w:r>
+        <w:t>”, “kĩ thuật lập trình”, “lập trình windows” để giải quyết bài toán ứng dụng.</w:t>
       </w:r>
     </w:p>
     <w:p>
-      <w:r>
-        <w:t>Chúng ta có 1 game Sudoku hoàn chỉnh. Có các chức năng cơ bảng cho 1 game Sudoku như Undo, Redo, Giải cả ma trận, Giải một ô, Level.</w:t>
+      <w:proofErr w:type="spellStart"/>
+      <w:r>
+        <w:t>Chúng</w:t>
+      </w:r>
+      <w:proofErr w:type="spellEnd"/>
+      <w:r>
+        <w:t xml:space="preserve"> ta có 1 game Sudoku hoàn chỉnh. Có các chức năng cơ bảng </w:t>
+      </w:r>
+      <w:proofErr w:type="spellStart"/>
+      <w:r>
+        <w:t>cho</w:t>
+      </w:r>
+      <w:proofErr w:type="spellEnd"/>
+      <w:r>
+        <w:t xml:space="preserve"> 1 game Sudoku như Undo, Redo, Giải cả ma trận, Giải một ô, Level.</w:t>
       </w:r>
     </w:p>
     <w:p>
@@ -9873,18 +13332,105 @@
         </w:numPr>
         <w:ind w:left="1170"/>
       </w:pPr>
+      <w:bookmarkStart w:id="32" w:name="_Toc25920288"/>
       <w:r>
         <w:t>Khó khăn gặp phải</w:t>
       </w:r>
+      <w:bookmarkEnd w:id="32"/>
     </w:p>
     <w:p>
       <w:r>
-        <w:t xml:space="preserve">Thiết kế các class theo hướng đối tượng và ứng dụng các tính chất của hướng đối tượng vào chương trình. </w:t>
+        <w:t xml:space="preserve">Thiết kế các class </w:t>
+      </w:r>
+      <w:proofErr w:type="spellStart"/>
+      <w:r>
+        <w:t>theo</w:t>
+      </w:r>
+      <w:proofErr w:type="spellEnd"/>
+      <w:r>
+        <w:t xml:space="preserve"> </w:t>
+      </w:r>
+      <w:proofErr w:type="spellStart"/>
+      <w:r>
+        <w:t>hướng</w:t>
+      </w:r>
+      <w:proofErr w:type="spellEnd"/>
+      <w:r>
+        <w:t xml:space="preserve"> đối </w:t>
+      </w:r>
+      <w:proofErr w:type="spellStart"/>
+      <w:r>
+        <w:t>tượng</w:t>
+      </w:r>
+      <w:proofErr w:type="spellEnd"/>
+      <w:r>
+        <w:t xml:space="preserve"> và ứng dụng các tính chất của </w:t>
+      </w:r>
+      <w:proofErr w:type="spellStart"/>
+      <w:r>
+        <w:t>hướng</w:t>
+      </w:r>
+      <w:proofErr w:type="spellEnd"/>
+      <w:r>
+        <w:t xml:space="preserve"> đối </w:t>
+      </w:r>
+      <w:proofErr w:type="spellStart"/>
+      <w:r>
+        <w:t>tượng</w:t>
+      </w:r>
+      <w:proofErr w:type="spellEnd"/>
+      <w:r>
+        <w:t xml:space="preserve"> vào chương trình. </w:t>
       </w:r>
     </w:p>
     <w:p>
-      <w:r>
-        <w:t>Hướng khắc phục là củng cố lại kiến thức về lập trình hướng đối tượng.</w:t>
+      <w:proofErr w:type="spellStart"/>
+      <w:r>
+        <w:t>Hướng</w:t>
+      </w:r>
+      <w:proofErr w:type="spellEnd"/>
+      <w:r>
+        <w:t xml:space="preserve"> </w:t>
+      </w:r>
+      <w:proofErr w:type="spellStart"/>
+      <w:r>
+        <w:t>khắc</w:t>
+      </w:r>
+      <w:proofErr w:type="spellEnd"/>
+      <w:r>
+        <w:t xml:space="preserve"> phục là </w:t>
+      </w:r>
+      <w:proofErr w:type="spellStart"/>
+      <w:r>
+        <w:t>củng</w:t>
+      </w:r>
+      <w:proofErr w:type="spellEnd"/>
+      <w:r>
+        <w:t xml:space="preserve"> </w:t>
+      </w:r>
+      <w:proofErr w:type="spellStart"/>
+      <w:r>
+        <w:t>cố</w:t>
+      </w:r>
+      <w:proofErr w:type="spellEnd"/>
+      <w:r>
+        <w:t xml:space="preserve"> lại kiến thức về lập trình </w:t>
+      </w:r>
+      <w:proofErr w:type="spellStart"/>
+      <w:r>
+        <w:t>hướng</w:t>
+      </w:r>
+      <w:proofErr w:type="spellEnd"/>
+      <w:r>
+        <w:t xml:space="preserve"> đối </w:t>
+      </w:r>
+      <w:proofErr w:type="spellStart"/>
+      <w:r>
+        <w:t>tượng</w:t>
+      </w:r>
+      <w:proofErr w:type="spellEnd"/>
+      <w:r>
+        <w:t>.</w:t>
       </w:r>
     </w:p>
     <w:p>
@@ -9896,9 +13442,16 @@
         </w:numPr>
         <w:ind w:left="1170"/>
       </w:pPr>
-      <w:r>
-        <w:t>Ưu điểm phần mềm</w:t>
-      </w:r>
+      <w:bookmarkStart w:id="33" w:name="_Toc25920289"/>
+      <w:proofErr w:type="spellStart"/>
+      <w:r>
+        <w:t>Ưu</w:t>
+      </w:r>
+      <w:proofErr w:type="spellEnd"/>
+      <w:r>
+        <w:t xml:space="preserve"> điểm phần mềm</w:t>
+      </w:r>
+      <w:bookmarkEnd w:id="33"/>
     </w:p>
     <w:p>
       <w:pPr>
@@ -9907,10 +13460,50 @@
         </w:rPr>
       </w:pPr>
       <w:r>
-        <w:t>Bất cứ một chương trình nào cũng sẽ có những ưu điểm riêng để mang lại trãi nghiệm tốt nhất cho người chơi.</w:t>
-      </w:r>
-      <w:r>
-        <w:t xml:space="preserve"> Ưu điểm của phầm mềm này là:</w:t>
+        <w:t xml:space="preserve">Bất cứ một chương trình nào cũng sẽ có những </w:t>
+      </w:r>
+      <w:proofErr w:type="spellStart"/>
+      <w:r>
+        <w:t>ưu</w:t>
+      </w:r>
+      <w:proofErr w:type="spellEnd"/>
+      <w:r>
+        <w:t xml:space="preserve"> điểm riêng để mang lại </w:t>
+      </w:r>
+      <w:proofErr w:type="spellStart"/>
+      <w:r>
+        <w:t>trãi</w:t>
+      </w:r>
+      <w:proofErr w:type="spellEnd"/>
+      <w:r>
+        <w:t xml:space="preserve"> nghiệm tốt nhất </w:t>
+      </w:r>
+      <w:proofErr w:type="spellStart"/>
+      <w:r>
+        <w:t>cho</w:t>
+      </w:r>
+      <w:proofErr w:type="spellEnd"/>
+      <w:r>
+        <w:t xml:space="preserve"> người chơi.</w:t>
+      </w:r>
+      <w:r>
+        <w:t xml:space="preserve"> </w:t>
+      </w:r>
+      <w:proofErr w:type="spellStart"/>
+      <w:r>
+        <w:t>Ưu</w:t>
+      </w:r>
+      <w:proofErr w:type="spellEnd"/>
+      <w:r>
+        <w:t xml:space="preserve"> điểm của </w:t>
+      </w:r>
+      <w:proofErr w:type="spellStart"/>
+      <w:r>
+        <w:t>phầm</w:t>
+      </w:r>
+      <w:proofErr w:type="spellEnd"/>
+      <w:r>
+        <w:t xml:space="preserve"> mềm này là:</w:t>
       </w:r>
     </w:p>
     <w:p>
@@ -9928,7 +13521,49 @@
         <w:rPr>
           <w:szCs w:val="26"/>
         </w:rPr>
-        <w:t>Chức năng Hint giúp người chơi có thêm các gợi ý bổ ích trong quá trình chơi.</w:t>
+        <w:t xml:space="preserve">Chức năng Hint giúp người chơi có thêm các </w:t>
+      </w:r>
+      <w:proofErr w:type="spellStart"/>
+      <w:r>
+        <w:rPr>
+          <w:szCs w:val="26"/>
+        </w:rPr>
+        <w:t>gợi</w:t>
+      </w:r>
+      <w:proofErr w:type="spellEnd"/>
+      <w:r>
+        <w:rPr>
+          <w:szCs w:val="26"/>
+        </w:rPr>
+        <w:t xml:space="preserve"> ý </w:t>
+      </w:r>
+      <w:proofErr w:type="spellStart"/>
+      <w:r>
+        <w:rPr>
+          <w:szCs w:val="26"/>
+        </w:rPr>
+        <w:t>bổ</w:t>
+      </w:r>
+      <w:proofErr w:type="spellEnd"/>
+      <w:r>
+        <w:rPr>
+          <w:szCs w:val="26"/>
+        </w:rPr>
+        <w:t xml:space="preserve"> </w:t>
+      </w:r>
+      <w:proofErr w:type="spellStart"/>
+      <w:r>
+        <w:rPr>
+          <w:szCs w:val="26"/>
+        </w:rPr>
+        <w:t>ích</w:t>
+      </w:r>
+      <w:proofErr w:type="spellEnd"/>
+      <w:r>
+        <w:rPr>
+          <w:szCs w:val="26"/>
+        </w:rPr>
+        <w:t xml:space="preserve"> trong quá trình chơi.</w:t>
       </w:r>
     </w:p>
     <w:p>
@@ -9947,7 +13582,21 @@
         <w:rPr>
           <w:szCs w:val="26"/>
         </w:rPr>
-        <w:t>Giao diện đơn giản dễ nhìn, dễ chơi.</w:t>
+        <w:t xml:space="preserve">Giao diện đơn </w:t>
+      </w:r>
+      <w:proofErr w:type="spellStart"/>
+      <w:r>
+        <w:rPr>
+          <w:szCs w:val="26"/>
+        </w:rPr>
+        <w:t>giản</w:t>
+      </w:r>
+      <w:proofErr w:type="spellEnd"/>
+      <w:r>
+        <w:rPr>
+          <w:szCs w:val="26"/>
+        </w:rPr>
+        <w:t xml:space="preserve"> dễ nhìn, dễ chơi.</w:t>
       </w:r>
     </w:p>
     <w:p>
@@ -9966,8 +13615,30 @@
         <w:rPr>
           <w:szCs w:val="26"/>
         </w:rPr>
-        <w:t>Lưu thông tin người chơi cho lần chơi tiếp theo.</w:t>
-      </w:r>
+        <w:t xml:space="preserve">Lưu thông tin người chơi </w:t>
+      </w:r>
+      <w:proofErr w:type="spellStart"/>
+      <w:r>
+        <w:rPr>
+          <w:szCs w:val="26"/>
+        </w:rPr>
+        <w:t>cho</w:t>
+      </w:r>
+      <w:proofErr w:type="spellEnd"/>
+      <w:r>
+        <w:rPr>
+          <w:szCs w:val="26"/>
+        </w:rPr>
+        <w:t xml:space="preserve"> lần chơi tiếp </w:t>
+      </w:r>
+      <w:proofErr w:type="spellStart"/>
+      <w:r>
+        <w:rPr>
+          <w:szCs w:val="26"/>
+        </w:rPr>
+        <w:t>theo.</w:t>
+      </w:r>
+      <w:proofErr w:type="spellEnd"/>
     </w:p>
     <w:p>
       <w:pPr>
@@ -9985,7 +13656,21 @@
         <w:rPr>
           <w:szCs w:val="26"/>
         </w:rPr>
-        <w:t>Có nhiều level thách thức người chơi.</w:t>
+        <w:t xml:space="preserve">Có nhiều level </w:t>
+      </w:r>
+      <w:proofErr w:type="spellStart"/>
+      <w:r>
+        <w:rPr>
+          <w:szCs w:val="26"/>
+        </w:rPr>
+        <w:t>thách</w:t>
+      </w:r>
+      <w:proofErr w:type="spellEnd"/>
+      <w:r>
+        <w:rPr>
+          <w:szCs w:val="26"/>
+        </w:rPr>
+        <w:t xml:space="preserve"> thức người chơi.</w:t>
       </w:r>
     </w:p>
     <w:p>
@@ -10004,7 +13689,21 @@
         <w:rPr>
           <w:szCs w:val="26"/>
         </w:rPr>
-        <w:t>Có chức Undo và Redo khi nhập sai.</w:t>
+        <w:t xml:space="preserve">Có chức Undo và Redo khi nhập </w:t>
+      </w:r>
+      <w:proofErr w:type="spellStart"/>
+      <w:r>
+        <w:rPr>
+          <w:szCs w:val="26"/>
+        </w:rPr>
+        <w:t>sai</w:t>
+      </w:r>
+      <w:proofErr w:type="spellEnd"/>
+      <w:r>
+        <w:rPr>
+          <w:szCs w:val="26"/>
+        </w:rPr>
+        <w:t>.</w:t>
       </w:r>
     </w:p>
     <w:p>
@@ -10023,7 +13722,49 @@
         <w:rPr>
           <w:szCs w:val="26"/>
         </w:rPr>
-        <w:t>Phân vùng 3x3 rõ ràng cho người chơi dễ phân biệt các số</w:t>
+        <w:t xml:space="preserve">Phân </w:t>
+      </w:r>
+      <w:proofErr w:type="spellStart"/>
+      <w:r>
+        <w:rPr>
+          <w:szCs w:val="26"/>
+        </w:rPr>
+        <w:t>vùng</w:t>
+      </w:r>
+      <w:proofErr w:type="spellEnd"/>
+      <w:r>
+        <w:rPr>
+          <w:szCs w:val="26"/>
+        </w:rPr>
+        <w:t xml:space="preserve"> 3x3 rõ </w:t>
+      </w:r>
+      <w:proofErr w:type="spellStart"/>
+      <w:r>
+        <w:rPr>
+          <w:szCs w:val="26"/>
+        </w:rPr>
+        <w:t>ràng</w:t>
+      </w:r>
+      <w:proofErr w:type="spellEnd"/>
+      <w:r>
+        <w:rPr>
+          <w:szCs w:val="26"/>
+        </w:rPr>
+        <w:t xml:space="preserve"> </w:t>
+      </w:r>
+      <w:proofErr w:type="spellStart"/>
+      <w:r>
+        <w:rPr>
+          <w:szCs w:val="26"/>
+        </w:rPr>
+        <w:t>cho</w:t>
+      </w:r>
+      <w:proofErr w:type="spellEnd"/>
+      <w:r>
+        <w:rPr>
+          <w:szCs w:val="26"/>
+        </w:rPr>
+        <w:t xml:space="preserve"> người chơi dễ phân biệt các số</w:t>
       </w:r>
     </w:p>
     <w:p>
@@ -10042,7 +13783,21 @@
         <w:rPr>
           <w:szCs w:val="26"/>
         </w:rPr>
-        <w:t>Có chức năng Hint giúp người chơi giải dễ dàng hơn.</w:t>
+        <w:t xml:space="preserve">Có chức năng Hint giúp người chơi giải dễ </w:t>
+      </w:r>
+      <w:proofErr w:type="spellStart"/>
+      <w:r>
+        <w:rPr>
+          <w:szCs w:val="26"/>
+        </w:rPr>
+        <w:t>dàng</w:t>
+      </w:r>
+      <w:proofErr w:type="spellEnd"/>
+      <w:r>
+        <w:rPr>
+          <w:szCs w:val="26"/>
+        </w:rPr>
+        <w:t xml:space="preserve"> hơn.</w:t>
       </w:r>
     </w:p>
     <w:p>
@@ -10054,9 +13809,16 @@
         </w:numPr>
         <w:ind w:left="1170"/>
       </w:pPr>
-      <w:r>
-        <w:t>Nhược điểm phần mềm</w:t>
-      </w:r>
+      <w:bookmarkStart w:id="34" w:name="_Toc25920290"/>
+      <w:proofErr w:type="spellStart"/>
+      <w:r>
+        <w:t>Nhược</w:t>
+      </w:r>
+      <w:proofErr w:type="spellEnd"/>
+      <w:r>
+        <w:t xml:space="preserve"> điểm phần mềm</w:t>
+      </w:r>
+      <w:bookmarkEnd w:id="34"/>
     </w:p>
     <w:p>
       <w:pPr>
@@ -10085,7 +13847,15 @@
         </w:rPr>
       </w:pPr>
       <w:r>
-        <w:t>Vì hàm sinh ngẫu nhiên</w:t>
+        <w:t xml:space="preserve">Vì hàm sinh </w:t>
+      </w:r>
+      <w:proofErr w:type="spellStart"/>
+      <w:r>
+        <w:t>ngẫu</w:t>
+      </w:r>
+      <w:proofErr w:type="spellEnd"/>
+      <w:r>
+        <w:t xml:space="preserve"> nhiên</w:t>
       </w:r>
       <w:r>
         <w:t xml:space="preserve"> ma trận</w:t>
@@ -10110,7 +13880,23 @@
       </w:pPr>
       <w:r>
         <w:lastRenderedPageBreak/>
-        <w:t>Code chưa tối ưu hóa tốt nên ngốn nhiều Ram của máy.</w:t>
+        <w:t xml:space="preserve">Code chưa tối </w:t>
+      </w:r>
+      <w:proofErr w:type="spellStart"/>
+      <w:r>
+        <w:t>ưu</w:t>
+      </w:r>
+      <w:proofErr w:type="spellEnd"/>
+      <w:r>
+        <w:t xml:space="preserve"> hóa tốt nên </w:t>
+      </w:r>
+      <w:proofErr w:type="spellStart"/>
+      <w:r>
+        <w:t>ngốn</w:t>
+      </w:r>
+      <w:proofErr w:type="spellEnd"/>
+      <w:r>
+        <w:t xml:space="preserve"> nhiều Ram của máy.</w:t>
       </w:r>
     </w:p>
     <w:p>
@@ -10125,7 +13911,23 @@
         </w:rPr>
       </w:pPr>
       <w:r>
-        <w:t>Hiện tại Database chỉ có field UserName và Password, chưa thể lưu điểm bằng thời gian.</w:t>
+        <w:t xml:space="preserve">Hiện tại Database chỉ có field </w:t>
+      </w:r>
+      <w:proofErr w:type="spellStart"/>
+      <w:r>
+        <w:t>UserName</w:t>
+      </w:r>
+      <w:proofErr w:type="spellEnd"/>
+      <w:r>
+        <w:t xml:space="preserve"> và Password, chưa thể lưu điểm bằng thời </w:t>
+      </w:r>
+      <w:proofErr w:type="spellStart"/>
+      <w:r>
+        <w:t>gian</w:t>
+      </w:r>
+      <w:proofErr w:type="spellEnd"/>
+      <w:r>
+        <w:t>.</w:t>
       </w:r>
     </w:p>
     <w:p>
@@ -10137,9 +13939,16 @@
         </w:numPr>
         <w:ind w:left="1170"/>
       </w:pPr>
-      <w:r>
-        <w:t>Hướng phát triển phần mềm</w:t>
-      </w:r>
+      <w:bookmarkStart w:id="35" w:name="_Toc25920291"/>
+      <w:proofErr w:type="spellStart"/>
+      <w:r>
+        <w:t>Hướng</w:t>
+      </w:r>
+      <w:proofErr w:type="spellEnd"/>
+      <w:r>
+        <w:t xml:space="preserve"> phát triển phần mềm</w:t>
+      </w:r>
+      <w:bookmarkEnd w:id="35"/>
     </w:p>
     <w:p>
       <w:pPr>
@@ -10177,7 +13986,15 @@
         </w:numPr>
       </w:pPr>
       <w:r>
-        <w:t>Database sẽ lưu thời gian người chơi</w:t>
+        <w:t xml:space="preserve">Database sẽ lưu thời </w:t>
+      </w:r>
+      <w:proofErr w:type="spellStart"/>
+      <w:r>
+        <w:t>gian</w:t>
+      </w:r>
+      <w:proofErr w:type="spellEnd"/>
+      <w:r>
+        <w:t xml:space="preserve"> người chơi</w:t>
       </w:r>
       <w:r>
         <w:t>.</w:t>
@@ -10192,7 +14009,31 @@
         </w:numPr>
       </w:pPr>
       <w:r>
-        <w:t>Update thời gian mới nếu người chơi đạt kỉ lục cao hơn</w:t>
+        <w:t xml:space="preserve">Update thời </w:t>
+      </w:r>
+      <w:proofErr w:type="spellStart"/>
+      <w:r>
+        <w:t>gian</w:t>
+      </w:r>
+      <w:proofErr w:type="spellEnd"/>
+      <w:r>
+        <w:t xml:space="preserve"> mới nếu người chơi đạt kỉ </w:t>
+      </w:r>
+      <w:proofErr w:type="spellStart"/>
+      <w:r>
+        <w:t>lục</w:t>
+      </w:r>
+      <w:proofErr w:type="spellEnd"/>
+      <w:r>
+        <w:t xml:space="preserve"> </w:t>
+      </w:r>
+      <w:proofErr w:type="spellStart"/>
+      <w:r>
+        <w:t>cao</w:t>
+      </w:r>
+      <w:proofErr w:type="spellEnd"/>
+      <w:r>
+        <w:t xml:space="preserve"> hơn</w:t>
       </w:r>
     </w:p>
     <w:p>
@@ -10204,7 +14045,15 @@
         </w:numPr>
       </w:pPr>
       <w:r>
-        <w:t>Tạo chức năng viết nháp.</w:t>
+        <w:t xml:space="preserve">Tạo chức năng viết </w:t>
+      </w:r>
+      <w:proofErr w:type="spellStart"/>
+      <w:r>
+        <w:t>nháp</w:t>
+      </w:r>
+      <w:proofErr w:type="spellEnd"/>
+      <w:r>
+        <w:t>.</w:t>
       </w:r>
     </w:p>
     <w:p>
@@ -10216,7 +14065,15 @@
         </w:numPr>
       </w:pPr>
       <w:r>
-        <w:t>Tạo bảng xếp hạng giữa các người chơi để so sánh.</w:t>
+        <w:t xml:space="preserve">Tạo bảng xếp </w:t>
+      </w:r>
+      <w:proofErr w:type="spellStart"/>
+      <w:r>
+        <w:t>hạng</w:t>
+      </w:r>
+      <w:proofErr w:type="spellEnd"/>
+      <w:r>
+        <w:t xml:space="preserve"> giữa các người chơi để so sánh.</w:t>
       </w:r>
     </w:p>
     <w:p>
@@ -10262,12 +14119,14 @@
         <w:pStyle w:val="Heading1"/>
         <w:ind w:left="0"/>
       </w:pPr>
+      <w:bookmarkStart w:id="36" w:name="_Toc25920292"/>
       <w:r>
         <w:t>TÀI LIỆU THAM KHẢ</w:t>
       </w:r>
       <w:r>
         <w:t>O</w:t>
       </w:r>
+      <w:bookmarkEnd w:id="36"/>
     </w:p>
     <w:p>
       <w:pPr>
@@ -10275,7 +14134,47 @@
         <w:ind w:left="0"/>
       </w:pPr>
       <w:r>
-        <w:t>[1]. Trích dẫn_Báo cáo đồ án Cấu trúc Dữ Liệu và Giải Thuật của Lê Minh Tiến và Võ Minh Hiếu.</w:t>
+        <w:t xml:space="preserve">[1]. </w:t>
+      </w:r>
+      <w:proofErr w:type="spellStart"/>
+      <w:r>
+        <w:t>Trích</w:t>
+      </w:r>
+      <w:proofErr w:type="spellEnd"/>
+      <w:r>
+        <w:t xml:space="preserve"> </w:t>
+      </w:r>
+      <w:proofErr w:type="spellStart"/>
+      <w:r>
+        <w:t>dẫn_Báo</w:t>
+      </w:r>
+      <w:proofErr w:type="spellEnd"/>
+      <w:r>
+        <w:t xml:space="preserve"> </w:t>
+      </w:r>
+      <w:proofErr w:type="spellStart"/>
+      <w:r>
+        <w:t>cáo</w:t>
+      </w:r>
+      <w:proofErr w:type="spellEnd"/>
+      <w:r>
+        <w:t xml:space="preserve"> đồ án Cấu </w:t>
+      </w:r>
+      <w:proofErr w:type="spellStart"/>
+      <w:r>
+        <w:t>trúc</w:t>
+      </w:r>
+      <w:proofErr w:type="spellEnd"/>
+      <w:r>
+        <w:t xml:space="preserve"> Dữ </w:t>
+      </w:r>
+      <w:proofErr w:type="spellStart"/>
+      <w:r>
+        <w:t>Liệu</w:t>
+      </w:r>
+      <w:proofErr w:type="spellEnd"/>
+      <w:r>
+        <w:t xml:space="preserve"> và Giải Thuật của Lê Minh Tiến và Võ Minh Hiếu.</w:t>
       </w:r>
     </w:p>
     <w:p>
@@ -10284,7 +14183,39 @@
         <w:ind w:left="0"/>
       </w:pPr>
       <w:r>
-        <w:t xml:space="preserve">[2]. Trích dẫn_Tác giả Haha Học Nói_Thế Giới Game: </w:t>
+        <w:t xml:space="preserve">[2]. </w:t>
+      </w:r>
+      <w:proofErr w:type="spellStart"/>
+      <w:r>
+        <w:t>Trích</w:t>
+      </w:r>
+      <w:proofErr w:type="spellEnd"/>
+      <w:r>
+        <w:t xml:space="preserve"> </w:t>
+      </w:r>
+      <w:proofErr w:type="spellStart"/>
+      <w:r>
+        <w:t>dẫn_Tác</w:t>
+      </w:r>
+      <w:proofErr w:type="spellEnd"/>
+      <w:r>
+        <w:t xml:space="preserve"> giả </w:t>
+      </w:r>
+      <w:proofErr w:type="spellStart"/>
+      <w:r>
+        <w:t>Haha</w:t>
+      </w:r>
+      <w:proofErr w:type="spellEnd"/>
+      <w:r>
+        <w:t xml:space="preserve"> Học </w:t>
+      </w:r>
+      <w:proofErr w:type="spellStart"/>
+      <w:r>
+        <w:t>Nói_Thế</w:t>
+      </w:r>
+      <w:proofErr w:type="spellEnd"/>
+      <w:r>
+        <w:t xml:space="preserve"> Giới Game: </w:t>
       </w:r>
       <w:hyperlink r:id="rId16" w:history="1">
         <w:r>
@@ -10301,11 +14232,40 @@
         <w:ind w:left="0"/>
       </w:pPr>
       <w:r>
-        <w:t>[3] Trích dẫn_</w:t>
-      </w:r>
-      <w:r>
-        <w:t xml:space="preserve"> Lớp 07T4, Nhóm 12A, Khoa công nghệ thông tin, Đại học Bách Khoa Đà Nẵng</w:t>
-      </w:r>
+        <w:t xml:space="preserve">[3] </w:t>
+      </w:r>
+      <w:proofErr w:type="spellStart"/>
+      <w:r>
+        <w:t>Trích</w:t>
+      </w:r>
+      <w:proofErr w:type="spellEnd"/>
+      <w:r>
+        <w:t xml:space="preserve"> dẫn_</w:t>
+      </w:r>
+      <w:r>
+        <w:t xml:space="preserve"> Lớp 07T4, Nhóm 12A, Khoa công nghệ thông tin, Đại học </w:t>
+      </w:r>
+      <w:proofErr w:type="spellStart"/>
+      <w:r>
+        <w:t>Bách</w:t>
+      </w:r>
+      <w:proofErr w:type="spellEnd"/>
+      <w:r>
+        <w:t xml:space="preserve"> Khoa </w:t>
+      </w:r>
+      <w:proofErr w:type="spellStart"/>
+      <w:r>
+        <w:t>Đà</w:t>
+      </w:r>
+      <w:proofErr w:type="spellEnd"/>
+      <w:r>
+        <w:t xml:space="preserve"> </w:t>
+      </w:r>
+      <w:proofErr w:type="spellStart"/>
+      <w:r>
+        <w:t>Nẵng</w:t>
+      </w:r>
+      <w:proofErr w:type="spellEnd"/>
       <w:r>
         <w:t>.</w:t>
       </w:r>
@@ -10315,7 +14275,23 @@
         <w:ind w:left="0"/>
       </w:pPr>
       <w:r>
-        <w:t xml:space="preserve">[4]. Tham khảo ý tưởng từ tác giả Nguyen Van Truong:  </w:t>
+        <w:t xml:space="preserve">[4]. Tham </w:t>
+      </w:r>
+      <w:proofErr w:type="spellStart"/>
+      <w:r>
+        <w:t>khảo</w:t>
+      </w:r>
+      <w:proofErr w:type="spellEnd"/>
+      <w:r>
+        <w:t xml:space="preserve"> ý tưởng từ </w:t>
+      </w:r>
+      <w:proofErr w:type="spellStart"/>
+      <w:r>
+        <w:t>tác</w:t>
+      </w:r>
+      <w:proofErr w:type="spellEnd"/>
+      <w:r>
+        <w:t xml:space="preserve"> giả Nguyen Van Truong:  </w:t>
       </w:r>
       <w:hyperlink r:id="rId17" w:history="1">
         <w:r>
@@ -16183,7 +20159,7 @@
 </file>
 
 <file path=customXml/itemProps1.xml><?xml version="1.0" encoding="utf-8"?>
-<ds:datastoreItem xmlns:ds="http://schemas.openxmlformats.org/officeDocument/2006/customXml" ds:itemID="{CD673FE4-5A8A-4449-BF24-A44711B4B2B0}">
+<ds:datastoreItem xmlns:ds="http://schemas.openxmlformats.org/officeDocument/2006/customXml" ds:itemID="{086D3A23-ABF6-4A52-AF7D-82B9ECB5421A}">
   <ds:schemaRefs>
     <ds:schemaRef ds:uri="http://schemas.openxmlformats.org/officeDocument/2006/bibliography"/>
   </ds:schemaRefs>

--- a/Document/BaoCao.docx
+++ b/Document/BaoCao.docx
@@ -8703,8 +8703,6 @@
             <w:r>
               <w:t>và chức năng trên form.</w:t>
             </w:r>
-            <w:bookmarkStart w:id="11" w:name="_GoBack"/>
-            <w:bookmarkEnd w:id="11"/>
           </w:p>
           <w:p>
             <w:pPr>
@@ -9108,14 +9106,14 @@
           <w:szCs w:val="36"/>
         </w:rPr>
       </w:pPr>
-      <w:bookmarkStart w:id="12" w:name="_Toc25920278"/>
+      <w:bookmarkStart w:id="11" w:name="_Toc25920278"/>
       <w:r>
         <w:rPr>
           <w:szCs w:val="36"/>
         </w:rPr>
         <w:t>THIẾT KẾ</w:t>
       </w:r>
-      <w:bookmarkEnd w:id="12"/>
+      <w:bookmarkEnd w:id="11"/>
     </w:p>
     <w:p>
       <w:pPr>
@@ -9125,11 +9123,11 @@
           <w:numId w:val="16"/>
         </w:numPr>
       </w:pPr>
-      <w:bookmarkStart w:id="13" w:name="_Toc25920279"/>
+      <w:bookmarkStart w:id="12" w:name="_Toc25920279"/>
       <w:r>
         <w:t>Thuật toán</w:t>
       </w:r>
-      <w:bookmarkEnd w:id="13"/>
+      <w:bookmarkEnd w:id="12"/>
     </w:p>
     <w:p>
       <w:pPr>
@@ -9624,7 +9622,7 @@
       <w:pPr>
         <w:pStyle w:val="Heading7"/>
       </w:pPr>
-      <w:bookmarkStart w:id="14" w:name="_Toc25391218"/>
+      <w:bookmarkStart w:id="13" w:name="_Toc25391218"/>
       <w:r>
         <w:t xml:space="preserve">Hình 2. Sơ đồ thuật toán quay </w:t>
       </w:r>
@@ -9636,7 +9634,7 @@
       <w:r>
         <w:t>.</w:t>
       </w:r>
-      <w:bookmarkEnd w:id="14"/>
+      <w:bookmarkEnd w:id="13"/>
     </w:p>
     <w:p>
       <w:pPr>
@@ -9646,11 +9644,11 @@
           <w:numId w:val="16"/>
         </w:numPr>
       </w:pPr>
-      <w:bookmarkStart w:id="15" w:name="_Toc25920280"/>
+      <w:bookmarkStart w:id="14" w:name="_Toc25920280"/>
       <w:r>
         <w:t>Thiết kế lớp</w:t>
       </w:r>
-      <w:bookmarkEnd w:id="15"/>
+      <w:bookmarkEnd w:id="14"/>
     </w:p>
     <w:p>
       <w:r>
@@ -9725,7 +9723,7 @@
           <w:b w:val="0"/>
         </w:rPr>
       </w:pPr>
-      <w:bookmarkStart w:id="16" w:name="_Toc25920281"/>
+      <w:bookmarkStart w:id="15" w:name="_Toc25920281"/>
       <w:r>
         <w:t xml:space="preserve">Các </w:t>
       </w:r>
@@ -9740,47 +9738,28 @@
       <w:r>
         <w:t xml:space="preserve"> dụng trong chương trình</w:t>
       </w:r>
-      <w:bookmarkEnd w:id="16"/>
+      <w:bookmarkEnd w:id="15"/>
     </w:p>
     <w:p>
       <w:pPr>
         <w:pStyle w:val="Heading6"/>
       </w:pPr>
-      <w:bookmarkStart w:id="17" w:name="_Toc25364703"/>
+      <w:bookmarkStart w:id="16" w:name="_Toc25364703"/>
       <w:r>
         <w:t xml:space="preserve">Bảng </w:t>
       </w:r>
-      <w:r>
-        <w:fldChar w:fldCharType="begin"/>
-      </w:r>
-      <w:r>
-        <w:instrText xml:space="preserve"> SEQ B</w:instrText>
-      </w:r>
-      <w:r>
-        <w:instrText>ả</w:instrText>
-      </w:r>
-      <w:r>
-        <w:instrText xml:space="preserve">ng \* ARABIC </w:instrText>
-      </w:r>
-      <w:r>
-        <w:fldChar w:fldCharType="separate"/>
-      </w:r>
-      <w:r>
-        <w:rPr>
-          <w:noProof/>
-        </w:rPr>
-        <w:t>1</w:t>
-      </w:r>
-      <w:r>
-        <w:rPr>
-          <w:noProof/>
-        </w:rPr>
-        <w:fldChar w:fldCharType="end"/>
-      </w:r>
+      <w:fldSimple w:instr=" SEQ Bảng \* ARABIC ">
+        <w:r>
+          <w:rPr>
+            <w:noProof/>
+          </w:rPr>
+          <w:t>1</w:t>
+        </w:r>
+      </w:fldSimple>
       <w:r>
         <w:t>. Thiết kế lớp</w:t>
       </w:r>
-      <w:bookmarkEnd w:id="17"/>
+      <w:bookmarkEnd w:id="16"/>
     </w:p>
     <w:tbl>
       <w:tblPr>
@@ -10012,6 +9991,14 @@
               <w:t>Solution</w:t>
             </w:r>
           </w:p>
+          <w:p>
+            <w:pPr>
+              <w:ind w:left="353"/>
+              <w:rPr>
+                <w:szCs w:val="26"/>
+              </w:rPr>
+            </w:pPr>
+          </w:p>
         </w:tc>
         <w:tc>
           <w:tcPr>
@@ -10169,7 +10156,7 @@
               <w:rPr>
                 <w:szCs w:val="26"/>
               </w:rPr>
-              <w:t>, giá trị. Dùng để hàm Undo và Redo.</w:t>
+              <w:t>, giá trị.</w:t>
             </w:r>
           </w:p>
         </w:tc>
@@ -10331,7 +10318,7 @@
         </w:numPr>
         <w:ind w:left="1440"/>
       </w:pPr>
-      <w:bookmarkStart w:id="18" w:name="_Toc25920282"/>
+      <w:bookmarkStart w:id="17" w:name="_Toc25920282"/>
       <w:r>
         <w:t xml:space="preserve">Mẫu bảng </w:t>
       </w:r>
@@ -10343,17 +10330,17 @@
       <w:r>
         <w:t xml:space="preserve"> tả các phương thức trong một lớp</w:t>
       </w:r>
-      <w:bookmarkEnd w:id="18"/>
+      <w:bookmarkEnd w:id="17"/>
     </w:p>
     <w:p>
       <w:pPr>
         <w:pStyle w:val="Heading6"/>
       </w:pPr>
-      <w:bookmarkStart w:id="19" w:name="_Toc25364704"/>
+      <w:bookmarkStart w:id="18" w:name="_Toc25364704"/>
       <w:r>
         <w:t>Bảng 3. Bảng phương thức</w:t>
       </w:r>
-      <w:bookmarkEnd w:id="19"/>
+      <w:bookmarkEnd w:id="18"/>
     </w:p>
     <w:tbl>
       <w:tblPr>
@@ -10363,10 +10350,10 @@
       </w:tblPr>
       <w:tblGrid>
         <w:gridCol w:w="599"/>
-        <w:gridCol w:w="2956"/>
-        <w:gridCol w:w="2437"/>
-        <w:gridCol w:w="1821"/>
-        <w:gridCol w:w="1582"/>
+        <w:gridCol w:w="4031"/>
+        <w:gridCol w:w="1956"/>
+        <w:gridCol w:w="1820"/>
+        <w:gridCol w:w="989"/>
       </w:tblGrid>
       <w:tr>
         <w:tc>
@@ -10516,13 +10503,7 @@
               <w:rPr>
                 <w:szCs w:val="26"/>
               </w:rPr>
-              <w:t>(int[,] map)</w:t>
-            </w:r>
-            <w:r>
-              <w:rPr>
-                <w:szCs w:val="26"/>
-              </w:rPr>
-              <w:t>.</w:t>
+              <w:t>()</w:t>
             </w:r>
           </w:p>
           <w:p>
@@ -10532,26 +10513,6 @@
                 <w:szCs w:val="26"/>
               </w:rPr>
             </w:pPr>
-            <w:r>
-              <w:rPr>
-                <w:szCs w:val="26"/>
-              </w:rPr>
-              <w:t>Input: map</w:t>
-            </w:r>
-          </w:p>
-          <w:p>
-            <w:pPr>
-              <w:ind w:left="65"/>
-              <w:rPr>
-                <w:szCs w:val="26"/>
-              </w:rPr>
-            </w:pPr>
-            <w:r>
-              <w:rPr>
-                <w:szCs w:val="26"/>
-              </w:rPr>
-              <w:t>Output: List Button</w:t>
-            </w:r>
           </w:p>
         </w:tc>
         <w:tc>
@@ -10897,7 +10858,14 @@
               <w:rPr>
                 <w:szCs w:val="26"/>
               </w:rPr>
-              <w:t xml:space="preserve"> kiểm tra điều kiện đúng của số nhập vào</w:t>
+              <w:t xml:space="preserve"> kiểm tra điều kiện </w:t>
+            </w:r>
+            <w:r>
+              <w:rPr>
+                <w:szCs w:val="26"/>
+              </w:rPr>
+              <w:lastRenderedPageBreak/>
+              <w:t>đúng của số nhập vào</w:t>
             </w:r>
           </w:p>
         </w:tc>
@@ -10917,6 +10885,7 @@
               <w:rPr>
                 <w:szCs w:val="26"/>
               </w:rPr>
+              <w:lastRenderedPageBreak/>
               <w:t>ChessBoard.cs</w:t>
             </w:r>
             <w:proofErr w:type="spellEnd"/>
@@ -11019,14 +10988,7 @@
               <w:rPr>
                 <w:szCs w:val="26"/>
               </w:rPr>
-              <w:t xml:space="preserve">Reset lại các sự kiện và thuộc tính của </w:t>
-            </w:r>
-            <w:r>
-              <w:rPr>
-                <w:szCs w:val="26"/>
-              </w:rPr>
-              <w:lastRenderedPageBreak/>
-              <w:t xml:space="preserve">Button. Đồng thời tạo các sự kiện và thuộc tính mới </w:t>
+              <w:t xml:space="preserve">Reset lại các sự kiện và thuộc tính của Button. Đồng thời tạo các sự kiện và thuộc tính mới </w:t>
             </w:r>
             <w:proofErr w:type="spellStart"/>
             <w:r>
@@ -11060,7 +11022,6 @@
               <w:rPr>
                 <w:szCs w:val="26"/>
               </w:rPr>
-              <w:lastRenderedPageBreak/>
               <w:t>ChessBoard.cs</w:t>
             </w:r>
             <w:proofErr w:type="spellEnd"/>
@@ -11563,6 +11524,7 @@
               <w:rPr>
                 <w:szCs w:val="26"/>
               </w:rPr>
+              <w:lastRenderedPageBreak/>
               <w:t>8</w:t>
             </w:r>
           </w:p>
@@ -11798,6 +11760,52 @@
               </w:rPr>
               <w:t>() [5]</w:t>
             </w:r>
+            <w:r>
+              <w:rPr>
+                <w:szCs w:val="26"/>
+              </w:rPr>
+              <w:br/>
+            </w:r>
+            <w:r>
+              <w:rPr>
+                <w:noProof/>
+              </w:rPr>
+              <w:drawing>
+                <wp:inline distT="0" distB="0" distL="0" distR="0" wp14:anchorId="2BB7BDC5" wp14:editId="6445B77F">
+                  <wp:extent cx="2381250" cy="1365321"/>
+                  <wp:effectExtent l="0" t="0" r="0" b="6350"/>
+                  <wp:docPr id="3" name="Picture 3"/>
+                  <wp:cNvGraphicFramePr>
+                    <a:graphicFrameLocks xmlns:a="http://schemas.openxmlformats.org/drawingml/2006/main" noChangeAspect="1"/>
+                  </wp:cNvGraphicFramePr>
+                  <a:graphic xmlns:a="http://schemas.openxmlformats.org/drawingml/2006/main">
+                    <a:graphicData uri="http://schemas.openxmlformats.org/drawingml/2006/picture">
+                      <pic:pic xmlns:pic="http://schemas.openxmlformats.org/drawingml/2006/picture">
+                        <pic:nvPicPr>
+                          <pic:cNvPr id="1" name=""/>
+                          <pic:cNvPicPr/>
+                        </pic:nvPicPr>
+                        <pic:blipFill>
+                          <a:blip r:embed="rId11"/>
+                          <a:stretch>
+                            <a:fillRect/>
+                          </a:stretch>
+                        </pic:blipFill>
+                        <pic:spPr>
+                          <a:xfrm>
+                            <a:off x="0" y="0"/>
+                            <a:ext cx="2417363" cy="1386027"/>
+                          </a:xfrm>
+                          <a:prstGeom prst="rect">
+                            <a:avLst/>
+                          </a:prstGeom>
+                        </pic:spPr>
+                      </pic:pic>
+                    </a:graphicData>
+                  </a:graphic>
+                </wp:inline>
+              </w:drawing>
+            </w:r>
           </w:p>
         </w:tc>
         <w:tc>
@@ -11907,7 +11915,6 @@
               <w:rPr>
                 <w:szCs w:val="26"/>
               </w:rPr>
-              <w:lastRenderedPageBreak/>
               <w:t>10</w:t>
             </w:r>
           </w:p>
@@ -12048,7 +12055,9 @@
           <w:szCs w:val="32"/>
         </w:rPr>
       </w:pPr>
-      <w:bookmarkStart w:id="20" w:name="_Toc25920283"/>
+      <w:bookmarkStart w:id="19" w:name="_Toc25920283"/>
+      <w:bookmarkStart w:id="20" w:name="_GoBack"/>
+      <w:bookmarkEnd w:id="20"/>
       <w:r>
         <w:rPr>
           <w:rFonts w:cs="Times New Roman"/>
@@ -12056,7 +12065,7 @@
         </w:rPr>
         <w:t>Thiết kế database</w:t>
       </w:r>
-      <w:bookmarkEnd w:id="20"/>
+      <w:bookmarkEnd w:id="19"/>
     </w:p>
     <w:p>
       <w:r>
@@ -12400,6 +12409,7 @@
               <w:jc w:val="center"/>
             </w:pPr>
             <w:r>
+              <w:lastRenderedPageBreak/>
               <w:t>2</w:t>
             </w:r>
           </w:p>
@@ -12591,7 +12601,6 @@
               <w:ind w:left="0"/>
             </w:pPr>
             <w:r>
-              <w:lastRenderedPageBreak/>
               <w:t>1</w:t>
             </w:r>
           </w:p>
@@ -12625,161 +12634,6 @@
                   <wp:extent cx="3450822" cy="2494280"/>
                   <wp:effectExtent l="0" t="0" r="0" b="1270"/>
                   <wp:docPr id="12" name="Picture 12"/>
-                  <wp:cNvGraphicFramePr>
-                    <a:graphicFrameLocks xmlns:a="http://schemas.openxmlformats.org/drawingml/2006/main" noChangeAspect="1"/>
-                  </wp:cNvGraphicFramePr>
-                  <a:graphic xmlns:a="http://schemas.openxmlformats.org/drawingml/2006/main">
-                    <a:graphicData uri="http://schemas.openxmlformats.org/drawingml/2006/picture">
-                      <pic:pic xmlns:pic="http://schemas.openxmlformats.org/drawingml/2006/picture">
-                        <pic:nvPicPr>
-                          <pic:cNvPr id="1" name=""/>
-                          <pic:cNvPicPr/>
-                        </pic:nvPicPr>
-                        <pic:blipFill>
-                          <a:blip r:embed="rId11"/>
-                          <a:stretch>
-                            <a:fillRect/>
-                          </a:stretch>
-                        </pic:blipFill>
-                        <pic:spPr>
-                          <a:xfrm>
-                            <a:off x="0" y="0"/>
-                            <a:ext cx="3552922" cy="2568079"/>
-                          </a:xfrm>
-                          <a:prstGeom prst="rect">
-                            <a:avLst/>
-                          </a:prstGeom>
-                        </pic:spPr>
-                      </pic:pic>
-                    </a:graphicData>
-                  </a:graphic>
-                </wp:inline>
-              </w:drawing>
-            </w:r>
-          </w:p>
-          <w:p>
-            <w:pPr>
-              <w:pStyle w:val="Heading7"/>
-              <w:jc w:val="left"/>
-              <w:outlineLvl w:val="6"/>
-            </w:pPr>
-            <w:r>
-              <w:tab/>
-            </w:r>
-            <w:bookmarkStart w:id="26" w:name="_Toc25391219"/>
-            <w:r>
-              <w:t>Hình 3. Giao diện Form1</w:t>
-            </w:r>
-            <w:bookmarkEnd w:id="26"/>
-          </w:p>
-        </w:tc>
-        <w:tc>
-          <w:tcPr>
-            <w:tcW w:w="1392" w:type="dxa"/>
-          </w:tcPr>
-          <w:p>
-            <w:pPr>
-              <w:ind w:left="0"/>
-            </w:pPr>
-            <w:r>
-              <w:t>Tạo form có bảng game để chơi.</w:t>
-            </w:r>
-          </w:p>
-        </w:tc>
-        <w:tc>
-          <w:tcPr>
-            <w:tcW w:w="2065" w:type="dxa"/>
-          </w:tcPr>
-          <w:p>
-            <w:pPr>
-              <w:ind w:left="0"/>
-            </w:pPr>
-            <w:r>
-              <w:t>Võ Minh Hiếu</w:t>
-            </w:r>
-          </w:p>
-          <w:p>
-            <w:pPr>
-              <w:ind w:left="0"/>
-            </w:pPr>
-            <w:r>
-              <w:t xml:space="preserve">Form </w:t>
-            </w:r>
-            <w:proofErr w:type="spellStart"/>
-            <w:r>
-              <w:t>gồm</w:t>
-            </w:r>
-            <w:proofErr w:type="spellEnd"/>
-            <w:r>
-              <w:t xml:space="preserve"> 2 phần 1 panel </w:t>
-            </w:r>
-            <w:proofErr w:type="spellStart"/>
-            <w:r>
-              <w:t>chứa</w:t>
-            </w:r>
-            <w:proofErr w:type="spellEnd"/>
-            <w:r>
-              <w:t xml:space="preserve"> bảng game và 1 panel </w:t>
-            </w:r>
-            <w:proofErr w:type="spellStart"/>
-            <w:r>
-              <w:t>chứa</w:t>
-            </w:r>
-            <w:proofErr w:type="spellEnd"/>
-            <w:r>
-              <w:t xml:space="preserve"> các chức năng của game. </w:t>
-            </w:r>
-          </w:p>
-        </w:tc>
-      </w:tr>
-      <w:tr>
-        <w:trPr>
-          <w:trHeight w:val="4499"/>
-          <w:jc w:val="center"/>
-        </w:trPr>
-        <w:tc>
-          <w:tcPr>
-            <w:tcW w:w="608" w:type="dxa"/>
-          </w:tcPr>
-          <w:p>
-            <w:pPr>
-              <w:ind w:left="0"/>
-            </w:pPr>
-            <w:r>
-              <w:t>2</w:t>
-            </w:r>
-          </w:p>
-        </w:tc>
-        <w:tc>
-          <w:tcPr>
-            <w:tcW w:w="5650" w:type="dxa"/>
-          </w:tcPr>
-          <w:p>
-            <w:pPr>
-              <w:ind w:left="0"/>
-              <w:jc w:val="center"/>
-            </w:pPr>
-            <w:r>
-              <w:t>Login</w:t>
-            </w:r>
-          </w:p>
-          <w:p>
-            <w:pPr>
-              <w:ind w:left="0"/>
-              <w:jc w:val="center"/>
-              <w:rPr>
-                <w:noProof/>
-              </w:rPr>
-            </w:pPr>
-            <w:r>
-              <w:rPr>
-                <w:noProof/>
-              </w:rPr>
-              <w:drawing>
-                <wp:inline distT="0" distB="0" distL="0" distR="0" wp14:anchorId="2C6D29CE" wp14:editId="72E98A0A">
-                  <wp:extent cx="3256082" cy="2150669"/>
-                  <wp:effectExtent l="0" t="0" r="1905" b="2540"/>
-                  <wp:docPr id="13" name="Picture 13"/>
                   <wp:cNvGraphicFramePr>
                     <a:graphicFrameLocks xmlns:a="http://schemas.openxmlformats.org/drawingml/2006/main" noChangeAspect="1"/>
                   </wp:cNvGraphicFramePr>
@@ -12799,6 +12653,162 @@
                         <pic:spPr>
                           <a:xfrm>
                             <a:off x="0" y="0"/>
+                            <a:ext cx="3552922" cy="2568079"/>
+                          </a:xfrm>
+                          <a:prstGeom prst="rect">
+                            <a:avLst/>
+                          </a:prstGeom>
+                        </pic:spPr>
+                      </pic:pic>
+                    </a:graphicData>
+                  </a:graphic>
+                </wp:inline>
+              </w:drawing>
+            </w:r>
+          </w:p>
+          <w:p>
+            <w:pPr>
+              <w:pStyle w:val="Heading7"/>
+              <w:jc w:val="left"/>
+              <w:outlineLvl w:val="6"/>
+            </w:pPr>
+            <w:r>
+              <w:tab/>
+            </w:r>
+            <w:bookmarkStart w:id="26" w:name="_Toc25391219"/>
+            <w:r>
+              <w:t>Hình 3. Giao diện Form1</w:t>
+            </w:r>
+            <w:bookmarkEnd w:id="26"/>
+          </w:p>
+        </w:tc>
+        <w:tc>
+          <w:tcPr>
+            <w:tcW w:w="1392" w:type="dxa"/>
+          </w:tcPr>
+          <w:p>
+            <w:pPr>
+              <w:ind w:left="0"/>
+            </w:pPr>
+            <w:r>
+              <w:t>Tạo form có bảng game để chơi.</w:t>
+            </w:r>
+          </w:p>
+        </w:tc>
+        <w:tc>
+          <w:tcPr>
+            <w:tcW w:w="2065" w:type="dxa"/>
+          </w:tcPr>
+          <w:p>
+            <w:pPr>
+              <w:ind w:left="0"/>
+            </w:pPr>
+            <w:r>
+              <w:t>Võ Minh Hiếu</w:t>
+            </w:r>
+          </w:p>
+          <w:p>
+            <w:pPr>
+              <w:ind w:left="0"/>
+            </w:pPr>
+            <w:r>
+              <w:t xml:space="preserve">Form </w:t>
+            </w:r>
+            <w:proofErr w:type="spellStart"/>
+            <w:r>
+              <w:t>gồm</w:t>
+            </w:r>
+            <w:proofErr w:type="spellEnd"/>
+            <w:r>
+              <w:t xml:space="preserve"> 2 phần 1 panel </w:t>
+            </w:r>
+            <w:proofErr w:type="spellStart"/>
+            <w:r>
+              <w:t>chứa</w:t>
+            </w:r>
+            <w:proofErr w:type="spellEnd"/>
+            <w:r>
+              <w:t xml:space="preserve"> bảng game và 1 panel </w:t>
+            </w:r>
+            <w:proofErr w:type="spellStart"/>
+            <w:r>
+              <w:t>chứa</w:t>
+            </w:r>
+            <w:proofErr w:type="spellEnd"/>
+            <w:r>
+              <w:t xml:space="preserve"> các chức năng của game. </w:t>
+            </w:r>
+          </w:p>
+        </w:tc>
+      </w:tr>
+      <w:tr>
+        <w:trPr>
+          <w:trHeight w:val="4499"/>
+          <w:jc w:val="center"/>
+        </w:trPr>
+        <w:tc>
+          <w:tcPr>
+            <w:tcW w:w="608" w:type="dxa"/>
+          </w:tcPr>
+          <w:p>
+            <w:pPr>
+              <w:ind w:left="0"/>
+            </w:pPr>
+            <w:r>
+              <w:lastRenderedPageBreak/>
+              <w:t>2</w:t>
+            </w:r>
+          </w:p>
+        </w:tc>
+        <w:tc>
+          <w:tcPr>
+            <w:tcW w:w="5650" w:type="dxa"/>
+          </w:tcPr>
+          <w:p>
+            <w:pPr>
+              <w:ind w:left="0"/>
+              <w:jc w:val="center"/>
+            </w:pPr>
+            <w:r>
+              <w:t>Login</w:t>
+            </w:r>
+          </w:p>
+          <w:p>
+            <w:pPr>
+              <w:ind w:left="0"/>
+              <w:jc w:val="center"/>
+              <w:rPr>
+                <w:noProof/>
+              </w:rPr>
+            </w:pPr>
+            <w:r>
+              <w:rPr>
+                <w:noProof/>
+              </w:rPr>
+              <w:drawing>
+                <wp:inline distT="0" distB="0" distL="0" distR="0" wp14:anchorId="2C6D29CE" wp14:editId="72E98A0A">
+                  <wp:extent cx="3256082" cy="2150669"/>
+                  <wp:effectExtent l="0" t="0" r="1905" b="2540"/>
+                  <wp:docPr id="13" name="Picture 13"/>
+                  <wp:cNvGraphicFramePr>
+                    <a:graphicFrameLocks xmlns:a="http://schemas.openxmlformats.org/drawingml/2006/main" noChangeAspect="1"/>
+                  </wp:cNvGraphicFramePr>
+                  <a:graphic xmlns:a="http://schemas.openxmlformats.org/drawingml/2006/main">
+                    <a:graphicData uri="http://schemas.openxmlformats.org/drawingml/2006/picture">
+                      <pic:pic xmlns:pic="http://schemas.openxmlformats.org/drawingml/2006/picture">
+                        <pic:nvPicPr>
+                          <pic:cNvPr id="1" name=""/>
+                          <pic:cNvPicPr/>
+                        </pic:nvPicPr>
+                        <pic:blipFill>
+                          <a:blip r:embed="rId13"/>
+                          <a:stretch>
+                            <a:fillRect/>
+                          </a:stretch>
+                        </pic:blipFill>
+                        <pic:spPr>
+                          <a:xfrm>
+                            <a:off x="0" y="0"/>
                             <a:ext cx="3325194" cy="2196318"/>
                           </a:xfrm>
                           <a:prstGeom prst="rect">
@@ -12914,7 +12924,6 @@
               <w:ind w:left="0"/>
             </w:pPr>
             <w:r>
-              <w:lastRenderedPageBreak/>
               <w:t>3</w:t>
             </w:r>
           </w:p>
@@ -12960,10 +12969,10 @@
                   <v:path o:extrusionok="f" gradientshapeok="t" o:connecttype="rect"/>
                   <o:lock v:ext="edit" aspectratio="t"/>
                 </v:shapetype>
-                <v:shape id="_x0000_i1025" type="#_x0000_t75" style="width:95.25pt;height:138pt" o:ole="">
-                  <v:imagedata r:id="rId13" o:title=""/>
+                <v:shape id="_x0000_i1025" type="#_x0000_t75" style="width:95.3pt;height:138.15pt" o:ole="">
+                  <v:imagedata r:id="rId14" o:title=""/>
                 </v:shape>
-                <o:OLEObject Type="Embed" ProgID="PBrush" ShapeID="_x0000_i1025" DrawAspect="Content" ObjectID="_1636533086" r:id="rId14"/>
+                <o:OLEObject Type="Embed" ProgID="PBrush" ShapeID="_x0000_i1025" DrawAspect="Content" ObjectID="_1636557926" r:id="rId15"/>
               </w:object>
             </w:r>
           </w:p>
@@ -13056,6 +13065,7 @@
               <w:ind w:left="0"/>
             </w:pPr>
             <w:r>
+              <w:lastRenderedPageBreak/>
               <w:t>4</w:t>
             </w:r>
           </w:p>
@@ -13103,7 +13113,7 @@
                           <pic:cNvPicPr/>
                         </pic:nvPicPr>
                         <pic:blipFill>
-                          <a:blip r:embed="rId15"/>
+                          <a:blip r:embed="rId16"/>
                           <a:stretch>
                             <a:fillRect/>
                           </a:stretch>
@@ -14217,7 +14227,7 @@
       <w:r>
         <w:t xml:space="preserve"> Giới Game: </w:t>
       </w:r>
-      <w:hyperlink r:id="rId16" w:history="1">
+      <w:hyperlink r:id="rId17" w:history="1">
         <w:r>
           <w:rPr>
             <w:rStyle w:val="Hyperlink"/>
@@ -14293,7 +14303,7 @@
       <w:r>
         <w:t xml:space="preserve"> giả Nguyen Van Truong:  </w:t>
       </w:r>
-      <w:hyperlink r:id="rId17" w:history="1">
+      <w:hyperlink r:id="rId18" w:history="1">
         <w:r>
           <w:rPr>
             <w:rStyle w:val="Hyperlink"/>
@@ -14309,7 +14319,7 @@
       <w:r>
         <w:t xml:space="preserve">[5] Nguồn thuật toán: </w:t>
       </w:r>
-      <w:hyperlink r:id="rId18" w:history="1">
+      <w:hyperlink r:id="rId19" w:history="1">
         <w:r>
           <w:rPr>
             <w:rStyle w:val="Hyperlink"/>
@@ -14347,7 +14357,7 @@
       </w:r>
     </w:p>
     <w:sectPr>
-      <w:footerReference w:type="default" r:id="rId19"/>
+      <w:footerReference w:type="default" r:id="rId20"/>
       <w:pgSz w:w="12240" w:h="15840"/>
       <w:pgMar w:top="1134" w:right="1134" w:bottom="1134" w:left="1701" w:header="1411" w:footer="720" w:gutter="0"/>
       <w:pgBorders w:display="firstPage">
@@ -20159,7 +20169,7 @@
 </file>
 
 <file path=customXml/itemProps1.xml><?xml version="1.0" encoding="utf-8"?>
-<ds:datastoreItem xmlns:ds="http://schemas.openxmlformats.org/officeDocument/2006/customXml" ds:itemID="{086D3A23-ABF6-4A52-AF7D-82B9ECB5421A}">
+<ds:datastoreItem xmlns:ds="http://schemas.openxmlformats.org/officeDocument/2006/customXml" ds:itemID="{E2E68C5D-F2E5-42BD-BF40-D123EF8F90EC}">
   <ds:schemaRefs>
     <ds:schemaRef ds:uri="http://schemas.openxmlformats.org/officeDocument/2006/bibliography"/>
   </ds:schemaRefs>

--- a/Document/BaoCao.docx
+++ b/Document/BaoCao.docx
@@ -3439,7 +3439,7 @@
         </w:rPr>
         <w:fldChar w:fldCharType="separate"/>
       </w:r>
-      <w:hyperlink w:anchor="_Toc25391217" w:history="1">
+      <w:hyperlink w:anchor="_Toc26011444" w:history="1">
         <w:r>
           <w:rPr>
             <w:rStyle w:val="Hyperlink"/>
@@ -3475,7 +3475,7 @@
             <w:noProof/>
             <w:webHidden/>
           </w:rPr>
-          <w:instrText xml:space="preserve"> PAGEREF _Toc25391217 \h </w:instrText>
+          <w:instrText xml:space="preserve"> PAGEREF _Toc26011444 \h </w:instrText>
         </w:r>
         <w:r>
           <w:rPr>
@@ -3529,7 +3529,7 @@
           <w:szCs w:val="22"/>
         </w:rPr>
       </w:pPr>
-      <w:hyperlink w:anchor="_Toc25391218" w:history="1">
+      <w:hyperlink w:anchor="_Toc26011445" w:history="1">
         <w:r>
           <w:rPr>
             <w:rStyle w:val="Hyperlink"/>
@@ -3565,7 +3565,7 @@
             <w:noProof/>
             <w:webHidden/>
           </w:rPr>
-          <w:instrText xml:space="preserve"> PAGEREF _Toc25391218 \h </w:instrText>
+          <w:instrText xml:space="preserve"> PAGEREF _Toc26011445 \h </w:instrText>
         </w:r>
         <w:r>
           <w:rPr>
@@ -3591,7 +3591,7 @@
             <w:noProof/>
             <w:webHidden/>
           </w:rPr>
-          <w:t>12</w:t>
+          <w:t>13</w:t>
         </w:r>
         <w:r>
           <w:rPr>
@@ -3619,7 +3619,7 @@
           <w:szCs w:val="22"/>
         </w:rPr>
       </w:pPr>
-      <w:hyperlink w:anchor="_Toc25391219" w:history="1">
+      <w:hyperlink w:anchor="_Toc26011446" w:history="1">
         <w:r>
           <w:rPr>
             <w:rStyle w:val="Hyperlink"/>
@@ -3628,7 +3628,7 @@
             <w:bCs w:val="0"/>
             <w:noProof/>
           </w:rPr>
-          <w:t>Hình 3. Giao diện Form1</w:t>
+          <w:t>Hình 3. Sơ đồ Flowchart thuật toán giải Sudoku</w:t>
         </w:r>
         <w:r>
           <w:rPr>
@@ -3655,7 +3655,97 @@
             <w:noProof/>
             <w:webHidden/>
           </w:rPr>
-          <w:instrText xml:space="preserve"> PAGEREF _Toc25391219 \h </w:instrText>
+          <w:instrText xml:space="preserve"> PAGEREF _Toc26011446 \h </w:instrText>
+        </w:r>
+        <w:r>
+          <w:rPr>
+            <w:b w:val="0"/>
+            <w:bCs w:val="0"/>
+            <w:noProof/>
+            <w:webHidden/>
+          </w:rPr>
+        </w:r>
+        <w:r>
+          <w:rPr>
+            <w:b w:val="0"/>
+            <w:bCs w:val="0"/>
+            <w:noProof/>
+            <w:webHidden/>
+          </w:rPr>
+          <w:fldChar w:fldCharType="separate"/>
+        </w:r>
+        <w:r>
+          <w:rPr>
+            <w:b w:val="0"/>
+            <w:bCs w:val="0"/>
+            <w:noProof/>
+            <w:webHidden/>
+          </w:rPr>
+          <w:t>13</w:t>
+        </w:r>
+        <w:r>
+          <w:rPr>
+            <w:b w:val="0"/>
+            <w:bCs w:val="0"/>
+            <w:noProof/>
+            <w:webHidden/>
+          </w:rPr>
+          <w:fldChar w:fldCharType="end"/>
+        </w:r>
+      </w:hyperlink>
+    </w:p>
+    <w:p>
+      <w:pPr>
+        <w:pStyle w:val="TOC1"/>
+        <w:tabs>
+          <w:tab w:val="right" w:leader="dot" w:pos="9395"/>
+        </w:tabs>
+        <w:rPr>
+          <w:rFonts w:asciiTheme="minorHAnsi" w:eastAsiaTheme="minorEastAsia" w:hAnsiTheme="minorHAnsi" w:cstheme="minorBidi"/>
+          <w:b w:val="0"/>
+          <w:bCs w:val="0"/>
+          <w:noProof/>
+          <w:sz w:val="22"/>
+          <w:szCs w:val="22"/>
+        </w:rPr>
+      </w:pPr>
+      <w:hyperlink w:anchor="_Toc26011447" w:history="1">
+        <w:r>
+          <w:rPr>
+            <w:rStyle w:val="Hyperlink"/>
+            <w:rFonts w:eastAsiaTheme="majorEastAsia"/>
+            <w:b w:val="0"/>
+            <w:bCs w:val="0"/>
+            <w:noProof/>
+          </w:rPr>
+          <w:t>Hình 4. Mã giả isOK</w:t>
+        </w:r>
+        <w:r>
+          <w:rPr>
+            <w:b w:val="0"/>
+            <w:bCs w:val="0"/>
+            <w:noProof/>
+            <w:webHidden/>
+          </w:rPr>
+          <w:tab/>
+        </w:r>
+        <w:r>
+          <w:rPr>
+            <w:b w:val="0"/>
+            <w:bCs w:val="0"/>
+            <w:noProof/>
+            <w:webHidden/>
+          </w:rPr>
+          <w:fldChar w:fldCharType="begin"/>
+        </w:r>
+        <w:r>
+          <w:rPr>
+            <w:b w:val="0"/>
+            <w:bCs w:val="0"/>
+            <w:noProof/>
+            <w:webHidden/>
+          </w:rPr>
+          <w:instrText xml:space="preserve"> PAGEREF _Toc26011447 \h </w:instrText>
         </w:r>
         <w:r>
           <w:rPr>
@@ -3709,7 +3799,7 @@
           <w:szCs w:val="22"/>
         </w:rPr>
       </w:pPr>
-      <w:hyperlink w:anchor="_Toc25391220" w:history="1">
+      <w:hyperlink w:anchor="_Toc26011448" w:history="1">
         <w:r>
           <w:rPr>
             <w:rStyle w:val="Hyperlink"/>
@@ -3718,7 +3808,7 @@
             <w:bCs w:val="0"/>
             <w:noProof/>
           </w:rPr>
-          <w:t>Hình 4. Giao diện Login</w:t>
+          <w:t>Hình 5. Mã giả Solve_Sudoku()</w:t>
         </w:r>
         <w:r>
           <w:rPr>
@@ -3745,97 +3835,7 @@
             <w:noProof/>
             <w:webHidden/>
           </w:rPr>
-          <w:instrText xml:space="preserve"> PAGEREF _Toc25391220 \h </w:instrText>
-        </w:r>
-        <w:r>
-          <w:rPr>
-            <w:b w:val="0"/>
-            <w:bCs w:val="0"/>
-            <w:noProof/>
-            <w:webHidden/>
-          </w:rPr>
-        </w:r>
-        <w:r>
-          <w:rPr>
-            <w:b w:val="0"/>
-            <w:bCs w:val="0"/>
-            <w:noProof/>
-            <w:webHidden/>
-          </w:rPr>
-          <w:fldChar w:fldCharType="separate"/>
-        </w:r>
-        <w:r>
-          <w:rPr>
-            <w:b w:val="0"/>
-            <w:bCs w:val="0"/>
-            <w:noProof/>
-            <w:webHidden/>
-          </w:rPr>
-          <w:t>16</w:t>
-        </w:r>
-        <w:r>
-          <w:rPr>
-            <w:b w:val="0"/>
-            <w:bCs w:val="0"/>
-            <w:noProof/>
-            <w:webHidden/>
-          </w:rPr>
-          <w:fldChar w:fldCharType="end"/>
-        </w:r>
-      </w:hyperlink>
-    </w:p>
-    <w:p>
-      <w:pPr>
-        <w:pStyle w:val="TOC1"/>
-        <w:tabs>
-          <w:tab w:val="right" w:leader="dot" w:pos="9395"/>
-        </w:tabs>
-        <w:rPr>
-          <w:rFonts w:asciiTheme="minorHAnsi" w:eastAsiaTheme="minorEastAsia" w:hAnsiTheme="minorHAnsi" w:cstheme="minorBidi"/>
-          <w:b w:val="0"/>
-          <w:bCs w:val="0"/>
-          <w:noProof/>
-          <w:sz w:val="22"/>
-          <w:szCs w:val="22"/>
-        </w:rPr>
-      </w:pPr>
-      <w:hyperlink w:anchor="_Toc25391221" w:history="1">
-        <w:r>
-          <w:rPr>
-            <w:rStyle w:val="Hyperlink"/>
-            <w:rFonts w:eastAsiaTheme="majorEastAsia"/>
-            <w:b w:val="0"/>
-            <w:bCs w:val="0"/>
-            <w:noProof/>
-          </w:rPr>
-          <w:t>Hình 5. Giao diện InputPad</w:t>
-        </w:r>
-        <w:r>
-          <w:rPr>
-            <w:b w:val="0"/>
-            <w:bCs w:val="0"/>
-            <w:noProof/>
-            <w:webHidden/>
-          </w:rPr>
-          <w:tab/>
-        </w:r>
-        <w:r>
-          <w:rPr>
-            <w:b w:val="0"/>
-            <w:bCs w:val="0"/>
-            <w:noProof/>
-            <w:webHidden/>
-          </w:rPr>
-          <w:fldChar w:fldCharType="begin"/>
-        </w:r>
-        <w:r>
-          <w:rPr>
-            <w:b w:val="0"/>
-            <w:bCs w:val="0"/>
-            <w:noProof/>
-            <w:webHidden/>
-          </w:rPr>
-          <w:instrText xml:space="preserve"> PAGEREF _Toc25391221 \h </w:instrText>
+          <w:instrText xml:space="preserve"> PAGEREF _Toc26011448 \h </w:instrText>
         </w:r>
         <w:r>
           <w:rPr>
@@ -3889,7 +3889,7 @@
           <w:szCs w:val="22"/>
         </w:rPr>
       </w:pPr>
-      <w:hyperlink w:anchor="_Toc25391222" w:history="1">
+      <w:hyperlink w:anchor="_Toc26011449" w:history="1">
         <w:r>
           <w:rPr>
             <w:rStyle w:val="Hyperlink"/>
@@ -3898,7 +3898,7 @@
             <w:bCs w:val="0"/>
             <w:noProof/>
           </w:rPr>
-          <w:t>Hình 6. Giao diện FormWin</w:t>
+          <w:t>Hình 6. Giao diện Form1</w:t>
         </w:r>
         <w:r>
           <w:rPr>
@@ -3925,7 +3925,7 @@
             <w:noProof/>
             <w:webHidden/>
           </w:rPr>
-          <w:instrText xml:space="preserve"> PAGEREF _Toc25391222 \h </w:instrText>
+          <w:instrText xml:space="preserve"> PAGEREF _Toc26011449 \h </w:instrText>
         </w:r>
         <w:r>
           <w:rPr>
@@ -3951,7 +3951,7 @@
             <w:noProof/>
             <w:webHidden/>
           </w:rPr>
-          <w:t>17</w:t>
+          <w:t>18</w:t>
         </w:r>
         <w:r>
           <w:rPr>
@@ -3966,29 +3966,6 @@
     </w:p>
     <w:p>
       <w:pPr>
-        <w:spacing w:after="160" w:line="259" w:lineRule="auto"/>
-      </w:pPr>
-      <w:r>
-        <w:fldChar w:fldCharType="end"/>
-      </w:r>
-      <w:r>
-        <w:br w:type="page"/>
-      </w:r>
-    </w:p>
-    <w:p>
-      <w:pPr>
-        <w:pStyle w:val="Heading1"/>
-        <w:jc w:val="center"/>
-      </w:pPr>
-      <w:bookmarkStart w:id="2" w:name="_Toc25920271"/>
-      <w:r>
-        <w:lastRenderedPageBreak/>
-        <w:t>DANH MỤC CÁC BẢNG</w:t>
-      </w:r>
-      <w:bookmarkEnd w:id="2"/>
-    </w:p>
-    <w:p>
-      <w:pPr>
         <w:pStyle w:val="TOC1"/>
         <w:tabs>
           <w:tab w:val="right" w:leader="dot" w:pos="9395"/>
@@ -4002,28 +3979,7 @@
           <w:szCs w:val="22"/>
         </w:rPr>
       </w:pPr>
-      <w:r>
-        <w:rPr>
-          <w:b w:val="0"/>
-          <w:bCs w:val="0"/>
-        </w:rPr>
-        <w:fldChar w:fldCharType="begin"/>
-      </w:r>
-      <w:r>
-        <w:rPr>
-          <w:b w:val="0"/>
-          <w:bCs w:val="0"/>
-        </w:rPr>
-        <w:instrText xml:space="preserve"> TOC \h \z \u \t "Heading 6,1" </w:instrText>
-      </w:r>
-      <w:r>
-        <w:rPr>
-          <w:b w:val="0"/>
-          <w:bCs w:val="0"/>
-        </w:rPr>
-        <w:fldChar w:fldCharType="separate"/>
-      </w:r>
-      <w:hyperlink w:anchor="_Toc25364702" w:history="1">
+      <w:hyperlink w:anchor="_Toc26011450" w:history="1">
         <w:r>
           <w:rPr>
             <w:rStyle w:val="Hyperlink"/>
@@ -4032,7 +3988,7 @@
             <w:bCs w:val="0"/>
             <w:noProof/>
           </w:rPr>
-          <w:t>Bảng 1. Bảng phân công</w:t>
+          <w:t>Hình 7. Giao diện Login</w:t>
         </w:r>
         <w:r>
           <w:rPr>
@@ -4059,7 +4015,7 @@
             <w:noProof/>
             <w:webHidden/>
           </w:rPr>
-          <w:instrText xml:space="preserve"> PAGEREF _Toc25364702 \h </w:instrText>
+          <w:instrText xml:space="preserve"> PAGEREF _Toc26011450 \h </w:instrText>
         </w:r>
         <w:r>
           <w:rPr>
@@ -4085,7 +4041,7 @@
             <w:noProof/>
             <w:webHidden/>
           </w:rPr>
-          <w:t>10</w:t>
+          <w:t>19</w:t>
         </w:r>
         <w:r>
           <w:rPr>
@@ -4113,7 +4069,7 @@
           <w:szCs w:val="22"/>
         </w:rPr>
       </w:pPr>
-      <w:hyperlink w:anchor="_Toc25364703" w:history="1">
+      <w:hyperlink w:anchor="_Toc26011451" w:history="1">
         <w:r>
           <w:rPr>
             <w:rStyle w:val="Hyperlink"/>
@@ -4122,7 +4078,7 @@
             <w:bCs w:val="0"/>
             <w:noProof/>
           </w:rPr>
-          <w:t>Bảng 2. Thiết kế lớp</w:t>
+          <w:t>Hình 8. Giao diện InputPad</w:t>
         </w:r>
         <w:r>
           <w:rPr>
@@ -4149,7 +4105,7 @@
             <w:noProof/>
             <w:webHidden/>
           </w:rPr>
-          <w:instrText xml:space="preserve"> PAGEREF _Toc25364703 \h </w:instrText>
+          <w:instrText xml:space="preserve"> PAGEREF _Toc26011451 \h </w:instrText>
         </w:r>
         <w:r>
           <w:rPr>
@@ -4175,7 +4131,7 @@
             <w:noProof/>
             <w:webHidden/>
           </w:rPr>
-          <w:t>12</w:t>
+          <w:t>19</w:t>
         </w:r>
         <w:r>
           <w:rPr>
@@ -4203,7 +4159,7 @@
           <w:szCs w:val="22"/>
         </w:rPr>
       </w:pPr>
-      <w:hyperlink w:anchor="_Toc25364704" w:history="1">
+      <w:hyperlink w:anchor="_Toc26011452" w:history="1">
         <w:r>
           <w:rPr>
             <w:rStyle w:val="Hyperlink"/>
@@ -4212,7 +4168,7 @@
             <w:bCs w:val="0"/>
             <w:noProof/>
           </w:rPr>
-          <w:t>Bảng 3. Bảng phương thức</w:t>
+          <w:t>Hình 9. Giao diện FormWin</w:t>
         </w:r>
         <w:r>
           <w:rPr>
@@ -4239,7 +4195,7 @@
             <w:noProof/>
             <w:webHidden/>
           </w:rPr>
-          <w:instrText xml:space="preserve"> PAGEREF _Toc25364704 \h </w:instrText>
+          <w:instrText xml:space="preserve"> PAGEREF _Toc26011452 \h </w:instrText>
         </w:r>
         <w:r>
           <w:rPr>
@@ -4265,7 +4221,7 @@
             <w:noProof/>
             <w:webHidden/>
           </w:rPr>
-          <w:t>13</w:t>
+          <w:t>20</w:t>
         </w:r>
         <w:r>
           <w:rPr>
@@ -4280,6 +4236,29 @@
     </w:p>
     <w:p>
       <w:pPr>
+        <w:spacing w:after="160" w:line="259" w:lineRule="auto"/>
+      </w:pPr>
+      <w:r>
+        <w:fldChar w:fldCharType="end"/>
+      </w:r>
+      <w:r>
+        <w:br w:type="page"/>
+      </w:r>
+    </w:p>
+    <w:p>
+      <w:pPr>
+        <w:pStyle w:val="Heading1"/>
+        <w:jc w:val="center"/>
+      </w:pPr>
+      <w:bookmarkStart w:id="2" w:name="_Toc25920271"/>
+      <w:r>
+        <w:lastRenderedPageBreak/>
+        <w:t>DANH MỤC CÁC BẢNG</w:t>
+      </w:r>
+      <w:bookmarkEnd w:id="2"/>
+    </w:p>
+    <w:p>
+      <w:pPr>
         <w:pStyle w:val="TOC1"/>
         <w:tabs>
           <w:tab w:val="right" w:leader="dot" w:pos="9395"/>
@@ -4293,21 +4272,38 @@
           <w:szCs w:val="22"/>
         </w:rPr>
       </w:pPr>
-      <w:hyperlink w:anchor="_Toc25364705" w:history="1">
+      <w:r>
+        <w:rPr>
+          <w:b w:val="0"/>
+          <w:bCs w:val="0"/>
+        </w:rPr>
+        <w:fldChar w:fldCharType="begin"/>
+      </w:r>
+      <w:r>
+        <w:rPr>
+          <w:b w:val="0"/>
+          <w:bCs w:val="0"/>
+        </w:rPr>
+        <w:instrText xml:space="preserve"> TOC \h \z \u \t "Heading 6,1" </w:instrText>
+      </w:r>
+      <w:r>
+        <w:rPr>
+          <w:b w:val="0"/>
+          <w:bCs w:val="0"/>
+        </w:rPr>
+        <w:fldChar w:fldCharType="separate"/>
+      </w:r>
+      <w:hyperlink w:anchor="_Toc26009377" w:history="1">
         <w:r>
           <w:rPr>
             <w:rStyle w:val="Hyperlink"/>
             <w:rFonts w:eastAsiaTheme="majorEastAsia"/>
-            <w:b w:val="0"/>
-            <w:bCs w:val="0"/>
             <w:noProof/>
           </w:rPr>
-          <w:t>Bảng 4: Bảng Database</w:t>
+          <w:t>Bảng 1. Bảng phân công</w:t>
         </w:r>
         <w:r>
           <w:rPr>
-            <w:b w:val="0"/>
-            <w:bCs w:val="0"/>
             <w:noProof/>
             <w:webHidden/>
           </w:rPr>
@@ -4315,8 +4311,6 @@
         </w:r>
         <w:r>
           <w:rPr>
-            <w:b w:val="0"/>
-            <w:bCs w:val="0"/>
             <w:noProof/>
             <w:webHidden/>
           </w:rPr>
@@ -4324,295 +4318,19 @@
         </w:r>
         <w:r>
           <w:rPr>
-            <w:b w:val="0"/>
-            <w:bCs w:val="0"/>
             <w:noProof/>
             <w:webHidden/>
           </w:rPr>
-          <w:instrText xml:space="preserve"> PAGEREF _Toc25364705 \h </w:instrText>
+          <w:instrText xml:space="preserve"> PAGEREF _Toc26009377 \h </w:instrText>
         </w:r>
         <w:r>
           <w:rPr>
-            <w:b w:val="0"/>
-            <w:bCs w:val="0"/>
             <w:noProof/>
             <w:webHidden/>
           </w:rPr>
         </w:r>
         <w:r>
           <w:rPr>
-            <w:b w:val="0"/>
-            <w:bCs w:val="0"/>
-            <w:noProof/>
-            <w:webHidden/>
-          </w:rPr>
-          <w:fldChar w:fldCharType="separate"/>
-        </w:r>
-        <w:r>
-          <w:rPr>
-            <w:b w:val="0"/>
-            <w:bCs w:val="0"/>
-            <w:noProof/>
-            <w:webHidden/>
-          </w:rPr>
-          <w:t>15</w:t>
-        </w:r>
-        <w:r>
-          <w:rPr>
-            <w:b w:val="0"/>
-            <w:bCs w:val="0"/>
-            <w:noProof/>
-            <w:webHidden/>
-          </w:rPr>
-          <w:fldChar w:fldCharType="end"/>
-        </w:r>
-      </w:hyperlink>
-    </w:p>
-    <w:p>
-      <w:pPr>
-        <w:pStyle w:val="TOC1"/>
-        <w:tabs>
-          <w:tab w:val="right" w:leader="dot" w:pos="9395"/>
-        </w:tabs>
-        <w:rPr>
-          <w:rFonts w:asciiTheme="minorHAnsi" w:eastAsiaTheme="minorEastAsia" w:hAnsiTheme="minorHAnsi" w:cstheme="minorBidi"/>
-          <w:b w:val="0"/>
-          <w:bCs w:val="0"/>
-          <w:noProof/>
-          <w:sz w:val="22"/>
-          <w:szCs w:val="22"/>
-        </w:rPr>
-      </w:pPr>
-      <w:hyperlink w:anchor="_Toc25364706" w:history="1">
-        <w:r>
-          <w:rPr>
-            <w:rStyle w:val="Hyperlink"/>
-            <w:rFonts w:eastAsiaTheme="majorEastAsia"/>
-            <w:b w:val="0"/>
-            <w:bCs w:val="0"/>
-            <w:noProof/>
-          </w:rPr>
-          <w:t>Bảng 5. Field trong bảng NguoiDung</w:t>
-        </w:r>
-        <w:r>
-          <w:rPr>
-            <w:b w:val="0"/>
-            <w:bCs w:val="0"/>
-            <w:noProof/>
-            <w:webHidden/>
-          </w:rPr>
-          <w:tab/>
-        </w:r>
-        <w:r>
-          <w:rPr>
-            <w:b w:val="0"/>
-            <w:bCs w:val="0"/>
-            <w:noProof/>
-            <w:webHidden/>
-          </w:rPr>
-          <w:fldChar w:fldCharType="begin"/>
-        </w:r>
-        <w:r>
-          <w:rPr>
-            <w:b w:val="0"/>
-            <w:bCs w:val="0"/>
-            <w:noProof/>
-            <w:webHidden/>
-          </w:rPr>
-          <w:instrText xml:space="preserve"> PAGEREF _Toc25364706 \h </w:instrText>
-        </w:r>
-        <w:r>
-          <w:rPr>
-            <w:b w:val="0"/>
-            <w:bCs w:val="0"/>
-            <w:noProof/>
-            <w:webHidden/>
-          </w:rPr>
-        </w:r>
-        <w:r>
-          <w:rPr>
-            <w:b w:val="0"/>
-            <w:bCs w:val="0"/>
-            <w:noProof/>
-            <w:webHidden/>
-          </w:rPr>
-          <w:fldChar w:fldCharType="separate"/>
-        </w:r>
-        <w:r>
-          <w:rPr>
-            <w:b w:val="0"/>
-            <w:bCs w:val="0"/>
-            <w:noProof/>
-            <w:webHidden/>
-          </w:rPr>
-          <w:t>15</w:t>
-        </w:r>
-        <w:r>
-          <w:rPr>
-            <w:b w:val="0"/>
-            <w:bCs w:val="0"/>
-            <w:noProof/>
-            <w:webHidden/>
-          </w:rPr>
-          <w:fldChar w:fldCharType="end"/>
-        </w:r>
-      </w:hyperlink>
-    </w:p>
-    <w:p>
-      <w:pPr>
-        <w:pStyle w:val="TOC1"/>
-        <w:tabs>
-          <w:tab w:val="right" w:leader="dot" w:pos="9395"/>
-        </w:tabs>
-        <w:rPr>
-          <w:rFonts w:asciiTheme="minorHAnsi" w:eastAsiaTheme="minorEastAsia" w:hAnsiTheme="minorHAnsi" w:cstheme="minorBidi"/>
-          <w:b w:val="0"/>
-          <w:bCs w:val="0"/>
-          <w:noProof/>
-          <w:sz w:val="22"/>
-          <w:szCs w:val="22"/>
-        </w:rPr>
-      </w:pPr>
-      <w:hyperlink w:anchor="_Toc25364707" w:history="1">
-        <w:r>
-          <w:rPr>
-            <w:rStyle w:val="Hyperlink"/>
-            <w:rFonts w:eastAsiaTheme="majorEastAsia"/>
-            <w:b w:val="0"/>
-            <w:bCs w:val="0"/>
-            <w:noProof/>
-          </w:rPr>
-          <w:t>Bảng 6. Bảng giao diện</w:t>
-        </w:r>
-        <w:r>
-          <w:rPr>
-            <w:b w:val="0"/>
-            <w:bCs w:val="0"/>
-            <w:noProof/>
-            <w:webHidden/>
-          </w:rPr>
-          <w:tab/>
-        </w:r>
-        <w:r>
-          <w:rPr>
-            <w:b w:val="0"/>
-            <w:bCs w:val="0"/>
-            <w:noProof/>
-            <w:webHidden/>
-          </w:rPr>
-          <w:fldChar w:fldCharType="begin"/>
-        </w:r>
-        <w:r>
-          <w:rPr>
-            <w:b w:val="0"/>
-            <w:bCs w:val="0"/>
-            <w:noProof/>
-            <w:webHidden/>
-          </w:rPr>
-          <w:instrText xml:space="preserve"> PAGEREF _Toc25364707 \h </w:instrText>
-        </w:r>
-        <w:r>
-          <w:rPr>
-            <w:b w:val="0"/>
-            <w:bCs w:val="0"/>
-            <w:noProof/>
-            <w:webHidden/>
-          </w:rPr>
-        </w:r>
-        <w:r>
-          <w:rPr>
-            <w:b w:val="0"/>
-            <w:bCs w:val="0"/>
-            <w:noProof/>
-            <w:webHidden/>
-          </w:rPr>
-          <w:fldChar w:fldCharType="separate"/>
-        </w:r>
-        <w:r>
-          <w:rPr>
-            <w:b w:val="0"/>
-            <w:bCs w:val="0"/>
-            <w:noProof/>
-            <w:webHidden/>
-          </w:rPr>
-          <w:t>15</w:t>
-        </w:r>
-        <w:r>
-          <w:rPr>
-            <w:b w:val="0"/>
-            <w:bCs w:val="0"/>
-            <w:noProof/>
-            <w:webHidden/>
-          </w:rPr>
-          <w:fldChar w:fldCharType="end"/>
-        </w:r>
-      </w:hyperlink>
-    </w:p>
-    <w:p>
-      <w:pPr>
-        <w:pStyle w:val="TOC1"/>
-        <w:tabs>
-          <w:tab w:val="right" w:leader="dot" w:pos="9395"/>
-        </w:tabs>
-        <w:rPr>
-          <w:rFonts w:asciiTheme="minorHAnsi" w:eastAsiaTheme="minorEastAsia" w:hAnsiTheme="minorHAnsi" w:cstheme="minorBidi"/>
-          <w:b w:val="0"/>
-          <w:bCs w:val="0"/>
-          <w:noProof/>
-          <w:sz w:val="22"/>
-          <w:szCs w:val="22"/>
-        </w:rPr>
-      </w:pPr>
-      <w:hyperlink w:anchor="_Toc25364708" w:history="1">
-        <w:r>
-          <w:rPr>
-            <w:rStyle w:val="Hyperlink"/>
-            <w:rFonts w:eastAsiaTheme="majorEastAsia"/>
-            <w:b w:val="0"/>
-            <w:bCs w:val="0"/>
-            <w:noProof/>
-          </w:rPr>
-          <w:t>Bảng 7. Bảng kiểm thử</w:t>
-        </w:r>
-        <w:r>
-          <w:rPr>
-            <w:b w:val="0"/>
-            <w:bCs w:val="0"/>
-            <w:noProof/>
-            <w:webHidden/>
-          </w:rPr>
-          <w:tab/>
-        </w:r>
-        <w:r>
-          <w:rPr>
-            <w:b w:val="0"/>
-            <w:bCs w:val="0"/>
-            <w:noProof/>
-            <w:webHidden/>
-          </w:rPr>
-          <w:fldChar w:fldCharType="begin"/>
-        </w:r>
-        <w:r>
-          <w:rPr>
-            <w:b w:val="0"/>
-            <w:bCs w:val="0"/>
-            <w:noProof/>
-            <w:webHidden/>
-          </w:rPr>
-          <w:instrText xml:space="preserve"> PAGEREF _Toc25364708 \h </w:instrText>
-        </w:r>
-        <w:r>
-          <w:rPr>
-            <w:b w:val="0"/>
-            <w:bCs w:val="0"/>
-            <w:noProof/>
-            <w:webHidden/>
-          </w:rPr>
-        </w:r>
-        <w:r>
-          <w:rPr>
-            <w:b w:val="0"/>
-            <w:bCs w:val="0"/>
             <w:noProof/>
             <w:webHidden/>
           </w:rPr>
@@ -4623,12 +4341,380 @@
             <w:noProof/>
             <w:webHidden/>
           </w:rPr>
-          <w:t>Error! Bookmark not defined.</w:t>
+          <w:t>10</w:t>
         </w:r>
         <w:r>
           <w:rPr>
-            <w:b w:val="0"/>
-            <w:bCs w:val="0"/>
+            <w:noProof/>
+            <w:webHidden/>
+          </w:rPr>
+          <w:fldChar w:fldCharType="end"/>
+        </w:r>
+      </w:hyperlink>
+    </w:p>
+    <w:p>
+      <w:pPr>
+        <w:pStyle w:val="TOC1"/>
+        <w:tabs>
+          <w:tab w:val="right" w:leader="dot" w:pos="9395"/>
+        </w:tabs>
+        <w:rPr>
+          <w:rFonts w:asciiTheme="minorHAnsi" w:eastAsiaTheme="minorEastAsia" w:hAnsiTheme="minorHAnsi" w:cstheme="minorBidi"/>
+          <w:b w:val="0"/>
+          <w:bCs w:val="0"/>
+          <w:noProof/>
+          <w:sz w:val="22"/>
+          <w:szCs w:val="22"/>
+        </w:rPr>
+      </w:pPr>
+      <w:hyperlink w:anchor="_Toc26009378" w:history="1">
+        <w:r>
+          <w:rPr>
+            <w:rStyle w:val="Hyperlink"/>
+            <w:rFonts w:eastAsiaTheme="majorEastAsia"/>
+            <w:noProof/>
+          </w:rPr>
+          <w:t>Bảng 1. Thiết kế lớp</w:t>
+        </w:r>
+        <w:r>
+          <w:rPr>
+            <w:noProof/>
+            <w:webHidden/>
+          </w:rPr>
+          <w:tab/>
+        </w:r>
+        <w:r>
+          <w:rPr>
+            <w:noProof/>
+            <w:webHidden/>
+          </w:rPr>
+          <w:fldChar w:fldCharType="begin"/>
+        </w:r>
+        <w:r>
+          <w:rPr>
+            <w:noProof/>
+            <w:webHidden/>
+          </w:rPr>
+          <w:instrText xml:space="preserve"> PAGEREF _Toc26009378 \h </w:instrText>
+        </w:r>
+        <w:r>
+          <w:rPr>
+            <w:noProof/>
+            <w:webHidden/>
+          </w:rPr>
+        </w:r>
+        <w:r>
+          <w:rPr>
+            <w:noProof/>
+            <w:webHidden/>
+          </w:rPr>
+          <w:fldChar w:fldCharType="separate"/>
+        </w:r>
+        <w:r>
+          <w:rPr>
+            <w:noProof/>
+            <w:webHidden/>
+          </w:rPr>
+          <w:t>13</w:t>
+        </w:r>
+        <w:r>
+          <w:rPr>
+            <w:noProof/>
+            <w:webHidden/>
+          </w:rPr>
+          <w:fldChar w:fldCharType="end"/>
+        </w:r>
+      </w:hyperlink>
+    </w:p>
+    <w:p>
+      <w:pPr>
+        <w:pStyle w:val="TOC1"/>
+        <w:tabs>
+          <w:tab w:val="right" w:leader="dot" w:pos="9395"/>
+        </w:tabs>
+        <w:rPr>
+          <w:rFonts w:asciiTheme="minorHAnsi" w:eastAsiaTheme="minorEastAsia" w:hAnsiTheme="minorHAnsi" w:cstheme="minorBidi"/>
+          <w:b w:val="0"/>
+          <w:bCs w:val="0"/>
+          <w:noProof/>
+          <w:sz w:val="22"/>
+          <w:szCs w:val="22"/>
+        </w:rPr>
+      </w:pPr>
+      <w:hyperlink w:anchor="_Toc26009379" w:history="1">
+        <w:r>
+          <w:rPr>
+            <w:rStyle w:val="Hyperlink"/>
+            <w:rFonts w:eastAsiaTheme="majorEastAsia"/>
+            <w:noProof/>
+          </w:rPr>
+          <w:t>Bảng 3. Bảng phương thức</w:t>
+        </w:r>
+        <w:r>
+          <w:rPr>
+            <w:noProof/>
+            <w:webHidden/>
+          </w:rPr>
+          <w:tab/>
+        </w:r>
+        <w:r>
+          <w:rPr>
+            <w:noProof/>
+            <w:webHidden/>
+          </w:rPr>
+          <w:fldChar w:fldCharType="begin"/>
+        </w:r>
+        <w:r>
+          <w:rPr>
+            <w:noProof/>
+            <w:webHidden/>
+          </w:rPr>
+          <w:instrText xml:space="preserve"> PAGEREF _Toc26009379 \h </w:instrText>
+        </w:r>
+        <w:r>
+          <w:rPr>
+            <w:noProof/>
+            <w:webHidden/>
+          </w:rPr>
+        </w:r>
+        <w:r>
+          <w:rPr>
+            <w:noProof/>
+            <w:webHidden/>
+          </w:rPr>
+          <w:fldChar w:fldCharType="separate"/>
+        </w:r>
+        <w:r>
+          <w:rPr>
+            <w:noProof/>
+            <w:webHidden/>
+          </w:rPr>
+          <w:t>14</w:t>
+        </w:r>
+        <w:r>
+          <w:rPr>
+            <w:noProof/>
+            <w:webHidden/>
+          </w:rPr>
+          <w:fldChar w:fldCharType="end"/>
+        </w:r>
+      </w:hyperlink>
+    </w:p>
+    <w:p>
+      <w:pPr>
+        <w:pStyle w:val="TOC1"/>
+        <w:tabs>
+          <w:tab w:val="right" w:leader="dot" w:pos="9395"/>
+        </w:tabs>
+        <w:rPr>
+          <w:rFonts w:asciiTheme="minorHAnsi" w:eastAsiaTheme="minorEastAsia" w:hAnsiTheme="minorHAnsi" w:cstheme="minorBidi"/>
+          <w:b w:val="0"/>
+          <w:bCs w:val="0"/>
+          <w:noProof/>
+          <w:sz w:val="22"/>
+          <w:szCs w:val="22"/>
+        </w:rPr>
+      </w:pPr>
+      <w:hyperlink w:anchor="_Toc26009380" w:history="1">
+        <w:r>
+          <w:rPr>
+            <w:rStyle w:val="Hyperlink"/>
+            <w:rFonts w:eastAsiaTheme="majorEastAsia"/>
+            <w:noProof/>
+          </w:rPr>
+          <w:t>Bảng 4: Bảng Database</w:t>
+        </w:r>
+        <w:r>
+          <w:rPr>
+            <w:noProof/>
+            <w:webHidden/>
+          </w:rPr>
+          <w:tab/>
+        </w:r>
+        <w:r>
+          <w:rPr>
+            <w:noProof/>
+            <w:webHidden/>
+          </w:rPr>
+          <w:fldChar w:fldCharType="begin"/>
+        </w:r>
+        <w:r>
+          <w:rPr>
+            <w:noProof/>
+            <w:webHidden/>
+          </w:rPr>
+          <w:instrText xml:space="preserve"> PAGEREF _Toc26009380 \h </w:instrText>
+        </w:r>
+        <w:r>
+          <w:rPr>
+            <w:noProof/>
+            <w:webHidden/>
+          </w:rPr>
+        </w:r>
+        <w:r>
+          <w:rPr>
+            <w:noProof/>
+            <w:webHidden/>
+          </w:rPr>
+          <w:fldChar w:fldCharType="separate"/>
+        </w:r>
+        <w:r>
+          <w:rPr>
+            <w:noProof/>
+            <w:webHidden/>
+          </w:rPr>
+          <w:t>16</w:t>
+        </w:r>
+        <w:r>
+          <w:rPr>
+            <w:noProof/>
+            <w:webHidden/>
+          </w:rPr>
+          <w:fldChar w:fldCharType="end"/>
+        </w:r>
+      </w:hyperlink>
+    </w:p>
+    <w:p>
+      <w:pPr>
+        <w:pStyle w:val="TOC1"/>
+        <w:tabs>
+          <w:tab w:val="right" w:leader="dot" w:pos="9395"/>
+        </w:tabs>
+        <w:rPr>
+          <w:rFonts w:asciiTheme="minorHAnsi" w:eastAsiaTheme="minorEastAsia" w:hAnsiTheme="minorHAnsi" w:cstheme="minorBidi"/>
+          <w:b w:val="0"/>
+          <w:bCs w:val="0"/>
+          <w:noProof/>
+          <w:sz w:val="22"/>
+          <w:szCs w:val="22"/>
+        </w:rPr>
+      </w:pPr>
+      <w:hyperlink w:anchor="_Toc26009381" w:history="1">
+        <w:r>
+          <w:rPr>
+            <w:rStyle w:val="Hyperlink"/>
+            <w:rFonts w:eastAsiaTheme="majorEastAsia"/>
+            <w:noProof/>
+          </w:rPr>
+          <w:t>Bảng 5. Field trong bảng NguoiDung</w:t>
+        </w:r>
+        <w:r>
+          <w:rPr>
+            <w:noProof/>
+            <w:webHidden/>
+          </w:rPr>
+          <w:tab/>
+        </w:r>
+        <w:r>
+          <w:rPr>
+            <w:noProof/>
+            <w:webHidden/>
+          </w:rPr>
+          <w:fldChar w:fldCharType="begin"/>
+        </w:r>
+        <w:r>
+          <w:rPr>
+            <w:noProof/>
+            <w:webHidden/>
+          </w:rPr>
+          <w:instrText xml:space="preserve"> PAGEREF _Toc26009381 \h </w:instrText>
+        </w:r>
+        <w:r>
+          <w:rPr>
+            <w:noProof/>
+            <w:webHidden/>
+          </w:rPr>
+        </w:r>
+        <w:r>
+          <w:rPr>
+            <w:noProof/>
+            <w:webHidden/>
+          </w:rPr>
+          <w:fldChar w:fldCharType="separate"/>
+        </w:r>
+        <w:r>
+          <w:rPr>
+            <w:noProof/>
+            <w:webHidden/>
+          </w:rPr>
+          <w:t>16</w:t>
+        </w:r>
+        <w:r>
+          <w:rPr>
+            <w:noProof/>
+            <w:webHidden/>
+          </w:rPr>
+          <w:fldChar w:fldCharType="end"/>
+        </w:r>
+      </w:hyperlink>
+    </w:p>
+    <w:p>
+      <w:pPr>
+        <w:pStyle w:val="TOC1"/>
+        <w:tabs>
+          <w:tab w:val="right" w:leader="dot" w:pos="9395"/>
+        </w:tabs>
+        <w:rPr>
+          <w:rFonts w:asciiTheme="minorHAnsi" w:eastAsiaTheme="minorEastAsia" w:hAnsiTheme="minorHAnsi" w:cstheme="minorBidi"/>
+          <w:b w:val="0"/>
+          <w:bCs w:val="0"/>
+          <w:noProof/>
+          <w:sz w:val="22"/>
+          <w:szCs w:val="22"/>
+        </w:rPr>
+      </w:pPr>
+      <w:hyperlink w:anchor="_Toc26009382" w:history="1">
+        <w:r>
+          <w:rPr>
+            <w:rStyle w:val="Hyperlink"/>
+            <w:rFonts w:eastAsiaTheme="majorEastAsia"/>
+            <w:noProof/>
+          </w:rPr>
+          <w:t>Bảng 6. Bảng giao diện</w:t>
+        </w:r>
+        <w:r>
+          <w:rPr>
+            <w:noProof/>
+            <w:webHidden/>
+          </w:rPr>
+          <w:tab/>
+        </w:r>
+        <w:r>
+          <w:rPr>
+            <w:noProof/>
+            <w:webHidden/>
+          </w:rPr>
+          <w:fldChar w:fldCharType="begin"/>
+        </w:r>
+        <w:r>
+          <w:rPr>
+            <w:noProof/>
+            <w:webHidden/>
+          </w:rPr>
+          <w:instrText xml:space="preserve"> PAGEREF _Toc26009382 \h </w:instrText>
+        </w:r>
+        <w:r>
+          <w:rPr>
+            <w:noProof/>
+            <w:webHidden/>
+          </w:rPr>
+        </w:r>
+        <w:r>
+          <w:rPr>
+            <w:noProof/>
+            <w:webHidden/>
+          </w:rPr>
+          <w:fldChar w:fldCharType="separate"/>
+        </w:r>
+        <w:r>
+          <w:rPr>
+            <w:noProof/>
+            <w:webHidden/>
+          </w:rPr>
+          <w:t>17</w:t>
+        </w:r>
+        <w:r>
+          <w:rPr>
             <w:noProof/>
             <w:webHidden/>
           </w:rPr>
@@ -8487,7 +8573,7 @@
       <w:pPr>
         <w:pStyle w:val="Heading7"/>
       </w:pPr>
-      <w:bookmarkStart w:id="8" w:name="_Toc25391217"/>
+      <w:bookmarkStart w:id="8" w:name="_Toc26011444"/>
       <w:r>
         <w:t xml:space="preserve">Hình 1. Giao diện </w:t>
       </w:r>
@@ -8523,7 +8609,7 @@
       <w:pPr>
         <w:pStyle w:val="Heading6"/>
       </w:pPr>
-      <w:bookmarkStart w:id="10" w:name="_Toc25364702"/>
+      <w:bookmarkStart w:id="10" w:name="_Toc26009377"/>
       <w:r>
         <w:t>Bảng 1. Bảng phân công</w:t>
       </w:r>
@@ -9429,7 +9515,19 @@
         <w:rPr>
           <w:szCs w:val="26"/>
         </w:rPr>
-        <w:t xml:space="preserve">Khác với thuật toán tham lam (cũng là điểm mạnh), thuật toán quay </w:t>
+        <w:t>Khác với thuật toán tham lam</w:t>
+      </w:r>
+      <w:r>
+        <w:rPr>
+          <w:szCs w:val="26"/>
+        </w:rPr>
+        <w:t xml:space="preserve">, </w:t>
+      </w:r>
+      <w:r>
+        <w:rPr>
+          <w:szCs w:val="26"/>
+        </w:rPr>
+        <w:t xml:space="preserve">thuật toán quay </w:t>
       </w:r>
       <w:proofErr w:type="spellStart"/>
       <w:r>
@@ -9485,34 +9583,28 @@
         <w:rPr>
           <w:szCs w:val="26"/>
         </w:rPr>
+        <w:t xml:space="preserve"> thường được cài đặt </w:t>
+      </w:r>
+      <w:proofErr w:type="spellStart"/>
+      <w:r>
+        <w:rPr>
+          <w:szCs w:val="26"/>
+        </w:rPr>
+        <w:t>theo</w:t>
+      </w:r>
+      <w:proofErr w:type="spellEnd"/>
+      <w:r>
+        <w:rPr>
+          <w:szCs w:val="26"/>
+        </w:rPr>
         <w:t xml:space="preserve"> </w:t>
       </w:r>
+      <w:proofErr w:type="spellStart"/>
       <w:r>
         <w:rPr>
           <w:szCs w:val="26"/>
         </w:rPr>
         <w:lastRenderedPageBreak/>
-        <w:t xml:space="preserve">thường được cài đặt </w:t>
-      </w:r>
-      <w:proofErr w:type="spellStart"/>
-      <w:r>
-        <w:rPr>
-          <w:szCs w:val="26"/>
-        </w:rPr>
-        <w:t>theo</w:t>
-      </w:r>
-      <w:proofErr w:type="spellEnd"/>
-      <w:r>
-        <w:rPr>
-          <w:szCs w:val="26"/>
-        </w:rPr>
-        <w:t xml:space="preserve"> </w:t>
-      </w:r>
-      <w:proofErr w:type="spellStart"/>
-      <w:r>
-        <w:rPr>
-          <w:szCs w:val="26"/>
-        </w:rPr>
         <w:t>lối</w:t>
       </w:r>
       <w:proofErr w:type="spellEnd"/>
@@ -9584,9 +9676,9 @@
           <w:noProof/>
         </w:rPr>
         <w:drawing>
-          <wp:inline distT="0" distB="0" distL="0" distR="0" wp14:anchorId="4B3EF9CC" wp14:editId="4A01ED50">
-            <wp:extent cx="5133340" cy="3597275"/>
-            <wp:effectExtent l="0" t="0" r="0" b="3175"/>
+          <wp:inline distT="0" distB="0" distL="0" distR="0" wp14:anchorId="4B3EF9CC" wp14:editId="4DFA3D8E">
+            <wp:extent cx="5348025" cy="3689405"/>
+            <wp:effectExtent l="0" t="0" r="5080" b="6350"/>
             <wp:docPr id="11" name="Ảnh 30"/>
             <wp:cNvGraphicFramePr/>
             <a:graphic xmlns:a="http://schemas.openxmlformats.org/drawingml/2006/main">
@@ -9605,7 +9697,7 @@
                   <pic:spPr>
                     <a:xfrm>
                       <a:off x="0" y="0"/>
-                      <a:ext cx="5133340" cy="3597275"/>
+                      <a:ext cx="5364943" cy="3701076"/>
                     </a:xfrm>
                     <a:prstGeom prst="rect">
                       <a:avLst/>
@@ -9622,8 +9714,9 @@
       <w:pPr>
         <w:pStyle w:val="Heading7"/>
       </w:pPr>
-      <w:bookmarkStart w:id="13" w:name="_Toc25391218"/>
-      <w:r>
+      <w:bookmarkStart w:id="13" w:name="_Toc26011445"/>
+      <w:r>
+        <w:lastRenderedPageBreak/>
         <w:t xml:space="preserve">Hình 2. Sơ đồ thuật toán quay </w:t>
       </w:r>
       <w:proofErr w:type="spellStart"/>
@@ -9635,6 +9728,69 @@
         <w:t>.</w:t>
       </w:r>
       <w:bookmarkEnd w:id="13"/>
+    </w:p>
+    <w:p>
+      <w:r>
+        <w:drawing>
+          <wp:inline distT="0" distB="0" distL="0" distR="0" wp14:anchorId="33370040" wp14:editId="295FBA93">
+            <wp:extent cx="5972175" cy="3582670"/>
+            <wp:effectExtent l="0" t="0" r="9525" b="0"/>
+            <wp:docPr id="2" name="Picture 10">
+              <a:extLst xmlns:a="http://schemas.openxmlformats.org/drawingml/2006/main">
+                <a:ext uri="{FF2B5EF4-FFF2-40B4-BE49-F238E27FC236}">
+                  <a16:creationId xmlns:a16="http://schemas.microsoft.com/office/drawing/2014/main" id="{2ACFADCA-6F56-4B51-83B6-82D431CF4823}"/>
+                </a:ext>
+              </a:extLst>
+            </wp:docPr>
+            <wp:cNvGraphicFramePr>
+              <a:graphicFrameLocks xmlns:a="http://schemas.openxmlformats.org/drawingml/2006/main" noChangeAspect="1"/>
+            </wp:cNvGraphicFramePr>
+            <a:graphic xmlns:a="http://schemas.openxmlformats.org/drawingml/2006/main">
+              <a:graphicData uri="http://schemas.openxmlformats.org/drawingml/2006/picture">
+                <pic:pic xmlns:pic="http://schemas.openxmlformats.org/drawingml/2006/picture">
+                  <pic:nvPicPr>
+                    <pic:cNvPr id="11" name="Picture 10">
+                      <a:extLst>
+                        <a:ext uri="{FF2B5EF4-FFF2-40B4-BE49-F238E27FC236}">
+                          <a16:creationId xmlns:a16="http://schemas.microsoft.com/office/drawing/2014/main" id="{2ACFADCA-6F56-4B51-83B6-82D431CF4823}"/>
+                        </a:ext>
+                      </a:extLst>
+                    </pic:cNvPr>
+                    <pic:cNvPicPr>
+                      <a:picLocks noChangeAspect="1"/>
+                    </pic:cNvPicPr>
+                  </pic:nvPicPr>
+                  <pic:blipFill>
+                    <a:blip r:embed="rId11"/>
+                    <a:stretch>
+                      <a:fillRect/>
+                    </a:stretch>
+                  </pic:blipFill>
+                  <pic:spPr>
+                    <a:xfrm>
+                      <a:off x="0" y="0"/>
+                      <a:ext cx="5972175" cy="3582670"/>
+                    </a:xfrm>
+                    <a:prstGeom prst="rect">
+                      <a:avLst/>
+                    </a:prstGeom>
+                  </pic:spPr>
+                </pic:pic>
+              </a:graphicData>
+            </a:graphic>
+          </wp:inline>
+        </w:drawing>
+      </w:r>
+    </w:p>
+    <w:p>
+      <w:pPr>
+        <w:pStyle w:val="Heading7"/>
+      </w:pPr>
+      <w:bookmarkStart w:id="14" w:name="_Toc26011446"/>
+      <w:r>
+        <w:t>Hình 3. Sơ đồ Flowchart thuật toán giải Sudoku</w:t>
+      </w:r>
+      <w:bookmarkEnd w:id="14"/>
     </w:p>
     <w:p>
       <w:pPr>
@@ -9644,11 +9800,11 @@
           <w:numId w:val="16"/>
         </w:numPr>
       </w:pPr>
-      <w:bookmarkStart w:id="14" w:name="_Toc25920280"/>
+      <w:bookmarkStart w:id="15" w:name="_Toc25920280"/>
       <w:r>
         <w:t>Thiết kế lớp</w:t>
       </w:r>
-      <w:bookmarkEnd w:id="14"/>
+      <w:bookmarkEnd w:id="15"/>
     </w:p>
     <w:p>
       <w:r>
@@ -9723,7 +9879,7 @@
           <w:b w:val="0"/>
         </w:rPr>
       </w:pPr>
-      <w:bookmarkStart w:id="15" w:name="_Toc25920281"/>
+      <w:bookmarkStart w:id="16" w:name="_Toc25920281"/>
       <w:r>
         <w:t xml:space="preserve">Các </w:t>
       </w:r>
@@ -9738,13 +9894,13 @@
       <w:r>
         <w:t xml:space="preserve"> dụng trong chương trình</w:t>
       </w:r>
-      <w:bookmarkEnd w:id="15"/>
+      <w:bookmarkEnd w:id="16"/>
     </w:p>
     <w:p>
       <w:pPr>
         <w:pStyle w:val="Heading6"/>
       </w:pPr>
-      <w:bookmarkStart w:id="16" w:name="_Toc25364703"/>
+      <w:bookmarkStart w:id="17" w:name="_Toc26009378"/>
       <w:r>
         <w:t xml:space="preserve">Bảng </w:t>
       </w:r>
@@ -9759,7 +9915,7 @@
       <w:r>
         <w:t>. Thiết kế lớp</w:t>
       </w:r>
-      <w:bookmarkEnd w:id="16"/>
+      <w:bookmarkEnd w:id="17"/>
     </w:p>
     <w:tbl>
       <w:tblPr>
@@ -9864,7 +10020,6 @@
               <w:rPr>
                 <w:szCs w:val="26"/>
               </w:rPr>
-              <w:lastRenderedPageBreak/>
               <w:t>1</w:t>
             </w:r>
           </w:p>
@@ -10023,35 +10178,7 @@
               <w:rPr>
                 <w:szCs w:val="26"/>
               </w:rPr>
-              <w:t xml:space="preserve"> method </w:t>
-            </w:r>
-            <w:proofErr w:type="spellStart"/>
-            <w:r>
-              <w:rPr>
-                <w:szCs w:val="26"/>
-              </w:rPr>
-              <w:t>tác</w:t>
-            </w:r>
-            <w:proofErr w:type="spellEnd"/>
-            <w:r>
-              <w:rPr>
-                <w:szCs w:val="26"/>
-              </w:rPr>
-              <w:t xml:space="preserve"> động </w:t>
-            </w:r>
-            <w:proofErr w:type="spellStart"/>
-            <w:r>
-              <w:rPr>
-                <w:szCs w:val="26"/>
-              </w:rPr>
-              <w:t>trực</w:t>
-            </w:r>
-            <w:proofErr w:type="spellEnd"/>
-            <w:r>
-              <w:rPr>
-                <w:szCs w:val="26"/>
-              </w:rPr>
-              <w:t xml:space="preserve"> tiếp đến mảng 2 chiều 9x9 bên dưới giao diện. Nói cách khác, lớp này để giải game Sudoku.</w:t>
+              <w:t xml:space="preserve"> thuật toán giải game Sudoku</w:t>
             </w:r>
           </w:p>
         </w:tc>
@@ -10076,6 +10203,7 @@
               <w:rPr>
                 <w:szCs w:val="26"/>
               </w:rPr>
+              <w:lastRenderedPageBreak/>
               <w:t>3</w:t>
             </w:r>
           </w:p>
@@ -10318,7 +10446,7 @@
         </w:numPr>
         <w:ind w:left="1440"/>
       </w:pPr>
-      <w:bookmarkStart w:id="17" w:name="_Toc25920282"/>
+      <w:bookmarkStart w:id="18" w:name="_Toc25920282"/>
       <w:r>
         <w:t xml:space="preserve">Mẫu bảng </w:t>
       </w:r>
@@ -10330,17 +10458,17 @@
       <w:r>
         <w:t xml:space="preserve"> tả các phương thức trong một lớp</w:t>
       </w:r>
-      <w:bookmarkEnd w:id="17"/>
+      <w:bookmarkEnd w:id="18"/>
     </w:p>
     <w:p>
       <w:pPr>
         <w:pStyle w:val="Heading6"/>
       </w:pPr>
-      <w:bookmarkStart w:id="18" w:name="_Toc25364704"/>
+      <w:bookmarkStart w:id="19" w:name="_Toc26009379"/>
       <w:r>
         <w:t>Bảng 3. Bảng phương thức</w:t>
       </w:r>
-      <w:bookmarkEnd w:id="18"/>
+      <w:bookmarkEnd w:id="19"/>
     </w:p>
     <w:tbl>
       <w:tblPr>
@@ -10349,11 +10477,11 @@
         <w:tblLook w:val="04A0" w:firstRow="1" w:lastRow="0" w:firstColumn="1" w:lastColumn="0" w:noHBand="0" w:noVBand="1"/>
       </w:tblPr>
       <w:tblGrid>
-        <w:gridCol w:w="599"/>
-        <w:gridCol w:w="4031"/>
-        <w:gridCol w:w="1956"/>
-        <w:gridCol w:w="1820"/>
-        <w:gridCol w:w="989"/>
+        <w:gridCol w:w="594"/>
+        <w:gridCol w:w="4438"/>
+        <w:gridCol w:w="1585"/>
+        <w:gridCol w:w="1799"/>
+        <w:gridCol w:w="979"/>
       </w:tblGrid>
       <w:tr>
         <w:tc>
@@ -10858,14 +10986,7 @@
               <w:rPr>
                 <w:szCs w:val="26"/>
               </w:rPr>
-              <w:t xml:space="preserve"> kiểm tra điều kiện </w:t>
-            </w:r>
-            <w:r>
-              <w:rPr>
-                <w:szCs w:val="26"/>
-              </w:rPr>
-              <w:lastRenderedPageBreak/>
-              <w:t>đúng của số nhập vào</w:t>
+              <w:t xml:space="preserve"> kiểm tra điều kiện đúng của số nhập vào</w:t>
             </w:r>
           </w:p>
         </w:tc>
@@ -10885,7 +11006,6 @@
               <w:rPr>
                 <w:szCs w:val="26"/>
               </w:rPr>
-              <w:lastRenderedPageBreak/>
               <w:t>ChessBoard.cs</w:t>
             </w:r>
             <w:proofErr w:type="spellEnd"/>
@@ -10942,6 +11062,7 @@
               <w:rPr>
                 <w:szCs w:val="26"/>
               </w:rPr>
+              <w:lastRenderedPageBreak/>
               <w:t>4</w:t>
             </w:r>
           </w:p>
@@ -11404,7 +11525,14 @@
               <w:rPr>
                 <w:szCs w:val="26"/>
               </w:rPr>
-              <w:t xml:space="preserve">Tạo 9 button có giá trị từ 1 đến 9 ở form </w:t>
+              <w:t xml:space="preserve">Tạo 9 button có giá trị từ 1 </w:t>
+            </w:r>
+            <w:r>
+              <w:rPr>
+                <w:szCs w:val="26"/>
+              </w:rPr>
+              <w:lastRenderedPageBreak/>
+              <w:t xml:space="preserve">đến 9 ở form </w:t>
             </w:r>
             <w:proofErr w:type="spellStart"/>
             <w:r>
@@ -11453,6 +11581,7 @@
               <w:rPr>
                 <w:szCs w:val="26"/>
               </w:rPr>
+              <w:lastRenderedPageBreak/>
               <w:t>InputPad.cs</w:t>
             </w:r>
             <w:proofErr w:type="spellEnd"/>
@@ -11496,6 +11625,7 @@
               <w:rPr>
                 <w:szCs w:val="26"/>
               </w:rPr>
+              <w:lastRenderedPageBreak/>
               <w:t>Xuân</w:t>
             </w:r>
             <w:proofErr w:type="spellEnd"/>
@@ -11608,6 +11738,55 @@
               </w:rPr>
               <w:t>, row, col, matrix</w:t>
             </w:r>
+            <w:r>
+              <w:rPr>
+                <w:szCs w:val="26"/>
+              </w:rPr>
+              <w:br/>
+            </w:r>
+            <w:r>
+              <w:object w:dxaOrig="8250" w:dyaOrig="4350" w14:anchorId="0FB89E2C">
+                <v:shapetype id="_x0000_t75" coordsize="21600,21600" o:spt="75" o:preferrelative="t" path="m@4@5l@4@11@9@11@9@5xe" filled="f" stroked="f">
+                  <v:stroke joinstyle="miter"/>
+                  <v:formulas>
+                    <v:f eqn="if lineDrawn pixelLineWidth 0"/>
+                    <v:f eqn="sum @0 1 0"/>
+                    <v:f eqn="sum 0 0 @1"/>
+                    <v:f eqn="prod @2 1 2"/>
+                    <v:f eqn="prod @3 21600 pixelWidth"/>
+                    <v:f eqn="prod @3 21600 pixelHeight"/>
+                    <v:f eqn="sum @0 0 1"/>
+                    <v:f eqn="prod @6 1 2"/>
+                    <v:f eqn="prod @7 21600 pixelWidth"/>
+                    <v:f eqn="sum @8 21600 0"/>
+                    <v:f eqn="prod @7 21600 pixelHeight"/>
+                    <v:f eqn="sum @10 21600 0"/>
+                  </v:formulas>
+                  <v:path o:extrusionok="f" gradientshapeok="t" o:connecttype="rect"/>
+                  <o:lock v:ext="edit" aspectratio="t"/>
+                </v:shapetype>
+                <v:shape id="_x0000_i1086" type="#_x0000_t75" style="width:210pt;height:110.5pt" o:ole="">
+                  <v:imagedata r:id="rId12" o:title=""/>
+                </v:shape>
+                <o:OLEObject Type="Embed" ProgID="PBrush" ShapeID="_x0000_i1086" DrawAspect="Content" ObjectID="_1636624246" r:id="rId13"/>
+              </w:object>
+            </w:r>
+          </w:p>
+          <w:p>
+            <w:pPr>
+              <w:pStyle w:val="Heading7"/>
+              <w:ind w:left="10"/>
+            </w:pPr>
+            <w:bookmarkStart w:id="20" w:name="_Toc26011447"/>
+            <w:r>
+              <w:t xml:space="preserve">Hình 4. Mã giả </w:t>
+            </w:r>
+            <w:proofErr w:type="spellStart"/>
+            <w:r>
+              <w:t>isOK</w:t>
+            </w:r>
+            <w:bookmarkEnd w:id="20"/>
+            <w:proofErr w:type="spellEnd"/>
           </w:p>
         </w:tc>
         <w:tc>
@@ -11691,6 +11870,188 @@
                 <w:szCs w:val="26"/>
               </w:rPr>
               <w:t>(18)</w:t>
+            </w:r>
+          </w:p>
+        </w:tc>
+        <w:tc>
+          <w:tcPr>
+            <w:tcW w:w="842" w:type="pct"/>
+          </w:tcPr>
+          <w:p>
+            <w:pPr>
+              <w:ind w:left="65"/>
+              <w:jc w:val="center"/>
+              <w:rPr>
+                <w:szCs w:val="26"/>
+              </w:rPr>
+            </w:pPr>
+            <w:r>
+              <w:rPr>
+                <w:szCs w:val="26"/>
+              </w:rPr>
+              <w:t>Võ Minh Hiếu</w:t>
+            </w:r>
+          </w:p>
+        </w:tc>
+      </w:tr>
+      <w:tr>
+        <w:trPr>
+          <w:trHeight w:val="5210"/>
+        </w:trPr>
+        <w:tc>
+          <w:tcPr>
+            <w:tcW w:w="319" w:type="pct"/>
+          </w:tcPr>
+          <w:p>
+            <w:pPr>
+              <w:ind w:left="65"/>
+              <w:rPr>
+                <w:szCs w:val="26"/>
+              </w:rPr>
+            </w:pPr>
+            <w:r>
+              <w:rPr>
+                <w:szCs w:val="26"/>
+              </w:rPr>
+              <w:lastRenderedPageBreak/>
+              <w:t>9</w:t>
+            </w:r>
+          </w:p>
+        </w:tc>
+        <w:tc>
+          <w:tcPr>
+            <w:tcW w:w="1573" w:type="pct"/>
+          </w:tcPr>
+          <w:p>
+            <w:pPr>
+              <w:ind w:left="65"/>
+            </w:pPr>
+            <w:proofErr w:type="spellStart"/>
+            <w:r>
+              <w:rPr>
+                <w:szCs w:val="26"/>
+              </w:rPr>
+              <w:t>Solve_Sudoku</w:t>
+            </w:r>
+            <w:proofErr w:type="spellEnd"/>
+            <w:r>
+              <w:rPr>
+                <w:szCs w:val="26"/>
+              </w:rPr>
+              <w:t>() [5]</w:t>
+            </w:r>
+            <w:r>
+              <w:rPr>
+                <w:szCs w:val="26"/>
+              </w:rPr>
+              <w:br/>
+            </w:r>
+            <w:r>
+              <w:object w:dxaOrig="6675" w:dyaOrig="6600" w14:anchorId="0FCFC29D">
+                <v:shape id="_x0000_i1087" type="#_x0000_t75" style="width:210.5pt;height:208pt" o:ole="">
+                  <v:imagedata r:id="rId14" o:title=""/>
+                </v:shape>
+                <o:OLEObject Type="Embed" ProgID="PBrush" ShapeID="_x0000_i1087" DrawAspect="Content" ObjectID="_1636624247" r:id="rId15"/>
+              </w:object>
+            </w:r>
+          </w:p>
+          <w:p>
+            <w:pPr>
+              <w:pStyle w:val="Heading7"/>
+              <w:ind w:left="730" w:hanging="540"/>
+              <w:jc w:val="left"/>
+            </w:pPr>
+            <w:r>
+              <w:tab/>
+            </w:r>
+            <w:bookmarkStart w:id="21" w:name="_Toc26011448"/>
+            <w:r>
+              <w:t xml:space="preserve">Hình </w:t>
+            </w:r>
+            <w:r>
+              <w:t>5</w:t>
+            </w:r>
+            <w:r>
+              <w:t xml:space="preserve">. Mã giả </w:t>
+            </w:r>
+            <w:proofErr w:type="spellStart"/>
+            <w:r>
+              <w:t>Solve_Sudoku</w:t>
+            </w:r>
+            <w:proofErr w:type="spellEnd"/>
+            <w:r>
+              <w:t>()</w:t>
+            </w:r>
+            <w:bookmarkEnd w:id="21"/>
+          </w:p>
+        </w:tc>
+        <w:tc>
+          <w:tcPr>
+            <w:tcW w:w="1297" w:type="pct"/>
+          </w:tcPr>
+          <w:p>
+            <w:pPr>
+              <w:ind w:left="65"/>
+              <w:rPr>
+                <w:szCs w:val="26"/>
+              </w:rPr>
+            </w:pPr>
+            <w:r>
+              <w:rPr>
+                <w:szCs w:val="26"/>
+              </w:rPr>
+              <w:t xml:space="preserve">Dùng thuật toán quay </w:t>
+            </w:r>
+            <w:proofErr w:type="spellStart"/>
+            <w:r>
+              <w:rPr>
+                <w:szCs w:val="26"/>
+              </w:rPr>
+              <w:t>lui</w:t>
+            </w:r>
+            <w:proofErr w:type="spellEnd"/>
+            <w:r>
+              <w:rPr>
+                <w:szCs w:val="26"/>
+              </w:rPr>
+              <w:t xml:space="preserve"> để giải ma trận Sudoku</w:t>
+            </w:r>
+          </w:p>
+        </w:tc>
+        <w:tc>
+          <w:tcPr>
+            <w:tcW w:w="969" w:type="pct"/>
+          </w:tcPr>
+          <w:p>
+            <w:pPr>
+              <w:ind w:left="65"/>
+              <w:jc w:val="center"/>
+              <w:rPr>
+                <w:szCs w:val="26"/>
+              </w:rPr>
+            </w:pPr>
+            <w:proofErr w:type="spellStart"/>
+            <w:r>
+              <w:rPr>
+                <w:szCs w:val="26"/>
+              </w:rPr>
+              <w:t>Solution.cs</w:t>
+            </w:r>
+            <w:proofErr w:type="spellEnd"/>
+          </w:p>
+          <w:p>
+            <w:pPr>
+              <w:ind w:left="65"/>
+              <w:jc w:val="center"/>
+              <w:rPr>
+                <w:szCs w:val="26"/>
+              </w:rPr>
+            </w:pPr>
+            <w:r>
+              <w:rPr>
+                <w:szCs w:val="26"/>
+              </w:rPr>
+              <w:t>(43)</w:t>
             </w:r>
           </w:p>
         </w:tc>
@@ -11731,7 +12092,7 @@
               <w:rPr>
                 <w:szCs w:val="26"/>
               </w:rPr>
-              <w:t>9</w:t>
+              <w:t>10</w:t>
             </w:r>
           </w:p>
         </w:tc>
@@ -11751,60 +12112,28 @@
               <w:rPr>
                 <w:szCs w:val="26"/>
               </w:rPr>
-              <w:t>Solve_Sudoku</w:t>
+              <w:t>ResetMatrix</w:t>
             </w:r>
             <w:proofErr w:type="spellEnd"/>
             <w:r>
               <w:rPr>
                 <w:szCs w:val="26"/>
               </w:rPr>
-              <w:t>() [5]</w:t>
-            </w:r>
-            <w:r>
-              <w:rPr>
-                <w:szCs w:val="26"/>
-              </w:rPr>
-              <w:br/>
-            </w:r>
-            <w:r>
-              <w:rPr>
-                <w:noProof/>
-              </w:rPr>
-              <w:drawing>
-                <wp:inline distT="0" distB="0" distL="0" distR="0" wp14:anchorId="2BB7BDC5" wp14:editId="6445B77F">
-                  <wp:extent cx="2381250" cy="1365321"/>
-                  <wp:effectExtent l="0" t="0" r="0" b="6350"/>
-                  <wp:docPr id="3" name="Picture 3"/>
-                  <wp:cNvGraphicFramePr>
-                    <a:graphicFrameLocks xmlns:a="http://schemas.openxmlformats.org/drawingml/2006/main" noChangeAspect="1"/>
-                  </wp:cNvGraphicFramePr>
-                  <a:graphic xmlns:a="http://schemas.openxmlformats.org/drawingml/2006/main">
-                    <a:graphicData uri="http://schemas.openxmlformats.org/drawingml/2006/picture">
-                      <pic:pic xmlns:pic="http://schemas.openxmlformats.org/drawingml/2006/picture">
-                        <pic:nvPicPr>
-                          <pic:cNvPr id="1" name=""/>
-                          <pic:cNvPicPr/>
-                        </pic:nvPicPr>
-                        <pic:blipFill>
-                          <a:blip r:embed="rId11"/>
-                          <a:stretch>
-                            <a:fillRect/>
-                          </a:stretch>
-                        </pic:blipFill>
-                        <pic:spPr>
-                          <a:xfrm>
-                            <a:off x="0" y="0"/>
-                            <a:ext cx="2417363" cy="1386027"/>
-                          </a:xfrm>
-                          <a:prstGeom prst="rect">
-                            <a:avLst/>
-                          </a:prstGeom>
-                        </pic:spPr>
-                      </pic:pic>
-                    </a:graphicData>
-                  </a:graphic>
-                </wp:inline>
-              </w:drawing>
+              <w:t xml:space="preserve">(int [,] </w:t>
+            </w:r>
+            <w:proofErr w:type="spellStart"/>
+            <w:r>
+              <w:rPr>
+                <w:szCs w:val="26"/>
+              </w:rPr>
+              <w:t>martrix</w:t>
+            </w:r>
+            <w:proofErr w:type="spellEnd"/>
+            <w:r>
+              <w:rPr>
+                <w:szCs w:val="26"/>
+              </w:rPr>
+              <w:t>)</w:t>
             </w:r>
           </w:p>
         </w:tc>
@@ -11823,21 +12152,7 @@
               <w:rPr>
                 <w:szCs w:val="26"/>
               </w:rPr>
-              <w:t xml:space="preserve">Dùng thuật toán quay </w:t>
-            </w:r>
-            <w:proofErr w:type="spellStart"/>
-            <w:r>
-              <w:rPr>
-                <w:szCs w:val="26"/>
-              </w:rPr>
-              <w:t>lui</w:t>
-            </w:r>
-            <w:proofErr w:type="spellEnd"/>
-            <w:r>
-              <w:rPr>
-                <w:szCs w:val="26"/>
-              </w:rPr>
-              <w:t xml:space="preserve"> để giải ma trận Sudoku</w:t>
+              <w:t>Reset về 0 các ma trận trước đó để chơi game mới.</w:t>
             </w:r>
           </w:p>
         </w:tc>
@@ -11874,7 +12189,7 @@
               <w:rPr>
                 <w:szCs w:val="26"/>
               </w:rPr>
-              <w:t>(43)</w:t>
+              <w:t>(100)</w:t>
             </w:r>
           </w:p>
         </w:tc>
@@ -11899,144 +12214,6 @@
           </w:p>
         </w:tc>
       </w:tr>
-      <w:tr>
-        <w:tc>
-          <w:tcPr>
-            <w:tcW w:w="319" w:type="pct"/>
-          </w:tcPr>
-          <w:p>
-            <w:pPr>
-              <w:ind w:left="65"/>
-              <w:rPr>
-                <w:szCs w:val="26"/>
-              </w:rPr>
-            </w:pPr>
-            <w:r>
-              <w:rPr>
-                <w:szCs w:val="26"/>
-              </w:rPr>
-              <w:t>10</w:t>
-            </w:r>
-          </w:p>
-        </w:tc>
-        <w:tc>
-          <w:tcPr>
-            <w:tcW w:w="1573" w:type="pct"/>
-          </w:tcPr>
-          <w:p>
-            <w:pPr>
-              <w:ind w:left="65"/>
-              <w:rPr>
-                <w:szCs w:val="26"/>
-              </w:rPr>
-            </w:pPr>
-            <w:proofErr w:type="spellStart"/>
-            <w:r>
-              <w:rPr>
-                <w:szCs w:val="26"/>
-              </w:rPr>
-              <w:t>ResetMatrix</w:t>
-            </w:r>
-            <w:proofErr w:type="spellEnd"/>
-            <w:r>
-              <w:rPr>
-                <w:szCs w:val="26"/>
-              </w:rPr>
-              <w:t xml:space="preserve">(int [,] </w:t>
-            </w:r>
-            <w:proofErr w:type="spellStart"/>
-            <w:r>
-              <w:rPr>
-                <w:szCs w:val="26"/>
-              </w:rPr>
-              <w:t>martrix</w:t>
-            </w:r>
-            <w:proofErr w:type="spellEnd"/>
-            <w:r>
-              <w:rPr>
-                <w:szCs w:val="26"/>
-              </w:rPr>
-              <w:t>)</w:t>
-            </w:r>
-          </w:p>
-        </w:tc>
-        <w:tc>
-          <w:tcPr>
-            <w:tcW w:w="1297" w:type="pct"/>
-          </w:tcPr>
-          <w:p>
-            <w:pPr>
-              <w:ind w:left="65"/>
-              <w:rPr>
-                <w:szCs w:val="26"/>
-              </w:rPr>
-            </w:pPr>
-            <w:r>
-              <w:rPr>
-                <w:szCs w:val="26"/>
-              </w:rPr>
-              <w:t>Reset về 0 các ma trận trước đó để chơi game mới.</w:t>
-            </w:r>
-          </w:p>
-        </w:tc>
-        <w:tc>
-          <w:tcPr>
-            <w:tcW w:w="969" w:type="pct"/>
-          </w:tcPr>
-          <w:p>
-            <w:pPr>
-              <w:ind w:left="65"/>
-              <w:jc w:val="center"/>
-              <w:rPr>
-                <w:szCs w:val="26"/>
-              </w:rPr>
-            </w:pPr>
-            <w:proofErr w:type="spellStart"/>
-            <w:r>
-              <w:rPr>
-                <w:szCs w:val="26"/>
-              </w:rPr>
-              <w:t>Solution.cs</w:t>
-            </w:r>
-            <w:proofErr w:type="spellEnd"/>
-          </w:p>
-          <w:p>
-            <w:pPr>
-              <w:ind w:left="65"/>
-              <w:jc w:val="center"/>
-              <w:rPr>
-                <w:szCs w:val="26"/>
-              </w:rPr>
-            </w:pPr>
-            <w:r>
-              <w:rPr>
-                <w:szCs w:val="26"/>
-              </w:rPr>
-              <w:t>(100)</w:t>
-            </w:r>
-          </w:p>
-        </w:tc>
-        <w:tc>
-          <w:tcPr>
-            <w:tcW w:w="842" w:type="pct"/>
-          </w:tcPr>
-          <w:p>
-            <w:pPr>
-              <w:ind w:left="65"/>
-              <w:jc w:val="center"/>
-              <w:rPr>
-                <w:szCs w:val="26"/>
-              </w:rPr>
-            </w:pPr>
-            <w:r>
-              <w:rPr>
-                <w:szCs w:val="26"/>
-              </w:rPr>
-              <w:t>Võ Minh Hiếu</w:t>
-            </w:r>
-          </w:p>
-        </w:tc>
-      </w:tr>
     </w:tbl>
     <w:p>
       <w:pPr>
@@ -12055,9 +12232,7 @@
           <w:szCs w:val="32"/>
         </w:rPr>
       </w:pPr>
-      <w:bookmarkStart w:id="19" w:name="_Toc25920283"/>
-      <w:bookmarkStart w:id="20" w:name="_GoBack"/>
-      <w:bookmarkEnd w:id="20"/>
+      <w:bookmarkStart w:id="22" w:name="_Toc25920283"/>
       <w:r>
         <w:rPr>
           <w:rFonts w:cs="Times New Roman"/>
@@ -12065,7 +12240,7 @@
         </w:rPr>
         <w:t>Thiết kế database</w:t>
       </w:r>
-      <w:bookmarkEnd w:id="19"/>
+      <w:bookmarkEnd w:id="22"/>
     </w:p>
     <w:p>
       <w:r>
@@ -12092,11 +12267,13 @@
       <w:pPr>
         <w:pStyle w:val="Heading6"/>
       </w:pPr>
-      <w:bookmarkStart w:id="21" w:name="_Toc25364705"/>
+      <w:bookmarkStart w:id="23" w:name="_Toc26009380"/>
+      <w:bookmarkStart w:id="24" w:name="_GoBack"/>
+      <w:bookmarkEnd w:id="24"/>
       <w:r>
         <w:t>Bảng 4: Bảng Database</w:t>
       </w:r>
-      <w:bookmarkEnd w:id="21"/>
+      <w:bookmarkEnd w:id="23"/>
       <w:r>
         <w:t xml:space="preserve"> </w:t>
       </w:r>
@@ -12218,7 +12395,7 @@
           <w:numId w:val="16"/>
         </w:numPr>
       </w:pPr>
-      <w:bookmarkStart w:id="22" w:name="_Toc25920284"/>
+      <w:bookmarkStart w:id="25" w:name="_Toc25920284"/>
       <w:r>
         <w:t xml:space="preserve">Bảng </w:t>
       </w:r>
@@ -12234,14 +12411,14 @@
       <w:r>
         <w:t>NguoiDung</w:t>
       </w:r>
-      <w:bookmarkEnd w:id="22"/>
+      <w:bookmarkEnd w:id="25"/>
       <w:proofErr w:type="spellEnd"/>
     </w:p>
     <w:p>
       <w:pPr>
         <w:pStyle w:val="Heading6"/>
       </w:pPr>
-      <w:bookmarkStart w:id="23" w:name="_Toc25364706"/>
+      <w:bookmarkStart w:id="26" w:name="_Toc26009381"/>
       <w:r>
         <w:t xml:space="preserve">Bảng 5. Field trong bảng </w:t>
       </w:r>
@@ -12249,7 +12426,7 @@
       <w:r>
         <w:t>NguoiDung</w:t>
       </w:r>
-      <w:bookmarkEnd w:id="23"/>
+      <w:bookmarkEnd w:id="26"/>
       <w:proofErr w:type="spellEnd"/>
     </w:p>
     <w:tbl>
@@ -12344,6 +12521,7 @@
               <w:jc w:val="center"/>
             </w:pPr>
             <w:r>
+              <w:lastRenderedPageBreak/>
               <w:t>1</w:t>
             </w:r>
           </w:p>
@@ -12409,7 +12587,6 @@
               <w:jc w:val="center"/>
             </w:pPr>
             <w:r>
-              <w:lastRenderedPageBreak/>
               <w:t>2</w:t>
             </w:r>
           </w:p>
@@ -12492,7 +12669,7 @@
           <w:szCs w:val="32"/>
         </w:rPr>
       </w:pPr>
-      <w:bookmarkStart w:id="24" w:name="_Toc25920285"/>
+      <w:bookmarkStart w:id="27" w:name="_Toc25920285"/>
       <w:r>
         <w:rPr>
           <w:rFonts w:cs="Times New Roman"/>
@@ -12500,17 +12677,17 @@
         </w:rPr>
         <w:t>Thiết kế giao diện</w:t>
       </w:r>
-      <w:bookmarkEnd w:id="24"/>
+      <w:bookmarkEnd w:id="27"/>
     </w:p>
     <w:p>
       <w:pPr>
         <w:pStyle w:val="Heading6"/>
       </w:pPr>
-      <w:bookmarkStart w:id="25" w:name="_Toc25364707"/>
+      <w:bookmarkStart w:id="28" w:name="_Toc26009382"/>
       <w:r>
         <w:t>Bảng 6. Bảng giao diện</w:t>
       </w:r>
-      <w:bookmarkEnd w:id="25"/>
+      <w:bookmarkEnd w:id="28"/>
     </w:p>
     <w:tbl>
       <w:tblPr>
@@ -12645,7 +12822,7 @@
                           <pic:cNvPicPr/>
                         </pic:nvPicPr>
                         <pic:blipFill>
-                          <a:blip r:embed="rId12"/>
+                          <a:blip r:embed="rId16"/>
                           <a:stretch>
                             <a:fillRect/>
                           </a:stretch>
@@ -12675,11 +12852,17 @@
             <w:r>
               <w:tab/>
             </w:r>
-            <w:bookmarkStart w:id="26" w:name="_Toc25391219"/>
-            <w:r>
-              <w:t>Hình 3. Giao diện Form1</w:t>
-            </w:r>
-            <w:bookmarkEnd w:id="26"/>
+            <w:bookmarkStart w:id="29" w:name="_Toc26011449"/>
+            <w:r>
+              <w:t xml:space="preserve">Hình </w:t>
+            </w:r>
+            <w:r>
+              <w:t>6</w:t>
+            </w:r>
+            <w:r>
+              <w:t>. Giao diện Form1</w:t>
+            </w:r>
+            <w:bookmarkEnd w:id="29"/>
           </w:p>
         </w:tc>
         <w:tc>
@@ -12801,7 +12984,7 @@
                           <pic:cNvPicPr/>
                         </pic:nvPicPr>
                         <pic:blipFill>
-                          <a:blip r:embed="rId13"/>
+                          <a:blip r:embed="rId17"/>
                           <a:stretch>
                             <a:fillRect/>
                           </a:stretch>
@@ -12828,11 +13011,17 @@
               <w:ind w:left="354"/>
               <w:outlineLvl w:val="6"/>
             </w:pPr>
-            <w:bookmarkStart w:id="27" w:name="_Toc25391220"/>
-            <w:r>
-              <w:t>Hình 4. Giao diện Login</w:t>
-            </w:r>
-            <w:bookmarkEnd w:id="27"/>
+            <w:bookmarkStart w:id="30" w:name="_Toc26011450"/>
+            <w:r>
+              <w:t xml:space="preserve">Hình </w:t>
+            </w:r>
+            <w:r>
+              <w:t>7</w:t>
+            </w:r>
+            <w:r>
+              <w:t>. Giao diện Login</w:t>
+            </w:r>
+            <w:bookmarkEnd w:id="30"/>
           </w:p>
         </w:tc>
         <w:tc>
@@ -12950,29 +13139,10 @@
             </w:pPr>
             <w:r>
               <w:object w:dxaOrig="2340" w:dyaOrig="3390" w14:anchorId="3291F9BE">
-                <v:shapetype id="_x0000_t75" coordsize="21600,21600" o:spt="75" o:preferrelative="t" path="m@4@5l@4@11@9@11@9@5xe" filled="f" stroked="f">
-                  <v:stroke joinstyle="miter"/>
-                  <v:formulas>
-                    <v:f eqn="if lineDrawn pixelLineWidth 0"/>
-                    <v:f eqn="sum @0 1 0"/>
-                    <v:f eqn="sum 0 0 @1"/>
-                    <v:f eqn="prod @2 1 2"/>
-                    <v:f eqn="prod @3 21600 pixelWidth"/>
-                    <v:f eqn="prod @3 21600 pixelHeight"/>
-                    <v:f eqn="sum @0 0 1"/>
-                    <v:f eqn="prod @6 1 2"/>
-                    <v:f eqn="prod @7 21600 pixelWidth"/>
-                    <v:f eqn="sum @8 21600 0"/>
-                    <v:f eqn="prod @7 21600 pixelHeight"/>
-                    <v:f eqn="sum @10 21600 0"/>
-                  </v:formulas>
-                  <v:path o:extrusionok="f" gradientshapeok="t" o:connecttype="rect"/>
-                  <o:lock v:ext="edit" aspectratio="t"/>
-                </v:shapetype>
-                <v:shape id="_x0000_i1025" type="#_x0000_t75" style="width:95.3pt;height:138.15pt" o:ole="">
-                  <v:imagedata r:id="rId14" o:title=""/>
+                <v:shape id="_x0000_i1025" type="#_x0000_t75" style="width:95.5pt;height:138pt" o:ole="">
+                  <v:imagedata r:id="rId18" o:title=""/>
                 </v:shape>
-                <o:OLEObject Type="Embed" ProgID="PBrush" ShapeID="_x0000_i1025" DrawAspect="Content" ObjectID="_1636557926" r:id="rId15"/>
+                <o:OLEObject Type="Embed" ProgID="PBrush" ShapeID="_x0000_i1025" DrawAspect="Content" ObjectID="_1636624248" r:id="rId19"/>
               </w:object>
             </w:r>
           </w:p>
@@ -12985,15 +13155,21 @@
             <w:r>
               <w:tab/>
             </w:r>
-            <w:bookmarkStart w:id="28" w:name="_Toc25391221"/>
-            <w:r>
-              <w:t xml:space="preserve">Hình 5. Giao diện </w:t>
+            <w:bookmarkStart w:id="31" w:name="_Toc26011451"/>
+            <w:r>
+              <w:t xml:space="preserve">Hình </w:t>
+            </w:r>
+            <w:r>
+              <w:t>8</w:t>
+            </w:r>
+            <w:r>
+              <w:t xml:space="preserve">. Giao diện </w:t>
             </w:r>
             <w:proofErr w:type="spellStart"/>
             <w:r>
               <w:t>InputPad</w:t>
             </w:r>
-            <w:bookmarkEnd w:id="28"/>
+            <w:bookmarkEnd w:id="31"/>
             <w:proofErr w:type="spellEnd"/>
             <w:r>
               <w:t xml:space="preserve"> </w:t>
@@ -13113,7 +13289,7 @@
                           <pic:cNvPicPr/>
                         </pic:nvPicPr>
                         <pic:blipFill>
-                          <a:blip r:embed="rId16"/>
+                          <a:blip r:embed="rId20"/>
                           <a:stretch>
                             <a:fillRect/>
                           </a:stretch>
@@ -13143,15 +13319,21 @@
             <w:r>
               <w:tab/>
             </w:r>
-            <w:bookmarkStart w:id="29" w:name="_Toc25391222"/>
-            <w:r>
-              <w:t xml:space="preserve">Hình 6. Giao diện </w:t>
+            <w:bookmarkStart w:id="32" w:name="_Toc26011452"/>
+            <w:r>
+              <w:t xml:space="preserve">Hình </w:t>
+            </w:r>
+            <w:r>
+              <w:t>9</w:t>
+            </w:r>
+            <w:r>
+              <w:t xml:space="preserve">. Giao diện </w:t>
             </w:r>
             <w:proofErr w:type="spellStart"/>
             <w:r>
               <w:t>FormWin</w:t>
             </w:r>
-            <w:bookmarkEnd w:id="29"/>
+            <w:bookmarkEnd w:id="32"/>
             <w:proofErr w:type="spellEnd"/>
           </w:p>
         </w:tc>
@@ -13227,12 +13409,12 @@
       <w:r>
         <w:br w:type="page"/>
       </w:r>
-      <w:bookmarkStart w:id="30" w:name="_Toc25920286"/>
+      <w:bookmarkStart w:id="33" w:name="_Toc25920286"/>
       <w:r>
         <w:lastRenderedPageBreak/>
         <w:t>KẾT LUẬN</w:t>
       </w:r>
-      <w:bookmarkEnd w:id="30"/>
+      <w:bookmarkEnd w:id="33"/>
     </w:p>
     <w:p>
       <w:pPr>
@@ -13243,11 +13425,11 @@
         </w:numPr>
         <w:ind w:left="1170"/>
       </w:pPr>
-      <w:bookmarkStart w:id="31" w:name="_Toc25920287"/>
+      <w:bookmarkStart w:id="34" w:name="_Toc25920287"/>
       <w:r>
         <w:t>Kết quả đạt được</w:t>
       </w:r>
-      <w:bookmarkEnd w:id="31"/>
+      <w:bookmarkEnd w:id="34"/>
     </w:p>
     <w:p>
       <w:r>
@@ -13342,11 +13524,11 @@
         </w:numPr>
         <w:ind w:left="1170"/>
       </w:pPr>
-      <w:bookmarkStart w:id="32" w:name="_Toc25920288"/>
+      <w:bookmarkStart w:id="35" w:name="_Toc25920288"/>
       <w:r>
         <w:t>Khó khăn gặp phải</w:t>
       </w:r>
-      <w:bookmarkEnd w:id="32"/>
+      <w:bookmarkEnd w:id="35"/>
     </w:p>
     <w:p>
       <w:r>
@@ -13452,7 +13634,7 @@
         </w:numPr>
         <w:ind w:left="1170"/>
       </w:pPr>
-      <w:bookmarkStart w:id="33" w:name="_Toc25920289"/>
+      <w:bookmarkStart w:id="36" w:name="_Toc25920289"/>
       <w:proofErr w:type="spellStart"/>
       <w:r>
         <w:t>Ưu</w:t>
@@ -13461,7 +13643,7 @@
       <w:r>
         <w:t xml:space="preserve"> điểm phần mềm</w:t>
       </w:r>
-      <w:bookmarkEnd w:id="33"/>
+      <w:bookmarkEnd w:id="36"/>
     </w:p>
     <w:p>
       <w:pPr>
@@ -13819,7 +14001,7 @@
         </w:numPr>
         <w:ind w:left="1170"/>
       </w:pPr>
-      <w:bookmarkStart w:id="34" w:name="_Toc25920290"/>
+      <w:bookmarkStart w:id="37" w:name="_Toc25920290"/>
       <w:proofErr w:type="spellStart"/>
       <w:r>
         <w:t>Nhược</w:t>
@@ -13828,7 +14010,7 @@
       <w:r>
         <w:t xml:space="preserve"> điểm phần mềm</w:t>
       </w:r>
-      <w:bookmarkEnd w:id="34"/>
+      <w:bookmarkEnd w:id="37"/>
     </w:p>
     <w:p>
       <w:pPr>
@@ -13949,7 +14131,7 @@
         </w:numPr>
         <w:ind w:left="1170"/>
       </w:pPr>
-      <w:bookmarkStart w:id="35" w:name="_Toc25920291"/>
+      <w:bookmarkStart w:id="38" w:name="_Toc25920291"/>
       <w:proofErr w:type="spellStart"/>
       <w:r>
         <w:t>Hướng</w:t>
@@ -13958,7 +14140,7 @@
       <w:r>
         <w:t xml:space="preserve"> phát triển phần mềm</w:t>
       </w:r>
-      <w:bookmarkEnd w:id="35"/>
+      <w:bookmarkEnd w:id="38"/>
     </w:p>
     <w:p>
       <w:pPr>
@@ -14129,14 +14311,14 @@
         <w:pStyle w:val="Heading1"/>
         <w:ind w:left="0"/>
       </w:pPr>
-      <w:bookmarkStart w:id="36" w:name="_Toc25920292"/>
+      <w:bookmarkStart w:id="39" w:name="_Toc25920292"/>
       <w:r>
         <w:t>TÀI LIỆU THAM KHẢ</w:t>
       </w:r>
       <w:r>
         <w:t>O</w:t>
       </w:r>
-      <w:bookmarkEnd w:id="36"/>
+      <w:bookmarkEnd w:id="39"/>
     </w:p>
     <w:p>
       <w:pPr>
@@ -14227,7 +14409,7 @@
       <w:r>
         <w:t xml:space="preserve"> Giới Game: </w:t>
       </w:r>
-      <w:hyperlink r:id="rId17" w:history="1">
+      <w:hyperlink r:id="rId21" w:history="1">
         <w:r>
           <w:rPr>
             <w:rStyle w:val="Hyperlink"/>
@@ -14303,7 +14485,7 @@
       <w:r>
         <w:t xml:space="preserve"> giả Nguyen Van Truong:  </w:t>
       </w:r>
-      <w:hyperlink r:id="rId18" w:history="1">
+      <w:hyperlink r:id="rId22" w:history="1">
         <w:r>
           <w:rPr>
             <w:rStyle w:val="Hyperlink"/>
@@ -14319,7 +14501,7 @@
       <w:r>
         <w:t xml:space="preserve">[5] Nguồn thuật toán: </w:t>
       </w:r>
-      <w:hyperlink r:id="rId19" w:history="1">
+      <w:hyperlink r:id="rId23" w:history="1">
         <w:r>
           <w:rPr>
             <w:rStyle w:val="Hyperlink"/>
@@ -14357,7 +14539,7 @@
       </w:r>
     </w:p>
     <w:sectPr>
-      <w:footerReference w:type="default" r:id="rId20"/>
+      <w:footerReference w:type="default" r:id="rId24"/>
       <w:pgSz w:w="12240" w:h="15840"/>
       <w:pgMar w:top="1134" w:right="1134" w:bottom="1134" w:left="1701" w:header="1411" w:footer="720" w:gutter="0"/>
       <w:pgBorders w:display="firstPage">
@@ -19321,7 +19503,6 @@
   <w:style w:type="character" w:default="1" w:styleId="DefaultParagraphFont">
     <w:name w:val="Default Paragraph Font"/>
     <w:uiPriority w:val="1"/>
-    <w:semiHidden/>
     <w:unhideWhenUsed/>
   </w:style>
   <w:style w:type="table" w:default="1" w:styleId="TableNormal">
@@ -20169,7 +20350,7 @@
 </file>
 
 <file path=customXml/itemProps1.xml><?xml version="1.0" encoding="utf-8"?>
-<ds:datastoreItem xmlns:ds="http://schemas.openxmlformats.org/officeDocument/2006/customXml" ds:itemID="{E2E68C5D-F2E5-42BD-BF40-D123EF8F90EC}">
+<ds:datastoreItem xmlns:ds="http://schemas.openxmlformats.org/officeDocument/2006/customXml" ds:itemID="{5609A26D-37ED-4920-A43A-10FFCAB7432D}">
   <ds:schemaRefs>
     <ds:schemaRef ds:uri="http://schemas.openxmlformats.org/officeDocument/2006/bibliography"/>
   </ds:schemaRefs>

--- a/Document/BaoCao.docx
+++ b/Document/BaoCao.docx
@@ -9731,6 +9731,9 @@
     </w:p>
     <w:p>
       <w:r>
+        <w:rPr>
+          <w:noProof/>
+        </w:rPr>
         <w:drawing>
           <wp:inline distT="0" distB="0" distL="0" distR="0" wp14:anchorId="33370040" wp14:editId="295FBA93">
             <wp:extent cx="5972175" cy="3582670"/>
@@ -10094,7 +10097,53 @@
               <w:rPr>
                 <w:szCs w:val="26"/>
               </w:rPr>
-              <w:t xml:space="preserve"> để người chơi nhập vào.</w:t>
+              <w:t xml:space="preserve"> để người chơi nhập vào</w:t>
+            </w:r>
+            <w:r>
+              <w:rPr>
+                <w:szCs w:val="26"/>
+              </w:rPr>
+              <w:t xml:space="preserve"> được quản lý bởi 1 panel</w:t>
+            </w:r>
+            <w:r>
+              <w:rPr>
+                <w:szCs w:val="26"/>
+              </w:rPr>
+              <w:t>.</w:t>
+            </w:r>
+            <w:r>
+              <w:rPr>
+                <w:szCs w:val="26"/>
+              </w:rPr>
+              <w:t xml:space="preserve"> Và các chức năng có </w:t>
+            </w:r>
+            <w:proofErr w:type="spellStart"/>
+            <w:r>
+              <w:rPr>
+                <w:szCs w:val="26"/>
+              </w:rPr>
+              <w:t>tác</w:t>
+            </w:r>
+            <w:proofErr w:type="spellEnd"/>
+            <w:r>
+              <w:rPr>
+                <w:szCs w:val="26"/>
+              </w:rPr>
+              <w:t xml:space="preserve"> động </w:t>
+            </w:r>
+            <w:proofErr w:type="spellStart"/>
+            <w:r>
+              <w:rPr>
+                <w:szCs w:val="26"/>
+              </w:rPr>
+              <w:t>trực</w:t>
+            </w:r>
+            <w:proofErr w:type="spellEnd"/>
+            <w:r>
+              <w:rPr>
+                <w:szCs w:val="26"/>
+              </w:rPr>
+              <w:t xml:space="preserve"> tiếp tới bảng game.</w:t>
             </w:r>
           </w:p>
         </w:tc>
@@ -10118,6 +10167,7 @@
               <w:rPr>
                 <w:szCs w:val="26"/>
               </w:rPr>
+              <w:lastRenderedPageBreak/>
               <w:t xml:space="preserve">  </w:t>
             </w:r>
             <w:r>
@@ -10166,19 +10216,29 @@
                 <w:szCs w:val="26"/>
               </w:rPr>
             </w:pPr>
-            <w:proofErr w:type="spellStart"/>
-            <w:r>
-              <w:rPr>
-                <w:szCs w:val="26"/>
-              </w:rPr>
-              <w:t>Chứa</w:t>
-            </w:r>
-            <w:proofErr w:type="spellEnd"/>
-            <w:r>
-              <w:rPr>
-                <w:szCs w:val="26"/>
-              </w:rPr>
-              <w:t xml:space="preserve"> thuật toán giải game Sudoku</w:t>
+            <w:r>
+              <w:rPr>
+                <w:szCs w:val="26"/>
+              </w:rPr>
+              <w:t xml:space="preserve">Thuật </w:t>
+            </w:r>
+            <w:r>
+              <w:rPr>
+                <w:szCs w:val="26"/>
+              </w:rPr>
+              <w:t>toán giải game Sudoku</w:t>
+            </w:r>
+            <w:r>
+              <w:rPr>
+                <w:szCs w:val="26"/>
+              </w:rPr>
+              <w:t>.</w:t>
+            </w:r>
+            <w:r>
+              <w:rPr>
+                <w:szCs w:val="26"/>
+              </w:rPr>
+              <w:t xml:space="preserve"> </w:t>
             </w:r>
           </w:p>
         </w:tc>
@@ -10203,7 +10263,6 @@
               <w:rPr>
                 <w:szCs w:val="26"/>
               </w:rPr>
-              <w:lastRenderedPageBreak/>
               <w:t>3</w:t>
             </w:r>
           </w:p>
@@ -10426,7 +10485,27 @@
               <w:rPr>
                 <w:szCs w:val="26"/>
               </w:rPr>
-              <w:t xml:space="preserve"> thông tin người chơi.</w:t>
+              <w:t xml:space="preserve"> thông tin người chơi</w:t>
+            </w:r>
+            <w:r>
+              <w:rPr>
+                <w:szCs w:val="26"/>
+              </w:rPr>
+              <w:t xml:space="preserve"> và thời </w:t>
+            </w:r>
+            <w:proofErr w:type="spellStart"/>
+            <w:r>
+              <w:rPr>
+                <w:szCs w:val="26"/>
+              </w:rPr>
+              <w:t>gian</w:t>
+            </w:r>
+            <w:proofErr w:type="spellEnd"/>
+            <w:r>
+              <w:rPr>
+                <w:szCs w:val="26"/>
+              </w:rPr>
+              <w:t xml:space="preserve"> chơi của người chơi.</w:t>
             </w:r>
           </w:p>
         </w:tc>
@@ -10473,20 +10552,20 @@
     <w:tbl>
       <w:tblPr>
         <w:tblStyle w:val="TableGrid"/>
-        <w:tblW w:w="5000" w:type="pct"/>
+        <w:tblW w:w="5075" w:type="pct"/>
         <w:tblLook w:val="04A0" w:firstRow="1" w:lastRow="0" w:firstColumn="1" w:lastColumn="0" w:noHBand="0" w:noVBand="1"/>
       </w:tblPr>
       <w:tblGrid>
-        <w:gridCol w:w="594"/>
-        <w:gridCol w:w="4438"/>
-        <w:gridCol w:w="1585"/>
-        <w:gridCol w:w="1799"/>
-        <w:gridCol w:w="979"/>
+        <w:gridCol w:w="599"/>
+        <w:gridCol w:w="4493"/>
+        <w:gridCol w:w="1603"/>
+        <w:gridCol w:w="1820"/>
+        <w:gridCol w:w="1021"/>
       </w:tblGrid>
       <w:tr>
         <w:tc>
           <w:tcPr>
-            <w:tcW w:w="319" w:type="pct"/>
+            <w:tcW w:w="311" w:type="pct"/>
           </w:tcPr>
           <w:p>
             <w:pPr>
@@ -10505,7 +10584,7 @@
         </w:tc>
         <w:tc>
           <w:tcPr>
-            <w:tcW w:w="1573" w:type="pct"/>
+            <w:tcW w:w="2327" w:type="pct"/>
           </w:tcPr>
           <w:p>
             <w:pPr>
@@ -10524,7 +10603,7 @@
         </w:tc>
         <w:tc>
           <w:tcPr>
-            <w:tcW w:w="1297" w:type="pct"/>
+            <w:tcW w:w="831" w:type="pct"/>
           </w:tcPr>
           <w:p>
             <w:pPr>
@@ -10551,7 +10630,7 @@
         </w:tc>
         <w:tc>
           <w:tcPr>
-            <w:tcW w:w="969" w:type="pct"/>
+            <w:tcW w:w="943" w:type="pct"/>
           </w:tcPr>
           <w:p>
             <w:pPr>
@@ -10570,7 +10649,7 @@
         </w:tc>
         <w:tc>
           <w:tcPr>
-            <w:tcW w:w="842" w:type="pct"/>
+            <w:tcW w:w="587" w:type="pct"/>
           </w:tcPr>
           <w:p>
             <w:pPr>
@@ -10591,7 +10670,7 @@
       <w:tr>
         <w:tc>
           <w:tcPr>
-            <w:tcW w:w="319" w:type="pct"/>
+            <w:tcW w:w="311" w:type="pct"/>
           </w:tcPr>
           <w:p>
             <w:pPr>
@@ -10610,7 +10689,7 @@
         </w:tc>
         <w:tc>
           <w:tcPr>
-            <w:tcW w:w="1573" w:type="pct"/>
+            <w:tcW w:w="2327" w:type="pct"/>
           </w:tcPr>
           <w:p>
             <w:pPr>
@@ -10645,7 +10724,7 @@
         </w:tc>
         <w:tc>
           <w:tcPr>
-            <w:tcW w:w="1297" w:type="pct"/>
+            <w:tcW w:w="831" w:type="pct"/>
           </w:tcPr>
           <w:p>
             <w:pPr>
@@ -10678,7 +10757,7 @@
         </w:tc>
         <w:tc>
           <w:tcPr>
-            <w:tcW w:w="969" w:type="pct"/>
+            <w:tcW w:w="943" w:type="pct"/>
           </w:tcPr>
           <w:p>
             <w:pPr>
@@ -10708,13 +10787,25 @@
               <w:rPr>
                 <w:szCs w:val="26"/>
               </w:rPr>
-              <w:t>(43)</w:t>
+              <w:t>(</w:t>
+            </w:r>
+            <w:r>
+              <w:rPr>
+                <w:szCs w:val="26"/>
+              </w:rPr>
+              <w:t>52</w:t>
+            </w:r>
+            <w:r>
+              <w:rPr>
+                <w:szCs w:val="26"/>
+              </w:rPr>
+              <w:t>)</w:t>
             </w:r>
           </w:p>
         </w:tc>
         <w:tc>
           <w:tcPr>
-            <w:tcW w:w="842" w:type="pct"/>
+            <w:tcW w:w="587" w:type="pct"/>
           </w:tcPr>
           <w:p>
             <w:pPr>
@@ -10749,7 +10840,7 @@
       <w:tr>
         <w:tc>
           <w:tcPr>
-            <w:tcW w:w="319" w:type="pct"/>
+            <w:tcW w:w="311" w:type="pct"/>
           </w:tcPr>
           <w:p>
             <w:pPr>
@@ -10768,7 +10859,7 @@
         </w:tc>
         <w:tc>
           <w:tcPr>
-            <w:tcW w:w="1573" w:type="pct"/>
+            <w:tcW w:w="2327" w:type="pct"/>
           </w:tcPr>
           <w:p>
             <w:pPr>
@@ -10795,7 +10886,7 @@
         </w:tc>
         <w:tc>
           <w:tcPr>
-            <w:tcW w:w="1297" w:type="pct"/>
+            <w:tcW w:w="831" w:type="pct"/>
           </w:tcPr>
           <w:p>
             <w:pPr>
@@ -10814,7 +10905,7 @@
         </w:tc>
         <w:tc>
           <w:tcPr>
-            <w:tcW w:w="969" w:type="pct"/>
+            <w:tcW w:w="943" w:type="pct"/>
           </w:tcPr>
           <w:p>
             <w:pPr>
@@ -10844,13 +10935,25 @@
               <w:rPr>
                 <w:szCs w:val="26"/>
               </w:rPr>
-              <w:t>(83)</w:t>
+              <w:t>(</w:t>
+            </w:r>
+            <w:r>
+              <w:rPr>
+                <w:szCs w:val="26"/>
+              </w:rPr>
+              <w:t>90</w:t>
+            </w:r>
+            <w:r>
+              <w:rPr>
+                <w:szCs w:val="26"/>
+              </w:rPr>
+              <w:t>)</w:t>
             </w:r>
           </w:p>
         </w:tc>
         <w:tc>
           <w:tcPr>
-            <w:tcW w:w="842" w:type="pct"/>
+            <w:tcW w:w="587" w:type="pct"/>
           </w:tcPr>
           <w:p>
             <w:pPr>
@@ -10871,7 +10974,7 @@
       <w:tr>
         <w:tc>
           <w:tcPr>
-            <w:tcW w:w="319" w:type="pct"/>
+            <w:tcW w:w="311" w:type="pct"/>
           </w:tcPr>
           <w:p>
             <w:pPr>
@@ -10890,7 +10993,7 @@
         </w:tc>
         <w:tc>
           <w:tcPr>
-            <w:tcW w:w="1573" w:type="pct"/>
+            <w:tcW w:w="2327" w:type="pct"/>
           </w:tcPr>
           <w:p>
             <w:pPr>
@@ -10959,7 +11062,7 @@
         </w:tc>
         <w:tc>
           <w:tcPr>
-            <w:tcW w:w="1297" w:type="pct"/>
+            <w:tcW w:w="831" w:type="pct"/>
           </w:tcPr>
           <w:p>
             <w:pPr>
@@ -10986,13 +11089,20 @@
               <w:rPr>
                 <w:szCs w:val="26"/>
               </w:rPr>
-              <w:t xml:space="preserve"> kiểm tra điều kiện đúng của số nhập vào</w:t>
+              <w:t xml:space="preserve"> kiểm tra điều kiện </w:t>
+            </w:r>
+            <w:r>
+              <w:rPr>
+                <w:szCs w:val="26"/>
+              </w:rPr>
+              <w:lastRenderedPageBreak/>
+              <w:t>đúng của số nhập vào</w:t>
             </w:r>
           </w:p>
         </w:tc>
         <w:tc>
           <w:tcPr>
-            <w:tcW w:w="969" w:type="pct"/>
+            <w:tcW w:w="943" w:type="pct"/>
           </w:tcPr>
           <w:p>
             <w:pPr>
@@ -11006,6 +11116,7 @@
               <w:rPr>
                 <w:szCs w:val="26"/>
               </w:rPr>
+              <w:lastRenderedPageBreak/>
               <w:t>ChessBoard.cs</w:t>
             </w:r>
             <w:proofErr w:type="spellEnd"/>
@@ -11022,13 +11133,25 @@
               <w:rPr>
                 <w:szCs w:val="26"/>
               </w:rPr>
-              <w:t>(98)</w:t>
+              <w:t>(</w:t>
+            </w:r>
+            <w:r>
+              <w:rPr>
+                <w:szCs w:val="26"/>
+              </w:rPr>
+              <w:t>106</w:t>
+            </w:r>
+            <w:r>
+              <w:rPr>
+                <w:szCs w:val="26"/>
+              </w:rPr>
+              <w:t>)</w:t>
             </w:r>
           </w:p>
         </w:tc>
         <w:tc>
           <w:tcPr>
-            <w:tcW w:w="842" w:type="pct"/>
+            <w:tcW w:w="587" w:type="pct"/>
           </w:tcPr>
           <w:p>
             <w:pPr>
@@ -11049,7 +11172,7 @@
       <w:tr>
         <w:tc>
           <w:tcPr>
-            <w:tcW w:w="319" w:type="pct"/>
+            <w:tcW w:w="311" w:type="pct"/>
           </w:tcPr>
           <w:p>
             <w:pPr>
@@ -11062,14 +11185,13 @@
               <w:rPr>
                 <w:szCs w:val="26"/>
               </w:rPr>
-              <w:lastRenderedPageBreak/>
               <w:t>4</w:t>
             </w:r>
           </w:p>
         </w:tc>
         <w:tc>
           <w:tcPr>
-            <w:tcW w:w="1573" w:type="pct"/>
+            <w:tcW w:w="2327" w:type="pct"/>
           </w:tcPr>
           <w:p>
             <w:pPr>
@@ -11096,7 +11218,7 @@
         </w:tc>
         <w:tc>
           <w:tcPr>
-            <w:tcW w:w="1297" w:type="pct"/>
+            <w:tcW w:w="831" w:type="pct"/>
           </w:tcPr>
           <w:p>
             <w:pPr>
@@ -11129,7 +11251,7 @@
         </w:tc>
         <w:tc>
           <w:tcPr>
-            <w:tcW w:w="969" w:type="pct"/>
+            <w:tcW w:w="943" w:type="pct"/>
           </w:tcPr>
           <w:p>
             <w:pPr>
@@ -11159,13 +11281,25 @@
               <w:rPr>
                 <w:szCs w:val="26"/>
               </w:rPr>
-              <w:t>(129)</w:t>
+              <w:t>(1</w:t>
+            </w:r>
+            <w:r>
+              <w:rPr>
+                <w:szCs w:val="26"/>
+              </w:rPr>
+              <w:t>36</w:t>
+            </w:r>
+            <w:r>
+              <w:rPr>
+                <w:szCs w:val="26"/>
+              </w:rPr>
+              <w:t>)</w:t>
             </w:r>
           </w:p>
         </w:tc>
         <w:tc>
           <w:tcPr>
-            <w:tcW w:w="842" w:type="pct"/>
+            <w:tcW w:w="587" w:type="pct"/>
           </w:tcPr>
           <w:p>
             <w:pPr>
@@ -11186,7 +11320,7 @@
       <w:tr>
         <w:tc>
           <w:tcPr>
-            <w:tcW w:w="319" w:type="pct"/>
+            <w:tcW w:w="311" w:type="pct"/>
           </w:tcPr>
           <w:p>
             <w:pPr>
@@ -11205,7 +11339,7 @@
         </w:tc>
         <w:tc>
           <w:tcPr>
-            <w:tcW w:w="1573" w:type="pct"/>
+            <w:tcW w:w="2327" w:type="pct"/>
           </w:tcPr>
           <w:p>
             <w:pPr>
@@ -11224,7 +11358,7 @@
         </w:tc>
         <w:tc>
           <w:tcPr>
-            <w:tcW w:w="1297" w:type="pct"/>
+            <w:tcW w:w="831" w:type="pct"/>
           </w:tcPr>
           <w:p>
             <w:pPr>
@@ -11243,7 +11377,7 @@
         </w:tc>
         <w:tc>
           <w:tcPr>
-            <w:tcW w:w="969" w:type="pct"/>
+            <w:tcW w:w="943" w:type="pct"/>
           </w:tcPr>
           <w:p>
             <w:pPr>
@@ -11273,13 +11407,25 @@
               <w:rPr>
                 <w:szCs w:val="26"/>
               </w:rPr>
-              <w:t>(124)</w:t>
+              <w:t>(</w:t>
+            </w:r>
+            <w:r>
+              <w:rPr>
+                <w:szCs w:val="26"/>
+              </w:rPr>
+              <w:t>203</w:t>
+            </w:r>
+            <w:r>
+              <w:rPr>
+                <w:szCs w:val="26"/>
+              </w:rPr>
+              <w:t>)</w:t>
             </w:r>
           </w:p>
         </w:tc>
         <w:tc>
           <w:tcPr>
-            <w:tcW w:w="842" w:type="pct"/>
+            <w:tcW w:w="587" w:type="pct"/>
           </w:tcPr>
           <w:p>
             <w:pPr>
@@ -11300,7 +11446,7 @@
       <w:tr>
         <w:tc>
           <w:tcPr>
-            <w:tcW w:w="319" w:type="pct"/>
+            <w:tcW w:w="311" w:type="pct"/>
           </w:tcPr>
           <w:p>
             <w:pPr>
@@ -11319,7 +11465,7 @@
         </w:tc>
         <w:tc>
           <w:tcPr>
-            <w:tcW w:w="1573" w:type="pct"/>
+            <w:tcW w:w="2327" w:type="pct"/>
           </w:tcPr>
           <w:p>
             <w:pPr>
@@ -11346,7 +11492,7 @@
         </w:tc>
         <w:tc>
           <w:tcPr>
-            <w:tcW w:w="1297" w:type="pct"/>
+            <w:tcW w:w="831" w:type="pct"/>
           </w:tcPr>
           <w:p>
             <w:pPr>
@@ -11409,7 +11555,7 @@
         </w:tc>
         <w:tc>
           <w:tcPr>
-            <w:tcW w:w="969" w:type="pct"/>
+            <w:tcW w:w="943" w:type="pct"/>
           </w:tcPr>
           <w:p>
             <w:pPr>
@@ -11439,13 +11585,25 @@
               <w:rPr>
                 <w:szCs w:val="26"/>
               </w:rPr>
-              <w:t>(162)</w:t>
+              <w:t>(</w:t>
+            </w:r>
+            <w:r>
+              <w:rPr>
+                <w:szCs w:val="26"/>
+              </w:rPr>
+              <w:t>210</w:t>
+            </w:r>
+            <w:r>
+              <w:rPr>
+                <w:szCs w:val="26"/>
+              </w:rPr>
+              <w:t>)</w:t>
             </w:r>
           </w:p>
         </w:tc>
         <w:tc>
           <w:tcPr>
-            <w:tcW w:w="842" w:type="pct"/>
+            <w:tcW w:w="587" w:type="pct"/>
           </w:tcPr>
           <w:p>
             <w:pPr>
@@ -11466,7 +11624,7 @@
       <w:tr>
         <w:tc>
           <w:tcPr>
-            <w:tcW w:w="319" w:type="pct"/>
+            <w:tcW w:w="311" w:type="pct"/>
           </w:tcPr>
           <w:p>
             <w:pPr>
@@ -11479,13 +11637,14 @@
               <w:rPr>
                 <w:szCs w:val="26"/>
               </w:rPr>
+              <w:lastRenderedPageBreak/>
               <w:t>7</w:t>
             </w:r>
           </w:p>
         </w:tc>
         <w:tc>
           <w:tcPr>
-            <w:tcW w:w="1573" w:type="pct"/>
+            <w:tcW w:w="2327" w:type="pct"/>
           </w:tcPr>
           <w:p>
             <w:pPr>
@@ -11512,7 +11671,7 @@
         </w:tc>
         <w:tc>
           <w:tcPr>
-            <w:tcW w:w="1297" w:type="pct"/>
+            <w:tcW w:w="831" w:type="pct"/>
           </w:tcPr>
           <w:p>
             <w:pPr>
@@ -11525,14 +11684,7 @@
               <w:rPr>
                 <w:szCs w:val="26"/>
               </w:rPr>
-              <w:t xml:space="preserve">Tạo 9 button có giá trị từ 1 </w:t>
-            </w:r>
-            <w:r>
-              <w:rPr>
-                <w:szCs w:val="26"/>
-              </w:rPr>
-              <w:lastRenderedPageBreak/>
-              <w:t xml:space="preserve">đến 9 ở form </w:t>
+              <w:t xml:space="preserve">Tạo 9 button có giá trị từ 1 đến 9 ở form </w:t>
             </w:r>
             <w:proofErr w:type="spellStart"/>
             <w:r>
@@ -11566,7 +11718,7 @@
         </w:tc>
         <w:tc>
           <w:tcPr>
-            <w:tcW w:w="969" w:type="pct"/>
+            <w:tcW w:w="943" w:type="pct"/>
           </w:tcPr>
           <w:p>
             <w:pPr>
@@ -11581,7 +11733,6 @@
               <w:rPr>
                 <w:szCs w:val="26"/>
               </w:rPr>
-              <w:lastRenderedPageBreak/>
               <w:t>InputPad.cs</w:t>
             </w:r>
             <w:proofErr w:type="spellEnd"/>
@@ -11604,7 +11755,7 @@
         </w:tc>
         <w:tc>
           <w:tcPr>
-            <w:tcW w:w="842" w:type="pct"/>
+            <w:tcW w:w="587" w:type="pct"/>
           </w:tcPr>
           <w:p>
             <w:pPr>
@@ -11625,7 +11776,6 @@
               <w:rPr>
                 <w:szCs w:val="26"/>
               </w:rPr>
-              <w:lastRenderedPageBreak/>
               <w:t>Xuân</w:t>
             </w:r>
             <w:proofErr w:type="spellEnd"/>
@@ -11641,7 +11791,7 @@
       <w:tr>
         <w:tc>
           <w:tcPr>
-            <w:tcW w:w="319" w:type="pct"/>
+            <w:tcW w:w="311" w:type="pct"/>
           </w:tcPr>
           <w:p>
             <w:pPr>
@@ -11654,14 +11804,13 @@
               <w:rPr>
                 <w:szCs w:val="26"/>
               </w:rPr>
-              <w:lastRenderedPageBreak/>
               <w:t>8</w:t>
             </w:r>
           </w:p>
         </w:tc>
         <w:tc>
           <w:tcPr>
-            <w:tcW w:w="1573" w:type="pct"/>
+            <w:tcW w:w="2327" w:type="pct"/>
           </w:tcPr>
           <w:p>
             <w:pPr>
@@ -11765,10 +11914,10 @@
                   <v:path o:extrusionok="f" gradientshapeok="t" o:connecttype="rect"/>
                   <o:lock v:ext="edit" aspectratio="t"/>
                 </v:shapetype>
-                <v:shape id="_x0000_i1086" type="#_x0000_t75" style="width:210pt;height:110.5pt" o:ole="">
+                <v:shape id="_x0000_i1042" type="#_x0000_t75" style="width:210pt;height:110.5pt" o:ole="">
                   <v:imagedata r:id="rId12" o:title=""/>
                 </v:shape>
-                <o:OLEObject Type="Embed" ProgID="PBrush" ShapeID="_x0000_i1086" DrawAspect="Content" ObjectID="_1636624246" r:id="rId13"/>
+                <o:OLEObject Type="Embed" ProgID="PBrush" ShapeID="_x0000_i1042" DrawAspect="Content" ObjectID="_1636666442" r:id="rId13"/>
               </w:object>
             </w:r>
           </w:p>
@@ -11776,6 +11925,7 @@
             <w:pPr>
               <w:pStyle w:val="Heading7"/>
               <w:ind w:left="10"/>
+              <w:outlineLvl w:val="6"/>
             </w:pPr>
             <w:bookmarkStart w:id="20" w:name="_Toc26011447"/>
             <w:r>
@@ -11791,7 +11941,7 @@
         </w:tc>
         <w:tc>
           <w:tcPr>
-            <w:tcW w:w="1297" w:type="pct"/>
+            <w:tcW w:w="831" w:type="pct"/>
           </w:tcPr>
           <w:p>
             <w:pPr>
@@ -11838,7 +11988,7 @@
         </w:tc>
         <w:tc>
           <w:tcPr>
-            <w:tcW w:w="969" w:type="pct"/>
+            <w:tcW w:w="943" w:type="pct"/>
           </w:tcPr>
           <w:p>
             <w:pPr>
@@ -11869,13 +12019,25 @@
               <w:rPr>
                 <w:szCs w:val="26"/>
               </w:rPr>
-              <w:t>(18)</w:t>
+              <w:t>(</w:t>
+            </w:r>
+            <w:r>
+              <w:rPr>
+                <w:szCs w:val="26"/>
+              </w:rPr>
+              <w:t>33</w:t>
+            </w:r>
+            <w:r>
+              <w:rPr>
+                <w:szCs w:val="26"/>
+              </w:rPr>
+              <w:t>)</w:t>
             </w:r>
           </w:p>
         </w:tc>
         <w:tc>
           <w:tcPr>
-            <w:tcW w:w="842" w:type="pct"/>
+            <w:tcW w:w="587" w:type="pct"/>
           </w:tcPr>
           <w:p>
             <w:pPr>
@@ -11900,7 +12062,7 @@
         </w:trPr>
         <w:tc>
           <w:tcPr>
-            <w:tcW w:w="319" w:type="pct"/>
+            <w:tcW w:w="311" w:type="pct"/>
           </w:tcPr>
           <w:p>
             <w:pPr>
@@ -11920,7 +12082,7 @@
         </w:tc>
         <w:tc>
           <w:tcPr>
-            <w:tcW w:w="1573" w:type="pct"/>
+            <w:tcW w:w="2327" w:type="pct"/>
           </w:tcPr>
           <w:p>
             <w:pPr>
@@ -11948,10 +12110,10 @@
             </w:r>
             <w:r>
               <w:object w:dxaOrig="6675" w:dyaOrig="6600" w14:anchorId="0FCFC29D">
-                <v:shape id="_x0000_i1087" type="#_x0000_t75" style="width:210.5pt;height:208pt" o:ole="">
+                <v:shape id="_x0000_i1043" type="#_x0000_t75" style="width:210.5pt;height:208pt" o:ole="">
                   <v:imagedata r:id="rId14" o:title=""/>
                 </v:shape>
-                <o:OLEObject Type="Embed" ProgID="PBrush" ShapeID="_x0000_i1087" DrawAspect="Content" ObjectID="_1636624247" r:id="rId15"/>
+                <o:OLEObject Type="Embed" ProgID="PBrush" ShapeID="_x0000_i1043" DrawAspect="Content" ObjectID="_1636666443" r:id="rId15"/>
               </w:object>
             </w:r>
           </w:p>
@@ -11960,6 +12122,7 @@
               <w:pStyle w:val="Heading7"/>
               <w:ind w:left="730" w:hanging="540"/>
               <w:jc w:val="left"/>
+              <w:outlineLvl w:val="6"/>
             </w:pPr>
             <w:r>
               <w:tab/>
@@ -11987,7 +12150,7 @@
         </w:tc>
         <w:tc>
           <w:tcPr>
-            <w:tcW w:w="1297" w:type="pct"/>
+            <w:tcW w:w="831" w:type="pct"/>
           </w:tcPr>
           <w:p>
             <w:pPr>
@@ -12020,7 +12183,7 @@
         </w:tc>
         <w:tc>
           <w:tcPr>
-            <w:tcW w:w="969" w:type="pct"/>
+            <w:tcW w:w="943" w:type="pct"/>
           </w:tcPr>
           <w:p>
             <w:pPr>
@@ -12051,13 +12214,25 @@
               <w:rPr>
                 <w:szCs w:val="26"/>
               </w:rPr>
-              <w:t>(43)</w:t>
+              <w:t>(</w:t>
+            </w:r>
+            <w:r>
+              <w:rPr>
+                <w:szCs w:val="26"/>
+              </w:rPr>
+              <w:t>57</w:t>
+            </w:r>
+            <w:r>
+              <w:rPr>
+                <w:szCs w:val="26"/>
+              </w:rPr>
+              <w:t>)</w:t>
             </w:r>
           </w:p>
         </w:tc>
         <w:tc>
           <w:tcPr>
-            <w:tcW w:w="842" w:type="pct"/>
+            <w:tcW w:w="587" w:type="pct"/>
           </w:tcPr>
           <w:p>
             <w:pPr>
@@ -12079,7 +12254,7 @@
       <w:tr>
         <w:tc>
           <w:tcPr>
-            <w:tcW w:w="319" w:type="pct"/>
+            <w:tcW w:w="311" w:type="pct"/>
           </w:tcPr>
           <w:p>
             <w:pPr>
@@ -12098,7 +12273,7 @@
         </w:tc>
         <w:tc>
           <w:tcPr>
-            <w:tcW w:w="1573" w:type="pct"/>
+            <w:tcW w:w="2327" w:type="pct"/>
           </w:tcPr>
           <w:p>
             <w:pPr>
@@ -12139,7 +12314,7 @@
         </w:tc>
         <w:tc>
           <w:tcPr>
-            <w:tcW w:w="1297" w:type="pct"/>
+            <w:tcW w:w="831" w:type="pct"/>
           </w:tcPr>
           <w:p>
             <w:pPr>
@@ -12158,7 +12333,7 @@
         </w:tc>
         <w:tc>
           <w:tcPr>
-            <w:tcW w:w="969" w:type="pct"/>
+            <w:tcW w:w="943" w:type="pct"/>
           </w:tcPr>
           <w:p>
             <w:pPr>
@@ -12189,13 +12364,25 @@
               <w:rPr>
                 <w:szCs w:val="26"/>
               </w:rPr>
-              <w:t>(100)</w:t>
+              <w:t>(1</w:t>
+            </w:r>
+            <w:r>
+              <w:rPr>
+                <w:szCs w:val="26"/>
+              </w:rPr>
+              <w:t>13</w:t>
+            </w:r>
+            <w:r>
+              <w:rPr>
+                <w:szCs w:val="26"/>
+              </w:rPr>
+              <w:t>)</w:t>
             </w:r>
           </w:p>
         </w:tc>
         <w:tc>
           <w:tcPr>
-            <w:tcW w:w="842" w:type="pct"/>
+            <w:tcW w:w="587" w:type="pct"/>
           </w:tcPr>
           <w:p>
             <w:pPr>
@@ -12214,6 +12401,376 @@
           </w:p>
         </w:tc>
       </w:tr>
+      <w:tr>
+        <w:tc>
+          <w:tcPr>
+            <w:tcW w:w="311" w:type="pct"/>
+          </w:tcPr>
+          <w:p>
+            <w:pPr>
+              <w:ind w:left="65"/>
+              <w:rPr>
+                <w:szCs w:val="26"/>
+              </w:rPr>
+            </w:pPr>
+            <w:r>
+              <w:rPr>
+                <w:szCs w:val="26"/>
+              </w:rPr>
+              <w:t>12</w:t>
+            </w:r>
+          </w:p>
+        </w:tc>
+        <w:tc>
+          <w:tcPr>
+            <w:tcW w:w="2327" w:type="pct"/>
+          </w:tcPr>
+          <w:p>
+            <w:pPr>
+              <w:ind w:left="65"/>
+              <w:rPr>
+                <w:szCs w:val="26"/>
+              </w:rPr>
+            </w:pPr>
+            <w:proofErr w:type="spellStart"/>
+            <w:r>
+              <w:rPr>
+                <w:szCs w:val="26"/>
+              </w:rPr>
+              <w:t>Del</w:t>
+            </w:r>
+            <w:r>
+              <w:rPr>
+                <w:szCs w:val="26"/>
+              </w:rPr>
+              <w:t>Cell</w:t>
+            </w:r>
+            <w:proofErr w:type="spellEnd"/>
+          </w:p>
+        </w:tc>
+        <w:tc>
+          <w:tcPr>
+            <w:tcW w:w="831" w:type="pct"/>
+          </w:tcPr>
+          <w:p>
+            <w:pPr>
+              <w:ind w:left="65"/>
+              <w:rPr>
+                <w:szCs w:val="26"/>
+              </w:rPr>
+            </w:pPr>
+            <w:proofErr w:type="spellStart"/>
+            <w:r>
+              <w:rPr>
+                <w:szCs w:val="26"/>
+              </w:rPr>
+              <w:t>Xoá</w:t>
+            </w:r>
+            <w:proofErr w:type="spellEnd"/>
+            <w:r>
+              <w:rPr>
+                <w:szCs w:val="26"/>
+              </w:rPr>
+              <w:t xml:space="preserve"> các số </w:t>
+            </w:r>
+            <w:proofErr w:type="spellStart"/>
+            <w:r>
+              <w:rPr>
+                <w:szCs w:val="26"/>
+              </w:rPr>
+              <w:t>theo</w:t>
+            </w:r>
+            <w:proofErr w:type="spellEnd"/>
+            <w:r>
+              <w:rPr>
+                <w:szCs w:val="26"/>
+              </w:rPr>
+              <w:t xml:space="preserve"> level</w:t>
+            </w:r>
+          </w:p>
+        </w:tc>
+        <w:tc>
+          <w:tcPr>
+            <w:tcW w:w="943" w:type="pct"/>
+          </w:tcPr>
+          <w:p>
+            <w:pPr>
+              <w:ind w:left="65"/>
+              <w:jc w:val="center"/>
+              <w:rPr>
+                <w:szCs w:val="26"/>
+              </w:rPr>
+            </w:pPr>
+            <w:proofErr w:type="spellStart"/>
+            <w:r>
+              <w:rPr>
+                <w:szCs w:val="26"/>
+              </w:rPr>
+              <w:t>ChessBoard.cs</w:t>
+            </w:r>
+            <w:proofErr w:type="spellEnd"/>
+          </w:p>
+          <w:p>
+            <w:pPr>
+              <w:ind w:left="65"/>
+              <w:jc w:val="center"/>
+              <w:rPr>
+                <w:szCs w:val="26"/>
+              </w:rPr>
+            </w:pPr>
+            <w:r>
+              <w:rPr>
+                <w:szCs w:val="26"/>
+              </w:rPr>
+              <w:t>(150)</w:t>
+            </w:r>
+          </w:p>
+        </w:tc>
+        <w:tc>
+          <w:tcPr>
+            <w:tcW w:w="587" w:type="pct"/>
+          </w:tcPr>
+          <w:p>
+            <w:pPr>
+              <w:ind w:left="65"/>
+              <w:jc w:val="center"/>
+              <w:rPr>
+                <w:szCs w:val="26"/>
+              </w:rPr>
+            </w:pPr>
+            <w:r>
+              <w:rPr>
+                <w:szCs w:val="26"/>
+              </w:rPr>
+              <w:t>Võ Minh Hiếu</w:t>
+            </w:r>
+          </w:p>
+        </w:tc>
+      </w:tr>
+      <w:tr>
+        <w:tc>
+          <w:tcPr>
+            <w:tcW w:w="311" w:type="pct"/>
+          </w:tcPr>
+          <w:p>
+            <w:pPr>
+              <w:ind w:left="65"/>
+              <w:rPr>
+                <w:szCs w:val="26"/>
+              </w:rPr>
+            </w:pPr>
+            <w:r>
+              <w:rPr>
+                <w:szCs w:val="26"/>
+              </w:rPr>
+              <w:t>13</w:t>
+            </w:r>
+          </w:p>
+        </w:tc>
+        <w:tc>
+          <w:tcPr>
+            <w:tcW w:w="2327" w:type="pct"/>
+          </w:tcPr>
+          <w:p>
+            <w:pPr>
+              <w:ind w:left="65"/>
+              <w:rPr>
+                <w:szCs w:val="26"/>
+              </w:rPr>
+            </w:pPr>
+            <w:r>
+              <w:rPr>
+                <w:szCs w:val="26"/>
+              </w:rPr>
+              <w:t>Undo</w:t>
+            </w:r>
+          </w:p>
+        </w:tc>
+        <w:tc>
+          <w:tcPr>
+            <w:tcW w:w="831" w:type="pct"/>
+          </w:tcPr>
+          <w:p>
+            <w:pPr>
+              <w:ind w:left="65"/>
+              <w:rPr>
+                <w:szCs w:val="26"/>
+              </w:rPr>
+            </w:pPr>
+            <w:r>
+              <w:rPr>
+                <w:szCs w:val="26"/>
+              </w:rPr>
+              <w:t>Chức năng Undo</w:t>
+            </w:r>
+          </w:p>
+        </w:tc>
+        <w:tc>
+          <w:tcPr>
+            <w:tcW w:w="943" w:type="pct"/>
+          </w:tcPr>
+          <w:p>
+            <w:pPr>
+              <w:ind w:left="65"/>
+              <w:jc w:val="center"/>
+              <w:rPr>
+                <w:szCs w:val="26"/>
+              </w:rPr>
+            </w:pPr>
+            <w:proofErr w:type="spellStart"/>
+            <w:r>
+              <w:rPr>
+                <w:szCs w:val="26"/>
+              </w:rPr>
+              <w:t>ChessBoard.cs</w:t>
+            </w:r>
+            <w:proofErr w:type="spellEnd"/>
+            <w:r>
+              <w:rPr>
+                <w:szCs w:val="26"/>
+              </w:rPr>
+              <w:br/>
+              <w:t>(285)</w:t>
+            </w:r>
+          </w:p>
+        </w:tc>
+        <w:tc>
+          <w:tcPr>
+            <w:tcW w:w="587" w:type="pct"/>
+          </w:tcPr>
+          <w:p>
+            <w:pPr>
+              <w:ind w:left="65"/>
+              <w:jc w:val="center"/>
+              <w:rPr>
+                <w:szCs w:val="26"/>
+              </w:rPr>
+            </w:pPr>
+            <w:r>
+              <w:rPr>
+                <w:szCs w:val="26"/>
+              </w:rPr>
+              <w:t>Võ Minh Hiếu</w:t>
+            </w:r>
+          </w:p>
+        </w:tc>
+      </w:tr>
+      <w:tr>
+        <w:tc>
+          <w:tcPr>
+            <w:tcW w:w="311" w:type="pct"/>
+          </w:tcPr>
+          <w:p>
+            <w:pPr>
+              <w:ind w:left="65"/>
+              <w:rPr>
+                <w:szCs w:val="26"/>
+              </w:rPr>
+            </w:pPr>
+            <w:r>
+              <w:rPr>
+                <w:szCs w:val="26"/>
+              </w:rPr>
+              <w:t>14</w:t>
+            </w:r>
+          </w:p>
+        </w:tc>
+        <w:tc>
+          <w:tcPr>
+            <w:tcW w:w="2327" w:type="pct"/>
+          </w:tcPr>
+          <w:p>
+            <w:pPr>
+              <w:ind w:left="65"/>
+              <w:rPr>
+                <w:szCs w:val="26"/>
+              </w:rPr>
+            </w:pPr>
+            <w:r>
+              <w:rPr>
+                <w:szCs w:val="26"/>
+              </w:rPr>
+              <w:t>Redo</w:t>
+            </w:r>
+          </w:p>
+        </w:tc>
+        <w:tc>
+          <w:tcPr>
+            <w:tcW w:w="831" w:type="pct"/>
+          </w:tcPr>
+          <w:p>
+            <w:pPr>
+              <w:ind w:left="65"/>
+              <w:rPr>
+                <w:szCs w:val="26"/>
+              </w:rPr>
+            </w:pPr>
+            <w:r>
+              <w:rPr>
+                <w:szCs w:val="26"/>
+              </w:rPr>
+              <w:t>Chức năng Redo</w:t>
+            </w:r>
+          </w:p>
+        </w:tc>
+        <w:tc>
+          <w:tcPr>
+            <w:tcW w:w="943" w:type="pct"/>
+          </w:tcPr>
+          <w:p>
+            <w:pPr>
+              <w:ind w:left="65"/>
+              <w:jc w:val="center"/>
+              <w:rPr>
+                <w:szCs w:val="26"/>
+              </w:rPr>
+            </w:pPr>
+            <w:proofErr w:type="spellStart"/>
+            <w:r>
+              <w:rPr>
+                <w:szCs w:val="26"/>
+              </w:rPr>
+              <w:t>ChessBoard.cs</w:t>
+            </w:r>
+            <w:proofErr w:type="spellEnd"/>
+          </w:p>
+          <w:p>
+            <w:pPr>
+              <w:ind w:left="65"/>
+              <w:jc w:val="center"/>
+              <w:rPr>
+                <w:szCs w:val="26"/>
+              </w:rPr>
+            </w:pPr>
+            <w:r>
+              <w:rPr>
+                <w:szCs w:val="26"/>
+              </w:rPr>
+              <w:t>(313)</w:t>
+            </w:r>
+          </w:p>
+        </w:tc>
+        <w:tc>
+          <w:tcPr>
+            <w:tcW w:w="587" w:type="pct"/>
+          </w:tcPr>
+          <w:p>
+            <w:pPr>
+              <w:ind w:left="65"/>
+              <w:jc w:val="center"/>
+              <w:rPr>
+                <w:szCs w:val="26"/>
+              </w:rPr>
+            </w:pPr>
+            <w:r>
+              <w:rPr>
+                <w:szCs w:val="26"/>
+              </w:rPr>
+              <w:t>Võ Minh Hiếu</w:t>
+            </w:r>
+          </w:p>
+        </w:tc>
+      </w:tr>
     </w:tbl>
     <w:p>
       <w:pPr>
@@ -12233,11 +12790,14 @@
         </w:rPr>
       </w:pPr>
       <w:bookmarkStart w:id="22" w:name="_Toc25920283"/>
+      <w:bookmarkStart w:id="23" w:name="_GoBack"/>
+      <w:bookmarkEnd w:id="23"/>
       <w:r>
         <w:rPr>
           <w:rFonts w:cs="Times New Roman"/>
           <w:szCs w:val="32"/>
         </w:rPr>
+        <w:lastRenderedPageBreak/>
         <w:t>Thiết kế database</w:t>
       </w:r>
       <w:bookmarkEnd w:id="22"/>
@@ -12267,13 +12827,11 @@
       <w:pPr>
         <w:pStyle w:val="Heading6"/>
       </w:pPr>
-      <w:bookmarkStart w:id="23" w:name="_Toc26009380"/>
-      <w:bookmarkStart w:id="24" w:name="_GoBack"/>
+      <w:bookmarkStart w:id="24" w:name="_Toc26009380"/>
+      <w:r>
+        <w:t>Bảng 4: Bảng Database</w:t>
+      </w:r>
       <w:bookmarkEnd w:id="24"/>
-      <w:r>
-        <w:t>Bảng 4: Bảng Database</w:t>
-      </w:r>
-      <w:bookmarkEnd w:id="23"/>
       <w:r>
         <w:t xml:space="preserve"> </w:t>
       </w:r>
@@ -12521,7 +13079,6 @@
               <w:jc w:val="center"/>
             </w:pPr>
             <w:r>
-              <w:lastRenderedPageBreak/>
               <w:t>1</w:t>
             </w:r>
           </w:p>
@@ -12778,6 +13335,7 @@
               <w:ind w:left="0"/>
             </w:pPr>
             <w:r>
+              <w:lastRenderedPageBreak/>
               <w:t>1</w:t>
             </w:r>
           </w:p>
@@ -12938,7 +13496,6 @@
               <w:ind w:left="0"/>
             </w:pPr>
             <w:r>
-              <w:lastRenderedPageBreak/>
               <w:t>2</w:t>
             </w:r>
           </w:p>
@@ -13113,6 +13670,7 @@
               <w:ind w:left="0"/>
             </w:pPr>
             <w:r>
+              <w:lastRenderedPageBreak/>
               <w:t>3</w:t>
             </w:r>
           </w:p>
@@ -13139,10 +13697,10 @@
             </w:pPr>
             <w:r>
               <w:object w:dxaOrig="2340" w:dyaOrig="3390" w14:anchorId="3291F9BE">
-                <v:shape id="_x0000_i1025" type="#_x0000_t75" style="width:95.5pt;height:138pt" o:ole="">
+                <v:shape id="_x0000_i1027" type="#_x0000_t75" style="width:95.5pt;height:138pt" o:ole="">
                   <v:imagedata r:id="rId18" o:title=""/>
                 </v:shape>
-                <o:OLEObject Type="Embed" ProgID="PBrush" ShapeID="_x0000_i1025" DrawAspect="Content" ObjectID="_1636624248" r:id="rId19"/>
+                <o:OLEObject Type="Embed" ProgID="PBrush" ShapeID="_x0000_i1027" DrawAspect="Content" ObjectID="_1636666444" r:id="rId19"/>
               </w:object>
             </w:r>
           </w:p>
@@ -13241,7 +13799,6 @@
               <w:ind w:left="0"/>
             </w:pPr>
             <w:r>
-              <w:lastRenderedPageBreak/>
               <w:t>4</w:t>
             </w:r>
           </w:p>
@@ -19503,6 +20060,7 @@
   <w:style w:type="character" w:default="1" w:styleId="DefaultParagraphFont">
     <w:name w:val="Default Paragraph Font"/>
     <w:uiPriority w:val="1"/>
+    <w:semiHidden/>
     <w:unhideWhenUsed/>
   </w:style>
   <w:style w:type="table" w:default="1" w:styleId="TableNormal">
@@ -20350,7 +20908,7 @@
 </file>
 
 <file path=customXml/itemProps1.xml><?xml version="1.0" encoding="utf-8"?>
-<ds:datastoreItem xmlns:ds="http://schemas.openxmlformats.org/officeDocument/2006/customXml" ds:itemID="{5609A26D-37ED-4920-A43A-10FFCAB7432D}">
+<ds:datastoreItem xmlns:ds="http://schemas.openxmlformats.org/officeDocument/2006/customXml" ds:itemID="{137C2824-233C-40F3-B30C-F8E7B74649AB}">
   <ds:schemaRefs>
     <ds:schemaRef ds:uri="http://schemas.openxmlformats.org/officeDocument/2006/bibliography"/>
   </ds:schemaRefs>

--- a/Document/BaoCao.docx
+++ b/Document/BaoCao.docx
@@ -4298,12 +4298,16 @@
           <w:rPr>
             <w:rStyle w:val="Hyperlink"/>
             <w:rFonts w:eastAsiaTheme="majorEastAsia"/>
+            <w:b w:val="0"/>
+            <w:bCs w:val="0"/>
             <w:noProof/>
           </w:rPr>
           <w:t>Bảng 1. Bảng phân công</w:t>
         </w:r>
         <w:r>
           <w:rPr>
+            <w:b w:val="0"/>
+            <w:bCs w:val="0"/>
             <w:noProof/>
             <w:webHidden/>
           </w:rPr>
@@ -4311,6 +4315,8 @@
         </w:r>
         <w:r>
           <w:rPr>
+            <w:b w:val="0"/>
+            <w:bCs w:val="0"/>
             <w:noProof/>
             <w:webHidden/>
           </w:rPr>
@@ -4318,6 +4324,8 @@
         </w:r>
         <w:r>
           <w:rPr>
+            <w:b w:val="0"/>
+            <w:bCs w:val="0"/>
             <w:noProof/>
             <w:webHidden/>
           </w:rPr>
@@ -4325,12 +4333,16 @@
         </w:r>
         <w:r>
           <w:rPr>
+            <w:b w:val="0"/>
+            <w:bCs w:val="0"/>
             <w:noProof/>
             <w:webHidden/>
           </w:rPr>
         </w:r>
         <w:r>
           <w:rPr>
+            <w:b w:val="0"/>
+            <w:bCs w:val="0"/>
             <w:noProof/>
             <w:webHidden/>
           </w:rPr>
@@ -4338,6 +4350,8 @@
         </w:r>
         <w:r>
           <w:rPr>
+            <w:b w:val="0"/>
+            <w:bCs w:val="0"/>
             <w:noProof/>
             <w:webHidden/>
           </w:rPr>
@@ -4345,6 +4359,8 @@
         </w:r>
         <w:r>
           <w:rPr>
+            <w:b w:val="0"/>
+            <w:bCs w:val="0"/>
             <w:noProof/>
             <w:webHidden/>
           </w:rPr>
@@ -4372,12 +4388,16 @@
           <w:rPr>
             <w:rStyle w:val="Hyperlink"/>
             <w:rFonts w:eastAsiaTheme="majorEastAsia"/>
+            <w:b w:val="0"/>
+            <w:bCs w:val="0"/>
             <w:noProof/>
           </w:rPr>
           <w:t>Bảng 1. Thiết kế lớp</w:t>
         </w:r>
         <w:r>
           <w:rPr>
+            <w:b w:val="0"/>
+            <w:bCs w:val="0"/>
             <w:noProof/>
             <w:webHidden/>
           </w:rPr>
@@ -4385,6 +4405,8 @@
         </w:r>
         <w:r>
           <w:rPr>
+            <w:b w:val="0"/>
+            <w:bCs w:val="0"/>
             <w:noProof/>
             <w:webHidden/>
           </w:rPr>
@@ -4392,6 +4414,8 @@
         </w:r>
         <w:r>
           <w:rPr>
+            <w:b w:val="0"/>
+            <w:bCs w:val="0"/>
             <w:noProof/>
             <w:webHidden/>
           </w:rPr>
@@ -4399,12 +4423,16 @@
         </w:r>
         <w:r>
           <w:rPr>
+            <w:b w:val="0"/>
+            <w:bCs w:val="0"/>
             <w:noProof/>
             <w:webHidden/>
           </w:rPr>
         </w:r>
         <w:r>
           <w:rPr>
+            <w:b w:val="0"/>
+            <w:bCs w:val="0"/>
             <w:noProof/>
             <w:webHidden/>
           </w:rPr>
@@ -4412,6 +4440,8 @@
         </w:r>
         <w:r>
           <w:rPr>
+            <w:b w:val="0"/>
+            <w:bCs w:val="0"/>
             <w:noProof/>
             <w:webHidden/>
           </w:rPr>
@@ -4419,6 +4449,8 @@
         </w:r>
         <w:r>
           <w:rPr>
+            <w:b w:val="0"/>
+            <w:bCs w:val="0"/>
             <w:noProof/>
             <w:webHidden/>
           </w:rPr>
@@ -4446,12 +4478,16 @@
           <w:rPr>
             <w:rStyle w:val="Hyperlink"/>
             <w:rFonts w:eastAsiaTheme="majorEastAsia"/>
+            <w:b w:val="0"/>
+            <w:bCs w:val="0"/>
             <w:noProof/>
           </w:rPr>
           <w:t>Bảng 3. Bảng phương thức</w:t>
         </w:r>
         <w:r>
           <w:rPr>
+            <w:b w:val="0"/>
+            <w:bCs w:val="0"/>
             <w:noProof/>
             <w:webHidden/>
           </w:rPr>
@@ -4459,6 +4495,8 @@
         </w:r>
         <w:r>
           <w:rPr>
+            <w:b w:val="0"/>
+            <w:bCs w:val="0"/>
             <w:noProof/>
             <w:webHidden/>
           </w:rPr>
@@ -4466,6 +4504,8 @@
         </w:r>
         <w:r>
           <w:rPr>
+            <w:b w:val="0"/>
+            <w:bCs w:val="0"/>
             <w:noProof/>
             <w:webHidden/>
           </w:rPr>
@@ -4473,12 +4513,16 @@
         </w:r>
         <w:r>
           <w:rPr>
+            <w:b w:val="0"/>
+            <w:bCs w:val="0"/>
             <w:noProof/>
             <w:webHidden/>
           </w:rPr>
         </w:r>
         <w:r>
           <w:rPr>
+            <w:b w:val="0"/>
+            <w:bCs w:val="0"/>
             <w:noProof/>
             <w:webHidden/>
           </w:rPr>
@@ -4486,6 +4530,8 @@
         </w:r>
         <w:r>
           <w:rPr>
+            <w:b w:val="0"/>
+            <w:bCs w:val="0"/>
             <w:noProof/>
             <w:webHidden/>
           </w:rPr>
@@ -4493,6 +4539,8 @@
         </w:r>
         <w:r>
           <w:rPr>
+            <w:b w:val="0"/>
+            <w:bCs w:val="0"/>
             <w:noProof/>
             <w:webHidden/>
           </w:rPr>
@@ -4520,12 +4568,16 @@
           <w:rPr>
             <w:rStyle w:val="Hyperlink"/>
             <w:rFonts w:eastAsiaTheme="majorEastAsia"/>
+            <w:b w:val="0"/>
+            <w:bCs w:val="0"/>
             <w:noProof/>
           </w:rPr>
           <w:t>Bảng 4: Bảng Database</w:t>
         </w:r>
         <w:r>
           <w:rPr>
+            <w:b w:val="0"/>
+            <w:bCs w:val="0"/>
             <w:noProof/>
             <w:webHidden/>
           </w:rPr>
@@ -4533,6 +4585,8 @@
         </w:r>
         <w:r>
           <w:rPr>
+            <w:b w:val="0"/>
+            <w:bCs w:val="0"/>
             <w:noProof/>
             <w:webHidden/>
           </w:rPr>
@@ -4540,6 +4594,8 @@
         </w:r>
         <w:r>
           <w:rPr>
+            <w:b w:val="0"/>
+            <w:bCs w:val="0"/>
             <w:noProof/>
             <w:webHidden/>
           </w:rPr>
@@ -4547,12 +4603,16 @@
         </w:r>
         <w:r>
           <w:rPr>
+            <w:b w:val="0"/>
+            <w:bCs w:val="0"/>
             <w:noProof/>
             <w:webHidden/>
           </w:rPr>
         </w:r>
         <w:r>
           <w:rPr>
+            <w:b w:val="0"/>
+            <w:bCs w:val="0"/>
             <w:noProof/>
             <w:webHidden/>
           </w:rPr>
@@ -4560,6 +4620,8 @@
         </w:r>
         <w:r>
           <w:rPr>
+            <w:b w:val="0"/>
+            <w:bCs w:val="0"/>
             <w:noProof/>
             <w:webHidden/>
           </w:rPr>
@@ -4567,6 +4629,8 @@
         </w:r>
         <w:r>
           <w:rPr>
+            <w:b w:val="0"/>
+            <w:bCs w:val="0"/>
             <w:noProof/>
             <w:webHidden/>
           </w:rPr>
@@ -4594,12 +4658,16 @@
           <w:rPr>
             <w:rStyle w:val="Hyperlink"/>
             <w:rFonts w:eastAsiaTheme="majorEastAsia"/>
+            <w:b w:val="0"/>
+            <w:bCs w:val="0"/>
             <w:noProof/>
           </w:rPr>
           <w:t>Bảng 5. Field trong bảng NguoiDung</w:t>
         </w:r>
         <w:r>
           <w:rPr>
+            <w:b w:val="0"/>
+            <w:bCs w:val="0"/>
             <w:noProof/>
             <w:webHidden/>
           </w:rPr>
@@ -4607,6 +4675,8 @@
         </w:r>
         <w:r>
           <w:rPr>
+            <w:b w:val="0"/>
+            <w:bCs w:val="0"/>
             <w:noProof/>
             <w:webHidden/>
           </w:rPr>
@@ -4614,6 +4684,8 @@
         </w:r>
         <w:r>
           <w:rPr>
+            <w:b w:val="0"/>
+            <w:bCs w:val="0"/>
             <w:noProof/>
             <w:webHidden/>
           </w:rPr>
@@ -4621,12 +4693,16 @@
         </w:r>
         <w:r>
           <w:rPr>
+            <w:b w:val="0"/>
+            <w:bCs w:val="0"/>
             <w:noProof/>
             <w:webHidden/>
           </w:rPr>
         </w:r>
         <w:r>
           <w:rPr>
+            <w:b w:val="0"/>
+            <w:bCs w:val="0"/>
             <w:noProof/>
             <w:webHidden/>
           </w:rPr>
@@ -4634,6 +4710,8 @@
         </w:r>
         <w:r>
           <w:rPr>
+            <w:b w:val="0"/>
+            <w:bCs w:val="0"/>
             <w:noProof/>
             <w:webHidden/>
           </w:rPr>
@@ -4641,6 +4719,8 @@
         </w:r>
         <w:r>
           <w:rPr>
+            <w:b w:val="0"/>
+            <w:bCs w:val="0"/>
             <w:noProof/>
             <w:webHidden/>
           </w:rPr>
@@ -4668,12 +4748,16 @@
           <w:rPr>
             <w:rStyle w:val="Hyperlink"/>
             <w:rFonts w:eastAsiaTheme="majorEastAsia"/>
+            <w:b w:val="0"/>
+            <w:bCs w:val="0"/>
             <w:noProof/>
           </w:rPr>
           <w:t>Bảng 6. Bảng giao diện</w:t>
         </w:r>
         <w:r>
           <w:rPr>
+            <w:b w:val="0"/>
+            <w:bCs w:val="0"/>
             <w:noProof/>
             <w:webHidden/>
           </w:rPr>
@@ -4681,6 +4765,8 @@
         </w:r>
         <w:r>
           <w:rPr>
+            <w:b w:val="0"/>
+            <w:bCs w:val="0"/>
             <w:noProof/>
             <w:webHidden/>
           </w:rPr>
@@ -4688,6 +4774,8 @@
         </w:r>
         <w:r>
           <w:rPr>
+            <w:b w:val="0"/>
+            <w:bCs w:val="0"/>
             <w:noProof/>
             <w:webHidden/>
           </w:rPr>
@@ -4695,12 +4783,16 @@
         </w:r>
         <w:r>
           <w:rPr>
+            <w:b w:val="0"/>
+            <w:bCs w:val="0"/>
             <w:noProof/>
             <w:webHidden/>
           </w:rPr>
         </w:r>
         <w:r>
           <w:rPr>
+            <w:b w:val="0"/>
+            <w:bCs w:val="0"/>
             <w:noProof/>
             <w:webHidden/>
           </w:rPr>
@@ -4708,6 +4800,8 @@
         </w:r>
         <w:r>
           <w:rPr>
+            <w:b w:val="0"/>
+            <w:bCs w:val="0"/>
             <w:noProof/>
             <w:webHidden/>
           </w:rPr>
@@ -4715,6 +4809,8 @@
         </w:r>
         <w:r>
           <w:rPr>
+            <w:b w:val="0"/>
+            <w:bCs w:val="0"/>
             <w:noProof/>
             <w:webHidden/>
           </w:rPr>
@@ -9225,13 +9321,11 @@
       </w:r>
       <w:proofErr w:type="spellEnd"/>
       <w:r>
-        <w:t xml:space="preserve"> </w:t>
-      </w:r>
-      <w:proofErr w:type="spellStart"/>
-      <w:r>
-        <w:t>quang</w:t>
-      </w:r>
-      <w:proofErr w:type="spellEnd"/>
+        <w:t xml:space="preserve"> quan</w:t>
+      </w:r>
+      <w:r>
+        <w:t>h</w:t>
+      </w:r>
       <w:r>
         <w:t xml:space="preserve"> cả </w:t>
       </w:r>
@@ -9668,17 +9762,17 @@
         <w:ind w:left="936"/>
         <w:jc w:val="both"/>
         <w:rPr>
-          <w:szCs w:val="26"/>
-        </w:rPr>
-      </w:pPr>
-      <w:r>
-        <w:rPr>
           <w:noProof/>
         </w:rPr>
+      </w:pPr>
+      <w:r>
+        <w:rPr>
+          <w:noProof/>
+        </w:rPr>
         <w:drawing>
-          <wp:inline distT="0" distB="0" distL="0" distR="0" wp14:anchorId="4B3EF9CC" wp14:editId="4DFA3D8E">
-            <wp:extent cx="5348025" cy="3689405"/>
-            <wp:effectExtent l="0" t="0" r="5080" b="6350"/>
+          <wp:inline distT="0" distB="0" distL="0" distR="0" wp14:anchorId="4B3EF9CC" wp14:editId="30F9D308">
+            <wp:extent cx="5347335" cy="3892550"/>
+            <wp:effectExtent l="0" t="0" r="5715" b="0"/>
             <wp:docPr id="11" name="Ảnh 30"/>
             <wp:cNvGraphicFramePr/>
             <a:graphic xmlns:a="http://schemas.openxmlformats.org/drawingml/2006/main">
@@ -9697,7 +9791,7 @@
                   <pic:spPr>
                     <a:xfrm>
                       <a:off x="0" y="0"/>
-                      <a:ext cx="5364943" cy="3701076"/>
+                      <a:ext cx="5373535" cy="3911622"/>
                     </a:xfrm>
                     <a:prstGeom prst="rect">
                       <a:avLst/>
@@ -9716,7 +9810,6 @@
       </w:pPr>
       <w:bookmarkStart w:id="13" w:name="_Toc26011445"/>
       <w:r>
-        <w:lastRenderedPageBreak/>
         <w:t xml:space="preserve">Hình 2. Sơ đồ thuật toán quay </w:t>
       </w:r>
       <w:proofErr w:type="spellStart"/>
@@ -9730,10 +9823,16 @@
       <w:bookmarkEnd w:id="13"/>
     </w:p>
     <w:p>
+      <w:pPr>
+        <w:jc w:val="center"/>
+      </w:pPr>
+    </w:p>
+    <w:p>
       <w:r>
         <w:rPr>
           <w:noProof/>
         </w:rPr>
+        <w:lastRenderedPageBreak/>
         <w:drawing>
           <wp:inline distT="0" distB="0" distL="0" distR="0" wp14:anchorId="33370040" wp14:editId="295FBA93">
             <wp:extent cx="5972175" cy="3582670"/>
@@ -9810,6 +9909,9 @@
       <w:bookmarkEnd w:id="15"/>
     </w:p>
     <w:p>
+      <w:pPr>
+        <w:jc w:val="both"/>
+      </w:pPr>
       <w:r>
         <w:t xml:space="preserve">Mục tiêu của </w:t>
       </w:r>
@@ -10167,7 +10269,6 @@
               <w:rPr>
                 <w:szCs w:val="26"/>
               </w:rPr>
-              <w:lastRenderedPageBreak/>
               <w:t xml:space="preserve">  </w:t>
             </w:r>
             <w:r>
@@ -10220,6 +10321,7 @@
               <w:rPr>
                 <w:szCs w:val="26"/>
               </w:rPr>
+              <w:lastRenderedPageBreak/>
               <w:t xml:space="preserve">Thuật </w:t>
             </w:r>
             <w:r>
@@ -10557,10 +10659,10 @@
       </w:tblPr>
       <w:tblGrid>
         <w:gridCol w:w="599"/>
-        <w:gridCol w:w="4493"/>
+        <w:gridCol w:w="4871"/>
         <w:gridCol w:w="1603"/>
         <w:gridCol w:w="1820"/>
-        <w:gridCol w:w="1021"/>
+        <w:gridCol w:w="989"/>
       </w:tblGrid>
       <w:tr>
         <w:tc>
@@ -11914,10 +12016,10 @@
                   <v:path o:extrusionok="f" gradientshapeok="t" o:connecttype="rect"/>
                   <o:lock v:ext="edit" aspectratio="t"/>
                 </v:shapetype>
-                <v:shape id="_x0000_i1042" type="#_x0000_t75" style="width:210pt;height:110.5pt" o:ole="">
+                <v:shape id="_x0000_i1025" type="#_x0000_t75" style="width:210.25pt;height:110.6pt" o:ole="">
                   <v:imagedata r:id="rId12" o:title=""/>
                 </v:shape>
-                <o:OLEObject Type="Embed" ProgID="PBrush" ShapeID="_x0000_i1042" DrawAspect="Content" ObjectID="_1636666442" r:id="rId13"/>
+                <o:OLEObject Type="Embed" ProgID="PBrush" ShapeID="_x0000_i1025" DrawAspect="Content" ObjectID="_1636804678" r:id="rId13"/>
               </w:object>
             </w:r>
           </w:p>
@@ -12109,12 +12211,58 @@
               <w:br/>
             </w:r>
             <w:r>
-              <w:object w:dxaOrig="6675" w:dyaOrig="6600" w14:anchorId="0FCFC29D">
-                <v:shape id="_x0000_i1043" type="#_x0000_t75" style="width:210.5pt;height:208pt" o:ole="">
-                  <v:imagedata r:id="rId14" o:title=""/>
-                </v:shape>
-                <o:OLEObject Type="Embed" ProgID="PBrush" ShapeID="_x0000_i1043" DrawAspect="Content" ObjectID="_1636666443" r:id="rId15"/>
-              </w:object>
+              <w:rPr>
+                <w:noProof/>
+              </w:rPr>
+              <w:drawing>
+                <wp:inline distT="0" distB="0" distL="0" distR="0" wp14:anchorId="15937DA4" wp14:editId="2313B9B5">
+                  <wp:extent cx="2910933" cy="1746250"/>
+                  <wp:effectExtent l="0" t="0" r="3810" b="6350"/>
+                  <wp:docPr id="3" name="Picture 10">
+                    <a:extLst xmlns:a="http://schemas.openxmlformats.org/drawingml/2006/main">
+                      <a:ext uri="{FF2B5EF4-FFF2-40B4-BE49-F238E27FC236}">
+                        <a16:creationId xmlns:a16="http://schemas.microsoft.com/office/drawing/2014/main" id="{2ACFADCA-6F56-4B51-83B6-82D431CF4823}"/>
+                      </a:ext>
+                    </a:extLst>
+                  </wp:docPr>
+                  <wp:cNvGraphicFramePr>
+                    <a:graphicFrameLocks xmlns:a="http://schemas.openxmlformats.org/drawingml/2006/main" noChangeAspect="1"/>
+                  </wp:cNvGraphicFramePr>
+                  <a:graphic xmlns:a="http://schemas.openxmlformats.org/drawingml/2006/main">
+                    <a:graphicData uri="http://schemas.openxmlformats.org/drawingml/2006/picture">
+                      <pic:pic xmlns:pic="http://schemas.openxmlformats.org/drawingml/2006/picture">
+                        <pic:nvPicPr>
+                          <pic:cNvPr id="11" name="Picture 10">
+                            <a:extLst>
+                              <a:ext uri="{FF2B5EF4-FFF2-40B4-BE49-F238E27FC236}">
+                                <a16:creationId xmlns:a16="http://schemas.microsoft.com/office/drawing/2014/main" id="{2ACFADCA-6F56-4B51-83B6-82D431CF4823}"/>
+                              </a:ext>
+                            </a:extLst>
+                          </pic:cNvPr>
+                          <pic:cNvPicPr>
+                            <a:picLocks noChangeAspect="1"/>
+                          </pic:cNvPicPr>
+                        </pic:nvPicPr>
+                        <pic:blipFill>
+                          <a:blip r:embed="rId11"/>
+                          <a:stretch>
+                            <a:fillRect/>
+                          </a:stretch>
+                        </pic:blipFill>
+                        <pic:spPr>
+                          <a:xfrm>
+                            <a:off x="0" y="0"/>
+                            <a:ext cx="2921617" cy="1752659"/>
+                          </a:xfrm>
+                          <a:prstGeom prst="rect">
+                            <a:avLst/>
+                          </a:prstGeom>
+                        </pic:spPr>
+                      </pic:pic>
+                    </a:graphicData>
+                  </a:graphic>
+                </wp:inline>
+              </w:drawing>
             </w:r>
           </w:p>
           <w:p>
@@ -12746,7 +12894,19 @@
               <w:rPr>
                 <w:szCs w:val="26"/>
               </w:rPr>
-              <w:t>(313)</w:t>
+              <w:t>(31</w:t>
+            </w:r>
+            <w:r>
+              <w:rPr>
+                <w:szCs w:val="26"/>
+              </w:rPr>
+              <w:t>1</w:t>
+            </w:r>
+            <w:r>
+              <w:rPr>
+                <w:szCs w:val="26"/>
+              </w:rPr>
+              <w:t>)</w:t>
             </w:r>
           </w:p>
         </w:tc>
@@ -12790,8 +12950,6 @@
         </w:rPr>
       </w:pPr>
       <w:bookmarkStart w:id="22" w:name="_Toc25920283"/>
-      <w:bookmarkStart w:id="23" w:name="_GoBack"/>
-      <w:bookmarkEnd w:id="23"/>
       <w:r>
         <w:rPr>
           <w:rFonts w:cs="Times New Roman"/>
@@ -12827,11 +12985,11 @@
       <w:pPr>
         <w:pStyle w:val="Heading6"/>
       </w:pPr>
-      <w:bookmarkStart w:id="24" w:name="_Toc26009380"/>
+      <w:bookmarkStart w:id="23" w:name="_Toc26009380"/>
       <w:r>
         <w:t>Bảng 4: Bảng Database</w:t>
       </w:r>
-      <w:bookmarkEnd w:id="24"/>
+      <w:bookmarkEnd w:id="23"/>
       <w:r>
         <w:t xml:space="preserve"> </w:t>
       </w:r>
@@ -12953,7 +13111,7 @@
           <w:numId w:val="16"/>
         </w:numPr>
       </w:pPr>
-      <w:bookmarkStart w:id="25" w:name="_Toc25920284"/>
+      <w:bookmarkStart w:id="24" w:name="_Toc25920284"/>
       <w:r>
         <w:t xml:space="preserve">Bảng </w:t>
       </w:r>
@@ -12969,14 +13127,14 @@
       <w:r>
         <w:t>NguoiDung</w:t>
       </w:r>
-      <w:bookmarkEnd w:id="25"/>
+      <w:bookmarkEnd w:id="24"/>
       <w:proofErr w:type="spellEnd"/>
     </w:p>
     <w:p>
       <w:pPr>
         <w:pStyle w:val="Heading6"/>
       </w:pPr>
-      <w:bookmarkStart w:id="26" w:name="_Toc26009381"/>
+      <w:bookmarkStart w:id="25" w:name="_Toc26009381"/>
       <w:r>
         <w:t xml:space="preserve">Bảng 5. Field trong bảng </w:t>
       </w:r>
@@ -12984,7 +13142,7 @@
       <w:r>
         <w:t>NguoiDung</w:t>
       </w:r>
-      <w:bookmarkEnd w:id="26"/>
+      <w:bookmarkEnd w:id="25"/>
       <w:proofErr w:type="spellEnd"/>
     </w:p>
     <w:tbl>
@@ -13226,7 +13384,7 @@
           <w:szCs w:val="32"/>
         </w:rPr>
       </w:pPr>
-      <w:bookmarkStart w:id="27" w:name="_Toc25920285"/>
+      <w:bookmarkStart w:id="26" w:name="_Toc25920285"/>
       <w:r>
         <w:rPr>
           <w:rFonts w:cs="Times New Roman"/>
@@ -13234,17 +13392,17 @@
         </w:rPr>
         <w:t>Thiết kế giao diện</w:t>
       </w:r>
-      <w:bookmarkEnd w:id="27"/>
+      <w:bookmarkEnd w:id="26"/>
     </w:p>
     <w:p>
       <w:pPr>
         <w:pStyle w:val="Heading6"/>
       </w:pPr>
-      <w:bookmarkStart w:id="28" w:name="_Toc26009382"/>
+      <w:bookmarkStart w:id="27" w:name="_Toc26009382"/>
       <w:r>
         <w:t>Bảng 6. Bảng giao diện</w:t>
       </w:r>
-      <w:bookmarkEnd w:id="28"/>
+      <w:bookmarkEnd w:id="27"/>
     </w:p>
     <w:tbl>
       <w:tblPr>
@@ -13380,7 +13538,7 @@
                           <pic:cNvPicPr/>
                         </pic:nvPicPr>
                         <pic:blipFill>
-                          <a:blip r:embed="rId16"/>
+                          <a:blip r:embed="rId14"/>
                           <a:stretch>
                             <a:fillRect/>
                           </a:stretch>
@@ -13410,7 +13568,7 @@
             <w:r>
               <w:tab/>
             </w:r>
-            <w:bookmarkStart w:id="29" w:name="_Toc26011449"/>
+            <w:bookmarkStart w:id="28" w:name="_Toc26011449"/>
             <w:r>
               <w:t xml:space="preserve">Hình </w:t>
             </w:r>
@@ -13420,7 +13578,7 @@
             <w:r>
               <w:t>. Giao diện Form1</w:t>
             </w:r>
-            <w:bookmarkEnd w:id="29"/>
+            <w:bookmarkEnd w:id="28"/>
           </w:p>
         </w:tc>
         <w:tc>
@@ -13541,7 +13699,7 @@
                           <pic:cNvPicPr/>
                         </pic:nvPicPr>
                         <pic:blipFill>
-                          <a:blip r:embed="rId17"/>
+                          <a:blip r:embed="rId15"/>
                           <a:stretch>
                             <a:fillRect/>
                           </a:stretch>
@@ -13568,7 +13726,7 @@
               <w:ind w:left="354"/>
               <w:outlineLvl w:val="6"/>
             </w:pPr>
-            <w:bookmarkStart w:id="30" w:name="_Toc26011450"/>
+            <w:bookmarkStart w:id="29" w:name="_Toc26011450"/>
             <w:r>
               <w:t xml:space="preserve">Hình </w:t>
             </w:r>
@@ -13578,7 +13736,7 @@
             <w:r>
               <w:t>. Giao diện Login</w:t>
             </w:r>
-            <w:bookmarkEnd w:id="30"/>
+            <w:bookmarkEnd w:id="29"/>
           </w:p>
         </w:tc>
         <w:tc>
@@ -13697,10 +13855,10 @@
             </w:pPr>
             <w:r>
               <w:object w:dxaOrig="2340" w:dyaOrig="3390" w14:anchorId="3291F9BE">
-                <v:shape id="_x0000_i1027" type="#_x0000_t75" style="width:95.5pt;height:138pt" o:ole="">
-                  <v:imagedata r:id="rId18" o:title=""/>
+                <v:shape id="_x0000_i1026" type="#_x0000_t75" style="width:95.6pt;height:138.25pt" o:ole="">
+                  <v:imagedata r:id="rId16" o:title=""/>
                 </v:shape>
-                <o:OLEObject Type="Embed" ProgID="PBrush" ShapeID="_x0000_i1027" DrawAspect="Content" ObjectID="_1636666444" r:id="rId19"/>
+                <o:OLEObject Type="Embed" ProgID="PBrush" ShapeID="_x0000_i1026" DrawAspect="Content" ObjectID="_1636804679" r:id="rId17"/>
               </w:object>
             </w:r>
           </w:p>
@@ -13713,7 +13871,7 @@
             <w:r>
               <w:tab/>
             </w:r>
-            <w:bookmarkStart w:id="31" w:name="_Toc26011451"/>
+            <w:bookmarkStart w:id="30" w:name="_Toc26011451"/>
             <w:r>
               <w:t xml:space="preserve">Hình </w:t>
             </w:r>
@@ -13727,7 +13885,7 @@
             <w:r>
               <w:t>InputPad</w:t>
             </w:r>
-            <w:bookmarkEnd w:id="31"/>
+            <w:bookmarkEnd w:id="30"/>
             <w:proofErr w:type="spellEnd"/>
             <w:r>
               <w:t xml:space="preserve"> </w:t>
@@ -13846,7 +14004,7 @@
                           <pic:cNvPicPr/>
                         </pic:nvPicPr>
                         <pic:blipFill>
-                          <a:blip r:embed="rId20"/>
+                          <a:blip r:embed="rId18"/>
                           <a:stretch>
                             <a:fillRect/>
                           </a:stretch>
@@ -13876,7 +14034,7 @@
             <w:r>
               <w:tab/>
             </w:r>
-            <w:bookmarkStart w:id="32" w:name="_Toc26011452"/>
+            <w:bookmarkStart w:id="31" w:name="_Toc26011452"/>
             <w:r>
               <w:t xml:space="preserve">Hình </w:t>
             </w:r>
@@ -13890,7 +14048,7 @@
             <w:r>
               <w:t>FormWin</w:t>
             </w:r>
-            <w:bookmarkEnd w:id="32"/>
+            <w:bookmarkEnd w:id="31"/>
             <w:proofErr w:type="spellEnd"/>
           </w:p>
         </w:tc>
@@ -13916,6 +14074,12 @@
               <w:ind w:left="0"/>
             </w:pPr>
             <w:r>
+              <w:t>Võ Minh Hiếu</w:t>
+            </w:r>
+            <w:r>
+              <w:br/>
+            </w:r>
+            <w:r>
               <w:t xml:space="preserve">Khi ta </w:t>
             </w:r>
             <w:proofErr w:type="spellStart"/>
@@ -13966,12 +14130,12 @@
       <w:r>
         <w:br w:type="page"/>
       </w:r>
-      <w:bookmarkStart w:id="33" w:name="_Toc25920286"/>
+      <w:bookmarkStart w:id="32" w:name="_Toc25920286"/>
       <w:r>
         <w:lastRenderedPageBreak/>
         <w:t>KẾT LUẬN</w:t>
       </w:r>
-      <w:bookmarkEnd w:id="33"/>
+      <w:bookmarkEnd w:id="32"/>
     </w:p>
     <w:p>
       <w:pPr>
@@ -13982,13 +14146,16 @@
         </w:numPr>
         <w:ind w:left="1170"/>
       </w:pPr>
-      <w:bookmarkStart w:id="34" w:name="_Toc25920287"/>
+      <w:bookmarkStart w:id="33" w:name="_Toc25920287"/>
       <w:r>
         <w:t>Kết quả đạt được</w:t>
       </w:r>
-      <w:bookmarkEnd w:id="34"/>
+      <w:bookmarkEnd w:id="33"/>
     </w:p>
     <w:p>
+      <w:pPr>
+        <w:jc w:val="both"/>
+      </w:pPr>
       <w:r>
         <w:t xml:space="preserve">Ứng dụng Window Form với ngôn </w:t>
       </w:r>
@@ -14002,6 +14169,9 @@
       </w:r>
     </w:p>
     <w:p>
+      <w:pPr>
+        <w:jc w:val="both"/>
+      </w:pPr>
       <w:r>
         <w:t xml:space="preserve">Ứng dụng được các kiến thức của “lập trình </w:t>
       </w:r>
@@ -14055,6 +14225,9 @@
       </w:r>
     </w:p>
     <w:p>
+      <w:pPr>
+        <w:jc w:val="both"/>
+      </w:pPr>
       <w:proofErr w:type="spellStart"/>
       <w:r>
         <w:t>Chúng</w:t>
@@ -14080,14 +14253,18 @@
           <w:numId w:val="26"/>
         </w:numPr>
         <w:ind w:left="1170"/>
-      </w:pPr>
-      <w:bookmarkStart w:id="35" w:name="_Toc25920288"/>
+        <w:jc w:val="both"/>
+      </w:pPr>
+      <w:bookmarkStart w:id="34" w:name="_Toc25920288"/>
       <w:r>
         <w:t>Khó khăn gặp phải</w:t>
       </w:r>
-      <w:bookmarkEnd w:id="35"/>
+      <w:bookmarkEnd w:id="34"/>
     </w:p>
     <w:p>
+      <w:pPr>
+        <w:jc w:val="both"/>
+      </w:pPr>
       <w:r>
         <w:t xml:space="preserve">Thiết kế các class </w:t>
       </w:r>
@@ -14133,6 +14310,9 @@
       </w:r>
     </w:p>
     <w:p>
+      <w:pPr>
+        <w:jc w:val="both"/>
+      </w:pPr>
       <w:proofErr w:type="spellStart"/>
       <w:r>
         <w:t>Hướng</w:t>
@@ -14190,8 +14370,9 @@
           <w:numId w:val="26"/>
         </w:numPr>
         <w:ind w:left="1170"/>
-      </w:pPr>
-      <w:bookmarkStart w:id="36" w:name="_Toc25920289"/>
+        <w:jc w:val="both"/>
+      </w:pPr>
+      <w:bookmarkStart w:id="35" w:name="_Toc25920289"/>
       <w:proofErr w:type="spellStart"/>
       <w:r>
         <w:t>Ưu</w:t>
@@ -14200,10 +14381,11 @@
       <w:r>
         <w:t xml:space="preserve"> điểm phần mềm</w:t>
       </w:r>
-      <w:bookmarkEnd w:id="36"/>
+      <w:bookmarkEnd w:id="35"/>
     </w:p>
     <w:p>
       <w:pPr>
+        <w:jc w:val="both"/>
         <w:rPr>
           <w:sz w:val="32"/>
         </w:rPr>
@@ -14221,7 +14403,13 @@
       </w:r>
       <w:proofErr w:type="spellStart"/>
       <w:r>
-        <w:t>trãi</w:t>
+        <w:t>tr</w:t>
+      </w:r>
+      <w:r>
+        <w:t>ả</w:t>
+      </w:r>
+      <w:r>
+        <w:t>i</w:t>
       </w:r>
       <w:proofErr w:type="spellEnd"/>
       <w:r>
@@ -14262,6 +14450,7 @@
           <w:ilvl w:val="0"/>
           <w:numId w:val="37"/>
         </w:numPr>
+        <w:jc w:val="both"/>
         <w:rPr>
           <w:szCs w:val="26"/>
         </w:rPr>
@@ -14322,6 +14511,7 @@
           <w:ilvl w:val="0"/>
           <w:numId w:val="37"/>
         </w:numPr>
+        <w:jc w:val="both"/>
         <w:rPr>
           <w:b/>
           <w:szCs w:val="26"/>
@@ -14355,6 +14545,7 @@
           <w:ilvl w:val="0"/>
           <w:numId w:val="37"/>
         </w:numPr>
+        <w:jc w:val="both"/>
         <w:rPr>
           <w:b/>
           <w:szCs w:val="26"/>
@@ -14396,6 +14587,7 @@
           <w:ilvl w:val="0"/>
           <w:numId w:val="37"/>
         </w:numPr>
+        <w:jc w:val="both"/>
         <w:rPr>
           <w:b/>
           <w:szCs w:val="26"/>
@@ -14429,6 +14621,7 @@
           <w:ilvl w:val="0"/>
           <w:numId w:val="37"/>
         </w:numPr>
+        <w:jc w:val="both"/>
         <w:rPr>
           <w:b/>
           <w:szCs w:val="26"/>
@@ -14462,6 +14655,7 @@
           <w:ilvl w:val="0"/>
           <w:numId w:val="37"/>
         </w:numPr>
+        <w:jc w:val="both"/>
         <w:rPr>
           <w:b/>
           <w:szCs w:val="26"/>
@@ -14523,6 +14717,7 @@
           <w:ilvl w:val="0"/>
           <w:numId w:val="37"/>
         </w:numPr>
+        <w:jc w:val="both"/>
         <w:rPr>
           <w:b/>
           <w:szCs w:val="26"/>
@@ -14557,8 +14752,9 @@
           <w:numId w:val="26"/>
         </w:numPr>
         <w:ind w:left="1170"/>
-      </w:pPr>
-      <w:bookmarkStart w:id="37" w:name="_Toc25920290"/>
+        <w:jc w:val="both"/>
+      </w:pPr>
+      <w:bookmarkStart w:id="36" w:name="_Toc25920290"/>
       <w:proofErr w:type="spellStart"/>
       <w:r>
         <w:t>Nhược</w:t>
@@ -14567,7 +14763,7 @@
       <w:r>
         <w:t xml:space="preserve"> điểm phần mềm</w:t>
       </w:r>
-      <w:bookmarkEnd w:id="37"/>
+      <w:bookmarkEnd w:id="36"/>
     </w:p>
     <w:p>
       <w:pPr>
@@ -14576,6 +14772,7 @@
           <w:ilvl w:val="0"/>
           <w:numId w:val="37"/>
         </w:numPr>
+        <w:jc w:val="both"/>
         <w:rPr>
           <w:b/>
         </w:rPr>
@@ -14591,6 +14788,7 @@
           <w:ilvl w:val="0"/>
           <w:numId w:val="37"/>
         </w:numPr>
+        <w:jc w:val="both"/>
         <w:rPr>
           <w:b/>
         </w:rPr>
@@ -14623,12 +14821,12 @@
           <w:ilvl w:val="0"/>
           <w:numId w:val="37"/>
         </w:numPr>
+        <w:jc w:val="both"/>
         <w:rPr>
           <w:b/>
         </w:rPr>
       </w:pPr>
       <w:r>
-        <w:lastRenderedPageBreak/>
         <w:t xml:space="preserve">Code chưa tối </w:t>
       </w:r>
       <w:proofErr w:type="spellStart"/>
@@ -14655,11 +14853,13 @@
           <w:ilvl w:val="0"/>
           <w:numId w:val="37"/>
         </w:numPr>
+        <w:jc w:val="both"/>
         <w:rPr>
           <w:b/>
         </w:rPr>
       </w:pPr>
       <w:r>
+        <w:lastRenderedPageBreak/>
         <w:t xml:space="preserve">Hiện tại Database chỉ có field </w:t>
       </w:r>
       <w:proofErr w:type="spellStart"/>
@@ -14687,8 +14887,9 @@
           <w:numId w:val="26"/>
         </w:numPr>
         <w:ind w:left="1170"/>
-      </w:pPr>
-      <w:bookmarkStart w:id="38" w:name="_Toc25920291"/>
+        <w:jc w:val="both"/>
+      </w:pPr>
+      <w:bookmarkStart w:id="37" w:name="_Toc25920291"/>
       <w:proofErr w:type="spellStart"/>
       <w:r>
         <w:t>Hướng</w:t>
@@ -14697,7 +14898,7 @@
       <w:r>
         <w:t xml:space="preserve"> phát triển phần mềm</w:t>
       </w:r>
-      <w:bookmarkEnd w:id="38"/>
+      <w:bookmarkEnd w:id="37"/>
     </w:p>
     <w:p>
       <w:pPr>
@@ -14706,6 +14907,7 @@
           <w:ilvl w:val="0"/>
           <w:numId w:val="37"/>
         </w:numPr>
+        <w:jc w:val="both"/>
       </w:pPr>
       <w:r>
         <w:t>Thiết kế giao diện đẹp hơn</w:t>
@@ -14721,6 +14923,7 @@
           <w:ilvl w:val="0"/>
           <w:numId w:val="37"/>
         </w:numPr>
+        <w:jc w:val="both"/>
       </w:pPr>
       <w:r>
         <w:t>Dùng User Controls thay vì mở từng form</w:t>
@@ -14733,6 +14936,7 @@
           <w:ilvl w:val="0"/>
           <w:numId w:val="37"/>
         </w:numPr>
+        <w:jc w:val="both"/>
       </w:pPr>
       <w:r>
         <w:t xml:space="preserve">Database sẽ lưu thời </w:t>
@@ -14756,6 +14960,7 @@
           <w:ilvl w:val="0"/>
           <w:numId w:val="37"/>
         </w:numPr>
+        <w:jc w:val="both"/>
       </w:pPr>
       <w:r>
         <w:t xml:space="preserve">Update thời </w:t>
@@ -14792,6 +14997,7 @@
           <w:ilvl w:val="0"/>
           <w:numId w:val="37"/>
         </w:numPr>
+        <w:jc w:val="both"/>
       </w:pPr>
       <w:r>
         <w:t xml:space="preserve">Tạo chức năng viết </w:t>
@@ -14812,6 +15018,7 @@
           <w:ilvl w:val="0"/>
           <w:numId w:val="37"/>
         </w:numPr>
+        <w:jc w:val="both"/>
       </w:pPr>
       <w:r>
         <w:t xml:space="preserve">Tạo bảng xếp </w:t>
@@ -14832,10 +15039,21 @@
           <w:ilvl w:val="0"/>
           <w:numId w:val="37"/>
         </w:numPr>
+        <w:jc w:val="both"/>
       </w:pPr>
       <w:r>
         <w:t>Thiết kế game trên WPF.</w:t>
       </w:r>
+    </w:p>
+    <w:p>
+      <w:pPr>
+        <w:jc w:val="both"/>
+      </w:pPr>
+    </w:p>
+    <w:p>
+      <w:pPr>
+        <w:jc w:val="both"/>
+      </w:pPr>
     </w:p>
     <w:p/>
     <w:p/>
@@ -14853,8 +15071,6 @@
     <w:p/>
     <w:p/>
     <w:p/>
-    <w:p/>
-    <w:p/>
     <w:p>
       <w:pPr>
         <w:tabs>
@@ -14868,19 +15084,22 @@
         <w:pStyle w:val="Heading1"/>
         <w:ind w:left="0"/>
       </w:pPr>
-      <w:bookmarkStart w:id="39" w:name="_Toc25920292"/>
+      <w:bookmarkStart w:id="38" w:name="_Toc25920292"/>
       <w:r>
         <w:t>TÀI LIỆU THAM KHẢ</w:t>
       </w:r>
       <w:r>
         <w:t>O</w:t>
       </w:r>
+      <w:bookmarkStart w:id="39" w:name="_GoBack"/>
+      <w:bookmarkEnd w:id="38"/>
       <w:bookmarkEnd w:id="39"/>
     </w:p>
     <w:p>
       <w:pPr>
         <w:spacing w:line="240" w:lineRule="auto"/>
         <w:ind w:left="0"/>
+        <w:jc w:val="both"/>
       </w:pPr>
       <w:r>
         <w:t xml:space="preserve">[1]. </w:t>
@@ -14930,6 +15149,7 @@
       <w:pPr>
         <w:spacing w:line="240" w:lineRule="auto"/>
         <w:ind w:left="0"/>
+        <w:jc w:val="both"/>
       </w:pPr>
       <w:r>
         <w:t xml:space="preserve">[2]. </w:t>
@@ -14966,7 +15186,7 @@
       <w:r>
         <w:t xml:space="preserve"> Giới Game: </w:t>
       </w:r>
-      <w:hyperlink r:id="rId21" w:history="1">
+      <w:hyperlink r:id="rId19" w:history="1">
         <w:r>
           <w:rPr>
             <w:rStyle w:val="Hyperlink"/>
@@ -14979,6 +15199,7 @@
       <w:pPr>
         <w:spacing w:line="240" w:lineRule="auto"/>
         <w:ind w:left="0"/>
+        <w:jc w:val="both"/>
       </w:pPr>
       <w:r>
         <w:t xml:space="preserve">[3] </w:t>
@@ -15022,6 +15243,7 @@
     <w:p>
       <w:pPr>
         <w:ind w:left="0"/>
+        <w:jc w:val="both"/>
       </w:pPr>
       <w:r>
         <w:t xml:space="preserve">[4]. Tham </w:t>
@@ -15042,7 +15264,7 @@
       <w:r>
         <w:t xml:space="preserve"> giả Nguyen Van Truong:  </w:t>
       </w:r>
-      <w:hyperlink r:id="rId22" w:history="1">
+      <w:hyperlink r:id="rId20" w:history="1">
         <w:r>
           <w:rPr>
             <w:rStyle w:val="Hyperlink"/>
@@ -15054,11 +15276,12 @@
     <w:p>
       <w:pPr>
         <w:ind w:left="0"/>
+        <w:jc w:val="both"/>
       </w:pPr>
       <w:r>
         <w:t xml:space="preserve">[5] Nguồn thuật toán: </w:t>
       </w:r>
-      <w:hyperlink r:id="rId23" w:history="1">
+      <w:hyperlink r:id="rId21" w:history="1">
         <w:r>
           <w:rPr>
             <w:rStyle w:val="Hyperlink"/>
@@ -15096,7 +15319,7 @@
       </w:r>
     </w:p>
     <w:sectPr>
-      <w:footerReference w:type="default" r:id="rId24"/>
+      <w:footerReference w:type="default" r:id="rId22"/>
       <w:pgSz w:w="12240" w:h="15840"/>
       <w:pgMar w:top="1134" w:right="1134" w:bottom="1134" w:left="1701" w:header="1411" w:footer="720" w:gutter="0"/>
       <w:pgBorders w:display="firstPage">
@@ -20908,7 +21131,7 @@
 </file>
 
 <file path=customXml/itemProps1.xml><?xml version="1.0" encoding="utf-8"?>
-<ds:datastoreItem xmlns:ds="http://schemas.openxmlformats.org/officeDocument/2006/customXml" ds:itemID="{137C2824-233C-40F3-B30C-F8E7B74649AB}">
+<ds:datastoreItem xmlns:ds="http://schemas.openxmlformats.org/officeDocument/2006/customXml" ds:itemID="{D417052D-3B9A-425D-81DA-2E5948AA48FD}">
   <ds:schemaRefs>
     <ds:schemaRef ds:uri="http://schemas.openxmlformats.org/officeDocument/2006/bibliography"/>
   </ds:schemaRefs>

--- a/Document/BaoCao.docx
+++ b/Document/BaoCao.docx
@@ -1887,7 +1887,7 @@
           <w:color w:val="2F5496" w:themeColor="accent1" w:themeShade="BF"/>
         </w:rPr>
       </w:pPr>
-      <w:bookmarkStart w:id="0" w:name="_Toc25920269"/>
+      <w:bookmarkStart w:id="0" w:name="_Toc26232544"/>
       <w:r>
         <w:lastRenderedPageBreak/>
         <w:t>LỜI NÓI ĐẦU</w:t>
@@ -3387,1468 +3387,21 @@
         </w:rPr>
         <w:t xml:space="preserve"> chân thành cảm ơn.</w:t>
       </w:r>
+      <w:r>
+        <w:t xml:space="preserve"> </w:t>
+      </w:r>
     </w:p>
     <w:p>
       <w:pPr>
-        <w:pStyle w:val="Heading1"/>
-        <w:jc w:val="center"/>
-      </w:pPr>
-      <w:r>
-        <w:br w:type="page"/>
-      </w:r>
-      <w:bookmarkStart w:id="1" w:name="_Toc25920270"/>
-      <w:r>
-        <w:lastRenderedPageBreak/>
-        <w:t>DANH MỤC CÁC HÌNH</w:t>
-      </w:r>
-      <w:bookmarkEnd w:id="1"/>
-    </w:p>
-    <w:p>
-      <w:pPr>
-        <w:pStyle w:val="TOC1"/>
-        <w:tabs>
-          <w:tab w:val="right" w:leader="dot" w:pos="9395"/>
-        </w:tabs>
-        <w:rPr>
-          <w:rFonts w:asciiTheme="minorHAnsi" w:eastAsiaTheme="minorEastAsia" w:hAnsiTheme="minorHAnsi" w:cstheme="minorBidi"/>
-          <w:b w:val="0"/>
-          <w:bCs w:val="0"/>
-          <w:noProof/>
-          <w:sz w:val="22"/>
-          <w:szCs w:val="22"/>
-        </w:rPr>
-      </w:pPr>
-      <w:r>
-        <w:rPr>
-          <w:b w:val="0"/>
-          <w:bCs w:val="0"/>
-        </w:rPr>
-        <w:fldChar w:fldCharType="begin"/>
-      </w:r>
-      <w:r>
-        <w:rPr>
-          <w:b w:val="0"/>
-          <w:bCs w:val="0"/>
-        </w:rPr>
-        <w:instrText xml:space="preserve"> TOC \h \z \u \t "Heading 7,1" </w:instrText>
-      </w:r>
-      <w:r>
-        <w:rPr>
-          <w:b w:val="0"/>
-          <w:bCs w:val="0"/>
-        </w:rPr>
-        <w:fldChar w:fldCharType="separate"/>
-      </w:r>
-      <w:hyperlink w:anchor="_Toc26011444" w:history="1">
-        <w:r>
-          <w:rPr>
-            <w:rStyle w:val="Hyperlink"/>
-            <w:rFonts w:eastAsiaTheme="majorEastAsia"/>
-            <w:b w:val="0"/>
-            <w:bCs w:val="0"/>
-            <w:noProof/>
-          </w:rPr>
-          <w:t>Hình 1. Giao diện dự kiến</w:t>
-        </w:r>
-        <w:r>
-          <w:rPr>
-            <w:b w:val="0"/>
-            <w:bCs w:val="0"/>
-            <w:noProof/>
-            <w:webHidden/>
-          </w:rPr>
-          <w:tab/>
-        </w:r>
-        <w:r>
-          <w:rPr>
-            <w:b w:val="0"/>
-            <w:bCs w:val="0"/>
-            <w:noProof/>
-            <w:webHidden/>
-          </w:rPr>
-          <w:fldChar w:fldCharType="begin"/>
-        </w:r>
-        <w:r>
-          <w:rPr>
-            <w:b w:val="0"/>
-            <w:bCs w:val="0"/>
-            <w:noProof/>
-            <w:webHidden/>
-          </w:rPr>
-          <w:instrText xml:space="preserve"> PAGEREF _Toc26011444 \h </w:instrText>
-        </w:r>
-        <w:r>
-          <w:rPr>
-            <w:b w:val="0"/>
-            <w:bCs w:val="0"/>
-            <w:noProof/>
-            <w:webHidden/>
-          </w:rPr>
-        </w:r>
-        <w:r>
-          <w:rPr>
-            <w:b w:val="0"/>
-            <w:bCs w:val="0"/>
-            <w:noProof/>
-            <w:webHidden/>
-          </w:rPr>
-          <w:fldChar w:fldCharType="separate"/>
-        </w:r>
-        <w:r>
-          <w:rPr>
-            <w:b w:val="0"/>
-            <w:bCs w:val="0"/>
-            <w:noProof/>
-            <w:webHidden/>
-          </w:rPr>
-          <w:t>10</w:t>
-        </w:r>
-        <w:r>
-          <w:rPr>
-            <w:b w:val="0"/>
-            <w:bCs w:val="0"/>
-            <w:noProof/>
-            <w:webHidden/>
-          </w:rPr>
-          <w:fldChar w:fldCharType="end"/>
-        </w:r>
-      </w:hyperlink>
-    </w:p>
-    <w:p>
-      <w:pPr>
-        <w:pStyle w:val="TOC1"/>
-        <w:tabs>
-          <w:tab w:val="right" w:leader="dot" w:pos="9395"/>
-        </w:tabs>
-        <w:rPr>
-          <w:rFonts w:asciiTheme="minorHAnsi" w:eastAsiaTheme="minorEastAsia" w:hAnsiTheme="minorHAnsi" w:cstheme="minorBidi"/>
-          <w:b w:val="0"/>
-          <w:bCs w:val="0"/>
-          <w:noProof/>
-          <w:sz w:val="22"/>
-          <w:szCs w:val="22"/>
-        </w:rPr>
-      </w:pPr>
-      <w:hyperlink w:anchor="_Toc26011445" w:history="1">
-        <w:r>
-          <w:rPr>
-            <w:rStyle w:val="Hyperlink"/>
-            <w:rFonts w:eastAsiaTheme="majorEastAsia"/>
-            <w:b w:val="0"/>
-            <w:bCs w:val="0"/>
-            <w:noProof/>
-          </w:rPr>
-          <w:t>Hình 2. Sơ đồ thuật toán quay lui.</w:t>
-        </w:r>
-        <w:r>
-          <w:rPr>
-            <w:b w:val="0"/>
-            <w:bCs w:val="0"/>
-            <w:noProof/>
-            <w:webHidden/>
-          </w:rPr>
-          <w:tab/>
-        </w:r>
-        <w:r>
-          <w:rPr>
-            <w:b w:val="0"/>
-            <w:bCs w:val="0"/>
-            <w:noProof/>
-            <w:webHidden/>
-          </w:rPr>
-          <w:fldChar w:fldCharType="begin"/>
-        </w:r>
-        <w:r>
-          <w:rPr>
-            <w:b w:val="0"/>
-            <w:bCs w:val="0"/>
-            <w:noProof/>
-            <w:webHidden/>
-          </w:rPr>
-          <w:instrText xml:space="preserve"> PAGEREF _Toc26011445 \h </w:instrText>
-        </w:r>
-        <w:r>
-          <w:rPr>
-            <w:b w:val="0"/>
-            <w:bCs w:val="0"/>
-            <w:noProof/>
-            <w:webHidden/>
-          </w:rPr>
-        </w:r>
-        <w:r>
-          <w:rPr>
-            <w:b w:val="0"/>
-            <w:bCs w:val="0"/>
-            <w:noProof/>
-            <w:webHidden/>
-          </w:rPr>
-          <w:fldChar w:fldCharType="separate"/>
-        </w:r>
-        <w:r>
-          <w:rPr>
-            <w:b w:val="0"/>
-            <w:bCs w:val="0"/>
-            <w:noProof/>
-            <w:webHidden/>
-          </w:rPr>
-          <w:t>13</w:t>
-        </w:r>
-        <w:r>
-          <w:rPr>
-            <w:b w:val="0"/>
-            <w:bCs w:val="0"/>
-            <w:noProof/>
-            <w:webHidden/>
-          </w:rPr>
-          <w:fldChar w:fldCharType="end"/>
-        </w:r>
-      </w:hyperlink>
-    </w:p>
-    <w:p>
-      <w:pPr>
-        <w:pStyle w:val="TOC1"/>
-        <w:tabs>
-          <w:tab w:val="right" w:leader="dot" w:pos="9395"/>
-        </w:tabs>
-        <w:rPr>
-          <w:rFonts w:asciiTheme="minorHAnsi" w:eastAsiaTheme="minorEastAsia" w:hAnsiTheme="minorHAnsi" w:cstheme="minorBidi"/>
-          <w:b w:val="0"/>
-          <w:bCs w:val="0"/>
-          <w:noProof/>
-          <w:sz w:val="22"/>
-          <w:szCs w:val="22"/>
-        </w:rPr>
-      </w:pPr>
-      <w:hyperlink w:anchor="_Toc26011446" w:history="1">
-        <w:r>
-          <w:rPr>
-            <w:rStyle w:val="Hyperlink"/>
-            <w:rFonts w:eastAsiaTheme="majorEastAsia"/>
-            <w:b w:val="0"/>
-            <w:bCs w:val="0"/>
-            <w:noProof/>
-          </w:rPr>
-          <w:t>Hình 3. Sơ đồ Flowchart thuật toán giải Sudoku</w:t>
-        </w:r>
-        <w:r>
-          <w:rPr>
-            <w:b w:val="0"/>
-            <w:bCs w:val="0"/>
-            <w:noProof/>
-            <w:webHidden/>
-          </w:rPr>
-          <w:tab/>
-        </w:r>
-        <w:r>
-          <w:rPr>
-            <w:b w:val="0"/>
-            <w:bCs w:val="0"/>
-            <w:noProof/>
-            <w:webHidden/>
-          </w:rPr>
-          <w:fldChar w:fldCharType="begin"/>
-        </w:r>
-        <w:r>
-          <w:rPr>
-            <w:b w:val="0"/>
-            <w:bCs w:val="0"/>
-            <w:noProof/>
-            <w:webHidden/>
-          </w:rPr>
-          <w:instrText xml:space="preserve"> PAGEREF _Toc26011446 \h </w:instrText>
-        </w:r>
-        <w:r>
-          <w:rPr>
-            <w:b w:val="0"/>
-            <w:bCs w:val="0"/>
-            <w:noProof/>
-            <w:webHidden/>
-          </w:rPr>
-        </w:r>
-        <w:r>
-          <w:rPr>
-            <w:b w:val="0"/>
-            <w:bCs w:val="0"/>
-            <w:noProof/>
-            <w:webHidden/>
-          </w:rPr>
-          <w:fldChar w:fldCharType="separate"/>
-        </w:r>
-        <w:r>
-          <w:rPr>
-            <w:b w:val="0"/>
-            <w:bCs w:val="0"/>
-            <w:noProof/>
-            <w:webHidden/>
-          </w:rPr>
-          <w:t>13</w:t>
-        </w:r>
-        <w:r>
-          <w:rPr>
-            <w:b w:val="0"/>
-            <w:bCs w:val="0"/>
-            <w:noProof/>
-            <w:webHidden/>
-          </w:rPr>
-          <w:fldChar w:fldCharType="end"/>
-        </w:r>
-      </w:hyperlink>
-    </w:p>
-    <w:p>
-      <w:pPr>
-        <w:pStyle w:val="TOC1"/>
-        <w:tabs>
-          <w:tab w:val="right" w:leader="dot" w:pos="9395"/>
-        </w:tabs>
-        <w:rPr>
-          <w:rFonts w:asciiTheme="minorHAnsi" w:eastAsiaTheme="minorEastAsia" w:hAnsiTheme="minorHAnsi" w:cstheme="minorBidi"/>
-          <w:b w:val="0"/>
-          <w:bCs w:val="0"/>
-          <w:noProof/>
-          <w:sz w:val="22"/>
-          <w:szCs w:val="22"/>
-        </w:rPr>
-      </w:pPr>
-      <w:hyperlink w:anchor="_Toc26011447" w:history="1">
-        <w:r>
-          <w:rPr>
-            <w:rStyle w:val="Hyperlink"/>
-            <w:rFonts w:eastAsiaTheme="majorEastAsia"/>
-            <w:b w:val="0"/>
-            <w:bCs w:val="0"/>
-            <w:noProof/>
-          </w:rPr>
-          <w:t>Hình 4. Mã giả isOK</w:t>
-        </w:r>
-        <w:r>
-          <w:rPr>
-            <w:b w:val="0"/>
-            <w:bCs w:val="0"/>
-            <w:noProof/>
-            <w:webHidden/>
-          </w:rPr>
-          <w:tab/>
-        </w:r>
-        <w:r>
-          <w:rPr>
-            <w:b w:val="0"/>
-            <w:bCs w:val="0"/>
-            <w:noProof/>
-            <w:webHidden/>
-          </w:rPr>
-          <w:fldChar w:fldCharType="begin"/>
-        </w:r>
-        <w:r>
-          <w:rPr>
-            <w:b w:val="0"/>
-            <w:bCs w:val="0"/>
-            <w:noProof/>
-            <w:webHidden/>
-          </w:rPr>
-          <w:instrText xml:space="preserve"> PAGEREF _Toc26011447 \h </w:instrText>
-        </w:r>
-        <w:r>
-          <w:rPr>
-            <w:b w:val="0"/>
-            <w:bCs w:val="0"/>
-            <w:noProof/>
-            <w:webHidden/>
-          </w:rPr>
-        </w:r>
-        <w:r>
-          <w:rPr>
-            <w:b w:val="0"/>
-            <w:bCs w:val="0"/>
-            <w:noProof/>
-            <w:webHidden/>
-          </w:rPr>
-          <w:fldChar w:fldCharType="separate"/>
-        </w:r>
-        <w:r>
-          <w:rPr>
-            <w:b w:val="0"/>
-            <w:bCs w:val="0"/>
-            <w:noProof/>
-            <w:webHidden/>
-          </w:rPr>
-          <w:t>16</w:t>
-        </w:r>
-        <w:r>
-          <w:rPr>
-            <w:b w:val="0"/>
-            <w:bCs w:val="0"/>
-            <w:noProof/>
-            <w:webHidden/>
-          </w:rPr>
-          <w:fldChar w:fldCharType="end"/>
-        </w:r>
-      </w:hyperlink>
-    </w:p>
-    <w:p>
-      <w:pPr>
-        <w:pStyle w:val="TOC1"/>
-        <w:tabs>
-          <w:tab w:val="right" w:leader="dot" w:pos="9395"/>
-        </w:tabs>
-        <w:rPr>
-          <w:rFonts w:asciiTheme="minorHAnsi" w:eastAsiaTheme="minorEastAsia" w:hAnsiTheme="minorHAnsi" w:cstheme="minorBidi"/>
-          <w:b w:val="0"/>
-          <w:bCs w:val="0"/>
-          <w:noProof/>
-          <w:sz w:val="22"/>
-          <w:szCs w:val="22"/>
-        </w:rPr>
-      </w:pPr>
-      <w:hyperlink w:anchor="_Toc26011448" w:history="1">
-        <w:r>
-          <w:rPr>
-            <w:rStyle w:val="Hyperlink"/>
-            <w:rFonts w:eastAsiaTheme="majorEastAsia"/>
-            <w:b w:val="0"/>
-            <w:bCs w:val="0"/>
-            <w:noProof/>
-          </w:rPr>
-          <w:t>Hình 5. Mã giả Solve_Sudoku()</w:t>
-        </w:r>
-        <w:r>
-          <w:rPr>
-            <w:b w:val="0"/>
-            <w:bCs w:val="0"/>
-            <w:noProof/>
-            <w:webHidden/>
-          </w:rPr>
-          <w:tab/>
-        </w:r>
-        <w:r>
-          <w:rPr>
-            <w:b w:val="0"/>
-            <w:bCs w:val="0"/>
-            <w:noProof/>
-            <w:webHidden/>
-          </w:rPr>
-          <w:fldChar w:fldCharType="begin"/>
-        </w:r>
-        <w:r>
-          <w:rPr>
-            <w:b w:val="0"/>
-            <w:bCs w:val="0"/>
-            <w:noProof/>
-            <w:webHidden/>
-          </w:rPr>
-          <w:instrText xml:space="preserve"> PAGEREF _Toc26011448 \h </w:instrText>
-        </w:r>
-        <w:r>
-          <w:rPr>
-            <w:b w:val="0"/>
-            <w:bCs w:val="0"/>
-            <w:noProof/>
-            <w:webHidden/>
-          </w:rPr>
-        </w:r>
-        <w:r>
-          <w:rPr>
-            <w:b w:val="0"/>
-            <w:bCs w:val="0"/>
-            <w:noProof/>
-            <w:webHidden/>
-          </w:rPr>
-          <w:fldChar w:fldCharType="separate"/>
-        </w:r>
-        <w:r>
-          <w:rPr>
-            <w:b w:val="0"/>
-            <w:bCs w:val="0"/>
-            <w:noProof/>
-            <w:webHidden/>
-          </w:rPr>
-          <w:t>17</w:t>
-        </w:r>
-        <w:r>
-          <w:rPr>
-            <w:b w:val="0"/>
-            <w:bCs w:val="0"/>
-            <w:noProof/>
-            <w:webHidden/>
-          </w:rPr>
-          <w:fldChar w:fldCharType="end"/>
-        </w:r>
-      </w:hyperlink>
-    </w:p>
-    <w:p>
-      <w:pPr>
-        <w:pStyle w:val="TOC1"/>
-        <w:tabs>
-          <w:tab w:val="right" w:leader="dot" w:pos="9395"/>
-        </w:tabs>
-        <w:rPr>
-          <w:rFonts w:asciiTheme="minorHAnsi" w:eastAsiaTheme="minorEastAsia" w:hAnsiTheme="minorHAnsi" w:cstheme="minorBidi"/>
-          <w:b w:val="0"/>
-          <w:bCs w:val="0"/>
-          <w:noProof/>
-          <w:sz w:val="22"/>
-          <w:szCs w:val="22"/>
-        </w:rPr>
-      </w:pPr>
-      <w:hyperlink w:anchor="_Toc26011449" w:history="1">
-        <w:r>
-          <w:rPr>
-            <w:rStyle w:val="Hyperlink"/>
-            <w:rFonts w:eastAsiaTheme="majorEastAsia"/>
-            <w:b w:val="0"/>
-            <w:bCs w:val="0"/>
-            <w:noProof/>
-          </w:rPr>
-          <w:t>Hình 6. Giao diện Form1</w:t>
-        </w:r>
-        <w:r>
-          <w:rPr>
-            <w:b w:val="0"/>
-            <w:bCs w:val="0"/>
-            <w:noProof/>
-            <w:webHidden/>
-          </w:rPr>
-          <w:tab/>
-        </w:r>
-        <w:r>
-          <w:rPr>
-            <w:b w:val="0"/>
-            <w:bCs w:val="0"/>
-            <w:noProof/>
-            <w:webHidden/>
-          </w:rPr>
-          <w:fldChar w:fldCharType="begin"/>
-        </w:r>
-        <w:r>
-          <w:rPr>
-            <w:b w:val="0"/>
-            <w:bCs w:val="0"/>
-            <w:noProof/>
-            <w:webHidden/>
-          </w:rPr>
-          <w:instrText xml:space="preserve"> PAGEREF _Toc26011449 \h </w:instrText>
-        </w:r>
-        <w:r>
-          <w:rPr>
-            <w:b w:val="0"/>
-            <w:bCs w:val="0"/>
-            <w:noProof/>
-            <w:webHidden/>
-          </w:rPr>
-        </w:r>
-        <w:r>
-          <w:rPr>
-            <w:b w:val="0"/>
-            <w:bCs w:val="0"/>
-            <w:noProof/>
-            <w:webHidden/>
-          </w:rPr>
-          <w:fldChar w:fldCharType="separate"/>
-        </w:r>
-        <w:r>
-          <w:rPr>
-            <w:b w:val="0"/>
-            <w:bCs w:val="0"/>
-            <w:noProof/>
-            <w:webHidden/>
-          </w:rPr>
-          <w:t>18</w:t>
-        </w:r>
-        <w:r>
-          <w:rPr>
-            <w:b w:val="0"/>
-            <w:bCs w:val="0"/>
-            <w:noProof/>
-            <w:webHidden/>
-          </w:rPr>
-          <w:fldChar w:fldCharType="end"/>
-        </w:r>
-      </w:hyperlink>
-    </w:p>
-    <w:p>
-      <w:pPr>
-        <w:pStyle w:val="TOC1"/>
-        <w:tabs>
-          <w:tab w:val="right" w:leader="dot" w:pos="9395"/>
-        </w:tabs>
-        <w:rPr>
-          <w:rFonts w:asciiTheme="minorHAnsi" w:eastAsiaTheme="minorEastAsia" w:hAnsiTheme="minorHAnsi" w:cstheme="minorBidi"/>
-          <w:b w:val="0"/>
-          <w:bCs w:val="0"/>
-          <w:noProof/>
-          <w:sz w:val="22"/>
-          <w:szCs w:val="22"/>
-        </w:rPr>
-      </w:pPr>
-      <w:hyperlink w:anchor="_Toc26011450" w:history="1">
-        <w:r>
-          <w:rPr>
-            <w:rStyle w:val="Hyperlink"/>
-            <w:rFonts w:eastAsiaTheme="majorEastAsia"/>
-            <w:b w:val="0"/>
-            <w:bCs w:val="0"/>
-            <w:noProof/>
-          </w:rPr>
-          <w:t>Hình 7. Giao diện Login</w:t>
-        </w:r>
-        <w:r>
-          <w:rPr>
-            <w:b w:val="0"/>
-            <w:bCs w:val="0"/>
-            <w:noProof/>
-            <w:webHidden/>
-          </w:rPr>
-          <w:tab/>
-        </w:r>
-        <w:r>
-          <w:rPr>
-            <w:b w:val="0"/>
-            <w:bCs w:val="0"/>
-            <w:noProof/>
-            <w:webHidden/>
-          </w:rPr>
-          <w:fldChar w:fldCharType="begin"/>
-        </w:r>
-        <w:r>
-          <w:rPr>
-            <w:b w:val="0"/>
-            <w:bCs w:val="0"/>
-            <w:noProof/>
-            <w:webHidden/>
-          </w:rPr>
-          <w:instrText xml:space="preserve"> PAGEREF _Toc26011450 \h </w:instrText>
-        </w:r>
-        <w:r>
-          <w:rPr>
-            <w:b w:val="0"/>
-            <w:bCs w:val="0"/>
-            <w:noProof/>
-            <w:webHidden/>
-          </w:rPr>
-        </w:r>
-        <w:r>
-          <w:rPr>
-            <w:b w:val="0"/>
-            <w:bCs w:val="0"/>
-            <w:noProof/>
-            <w:webHidden/>
-          </w:rPr>
-          <w:fldChar w:fldCharType="separate"/>
-        </w:r>
-        <w:r>
-          <w:rPr>
-            <w:b w:val="0"/>
-            <w:bCs w:val="0"/>
-            <w:noProof/>
-            <w:webHidden/>
-          </w:rPr>
-          <w:t>19</w:t>
-        </w:r>
-        <w:r>
-          <w:rPr>
-            <w:b w:val="0"/>
-            <w:bCs w:val="0"/>
-            <w:noProof/>
-            <w:webHidden/>
-          </w:rPr>
-          <w:fldChar w:fldCharType="end"/>
-        </w:r>
-      </w:hyperlink>
-    </w:p>
-    <w:p>
-      <w:pPr>
-        <w:pStyle w:val="TOC1"/>
-        <w:tabs>
-          <w:tab w:val="right" w:leader="dot" w:pos="9395"/>
-        </w:tabs>
-        <w:rPr>
-          <w:rFonts w:asciiTheme="minorHAnsi" w:eastAsiaTheme="minorEastAsia" w:hAnsiTheme="minorHAnsi" w:cstheme="minorBidi"/>
-          <w:b w:val="0"/>
-          <w:bCs w:val="0"/>
-          <w:noProof/>
-          <w:sz w:val="22"/>
-          <w:szCs w:val="22"/>
-        </w:rPr>
-      </w:pPr>
-      <w:hyperlink w:anchor="_Toc26011451" w:history="1">
-        <w:r>
-          <w:rPr>
-            <w:rStyle w:val="Hyperlink"/>
-            <w:rFonts w:eastAsiaTheme="majorEastAsia"/>
-            <w:b w:val="0"/>
-            <w:bCs w:val="0"/>
-            <w:noProof/>
-          </w:rPr>
-          <w:t>Hình 8. Giao diện InputPad</w:t>
-        </w:r>
-        <w:r>
-          <w:rPr>
-            <w:b w:val="0"/>
-            <w:bCs w:val="0"/>
-            <w:noProof/>
-            <w:webHidden/>
-          </w:rPr>
-          <w:tab/>
-        </w:r>
-        <w:r>
-          <w:rPr>
-            <w:b w:val="0"/>
-            <w:bCs w:val="0"/>
-            <w:noProof/>
-            <w:webHidden/>
-          </w:rPr>
-          <w:fldChar w:fldCharType="begin"/>
-        </w:r>
-        <w:r>
-          <w:rPr>
-            <w:b w:val="0"/>
-            <w:bCs w:val="0"/>
-            <w:noProof/>
-            <w:webHidden/>
-          </w:rPr>
-          <w:instrText xml:space="preserve"> PAGEREF _Toc26011451 \h </w:instrText>
-        </w:r>
-        <w:r>
-          <w:rPr>
-            <w:b w:val="0"/>
-            <w:bCs w:val="0"/>
-            <w:noProof/>
-            <w:webHidden/>
-          </w:rPr>
-        </w:r>
-        <w:r>
-          <w:rPr>
-            <w:b w:val="0"/>
-            <w:bCs w:val="0"/>
-            <w:noProof/>
-            <w:webHidden/>
-          </w:rPr>
-          <w:fldChar w:fldCharType="separate"/>
-        </w:r>
-        <w:r>
-          <w:rPr>
-            <w:b w:val="0"/>
-            <w:bCs w:val="0"/>
-            <w:noProof/>
-            <w:webHidden/>
-          </w:rPr>
-          <w:t>19</w:t>
-        </w:r>
-        <w:r>
-          <w:rPr>
-            <w:b w:val="0"/>
-            <w:bCs w:val="0"/>
-            <w:noProof/>
-            <w:webHidden/>
-          </w:rPr>
-          <w:fldChar w:fldCharType="end"/>
-        </w:r>
-      </w:hyperlink>
-    </w:p>
-    <w:p>
-      <w:pPr>
-        <w:pStyle w:val="TOC1"/>
-        <w:tabs>
-          <w:tab w:val="right" w:leader="dot" w:pos="9395"/>
-        </w:tabs>
-        <w:rPr>
-          <w:rFonts w:asciiTheme="minorHAnsi" w:eastAsiaTheme="minorEastAsia" w:hAnsiTheme="minorHAnsi" w:cstheme="minorBidi"/>
-          <w:b w:val="0"/>
-          <w:bCs w:val="0"/>
-          <w:noProof/>
-          <w:sz w:val="22"/>
-          <w:szCs w:val="22"/>
-        </w:rPr>
-      </w:pPr>
-      <w:hyperlink w:anchor="_Toc26011452" w:history="1">
-        <w:r>
-          <w:rPr>
-            <w:rStyle w:val="Hyperlink"/>
-            <w:rFonts w:eastAsiaTheme="majorEastAsia"/>
-            <w:b w:val="0"/>
-            <w:bCs w:val="0"/>
-            <w:noProof/>
-          </w:rPr>
-          <w:t>Hình 9. Giao diện FormWin</w:t>
-        </w:r>
-        <w:r>
-          <w:rPr>
-            <w:b w:val="0"/>
-            <w:bCs w:val="0"/>
-            <w:noProof/>
-            <w:webHidden/>
-          </w:rPr>
-          <w:tab/>
-        </w:r>
-        <w:r>
-          <w:rPr>
-            <w:b w:val="0"/>
-            <w:bCs w:val="0"/>
-            <w:noProof/>
-            <w:webHidden/>
-          </w:rPr>
-          <w:fldChar w:fldCharType="begin"/>
-        </w:r>
-        <w:r>
-          <w:rPr>
-            <w:b w:val="0"/>
-            <w:bCs w:val="0"/>
-            <w:noProof/>
-            <w:webHidden/>
-          </w:rPr>
-          <w:instrText xml:space="preserve"> PAGEREF _Toc26011452 \h </w:instrText>
-        </w:r>
-        <w:r>
-          <w:rPr>
-            <w:b w:val="0"/>
-            <w:bCs w:val="0"/>
-            <w:noProof/>
-            <w:webHidden/>
-          </w:rPr>
-        </w:r>
-        <w:r>
-          <w:rPr>
-            <w:b w:val="0"/>
-            <w:bCs w:val="0"/>
-            <w:noProof/>
-            <w:webHidden/>
-          </w:rPr>
-          <w:fldChar w:fldCharType="separate"/>
-        </w:r>
-        <w:r>
-          <w:rPr>
-            <w:b w:val="0"/>
-            <w:bCs w:val="0"/>
-            <w:noProof/>
-            <w:webHidden/>
-          </w:rPr>
-          <w:t>20</w:t>
-        </w:r>
-        <w:r>
-          <w:rPr>
-            <w:b w:val="0"/>
-            <w:bCs w:val="0"/>
-            <w:noProof/>
-            <w:webHidden/>
-          </w:rPr>
-          <w:fldChar w:fldCharType="end"/>
-        </w:r>
-      </w:hyperlink>
-    </w:p>
-    <w:p>
-      <w:pPr>
-        <w:spacing w:after="160" w:line="259" w:lineRule="auto"/>
-      </w:pPr>
-      <w:r>
-        <w:fldChar w:fldCharType="end"/>
-      </w:r>
-      <w:r>
-        <w:br w:type="page"/>
-      </w:r>
-    </w:p>
-    <w:p>
-      <w:pPr>
-        <w:pStyle w:val="Heading1"/>
-        <w:jc w:val="center"/>
-      </w:pPr>
-      <w:bookmarkStart w:id="2" w:name="_Toc25920271"/>
-      <w:r>
-        <w:lastRenderedPageBreak/>
-        <w:t>DANH MỤC CÁC BẢNG</w:t>
-      </w:r>
-      <w:bookmarkEnd w:id="2"/>
-    </w:p>
-    <w:p>
-      <w:pPr>
-        <w:pStyle w:val="TOC1"/>
-        <w:tabs>
-          <w:tab w:val="right" w:leader="dot" w:pos="9395"/>
-        </w:tabs>
-        <w:rPr>
-          <w:rFonts w:asciiTheme="minorHAnsi" w:eastAsiaTheme="minorEastAsia" w:hAnsiTheme="minorHAnsi" w:cstheme="minorBidi"/>
-          <w:b w:val="0"/>
-          <w:bCs w:val="0"/>
-          <w:noProof/>
-          <w:sz w:val="22"/>
-          <w:szCs w:val="22"/>
-        </w:rPr>
-      </w:pPr>
-      <w:r>
-        <w:rPr>
-          <w:b w:val="0"/>
-          <w:bCs w:val="0"/>
-        </w:rPr>
-        <w:fldChar w:fldCharType="begin"/>
-      </w:r>
-      <w:r>
-        <w:rPr>
-          <w:b w:val="0"/>
-          <w:bCs w:val="0"/>
-        </w:rPr>
-        <w:instrText xml:space="preserve"> TOC \h \z \u \t "Heading 6,1" </w:instrText>
-      </w:r>
-      <w:r>
-        <w:rPr>
-          <w:b w:val="0"/>
-          <w:bCs w:val="0"/>
-        </w:rPr>
-        <w:fldChar w:fldCharType="separate"/>
-      </w:r>
-      <w:hyperlink w:anchor="_Toc26009377" w:history="1">
-        <w:r>
-          <w:rPr>
-            <w:rStyle w:val="Hyperlink"/>
-            <w:rFonts w:eastAsiaTheme="majorEastAsia"/>
-            <w:b w:val="0"/>
-            <w:bCs w:val="0"/>
-            <w:noProof/>
-          </w:rPr>
-          <w:t>Bảng 1. Bảng phân công</w:t>
-        </w:r>
-        <w:r>
-          <w:rPr>
-            <w:b w:val="0"/>
-            <w:bCs w:val="0"/>
-            <w:noProof/>
-            <w:webHidden/>
-          </w:rPr>
-          <w:tab/>
-        </w:r>
-        <w:r>
-          <w:rPr>
-            <w:b w:val="0"/>
-            <w:bCs w:val="0"/>
-            <w:noProof/>
-            <w:webHidden/>
-          </w:rPr>
-          <w:fldChar w:fldCharType="begin"/>
-        </w:r>
-        <w:r>
-          <w:rPr>
-            <w:b w:val="0"/>
-            <w:bCs w:val="0"/>
-            <w:noProof/>
-            <w:webHidden/>
-          </w:rPr>
-          <w:instrText xml:space="preserve"> PAGEREF _Toc26009377 \h </w:instrText>
-        </w:r>
-        <w:r>
-          <w:rPr>
-            <w:b w:val="0"/>
-            <w:bCs w:val="0"/>
-            <w:noProof/>
-            <w:webHidden/>
-          </w:rPr>
-        </w:r>
-        <w:r>
-          <w:rPr>
-            <w:b w:val="0"/>
-            <w:bCs w:val="0"/>
-            <w:noProof/>
-            <w:webHidden/>
-          </w:rPr>
-          <w:fldChar w:fldCharType="separate"/>
-        </w:r>
-        <w:r>
-          <w:rPr>
-            <w:b w:val="0"/>
-            <w:bCs w:val="0"/>
-            <w:noProof/>
-            <w:webHidden/>
-          </w:rPr>
-          <w:t>10</w:t>
-        </w:r>
-        <w:r>
-          <w:rPr>
-            <w:b w:val="0"/>
-            <w:bCs w:val="0"/>
-            <w:noProof/>
-            <w:webHidden/>
-          </w:rPr>
-          <w:fldChar w:fldCharType="end"/>
-        </w:r>
-      </w:hyperlink>
-    </w:p>
-    <w:p>
-      <w:pPr>
-        <w:pStyle w:val="TOC1"/>
-        <w:tabs>
-          <w:tab w:val="right" w:leader="dot" w:pos="9395"/>
-        </w:tabs>
-        <w:rPr>
-          <w:rFonts w:asciiTheme="minorHAnsi" w:eastAsiaTheme="minorEastAsia" w:hAnsiTheme="minorHAnsi" w:cstheme="minorBidi"/>
-          <w:b w:val="0"/>
-          <w:bCs w:val="0"/>
-          <w:noProof/>
-          <w:sz w:val="22"/>
-          <w:szCs w:val="22"/>
-        </w:rPr>
-      </w:pPr>
-      <w:hyperlink w:anchor="_Toc26009378" w:history="1">
-        <w:r>
-          <w:rPr>
-            <w:rStyle w:val="Hyperlink"/>
-            <w:rFonts w:eastAsiaTheme="majorEastAsia"/>
-            <w:b w:val="0"/>
-            <w:bCs w:val="0"/>
-            <w:noProof/>
-          </w:rPr>
-          <w:t>Bảng 1. Thiết kế lớp</w:t>
-        </w:r>
-        <w:r>
-          <w:rPr>
-            <w:b w:val="0"/>
-            <w:bCs w:val="0"/>
-            <w:noProof/>
-            <w:webHidden/>
-          </w:rPr>
-          <w:tab/>
-        </w:r>
-        <w:r>
-          <w:rPr>
-            <w:b w:val="0"/>
-            <w:bCs w:val="0"/>
-            <w:noProof/>
-            <w:webHidden/>
-          </w:rPr>
-          <w:fldChar w:fldCharType="begin"/>
-        </w:r>
-        <w:r>
-          <w:rPr>
-            <w:b w:val="0"/>
-            <w:bCs w:val="0"/>
-            <w:noProof/>
-            <w:webHidden/>
-          </w:rPr>
-          <w:instrText xml:space="preserve"> PAGEREF _Toc26009378 \h </w:instrText>
-        </w:r>
-        <w:r>
-          <w:rPr>
-            <w:b w:val="0"/>
-            <w:bCs w:val="0"/>
-            <w:noProof/>
-            <w:webHidden/>
-          </w:rPr>
-        </w:r>
-        <w:r>
-          <w:rPr>
-            <w:b w:val="0"/>
-            <w:bCs w:val="0"/>
-            <w:noProof/>
-            <w:webHidden/>
-          </w:rPr>
-          <w:fldChar w:fldCharType="separate"/>
-        </w:r>
-        <w:r>
-          <w:rPr>
-            <w:b w:val="0"/>
-            <w:bCs w:val="0"/>
-            <w:noProof/>
-            <w:webHidden/>
-          </w:rPr>
-          <w:t>13</w:t>
-        </w:r>
-        <w:r>
-          <w:rPr>
-            <w:b w:val="0"/>
-            <w:bCs w:val="0"/>
-            <w:noProof/>
-            <w:webHidden/>
-          </w:rPr>
-          <w:fldChar w:fldCharType="end"/>
-        </w:r>
-      </w:hyperlink>
-    </w:p>
-    <w:p>
-      <w:pPr>
-        <w:pStyle w:val="TOC1"/>
-        <w:tabs>
-          <w:tab w:val="right" w:leader="dot" w:pos="9395"/>
-        </w:tabs>
-        <w:rPr>
-          <w:rFonts w:asciiTheme="minorHAnsi" w:eastAsiaTheme="minorEastAsia" w:hAnsiTheme="minorHAnsi" w:cstheme="minorBidi"/>
-          <w:b w:val="0"/>
-          <w:bCs w:val="0"/>
-          <w:noProof/>
-          <w:sz w:val="22"/>
-          <w:szCs w:val="22"/>
-        </w:rPr>
-      </w:pPr>
-      <w:hyperlink w:anchor="_Toc26009379" w:history="1">
-        <w:r>
-          <w:rPr>
-            <w:rStyle w:val="Hyperlink"/>
-            <w:rFonts w:eastAsiaTheme="majorEastAsia"/>
-            <w:b w:val="0"/>
-            <w:bCs w:val="0"/>
-            <w:noProof/>
-          </w:rPr>
-          <w:t>Bảng 3. Bảng phương thức</w:t>
-        </w:r>
-        <w:r>
-          <w:rPr>
-            <w:b w:val="0"/>
-            <w:bCs w:val="0"/>
-            <w:noProof/>
-            <w:webHidden/>
-          </w:rPr>
-          <w:tab/>
-        </w:r>
-        <w:r>
-          <w:rPr>
-            <w:b w:val="0"/>
-            <w:bCs w:val="0"/>
-            <w:noProof/>
-            <w:webHidden/>
-          </w:rPr>
-          <w:fldChar w:fldCharType="begin"/>
-        </w:r>
-        <w:r>
-          <w:rPr>
-            <w:b w:val="0"/>
-            <w:bCs w:val="0"/>
-            <w:noProof/>
-            <w:webHidden/>
-          </w:rPr>
-          <w:instrText xml:space="preserve"> PAGEREF _Toc26009379 \h </w:instrText>
-        </w:r>
-        <w:r>
-          <w:rPr>
-            <w:b w:val="0"/>
-            <w:bCs w:val="0"/>
-            <w:noProof/>
-            <w:webHidden/>
-          </w:rPr>
-        </w:r>
-        <w:r>
-          <w:rPr>
-            <w:b w:val="0"/>
-            <w:bCs w:val="0"/>
-            <w:noProof/>
-            <w:webHidden/>
-          </w:rPr>
-          <w:fldChar w:fldCharType="separate"/>
-        </w:r>
-        <w:r>
-          <w:rPr>
-            <w:b w:val="0"/>
-            <w:bCs w:val="0"/>
-            <w:noProof/>
-            <w:webHidden/>
-          </w:rPr>
-          <w:t>14</w:t>
-        </w:r>
-        <w:r>
-          <w:rPr>
-            <w:b w:val="0"/>
-            <w:bCs w:val="0"/>
-            <w:noProof/>
-            <w:webHidden/>
-          </w:rPr>
-          <w:fldChar w:fldCharType="end"/>
-        </w:r>
-      </w:hyperlink>
-    </w:p>
-    <w:p>
-      <w:pPr>
-        <w:pStyle w:val="TOC1"/>
-        <w:tabs>
-          <w:tab w:val="right" w:leader="dot" w:pos="9395"/>
-        </w:tabs>
-        <w:rPr>
-          <w:rFonts w:asciiTheme="minorHAnsi" w:eastAsiaTheme="minorEastAsia" w:hAnsiTheme="minorHAnsi" w:cstheme="minorBidi"/>
-          <w:b w:val="0"/>
-          <w:bCs w:val="0"/>
-          <w:noProof/>
-          <w:sz w:val="22"/>
-          <w:szCs w:val="22"/>
-        </w:rPr>
-      </w:pPr>
-      <w:hyperlink w:anchor="_Toc26009380" w:history="1">
-        <w:r>
-          <w:rPr>
-            <w:rStyle w:val="Hyperlink"/>
-            <w:rFonts w:eastAsiaTheme="majorEastAsia"/>
-            <w:b w:val="0"/>
-            <w:bCs w:val="0"/>
-            <w:noProof/>
-          </w:rPr>
-          <w:t>Bảng 4: Bảng Database</w:t>
-        </w:r>
-        <w:r>
-          <w:rPr>
-            <w:b w:val="0"/>
-            <w:bCs w:val="0"/>
-            <w:noProof/>
-            <w:webHidden/>
-          </w:rPr>
-          <w:tab/>
-        </w:r>
-        <w:r>
-          <w:rPr>
-            <w:b w:val="0"/>
-            <w:bCs w:val="0"/>
-            <w:noProof/>
-            <w:webHidden/>
-          </w:rPr>
-          <w:fldChar w:fldCharType="begin"/>
-        </w:r>
-        <w:r>
-          <w:rPr>
-            <w:b w:val="0"/>
-            <w:bCs w:val="0"/>
-            <w:noProof/>
-            <w:webHidden/>
-          </w:rPr>
-          <w:instrText xml:space="preserve"> PAGEREF _Toc26009380 \h </w:instrText>
-        </w:r>
-        <w:r>
-          <w:rPr>
-            <w:b w:val="0"/>
-            <w:bCs w:val="0"/>
-            <w:noProof/>
-            <w:webHidden/>
-          </w:rPr>
-        </w:r>
-        <w:r>
-          <w:rPr>
-            <w:b w:val="0"/>
-            <w:bCs w:val="0"/>
-            <w:noProof/>
-            <w:webHidden/>
-          </w:rPr>
-          <w:fldChar w:fldCharType="separate"/>
-        </w:r>
-        <w:r>
-          <w:rPr>
-            <w:b w:val="0"/>
-            <w:bCs w:val="0"/>
-            <w:noProof/>
-            <w:webHidden/>
-          </w:rPr>
-          <w:t>16</w:t>
-        </w:r>
-        <w:r>
-          <w:rPr>
-            <w:b w:val="0"/>
-            <w:bCs w:val="0"/>
-            <w:noProof/>
-            <w:webHidden/>
-          </w:rPr>
-          <w:fldChar w:fldCharType="end"/>
-        </w:r>
-      </w:hyperlink>
-    </w:p>
-    <w:p>
-      <w:pPr>
-        <w:pStyle w:val="TOC1"/>
-        <w:tabs>
-          <w:tab w:val="right" w:leader="dot" w:pos="9395"/>
-        </w:tabs>
-        <w:rPr>
-          <w:rFonts w:asciiTheme="minorHAnsi" w:eastAsiaTheme="minorEastAsia" w:hAnsiTheme="minorHAnsi" w:cstheme="minorBidi"/>
-          <w:b w:val="0"/>
-          <w:bCs w:val="0"/>
-          <w:noProof/>
-          <w:sz w:val="22"/>
-          <w:szCs w:val="22"/>
-        </w:rPr>
-      </w:pPr>
-      <w:hyperlink w:anchor="_Toc26009381" w:history="1">
-        <w:r>
-          <w:rPr>
-            <w:rStyle w:val="Hyperlink"/>
-            <w:rFonts w:eastAsiaTheme="majorEastAsia"/>
-            <w:b w:val="0"/>
-            <w:bCs w:val="0"/>
-            <w:noProof/>
-          </w:rPr>
-          <w:t>Bảng 5. Field trong bảng NguoiDung</w:t>
-        </w:r>
-        <w:r>
-          <w:rPr>
-            <w:b w:val="0"/>
-            <w:bCs w:val="0"/>
-            <w:noProof/>
-            <w:webHidden/>
-          </w:rPr>
-          <w:tab/>
-        </w:r>
-        <w:r>
-          <w:rPr>
-            <w:b w:val="0"/>
-            <w:bCs w:val="0"/>
-            <w:noProof/>
-            <w:webHidden/>
-          </w:rPr>
-          <w:fldChar w:fldCharType="begin"/>
-        </w:r>
-        <w:r>
-          <w:rPr>
-            <w:b w:val="0"/>
-            <w:bCs w:val="0"/>
-            <w:noProof/>
-            <w:webHidden/>
-          </w:rPr>
-          <w:instrText xml:space="preserve"> PAGEREF _Toc26009381 \h </w:instrText>
-        </w:r>
-        <w:r>
-          <w:rPr>
-            <w:b w:val="0"/>
-            <w:bCs w:val="0"/>
-            <w:noProof/>
-            <w:webHidden/>
-          </w:rPr>
-        </w:r>
-        <w:r>
-          <w:rPr>
-            <w:b w:val="0"/>
-            <w:bCs w:val="0"/>
-            <w:noProof/>
-            <w:webHidden/>
-          </w:rPr>
-          <w:fldChar w:fldCharType="separate"/>
-        </w:r>
-        <w:r>
-          <w:rPr>
-            <w:b w:val="0"/>
-            <w:bCs w:val="0"/>
-            <w:noProof/>
-            <w:webHidden/>
-          </w:rPr>
-          <w:t>16</w:t>
-        </w:r>
-        <w:r>
-          <w:rPr>
-            <w:b w:val="0"/>
-            <w:bCs w:val="0"/>
-            <w:noProof/>
-            <w:webHidden/>
-          </w:rPr>
-          <w:fldChar w:fldCharType="end"/>
-        </w:r>
-      </w:hyperlink>
-    </w:p>
-    <w:p>
-      <w:pPr>
-        <w:pStyle w:val="TOC1"/>
-        <w:tabs>
-          <w:tab w:val="right" w:leader="dot" w:pos="9395"/>
-        </w:tabs>
-        <w:rPr>
-          <w:rFonts w:asciiTheme="minorHAnsi" w:eastAsiaTheme="minorEastAsia" w:hAnsiTheme="minorHAnsi" w:cstheme="minorBidi"/>
-          <w:b w:val="0"/>
-          <w:bCs w:val="0"/>
-          <w:noProof/>
-          <w:sz w:val="22"/>
-          <w:szCs w:val="22"/>
-        </w:rPr>
-      </w:pPr>
-      <w:hyperlink w:anchor="_Toc26009382" w:history="1">
-        <w:r>
-          <w:rPr>
-            <w:rStyle w:val="Hyperlink"/>
-            <w:rFonts w:eastAsiaTheme="majorEastAsia"/>
-            <w:b w:val="0"/>
-            <w:bCs w:val="0"/>
-            <w:noProof/>
-          </w:rPr>
-          <w:t>Bảng 6. Bảng giao diện</w:t>
-        </w:r>
-        <w:r>
-          <w:rPr>
-            <w:b w:val="0"/>
-            <w:bCs w:val="0"/>
-            <w:noProof/>
-            <w:webHidden/>
-          </w:rPr>
-          <w:tab/>
-        </w:r>
-        <w:r>
-          <w:rPr>
-            <w:b w:val="0"/>
-            <w:bCs w:val="0"/>
-            <w:noProof/>
-            <w:webHidden/>
-          </w:rPr>
-          <w:fldChar w:fldCharType="begin"/>
-        </w:r>
-        <w:r>
-          <w:rPr>
-            <w:b w:val="0"/>
-            <w:bCs w:val="0"/>
-            <w:noProof/>
-            <w:webHidden/>
-          </w:rPr>
-          <w:instrText xml:space="preserve"> PAGEREF _Toc26009382 \h </w:instrText>
-        </w:r>
-        <w:r>
-          <w:rPr>
-            <w:b w:val="0"/>
-            <w:bCs w:val="0"/>
-            <w:noProof/>
-            <w:webHidden/>
-          </w:rPr>
-        </w:r>
-        <w:r>
-          <w:rPr>
-            <w:b w:val="0"/>
-            <w:bCs w:val="0"/>
-            <w:noProof/>
-            <w:webHidden/>
-          </w:rPr>
-          <w:fldChar w:fldCharType="separate"/>
-        </w:r>
-        <w:r>
-          <w:rPr>
-            <w:b w:val="0"/>
-            <w:bCs w:val="0"/>
-            <w:noProof/>
-            <w:webHidden/>
-          </w:rPr>
-          <w:t>17</w:t>
-        </w:r>
-        <w:r>
-          <w:rPr>
-            <w:b w:val="0"/>
-            <w:bCs w:val="0"/>
-            <w:noProof/>
-            <w:webHidden/>
-          </w:rPr>
-          <w:fldChar w:fldCharType="end"/>
-        </w:r>
-      </w:hyperlink>
-    </w:p>
-    <w:p>
-      <w:r>
-        <w:fldChar w:fldCharType="end"/>
-      </w:r>
-    </w:p>
-    <w:p/>
-    <w:p/>
-    <w:p/>
-    <w:p/>
-    <w:p/>
-    <w:p/>
-    <w:p/>
-    <w:p/>
-    <w:p/>
-    <w:p/>
-    <w:p/>
-    <w:p/>
-    <w:p/>
-    <w:p/>
-    <w:p/>
-    <w:p/>
-    <w:p>
-      <w:pPr>
-        <w:tabs>
-          <w:tab w:val="left" w:pos="1227"/>
-        </w:tabs>
-        <w:ind w:left="0"/>
-      </w:pPr>
-      <w:r>
-        <w:tab/>
-      </w:r>
+        <w:spacing w:after="120"/>
+        <w:ind w:firstLine="720"/>
+        <w:jc w:val="both"/>
+        <w:rPr>
+          <w:rFonts w:eastAsia="Calibri"/>
+          <w:bCs/>
+          <w:szCs w:val="26"/>
+        </w:rPr>
+      </w:pPr>
     </w:p>
     <w:sdt>
       <w:sdtPr>
@@ -4933,7 +3486,7 @@
             </w:rPr>
             <w:fldChar w:fldCharType="separate"/>
           </w:r>
-          <w:hyperlink w:anchor="_Toc25920269" w:history="1">
+          <w:hyperlink w:anchor="_Toc26232544" w:history="1">
             <w:r>
               <w:rPr>
                 <w:rStyle w:val="Hyperlink"/>
@@ -4968,7 +3521,7 @@
                 <w:webHidden/>
                 <w:szCs w:val="26"/>
               </w:rPr>
-              <w:instrText xml:space="preserve"> PAGEREF _Toc25920269 \h </w:instrText>
+              <w:instrText xml:space="preserve"> PAGEREF _Toc26232544 \h </w:instrText>
             </w:r>
             <w:r>
               <w:rPr>
@@ -5021,7 +3574,7 @@
               <w:szCs w:val="26"/>
             </w:rPr>
           </w:pPr>
-          <w:hyperlink w:anchor="_Toc25920270" w:history="1">
+          <w:hyperlink w:anchor="_Toc26232545" w:history="1">
             <w:r>
               <w:rPr>
                 <w:rStyle w:val="Hyperlink"/>
@@ -5056,7 +3609,7 @@
                 <w:webHidden/>
                 <w:szCs w:val="26"/>
               </w:rPr>
-              <w:instrText xml:space="preserve"> PAGEREF _Toc25920270 \h </w:instrText>
+              <w:instrText xml:space="preserve"> PAGEREF _Toc26232545 \h </w:instrText>
             </w:r>
             <w:r>
               <w:rPr>
@@ -5082,7 +3635,7 @@
                 <w:webHidden/>
                 <w:szCs w:val="26"/>
               </w:rPr>
-              <w:t>5</w:t>
+              <w:t>7</w:t>
             </w:r>
             <w:r>
               <w:rPr>
@@ -5109,7 +3662,7 @@
               <w:szCs w:val="26"/>
             </w:rPr>
           </w:pPr>
-          <w:hyperlink w:anchor="_Toc25920271" w:history="1">
+          <w:hyperlink w:anchor="_Toc26232546" w:history="1">
             <w:r>
               <w:rPr>
                 <w:rStyle w:val="Hyperlink"/>
@@ -5144,7 +3697,7 @@
                 <w:webHidden/>
                 <w:szCs w:val="26"/>
               </w:rPr>
-              <w:instrText xml:space="preserve"> PAGEREF _Toc25920271 \h </w:instrText>
+              <w:instrText xml:space="preserve"> PAGEREF _Toc26232546 \h </w:instrText>
             </w:r>
             <w:r>
               <w:rPr>
@@ -5170,7 +3723,7 @@
                 <w:webHidden/>
                 <w:szCs w:val="26"/>
               </w:rPr>
-              <w:t>6</w:t>
+              <w:t>8</w:t>
             </w:r>
             <w:r>
               <w:rPr>
@@ -5198,7 +3751,7 @@
               <w:szCs w:val="26"/>
             </w:rPr>
           </w:pPr>
-          <w:hyperlink w:anchor="_Toc25920272" w:history="1">
+          <w:hyperlink w:anchor="_Toc26232547" w:history="1">
             <w:r>
               <w:rPr>
                 <w:rStyle w:val="Hyperlink"/>
@@ -5252,7 +3805,7 @@
                 <w:webHidden/>
                 <w:szCs w:val="26"/>
               </w:rPr>
-              <w:instrText xml:space="preserve"> PAGEREF _Toc25920272 \h </w:instrText>
+              <w:instrText xml:space="preserve"> PAGEREF _Toc26232547 \h </w:instrText>
             </w:r>
             <w:r>
               <w:rPr>
@@ -5278,7 +3831,7 @@
                 <w:webHidden/>
                 <w:szCs w:val="26"/>
               </w:rPr>
-              <w:t>9</w:t>
+              <w:t>8</w:t>
             </w:r>
             <w:r>
               <w:rPr>
@@ -5307,7 +3860,7 @@
               <w:szCs w:val="26"/>
             </w:rPr>
           </w:pPr>
-          <w:hyperlink w:anchor="_Toc25920273" w:history="1">
+          <w:hyperlink w:anchor="_Toc26232548" w:history="1">
             <w:r>
               <w:rPr>
                 <w:rStyle w:val="Hyperlink"/>
@@ -5367,7 +3920,7 @@
                 <w:sz w:val="26"/>
                 <w:szCs w:val="26"/>
               </w:rPr>
-              <w:instrText xml:space="preserve"> PAGEREF _Toc25920273 \h </w:instrText>
+              <w:instrText xml:space="preserve"> PAGEREF _Toc26232548 \h </w:instrText>
             </w:r>
             <w:r>
               <w:rPr>
@@ -5396,7 +3949,7 @@
                 <w:sz w:val="26"/>
                 <w:szCs w:val="26"/>
               </w:rPr>
-              <w:t>9</w:t>
+              <w:t>8</w:t>
             </w:r>
             <w:r>
               <w:rPr>
@@ -5426,7 +3979,7 @@
               <w:szCs w:val="26"/>
             </w:rPr>
           </w:pPr>
-          <w:hyperlink w:anchor="_Toc25920274" w:history="1">
+          <w:hyperlink w:anchor="_Toc26232549" w:history="1">
             <w:r>
               <w:rPr>
                 <w:rStyle w:val="Hyperlink"/>
@@ -5486,7 +4039,7 @@
                 <w:sz w:val="26"/>
                 <w:szCs w:val="26"/>
               </w:rPr>
-              <w:instrText xml:space="preserve"> PAGEREF _Toc25920274 \h </w:instrText>
+              <w:instrText xml:space="preserve"> PAGEREF _Toc26232549 \h </w:instrText>
             </w:r>
             <w:r>
               <w:rPr>
@@ -5545,7 +4098,7 @@
               <w:szCs w:val="26"/>
             </w:rPr>
           </w:pPr>
-          <w:hyperlink w:anchor="_Toc25920275" w:history="1">
+          <w:hyperlink w:anchor="_Toc26232550" w:history="1">
             <w:r>
               <w:rPr>
                 <w:rStyle w:val="Hyperlink"/>
@@ -5605,7 +4158,7 @@
                 <w:sz w:val="26"/>
                 <w:szCs w:val="26"/>
               </w:rPr>
-              <w:instrText xml:space="preserve"> PAGEREF _Toc25920275 \h </w:instrText>
+              <w:instrText xml:space="preserve"> PAGEREF _Toc26232550 \h </w:instrText>
             </w:r>
             <w:r>
               <w:rPr>
@@ -5664,7 +4217,7 @@
               <w:szCs w:val="26"/>
             </w:rPr>
           </w:pPr>
-          <w:hyperlink w:anchor="_Toc25920276" w:history="1">
+          <w:hyperlink w:anchor="_Toc26232551" w:history="1">
             <w:r>
               <w:rPr>
                 <w:rStyle w:val="Hyperlink"/>
@@ -5724,7 +4277,7 @@
                 <w:sz w:val="26"/>
                 <w:szCs w:val="26"/>
               </w:rPr>
-              <w:instrText xml:space="preserve"> PAGEREF _Toc25920276 \h </w:instrText>
+              <w:instrText xml:space="preserve"> PAGEREF _Toc26232551 \h </w:instrText>
             </w:r>
             <w:r>
               <w:rPr>
@@ -5753,7 +4306,7 @@
                 <w:sz w:val="26"/>
                 <w:szCs w:val="26"/>
               </w:rPr>
-              <w:t>10</w:t>
+              <w:t>9</w:t>
             </w:r>
             <w:r>
               <w:rPr>
@@ -5782,7 +4335,7 @@
               <w:szCs w:val="26"/>
             </w:rPr>
           </w:pPr>
-          <w:hyperlink w:anchor="_Toc25920277" w:history="1">
+          <w:hyperlink w:anchor="_Toc26232552" w:history="1">
             <w:r>
               <w:rPr>
                 <w:rStyle w:val="Hyperlink"/>
@@ -5836,7 +4389,7 @@
                 <w:webHidden/>
                 <w:szCs w:val="26"/>
               </w:rPr>
-              <w:instrText xml:space="preserve"> PAGEREF _Toc25920277 \h </w:instrText>
+              <w:instrText xml:space="preserve"> PAGEREF _Toc26232552 \h </w:instrText>
             </w:r>
             <w:r>
               <w:rPr>
@@ -5890,7 +4443,7 @@
               <w:szCs w:val="26"/>
             </w:rPr>
           </w:pPr>
-          <w:hyperlink w:anchor="_Toc25920278" w:history="1">
+          <w:hyperlink w:anchor="_Toc26232553" w:history="1">
             <w:r>
               <w:rPr>
                 <w:rStyle w:val="Hyperlink"/>
@@ -5944,7 +4497,7 @@
                 <w:webHidden/>
                 <w:szCs w:val="26"/>
               </w:rPr>
-              <w:instrText xml:space="preserve"> PAGEREF _Toc25920278 \h </w:instrText>
+              <w:instrText xml:space="preserve"> PAGEREF _Toc26232553 \h </w:instrText>
             </w:r>
             <w:r>
               <w:rPr>
@@ -5999,7 +4552,7 @@
               <w:szCs w:val="26"/>
             </w:rPr>
           </w:pPr>
-          <w:hyperlink w:anchor="_Toc25920279" w:history="1">
+          <w:hyperlink w:anchor="_Toc26232554" w:history="1">
             <w:r>
               <w:rPr>
                 <w:rStyle w:val="Hyperlink"/>
@@ -6059,7 +4612,7 @@
                 <w:sz w:val="26"/>
                 <w:szCs w:val="26"/>
               </w:rPr>
-              <w:instrText xml:space="preserve"> PAGEREF _Toc25920279 \h </w:instrText>
+              <w:instrText xml:space="preserve"> PAGEREF _Toc26232554 \h </w:instrText>
             </w:r>
             <w:r>
               <w:rPr>
@@ -6118,7 +4671,7 @@
               <w:szCs w:val="26"/>
             </w:rPr>
           </w:pPr>
-          <w:hyperlink w:anchor="_Toc25920280" w:history="1">
+          <w:hyperlink w:anchor="_Toc26232555" w:history="1">
             <w:r>
               <w:rPr>
                 <w:rStyle w:val="Hyperlink"/>
@@ -6178,7 +4731,7 @@
                 <w:sz w:val="26"/>
                 <w:szCs w:val="26"/>
               </w:rPr>
-              <w:instrText xml:space="preserve"> PAGEREF _Toc25920280 \h </w:instrText>
+              <w:instrText xml:space="preserve"> PAGEREF _Toc26232555 \h </w:instrText>
             </w:r>
             <w:r>
               <w:rPr>
@@ -6207,7 +4760,7 @@
                 <w:sz w:val="26"/>
                 <w:szCs w:val="26"/>
               </w:rPr>
-              <w:t>12</w:t>
+              <w:t>13</w:t>
             </w:r>
             <w:r>
               <w:rPr>
@@ -6235,7 +4788,7 @@
               <w:szCs w:val="26"/>
             </w:rPr>
           </w:pPr>
-          <w:hyperlink w:anchor="_Toc25920281" w:history="1">
+          <w:hyperlink w:anchor="_Toc26232556" w:history="1">
             <w:r>
               <w:rPr>
                 <w:rStyle w:val="Hyperlink"/>
@@ -6293,7 +4846,7 @@
                 <w:sz w:val="26"/>
                 <w:szCs w:val="26"/>
               </w:rPr>
-              <w:instrText xml:space="preserve"> PAGEREF _Toc25920281 \h </w:instrText>
+              <w:instrText xml:space="preserve"> PAGEREF _Toc26232556 \h </w:instrText>
             </w:r>
             <w:r>
               <w:rPr>
@@ -6322,7 +4875,7 @@
                 <w:sz w:val="26"/>
                 <w:szCs w:val="26"/>
               </w:rPr>
-              <w:t>12</w:t>
+              <w:t>13</w:t>
             </w:r>
             <w:r>
               <w:rPr>
@@ -6350,7 +4903,7 @@
               <w:szCs w:val="26"/>
             </w:rPr>
           </w:pPr>
-          <w:hyperlink w:anchor="_Toc25920282" w:history="1">
+          <w:hyperlink w:anchor="_Toc26232557" w:history="1">
             <w:r>
               <w:rPr>
                 <w:rStyle w:val="Hyperlink"/>
@@ -6408,7 +4961,7 @@
                 <w:sz w:val="26"/>
                 <w:szCs w:val="26"/>
               </w:rPr>
-              <w:instrText xml:space="preserve"> PAGEREF _Toc25920282 \h </w:instrText>
+              <w:instrText xml:space="preserve"> PAGEREF _Toc26232557 \h </w:instrText>
             </w:r>
             <w:r>
               <w:rPr>
@@ -6437,7 +4990,7 @@
                 <w:sz w:val="26"/>
                 <w:szCs w:val="26"/>
               </w:rPr>
-              <w:t>13</w:t>
+              <w:t>14</w:t>
             </w:r>
             <w:r>
               <w:rPr>
@@ -6467,7 +5020,7 @@
               <w:szCs w:val="26"/>
             </w:rPr>
           </w:pPr>
-          <w:hyperlink w:anchor="_Toc25920283" w:history="1">
+          <w:hyperlink w:anchor="_Toc26232558" w:history="1">
             <w:r>
               <w:rPr>
                 <w:rStyle w:val="Hyperlink"/>
@@ -6527,7 +5080,7 @@
                 <w:sz w:val="26"/>
                 <w:szCs w:val="26"/>
               </w:rPr>
-              <w:instrText xml:space="preserve"> PAGEREF _Toc25920283 \h </w:instrText>
+              <w:instrText xml:space="preserve"> PAGEREF _Toc26232558 \h </w:instrText>
             </w:r>
             <w:r>
               <w:rPr>
@@ -6556,7 +5109,7 @@
                 <w:sz w:val="26"/>
                 <w:szCs w:val="26"/>
               </w:rPr>
-              <w:t>15</w:t>
+              <w:t>17</w:t>
             </w:r>
             <w:r>
               <w:rPr>
@@ -6586,7 +5139,7 @@
               <w:szCs w:val="26"/>
             </w:rPr>
           </w:pPr>
-          <w:hyperlink w:anchor="_Toc25920284" w:history="1">
+          <w:hyperlink w:anchor="_Toc26232559" w:history="1">
             <w:r>
               <w:rPr>
                 <w:rStyle w:val="Hyperlink"/>
@@ -6646,7 +5199,7 @@
                 <w:sz w:val="26"/>
                 <w:szCs w:val="26"/>
               </w:rPr>
-              <w:instrText xml:space="preserve"> PAGEREF _Toc25920284 \h </w:instrText>
+              <w:instrText xml:space="preserve"> PAGEREF _Toc26232559 \h </w:instrText>
             </w:r>
             <w:r>
               <w:rPr>
@@ -6675,7 +5228,7 @@
                 <w:sz w:val="26"/>
                 <w:szCs w:val="26"/>
               </w:rPr>
-              <w:t>15</w:t>
+              <w:t>18</w:t>
             </w:r>
             <w:r>
               <w:rPr>
@@ -6705,7 +5258,7 @@
               <w:szCs w:val="26"/>
             </w:rPr>
           </w:pPr>
-          <w:hyperlink w:anchor="_Toc25920285" w:history="1">
+          <w:hyperlink w:anchor="_Toc26232560" w:history="1">
             <w:r>
               <w:rPr>
                 <w:rStyle w:val="Hyperlink"/>
@@ -6765,7 +5318,7 @@
                 <w:sz w:val="26"/>
                 <w:szCs w:val="26"/>
               </w:rPr>
-              <w:instrText xml:space="preserve"> PAGEREF _Toc25920285 \h </w:instrText>
+              <w:instrText xml:space="preserve"> PAGEREF _Toc26232560 \h </w:instrText>
             </w:r>
             <w:r>
               <w:rPr>
@@ -6794,7 +5347,7 @@
                 <w:sz w:val="26"/>
                 <w:szCs w:val="26"/>
               </w:rPr>
-              <w:t>15</w:t>
+              <w:t>18</w:t>
             </w:r>
             <w:r>
               <w:rPr>
@@ -6823,7 +5376,7 @@
               <w:szCs w:val="26"/>
             </w:rPr>
           </w:pPr>
-          <w:hyperlink w:anchor="_Toc25920286" w:history="1">
+          <w:hyperlink w:anchor="_Toc26232561" w:history="1">
             <w:r>
               <w:rPr>
                 <w:rStyle w:val="Hyperlink"/>
@@ -6877,7 +5430,7 @@
                 <w:webHidden/>
                 <w:szCs w:val="26"/>
               </w:rPr>
-              <w:instrText xml:space="preserve"> PAGEREF _Toc25920286 \h </w:instrText>
+              <w:instrText xml:space="preserve"> PAGEREF _Toc26232561 \h </w:instrText>
             </w:r>
             <w:r>
               <w:rPr>
@@ -6903,7 +5456,7 @@
                 <w:webHidden/>
                 <w:szCs w:val="26"/>
               </w:rPr>
-              <w:t>18</w:t>
+              <w:t>21</w:t>
             </w:r>
             <w:r>
               <w:rPr>
@@ -6932,7 +5485,7 @@
               <w:szCs w:val="26"/>
             </w:rPr>
           </w:pPr>
-          <w:hyperlink w:anchor="_Toc25920287" w:history="1">
+          <w:hyperlink w:anchor="_Toc26232562" w:history="1">
             <w:r>
               <w:rPr>
                 <w:rStyle w:val="Hyperlink"/>
@@ -6992,7 +5545,7 @@
                 <w:sz w:val="26"/>
                 <w:szCs w:val="26"/>
               </w:rPr>
-              <w:instrText xml:space="preserve"> PAGEREF _Toc25920287 \h </w:instrText>
+              <w:instrText xml:space="preserve"> PAGEREF _Toc26232562 \h </w:instrText>
             </w:r>
             <w:r>
               <w:rPr>
@@ -7021,7 +5574,7 @@
                 <w:sz w:val="26"/>
                 <w:szCs w:val="26"/>
               </w:rPr>
-              <w:t>18</w:t>
+              <w:t>21</w:t>
             </w:r>
             <w:r>
               <w:rPr>
@@ -7051,7 +5604,7 @@
               <w:szCs w:val="26"/>
             </w:rPr>
           </w:pPr>
-          <w:hyperlink w:anchor="_Toc25920288" w:history="1">
+          <w:hyperlink w:anchor="_Toc26232563" w:history="1">
             <w:r>
               <w:rPr>
                 <w:rStyle w:val="Hyperlink"/>
@@ -7111,7 +5664,7 @@
                 <w:sz w:val="26"/>
                 <w:szCs w:val="26"/>
               </w:rPr>
-              <w:instrText xml:space="preserve"> PAGEREF _Toc25920288 \h </w:instrText>
+              <w:instrText xml:space="preserve"> PAGEREF _Toc26232563 \h </w:instrText>
             </w:r>
             <w:r>
               <w:rPr>
@@ -7140,7 +5693,7 @@
                 <w:sz w:val="26"/>
                 <w:szCs w:val="26"/>
               </w:rPr>
-              <w:t>18</w:t>
+              <w:t>21</w:t>
             </w:r>
             <w:r>
               <w:rPr>
@@ -7170,7 +5723,7 @@
               <w:szCs w:val="26"/>
             </w:rPr>
           </w:pPr>
-          <w:hyperlink w:anchor="_Toc25920289" w:history="1">
+          <w:hyperlink w:anchor="_Toc26232564" w:history="1">
             <w:r>
               <w:rPr>
                 <w:rStyle w:val="Hyperlink"/>
@@ -7230,7 +5783,7 @@
                 <w:sz w:val="26"/>
                 <w:szCs w:val="26"/>
               </w:rPr>
-              <w:instrText xml:space="preserve"> PAGEREF _Toc25920289 \h </w:instrText>
+              <w:instrText xml:space="preserve"> PAGEREF _Toc26232564 \h </w:instrText>
             </w:r>
             <w:r>
               <w:rPr>
@@ -7259,7 +5812,7 @@
                 <w:sz w:val="26"/>
                 <w:szCs w:val="26"/>
               </w:rPr>
-              <w:t>18</w:t>
+              <w:t>21</w:t>
             </w:r>
             <w:r>
               <w:rPr>
@@ -7289,7 +5842,7 @@
               <w:szCs w:val="26"/>
             </w:rPr>
           </w:pPr>
-          <w:hyperlink w:anchor="_Toc25920290" w:history="1">
+          <w:hyperlink w:anchor="_Toc26232565" w:history="1">
             <w:r>
               <w:rPr>
                 <w:rStyle w:val="Hyperlink"/>
@@ -7349,7 +5902,7 @@
                 <w:sz w:val="26"/>
                 <w:szCs w:val="26"/>
               </w:rPr>
-              <w:instrText xml:space="preserve"> PAGEREF _Toc25920290 \h </w:instrText>
+              <w:instrText xml:space="preserve"> PAGEREF _Toc26232565 \h </w:instrText>
             </w:r>
             <w:r>
               <w:rPr>
@@ -7378,7 +5931,7 @@
                 <w:sz w:val="26"/>
                 <w:szCs w:val="26"/>
               </w:rPr>
-              <w:t>18</w:t>
+              <w:t>21</w:t>
             </w:r>
             <w:r>
               <w:rPr>
@@ -7408,7 +5961,7 @@
               <w:szCs w:val="26"/>
             </w:rPr>
           </w:pPr>
-          <w:hyperlink w:anchor="_Toc25920291" w:history="1">
+          <w:hyperlink w:anchor="_Toc26232566" w:history="1">
             <w:r>
               <w:rPr>
                 <w:rStyle w:val="Hyperlink"/>
@@ -7468,7 +6021,7 @@
                 <w:sz w:val="26"/>
                 <w:szCs w:val="26"/>
               </w:rPr>
-              <w:instrText xml:space="preserve"> PAGEREF _Toc25920291 \h </w:instrText>
+              <w:instrText xml:space="preserve"> PAGEREF _Toc26232566 \h </w:instrText>
             </w:r>
             <w:r>
               <w:rPr>
@@ -7497,7 +6050,7 @@
                 <w:sz w:val="26"/>
                 <w:szCs w:val="26"/>
               </w:rPr>
-              <w:t>19</w:t>
+              <w:t>22</w:t>
             </w:r>
             <w:r>
               <w:rPr>
@@ -7525,7 +6078,7 @@
               <w:szCs w:val="26"/>
             </w:rPr>
           </w:pPr>
-          <w:hyperlink w:anchor="_Toc25920292" w:history="1">
+          <w:hyperlink w:anchor="_Toc26232567" w:history="1">
             <w:r>
               <w:rPr>
                 <w:rStyle w:val="Hyperlink"/>
@@ -7560,7 +6113,7 @@
                 <w:webHidden/>
                 <w:szCs w:val="26"/>
               </w:rPr>
-              <w:instrText xml:space="preserve"> PAGEREF _Toc25920292 \h </w:instrText>
+              <w:instrText xml:space="preserve"> PAGEREF _Toc26232567 \h </w:instrText>
             </w:r>
             <w:r>
               <w:rPr>
@@ -7586,7 +6139,7 @@
                 <w:webHidden/>
                 <w:szCs w:val="26"/>
               </w:rPr>
-              <w:t>20</w:t>
+              <w:t>23</w:t>
             </w:r>
             <w:r>
               <w:rPr>
@@ -7635,15 +6188,1546 @@
     <w:p>
       <w:pPr>
         <w:pStyle w:val="Heading1"/>
+        <w:jc w:val="center"/>
+      </w:pPr>
+      <w:bookmarkStart w:id="1" w:name="_Toc26232545"/>
+      <w:r>
+        <w:lastRenderedPageBreak/>
+        <w:t>DANH MỤC CÁC HÌNH</w:t>
+      </w:r>
+      <w:bookmarkEnd w:id="1"/>
+    </w:p>
+    <w:p>
+      <w:pPr>
+        <w:pStyle w:val="TOC1"/>
+        <w:tabs>
+          <w:tab w:val="right" w:leader="dot" w:pos="9395"/>
+        </w:tabs>
+        <w:rPr>
+          <w:rFonts w:asciiTheme="minorHAnsi" w:eastAsiaTheme="minorEastAsia" w:hAnsiTheme="minorHAnsi" w:cstheme="minorBidi"/>
+          <w:b w:val="0"/>
+          <w:bCs w:val="0"/>
+          <w:noProof/>
+          <w:sz w:val="22"/>
+          <w:szCs w:val="22"/>
+        </w:rPr>
+      </w:pPr>
+      <w:r>
+        <w:rPr>
+          <w:b w:val="0"/>
+          <w:bCs w:val="0"/>
+        </w:rPr>
+        <w:fldChar w:fldCharType="begin"/>
+      </w:r>
+      <w:r>
+        <w:rPr>
+          <w:b w:val="0"/>
+          <w:bCs w:val="0"/>
+        </w:rPr>
+        <w:instrText xml:space="preserve"> TOC \h \z \u \t "Heading 7,1" </w:instrText>
+      </w:r>
+      <w:r>
+        <w:rPr>
+          <w:b w:val="0"/>
+          <w:bCs w:val="0"/>
+        </w:rPr>
+        <w:fldChar w:fldCharType="separate"/>
+      </w:r>
+      <w:hyperlink w:anchor="_Toc26232487" w:history="1">
+        <w:r>
+          <w:rPr>
+            <w:rStyle w:val="Hyperlink"/>
+            <w:rFonts w:eastAsiaTheme="majorEastAsia"/>
+            <w:b w:val="0"/>
+            <w:bCs w:val="0"/>
+            <w:noProof/>
+          </w:rPr>
+          <w:t>Hình 1. Giao diện dự kiến</w:t>
+        </w:r>
+        <w:r>
+          <w:rPr>
+            <w:b w:val="0"/>
+            <w:bCs w:val="0"/>
+            <w:noProof/>
+            <w:webHidden/>
+          </w:rPr>
+          <w:tab/>
+        </w:r>
+        <w:r>
+          <w:rPr>
+            <w:b w:val="0"/>
+            <w:bCs w:val="0"/>
+            <w:noProof/>
+            <w:webHidden/>
+          </w:rPr>
+          <w:fldChar w:fldCharType="begin"/>
+        </w:r>
+        <w:r>
+          <w:rPr>
+            <w:b w:val="0"/>
+            <w:bCs w:val="0"/>
+            <w:noProof/>
+            <w:webHidden/>
+          </w:rPr>
+          <w:instrText xml:space="preserve"> PAGEREF _Toc26232487 \h </w:instrText>
+        </w:r>
+        <w:r>
+          <w:rPr>
+            <w:b w:val="0"/>
+            <w:bCs w:val="0"/>
+            <w:noProof/>
+            <w:webHidden/>
+          </w:rPr>
+        </w:r>
+        <w:r>
+          <w:rPr>
+            <w:b w:val="0"/>
+            <w:bCs w:val="0"/>
+            <w:noProof/>
+            <w:webHidden/>
+          </w:rPr>
+          <w:fldChar w:fldCharType="separate"/>
+        </w:r>
+        <w:r>
+          <w:rPr>
+            <w:b w:val="0"/>
+            <w:bCs w:val="0"/>
+            <w:noProof/>
+            <w:webHidden/>
+          </w:rPr>
+          <w:t>10</w:t>
+        </w:r>
+        <w:r>
+          <w:rPr>
+            <w:b w:val="0"/>
+            <w:bCs w:val="0"/>
+            <w:noProof/>
+            <w:webHidden/>
+          </w:rPr>
+          <w:fldChar w:fldCharType="end"/>
+        </w:r>
+      </w:hyperlink>
+    </w:p>
+    <w:p>
+      <w:pPr>
+        <w:pStyle w:val="TOC1"/>
+        <w:tabs>
+          <w:tab w:val="right" w:leader="dot" w:pos="9395"/>
+        </w:tabs>
+        <w:rPr>
+          <w:rFonts w:asciiTheme="minorHAnsi" w:eastAsiaTheme="minorEastAsia" w:hAnsiTheme="minorHAnsi" w:cstheme="minorBidi"/>
+          <w:b w:val="0"/>
+          <w:bCs w:val="0"/>
+          <w:noProof/>
+          <w:sz w:val="22"/>
+          <w:szCs w:val="22"/>
+        </w:rPr>
+      </w:pPr>
+      <w:hyperlink w:anchor="_Toc26232488" w:history="1">
+        <w:r>
+          <w:rPr>
+            <w:rStyle w:val="Hyperlink"/>
+            <w:rFonts w:eastAsiaTheme="majorEastAsia"/>
+            <w:b w:val="0"/>
+            <w:bCs w:val="0"/>
+            <w:noProof/>
+          </w:rPr>
+          <w:t>Hình 2. Sơ đồ thuật toán quay lui.</w:t>
+        </w:r>
+        <w:r>
+          <w:rPr>
+            <w:b w:val="0"/>
+            <w:bCs w:val="0"/>
+            <w:noProof/>
+            <w:webHidden/>
+          </w:rPr>
+          <w:tab/>
+        </w:r>
+        <w:r>
+          <w:rPr>
+            <w:b w:val="0"/>
+            <w:bCs w:val="0"/>
+            <w:noProof/>
+            <w:webHidden/>
+          </w:rPr>
+          <w:fldChar w:fldCharType="begin"/>
+        </w:r>
+        <w:r>
+          <w:rPr>
+            <w:b w:val="0"/>
+            <w:bCs w:val="0"/>
+            <w:noProof/>
+            <w:webHidden/>
+          </w:rPr>
+          <w:instrText xml:space="preserve"> PAGEREF _Toc26232488 \h </w:instrText>
+        </w:r>
+        <w:r>
+          <w:rPr>
+            <w:b w:val="0"/>
+            <w:bCs w:val="0"/>
+            <w:noProof/>
+            <w:webHidden/>
+          </w:rPr>
+        </w:r>
+        <w:r>
+          <w:rPr>
+            <w:b w:val="0"/>
+            <w:bCs w:val="0"/>
+            <w:noProof/>
+            <w:webHidden/>
+          </w:rPr>
+          <w:fldChar w:fldCharType="separate"/>
+        </w:r>
+        <w:r>
+          <w:rPr>
+            <w:b w:val="0"/>
+            <w:bCs w:val="0"/>
+            <w:noProof/>
+            <w:webHidden/>
+          </w:rPr>
+          <w:t>12</w:t>
+        </w:r>
+        <w:r>
+          <w:rPr>
+            <w:b w:val="0"/>
+            <w:bCs w:val="0"/>
+            <w:noProof/>
+            <w:webHidden/>
+          </w:rPr>
+          <w:fldChar w:fldCharType="end"/>
+        </w:r>
+      </w:hyperlink>
+    </w:p>
+    <w:p>
+      <w:pPr>
+        <w:pStyle w:val="TOC1"/>
+        <w:tabs>
+          <w:tab w:val="right" w:leader="dot" w:pos="9395"/>
+        </w:tabs>
+        <w:rPr>
+          <w:rFonts w:asciiTheme="minorHAnsi" w:eastAsiaTheme="minorEastAsia" w:hAnsiTheme="minorHAnsi" w:cstheme="minorBidi"/>
+          <w:b w:val="0"/>
+          <w:bCs w:val="0"/>
+          <w:noProof/>
+          <w:sz w:val="22"/>
+          <w:szCs w:val="22"/>
+        </w:rPr>
+      </w:pPr>
+      <w:hyperlink w:anchor="_Toc26232489" w:history="1">
+        <w:r>
+          <w:rPr>
+            <w:rStyle w:val="Hyperlink"/>
+            <w:rFonts w:eastAsiaTheme="majorEastAsia"/>
+            <w:b w:val="0"/>
+            <w:bCs w:val="0"/>
+            <w:noProof/>
+          </w:rPr>
+          <w:t>Hình 3. Sơ đồ Flowchart thuật toán giải Sudoku</w:t>
+        </w:r>
+        <w:r>
+          <w:rPr>
+            <w:b w:val="0"/>
+            <w:bCs w:val="0"/>
+            <w:noProof/>
+            <w:webHidden/>
+          </w:rPr>
+          <w:tab/>
+        </w:r>
+        <w:r>
+          <w:rPr>
+            <w:b w:val="0"/>
+            <w:bCs w:val="0"/>
+            <w:noProof/>
+            <w:webHidden/>
+          </w:rPr>
+          <w:fldChar w:fldCharType="begin"/>
+        </w:r>
+        <w:r>
+          <w:rPr>
+            <w:b w:val="0"/>
+            <w:bCs w:val="0"/>
+            <w:noProof/>
+            <w:webHidden/>
+          </w:rPr>
+          <w:instrText xml:space="preserve"> PAGEREF _Toc26232489 \h </w:instrText>
+        </w:r>
+        <w:r>
+          <w:rPr>
+            <w:b w:val="0"/>
+            <w:bCs w:val="0"/>
+            <w:noProof/>
+            <w:webHidden/>
+          </w:rPr>
+        </w:r>
+        <w:r>
+          <w:rPr>
+            <w:b w:val="0"/>
+            <w:bCs w:val="0"/>
+            <w:noProof/>
+            <w:webHidden/>
+          </w:rPr>
+          <w:fldChar w:fldCharType="separate"/>
+        </w:r>
+        <w:r>
+          <w:rPr>
+            <w:b w:val="0"/>
+            <w:bCs w:val="0"/>
+            <w:noProof/>
+            <w:webHidden/>
+          </w:rPr>
+          <w:t>13</w:t>
+        </w:r>
+        <w:r>
+          <w:rPr>
+            <w:b w:val="0"/>
+            <w:bCs w:val="0"/>
+            <w:noProof/>
+            <w:webHidden/>
+          </w:rPr>
+          <w:fldChar w:fldCharType="end"/>
+        </w:r>
+      </w:hyperlink>
+    </w:p>
+    <w:p>
+      <w:pPr>
+        <w:pStyle w:val="TOC1"/>
+        <w:tabs>
+          <w:tab w:val="right" w:leader="dot" w:pos="9395"/>
+        </w:tabs>
+        <w:rPr>
+          <w:rFonts w:asciiTheme="minorHAnsi" w:eastAsiaTheme="minorEastAsia" w:hAnsiTheme="minorHAnsi" w:cstheme="minorBidi"/>
+          <w:b w:val="0"/>
+          <w:bCs w:val="0"/>
+          <w:noProof/>
+          <w:sz w:val="22"/>
+          <w:szCs w:val="22"/>
+        </w:rPr>
+      </w:pPr>
+      <w:hyperlink w:anchor="_Toc26232490" w:history="1">
+        <w:r>
+          <w:rPr>
+            <w:rStyle w:val="Hyperlink"/>
+            <w:rFonts w:eastAsiaTheme="majorEastAsia"/>
+            <w:b w:val="0"/>
+            <w:bCs w:val="0"/>
+            <w:noProof/>
+          </w:rPr>
+          <w:t>Hình 4. Sơ đồ khối AllwaysCheckIsOk</w:t>
+        </w:r>
+        <w:r>
+          <w:rPr>
+            <w:b w:val="0"/>
+            <w:bCs w:val="0"/>
+            <w:noProof/>
+            <w:webHidden/>
+          </w:rPr>
+          <w:tab/>
+        </w:r>
+        <w:r>
+          <w:rPr>
+            <w:b w:val="0"/>
+            <w:bCs w:val="0"/>
+            <w:noProof/>
+            <w:webHidden/>
+          </w:rPr>
+          <w:fldChar w:fldCharType="begin"/>
+        </w:r>
+        <w:r>
+          <w:rPr>
+            <w:b w:val="0"/>
+            <w:bCs w:val="0"/>
+            <w:noProof/>
+            <w:webHidden/>
+          </w:rPr>
+          <w:instrText xml:space="preserve"> PAGEREF _Toc26232490 \h </w:instrText>
+        </w:r>
+        <w:r>
+          <w:rPr>
+            <w:b w:val="0"/>
+            <w:bCs w:val="0"/>
+            <w:noProof/>
+            <w:webHidden/>
+          </w:rPr>
+        </w:r>
+        <w:r>
+          <w:rPr>
+            <w:b w:val="0"/>
+            <w:bCs w:val="0"/>
+            <w:noProof/>
+            <w:webHidden/>
+          </w:rPr>
+          <w:fldChar w:fldCharType="separate"/>
+        </w:r>
+        <w:r>
+          <w:rPr>
+            <w:b w:val="0"/>
+            <w:bCs w:val="0"/>
+            <w:noProof/>
+            <w:webHidden/>
+          </w:rPr>
+          <w:t>15</w:t>
+        </w:r>
+        <w:r>
+          <w:rPr>
+            <w:b w:val="0"/>
+            <w:bCs w:val="0"/>
+            <w:noProof/>
+            <w:webHidden/>
+          </w:rPr>
+          <w:fldChar w:fldCharType="end"/>
+        </w:r>
+      </w:hyperlink>
+    </w:p>
+    <w:p>
+      <w:pPr>
+        <w:pStyle w:val="TOC1"/>
+        <w:tabs>
+          <w:tab w:val="right" w:leader="dot" w:pos="9395"/>
+        </w:tabs>
+        <w:rPr>
+          <w:rFonts w:asciiTheme="minorHAnsi" w:eastAsiaTheme="minorEastAsia" w:hAnsiTheme="minorHAnsi" w:cstheme="minorBidi"/>
+          <w:b w:val="0"/>
+          <w:bCs w:val="0"/>
+          <w:noProof/>
+          <w:sz w:val="22"/>
+          <w:szCs w:val="22"/>
+        </w:rPr>
+      </w:pPr>
+      <w:hyperlink w:anchor="_Toc26232491" w:history="1">
+        <w:r>
+          <w:rPr>
+            <w:rStyle w:val="Hyperlink"/>
+            <w:rFonts w:eastAsiaTheme="majorEastAsia"/>
+            <w:b w:val="0"/>
+            <w:bCs w:val="0"/>
+            <w:noProof/>
+          </w:rPr>
+          <w:t>Hình 5. Mã giả isOK</w:t>
+        </w:r>
+        <w:r>
+          <w:rPr>
+            <w:b w:val="0"/>
+            <w:bCs w:val="0"/>
+            <w:noProof/>
+            <w:webHidden/>
+          </w:rPr>
+          <w:tab/>
+        </w:r>
+        <w:r>
+          <w:rPr>
+            <w:b w:val="0"/>
+            <w:bCs w:val="0"/>
+            <w:noProof/>
+            <w:webHidden/>
+          </w:rPr>
+          <w:fldChar w:fldCharType="begin"/>
+        </w:r>
+        <w:r>
+          <w:rPr>
+            <w:b w:val="0"/>
+            <w:bCs w:val="0"/>
+            <w:noProof/>
+            <w:webHidden/>
+          </w:rPr>
+          <w:instrText xml:space="preserve"> PAGEREF _Toc26232491 \h </w:instrText>
+        </w:r>
+        <w:r>
+          <w:rPr>
+            <w:b w:val="0"/>
+            <w:bCs w:val="0"/>
+            <w:noProof/>
+            <w:webHidden/>
+          </w:rPr>
+        </w:r>
+        <w:r>
+          <w:rPr>
+            <w:b w:val="0"/>
+            <w:bCs w:val="0"/>
+            <w:noProof/>
+            <w:webHidden/>
+          </w:rPr>
+          <w:fldChar w:fldCharType="separate"/>
+        </w:r>
+        <w:r>
+          <w:rPr>
+            <w:b w:val="0"/>
+            <w:bCs w:val="0"/>
+            <w:noProof/>
+            <w:webHidden/>
+          </w:rPr>
+          <w:t>16</w:t>
+        </w:r>
+        <w:r>
+          <w:rPr>
+            <w:b w:val="0"/>
+            <w:bCs w:val="0"/>
+            <w:noProof/>
+            <w:webHidden/>
+          </w:rPr>
+          <w:fldChar w:fldCharType="end"/>
+        </w:r>
+      </w:hyperlink>
+    </w:p>
+    <w:p>
+      <w:pPr>
+        <w:pStyle w:val="TOC1"/>
+        <w:tabs>
+          <w:tab w:val="right" w:leader="dot" w:pos="9395"/>
+        </w:tabs>
+        <w:rPr>
+          <w:rFonts w:asciiTheme="minorHAnsi" w:eastAsiaTheme="minorEastAsia" w:hAnsiTheme="minorHAnsi" w:cstheme="minorBidi"/>
+          <w:b w:val="0"/>
+          <w:bCs w:val="0"/>
+          <w:noProof/>
+          <w:sz w:val="22"/>
+          <w:szCs w:val="22"/>
+        </w:rPr>
+      </w:pPr>
+      <w:hyperlink w:anchor="_Toc26232492" w:history="1">
+        <w:r>
+          <w:rPr>
+            <w:rStyle w:val="Hyperlink"/>
+            <w:rFonts w:eastAsiaTheme="majorEastAsia"/>
+            <w:b w:val="0"/>
+            <w:bCs w:val="0"/>
+            <w:noProof/>
+          </w:rPr>
+          <w:t>Hình 6. Sơ đồ khối Solve_Sudoku()</w:t>
+        </w:r>
+        <w:r>
+          <w:rPr>
+            <w:b w:val="0"/>
+            <w:bCs w:val="0"/>
+            <w:noProof/>
+            <w:webHidden/>
+          </w:rPr>
+          <w:tab/>
+        </w:r>
+        <w:r>
+          <w:rPr>
+            <w:b w:val="0"/>
+            <w:bCs w:val="0"/>
+            <w:noProof/>
+            <w:webHidden/>
+          </w:rPr>
+          <w:fldChar w:fldCharType="begin"/>
+        </w:r>
+        <w:r>
+          <w:rPr>
+            <w:b w:val="0"/>
+            <w:bCs w:val="0"/>
+            <w:noProof/>
+            <w:webHidden/>
+          </w:rPr>
+          <w:instrText xml:space="preserve"> PAGEREF _Toc26232492 \h </w:instrText>
+        </w:r>
+        <w:r>
+          <w:rPr>
+            <w:b w:val="0"/>
+            <w:bCs w:val="0"/>
+            <w:noProof/>
+            <w:webHidden/>
+          </w:rPr>
+        </w:r>
+        <w:r>
+          <w:rPr>
+            <w:b w:val="0"/>
+            <w:bCs w:val="0"/>
+            <w:noProof/>
+            <w:webHidden/>
+          </w:rPr>
+          <w:fldChar w:fldCharType="separate"/>
+        </w:r>
+        <w:r>
+          <w:rPr>
+            <w:b w:val="0"/>
+            <w:bCs w:val="0"/>
+            <w:noProof/>
+            <w:webHidden/>
+          </w:rPr>
+          <w:t>17</w:t>
+        </w:r>
+        <w:r>
+          <w:rPr>
+            <w:b w:val="0"/>
+            <w:bCs w:val="0"/>
+            <w:noProof/>
+            <w:webHidden/>
+          </w:rPr>
+          <w:fldChar w:fldCharType="end"/>
+        </w:r>
+      </w:hyperlink>
+    </w:p>
+    <w:p>
+      <w:pPr>
+        <w:pStyle w:val="TOC1"/>
+        <w:tabs>
+          <w:tab w:val="right" w:leader="dot" w:pos="9395"/>
+        </w:tabs>
+        <w:rPr>
+          <w:rFonts w:asciiTheme="minorHAnsi" w:eastAsiaTheme="minorEastAsia" w:hAnsiTheme="minorHAnsi" w:cstheme="minorBidi"/>
+          <w:b w:val="0"/>
+          <w:bCs w:val="0"/>
+          <w:noProof/>
+          <w:sz w:val="22"/>
+          <w:szCs w:val="22"/>
+        </w:rPr>
+      </w:pPr>
+      <w:hyperlink w:anchor="_Toc26232493" w:history="1">
+        <w:r>
+          <w:rPr>
+            <w:rStyle w:val="Hyperlink"/>
+            <w:rFonts w:eastAsiaTheme="majorEastAsia"/>
+            <w:b w:val="0"/>
+            <w:bCs w:val="0"/>
+            <w:noProof/>
+          </w:rPr>
+          <w:t>Hình 7. Giao diện Form1</w:t>
+        </w:r>
+        <w:r>
+          <w:rPr>
+            <w:b w:val="0"/>
+            <w:bCs w:val="0"/>
+            <w:noProof/>
+            <w:webHidden/>
+          </w:rPr>
+          <w:tab/>
+        </w:r>
+        <w:r>
+          <w:rPr>
+            <w:b w:val="0"/>
+            <w:bCs w:val="0"/>
+            <w:noProof/>
+            <w:webHidden/>
+          </w:rPr>
+          <w:fldChar w:fldCharType="begin"/>
+        </w:r>
+        <w:r>
+          <w:rPr>
+            <w:b w:val="0"/>
+            <w:bCs w:val="0"/>
+            <w:noProof/>
+            <w:webHidden/>
+          </w:rPr>
+          <w:instrText xml:space="preserve"> PAGEREF _Toc26232493 \h </w:instrText>
+        </w:r>
+        <w:r>
+          <w:rPr>
+            <w:b w:val="0"/>
+            <w:bCs w:val="0"/>
+            <w:noProof/>
+            <w:webHidden/>
+          </w:rPr>
+        </w:r>
+        <w:r>
+          <w:rPr>
+            <w:b w:val="0"/>
+            <w:bCs w:val="0"/>
+            <w:noProof/>
+            <w:webHidden/>
+          </w:rPr>
+          <w:fldChar w:fldCharType="separate"/>
+        </w:r>
+        <w:r>
+          <w:rPr>
+            <w:b w:val="0"/>
+            <w:bCs w:val="0"/>
+            <w:noProof/>
+            <w:webHidden/>
+          </w:rPr>
+          <w:t>18</w:t>
+        </w:r>
+        <w:r>
+          <w:rPr>
+            <w:b w:val="0"/>
+            <w:bCs w:val="0"/>
+            <w:noProof/>
+            <w:webHidden/>
+          </w:rPr>
+          <w:fldChar w:fldCharType="end"/>
+        </w:r>
+      </w:hyperlink>
+    </w:p>
+    <w:p>
+      <w:pPr>
+        <w:pStyle w:val="TOC1"/>
+        <w:tabs>
+          <w:tab w:val="right" w:leader="dot" w:pos="9395"/>
+        </w:tabs>
+        <w:rPr>
+          <w:rFonts w:asciiTheme="minorHAnsi" w:eastAsiaTheme="minorEastAsia" w:hAnsiTheme="minorHAnsi" w:cstheme="minorBidi"/>
+          <w:b w:val="0"/>
+          <w:bCs w:val="0"/>
+          <w:noProof/>
+          <w:sz w:val="22"/>
+          <w:szCs w:val="22"/>
+        </w:rPr>
+      </w:pPr>
+      <w:hyperlink w:anchor="_Toc26232494" w:history="1">
+        <w:r>
+          <w:rPr>
+            <w:rStyle w:val="Hyperlink"/>
+            <w:rFonts w:eastAsiaTheme="majorEastAsia"/>
+            <w:b w:val="0"/>
+            <w:bCs w:val="0"/>
+            <w:noProof/>
+          </w:rPr>
+          <w:t>Hình 8. Giao diện Login</w:t>
+        </w:r>
+        <w:r>
+          <w:rPr>
+            <w:b w:val="0"/>
+            <w:bCs w:val="0"/>
+            <w:noProof/>
+            <w:webHidden/>
+          </w:rPr>
+          <w:tab/>
+        </w:r>
+        <w:r>
+          <w:rPr>
+            <w:b w:val="0"/>
+            <w:bCs w:val="0"/>
+            <w:noProof/>
+            <w:webHidden/>
+          </w:rPr>
+          <w:fldChar w:fldCharType="begin"/>
+        </w:r>
+        <w:r>
+          <w:rPr>
+            <w:b w:val="0"/>
+            <w:bCs w:val="0"/>
+            <w:noProof/>
+            <w:webHidden/>
+          </w:rPr>
+          <w:instrText xml:space="preserve"> PAGEREF _Toc26232494 \h </w:instrText>
+        </w:r>
+        <w:r>
+          <w:rPr>
+            <w:b w:val="0"/>
+            <w:bCs w:val="0"/>
+            <w:noProof/>
+            <w:webHidden/>
+          </w:rPr>
+        </w:r>
+        <w:r>
+          <w:rPr>
+            <w:b w:val="0"/>
+            <w:bCs w:val="0"/>
+            <w:noProof/>
+            <w:webHidden/>
+          </w:rPr>
+          <w:fldChar w:fldCharType="separate"/>
+        </w:r>
+        <w:r>
+          <w:rPr>
+            <w:b w:val="0"/>
+            <w:bCs w:val="0"/>
+            <w:noProof/>
+            <w:webHidden/>
+          </w:rPr>
+          <w:t>19</w:t>
+        </w:r>
+        <w:r>
+          <w:rPr>
+            <w:b w:val="0"/>
+            <w:bCs w:val="0"/>
+            <w:noProof/>
+            <w:webHidden/>
+          </w:rPr>
+          <w:fldChar w:fldCharType="end"/>
+        </w:r>
+      </w:hyperlink>
+    </w:p>
+    <w:p>
+      <w:pPr>
+        <w:pStyle w:val="TOC1"/>
+        <w:tabs>
+          <w:tab w:val="right" w:leader="dot" w:pos="9395"/>
+        </w:tabs>
+        <w:rPr>
+          <w:rFonts w:asciiTheme="minorHAnsi" w:eastAsiaTheme="minorEastAsia" w:hAnsiTheme="minorHAnsi" w:cstheme="minorBidi"/>
+          <w:b w:val="0"/>
+          <w:bCs w:val="0"/>
+          <w:noProof/>
+          <w:sz w:val="22"/>
+          <w:szCs w:val="22"/>
+        </w:rPr>
+      </w:pPr>
+      <w:hyperlink w:anchor="_Toc26232495" w:history="1">
+        <w:r>
+          <w:rPr>
+            <w:rStyle w:val="Hyperlink"/>
+            <w:rFonts w:eastAsiaTheme="majorEastAsia"/>
+            <w:b w:val="0"/>
+            <w:bCs w:val="0"/>
+            <w:noProof/>
+          </w:rPr>
+          <w:t>Hình 9. Giao diện InputPad</w:t>
+        </w:r>
+        <w:r>
+          <w:rPr>
+            <w:b w:val="0"/>
+            <w:bCs w:val="0"/>
+            <w:noProof/>
+            <w:webHidden/>
+          </w:rPr>
+          <w:tab/>
+        </w:r>
+        <w:r>
+          <w:rPr>
+            <w:b w:val="0"/>
+            <w:bCs w:val="0"/>
+            <w:noProof/>
+            <w:webHidden/>
+          </w:rPr>
+          <w:fldChar w:fldCharType="begin"/>
+        </w:r>
+        <w:r>
+          <w:rPr>
+            <w:b w:val="0"/>
+            <w:bCs w:val="0"/>
+            <w:noProof/>
+            <w:webHidden/>
+          </w:rPr>
+          <w:instrText xml:space="preserve"> PAGEREF _Toc26232495 \h </w:instrText>
+        </w:r>
+        <w:r>
+          <w:rPr>
+            <w:b w:val="0"/>
+            <w:bCs w:val="0"/>
+            <w:noProof/>
+            <w:webHidden/>
+          </w:rPr>
+        </w:r>
+        <w:r>
+          <w:rPr>
+            <w:b w:val="0"/>
+            <w:bCs w:val="0"/>
+            <w:noProof/>
+            <w:webHidden/>
+          </w:rPr>
+          <w:fldChar w:fldCharType="separate"/>
+        </w:r>
+        <w:r>
+          <w:rPr>
+            <w:b w:val="0"/>
+            <w:bCs w:val="0"/>
+            <w:noProof/>
+            <w:webHidden/>
+          </w:rPr>
+          <w:t>19</w:t>
+        </w:r>
+        <w:r>
+          <w:rPr>
+            <w:b w:val="0"/>
+            <w:bCs w:val="0"/>
+            <w:noProof/>
+            <w:webHidden/>
+          </w:rPr>
+          <w:fldChar w:fldCharType="end"/>
+        </w:r>
+      </w:hyperlink>
+    </w:p>
+    <w:p>
+      <w:pPr>
+        <w:pStyle w:val="TOC1"/>
+        <w:tabs>
+          <w:tab w:val="right" w:leader="dot" w:pos="9395"/>
+        </w:tabs>
+        <w:rPr>
+          <w:rFonts w:asciiTheme="minorHAnsi" w:eastAsiaTheme="minorEastAsia" w:hAnsiTheme="minorHAnsi" w:cstheme="minorBidi"/>
+          <w:b w:val="0"/>
+          <w:bCs w:val="0"/>
+          <w:noProof/>
+          <w:sz w:val="22"/>
+          <w:szCs w:val="22"/>
+        </w:rPr>
+      </w:pPr>
+      <w:hyperlink w:anchor="_Toc26232496" w:history="1">
+        <w:r>
+          <w:rPr>
+            <w:rStyle w:val="Hyperlink"/>
+            <w:rFonts w:eastAsiaTheme="majorEastAsia"/>
+            <w:b w:val="0"/>
+            <w:bCs w:val="0"/>
+            <w:noProof/>
+          </w:rPr>
+          <w:t>Hình 10. Giao diện FormWin</w:t>
+        </w:r>
+        <w:r>
+          <w:rPr>
+            <w:b w:val="0"/>
+            <w:bCs w:val="0"/>
+            <w:noProof/>
+            <w:webHidden/>
+          </w:rPr>
+          <w:tab/>
+        </w:r>
+        <w:r>
+          <w:rPr>
+            <w:b w:val="0"/>
+            <w:bCs w:val="0"/>
+            <w:noProof/>
+            <w:webHidden/>
+          </w:rPr>
+          <w:fldChar w:fldCharType="begin"/>
+        </w:r>
+        <w:r>
+          <w:rPr>
+            <w:b w:val="0"/>
+            <w:bCs w:val="0"/>
+            <w:noProof/>
+            <w:webHidden/>
+          </w:rPr>
+          <w:instrText xml:space="preserve"> PAGEREF _Toc26232496 \h </w:instrText>
+        </w:r>
+        <w:r>
+          <w:rPr>
+            <w:b w:val="0"/>
+            <w:bCs w:val="0"/>
+            <w:noProof/>
+            <w:webHidden/>
+          </w:rPr>
+        </w:r>
+        <w:r>
+          <w:rPr>
+            <w:b w:val="0"/>
+            <w:bCs w:val="0"/>
+            <w:noProof/>
+            <w:webHidden/>
+          </w:rPr>
+          <w:fldChar w:fldCharType="separate"/>
+        </w:r>
+        <w:r>
+          <w:rPr>
+            <w:b w:val="0"/>
+            <w:bCs w:val="0"/>
+            <w:noProof/>
+            <w:webHidden/>
+          </w:rPr>
+          <w:t>20</w:t>
+        </w:r>
+        <w:r>
+          <w:rPr>
+            <w:b w:val="0"/>
+            <w:bCs w:val="0"/>
+            <w:noProof/>
+            <w:webHidden/>
+          </w:rPr>
+          <w:fldChar w:fldCharType="end"/>
+        </w:r>
+      </w:hyperlink>
+    </w:p>
+    <w:p>
+      <w:pPr>
+        <w:spacing w:after="160" w:line="259" w:lineRule="auto"/>
+      </w:pPr>
+      <w:r>
+        <w:fldChar w:fldCharType="end"/>
+      </w:r>
+    </w:p>
+    <w:p>
+      <w:pPr>
+        <w:spacing w:after="160" w:line="259" w:lineRule="auto"/>
+        <w:ind w:left="0"/>
+      </w:pPr>
+      <w:r>
+        <w:br w:type="page"/>
+      </w:r>
+    </w:p>
+    <w:p>
+      <w:pPr>
+        <w:pStyle w:val="Heading1"/>
+        <w:jc w:val="center"/>
+      </w:pPr>
+      <w:bookmarkStart w:id="2" w:name="_Toc26232546"/>
+      <w:r>
+        <w:lastRenderedPageBreak/>
+        <w:t>DANH MỤC CÁC BẢNG</w:t>
+      </w:r>
+      <w:bookmarkEnd w:id="2"/>
+    </w:p>
+    <w:p>
+      <w:pPr>
+        <w:pStyle w:val="TOC1"/>
+        <w:tabs>
+          <w:tab w:val="right" w:leader="dot" w:pos="9395"/>
+        </w:tabs>
+        <w:rPr>
+          <w:rFonts w:asciiTheme="minorHAnsi" w:eastAsiaTheme="minorEastAsia" w:hAnsiTheme="minorHAnsi" w:cstheme="minorBidi"/>
+          <w:b w:val="0"/>
+          <w:noProof/>
+          <w:sz w:val="22"/>
+          <w:szCs w:val="22"/>
+        </w:rPr>
+      </w:pPr>
+      <w:r>
+        <w:rPr>
+          <w:b w:val="0"/>
+        </w:rPr>
+        <w:fldChar w:fldCharType="begin"/>
+      </w:r>
+      <w:r>
+        <w:rPr>
+          <w:b w:val="0"/>
+        </w:rPr>
+        <w:instrText xml:space="preserve"> TOC \h \z \u \t "Heading 6,1" </w:instrText>
+      </w:r>
+      <w:r>
+        <w:rPr>
+          <w:b w:val="0"/>
+        </w:rPr>
+        <w:fldChar w:fldCharType="separate"/>
+      </w:r>
+      <w:hyperlink w:anchor="_Toc26232518" w:history="1">
+        <w:r>
+          <w:rPr>
+            <w:rStyle w:val="Hyperlink"/>
+            <w:rFonts w:eastAsiaTheme="majorEastAsia"/>
+            <w:b w:val="0"/>
+            <w:noProof/>
+          </w:rPr>
+          <w:t>Bảng 1. Bảng phân công</w:t>
+        </w:r>
+        <w:r>
+          <w:rPr>
+            <w:b w:val="0"/>
+            <w:noProof/>
+            <w:webHidden/>
+          </w:rPr>
+          <w:tab/>
+        </w:r>
+        <w:r>
+          <w:rPr>
+            <w:b w:val="0"/>
+            <w:noProof/>
+            <w:webHidden/>
+          </w:rPr>
+          <w:fldChar w:fldCharType="begin"/>
+        </w:r>
+        <w:r>
+          <w:rPr>
+            <w:b w:val="0"/>
+            <w:noProof/>
+            <w:webHidden/>
+          </w:rPr>
+          <w:instrText xml:space="preserve"> PAGEREF _Toc26232518 \h </w:instrText>
+        </w:r>
+        <w:r>
+          <w:rPr>
+            <w:b w:val="0"/>
+            <w:noProof/>
+            <w:webHidden/>
+          </w:rPr>
+        </w:r>
+        <w:r>
+          <w:rPr>
+            <w:b w:val="0"/>
+            <w:noProof/>
+            <w:webHidden/>
+          </w:rPr>
+          <w:fldChar w:fldCharType="separate"/>
+        </w:r>
+        <w:r>
+          <w:rPr>
+            <w:b w:val="0"/>
+            <w:noProof/>
+            <w:webHidden/>
+          </w:rPr>
+          <w:t>10</w:t>
+        </w:r>
+        <w:r>
+          <w:rPr>
+            <w:b w:val="0"/>
+            <w:noProof/>
+            <w:webHidden/>
+          </w:rPr>
+          <w:fldChar w:fldCharType="end"/>
+        </w:r>
+      </w:hyperlink>
+    </w:p>
+    <w:p>
+      <w:pPr>
+        <w:pStyle w:val="TOC1"/>
+        <w:tabs>
+          <w:tab w:val="right" w:leader="dot" w:pos="9395"/>
+        </w:tabs>
+        <w:rPr>
+          <w:rFonts w:asciiTheme="minorHAnsi" w:eastAsiaTheme="minorEastAsia" w:hAnsiTheme="minorHAnsi" w:cstheme="minorBidi"/>
+          <w:b w:val="0"/>
+          <w:noProof/>
+          <w:sz w:val="22"/>
+          <w:szCs w:val="22"/>
+        </w:rPr>
+      </w:pPr>
+      <w:hyperlink w:anchor="_Toc26232519" w:history="1">
+        <w:r>
+          <w:rPr>
+            <w:rStyle w:val="Hyperlink"/>
+            <w:rFonts w:eastAsiaTheme="majorEastAsia"/>
+            <w:b w:val="0"/>
+            <w:noProof/>
+          </w:rPr>
+          <w:t>Bảng 1. Thiết kế lớp</w:t>
+        </w:r>
+        <w:r>
+          <w:rPr>
+            <w:b w:val="0"/>
+            <w:noProof/>
+            <w:webHidden/>
+          </w:rPr>
+          <w:tab/>
+        </w:r>
+        <w:r>
+          <w:rPr>
+            <w:b w:val="0"/>
+            <w:noProof/>
+            <w:webHidden/>
+          </w:rPr>
+          <w:fldChar w:fldCharType="begin"/>
+        </w:r>
+        <w:r>
+          <w:rPr>
+            <w:b w:val="0"/>
+            <w:noProof/>
+            <w:webHidden/>
+          </w:rPr>
+          <w:instrText xml:space="preserve"> PAGEREF _Toc26232519 \h </w:instrText>
+        </w:r>
+        <w:r>
+          <w:rPr>
+            <w:b w:val="0"/>
+            <w:noProof/>
+            <w:webHidden/>
+          </w:rPr>
+        </w:r>
+        <w:r>
+          <w:rPr>
+            <w:b w:val="0"/>
+            <w:noProof/>
+            <w:webHidden/>
+          </w:rPr>
+          <w:fldChar w:fldCharType="separate"/>
+        </w:r>
+        <w:r>
+          <w:rPr>
+            <w:b w:val="0"/>
+            <w:noProof/>
+            <w:webHidden/>
+          </w:rPr>
+          <w:t>13</w:t>
+        </w:r>
+        <w:r>
+          <w:rPr>
+            <w:b w:val="0"/>
+            <w:noProof/>
+            <w:webHidden/>
+          </w:rPr>
+          <w:fldChar w:fldCharType="end"/>
+        </w:r>
+      </w:hyperlink>
+    </w:p>
+    <w:p>
+      <w:pPr>
+        <w:pStyle w:val="TOC1"/>
+        <w:tabs>
+          <w:tab w:val="right" w:leader="dot" w:pos="9395"/>
+        </w:tabs>
+        <w:rPr>
+          <w:rFonts w:asciiTheme="minorHAnsi" w:eastAsiaTheme="minorEastAsia" w:hAnsiTheme="minorHAnsi" w:cstheme="minorBidi"/>
+          <w:b w:val="0"/>
+          <w:noProof/>
+          <w:sz w:val="22"/>
+          <w:szCs w:val="22"/>
+        </w:rPr>
+      </w:pPr>
+      <w:hyperlink w:anchor="_Toc26232520" w:history="1">
+        <w:r>
+          <w:rPr>
+            <w:rStyle w:val="Hyperlink"/>
+            <w:rFonts w:eastAsiaTheme="majorEastAsia"/>
+            <w:b w:val="0"/>
+            <w:noProof/>
+          </w:rPr>
+          <w:t>Bảng 3. Bảng phương thức</w:t>
+        </w:r>
+        <w:r>
+          <w:rPr>
+            <w:b w:val="0"/>
+            <w:noProof/>
+            <w:webHidden/>
+          </w:rPr>
+          <w:tab/>
+        </w:r>
+        <w:r>
+          <w:rPr>
+            <w:b w:val="0"/>
+            <w:noProof/>
+            <w:webHidden/>
+          </w:rPr>
+          <w:fldChar w:fldCharType="begin"/>
+        </w:r>
+        <w:r>
+          <w:rPr>
+            <w:b w:val="0"/>
+            <w:noProof/>
+            <w:webHidden/>
+          </w:rPr>
+          <w:instrText xml:space="preserve"> PAGEREF _Toc26232520 \h </w:instrText>
+        </w:r>
+        <w:r>
+          <w:rPr>
+            <w:b w:val="0"/>
+            <w:noProof/>
+            <w:webHidden/>
+          </w:rPr>
+        </w:r>
+        <w:r>
+          <w:rPr>
+            <w:b w:val="0"/>
+            <w:noProof/>
+            <w:webHidden/>
+          </w:rPr>
+          <w:fldChar w:fldCharType="separate"/>
+        </w:r>
+        <w:r>
+          <w:rPr>
+            <w:b w:val="0"/>
+            <w:noProof/>
+            <w:webHidden/>
+          </w:rPr>
+          <w:t>14</w:t>
+        </w:r>
+        <w:r>
+          <w:rPr>
+            <w:b w:val="0"/>
+            <w:noProof/>
+            <w:webHidden/>
+          </w:rPr>
+          <w:fldChar w:fldCharType="end"/>
+        </w:r>
+      </w:hyperlink>
+    </w:p>
+    <w:p>
+      <w:pPr>
+        <w:pStyle w:val="TOC1"/>
+        <w:tabs>
+          <w:tab w:val="right" w:leader="dot" w:pos="9395"/>
+        </w:tabs>
+        <w:rPr>
+          <w:rFonts w:asciiTheme="minorHAnsi" w:eastAsiaTheme="minorEastAsia" w:hAnsiTheme="minorHAnsi" w:cstheme="minorBidi"/>
+          <w:b w:val="0"/>
+          <w:noProof/>
+          <w:sz w:val="22"/>
+          <w:szCs w:val="22"/>
+        </w:rPr>
+      </w:pPr>
+      <w:hyperlink w:anchor="_Toc26232521" w:history="1">
+        <w:r>
+          <w:rPr>
+            <w:rStyle w:val="Hyperlink"/>
+            <w:rFonts w:eastAsiaTheme="majorEastAsia"/>
+            <w:b w:val="0"/>
+            <w:noProof/>
+          </w:rPr>
+          <w:t>Bảng 4: Bảng Database</w:t>
+        </w:r>
+        <w:r>
+          <w:rPr>
+            <w:b w:val="0"/>
+            <w:noProof/>
+            <w:webHidden/>
+          </w:rPr>
+          <w:tab/>
+        </w:r>
+        <w:r>
+          <w:rPr>
+            <w:b w:val="0"/>
+            <w:noProof/>
+            <w:webHidden/>
+          </w:rPr>
+          <w:fldChar w:fldCharType="begin"/>
+        </w:r>
+        <w:r>
+          <w:rPr>
+            <w:b w:val="0"/>
+            <w:noProof/>
+            <w:webHidden/>
+          </w:rPr>
+          <w:instrText xml:space="preserve"> PAGEREF _Toc26232521 \h </w:instrText>
+        </w:r>
+        <w:r>
+          <w:rPr>
+            <w:b w:val="0"/>
+            <w:noProof/>
+            <w:webHidden/>
+          </w:rPr>
+        </w:r>
+        <w:r>
+          <w:rPr>
+            <w:b w:val="0"/>
+            <w:noProof/>
+            <w:webHidden/>
+          </w:rPr>
+          <w:fldChar w:fldCharType="separate"/>
+        </w:r>
+        <w:r>
+          <w:rPr>
+            <w:b w:val="0"/>
+            <w:noProof/>
+            <w:webHidden/>
+          </w:rPr>
+          <w:t>18</w:t>
+        </w:r>
+        <w:r>
+          <w:rPr>
+            <w:b w:val="0"/>
+            <w:noProof/>
+            <w:webHidden/>
+          </w:rPr>
+          <w:fldChar w:fldCharType="end"/>
+        </w:r>
+      </w:hyperlink>
+    </w:p>
+    <w:p>
+      <w:pPr>
+        <w:pStyle w:val="TOC1"/>
+        <w:tabs>
+          <w:tab w:val="right" w:leader="dot" w:pos="9395"/>
+        </w:tabs>
+        <w:rPr>
+          <w:rFonts w:asciiTheme="minorHAnsi" w:eastAsiaTheme="minorEastAsia" w:hAnsiTheme="minorHAnsi" w:cstheme="minorBidi"/>
+          <w:b w:val="0"/>
+          <w:noProof/>
+          <w:sz w:val="22"/>
+          <w:szCs w:val="22"/>
+        </w:rPr>
+      </w:pPr>
+      <w:hyperlink w:anchor="_Toc26232522" w:history="1">
+        <w:r>
+          <w:rPr>
+            <w:rStyle w:val="Hyperlink"/>
+            <w:rFonts w:eastAsiaTheme="majorEastAsia"/>
+            <w:b w:val="0"/>
+            <w:noProof/>
+          </w:rPr>
+          <w:t>Bảng 5. Field trong bảng NguoiDung</w:t>
+        </w:r>
+        <w:r>
+          <w:rPr>
+            <w:b w:val="0"/>
+            <w:noProof/>
+            <w:webHidden/>
+          </w:rPr>
+          <w:tab/>
+        </w:r>
+        <w:r>
+          <w:rPr>
+            <w:b w:val="0"/>
+            <w:noProof/>
+            <w:webHidden/>
+          </w:rPr>
+          <w:fldChar w:fldCharType="begin"/>
+        </w:r>
+        <w:r>
+          <w:rPr>
+            <w:b w:val="0"/>
+            <w:noProof/>
+            <w:webHidden/>
+          </w:rPr>
+          <w:instrText xml:space="preserve"> PAGEREF _Toc26232522 \h </w:instrText>
+        </w:r>
+        <w:r>
+          <w:rPr>
+            <w:b w:val="0"/>
+            <w:noProof/>
+            <w:webHidden/>
+          </w:rPr>
+        </w:r>
+        <w:r>
+          <w:rPr>
+            <w:b w:val="0"/>
+            <w:noProof/>
+            <w:webHidden/>
+          </w:rPr>
+          <w:fldChar w:fldCharType="separate"/>
+        </w:r>
+        <w:r>
+          <w:rPr>
+            <w:b w:val="0"/>
+            <w:noProof/>
+            <w:webHidden/>
+          </w:rPr>
+          <w:t>18</w:t>
+        </w:r>
+        <w:r>
+          <w:rPr>
+            <w:b w:val="0"/>
+            <w:noProof/>
+            <w:webHidden/>
+          </w:rPr>
+          <w:fldChar w:fldCharType="end"/>
+        </w:r>
+      </w:hyperlink>
+    </w:p>
+    <w:p>
+      <w:pPr>
+        <w:pStyle w:val="TOC1"/>
+        <w:tabs>
+          <w:tab w:val="right" w:leader="dot" w:pos="9395"/>
+        </w:tabs>
+        <w:rPr>
+          <w:rFonts w:asciiTheme="minorHAnsi" w:eastAsiaTheme="minorEastAsia" w:hAnsiTheme="minorHAnsi" w:cstheme="minorBidi"/>
+          <w:b w:val="0"/>
+          <w:noProof/>
+          <w:sz w:val="22"/>
+          <w:szCs w:val="22"/>
+        </w:rPr>
+      </w:pPr>
+      <w:hyperlink w:anchor="_Toc26232523" w:history="1">
+        <w:r>
+          <w:rPr>
+            <w:rStyle w:val="Hyperlink"/>
+            <w:rFonts w:eastAsiaTheme="majorEastAsia"/>
+            <w:b w:val="0"/>
+            <w:noProof/>
+          </w:rPr>
+          <w:t>Bảng 6. Bảng giao diện</w:t>
+        </w:r>
+        <w:r>
+          <w:rPr>
+            <w:b w:val="0"/>
+            <w:noProof/>
+            <w:webHidden/>
+          </w:rPr>
+          <w:tab/>
+        </w:r>
+        <w:r>
+          <w:rPr>
+            <w:b w:val="0"/>
+            <w:noProof/>
+            <w:webHidden/>
+          </w:rPr>
+          <w:fldChar w:fldCharType="begin"/>
+        </w:r>
+        <w:r>
+          <w:rPr>
+            <w:b w:val="0"/>
+            <w:noProof/>
+            <w:webHidden/>
+          </w:rPr>
+          <w:instrText xml:space="preserve"> PAGEREF _Toc26232523 \h </w:instrText>
+        </w:r>
+        <w:r>
+          <w:rPr>
+            <w:b w:val="0"/>
+            <w:noProof/>
+            <w:webHidden/>
+          </w:rPr>
+        </w:r>
+        <w:r>
+          <w:rPr>
+            <w:b w:val="0"/>
+            <w:noProof/>
+            <w:webHidden/>
+          </w:rPr>
+          <w:fldChar w:fldCharType="separate"/>
+        </w:r>
+        <w:r>
+          <w:rPr>
+            <w:b w:val="0"/>
+            <w:noProof/>
+            <w:webHidden/>
+          </w:rPr>
+          <w:t>18</w:t>
+        </w:r>
+        <w:r>
+          <w:rPr>
+            <w:b w:val="0"/>
+            <w:noProof/>
+            <w:webHidden/>
+          </w:rPr>
+          <w:fldChar w:fldCharType="end"/>
+        </w:r>
+      </w:hyperlink>
+    </w:p>
+    <w:p>
+      <w:pPr>
+        <w:spacing w:after="160" w:line="259" w:lineRule="auto"/>
+      </w:pPr>
+      <w:r>
+        <w:rPr>
+          <w:bCs/>
+        </w:rPr>
+        <w:fldChar w:fldCharType="end"/>
+      </w:r>
+    </w:p>
+    <w:p>
+      <w:pPr>
+        <w:spacing w:after="160" w:line="259" w:lineRule="auto"/>
+      </w:pPr>
+    </w:p>
+    <w:p>
+      <w:pPr>
+        <w:spacing w:after="160" w:line="259" w:lineRule="auto"/>
+      </w:pPr>
+    </w:p>
+    <w:p>
+      <w:pPr>
+        <w:spacing w:after="160" w:line="259" w:lineRule="auto"/>
+      </w:pPr>
+    </w:p>
+    <w:p>
+      <w:pPr>
+        <w:spacing w:after="160" w:line="259" w:lineRule="auto"/>
+      </w:pPr>
+    </w:p>
+    <w:p>
+      <w:pPr>
+        <w:spacing w:after="160" w:line="259" w:lineRule="auto"/>
+      </w:pPr>
+    </w:p>
+    <w:p>
+      <w:pPr>
+        <w:spacing w:after="160" w:line="259" w:lineRule="auto"/>
+      </w:pPr>
+    </w:p>
+    <w:p>
+      <w:pPr>
+        <w:spacing w:after="160" w:line="259" w:lineRule="auto"/>
+      </w:pPr>
+    </w:p>
+    <w:p>
+      <w:pPr>
+        <w:spacing w:after="160" w:line="259" w:lineRule="auto"/>
+      </w:pPr>
+    </w:p>
+    <w:p>
+      <w:pPr>
+        <w:spacing w:after="160" w:line="259" w:lineRule="auto"/>
+      </w:pPr>
+    </w:p>
+    <w:p>
+      <w:pPr>
+        <w:spacing w:after="160" w:line="259" w:lineRule="auto"/>
+        <w:rPr>
+          <w:rFonts w:eastAsiaTheme="majorEastAsia"/>
+          <w:sz w:val="32"/>
+          <w:szCs w:val="32"/>
+        </w:rPr>
+      </w:pPr>
+    </w:p>
+    <w:p>
+      <w:pPr>
+        <w:pStyle w:val="Heading1"/>
         <w:numPr>
           <w:ilvl w:val="0"/>
           <w:numId w:val="9"/>
         </w:numPr>
         <w:spacing w:before="120"/>
       </w:pPr>
-      <w:bookmarkStart w:id="3" w:name="_Toc25920272"/>
-      <w:r>
-        <w:lastRenderedPageBreak/>
+      <w:bookmarkStart w:id="3" w:name="_Toc26232547"/>
+      <w:r>
         <w:t>ĐẶC TẢ</w:t>
       </w:r>
       <w:bookmarkEnd w:id="3"/>
@@ -7657,7 +7741,7 @@
         </w:numPr>
         <w:ind w:left="1260"/>
       </w:pPr>
-      <w:bookmarkStart w:id="4" w:name="_Toc25920273"/>
+      <w:bookmarkStart w:id="4" w:name="_Toc26232548"/>
       <w:r>
         <w:t>Giới thiệu game Sudoku</w:t>
       </w:r>
@@ -7856,7 +7940,14 @@
         <w:rPr>
           <w:szCs w:val="26"/>
         </w:rPr>
-        <w:t xml:space="preserve">) và lập trình nó trên máy tính. Nhờ vào sự phát triển của công nghệ mà máy tính có thể giải một ma trận Sudoku trong thời </w:t>
+        <w:t xml:space="preserve">) và lập trình nó trên máy </w:t>
+      </w:r>
+      <w:r>
+        <w:rPr>
+          <w:szCs w:val="26"/>
+        </w:rPr>
+        <w:lastRenderedPageBreak/>
+        <w:t xml:space="preserve">tính. Nhờ vào sự phát triển của công nghệ mà máy tính có thể giải một ma trận Sudoku trong thời </w:t>
       </w:r>
       <w:proofErr w:type="spellStart"/>
       <w:r>
@@ -8418,7 +8509,7 @@
         </w:numPr>
         <w:ind w:left="1260"/>
       </w:pPr>
-      <w:bookmarkStart w:id="5" w:name="_Toc25920274"/>
+      <w:bookmarkStart w:id="5" w:name="_Toc26232549"/>
       <w:r>
         <w:t xml:space="preserve">Dữ </w:t>
       </w:r>
@@ -8473,7 +8564,7 @@
         </w:numPr>
         <w:ind w:left="1260"/>
       </w:pPr>
-      <w:bookmarkStart w:id="6" w:name="_Toc25920275"/>
+      <w:bookmarkStart w:id="6" w:name="_Toc26232550"/>
       <w:r>
         <w:t xml:space="preserve">Các tình </w:t>
       </w:r>
@@ -8592,9 +8683,8 @@
         </w:numPr>
         <w:ind w:left="1260"/>
       </w:pPr>
-      <w:bookmarkStart w:id="7" w:name="_Toc25920276"/>
-      <w:r>
-        <w:lastRenderedPageBreak/>
+      <w:bookmarkStart w:id="7" w:name="_Toc26232551"/>
+      <w:r>
         <w:t xml:space="preserve">Giao diện </w:t>
       </w:r>
       <w:proofErr w:type="spellStart"/>
@@ -8628,6 +8718,7 @@
         <w:rPr>
           <w:noProof/>
         </w:rPr>
+        <w:lastRenderedPageBreak/>
         <w:drawing>
           <wp:inline distT="0" distB="0" distL="0" distR="0" wp14:anchorId="1C1FDF58" wp14:editId="0DC7F642">
             <wp:extent cx="5972175" cy="4322445"/>
@@ -8669,7 +8760,7 @@
       <w:pPr>
         <w:pStyle w:val="Heading7"/>
       </w:pPr>
-      <w:bookmarkStart w:id="8" w:name="_Toc26011444"/>
+      <w:bookmarkStart w:id="8" w:name="_Toc26232487"/>
       <w:r>
         <w:t xml:space="preserve">Hình 1. Giao diện </w:t>
       </w:r>
@@ -8692,7 +8783,7 @@
         </w:numPr>
         <w:spacing w:before="120"/>
       </w:pPr>
-      <w:bookmarkStart w:id="9" w:name="_Toc25920277"/>
+      <w:bookmarkStart w:id="9" w:name="_Toc26232552"/>
       <w:r>
         <w:t>PHÂN CÔNG</w:t>
       </w:r>
@@ -8705,7 +8796,7 @@
       <w:pPr>
         <w:pStyle w:val="Heading6"/>
       </w:pPr>
-      <w:bookmarkStart w:id="10" w:name="_Toc26009377"/>
+      <w:bookmarkStart w:id="10" w:name="_Toc26232518"/>
       <w:r>
         <w:t>Bảng 1. Bảng phân công</w:t>
       </w:r>
@@ -8937,7 +9028,6 @@
               </w:numPr>
             </w:pPr>
             <w:r>
-              <w:lastRenderedPageBreak/>
               <w:t>Fix lỗi trong quá trình viết.</w:t>
             </w:r>
           </w:p>
@@ -9028,6 +9118,7 @@
                 <w:bCs/>
                 <w:szCs w:val="26"/>
               </w:rPr>
+              <w:lastRenderedPageBreak/>
               <w:t>2</w:t>
             </w:r>
           </w:p>
@@ -9288,7 +9379,7 @@
           <w:szCs w:val="36"/>
         </w:rPr>
       </w:pPr>
-      <w:bookmarkStart w:id="11" w:name="_Toc25920278"/>
+      <w:bookmarkStart w:id="11" w:name="_Toc26232553"/>
       <w:r>
         <w:rPr>
           <w:szCs w:val="36"/>
@@ -9305,7 +9396,7 @@
           <w:numId w:val="16"/>
         </w:numPr>
       </w:pPr>
-      <w:bookmarkStart w:id="12" w:name="_Toc25920279"/>
+      <w:bookmarkStart w:id="12" w:name="_Toc26232554"/>
       <w:r>
         <w:t>Thuật toán</w:t>
       </w:r>
@@ -9314,6 +9405,7 @@
     <w:p>
       <w:pPr>
         <w:ind w:left="870"/>
+        <w:jc w:val="both"/>
       </w:pPr>
       <w:proofErr w:type="spellStart"/>
       <w:r>
@@ -9698,43 +9790,49 @@
         <w:rPr>
           <w:szCs w:val="26"/>
         </w:rPr>
+        <w:t>lối</w:t>
+      </w:r>
+      <w:proofErr w:type="spellEnd"/>
+      <w:r>
+        <w:rPr>
+          <w:szCs w:val="26"/>
+        </w:rPr>
+        <w:t xml:space="preserve"> đệ quy, hàm đệ quy được thực hiện để giải quyết các bài toán con để trả về kết quả của bài toán lớn. Mục </w:t>
+      </w:r>
+      <w:proofErr w:type="spellStart"/>
+      <w:r>
+        <w:rPr>
+          <w:szCs w:val="26"/>
+        </w:rPr>
+        <w:t>đích</w:t>
+      </w:r>
+      <w:proofErr w:type="spellEnd"/>
+      <w:r>
+        <w:rPr>
+          <w:szCs w:val="26"/>
+        </w:rPr>
+        <w:t xml:space="preserve"> của việc </w:t>
+      </w:r>
+      <w:proofErr w:type="spellStart"/>
+      <w:r>
+        <w:rPr>
+          <w:szCs w:val="26"/>
+        </w:rPr>
+        <w:t>sử</w:t>
+      </w:r>
+      <w:proofErr w:type="spellEnd"/>
+      <w:r>
+        <w:rPr>
+          <w:szCs w:val="26"/>
+        </w:rPr>
+        <w:t xml:space="preserve"> dụng hàm đệ quy là để thuật toán được </w:t>
+      </w:r>
+      <w:r>
+        <w:rPr>
+          <w:szCs w:val="26"/>
+        </w:rPr>
         <w:lastRenderedPageBreak/>
-        <w:t>lối</w:t>
-      </w:r>
-      <w:proofErr w:type="spellEnd"/>
-      <w:r>
-        <w:rPr>
-          <w:szCs w:val="26"/>
-        </w:rPr>
-        <w:t xml:space="preserve"> đệ quy, hàm đệ quy được thực hiện để giải quyết các bài toán con để trả về kết quả của bài toán lớn. Mục </w:t>
-      </w:r>
-      <w:proofErr w:type="spellStart"/>
-      <w:r>
-        <w:rPr>
-          <w:szCs w:val="26"/>
-        </w:rPr>
-        <w:t>đích</w:t>
-      </w:r>
-      <w:proofErr w:type="spellEnd"/>
-      <w:r>
-        <w:rPr>
-          <w:szCs w:val="26"/>
-        </w:rPr>
-        <w:t xml:space="preserve"> của việc </w:t>
-      </w:r>
-      <w:proofErr w:type="spellStart"/>
-      <w:r>
-        <w:rPr>
-          <w:szCs w:val="26"/>
-        </w:rPr>
-        <w:t>sử</w:t>
-      </w:r>
-      <w:proofErr w:type="spellEnd"/>
-      <w:r>
-        <w:rPr>
-          <w:szCs w:val="26"/>
-        </w:rPr>
-        <w:t xml:space="preserve"> dụng hàm đệ quy là để thuật toán được rõ </w:t>
+        <w:t xml:space="preserve">rõ </w:t>
       </w:r>
       <w:proofErr w:type="spellStart"/>
       <w:r>
@@ -9808,7 +9906,7 @@
       <w:pPr>
         <w:pStyle w:val="Heading7"/>
       </w:pPr>
-      <w:bookmarkStart w:id="13" w:name="_Toc26011445"/>
+      <w:bookmarkStart w:id="13" w:name="_Toc26232488"/>
       <w:r>
         <w:t xml:space="preserve">Hình 2. Sơ đồ thuật toán quay </w:t>
       </w:r>
@@ -9834,9 +9932,9 @@
         </w:rPr>
         <w:lastRenderedPageBreak/>
         <w:drawing>
-          <wp:inline distT="0" distB="0" distL="0" distR="0" wp14:anchorId="33370040" wp14:editId="295FBA93">
-            <wp:extent cx="5972175" cy="3582670"/>
-            <wp:effectExtent l="0" t="0" r="9525" b="0"/>
+          <wp:inline distT="0" distB="0" distL="0" distR="0" wp14:anchorId="33370040" wp14:editId="70DB08E9">
+            <wp:extent cx="5716013" cy="3429000"/>
+            <wp:effectExtent l="0" t="0" r="0" b="0"/>
             <wp:docPr id="2" name="Picture 10">
               <a:extLst xmlns:a="http://schemas.openxmlformats.org/drawingml/2006/main">
                 <a:ext uri="{FF2B5EF4-FFF2-40B4-BE49-F238E27FC236}">
@@ -9871,7 +9969,7 @@
                   <pic:spPr>
                     <a:xfrm>
                       <a:off x="0" y="0"/>
-                      <a:ext cx="5972175" cy="3582670"/>
+                      <a:ext cx="5729693" cy="3437206"/>
                     </a:xfrm>
                     <a:prstGeom prst="rect">
                       <a:avLst/>
@@ -9888,7 +9986,7 @@
       <w:pPr>
         <w:pStyle w:val="Heading7"/>
       </w:pPr>
-      <w:bookmarkStart w:id="14" w:name="_Toc26011446"/>
+      <w:bookmarkStart w:id="14" w:name="_Toc26232489"/>
       <w:r>
         <w:t>Hình 3. Sơ đồ Flowchart thuật toán giải Sudoku</w:t>
       </w:r>
@@ -9902,7 +10000,7 @@
           <w:numId w:val="16"/>
         </w:numPr>
       </w:pPr>
-      <w:bookmarkStart w:id="15" w:name="_Toc25920280"/>
+      <w:bookmarkStart w:id="15" w:name="_Toc26232555"/>
       <w:r>
         <w:t>Thiết kế lớp</w:t>
       </w:r>
@@ -9984,7 +10082,7 @@
           <w:b w:val="0"/>
         </w:rPr>
       </w:pPr>
-      <w:bookmarkStart w:id="16" w:name="_Toc25920281"/>
+      <w:bookmarkStart w:id="16" w:name="_Toc26232556"/>
       <w:r>
         <w:t xml:space="preserve">Các </w:t>
       </w:r>
@@ -10005,18 +10103,40 @@
       <w:pPr>
         <w:pStyle w:val="Heading6"/>
       </w:pPr>
-      <w:bookmarkStart w:id="17" w:name="_Toc26009378"/>
+      <w:bookmarkStart w:id="17" w:name="_Toc26232519"/>
       <w:r>
         <w:t xml:space="preserve">Bảng </w:t>
       </w:r>
-      <w:fldSimple w:instr=" SEQ Bảng \* ARABIC ">
-        <w:r>
-          <w:rPr>
-            <w:noProof/>
-          </w:rPr>
-          <w:t>1</w:t>
-        </w:r>
-      </w:fldSimple>
+      <w:r>
+        <w:rPr>
+          <w:noProof/>
+        </w:rPr>
+        <w:fldChar w:fldCharType="begin"/>
+      </w:r>
+      <w:r>
+        <w:rPr>
+          <w:noProof/>
+        </w:rPr>
+        <w:instrText xml:space="preserve"> SEQ Bảng \* ARABIC </w:instrText>
+      </w:r>
+      <w:r>
+        <w:rPr>
+          <w:noProof/>
+        </w:rPr>
+        <w:fldChar w:fldCharType="separate"/>
+      </w:r>
+      <w:r>
+        <w:rPr>
+          <w:noProof/>
+        </w:rPr>
+        <w:t>1</w:t>
+      </w:r>
+      <w:r>
+        <w:rPr>
+          <w:noProof/>
+        </w:rPr>
+        <w:fldChar w:fldCharType="end"/>
+      </w:r>
       <w:r>
         <w:t>. Thiết kế lớp</w:t>
       </w:r>
@@ -10321,7 +10441,6 @@
               <w:rPr>
                 <w:szCs w:val="26"/>
               </w:rPr>
-              <w:lastRenderedPageBreak/>
               <w:t xml:space="preserve">Thuật </w:t>
             </w:r>
             <w:r>
@@ -10365,6 +10484,7 @@
               <w:rPr>
                 <w:szCs w:val="26"/>
               </w:rPr>
+              <w:lastRenderedPageBreak/>
               <w:t>3</w:t>
             </w:r>
           </w:p>
@@ -10627,7 +10747,7 @@
         </w:numPr>
         <w:ind w:left="1440"/>
       </w:pPr>
-      <w:bookmarkStart w:id="18" w:name="_Toc25920282"/>
+      <w:bookmarkStart w:id="18" w:name="_Toc26232557"/>
       <w:r>
         <w:t xml:space="preserve">Mẫu bảng </w:t>
       </w:r>
@@ -10645,7 +10765,7 @@
       <w:pPr>
         <w:pStyle w:val="Heading6"/>
       </w:pPr>
-      <w:bookmarkStart w:id="19" w:name="_Toc26009379"/>
+      <w:bookmarkStart w:id="19" w:name="_Toc26232520"/>
       <w:r>
         <w:t>Bảng 3. Bảng phương thức</w:t>
       </w:r>
@@ -10659,7 +10779,7 @@
       </w:tblPr>
       <w:tblGrid>
         <w:gridCol w:w="599"/>
-        <w:gridCol w:w="4871"/>
+        <w:gridCol w:w="5441"/>
         <w:gridCol w:w="1603"/>
         <w:gridCol w:w="1820"/>
         <w:gridCol w:w="989"/>
@@ -10895,7 +11015,13 @@
               <w:rPr>
                 <w:szCs w:val="26"/>
               </w:rPr>
-              <w:t>52</w:t>
+              <w:t>5</w:t>
+            </w:r>
+            <w:r>
+              <w:rPr>
+                <w:szCs w:val="26"/>
+              </w:rPr>
+              <w:t>3</w:t>
             </w:r>
             <w:r>
               <w:rPr>
@@ -11043,7 +11169,278 @@
               <w:rPr>
                 <w:szCs w:val="26"/>
               </w:rPr>
-              <w:t>90</w:t>
+              <w:t>9</w:t>
+            </w:r>
+            <w:r>
+              <w:rPr>
+                <w:szCs w:val="26"/>
+              </w:rPr>
+              <w:t>1</w:t>
+            </w:r>
+            <w:r>
+              <w:rPr>
+                <w:szCs w:val="26"/>
+              </w:rPr>
+              <w:t>)</w:t>
+            </w:r>
+          </w:p>
+        </w:tc>
+        <w:tc>
+          <w:tcPr>
+            <w:tcW w:w="587" w:type="pct"/>
+          </w:tcPr>
+          <w:p>
+            <w:pPr>
+              <w:ind w:left="65"/>
+              <w:rPr>
+                <w:szCs w:val="26"/>
+              </w:rPr>
+            </w:pPr>
+            <w:r>
+              <w:rPr>
+                <w:szCs w:val="26"/>
+              </w:rPr>
+              <w:t>Võ Minh Hiếu</w:t>
+            </w:r>
+          </w:p>
+        </w:tc>
+      </w:tr>
+      <w:tr>
+        <w:trPr>
+          <w:trHeight w:val="4130"/>
+        </w:trPr>
+        <w:tc>
+          <w:tcPr>
+            <w:tcW w:w="311" w:type="pct"/>
+          </w:tcPr>
+          <w:p>
+            <w:pPr>
+              <w:ind w:left="65"/>
+              <w:rPr>
+                <w:szCs w:val="26"/>
+              </w:rPr>
+            </w:pPr>
+            <w:r>
+              <w:rPr>
+                <w:szCs w:val="26"/>
+              </w:rPr>
+              <w:lastRenderedPageBreak/>
+              <w:t>3</w:t>
+            </w:r>
+          </w:p>
+        </w:tc>
+        <w:tc>
+          <w:tcPr>
+            <w:tcW w:w="2327" w:type="pct"/>
+          </w:tcPr>
+          <w:p>
+            <w:pPr>
+              <w:ind w:left="65"/>
+              <w:rPr>
+                <w:szCs w:val="26"/>
+              </w:rPr>
+            </w:pPr>
+            <w:proofErr w:type="spellStart"/>
+            <w:r>
+              <w:rPr>
+                <w:szCs w:val="26"/>
+              </w:rPr>
+              <w:t>AlwaysCheckIsOk</w:t>
+            </w:r>
+            <w:proofErr w:type="spellEnd"/>
+            <w:r>
+              <w:rPr>
+                <w:szCs w:val="26"/>
+              </w:rPr>
+              <w:t xml:space="preserve">(int [,] </w:t>
+            </w:r>
+            <w:proofErr w:type="spellStart"/>
+            <w:r>
+              <w:rPr>
+                <w:szCs w:val="26"/>
+              </w:rPr>
+              <w:t>curMap</w:t>
+            </w:r>
+            <w:proofErr w:type="spellEnd"/>
+            <w:r>
+              <w:rPr>
+                <w:szCs w:val="26"/>
+              </w:rPr>
+              <w:t>)</w:t>
+            </w:r>
+          </w:p>
+          <w:p>
+            <w:pPr>
+              <w:ind w:left="65"/>
+              <w:rPr>
+                <w:szCs w:val="26"/>
+              </w:rPr>
+            </w:pPr>
+            <w:r>
+              <w:rPr>
+                <w:szCs w:val="26"/>
+              </w:rPr>
+              <w:t xml:space="preserve">Input: </w:t>
+            </w:r>
+            <w:proofErr w:type="spellStart"/>
+            <w:r>
+              <w:rPr>
+                <w:szCs w:val="26"/>
+              </w:rPr>
+              <w:t>curMap</w:t>
+            </w:r>
+            <w:proofErr w:type="spellEnd"/>
+            <w:r>
+              <w:rPr>
+                <w:szCs w:val="26"/>
+              </w:rPr>
+              <w:t xml:space="preserve"> </w:t>
+            </w:r>
+          </w:p>
+          <w:p>
+            <w:pPr>
+              <w:ind w:left="65"/>
+              <w:jc w:val="center"/>
+              <w:rPr>
+                <w:noProof/>
+              </w:rPr>
+            </w:pPr>
+            <w:r>
+              <w:rPr>
+                <w:noProof/>
+              </w:rPr>
+              <w:drawing>
+                <wp:inline distT="0" distB="0" distL="0" distR="0" wp14:anchorId="39BDA003" wp14:editId="6429FCA9">
+                  <wp:extent cx="3276010" cy="1654896"/>
+                  <wp:effectExtent l="0" t="0" r="635" b="2540"/>
+                  <wp:docPr id="5" name="Picture 5"/>
+                  <wp:cNvGraphicFramePr>
+                    <a:graphicFrameLocks xmlns:a="http://schemas.openxmlformats.org/drawingml/2006/main" noChangeAspect="1"/>
+                  </wp:cNvGraphicFramePr>
+                  <a:graphic xmlns:a="http://schemas.openxmlformats.org/drawingml/2006/main">
+                    <a:graphicData uri="http://schemas.openxmlformats.org/drawingml/2006/picture">
+                      <pic:pic xmlns:pic="http://schemas.openxmlformats.org/drawingml/2006/picture">
+                        <pic:nvPicPr>
+                          <pic:cNvPr id="1" name=""/>
+                          <pic:cNvPicPr/>
+                        </pic:nvPicPr>
+                        <pic:blipFill>
+                          <a:blip r:embed="rId12"/>
+                          <a:stretch>
+                            <a:fillRect/>
+                          </a:stretch>
+                        </pic:blipFill>
+                        <pic:spPr>
+                          <a:xfrm>
+                            <a:off x="0" y="0"/>
+                            <a:ext cx="3350042" cy="1692294"/>
+                          </a:xfrm>
+                          <a:prstGeom prst="rect">
+                            <a:avLst/>
+                          </a:prstGeom>
+                        </pic:spPr>
+                      </pic:pic>
+                    </a:graphicData>
+                  </a:graphic>
+                </wp:inline>
+              </w:drawing>
+            </w:r>
+          </w:p>
+          <w:p>
+            <w:pPr>
+              <w:pStyle w:val="Heading7"/>
+              <w:ind w:left="185"/>
+            </w:pPr>
+            <w:bookmarkStart w:id="20" w:name="_Toc26232490"/>
+            <w:r>
+              <w:t xml:space="preserve">Hình 4. Sơ đồ khối </w:t>
+            </w:r>
+            <w:proofErr w:type="spellStart"/>
+            <w:r>
+              <w:t>AllwaysCheckIsOk</w:t>
+            </w:r>
+            <w:bookmarkEnd w:id="20"/>
+            <w:proofErr w:type="spellEnd"/>
+          </w:p>
+        </w:tc>
+        <w:tc>
+          <w:tcPr>
+            <w:tcW w:w="831" w:type="pct"/>
+          </w:tcPr>
+          <w:p>
+            <w:pPr>
+              <w:ind w:left="65"/>
+              <w:rPr>
+                <w:szCs w:val="26"/>
+              </w:rPr>
+            </w:pPr>
+            <w:r>
+              <w:rPr>
+                <w:szCs w:val="26"/>
+              </w:rPr>
+              <w:t xml:space="preserve">Liên </w:t>
+            </w:r>
+            <w:proofErr w:type="spellStart"/>
+            <w:r>
+              <w:rPr>
+                <w:szCs w:val="26"/>
+              </w:rPr>
+              <w:t>tục</w:t>
+            </w:r>
+            <w:proofErr w:type="spellEnd"/>
+            <w:r>
+              <w:rPr>
+                <w:szCs w:val="26"/>
+              </w:rPr>
+              <w:t xml:space="preserve"> kiểm tra điều kiện đúng của số nhập vào</w:t>
+            </w:r>
+          </w:p>
+        </w:tc>
+        <w:tc>
+          <w:tcPr>
+            <w:tcW w:w="943" w:type="pct"/>
+          </w:tcPr>
+          <w:p>
+            <w:pPr>
+              <w:ind w:left="65"/>
+              <w:rPr>
+                <w:szCs w:val="26"/>
+              </w:rPr>
+            </w:pPr>
+            <w:proofErr w:type="spellStart"/>
+            <w:r>
+              <w:rPr>
+                <w:szCs w:val="26"/>
+              </w:rPr>
+              <w:t>ChessBoard.cs</w:t>
+            </w:r>
+            <w:proofErr w:type="spellEnd"/>
+          </w:p>
+          <w:p>
+            <w:pPr>
+              <w:ind w:left="65"/>
+              <w:jc w:val="center"/>
+              <w:rPr>
+                <w:szCs w:val="26"/>
+              </w:rPr>
+            </w:pPr>
+            <w:r>
+              <w:rPr>
+                <w:szCs w:val="26"/>
+              </w:rPr>
+              <w:t>(</w:t>
+            </w:r>
+            <w:r>
+              <w:rPr>
+                <w:szCs w:val="26"/>
+              </w:rPr>
+              <w:t>10</w:t>
+            </w:r>
+            <w:r>
+              <w:rPr>
+                <w:szCs w:val="26"/>
+              </w:rPr>
+              <w:t>7</w:t>
             </w:r>
             <w:r>
               <w:rPr>
@@ -11089,7 +11486,7 @@
               <w:rPr>
                 <w:szCs w:val="26"/>
               </w:rPr>
-              <w:t>3</w:t>
+              <w:t>4</w:t>
             </w:r>
           </w:p>
         </w:tc>
@@ -11109,56 +11506,14 @@
               <w:rPr>
                 <w:szCs w:val="26"/>
               </w:rPr>
-              <w:t>AlwaysCheckIsOk</w:t>
+              <w:t>CreateNewMartix</w:t>
             </w:r>
             <w:proofErr w:type="spellEnd"/>
             <w:r>
               <w:rPr>
                 <w:szCs w:val="26"/>
               </w:rPr>
-              <w:t xml:space="preserve">(int [,] </w:t>
-            </w:r>
-            <w:proofErr w:type="spellStart"/>
-            <w:r>
-              <w:rPr>
-                <w:szCs w:val="26"/>
-              </w:rPr>
-              <w:t>curMap</w:t>
-            </w:r>
-            <w:proofErr w:type="spellEnd"/>
-            <w:r>
-              <w:rPr>
-                <w:szCs w:val="26"/>
-              </w:rPr>
-              <w:t>)</w:t>
-            </w:r>
-          </w:p>
-          <w:p>
-            <w:pPr>
-              <w:ind w:left="65"/>
-              <w:rPr>
-                <w:szCs w:val="26"/>
-              </w:rPr>
-            </w:pPr>
-            <w:r>
-              <w:rPr>
-                <w:szCs w:val="26"/>
-              </w:rPr>
-              <w:t xml:space="preserve">Input: </w:t>
-            </w:r>
-            <w:proofErr w:type="spellStart"/>
-            <w:r>
-              <w:rPr>
-                <w:szCs w:val="26"/>
-              </w:rPr>
-              <w:t>curMap</w:t>
-            </w:r>
-            <w:proofErr w:type="spellEnd"/>
-            <w:r>
-              <w:rPr>
-                <w:szCs w:val="26"/>
-              </w:rPr>
-              <w:t xml:space="preserve"> </w:t>
+              <w:t>()</w:t>
             </w:r>
           </w:p>
         </w:tc>
@@ -11177,28 +11532,21 @@
               <w:rPr>
                 <w:szCs w:val="26"/>
               </w:rPr>
-              <w:t xml:space="preserve">Liên </w:t>
+              <w:t xml:space="preserve">Reset lại các sự kiện và thuộc tính của Button. Đồng thời tạo các sự kiện và thuộc tính mới </w:t>
             </w:r>
             <w:proofErr w:type="spellStart"/>
             <w:r>
               <w:rPr>
                 <w:szCs w:val="26"/>
               </w:rPr>
-              <w:t>tục</w:t>
+              <w:t>cho</w:t>
             </w:r>
             <w:proofErr w:type="spellEnd"/>
             <w:r>
               <w:rPr>
                 <w:szCs w:val="26"/>
               </w:rPr>
-              <w:t xml:space="preserve"> kiểm tra điều kiện </w:t>
-            </w:r>
-            <w:r>
-              <w:rPr>
-                <w:szCs w:val="26"/>
-              </w:rPr>
-              <w:lastRenderedPageBreak/>
-              <w:t>đúng của số nhập vào</w:t>
+              <w:t xml:space="preserve"> game mới.</w:t>
             </w:r>
           </w:p>
         </w:tc>
@@ -11218,7 +11566,6 @@
               <w:rPr>
                 <w:szCs w:val="26"/>
               </w:rPr>
-              <w:lastRenderedPageBreak/>
               <w:t>ChessBoard.cs</w:t>
             </w:r>
             <w:proofErr w:type="spellEnd"/>
@@ -11235,13 +11582,19 @@
               <w:rPr>
                 <w:szCs w:val="26"/>
               </w:rPr>
-              <w:t>(</w:t>
-            </w:r>
-            <w:r>
-              <w:rPr>
-                <w:szCs w:val="26"/>
-              </w:rPr>
-              <w:t>106</w:t>
+              <w:t>(1</w:t>
+            </w:r>
+            <w:r>
+              <w:rPr>
+                <w:szCs w:val="26"/>
+              </w:rPr>
+              <w:t>3</w:t>
+            </w:r>
+            <w:r>
+              <w:rPr>
+                <w:szCs w:val="26"/>
+              </w:rPr>
+              <w:t>7</w:t>
             </w:r>
             <w:r>
               <w:rPr>
@@ -11287,7 +11640,7 @@
               <w:rPr>
                 <w:szCs w:val="26"/>
               </w:rPr>
-              <w:t>4</w:t>
+              <w:t>5</w:t>
             </w:r>
           </w:p>
         </w:tc>
@@ -11302,19 +11655,11 @@
                 <w:szCs w:val="26"/>
               </w:rPr>
             </w:pPr>
-            <w:proofErr w:type="spellStart"/>
-            <w:r>
-              <w:rPr>
-                <w:szCs w:val="26"/>
-              </w:rPr>
-              <w:t>CreateNewMartix</w:t>
-            </w:r>
-            <w:proofErr w:type="spellEnd"/>
-            <w:r>
-              <w:rPr>
-                <w:szCs w:val="26"/>
-              </w:rPr>
-              <w:t>()</w:t>
+            <w:r>
+              <w:rPr>
+                <w:szCs w:val="26"/>
+              </w:rPr>
+              <w:t>Hint()</w:t>
             </w:r>
           </w:p>
         </w:tc>
@@ -11333,21 +11678,7 @@
               <w:rPr>
                 <w:szCs w:val="26"/>
               </w:rPr>
-              <w:t xml:space="preserve">Reset lại các sự kiện và thuộc tính của Button. Đồng thời tạo các sự kiện và thuộc tính mới </w:t>
-            </w:r>
-            <w:proofErr w:type="spellStart"/>
-            <w:r>
-              <w:rPr>
-                <w:szCs w:val="26"/>
-              </w:rPr>
-              <w:t>cho</w:t>
-            </w:r>
-            <w:proofErr w:type="spellEnd"/>
-            <w:r>
-              <w:rPr>
-                <w:szCs w:val="26"/>
-              </w:rPr>
-              <w:t xml:space="preserve"> game mới.</w:t>
+              <w:t>Chức năng giải đúng một ô bất kì trong game.</w:t>
             </w:r>
           </w:p>
         </w:tc>
@@ -11383,13 +11714,19 @@
               <w:rPr>
                 <w:szCs w:val="26"/>
               </w:rPr>
-              <w:t>(1</w:t>
-            </w:r>
-            <w:r>
-              <w:rPr>
-                <w:szCs w:val="26"/>
-              </w:rPr>
-              <w:t>36</w:t>
+              <w:t>(</w:t>
+            </w:r>
+            <w:r>
+              <w:rPr>
+                <w:szCs w:val="26"/>
+              </w:rPr>
+              <w:t>20</w:t>
+            </w:r>
+            <w:r>
+              <w:rPr>
+                <w:szCs w:val="26"/>
+              </w:rPr>
+              <w:t>4</w:t>
             </w:r>
             <w:r>
               <w:rPr>
@@ -11435,7 +11772,7 @@
               <w:rPr>
                 <w:szCs w:val="26"/>
               </w:rPr>
-              <w:t>5</w:t>
+              <w:t>6</w:t>
             </w:r>
           </w:p>
         </w:tc>
@@ -11450,11 +11787,19 @@
                 <w:szCs w:val="26"/>
               </w:rPr>
             </w:pPr>
-            <w:r>
-              <w:rPr>
-                <w:szCs w:val="26"/>
-              </w:rPr>
-              <w:t>Hint()</w:t>
+            <w:proofErr w:type="spellStart"/>
+            <w:r>
+              <w:rPr>
+                <w:szCs w:val="26"/>
+              </w:rPr>
+              <w:t>ProccessInsertText</w:t>
+            </w:r>
+            <w:proofErr w:type="spellEnd"/>
+            <w:r>
+              <w:rPr>
+                <w:szCs w:val="26"/>
+              </w:rPr>
+              <w:t>()</w:t>
             </w:r>
           </w:p>
         </w:tc>
@@ -11473,7 +11818,58 @@
               <w:rPr>
                 <w:szCs w:val="26"/>
               </w:rPr>
-              <w:t>Chức năng giải đúng một ô bất kì trong game.</w:t>
+              <w:t xml:space="preserve">Lấy giá trị từ </w:t>
+            </w:r>
+            <w:r>
+              <w:rPr>
+                <w:szCs w:val="26"/>
+              </w:rPr>
+              <w:t>form</w:t>
+            </w:r>
+            <w:r>
+              <w:rPr>
+                <w:szCs w:val="26"/>
+              </w:rPr>
+              <w:t xml:space="preserve"> </w:t>
+            </w:r>
+            <w:proofErr w:type="spellStart"/>
+            <w:r>
+              <w:rPr>
+                <w:szCs w:val="26"/>
+              </w:rPr>
+              <w:t>I</w:t>
+            </w:r>
+            <w:r>
+              <w:rPr>
+                <w:szCs w:val="26"/>
+              </w:rPr>
+              <w:t>nputpa</w:t>
+            </w:r>
+            <w:r>
+              <w:rPr>
+                <w:szCs w:val="26"/>
+              </w:rPr>
+              <w:t>d</w:t>
+            </w:r>
+            <w:proofErr w:type="spellEnd"/>
+            <w:r>
+              <w:rPr>
+                <w:szCs w:val="26"/>
+              </w:rPr>
+              <w:t xml:space="preserve"> bỏ vào trong </w:t>
+            </w:r>
+            <w:r>
+              <w:rPr>
+                <w:szCs w:val="26"/>
+              </w:rPr>
+              <w:lastRenderedPageBreak/>
+              <w:t>button và đồng thời bỏ nó vào trong Stack để undo</w:t>
+            </w:r>
+            <w:r>
+              <w:rPr>
+                <w:szCs w:val="26"/>
+              </w:rPr>
+              <w:t>.</w:t>
             </w:r>
           </w:p>
         </w:tc>
@@ -11493,6 +11889,7 @@
               <w:rPr>
                 <w:szCs w:val="26"/>
               </w:rPr>
+              <w:lastRenderedPageBreak/>
               <w:t>ChessBoard.cs</w:t>
             </w:r>
             <w:proofErr w:type="spellEnd"/>
@@ -11515,7 +11912,13 @@
               <w:rPr>
                 <w:szCs w:val="26"/>
               </w:rPr>
-              <w:t>203</w:t>
+              <w:t>21</w:t>
+            </w:r>
+            <w:r>
+              <w:rPr>
+                <w:szCs w:val="26"/>
+              </w:rPr>
+              <w:t>1</w:t>
             </w:r>
             <w:r>
               <w:rPr>
@@ -11561,7 +11964,7 @@
               <w:rPr>
                 <w:szCs w:val="26"/>
               </w:rPr>
-              <w:t>6</w:t>
+              <w:t>7</w:t>
             </w:r>
           </w:p>
         </w:tc>
@@ -11581,7 +11984,7 @@
               <w:rPr>
                 <w:szCs w:val="26"/>
               </w:rPr>
-              <w:t>ProccessInsertText</w:t>
+              <w:t>DrawInput</w:t>
             </w:r>
             <w:proofErr w:type="spellEnd"/>
             <w:r>
@@ -11607,46 +12010,30 @@
               <w:rPr>
                 <w:szCs w:val="26"/>
               </w:rPr>
-              <w:t xml:space="preserve">Lấy giá trị từ </w:t>
-            </w:r>
-            <w:r>
-              <w:rPr>
-                <w:szCs w:val="26"/>
-              </w:rPr>
-              <w:t>form</w:t>
-            </w:r>
-            <w:r>
-              <w:rPr>
-                <w:szCs w:val="26"/>
-              </w:rPr>
-              <w:t xml:space="preserve"> </w:t>
+              <w:t xml:space="preserve">Tạo 9 button có giá trị từ 1 đến 9 ở form </w:t>
             </w:r>
             <w:proofErr w:type="spellStart"/>
             <w:r>
               <w:rPr>
                 <w:szCs w:val="26"/>
               </w:rPr>
-              <w:t>I</w:t>
-            </w:r>
-            <w:r>
-              <w:rPr>
-                <w:szCs w:val="26"/>
-              </w:rPr>
-              <w:t>nputpa</w:t>
-            </w:r>
-            <w:r>
-              <w:rPr>
-                <w:szCs w:val="26"/>
-              </w:rPr>
-              <w:t>d</w:t>
+              <w:t>InputPad</w:t>
             </w:r>
             <w:proofErr w:type="spellEnd"/>
             <w:r>
               <w:rPr>
                 <w:szCs w:val="26"/>
               </w:rPr>
-              <w:t xml:space="preserve"> bỏ vào trong button và đồng thời bỏ nó vào trong Stack để undo</w:t>
-            </w:r>
+              <w:t xml:space="preserve">. Dùng để nhập số vào </w:t>
+            </w:r>
+            <w:proofErr w:type="spellStart"/>
+            <w:r>
+              <w:rPr>
+                <w:szCs w:val="26"/>
+              </w:rPr>
+              <w:t>ChessBoard</w:t>
+            </w:r>
+            <w:proofErr w:type="spellEnd"/>
             <w:r>
               <w:rPr>
                 <w:szCs w:val="26"/>
@@ -11662,6 +12049,7 @@
           <w:p>
             <w:pPr>
               <w:ind w:left="65"/>
+              <w:jc w:val="center"/>
               <w:rPr>
                 <w:szCs w:val="26"/>
               </w:rPr>
@@ -11671,7 +12059,7 @@
               <w:rPr>
                 <w:szCs w:val="26"/>
               </w:rPr>
-              <w:t>ChessBoard.cs</w:t>
+              <w:t>InputPad.cs</w:t>
             </w:r>
             <w:proofErr w:type="spellEnd"/>
           </w:p>
@@ -11687,13 +12075,13 @@
               <w:rPr>
                 <w:szCs w:val="26"/>
               </w:rPr>
-              <w:t>(</w:t>
-            </w:r>
-            <w:r>
-              <w:rPr>
-                <w:szCs w:val="26"/>
-              </w:rPr>
-              <w:t>210</w:t>
+              <w:t>(2</w:t>
+            </w:r>
+            <w:r>
+              <w:rPr>
+                <w:szCs w:val="26"/>
+              </w:rPr>
+              <w:t>9</w:t>
             </w:r>
             <w:r>
               <w:rPr>
@@ -11710,6 +12098,7 @@
           <w:p>
             <w:pPr>
               <w:ind w:left="65"/>
+              <w:jc w:val="center"/>
               <w:rPr>
                 <w:szCs w:val="26"/>
               </w:rPr>
@@ -11718,7 +12107,21 @@
               <w:rPr>
                 <w:szCs w:val="26"/>
               </w:rPr>
-              <w:t>Võ Minh Hiếu</w:t>
+              <w:t xml:space="preserve">Huỳnh </w:t>
+            </w:r>
+            <w:proofErr w:type="spellStart"/>
+            <w:r>
+              <w:rPr>
+                <w:szCs w:val="26"/>
+              </w:rPr>
+              <w:t>Xuân</w:t>
+            </w:r>
+            <w:proofErr w:type="spellEnd"/>
+            <w:r>
+              <w:rPr>
+                <w:szCs w:val="26"/>
+              </w:rPr>
+              <w:t xml:space="preserve"> Huy</w:t>
             </w:r>
           </w:p>
         </w:tc>
@@ -11739,8 +12142,7 @@
               <w:rPr>
                 <w:szCs w:val="26"/>
               </w:rPr>
-              <w:lastRenderedPageBreak/>
-              <w:t>7</w:t>
+              <w:t>8</w:t>
             </w:r>
           </w:p>
         </w:tc>
@@ -11760,15 +12162,141 @@
               <w:rPr>
                 <w:szCs w:val="26"/>
               </w:rPr>
-              <w:t>DrawInput</w:t>
+              <w:t>isOK</w:t>
             </w:r>
             <w:proofErr w:type="spellEnd"/>
             <w:r>
               <w:rPr>
                 <w:szCs w:val="26"/>
               </w:rPr>
-              <w:t>()</w:t>
-            </w:r>
+              <w:t>(</w:t>
+            </w:r>
+            <w:r>
+              <w:rPr>
+                <w:szCs w:val="26"/>
+              </w:rPr>
+              <w:t xml:space="preserve">int </w:t>
+            </w:r>
+            <w:proofErr w:type="spellStart"/>
+            <w:r>
+              <w:rPr>
+                <w:szCs w:val="26"/>
+              </w:rPr>
+              <w:t>curValue</w:t>
+            </w:r>
+            <w:proofErr w:type="spellEnd"/>
+            <w:r>
+              <w:rPr>
+                <w:szCs w:val="26"/>
+              </w:rPr>
+              <w:t>, int row, int col, int[,] matrix</w:t>
+            </w:r>
+            <w:r>
+              <w:rPr>
+                <w:szCs w:val="26"/>
+              </w:rPr>
+              <w:t>) [4]</w:t>
+            </w:r>
+          </w:p>
+          <w:p>
+            <w:pPr>
+              <w:ind w:left="65"/>
+              <w:rPr>
+                <w:szCs w:val="26"/>
+              </w:rPr>
+            </w:pPr>
+            <w:r>
+              <w:rPr>
+                <w:szCs w:val="26"/>
+              </w:rPr>
+              <w:t xml:space="preserve">Input: </w:t>
+            </w:r>
+            <w:proofErr w:type="spellStart"/>
+            <w:r>
+              <w:rPr>
+                <w:szCs w:val="26"/>
+              </w:rPr>
+              <w:t>curValue</w:t>
+            </w:r>
+            <w:proofErr w:type="spellEnd"/>
+            <w:r>
+              <w:rPr>
+                <w:szCs w:val="26"/>
+              </w:rPr>
+              <w:t>, row, col, matrix</w:t>
+            </w:r>
+          </w:p>
+          <w:p>
+            <w:pPr>
+              <w:ind w:left="65"/>
+              <w:jc w:val="center"/>
+              <w:rPr>
+                <w:szCs w:val="26"/>
+              </w:rPr>
+            </w:pPr>
+            <w:r>
+              <w:rPr>
+                <w:noProof/>
+              </w:rPr>
+              <w:drawing>
+                <wp:inline distT="0" distB="0" distL="0" distR="0" wp14:anchorId="72B04288" wp14:editId="4AE76CB9">
+                  <wp:extent cx="2165350" cy="2338391"/>
+                  <wp:effectExtent l="0" t="0" r="6350" b="5080"/>
+                  <wp:docPr id="6" name="Picture 6"/>
+                  <wp:cNvGraphicFramePr>
+                    <a:graphicFrameLocks xmlns:a="http://schemas.openxmlformats.org/drawingml/2006/main" noChangeAspect="1"/>
+                  </wp:cNvGraphicFramePr>
+                  <a:graphic xmlns:a="http://schemas.openxmlformats.org/drawingml/2006/main">
+                    <a:graphicData uri="http://schemas.openxmlformats.org/drawingml/2006/picture">
+                      <pic:pic xmlns:pic="http://schemas.openxmlformats.org/drawingml/2006/picture">
+                        <pic:nvPicPr>
+                          <pic:cNvPr id="1" name=""/>
+                          <pic:cNvPicPr/>
+                        </pic:nvPicPr>
+                        <pic:blipFill>
+                          <a:blip r:embed="rId13"/>
+                          <a:stretch>
+                            <a:fillRect/>
+                          </a:stretch>
+                        </pic:blipFill>
+                        <pic:spPr>
+                          <a:xfrm>
+                            <a:off x="0" y="0"/>
+                            <a:ext cx="2171504" cy="2345037"/>
+                          </a:xfrm>
+                          <a:prstGeom prst="rect">
+                            <a:avLst/>
+                          </a:prstGeom>
+                        </pic:spPr>
+                      </pic:pic>
+                    </a:graphicData>
+                  </a:graphic>
+                </wp:inline>
+              </w:drawing>
+            </w:r>
+          </w:p>
+          <w:p>
+            <w:pPr>
+              <w:pStyle w:val="Heading7"/>
+              <w:ind w:left="10"/>
+              <w:outlineLvl w:val="6"/>
+            </w:pPr>
+            <w:bookmarkStart w:id="21" w:name="_Toc26232491"/>
+            <w:r>
+              <w:t xml:space="preserve">Hình </w:t>
+            </w:r>
+            <w:r>
+              <w:t>5</w:t>
+            </w:r>
+            <w:r>
+              <w:t xml:space="preserve">. Mã giả </w:t>
+            </w:r>
+            <w:proofErr w:type="spellStart"/>
+            <w:r>
+              <w:t>isOK</w:t>
+            </w:r>
+            <w:bookmarkEnd w:id="21"/>
+            <w:proofErr w:type="spellEnd"/>
           </w:p>
         </w:tc>
         <w:tc>
@@ -11786,35 +12314,35 @@
               <w:rPr>
                 <w:szCs w:val="26"/>
               </w:rPr>
-              <w:t xml:space="preserve">Tạo 9 button có giá trị từ 1 đến 9 ở form </w:t>
+              <w:t xml:space="preserve">Kiểm số vừa nhập vào có hợp </w:t>
             </w:r>
             <w:proofErr w:type="spellStart"/>
             <w:r>
               <w:rPr>
                 <w:szCs w:val="26"/>
               </w:rPr>
-              <w:t>InputPad</w:t>
+              <w:t>lệ</w:t>
             </w:r>
             <w:proofErr w:type="spellEnd"/>
             <w:r>
               <w:rPr>
                 <w:szCs w:val="26"/>
               </w:rPr>
-              <w:t xml:space="preserve">. Dùng để nhập số vào </w:t>
+              <w:t xml:space="preserve"> với luật của </w:t>
             </w:r>
             <w:proofErr w:type="spellStart"/>
             <w:r>
               <w:rPr>
                 <w:szCs w:val="26"/>
               </w:rPr>
-              <w:t>ChessBoard</w:t>
+              <w:t>trò</w:t>
             </w:r>
             <w:proofErr w:type="spellEnd"/>
             <w:r>
               <w:rPr>
                 <w:szCs w:val="26"/>
               </w:rPr>
-              <w:t>.</w:t>
+              <w:t xml:space="preserve"> chơi hay không? </w:t>
             </w:r>
           </w:p>
         </w:tc>
@@ -11835,7 +12363,7 @@
               <w:rPr>
                 <w:szCs w:val="26"/>
               </w:rPr>
-              <w:t>InputPad.cs</w:t>
+              <w:t>Solution.cs</w:t>
             </w:r>
             <w:proofErr w:type="spellEnd"/>
           </w:p>
@@ -11851,7 +12379,25 @@
               <w:rPr>
                 <w:szCs w:val="26"/>
               </w:rPr>
-              <w:t>(28)</w:t>
+              <w:t>(</w:t>
+            </w:r>
+            <w:r>
+              <w:rPr>
+                <w:szCs w:val="26"/>
+              </w:rPr>
+              <w:t>3</w:t>
+            </w:r>
+            <w:r>
+              <w:rPr>
+                <w:szCs w:val="26"/>
+              </w:rPr>
+              <w:t>1</w:t>
+            </w:r>
+            <w:r>
+              <w:rPr>
+                <w:szCs w:val="26"/>
+              </w:rPr>
+              <w:t>)</w:t>
             </w:r>
           </w:p>
         </w:tc>
@@ -11871,288 +12417,6 @@
               <w:rPr>
                 <w:szCs w:val="26"/>
               </w:rPr>
-              <w:t xml:space="preserve">Huỳnh </w:t>
-            </w:r>
-            <w:proofErr w:type="spellStart"/>
-            <w:r>
-              <w:rPr>
-                <w:szCs w:val="26"/>
-              </w:rPr>
-              <w:t>Xuân</w:t>
-            </w:r>
-            <w:proofErr w:type="spellEnd"/>
-            <w:r>
-              <w:rPr>
-                <w:szCs w:val="26"/>
-              </w:rPr>
-              <w:t xml:space="preserve"> Huy</w:t>
-            </w:r>
-          </w:p>
-        </w:tc>
-      </w:tr>
-      <w:tr>
-        <w:tc>
-          <w:tcPr>
-            <w:tcW w:w="311" w:type="pct"/>
-          </w:tcPr>
-          <w:p>
-            <w:pPr>
-              <w:ind w:left="65"/>
-              <w:rPr>
-                <w:szCs w:val="26"/>
-              </w:rPr>
-            </w:pPr>
-            <w:r>
-              <w:rPr>
-                <w:szCs w:val="26"/>
-              </w:rPr>
-              <w:t>8</w:t>
-            </w:r>
-          </w:p>
-        </w:tc>
-        <w:tc>
-          <w:tcPr>
-            <w:tcW w:w="2327" w:type="pct"/>
-          </w:tcPr>
-          <w:p>
-            <w:pPr>
-              <w:ind w:left="65"/>
-              <w:rPr>
-                <w:szCs w:val="26"/>
-              </w:rPr>
-            </w:pPr>
-            <w:proofErr w:type="spellStart"/>
-            <w:r>
-              <w:rPr>
-                <w:szCs w:val="26"/>
-              </w:rPr>
-              <w:t>isOK</w:t>
-            </w:r>
-            <w:proofErr w:type="spellEnd"/>
-            <w:r>
-              <w:rPr>
-                <w:szCs w:val="26"/>
-              </w:rPr>
-              <w:t>(</w:t>
-            </w:r>
-            <w:r>
-              <w:rPr>
-                <w:szCs w:val="26"/>
-              </w:rPr>
-              <w:t xml:space="preserve">int </w:t>
-            </w:r>
-            <w:proofErr w:type="spellStart"/>
-            <w:r>
-              <w:rPr>
-                <w:szCs w:val="26"/>
-              </w:rPr>
-              <w:t>curValue</w:t>
-            </w:r>
-            <w:proofErr w:type="spellEnd"/>
-            <w:r>
-              <w:rPr>
-                <w:szCs w:val="26"/>
-              </w:rPr>
-              <w:t>, int row, int col, int[,] matrix</w:t>
-            </w:r>
-            <w:r>
-              <w:rPr>
-                <w:szCs w:val="26"/>
-              </w:rPr>
-              <w:t>) [4]</w:t>
-            </w:r>
-          </w:p>
-          <w:p>
-            <w:pPr>
-              <w:ind w:left="65"/>
-              <w:rPr>
-                <w:szCs w:val="26"/>
-              </w:rPr>
-            </w:pPr>
-            <w:r>
-              <w:rPr>
-                <w:szCs w:val="26"/>
-              </w:rPr>
-              <w:t xml:space="preserve">Input: </w:t>
-            </w:r>
-            <w:proofErr w:type="spellStart"/>
-            <w:r>
-              <w:rPr>
-                <w:szCs w:val="26"/>
-              </w:rPr>
-              <w:t>curValue</w:t>
-            </w:r>
-            <w:proofErr w:type="spellEnd"/>
-            <w:r>
-              <w:rPr>
-                <w:szCs w:val="26"/>
-              </w:rPr>
-              <w:t>, row, col, matrix</w:t>
-            </w:r>
-            <w:r>
-              <w:rPr>
-                <w:szCs w:val="26"/>
-              </w:rPr>
-              <w:br/>
-            </w:r>
-            <w:r>
-              <w:object w:dxaOrig="8250" w:dyaOrig="4350" w14:anchorId="0FB89E2C">
-                <v:shapetype id="_x0000_t75" coordsize="21600,21600" o:spt="75" o:preferrelative="t" path="m@4@5l@4@11@9@11@9@5xe" filled="f" stroked="f">
-                  <v:stroke joinstyle="miter"/>
-                  <v:formulas>
-                    <v:f eqn="if lineDrawn pixelLineWidth 0"/>
-                    <v:f eqn="sum @0 1 0"/>
-                    <v:f eqn="sum 0 0 @1"/>
-                    <v:f eqn="prod @2 1 2"/>
-                    <v:f eqn="prod @3 21600 pixelWidth"/>
-                    <v:f eqn="prod @3 21600 pixelHeight"/>
-                    <v:f eqn="sum @0 0 1"/>
-                    <v:f eqn="prod @6 1 2"/>
-                    <v:f eqn="prod @7 21600 pixelWidth"/>
-                    <v:f eqn="sum @8 21600 0"/>
-                    <v:f eqn="prod @7 21600 pixelHeight"/>
-                    <v:f eqn="sum @10 21600 0"/>
-                  </v:formulas>
-                  <v:path o:extrusionok="f" gradientshapeok="t" o:connecttype="rect"/>
-                  <o:lock v:ext="edit" aspectratio="t"/>
-                </v:shapetype>
-                <v:shape id="_x0000_i1025" type="#_x0000_t75" style="width:210.25pt;height:110.6pt" o:ole="">
-                  <v:imagedata r:id="rId12" o:title=""/>
-                </v:shape>
-                <o:OLEObject Type="Embed" ProgID="PBrush" ShapeID="_x0000_i1025" DrawAspect="Content" ObjectID="_1636804678" r:id="rId13"/>
-              </w:object>
-            </w:r>
-          </w:p>
-          <w:p>
-            <w:pPr>
-              <w:pStyle w:val="Heading7"/>
-              <w:ind w:left="10"/>
-              <w:outlineLvl w:val="6"/>
-            </w:pPr>
-            <w:bookmarkStart w:id="20" w:name="_Toc26011447"/>
-            <w:r>
-              <w:t xml:space="preserve">Hình 4. Mã giả </w:t>
-            </w:r>
-            <w:proofErr w:type="spellStart"/>
-            <w:r>
-              <w:t>isOK</w:t>
-            </w:r>
-            <w:bookmarkEnd w:id="20"/>
-            <w:proofErr w:type="spellEnd"/>
-          </w:p>
-        </w:tc>
-        <w:tc>
-          <w:tcPr>
-            <w:tcW w:w="831" w:type="pct"/>
-          </w:tcPr>
-          <w:p>
-            <w:pPr>
-              <w:ind w:left="65"/>
-              <w:rPr>
-                <w:szCs w:val="26"/>
-              </w:rPr>
-            </w:pPr>
-            <w:r>
-              <w:rPr>
-                <w:szCs w:val="26"/>
-              </w:rPr>
-              <w:t xml:space="preserve">Kiểm số vừa nhập vào có hợp </w:t>
-            </w:r>
-            <w:proofErr w:type="spellStart"/>
-            <w:r>
-              <w:rPr>
-                <w:szCs w:val="26"/>
-              </w:rPr>
-              <w:t>lệ</w:t>
-            </w:r>
-            <w:proofErr w:type="spellEnd"/>
-            <w:r>
-              <w:rPr>
-                <w:szCs w:val="26"/>
-              </w:rPr>
-              <w:t xml:space="preserve"> với luật của </w:t>
-            </w:r>
-            <w:proofErr w:type="spellStart"/>
-            <w:r>
-              <w:rPr>
-                <w:szCs w:val="26"/>
-              </w:rPr>
-              <w:t>trò</w:t>
-            </w:r>
-            <w:proofErr w:type="spellEnd"/>
-            <w:r>
-              <w:rPr>
-                <w:szCs w:val="26"/>
-              </w:rPr>
-              <w:t xml:space="preserve"> chơi hay không? </w:t>
-            </w:r>
-          </w:p>
-        </w:tc>
-        <w:tc>
-          <w:tcPr>
-            <w:tcW w:w="943" w:type="pct"/>
-          </w:tcPr>
-          <w:p>
-            <w:pPr>
-              <w:ind w:left="65"/>
-              <w:jc w:val="center"/>
-              <w:rPr>
-                <w:szCs w:val="26"/>
-              </w:rPr>
-            </w:pPr>
-            <w:proofErr w:type="spellStart"/>
-            <w:r>
-              <w:rPr>
-                <w:szCs w:val="26"/>
-              </w:rPr>
-              <w:t>Solution.cs</w:t>
-            </w:r>
-            <w:proofErr w:type="spellEnd"/>
-          </w:p>
-          <w:p>
-            <w:pPr>
-              <w:ind w:left="65"/>
-              <w:jc w:val="center"/>
-              <w:rPr>
-                <w:szCs w:val="26"/>
-              </w:rPr>
-            </w:pPr>
-            <w:r>
-              <w:rPr>
-                <w:szCs w:val="26"/>
-              </w:rPr>
-              <w:t>(</w:t>
-            </w:r>
-            <w:r>
-              <w:rPr>
-                <w:szCs w:val="26"/>
-              </w:rPr>
-              <w:t>33</w:t>
-            </w:r>
-            <w:r>
-              <w:rPr>
-                <w:szCs w:val="26"/>
-              </w:rPr>
-              <w:t>)</w:t>
-            </w:r>
-          </w:p>
-        </w:tc>
-        <w:tc>
-          <w:tcPr>
-            <w:tcW w:w="587" w:type="pct"/>
-          </w:tcPr>
-          <w:p>
-            <w:pPr>
-              <w:ind w:left="65"/>
-              <w:jc w:val="center"/>
-              <w:rPr>
-                <w:szCs w:val="26"/>
-              </w:rPr>
-            </w:pPr>
-            <w:r>
-              <w:rPr>
-                <w:szCs w:val="26"/>
-              </w:rPr>
               <w:t>Võ Minh Hiếu</w:t>
             </w:r>
           </w:p>
@@ -12160,7 +12424,7 @@
       </w:tr>
       <w:tr>
         <w:trPr>
-          <w:trHeight w:val="5210"/>
+          <w:trHeight w:val="4400"/>
         </w:trPr>
         <w:tc>
           <w:tcPr>
@@ -12215,9 +12479,9 @@
                 <w:noProof/>
               </w:rPr>
               <w:drawing>
-                <wp:inline distT="0" distB="0" distL="0" distR="0" wp14:anchorId="15937DA4" wp14:editId="2313B9B5">
-                  <wp:extent cx="2910933" cy="1746250"/>
-                  <wp:effectExtent l="0" t="0" r="3810" b="6350"/>
+                <wp:inline distT="0" distB="0" distL="0" distR="0" wp14:anchorId="15937DA4" wp14:editId="10E94130">
+                  <wp:extent cx="3048542" cy="1828800"/>
+                  <wp:effectExtent l="0" t="0" r="0" b="0"/>
                   <wp:docPr id="3" name="Picture 10">
                     <a:extLst xmlns:a="http://schemas.openxmlformats.org/drawingml/2006/main">
                       <a:ext uri="{FF2B5EF4-FFF2-40B4-BE49-F238E27FC236}">
@@ -12252,7 +12516,7 @@
                         <pic:spPr>
                           <a:xfrm>
                             <a:off x="0" y="0"/>
-                            <a:ext cx="2921617" cy="1752659"/>
+                            <a:ext cx="3071475" cy="1842557"/>
                           </a:xfrm>
                           <a:prstGeom prst="rect">
                             <a:avLst/>
@@ -12275,15 +12539,21 @@
             <w:r>
               <w:tab/>
             </w:r>
-            <w:bookmarkStart w:id="21" w:name="_Toc26011448"/>
+            <w:bookmarkStart w:id="22" w:name="_Toc26232492"/>
             <w:r>
               <w:t xml:space="preserve">Hình </w:t>
             </w:r>
             <w:r>
-              <w:t>5</w:t>
-            </w:r>
-            <w:r>
-              <w:t xml:space="preserve">. Mã giả </w:t>
+              <w:t>6</w:t>
+            </w:r>
+            <w:r>
+              <w:t xml:space="preserve">. </w:t>
+            </w:r>
+            <w:r>
+              <w:t>Sơ đồ khối</w:t>
+            </w:r>
+            <w:r>
+              <w:t xml:space="preserve"> </w:t>
             </w:r>
             <w:proofErr w:type="spellStart"/>
             <w:r>
@@ -12293,7 +12563,7 @@
             <w:r>
               <w:t>()</w:t>
             </w:r>
-            <w:bookmarkEnd w:id="21"/>
+            <w:bookmarkEnd w:id="22"/>
           </w:p>
         </w:tc>
         <w:tc>
@@ -12368,7 +12638,13 @@
               <w:rPr>
                 <w:szCs w:val="26"/>
               </w:rPr>
-              <w:t>57</w:t>
+              <w:t>5</w:t>
+            </w:r>
+            <w:r>
+              <w:rPr>
+                <w:szCs w:val="26"/>
+              </w:rPr>
+              <w:t>6</w:t>
             </w:r>
             <w:r>
               <w:rPr>
@@ -12518,7 +12794,13 @@
               <w:rPr>
                 <w:szCs w:val="26"/>
               </w:rPr>
-              <w:t>13</w:t>
+              <w:t>1</w:t>
+            </w:r>
+            <w:r>
+              <w:rPr>
+                <w:szCs w:val="26"/>
+              </w:rPr>
+              <w:t>2</w:t>
             </w:r>
             <w:r>
               <w:rPr>
@@ -12670,7 +12952,19 @@
               <w:rPr>
                 <w:szCs w:val="26"/>
               </w:rPr>
-              <w:t>(150)</w:t>
+              <w:t>(15</w:t>
+            </w:r>
+            <w:r>
+              <w:rPr>
+                <w:szCs w:val="26"/>
+              </w:rPr>
+              <w:t>1</w:t>
+            </w:r>
+            <w:r>
+              <w:rPr>
+                <w:szCs w:val="26"/>
+              </w:rPr>
+              <w:t>)</w:t>
             </w:r>
           </w:p>
         </w:tc>
@@ -12778,7 +13072,19 @@
                 <w:szCs w:val="26"/>
               </w:rPr>
               <w:br/>
-              <w:t>(285)</w:t>
+              <w:t>(28</w:t>
+            </w:r>
+            <w:r>
+              <w:rPr>
+                <w:szCs w:val="26"/>
+              </w:rPr>
+              <w:t>4</w:t>
+            </w:r>
+            <w:r>
+              <w:rPr>
+                <w:szCs w:val="26"/>
+              </w:rPr>
+              <w:t>)</w:t>
             </w:r>
           </w:p>
         </w:tc>
@@ -12949,16 +13255,15 @@
           <w:szCs w:val="32"/>
         </w:rPr>
       </w:pPr>
-      <w:bookmarkStart w:id="22" w:name="_Toc25920283"/>
+      <w:bookmarkStart w:id="23" w:name="_Toc26232558"/>
       <w:r>
         <w:rPr>
           <w:rFonts w:cs="Times New Roman"/>
           <w:szCs w:val="32"/>
         </w:rPr>
-        <w:lastRenderedPageBreak/>
         <w:t>Thiết kế database</w:t>
       </w:r>
-      <w:bookmarkEnd w:id="22"/>
+      <w:bookmarkEnd w:id="23"/>
     </w:p>
     <w:p>
       <w:r>
@@ -12985,11 +13290,12 @@
       <w:pPr>
         <w:pStyle w:val="Heading6"/>
       </w:pPr>
-      <w:bookmarkStart w:id="23" w:name="_Toc26009380"/>
-      <w:r>
+      <w:bookmarkStart w:id="24" w:name="_Toc26232521"/>
+      <w:r>
+        <w:lastRenderedPageBreak/>
         <w:t>Bảng 4: Bảng Database</w:t>
       </w:r>
-      <w:bookmarkEnd w:id="23"/>
+      <w:bookmarkEnd w:id="24"/>
       <w:r>
         <w:t xml:space="preserve"> </w:t>
       </w:r>
@@ -13111,7 +13417,7 @@
           <w:numId w:val="16"/>
         </w:numPr>
       </w:pPr>
-      <w:bookmarkStart w:id="24" w:name="_Toc25920284"/>
+      <w:bookmarkStart w:id="25" w:name="_Toc26232559"/>
       <w:r>
         <w:t xml:space="preserve">Bảng </w:t>
       </w:r>
@@ -13127,14 +13433,14 @@
       <w:r>
         <w:t>NguoiDung</w:t>
       </w:r>
-      <w:bookmarkEnd w:id="24"/>
+      <w:bookmarkEnd w:id="25"/>
       <w:proofErr w:type="spellEnd"/>
     </w:p>
     <w:p>
       <w:pPr>
         <w:pStyle w:val="Heading6"/>
       </w:pPr>
-      <w:bookmarkStart w:id="25" w:name="_Toc26009381"/>
+      <w:bookmarkStart w:id="26" w:name="_Toc26232522"/>
       <w:r>
         <w:t xml:space="preserve">Bảng 5. Field trong bảng </w:t>
       </w:r>
@@ -13142,7 +13448,7 @@
       <w:r>
         <w:t>NguoiDung</w:t>
       </w:r>
-      <w:bookmarkEnd w:id="25"/>
+      <w:bookmarkEnd w:id="26"/>
       <w:proofErr w:type="spellEnd"/>
     </w:p>
     <w:tbl>
@@ -13384,7 +13690,7 @@
           <w:szCs w:val="32"/>
         </w:rPr>
       </w:pPr>
-      <w:bookmarkStart w:id="26" w:name="_Toc25920285"/>
+      <w:bookmarkStart w:id="27" w:name="_Toc26232560"/>
       <w:r>
         <w:rPr>
           <w:rFonts w:cs="Times New Roman"/>
@@ -13392,17 +13698,17 @@
         </w:rPr>
         <w:t>Thiết kế giao diện</w:t>
       </w:r>
-      <w:bookmarkEnd w:id="26"/>
+      <w:bookmarkEnd w:id="27"/>
     </w:p>
     <w:p>
       <w:pPr>
         <w:pStyle w:val="Heading6"/>
       </w:pPr>
-      <w:bookmarkStart w:id="27" w:name="_Toc26009382"/>
+      <w:bookmarkStart w:id="28" w:name="_Toc26232523"/>
       <w:r>
         <w:t>Bảng 6. Bảng giao diện</w:t>
       </w:r>
-      <w:bookmarkEnd w:id="27"/>
+      <w:bookmarkEnd w:id="28"/>
     </w:p>
     <w:tbl>
       <w:tblPr>
@@ -13493,7 +13799,6 @@
               <w:ind w:left="0"/>
             </w:pPr>
             <w:r>
-              <w:lastRenderedPageBreak/>
               <w:t>1</w:t>
             </w:r>
           </w:p>
@@ -13568,17 +13873,17 @@
             <w:r>
               <w:tab/>
             </w:r>
-            <w:bookmarkStart w:id="28" w:name="_Toc26011449"/>
+            <w:bookmarkStart w:id="29" w:name="_Toc26232493"/>
             <w:r>
               <w:t xml:space="preserve">Hình </w:t>
             </w:r>
             <w:r>
-              <w:t>6</w:t>
+              <w:t>7</w:t>
             </w:r>
             <w:r>
               <w:t>. Giao diện Form1</w:t>
             </w:r>
-            <w:bookmarkEnd w:id="28"/>
+            <w:bookmarkEnd w:id="29"/>
           </w:p>
         </w:tc>
         <w:tc>
@@ -13654,6 +13959,7 @@
               <w:ind w:left="0"/>
             </w:pPr>
             <w:r>
+              <w:lastRenderedPageBreak/>
               <w:t>2</w:t>
             </w:r>
           </w:p>
@@ -13726,17 +14032,17 @@
               <w:ind w:left="354"/>
               <w:outlineLvl w:val="6"/>
             </w:pPr>
-            <w:bookmarkStart w:id="29" w:name="_Toc26011450"/>
+            <w:bookmarkStart w:id="30" w:name="_Toc26232494"/>
             <w:r>
               <w:t xml:space="preserve">Hình </w:t>
             </w:r>
             <w:r>
-              <w:t>7</w:t>
+              <w:t>8</w:t>
             </w:r>
             <w:r>
               <w:t>. Giao diện Login</w:t>
             </w:r>
-            <w:bookmarkEnd w:id="29"/>
+            <w:bookmarkEnd w:id="30"/>
           </w:p>
         </w:tc>
         <w:tc>
@@ -13828,7 +14134,6 @@
               <w:ind w:left="0"/>
             </w:pPr>
             <w:r>
-              <w:lastRenderedPageBreak/>
               <w:t>3</w:t>
             </w:r>
           </w:p>
@@ -13855,10 +14160,29 @@
             </w:pPr>
             <w:r>
               <w:object w:dxaOrig="2340" w:dyaOrig="3390" w14:anchorId="3291F9BE">
-                <v:shape id="_x0000_i1026" type="#_x0000_t75" style="width:95.6pt;height:138.25pt" o:ole="">
+                <v:shapetype id="_x0000_t75" coordsize="21600,21600" o:spt="75" o:preferrelative="t" path="m@4@5l@4@11@9@11@9@5xe" filled="f" stroked="f">
+                  <v:stroke joinstyle="miter"/>
+                  <v:formulas>
+                    <v:f eqn="if lineDrawn pixelLineWidth 0"/>
+                    <v:f eqn="sum @0 1 0"/>
+                    <v:f eqn="sum 0 0 @1"/>
+                    <v:f eqn="prod @2 1 2"/>
+                    <v:f eqn="prod @3 21600 pixelWidth"/>
+                    <v:f eqn="prod @3 21600 pixelHeight"/>
+                    <v:f eqn="sum @0 0 1"/>
+                    <v:f eqn="prod @6 1 2"/>
+                    <v:f eqn="prod @7 21600 pixelWidth"/>
+                    <v:f eqn="sum @8 21600 0"/>
+                    <v:f eqn="prod @7 21600 pixelHeight"/>
+                    <v:f eqn="sum @10 21600 0"/>
+                  </v:formulas>
+                  <v:path o:extrusionok="f" gradientshapeok="t" o:connecttype="rect"/>
+                  <o:lock v:ext="edit" aspectratio="t"/>
+                </v:shapetype>
+                <v:shape id="_x0000_i1025" type="#_x0000_t75" style="width:95.4pt;height:138.7pt" o:ole="">
                   <v:imagedata r:id="rId16" o:title=""/>
                 </v:shape>
-                <o:OLEObject Type="Embed" ProgID="PBrush" ShapeID="_x0000_i1026" DrawAspect="Content" ObjectID="_1636804679" r:id="rId17"/>
+                <o:OLEObject Type="Embed" ProgID="PBrush" ShapeID="_x0000_i1025" DrawAspect="Content" ObjectID="_1636845349" r:id="rId17"/>
               </w:object>
             </w:r>
           </w:p>
@@ -13871,12 +14195,12 @@
             <w:r>
               <w:tab/>
             </w:r>
-            <w:bookmarkStart w:id="30" w:name="_Toc26011451"/>
+            <w:bookmarkStart w:id="31" w:name="_Toc26232495"/>
             <w:r>
               <w:t xml:space="preserve">Hình </w:t>
             </w:r>
             <w:r>
-              <w:t>8</w:t>
+              <w:t>9</w:t>
             </w:r>
             <w:r>
               <w:t xml:space="preserve">. Giao diện </w:t>
@@ -13885,7 +14209,7 @@
             <w:r>
               <w:t>InputPad</w:t>
             </w:r>
-            <w:bookmarkEnd w:id="30"/>
+            <w:bookmarkEnd w:id="31"/>
             <w:proofErr w:type="spellEnd"/>
             <w:r>
               <w:t xml:space="preserve"> </w:t>
@@ -13957,6 +14281,7 @@
               <w:ind w:left="0"/>
             </w:pPr>
             <w:r>
+              <w:lastRenderedPageBreak/>
               <w:t>4</w:t>
             </w:r>
           </w:p>
@@ -14034,12 +14359,12 @@
             <w:r>
               <w:tab/>
             </w:r>
-            <w:bookmarkStart w:id="31" w:name="_Toc26011452"/>
+            <w:bookmarkStart w:id="32" w:name="_Toc26232496"/>
             <w:r>
               <w:t xml:space="preserve">Hình </w:t>
             </w:r>
             <w:r>
-              <w:t>9</w:t>
+              <w:t>10</w:t>
             </w:r>
             <w:r>
               <w:t xml:space="preserve">. Giao diện </w:t>
@@ -14048,7 +14373,7 @@
             <w:r>
               <w:t>FormWin</w:t>
             </w:r>
-            <w:bookmarkEnd w:id="31"/>
+            <w:bookmarkEnd w:id="32"/>
             <w:proofErr w:type="spellEnd"/>
           </w:p>
         </w:tc>
@@ -14130,12 +14455,12 @@
       <w:r>
         <w:br w:type="page"/>
       </w:r>
-      <w:bookmarkStart w:id="32" w:name="_Toc25920286"/>
+      <w:bookmarkStart w:id="33" w:name="_Toc26232561"/>
       <w:r>
         <w:lastRenderedPageBreak/>
         <w:t>KẾT LUẬN</w:t>
       </w:r>
-      <w:bookmarkEnd w:id="32"/>
+      <w:bookmarkEnd w:id="33"/>
     </w:p>
     <w:p>
       <w:pPr>
@@ -14146,11 +14471,11 @@
         </w:numPr>
         <w:ind w:left="1170"/>
       </w:pPr>
-      <w:bookmarkStart w:id="33" w:name="_Toc25920287"/>
+      <w:bookmarkStart w:id="34" w:name="_Toc26232562"/>
       <w:r>
         <w:t>Kết quả đạt được</w:t>
       </w:r>
-      <w:bookmarkEnd w:id="33"/>
+      <w:bookmarkEnd w:id="34"/>
     </w:p>
     <w:p>
       <w:pPr>
@@ -14234,7 +14559,7 @@
       </w:r>
       <w:proofErr w:type="spellEnd"/>
       <w:r>
-        <w:t xml:space="preserve"> ta có 1 game Sudoku hoàn chỉnh. Có các chức năng cơ bảng </w:t>
+        <w:t xml:space="preserve"> ta có 1 game Sudoku hoàn chỉnh. Có các chức năng cơ bản </w:t>
       </w:r>
       <w:proofErr w:type="spellStart"/>
       <w:r>
@@ -14255,11 +14580,11 @@
         <w:ind w:left="1170"/>
         <w:jc w:val="both"/>
       </w:pPr>
-      <w:bookmarkStart w:id="34" w:name="_Toc25920288"/>
+      <w:bookmarkStart w:id="35" w:name="_Toc26232563"/>
       <w:r>
         <w:t>Khó khăn gặp phải</w:t>
       </w:r>
-      <w:bookmarkEnd w:id="34"/>
+      <w:bookmarkEnd w:id="35"/>
     </w:p>
     <w:p>
       <w:pPr>
@@ -14372,7 +14697,7 @@
         <w:ind w:left="1170"/>
         <w:jc w:val="both"/>
       </w:pPr>
-      <w:bookmarkStart w:id="35" w:name="_Toc25920289"/>
+      <w:bookmarkStart w:id="36" w:name="_Toc26232564"/>
       <w:proofErr w:type="spellStart"/>
       <w:r>
         <w:t>Ưu</w:t>
@@ -14381,7 +14706,7 @@
       <w:r>
         <w:t xml:space="preserve"> điểm phần mềm</w:t>
       </w:r>
-      <w:bookmarkEnd w:id="35"/>
+      <w:bookmarkEnd w:id="36"/>
     </w:p>
     <w:p>
       <w:pPr>
@@ -14754,7 +15079,7 @@
         <w:ind w:left="1170"/>
         <w:jc w:val="both"/>
       </w:pPr>
-      <w:bookmarkStart w:id="36" w:name="_Toc25920290"/>
+      <w:bookmarkStart w:id="37" w:name="_Toc26232565"/>
       <w:proofErr w:type="spellStart"/>
       <w:r>
         <w:t>Nhược</w:t>
@@ -14763,7 +15088,7 @@
       <w:r>
         <w:t xml:space="preserve"> điểm phần mềm</w:t>
       </w:r>
-      <w:bookmarkEnd w:id="36"/>
+      <w:bookmarkEnd w:id="37"/>
     </w:p>
     <w:p>
       <w:pPr>
@@ -14889,7 +15214,7 @@
         <w:ind w:left="1170"/>
         <w:jc w:val="both"/>
       </w:pPr>
-      <w:bookmarkStart w:id="37" w:name="_Toc25920291"/>
+      <w:bookmarkStart w:id="38" w:name="_Toc26232566"/>
       <w:proofErr w:type="spellStart"/>
       <w:r>
         <w:t>Hướng</w:t>
@@ -14898,7 +15223,7 @@
       <w:r>
         <w:t xml:space="preserve"> phát triển phần mềm</w:t>
       </w:r>
-      <w:bookmarkEnd w:id="37"/>
+      <w:bookmarkEnd w:id="38"/>
     </w:p>
     <w:p>
       <w:pPr>
@@ -15084,15 +15409,13 @@
         <w:pStyle w:val="Heading1"/>
         <w:ind w:left="0"/>
       </w:pPr>
-      <w:bookmarkStart w:id="38" w:name="_Toc25920292"/>
+      <w:bookmarkStart w:id="39" w:name="_Toc26232567"/>
       <w:r>
         <w:t>TÀI LIỆU THAM KHẢ</w:t>
       </w:r>
       <w:r>
         <w:t>O</w:t>
       </w:r>
-      <w:bookmarkStart w:id="39" w:name="_GoBack"/>
-      <w:bookmarkEnd w:id="38"/>
       <w:bookmarkEnd w:id="39"/>
     </w:p>
     <w:p>
@@ -15142,14 +15465,30 @@
       </w:r>
       <w:proofErr w:type="spellEnd"/>
       <w:r>
-        <w:t xml:space="preserve"> và Giải Thuật của Lê Minh Tiến và Võ Minh Hiếu.</w:t>
+        <w:t xml:space="preserve"> và Giải Thuật của Lê Minh Tiến và Võ Minh Hiếu</w:t>
+      </w:r>
+      <w:r>
+        <w:t>(03/12/2019):</w:t>
+      </w:r>
+      <w:r>
+        <w:t xml:space="preserve"> </w:t>
+      </w:r>
+      <w:hyperlink r:id="rId19" w:history="1">
+        <w:r>
+          <w:rPr>
+            <w:rStyle w:val="Hyperlink"/>
+          </w:rPr>
+          <w:t>https://github.com/minhtien300199/sudoku</w:t>
+        </w:r>
+      </w:hyperlink>
+      <w:r>
+        <w:t xml:space="preserve"> </w:t>
       </w:r>
     </w:p>
     <w:p>
       <w:pPr>
         <w:spacing w:line="240" w:lineRule="auto"/>
         <w:ind w:left="0"/>
-        <w:jc w:val="both"/>
       </w:pPr>
       <w:r>
         <w:t xml:space="preserve">[2]. </w:t>
@@ -15184,9 +15523,15 @@
       </w:r>
       <w:proofErr w:type="spellEnd"/>
       <w:r>
-        <w:t xml:space="preserve"> Giới Game: </w:t>
-      </w:r>
-      <w:hyperlink r:id="rId19" w:history="1">
+        <w:t xml:space="preserve"> Giới Game</w:t>
+      </w:r>
+      <w:r>
+        <w:t>(03/12/2019)</w:t>
+      </w:r>
+      <w:r>
+        <w:t xml:space="preserve">: </w:t>
+      </w:r>
+      <w:hyperlink r:id="rId20" w:history="1">
         <w:r>
           <w:rPr>
             <w:rStyle w:val="Hyperlink"/>
@@ -15202,7 +15547,15 @@
         <w:jc w:val="both"/>
       </w:pPr>
       <w:r>
-        <w:t xml:space="preserve">[3] </w:t>
+        <w:t>[3]</w:t>
+      </w:r>
+      <w:r>
+        <w:t>.</w:t>
+      </w:r>
+      <w:bookmarkStart w:id="40" w:name="_GoBack"/>
+      <w:bookmarkEnd w:id="40"/>
+      <w:r>
+        <w:t xml:space="preserve"> </w:t>
       </w:r>
       <w:proofErr w:type="spellStart"/>
       <w:r>
@@ -15237,13 +15590,20 @@
       </w:r>
       <w:proofErr w:type="spellEnd"/>
       <w:r>
-        <w:t>.</w:t>
-      </w:r>
+        <w:t xml:space="preserve">.(03/12/2019): </w:t>
+      </w:r>
+      <w:hyperlink r:id="rId21" w:history="1">
+        <w:r>
+          <w:rPr>
+            <w:rStyle w:val="Hyperlink"/>
+          </w:rPr>
+          <w:t>https://github.com/minhhieu023/Project1</w:t>
+        </w:r>
+      </w:hyperlink>
     </w:p>
     <w:p>
       <w:pPr>
         <w:ind w:left="0"/>
-        <w:jc w:val="both"/>
       </w:pPr>
       <w:r>
         <w:t xml:space="preserve">[4]. Tham </w:t>
@@ -15262,9 +15622,18 @@
       </w:r>
       <w:proofErr w:type="spellEnd"/>
       <w:r>
-        <w:t xml:space="preserve"> giả Nguyen Van Truong:  </w:t>
-      </w:r>
-      <w:hyperlink r:id="rId20" w:history="1">
+        <w:t xml:space="preserve"> giả Nguyen Van Truong</w:t>
+      </w:r>
+      <w:r>
+        <w:t>(03/12/2019)</w:t>
+      </w:r>
+      <w:r>
+        <w:t>:</w:t>
+      </w:r>
+      <w:r>
+        <w:t xml:space="preserve"> </w:t>
+      </w:r>
+      <w:hyperlink r:id="rId22" w:history="1">
         <w:r>
           <w:rPr>
             <w:rStyle w:val="Hyperlink"/>
@@ -15279,9 +15648,15 @@
         <w:jc w:val="both"/>
       </w:pPr>
       <w:r>
-        <w:t xml:space="preserve">[5] Nguồn thuật toán: </w:t>
-      </w:r>
-      <w:hyperlink r:id="rId21" w:history="1">
+        <w:t>[5] Nguồn thuật toán</w:t>
+      </w:r>
+      <w:r>
+        <w:t>(03/12/2019)</w:t>
+      </w:r>
+      <w:r>
+        <w:t xml:space="preserve">: </w:t>
+      </w:r>
+      <w:hyperlink r:id="rId23" w:history="1">
         <w:r>
           <w:rPr>
             <w:rStyle w:val="Hyperlink"/>
@@ -15297,11 +15672,6 @@
     </w:p>
     <w:p>
       <w:pPr>
-        <w:ind w:left="0"/>
-      </w:pPr>
-    </w:p>
-    <w:p>
-      <w:pPr>
         <w:spacing w:after="160" w:line="259" w:lineRule="auto"/>
       </w:pPr>
       <w:r>
@@ -15319,7 +15689,7 @@
       </w:r>
     </w:p>
     <w:sectPr>
-      <w:footerReference w:type="default" r:id="rId22"/>
+      <w:footerReference w:type="default" r:id="rId24"/>
       <w:pgSz w:w="12240" w:h="15840"/>
       <w:pgMar w:top="1134" w:right="1134" w:bottom="1134" w:left="1701" w:header="1411" w:footer="720" w:gutter="0"/>
       <w:pgBorders w:display="firstPage">
@@ -21131,7 +21501,7 @@
 </file>
 
 <file path=customXml/itemProps1.xml><?xml version="1.0" encoding="utf-8"?>
-<ds:datastoreItem xmlns:ds="http://schemas.openxmlformats.org/officeDocument/2006/customXml" ds:itemID="{D417052D-3B9A-425D-81DA-2E5948AA48FD}">
+<ds:datastoreItem xmlns:ds="http://schemas.openxmlformats.org/officeDocument/2006/customXml" ds:itemID="{69145221-7DAA-42D9-8919-A956ADB84285}">
   <ds:schemaRefs>
     <ds:schemaRef ds:uri="http://schemas.openxmlformats.org/officeDocument/2006/bibliography"/>
   </ds:schemaRefs>

--- a/Document/BaoCao.docx
+++ b/Document/BaoCao.docx
@@ -1887,7 +1887,7 @@
           <w:color w:val="2F5496" w:themeColor="accent1" w:themeShade="BF"/>
         </w:rPr>
       </w:pPr>
-      <w:bookmarkStart w:id="0" w:name="_Toc26232544"/>
+      <w:bookmarkStart w:id="0" w:name="_Toc26311976"/>
       <w:r>
         <w:lastRenderedPageBreak/>
         <w:t>LỜI NÓI ĐẦU</w:t>
@@ -3486,7 +3486,7 @@
             </w:rPr>
             <w:fldChar w:fldCharType="separate"/>
           </w:r>
-          <w:hyperlink w:anchor="_Toc26232544" w:history="1">
+          <w:hyperlink w:anchor="_Toc26311976" w:history="1">
             <w:r>
               <w:rPr>
                 <w:rStyle w:val="Hyperlink"/>
@@ -3521,7 +3521,7 @@
                 <w:webHidden/>
                 <w:szCs w:val="26"/>
               </w:rPr>
-              <w:instrText xml:space="preserve"> PAGEREF _Toc26232544 \h </w:instrText>
+              <w:instrText xml:space="preserve"> PAGEREF _Toc26311976 \h </w:instrText>
             </w:r>
             <w:r>
               <w:rPr>
@@ -3574,7 +3574,7 @@
               <w:szCs w:val="26"/>
             </w:rPr>
           </w:pPr>
-          <w:hyperlink w:anchor="_Toc26232545" w:history="1">
+          <w:hyperlink w:anchor="_Toc26311977" w:history="1">
             <w:r>
               <w:rPr>
                 <w:rStyle w:val="Hyperlink"/>
@@ -3609,7 +3609,7 @@
                 <w:webHidden/>
                 <w:szCs w:val="26"/>
               </w:rPr>
-              <w:instrText xml:space="preserve"> PAGEREF _Toc26232545 \h </w:instrText>
+              <w:instrText xml:space="preserve"> PAGEREF _Toc26311977 \h </w:instrText>
             </w:r>
             <w:r>
               <w:rPr>
@@ -3662,7 +3662,7 @@
               <w:szCs w:val="26"/>
             </w:rPr>
           </w:pPr>
-          <w:hyperlink w:anchor="_Toc26232546" w:history="1">
+          <w:hyperlink w:anchor="_Toc26311978" w:history="1">
             <w:r>
               <w:rPr>
                 <w:rStyle w:val="Hyperlink"/>
@@ -3697,7 +3697,7 @@
                 <w:webHidden/>
                 <w:szCs w:val="26"/>
               </w:rPr>
-              <w:instrText xml:space="preserve"> PAGEREF _Toc26232546 \h </w:instrText>
+              <w:instrText xml:space="preserve"> PAGEREF _Toc26311978 \h </w:instrText>
             </w:r>
             <w:r>
               <w:rPr>
@@ -3751,7 +3751,7 @@
               <w:szCs w:val="26"/>
             </w:rPr>
           </w:pPr>
-          <w:hyperlink w:anchor="_Toc26232547" w:history="1">
+          <w:hyperlink w:anchor="_Toc26311979" w:history="1">
             <w:r>
               <w:rPr>
                 <w:rStyle w:val="Hyperlink"/>
@@ -3805,7 +3805,7 @@
                 <w:webHidden/>
                 <w:szCs w:val="26"/>
               </w:rPr>
-              <w:instrText xml:space="preserve"> PAGEREF _Toc26232547 \h </w:instrText>
+              <w:instrText xml:space="preserve"> PAGEREF _Toc26311979 \h </w:instrText>
             </w:r>
             <w:r>
               <w:rPr>
@@ -3860,7 +3860,7 @@
               <w:szCs w:val="26"/>
             </w:rPr>
           </w:pPr>
-          <w:hyperlink w:anchor="_Toc26232548" w:history="1">
+          <w:hyperlink w:anchor="_Toc26311980" w:history="1">
             <w:r>
               <w:rPr>
                 <w:rStyle w:val="Hyperlink"/>
@@ -3920,7 +3920,7 @@
                 <w:sz w:val="26"/>
                 <w:szCs w:val="26"/>
               </w:rPr>
-              <w:instrText xml:space="preserve"> PAGEREF _Toc26232548 \h </w:instrText>
+              <w:instrText xml:space="preserve"> PAGEREF _Toc26311980 \h </w:instrText>
             </w:r>
             <w:r>
               <w:rPr>
@@ -3979,7 +3979,7 @@
               <w:szCs w:val="26"/>
             </w:rPr>
           </w:pPr>
-          <w:hyperlink w:anchor="_Toc26232549" w:history="1">
+          <w:hyperlink w:anchor="_Toc26311981" w:history="1">
             <w:r>
               <w:rPr>
                 <w:rStyle w:val="Hyperlink"/>
@@ -4039,7 +4039,7 @@
                 <w:sz w:val="26"/>
                 <w:szCs w:val="26"/>
               </w:rPr>
-              <w:instrText xml:space="preserve"> PAGEREF _Toc26232549 \h </w:instrText>
+              <w:instrText xml:space="preserve"> PAGEREF _Toc26311981 \h </w:instrText>
             </w:r>
             <w:r>
               <w:rPr>
@@ -4098,7 +4098,7 @@
               <w:szCs w:val="26"/>
             </w:rPr>
           </w:pPr>
-          <w:hyperlink w:anchor="_Toc26232550" w:history="1">
+          <w:hyperlink w:anchor="_Toc26311982" w:history="1">
             <w:r>
               <w:rPr>
                 <w:rStyle w:val="Hyperlink"/>
@@ -4158,7 +4158,7 @@
                 <w:sz w:val="26"/>
                 <w:szCs w:val="26"/>
               </w:rPr>
-              <w:instrText xml:space="preserve"> PAGEREF _Toc26232550 \h </w:instrText>
+              <w:instrText xml:space="preserve"> PAGEREF _Toc26311982 \h </w:instrText>
             </w:r>
             <w:r>
               <w:rPr>
@@ -4217,7 +4217,7 @@
               <w:szCs w:val="26"/>
             </w:rPr>
           </w:pPr>
-          <w:hyperlink w:anchor="_Toc26232551" w:history="1">
+          <w:hyperlink w:anchor="_Toc26311983" w:history="1">
             <w:r>
               <w:rPr>
                 <w:rStyle w:val="Hyperlink"/>
@@ -4277,7 +4277,7 @@
                 <w:sz w:val="26"/>
                 <w:szCs w:val="26"/>
               </w:rPr>
-              <w:instrText xml:space="preserve"> PAGEREF _Toc26232551 \h </w:instrText>
+              <w:instrText xml:space="preserve"> PAGEREF _Toc26311983 \h </w:instrText>
             </w:r>
             <w:r>
               <w:rPr>
@@ -4335,7 +4335,7 @@
               <w:szCs w:val="26"/>
             </w:rPr>
           </w:pPr>
-          <w:hyperlink w:anchor="_Toc26232552" w:history="1">
+          <w:hyperlink w:anchor="_Toc26311984" w:history="1">
             <w:r>
               <w:rPr>
                 <w:rStyle w:val="Hyperlink"/>
@@ -4389,7 +4389,7 @@
                 <w:webHidden/>
                 <w:szCs w:val="26"/>
               </w:rPr>
-              <w:instrText xml:space="preserve"> PAGEREF _Toc26232552 \h </w:instrText>
+              <w:instrText xml:space="preserve"> PAGEREF _Toc26311984 \h </w:instrText>
             </w:r>
             <w:r>
               <w:rPr>
@@ -4443,7 +4443,7 @@
               <w:szCs w:val="26"/>
             </w:rPr>
           </w:pPr>
-          <w:hyperlink w:anchor="_Toc26232553" w:history="1">
+          <w:hyperlink w:anchor="_Toc26311985" w:history="1">
             <w:r>
               <w:rPr>
                 <w:rStyle w:val="Hyperlink"/>
@@ -4497,7 +4497,7 @@
                 <w:webHidden/>
                 <w:szCs w:val="26"/>
               </w:rPr>
-              <w:instrText xml:space="preserve"> PAGEREF _Toc26232553 \h </w:instrText>
+              <w:instrText xml:space="preserve"> PAGEREF _Toc26311985 \h </w:instrText>
             </w:r>
             <w:r>
               <w:rPr>
@@ -4552,7 +4552,7 @@
               <w:szCs w:val="26"/>
             </w:rPr>
           </w:pPr>
-          <w:hyperlink w:anchor="_Toc26232554" w:history="1">
+          <w:hyperlink w:anchor="_Toc26311986" w:history="1">
             <w:r>
               <w:rPr>
                 <w:rStyle w:val="Hyperlink"/>
@@ -4612,7 +4612,7 @@
                 <w:sz w:val="26"/>
                 <w:szCs w:val="26"/>
               </w:rPr>
-              <w:instrText xml:space="preserve"> PAGEREF _Toc26232554 \h </w:instrText>
+              <w:instrText xml:space="preserve"> PAGEREF _Toc26311986 \h </w:instrText>
             </w:r>
             <w:r>
               <w:rPr>
@@ -4671,7 +4671,7 @@
               <w:szCs w:val="26"/>
             </w:rPr>
           </w:pPr>
-          <w:hyperlink w:anchor="_Toc26232555" w:history="1">
+          <w:hyperlink w:anchor="_Toc26311987" w:history="1">
             <w:r>
               <w:rPr>
                 <w:rStyle w:val="Hyperlink"/>
@@ -4731,7 +4731,7 @@
                 <w:sz w:val="26"/>
                 <w:szCs w:val="26"/>
               </w:rPr>
-              <w:instrText xml:space="preserve"> PAGEREF _Toc26232555 \h </w:instrText>
+              <w:instrText xml:space="preserve"> PAGEREF _Toc26311987 \h </w:instrText>
             </w:r>
             <w:r>
               <w:rPr>
@@ -4788,7 +4788,7 @@
               <w:szCs w:val="26"/>
             </w:rPr>
           </w:pPr>
-          <w:hyperlink w:anchor="_Toc26232556" w:history="1">
+          <w:hyperlink w:anchor="_Toc26311988" w:history="1">
             <w:r>
               <w:rPr>
                 <w:rStyle w:val="Hyperlink"/>
@@ -4846,7 +4846,7 @@
                 <w:sz w:val="26"/>
                 <w:szCs w:val="26"/>
               </w:rPr>
-              <w:instrText xml:space="preserve"> PAGEREF _Toc26232556 \h </w:instrText>
+              <w:instrText xml:space="preserve"> PAGEREF _Toc26311988 \h </w:instrText>
             </w:r>
             <w:r>
               <w:rPr>
@@ -4903,7 +4903,7 @@
               <w:szCs w:val="26"/>
             </w:rPr>
           </w:pPr>
-          <w:hyperlink w:anchor="_Toc26232557" w:history="1">
+          <w:hyperlink w:anchor="_Toc26311989" w:history="1">
             <w:r>
               <w:rPr>
                 <w:rStyle w:val="Hyperlink"/>
@@ -4961,7 +4961,7 @@
                 <w:sz w:val="26"/>
                 <w:szCs w:val="26"/>
               </w:rPr>
-              <w:instrText xml:space="preserve"> PAGEREF _Toc26232557 \h </w:instrText>
+              <w:instrText xml:space="preserve"> PAGEREF _Toc26311989 \h </w:instrText>
             </w:r>
             <w:r>
               <w:rPr>
@@ -5020,7 +5020,7 @@
               <w:szCs w:val="26"/>
             </w:rPr>
           </w:pPr>
-          <w:hyperlink w:anchor="_Toc26232558" w:history="1">
+          <w:hyperlink w:anchor="_Toc26311990" w:history="1">
             <w:r>
               <w:rPr>
                 <w:rStyle w:val="Hyperlink"/>
@@ -5080,7 +5080,7 @@
                 <w:sz w:val="26"/>
                 <w:szCs w:val="26"/>
               </w:rPr>
-              <w:instrText xml:space="preserve"> PAGEREF _Toc26232558 \h </w:instrText>
+              <w:instrText xml:space="preserve"> PAGEREF _Toc26311990 \h </w:instrText>
             </w:r>
             <w:r>
               <w:rPr>
@@ -5139,7 +5139,7 @@
               <w:szCs w:val="26"/>
             </w:rPr>
           </w:pPr>
-          <w:hyperlink w:anchor="_Toc26232559" w:history="1">
+          <w:hyperlink w:anchor="_Toc26311991" w:history="1">
             <w:r>
               <w:rPr>
                 <w:rStyle w:val="Hyperlink"/>
@@ -5199,7 +5199,7 @@
                 <w:sz w:val="26"/>
                 <w:szCs w:val="26"/>
               </w:rPr>
-              <w:instrText xml:space="preserve"> PAGEREF _Toc26232559 \h </w:instrText>
+              <w:instrText xml:space="preserve"> PAGEREF _Toc26311991 \h </w:instrText>
             </w:r>
             <w:r>
               <w:rPr>
@@ -5258,7 +5258,7 @@
               <w:szCs w:val="26"/>
             </w:rPr>
           </w:pPr>
-          <w:hyperlink w:anchor="_Toc26232560" w:history="1">
+          <w:hyperlink w:anchor="_Toc26311992" w:history="1">
             <w:r>
               <w:rPr>
                 <w:rStyle w:val="Hyperlink"/>
@@ -5318,7 +5318,7 @@
                 <w:sz w:val="26"/>
                 <w:szCs w:val="26"/>
               </w:rPr>
-              <w:instrText xml:space="preserve"> PAGEREF _Toc26232560 \h </w:instrText>
+              <w:instrText xml:space="preserve"> PAGEREF _Toc26311992 \h </w:instrText>
             </w:r>
             <w:r>
               <w:rPr>
@@ -5376,7 +5376,7 @@
               <w:szCs w:val="26"/>
             </w:rPr>
           </w:pPr>
-          <w:hyperlink w:anchor="_Toc26232561" w:history="1">
+          <w:hyperlink w:anchor="_Toc26311993" w:history="1">
             <w:r>
               <w:rPr>
                 <w:rStyle w:val="Hyperlink"/>
@@ -5403,6 +5403,114 @@
                 <w:noProof/>
                 <w:szCs w:val="26"/>
               </w:rPr>
+              <w:t>CÀI ĐẶT KIỂM THỬ</w:t>
+            </w:r>
+            <w:r>
+              <w:rPr>
+                <w:rFonts w:cs="Times New Roman"/>
+                <w:noProof/>
+                <w:webHidden/>
+                <w:szCs w:val="26"/>
+              </w:rPr>
+              <w:tab/>
+            </w:r>
+            <w:r>
+              <w:rPr>
+                <w:rFonts w:cs="Times New Roman"/>
+                <w:noProof/>
+                <w:webHidden/>
+                <w:szCs w:val="26"/>
+              </w:rPr>
+              <w:fldChar w:fldCharType="begin"/>
+            </w:r>
+            <w:r>
+              <w:rPr>
+                <w:rFonts w:cs="Times New Roman"/>
+                <w:noProof/>
+                <w:webHidden/>
+                <w:szCs w:val="26"/>
+              </w:rPr>
+              <w:instrText xml:space="preserve"> PAGEREF _Toc26311993 \h </w:instrText>
+            </w:r>
+            <w:r>
+              <w:rPr>
+                <w:rFonts w:cs="Times New Roman"/>
+                <w:noProof/>
+                <w:webHidden/>
+                <w:szCs w:val="26"/>
+              </w:rPr>
+            </w:r>
+            <w:r>
+              <w:rPr>
+                <w:rFonts w:cs="Times New Roman"/>
+                <w:noProof/>
+                <w:webHidden/>
+                <w:szCs w:val="26"/>
+              </w:rPr>
+              <w:fldChar w:fldCharType="separate"/>
+            </w:r>
+            <w:r>
+              <w:rPr>
+                <w:rFonts w:cs="Times New Roman"/>
+                <w:noProof/>
+                <w:webHidden/>
+                <w:szCs w:val="26"/>
+              </w:rPr>
+              <w:t>21</w:t>
+            </w:r>
+            <w:r>
+              <w:rPr>
+                <w:rFonts w:cs="Times New Roman"/>
+                <w:noProof/>
+                <w:webHidden/>
+                <w:szCs w:val="26"/>
+              </w:rPr>
+              <w:fldChar w:fldCharType="end"/>
+            </w:r>
+          </w:hyperlink>
+        </w:p>
+        <w:p>
+          <w:pPr>
+            <w:pStyle w:val="TOC1"/>
+            <w:tabs>
+              <w:tab w:val="left" w:pos="520"/>
+              <w:tab w:val="right" w:leader="dot" w:pos="9395"/>
+            </w:tabs>
+            <w:rPr>
+              <w:rFonts w:eastAsiaTheme="minorEastAsia" w:cs="Times New Roman"/>
+              <w:b w:val="0"/>
+              <w:bCs w:val="0"/>
+              <w:noProof/>
+              <w:szCs w:val="26"/>
+            </w:rPr>
+          </w:pPr>
+          <w:hyperlink w:anchor="_Toc26311994" w:history="1">
+            <w:r>
+              <w:rPr>
+                <w:rStyle w:val="Hyperlink"/>
+                <w:rFonts w:eastAsiaTheme="majorEastAsia" w:cs="Times New Roman"/>
+                <w:noProof/>
+                <w:szCs w:val="26"/>
+              </w:rPr>
+              <w:t>V.</w:t>
+            </w:r>
+            <w:r>
+              <w:rPr>
+                <w:rFonts w:eastAsiaTheme="minorEastAsia" w:cs="Times New Roman"/>
+                <w:b w:val="0"/>
+                <w:bCs w:val="0"/>
+                <w:noProof/>
+                <w:szCs w:val="26"/>
+              </w:rPr>
+              <w:tab/>
+            </w:r>
+            <w:r>
+              <w:rPr>
+                <w:rStyle w:val="Hyperlink"/>
+                <w:rFonts w:eastAsiaTheme="majorEastAsia" w:cs="Times New Roman"/>
+                <w:noProof/>
+                <w:szCs w:val="26"/>
+              </w:rPr>
               <w:t>KẾT LUẬN</w:t>
             </w:r>
             <w:r>
@@ -5430,7 +5538,7 @@
                 <w:webHidden/>
                 <w:szCs w:val="26"/>
               </w:rPr>
-              <w:instrText xml:space="preserve"> PAGEREF _Toc26232561 \h </w:instrText>
+              <w:instrText xml:space="preserve"> PAGEREF _Toc26311994 \h </w:instrText>
             </w:r>
             <w:r>
               <w:rPr>
@@ -5456,7 +5564,7 @@
                 <w:webHidden/>
                 <w:szCs w:val="26"/>
               </w:rPr>
-              <w:t>21</w:t>
+              <w:t>27</w:t>
             </w:r>
             <w:r>
               <w:rPr>
@@ -5485,7 +5593,7 @@
               <w:szCs w:val="26"/>
             </w:rPr>
           </w:pPr>
-          <w:hyperlink w:anchor="_Toc26232562" w:history="1">
+          <w:hyperlink w:anchor="_Toc26311995" w:history="1">
             <w:r>
               <w:rPr>
                 <w:rStyle w:val="Hyperlink"/>
@@ -5545,7 +5653,7 @@
                 <w:sz w:val="26"/>
                 <w:szCs w:val="26"/>
               </w:rPr>
-              <w:instrText xml:space="preserve"> PAGEREF _Toc26232562 \h </w:instrText>
+              <w:instrText xml:space="preserve"> PAGEREF _Toc26311995 \h </w:instrText>
             </w:r>
             <w:r>
               <w:rPr>
@@ -5574,7 +5682,7 @@
                 <w:sz w:val="26"/>
                 <w:szCs w:val="26"/>
               </w:rPr>
-              <w:t>21</w:t>
+              <w:t>27</w:t>
             </w:r>
             <w:r>
               <w:rPr>
@@ -5604,7 +5712,7 @@
               <w:szCs w:val="26"/>
             </w:rPr>
           </w:pPr>
-          <w:hyperlink w:anchor="_Toc26232563" w:history="1">
+          <w:hyperlink w:anchor="_Toc26311996" w:history="1">
             <w:r>
               <w:rPr>
                 <w:rStyle w:val="Hyperlink"/>
@@ -5664,7 +5772,7 @@
                 <w:sz w:val="26"/>
                 <w:szCs w:val="26"/>
               </w:rPr>
-              <w:instrText xml:space="preserve"> PAGEREF _Toc26232563 \h </w:instrText>
+              <w:instrText xml:space="preserve"> PAGEREF _Toc26311996 \h </w:instrText>
             </w:r>
             <w:r>
               <w:rPr>
@@ -5693,7 +5801,7 @@
                 <w:sz w:val="26"/>
                 <w:szCs w:val="26"/>
               </w:rPr>
-              <w:t>21</w:t>
+              <w:t>27</w:t>
             </w:r>
             <w:r>
               <w:rPr>
@@ -5723,7 +5831,7 @@
               <w:szCs w:val="26"/>
             </w:rPr>
           </w:pPr>
-          <w:hyperlink w:anchor="_Toc26232564" w:history="1">
+          <w:hyperlink w:anchor="_Toc26311997" w:history="1">
             <w:r>
               <w:rPr>
                 <w:rStyle w:val="Hyperlink"/>
@@ -5783,7 +5891,7 @@
                 <w:sz w:val="26"/>
                 <w:szCs w:val="26"/>
               </w:rPr>
-              <w:instrText xml:space="preserve"> PAGEREF _Toc26232564 \h </w:instrText>
+              <w:instrText xml:space="preserve"> PAGEREF _Toc26311997 \h </w:instrText>
             </w:r>
             <w:r>
               <w:rPr>
@@ -5812,7 +5920,7 @@
                 <w:sz w:val="26"/>
                 <w:szCs w:val="26"/>
               </w:rPr>
-              <w:t>21</w:t>
+              <w:t>27</w:t>
             </w:r>
             <w:r>
               <w:rPr>
@@ -5842,7 +5950,7 @@
               <w:szCs w:val="26"/>
             </w:rPr>
           </w:pPr>
-          <w:hyperlink w:anchor="_Toc26232565" w:history="1">
+          <w:hyperlink w:anchor="_Toc26311998" w:history="1">
             <w:r>
               <w:rPr>
                 <w:rStyle w:val="Hyperlink"/>
@@ -5902,7 +6010,7 @@
                 <w:sz w:val="26"/>
                 <w:szCs w:val="26"/>
               </w:rPr>
-              <w:instrText xml:space="preserve"> PAGEREF _Toc26232565 \h </w:instrText>
+              <w:instrText xml:space="preserve"> PAGEREF _Toc26311998 \h </w:instrText>
             </w:r>
             <w:r>
               <w:rPr>
@@ -5931,7 +6039,7 @@
                 <w:sz w:val="26"/>
                 <w:szCs w:val="26"/>
               </w:rPr>
-              <w:t>21</w:t>
+              <w:t>27</w:t>
             </w:r>
             <w:r>
               <w:rPr>
@@ -5961,7 +6069,7 @@
               <w:szCs w:val="26"/>
             </w:rPr>
           </w:pPr>
-          <w:hyperlink w:anchor="_Toc26232566" w:history="1">
+          <w:hyperlink w:anchor="_Toc26311999" w:history="1">
             <w:r>
               <w:rPr>
                 <w:rStyle w:val="Hyperlink"/>
@@ -6021,7 +6129,7 @@
                 <w:sz w:val="26"/>
                 <w:szCs w:val="26"/>
               </w:rPr>
-              <w:instrText xml:space="preserve"> PAGEREF _Toc26232566 \h </w:instrText>
+              <w:instrText xml:space="preserve"> PAGEREF _Toc26311999 \h </w:instrText>
             </w:r>
             <w:r>
               <w:rPr>
@@ -6050,7 +6158,7 @@
                 <w:sz w:val="26"/>
                 <w:szCs w:val="26"/>
               </w:rPr>
-              <w:t>22</w:t>
+              <w:t>28</w:t>
             </w:r>
             <w:r>
               <w:rPr>
@@ -6078,7 +6186,7 @@
               <w:szCs w:val="26"/>
             </w:rPr>
           </w:pPr>
-          <w:hyperlink w:anchor="_Toc26232567" w:history="1">
+          <w:hyperlink w:anchor="_Toc26312000" w:history="1">
             <w:r>
               <w:rPr>
                 <w:rStyle w:val="Hyperlink"/>
@@ -6113,7 +6221,7 @@
                 <w:webHidden/>
                 <w:szCs w:val="26"/>
               </w:rPr>
-              <w:instrText xml:space="preserve"> PAGEREF _Toc26232567 \h </w:instrText>
+              <w:instrText xml:space="preserve"> PAGEREF _Toc26312000 \h </w:instrText>
             </w:r>
             <w:r>
               <w:rPr>
@@ -6139,7 +6247,7 @@
                 <w:webHidden/>
                 <w:szCs w:val="26"/>
               </w:rPr>
-              <w:t>23</w:t>
+              <w:t>29</w:t>
             </w:r>
             <w:r>
               <w:rPr>
@@ -6190,7 +6298,7 @@
         <w:pStyle w:val="Heading1"/>
         <w:jc w:val="center"/>
       </w:pPr>
-      <w:bookmarkStart w:id="1" w:name="_Toc26232545"/>
+      <w:bookmarkStart w:id="1" w:name="_Toc26311977"/>
       <w:r>
         <w:lastRenderedPageBreak/>
         <w:t>DANH MỤC CÁC HÌNH</w:t>
@@ -6233,7 +6341,7 @@
         </w:rPr>
         <w:fldChar w:fldCharType="separate"/>
       </w:r>
-      <w:hyperlink w:anchor="_Toc26232487" w:history="1">
+      <w:hyperlink w:anchor="_Toc26311916" w:history="1">
         <w:r>
           <w:rPr>
             <w:rStyle w:val="Hyperlink"/>
@@ -6269,7 +6377,7 @@
             <w:noProof/>
             <w:webHidden/>
           </w:rPr>
-          <w:instrText xml:space="preserve"> PAGEREF _Toc26232487 \h </w:instrText>
+          <w:instrText xml:space="preserve"> PAGEREF _Toc26311916 \h </w:instrText>
         </w:r>
         <w:r>
           <w:rPr>
@@ -6323,7 +6431,7 @@
           <w:szCs w:val="22"/>
         </w:rPr>
       </w:pPr>
-      <w:hyperlink w:anchor="_Toc26232488" w:history="1">
+      <w:hyperlink w:anchor="_Toc26311917" w:history="1">
         <w:r>
           <w:rPr>
             <w:rStyle w:val="Hyperlink"/>
@@ -6359,7 +6467,7 @@
             <w:noProof/>
             <w:webHidden/>
           </w:rPr>
-          <w:instrText xml:space="preserve"> PAGEREF _Toc26232488 \h </w:instrText>
+          <w:instrText xml:space="preserve"> PAGEREF _Toc26311917 \h </w:instrText>
         </w:r>
         <w:r>
           <w:rPr>
@@ -6413,7 +6521,7 @@
           <w:szCs w:val="22"/>
         </w:rPr>
       </w:pPr>
-      <w:hyperlink w:anchor="_Toc26232489" w:history="1">
+      <w:hyperlink w:anchor="_Toc26311918" w:history="1">
         <w:r>
           <w:rPr>
             <w:rStyle w:val="Hyperlink"/>
@@ -6449,7 +6557,7 @@
             <w:noProof/>
             <w:webHidden/>
           </w:rPr>
-          <w:instrText xml:space="preserve"> PAGEREF _Toc26232489 \h </w:instrText>
+          <w:instrText xml:space="preserve"> PAGEREF _Toc26311918 \h </w:instrText>
         </w:r>
         <w:r>
           <w:rPr>
@@ -6503,7 +6611,7 @@
           <w:szCs w:val="22"/>
         </w:rPr>
       </w:pPr>
-      <w:hyperlink w:anchor="_Toc26232490" w:history="1">
+      <w:hyperlink w:anchor="_Toc26311919" w:history="1">
         <w:r>
           <w:rPr>
             <w:rStyle w:val="Hyperlink"/>
@@ -6539,7 +6647,7 @@
             <w:noProof/>
             <w:webHidden/>
           </w:rPr>
-          <w:instrText xml:space="preserve"> PAGEREF _Toc26232490 \h </w:instrText>
+          <w:instrText xml:space="preserve"> PAGEREF _Toc26311919 \h </w:instrText>
         </w:r>
         <w:r>
           <w:rPr>
@@ -6593,7 +6701,7 @@
           <w:szCs w:val="22"/>
         </w:rPr>
       </w:pPr>
-      <w:hyperlink w:anchor="_Toc26232491" w:history="1">
+      <w:hyperlink w:anchor="_Toc26311920" w:history="1">
         <w:r>
           <w:rPr>
             <w:rStyle w:val="Hyperlink"/>
@@ -6629,7 +6737,7 @@
             <w:noProof/>
             <w:webHidden/>
           </w:rPr>
-          <w:instrText xml:space="preserve"> PAGEREF _Toc26232491 \h </w:instrText>
+          <w:instrText xml:space="preserve"> PAGEREF _Toc26311920 \h </w:instrText>
         </w:r>
         <w:r>
           <w:rPr>
@@ -6683,7 +6791,7 @@
           <w:szCs w:val="22"/>
         </w:rPr>
       </w:pPr>
-      <w:hyperlink w:anchor="_Toc26232492" w:history="1">
+      <w:hyperlink w:anchor="_Toc26311921" w:history="1">
         <w:r>
           <w:rPr>
             <w:rStyle w:val="Hyperlink"/>
@@ -6719,7 +6827,7 @@
             <w:noProof/>
             <w:webHidden/>
           </w:rPr>
-          <w:instrText xml:space="preserve"> PAGEREF _Toc26232492 \h </w:instrText>
+          <w:instrText xml:space="preserve"> PAGEREF _Toc26311921 \h </w:instrText>
         </w:r>
         <w:r>
           <w:rPr>
@@ -6773,7 +6881,7 @@
           <w:szCs w:val="22"/>
         </w:rPr>
       </w:pPr>
-      <w:hyperlink w:anchor="_Toc26232493" w:history="1">
+      <w:hyperlink w:anchor="_Toc26311922" w:history="1">
         <w:r>
           <w:rPr>
             <w:rStyle w:val="Hyperlink"/>
@@ -6809,7 +6917,7 @@
             <w:noProof/>
             <w:webHidden/>
           </w:rPr>
-          <w:instrText xml:space="preserve"> PAGEREF _Toc26232493 \h </w:instrText>
+          <w:instrText xml:space="preserve"> PAGEREF _Toc26311922 \h </w:instrText>
         </w:r>
         <w:r>
           <w:rPr>
@@ -6863,7 +6971,7 @@
           <w:szCs w:val="22"/>
         </w:rPr>
       </w:pPr>
-      <w:hyperlink w:anchor="_Toc26232494" w:history="1">
+      <w:hyperlink w:anchor="_Toc26311923" w:history="1">
         <w:r>
           <w:rPr>
             <w:rStyle w:val="Hyperlink"/>
@@ -6899,7 +7007,7 @@
             <w:noProof/>
             <w:webHidden/>
           </w:rPr>
-          <w:instrText xml:space="preserve"> PAGEREF _Toc26232494 \h </w:instrText>
+          <w:instrText xml:space="preserve"> PAGEREF _Toc26311923 \h </w:instrText>
         </w:r>
         <w:r>
           <w:rPr>
@@ -6953,7 +7061,7 @@
           <w:szCs w:val="22"/>
         </w:rPr>
       </w:pPr>
-      <w:hyperlink w:anchor="_Toc26232495" w:history="1">
+      <w:hyperlink w:anchor="_Toc26311924" w:history="1">
         <w:r>
           <w:rPr>
             <w:rStyle w:val="Hyperlink"/>
@@ -6989,7 +7097,7 @@
             <w:noProof/>
             <w:webHidden/>
           </w:rPr>
-          <w:instrText xml:space="preserve"> PAGEREF _Toc26232495 \h </w:instrText>
+          <w:instrText xml:space="preserve"> PAGEREF _Toc26311924 \h </w:instrText>
         </w:r>
         <w:r>
           <w:rPr>
@@ -7043,7 +7151,7 @@
           <w:szCs w:val="22"/>
         </w:rPr>
       </w:pPr>
-      <w:hyperlink w:anchor="_Toc26232496" w:history="1">
+      <w:hyperlink w:anchor="_Toc26311925" w:history="1">
         <w:r>
           <w:rPr>
             <w:rStyle w:val="Hyperlink"/>
@@ -7079,7 +7187,7 @@
             <w:noProof/>
             <w:webHidden/>
           </w:rPr>
-          <w:instrText xml:space="preserve"> PAGEREF _Toc26232496 \h </w:instrText>
+          <w:instrText xml:space="preserve"> PAGEREF _Toc26311925 \h </w:instrText>
         </w:r>
         <w:r>
           <w:rPr>
@@ -7120,27 +7228,748 @@
     </w:p>
     <w:p>
       <w:pPr>
-        <w:spacing w:after="160" w:line="259" w:lineRule="auto"/>
-      </w:pPr>
-      <w:r>
-        <w:fldChar w:fldCharType="end"/>
-      </w:r>
+        <w:pStyle w:val="TOC1"/>
+        <w:tabs>
+          <w:tab w:val="right" w:leader="dot" w:pos="9395"/>
+        </w:tabs>
+        <w:rPr>
+          <w:rFonts w:asciiTheme="minorHAnsi" w:eastAsiaTheme="minorEastAsia" w:hAnsiTheme="minorHAnsi" w:cstheme="minorBidi"/>
+          <w:b w:val="0"/>
+          <w:bCs w:val="0"/>
+          <w:noProof/>
+          <w:sz w:val="22"/>
+          <w:szCs w:val="22"/>
+        </w:rPr>
+      </w:pPr>
+      <w:hyperlink w:anchor="_Toc26311926" w:history="1">
+        <w:r>
+          <w:rPr>
+            <w:rStyle w:val="Hyperlink"/>
+            <w:rFonts w:eastAsiaTheme="majorEastAsia"/>
+            <w:b w:val="0"/>
+            <w:bCs w:val="0"/>
+            <w:noProof/>
+          </w:rPr>
+          <w:t>Hình 11. Kết quả dự kiến kiểm thử 1(1)</w:t>
+        </w:r>
+        <w:r>
+          <w:rPr>
+            <w:b w:val="0"/>
+            <w:bCs w:val="0"/>
+            <w:noProof/>
+            <w:webHidden/>
+          </w:rPr>
+          <w:tab/>
+        </w:r>
+        <w:r>
+          <w:rPr>
+            <w:b w:val="0"/>
+            <w:bCs w:val="0"/>
+            <w:noProof/>
+            <w:webHidden/>
+          </w:rPr>
+          <w:fldChar w:fldCharType="begin"/>
+        </w:r>
+        <w:r>
+          <w:rPr>
+            <w:b w:val="0"/>
+            <w:bCs w:val="0"/>
+            <w:noProof/>
+            <w:webHidden/>
+          </w:rPr>
+          <w:instrText xml:space="preserve"> PAGEREF _Toc26311926 \h </w:instrText>
+        </w:r>
+        <w:r>
+          <w:rPr>
+            <w:b w:val="0"/>
+            <w:bCs w:val="0"/>
+            <w:noProof/>
+            <w:webHidden/>
+          </w:rPr>
+        </w:r>
+        <w:r>
+          <w:rPr>
+            <w:b w:val="0"/>
+            <w:bCs w:val="0"/>
+            <w:noProof/>
+            <w:webHidden/>
+          </w:rPr>
+          <w:fldChar w:fldCharType="separate"/>
+        </w:r>
+        <w:r>
+          <w:rPr>
+            <w:b w:val="0"/>
+            <w:bCs w:val="0"/>
+            <w:noProof/>
+            <w:webHidden/>
+          </w:rPr>
+          <w:t>21</w:t>
+        </w:r>
+        <w:r>
+          <w:rPr>
+            <w:b w:val="0"/>
+            <w:bCs w:val="0"/>
+            <w:noProof/>
+            <w:webHidden/>
+          </w:rPr>
+          <w:fldChar w:fldCharType="end"/>
+        </w:r>
+      </w:hyperlink>
     </w:p>
     <w:p>
       <w:pPr>
+        <w:pStyle w:val="TOC1"/>
+        <w:tabs>
+          <w:tab w:val="right" w:leader="dot" w:pos="9395"/>
+        </w:tabs>
+        <w:rPr>
+          <w:rFonts w:asciiTheme="minorHAnsi" w:eastAsiaTheme="minorEastAsia" w:hAnsiTheme="minorHAnsi" w:cstheme="minorBidi"/>
+          <w:b w:val="0"/>
+          <w:bCs w:val="0"/>
+          <w:noProof/>
+          <w:sz w:val="22"/>
+          <w:szCs w:val="22"/>
+        </w:rPr>
+      </w:pPr>
+      <w:hyperlink w:anchor="_Toc26311927" w:history="1">
+        <w:r>
+          <w:rPr>
+            <w:rStyle w:val="Hyperlink"/>
+            <w:rFonts w:eastAsiaTheme="majorEastAsia"/>
+            <w:b w:val="0"/>
+            <w:bCs w:val="0"/>
+            <w:noProof/>
+          </w:rPr>
+          <w:t>Hình 12. Kết quả dự kiến kiểm thử 1 (2)</w:t>
+        </w:r>
+        <w:r>
+          <w:rPr>
+            <w:b w:val="0"/>
+            <w:bCs w:val="0"/>
+            <w:noProof/>
+            <w:webHidden/>
+          </w:rPr>
+          <w:tab/>
+        </w:r>
+        <w:r>
+          <w:rPr>
+            <w:b w:val="0"/>
+            <w:bCs w:val="0"/>
+            <w:noProof/>
+            <w:webHidden/>
+          </w:rPr>
+          <w:fldChar w:fldCharType="begin"/>
+        </w:r>
+        <w:r>
+          <w:rPr>
+            <w:b w:val="0"/>
+            <w:bCs w:val="0"/>
+            <w:noProof/>
+            <w:webHidden/>
+          </w:rPr>
+          <w:instrText xml:space="preserve"> PAGEREF _Toc26311927 \h </w:instrText>
+        </w:r>
+        <w:r>
+          <w:rPr>
+            <w:b w:val="0"/>
+            <w:bCs w:val="0"/>
+            <w:noProof/>
+            <w:webHidden/>
+          </w:rPr>
+        </w:r>
+        <w:r>
+          <w:rPr>
+            <w:b w:val="0"/>
+            <w:bCs w:val="0"/>
+            <w:noProof/>
+            <w:webHidden/>
+          </w:rPr>
+          <w:fldChar w:fldCharType="separate"/>
+        </w:r>
+        <w:r>
+          <w:rPr>
+            <w:b w:val="0"/>
+            <w:bCs w:val="0"/>
+            <w:noProof/>
+            <w:webHidden/>
+          </w:rPr>
+          <w:t>21</w:t>
+        </w:r>
+        <w:r>
+          <w:rPr>
+            <w:b w:val="0"/>
+            <w:bCs w:val="0"/>
+            <w:noProof/>
+            <w:webHidden/>
+          </w:rPr>
+          <w:fldChar w:fldCharType="end"/>
+        </w:r>
+      </w:hyperlink>
+    </w:p>
+    <w:p>
+      <w:pPr>
+        <w:pStyle w:val="TOC1"/>
+        <w:tabs>
+          <w:tab w:val="right" w:leader="dot" w:pos="9395"/>
+        </w:tabs>
+        <w:rPr>
+          <w:rFonts w:asciiTheme="minorHAnsi" w:eastAsiaTheme="minorEastAsia" w:hAnsiTheme="minorHAnsi" w:cstheme="minorBidi"/>
+          <w:b w:val="0"/>
+          <w:bCs w:val="0"/>
+          <w:noProof/>
+          <w:sz w:val="22"/>
+          <w:szCs w:val="22"/>
+        </w:rPr>
+      </w:pPr>
+      <w:hyperlink w:anchor="_Toc26311928" w:history="1">
+        <w:r>
+          <w:rPr>
+            <w:rStyle w:val="Hyperlink"/>
+            <w:rFonts w:eastAsiaTheme="majorEastAsia"/>
+            <w:b w:val="0"/>
+            <w:bCs w:val="0"/>
+            <w:noProof/>
+          </w:rPr>
+          <w:t>Hình 13. Kết quả dự kiến kiểm thử 2</w:t>
+        </w:r>
+        <w:r>
+          <w:rPr>
+            <w:b w:val="0"/>
+            <w:bCs w:val="0"/>
+            <w:noProof/>
+            <w:webHidden/>
+          </w:rPr>
+          <w:tab/>
+        </w:r>
+        <w:r>
+          <w:rPr>
+            <w:b w:val="0"/>
+            <w:bCs w:val="0"/>
+            <w:noProof/>
+            <w:webHidden/>
+          </w:rPr>
+          <w:fldChar w:fldCharType="begin"/>
+        </w:r>
+        <w:r>
+          <w:rPr>
+            <w:b w:val="0"/>
+            <w:bCs w:val="0"/>
+            <w:noProof/>
+            <w:webHidden/>
+          </w:rPr>
+          <w:instrText xml:space="preserve"> PAGEREF _Toc26311928 \h </w:instrText>
+        </w:r>
+        <w:r>
+          <w:rPr>
+            <w:b w:val="0"/>
+            <w:bCs w:val="0"/>
+            <w:noProof/>
+            <w:webHidden/>
+          </w:rPr>
+        </w:r>
+        <w:r>
+          <w:rPr>
+            <w:b w:val="0"/>
+            <w:bCs w:val="0"/>
+            <w:noProof/>
+            <w:webHidden/>
+          </w:rPr>
+          <w:fldChar w:fldCharType="separate"/>
+        </w:r>
+        <w:r>
+          <w:rPr>
+            <w:b w:val="0"/>
+            <w:bCs w:val="0"/>
+            <w:noProof/>
+            <w:webHidden/>
+          </w:rPr>
+          <w:t>22</w:t>
+        </w:r>
+        <w:r>
+          <w:rPr>
+            <w:b w:val="0"/>
+            <w:bCs w:val="0"/>
+            <w:noProof/>
+            <w:webHidden/>
+          </w:rPr>
+          <w:fldChar w:fldCharType="end"/>
+        </w:r>
+      </w:hyperlink>
+    </w:p>
+    <w:p>
+      <w:pPr>
+        <w:pStyle w:val="TOC1"/>
+        <w:tabs>
+          <w:tab w:val="right" w:leader="dot" w:pos="9395"/>
+        </w:tabs>
+        <w:rPr>
+          <w:rFonts w:asciiTheme="minorHAnsi" w:eastAsiaTheme="minorEastAsia" w:hAnsiTheme="minorHAnsi" w:cstheme="minorBidi"/>
+          <w:b w:val="0"/>
+          <w:bCs w:val="0"/>
+          <w:noProof/>
+          <w:sz w:val="22"/>
+          <w:szCs w:val="22"/>
+        </w:rPr>
+      </w:pPr>
+      <w:hyperlink w:anchor="_Toc26311929" w:history="1">
+        <w:r>
+          <w:rPr>
+            <w:rStyle w:val="Hyperlink"/>
+            <w:rFonts w:eastAsiaTheme="majorEastAsia"/>
+            <w:b w:val="0"/>
+            <w:bCs w:val="0"/>
+            <w:noProof/>
+          </w:rPr>
+          <w:t>Hình 14. Kết quả dự kiến kiểm thử 3</w:t>
+        </w:r>
+        <w:r>
+          <w:rPr>
+            <w:b w:val="0"/>
+            <w:bCs w:val="0"/>
+            <w:noProof/>
+            <w:webHidden/>
+          </w:rPr>
+          <w:tab/>
+        </w:r>
+        <w:r>
+          <w:rPr>
+            <w:b w:val="0"/>
+            <w:bCs w:val="0"/>
+            <w:noProof/>
+            <w:webHidden/>
+          </w:rPr>
+          <w:fldChar w:fldCharType="begin"/>
+        </w:r>
+        <w:r>
+          <w:rPr>
+            <w:b w:val="0"/>
+            <w:bCs w:val="0"/>
+            <w:noProof/>
+            <w:webHidden/>
+          </w:rPr>
+          <w:instrText xml:space="preserve"> PAGEREF _Toc26311929 \h </w:instrText>
+        </w:r>
+        <w:r>
+          <w:rPr>
+            <w:b w:val="0"/>
+            <w:bCs w:val="0"/>
+            <w:noProof/>
+            <w:webHidden/>
+          </w:rPr>
+        </w:r>
+        <w:r>
+          <w:rPr>
+            <w:b w:val="0"/>
+            <w:bCs w:val="0"/>
+            <w:noProof/>
+            <w:webHidden/>
+          </w:rPr>
+          <w:fldChar w:fldCharType="separate"/>
+        </w:r>
+        <w:r>
+          <w:rPr>
+            <w:b w:val="0"/>
+            <w:bCs w:val="0"/>
+            <w:noProof/>
+            <w:webHidden/>
+          </w:rPr>
+          <w:t>22</w:t>
+        </w:r>
+        <w:r>
+          <w:rPr>
+            <w:b w:val="0"/>
+            <w:bCs w:val="0"/>
+            <w:noProof/>
+            <w:webHidden/>
+          </w:rPr>
+          <w:fldChar w:fldCharType="end"/>
+        </w:r>
+      </w:hyperlink>
+    </w:p>
+    <w:p>
+      <w:pPr>
+        <w:pStyle w:val="TOC1"/>
+        <w:tabs>
+          <w:tab w:val="right" w:leader="dot" w:pos="9395"/>
+        </w:tabs>
+        <w:rPr>
+          <w:rFonts w:asciiTheme="minorHAnsi" w:eastAsiaTheme="minorEastAsia" w:hAnsiTheme="minorHAnsi" w:cstheme="minorBidi"/>
+          <w:b w:val="0"/>
+          <w:bCs w:val="0"/>
+          <w:noProof/>
+          <w:sz w:val="22"/>
+          <w:szCs w:val="22"/>
+        </w:rPr>
+      </w:pPr>
+      <w:hyperlink w:anchor="_Toc26311930" w:history="1">
+        <w:r>
+          <w:rPr>
+            <w:rStyle w:val="Hyperlink"/>
+            <w:rFonts w:eastAsiaTheme="majorEastAsia"/>
+            <w:b w:val="0"/>
+            <w:bCs w:val="0"/>
+            <w:noProof/>
+          </w:rPr>
+          <w:t>Hình 15. Kết quả dự kiến kiểm thử 4</w:t>
+        </w:r>
+        <w:r>
+          <w:rPr>
+            <w:b w:val="0"/>
+            <w:bCs w:val="0"/>
+            <w:noProof/>
+            <w:webHidden/>
+          </w:rPr>
+          <w:tab/>
+        </w:r>
+        <w:r>
+          <w:rPr>
+            <w:b w:val="0"/>
+            <w:bCs w:val="0"/>
+            <w:noProof/>
+            <w:webHidden/>
+          </w:rPr>
+          <w:fldChar w:fldCharType="begin"/>
+        </w:r>
+        <w:r>
+          <w:rPr>
+            <w:b w:val="0"/>
+            <w:bCs w:val="0"/>
+            <w:noProof/>
+            <w:webHidden/>
+          </w:rPr>
+          <w:instrText xml:space="preserve"> PAGEREF _Toc26311930 \h </w:instrText>
+        </w:r>
+        <w:r>
+          <w:rPr>
+            <w:b w:val="0"/>
+            <w:bCs w:val="0"/>
+            <w:noProof/>
+            <w:webHidden/>
+          </w:rPr>
+        </w:r>
+        <w:r>
+          <w:rPr>
+            <w:b w:val="0"/>
+            <w:bCs w:val="0"/>
+            <w:noProof/>
+            <w:webHidden/>
+          </w:rPr>
+          <w:fldChar w:fldCharType="separate"/>
+        </w:r>
+        <w:r>
+          <w:rPr>
+            <w:b w:val="0"/>
+            <w:bCs w:val="0"/>
+            <w:noProof/>
+            <w:webHidden/>
+          </w:rPr>
+          <w:t>23</w:t>
+        </w:r>
+        <w:r>
+          <w:rPr>
+            <w:b w:val="0"/>
+            <w:bCs w:val="0"/>
+            <w:noProof/>
+            <w:webHidden/>
+          </w:rPr>
+          <w:fldChar w:fldCharType="end"/>
+        </w:r>
+      </w:hyperlink>
+    </w:p>
+    <w:p>
+      <w:pPr>
+        <w:pStyle w:val="TOC1"/>
+        <w:tabs>
+          <w:tab w:val="right" w:leader="dot" w:pos="9395"/>
+        </w:tabs>
+        <w:rPr>
+          <w:rFonts w:asciiTheme="minorHAnsi" w:eastAsiaTheme="minorEastAsia" w:hAnsiTheme="minorHAnsi" w:cstheme="minorBidi"/>
+          <w:b w:val="0"/>
+          <w:bCs w:val="0"/>
+          <w:noProof/>
+          <w:sz w:val="22"/>
+          <w:szCs w:val="22"/>
+        </w:rPr>
+      </w:pPr>
+      <w:hyperlink w:anchor="_Toc26311931" w:history="1">
+        <w:r>
+          <w:rPr>
+            <w:rStyle w:val="Hyperlink"/>
+            <w:rFonts w:eastAsiaTheme="majorEastAsia"/>
+            <w:b w:val="0"/>
+            <w:bCs w:val="0"/>
+            <w:noProof/>
+          </w:rPr>
+          <w:t>Hình 17. Kết quả dự kiến kiểm thử 6(1)</w:t>
+        </w:r>
+        <w:r>
+          <w:rPr>
+            <w:b w:val="0"/>
+            <w:bCs w:val="0"/>
+            <w:noProof/>
+            <w:webHidden/>
+          </w:rPr>
+          <w:tab/>
+        </w:r>
+        <w:r>
+          <w:rPr>
+            <w:b w:val="0"/>
+            <w:bCs w:val="0"/>
+            <w:noProof/>
+            <w:webHidden/>
+          </w:rPr>
+          <w:fldChar w:fldCharType="begin"/>
+        </w:r>
+        <w:r>
+          <w:rPr>
+            <w:b w:val="0"/>
+            <w:bCs w:val="0"/>
+            <w:noProof/>
+            <w:webHidden/>
+          </w:rPr>
+          <w:instrText xml:space="preserve"> PAGEREF _Toc26311931 \h </w:instrText>
+        </w:r>
+        <w:r>
+          <w:rPr>
+            <w:b w:val="0"/>
+            <w:bCs w:val="0"/>
+            <w:noProof/>
+            <w:webHidden/>
+          </w:rPr>
+        </w:r>
+        <w:r>
+          <w:rPr>
+            <w:b w:val="0"/>
+            <w:bCs w:val="0"/>
+            <w:noProof/>
+            <w:webHidden/>
+          </w:rPr>
+          <w:fldChar w:fldCharType="separate"/>
+        </w:r>
+        <w:r>
+          <w:rPr>
+            <w:b w:val="0"/>
+            <w:bCs w:val="0"/>
+            <w:noProof/>
+            <w:webHidden/>
+          </w:rPr>
+          <w:t>25</w:t>
+        </w:r>
+        <w:r>
+          <w:rPr>
+            <w:b w:val="0"/>
+            <w:bCs w:val="0"/>
+            <w:noProof/>
+            <w:webHidden/>
+          </w:rPr>
+          <w:fldChar w:fldCharType="end"/>
+        </w:r>
+      </w:hyperlink>
+    </w:p>
+    <w:p>
+      <w:pPr>
+        <w:pStyle w:val="TOC1"/>
+        <w:tabs>
+          <w:tab w:val="right" w:leader="dot" w:pos="9395"/>
+        </w:tabs>
+        <w:rPr>
+          <w:rFonts w:asciiTheme="minorHAnsi" w:eastAsiaTheme="minorEastAsia" w:hAnsiTheme="minorHAnsi" w:cstheme="minorBidi"/>
+          <w:b w:val="0"/>
+          <w:bCs w:val="0"/>
+          <w:noProof/>
+          <w:sz w:val="22"/>
+          <w:szCs w:val="22"/>
+        </w:rPr>
+      </w:pPr>
+      <w:hyperlink w:anchor="_Toc26311932" w:history="1">
+        <w:r>
+          <w:rPr>
+            <w:rStyle w:val="Hyperlink"/>
+            <w:rFonts w:eastAsiaTheme="majorEastAsia"/>
+            <w:b w:val="0"/>
+            <w:bCs w:val="0"/>
+            <w:noProof/>
+          </w:rPr>
+          <w:t>Hình 18. Kết quả dự kiến kiểm thử 6(2)</w:t>
+        </w:r>
+        <w:r>
+          <w:rPr>
+            <w:b w:val="0"/>
+            <w:bCs w:val="0"/>
+            <w:noProof/>
+            <w:webHidden/>
+          </w:rPr>
+          <w:tab/>
+        </w:r>
+        <w:r>
+          <w:rPr>
+            <w:b w:val="0"/>
+            <w:bCs w:val="0"/>
+            <w:noProof/>
+            <w:webHidden/>
+          </w:rPr>
+          <w:fldChar w:fldCharType="begin"/>
+        </w:r>
+        <w:r>
+          <w:rPr>
+            <w:b w:val="0"/>
+            <w:bCs w:val="0"/>
+            <w:noProof/>
+            <w:webHidden/>
+          </w:rPr>
+          <w:instrText xml:space="preserve"> PAGEREF _Toc26311932 \h </w:instrText>
+        </w:r>
+        <w:r>
+          <w:rPr>
+            <w:b w:val="0"/>
+            <w:bCs w:val="0"/>
+            <w:noProof/>
+            <w:webHidden/>
+          </w:rPr>
+        </w:r>
+        <w:r>
+          <w:rPr>
+            <w:b w:val="0"/>
+            <w:bCs w:val="0"/>
+            <w:noProof/>
+            <w:webHidden/>
+          </w:rPr>
+          <w:fldChar w:fldCharType="separate"/>
+        </w:r>
+        <w:r>
+          <w:rPr>
+            <w:b w:val="0"/>
+            <w:bCs w:val="0"/>
+            <w:noProof/>
+            <w:webHidden/>
+          </w:rPr>
+          <w:t>25</w:t>
+        </w:r>
+        <w:r>
+          <w:rPr>
+            <w:b w:val="0"/>
+            <w:bCs w:val="0"/>
+            <w:noProof/>
+            <w:webHidden/>
+          </w:rPr>
+          <w:fldChar w:fldCharType="end"/>
+        </w:r>
+      </w:hyperlink>
+    </w:p>
+    <w:p>
+      <w:pPr>
+        <w:pStyle w:val="TOC1"/>
+        <w:tabs>
+          <w:tab w:val="right" w:leader="dot" w:pos="9395"/>
+        </w:tabs>
+        <w:rPr>
+          <w:rFonts w:asciiTheme="minorHAnsi" w:eastAsiaTheme="minorEastAsia" w:hAnsiTheme="minorHAnsi" w:cstheme="minorBidi"/>
+          <w:b w:val="0"/>
+          <w:bCs w:val="0"/>
+          <w:noProof/>
+          <w:sz w:val="22"/>
+          <w:szCs w:val="22"/>
+        </w:rPr>
+      </w:pPr>
+      <w:hyperlink w:anchor="_Toc26311933" w:history="1">
+        <w:r>
+          <w:rPr>
+            <w:rStyle w:val="Hyperlink"/>
+            <w:rFonts w:eastAsiaTheme="majorEastAsia"/>
+            <w:b w:val="0"/>
+            <w:bCs w:val="0"/>
+            <w:noProof/>
+          </w:rPr>
+          <w:t>Hình 19. Kết quả dự kiến kiểm thử 7</w:t>
+        </w:r>
+        <w:r>
+          <w:rPr>
+            <w:b w:val="0"/>
+            <w:bCs w:val="0"/>
+            <w:noProof/>
+            <w:webHidden/>
+          </w:rPr>
+          <w:tab/>
+        </w:r>
+        <w:r>
+          <w:rPr>
+            <w:b w:val="0"/>
+            <w:bCs w:val="0"/>
+            <w:noProof/>
+            <w:webHidden/>
+          </w:rPr>
+          <w:fldChar w:fldCharType="begin"/>
+        </w:r>
+        <w:r>
+          <w:rPr>
+            <w:b w:val="0"/>
+            <w:bCs w:val="0"/>
+            <w:noProof/>
+            <w:webHidden/>
+          </w:rPr>
+          <w:instrText xml:space="preserve"> PAGEREF _Toc26311933 \h </w:instrText>
+        </w:r>
+        <w:r>
+          <w:rPr>
+            <w:b w:val="0"/>
+            <w:bCs w:val="0"/>
+            <w:noProof/>
+            <w:webHidden/>
+          </w:rPr>
+        </w:r>
+        <w:r>
+          <w:rPr>
+            <w:b w:val="0"/>
+            <w:bCs w:val="0"/>
+            <w:noProof/>
+            <w:webHidden/>
+          </w:rPr>
+          <w:fldChar w:fldCharType="separate"/>
+        </w:r>
+        <w:r>
+          <w:rPr>
+            <w:b w:val="0"/>
+            <w:bCs w:val="0"/>
+            <w:noProof/>
+            <w:webHidden/>
+          </w:rPr>
+          <w:t>26</w:t>
+        </w:r>
+        <w:r>
+          <w:rPr>
+            <w:b w:val="0"/>
+            <w:bCs w:val="0"/>
+            <w:noProof/>
+            <w:webHidden/>
+          </w:rPr>
+          <w:fldChar w:fldCharType="end"/>
+        </w:r>
+      </w:hyperlink>
+    </w:p>
+    <w:p>
+      <w:pPr>
         <w:spacing w:after="160" w:line="259" w:lineRule="auto"/>
         <w:ind w:left="0"/>
       </w:pPr>
       <w:r>
-        <w:br w:type="page"/>
+        <w:fldChar w:fldCharType="end"/>
       </w:r>
     </w:p>
     <w:p>
       <w:pPr>
+        <w:spacing w:after="160" w:line="259" w:lineRule="auto"/>
+        <w:ind w:left="0"/>
+      </w:pPr>
+      <w:r>
+        <w:br w:type="page"/>
+      </w:r>
+    </w:p>
+    <w:p>
+      <w:pPr>
         <w:pStyle w:val="Heading1"/>
         <w:jc w:val="center"/>
       </w:pPr>
-      <w:bookmarkStart w:id="2" w:name="_Toc26232546"/>
+      <w:bookmarkStart w:id="2" w:name="_Toc26311978"/>
       <w:r>
         <w:lastRenderedPageBreak/>
         <w:t>DANH MỤC CÁC BẢNG</w:t>
@@ -7179,7 +8008,7 @@
         </w:rPr>
         <w:fldChar w:fldCharType="separate"/>
       </w:r>
-      <w:hyperlink w:anchor="_Toc26232518" w:history="1">
+      <w:hyperlink w:anchor="_Toc26311936" w:history="1">
         <w:r>
           <w:rPr>
             <w:rStyle w:val="Hyperlink"/>
@@ -7211,7 +8040,7 @@
             <w:noProof/>
             <w:webHidden/>
           </w:rPr>
-          <w:instrText xml:space="preserve"> PAGEREF _Toc26232518 \h </w:instrText>
+          <w:instrText xml:space="preserve"> PAGEREF _Toc26311936 \h </w:instrText>
         </w:r>
         <w:r>
           <w:rPr>
@@ -7260,7 +8089,7 @@
           <w:szCs w:val="22"/>
         </w:rPr>
       </w:pPr>
-      <w:hyperlink w:anchor="_Toc26232519" w:history="1">
+      <w:hyperlink w:anchor="_Toc26311937" w:history="1">
         <w:r>
           <w:rPr>
             <w:rStyle w:val="Hyperlink"/>
@@ -7292,7 +8121,7 @@
             <w:noProof/>
             <w:webHidden/>
           </w:rPr>
-          <w:instrText xml:space="preserve"> PAGEREF _Toc26232519 \h </w:instrText>
+          <w:instrText xml:space="preserve"> PAGEREF _Toc26311937 \h </w:instrText>
         </w:r>
         <w:r>
           <w:rPr>
@@ -7341,7 +8170,7 @@
           <w:szCs w:val="22"/>
         </w:rPr>
       </w:pPr>
-      <w:hyperlink w:anchor="_Toc26232520" w:history="1">
+      <w:hyperlink w:anchor="_Toc26311938" w:history="1">
         <w:r>
           <w:rPr>
             <w:rStyle w:val="Hyperlink"/>
@@ -7373,7 +8202,7 @@
             <w:noProof/>
             <w:webHidden/>
           </w:rPr>
-          <w:instrText xml:space="preserve"> PAGEREF _Toc26232520 \h </w:instrText>
+          <w:instrText xml:space="preserve"> PAGEREF _Toc26311938 \h </w:instrText>
         </w:r>
         <w:r>
           <w:rPr>
@@ -7422,7 +8251,7 @@
           <w:szCs w:val="22"/>
         </w:rPr>
       </w:pPr>
-      <w:hyperlink w:anchor="_Toc26232521" w:history="1">
+      <w:hyperlink w:anchor="_Toc26311939" w:history="1">
         <w:r>
           <w:rPr>
             <w:rStyle w:val="Hyperlink"/>
@@ -7454,7 +8283,7 @@
             <w:noProof/>
             <w:webHidden/>
           </w:rPr>
-          <w:instrText xml:space="preserve"> PAGEREF _Toc26232521 \h </w:instrText>
+          <w:instrText xml:space="preserve"> PAGEREF _Toc26311939 \h </w:instrText>
         </w:r>
         <w:r>
           <w:rPr>
@@ -7503,7 +8332,7 @@
           <w:szCs w:val="22"/>
         </w:rPr>
       </w:pPr>
-      <w:hyperlink w:anchor="_Toc26232522" w:history="1">
+      <w:hyperlink w:anchor="_Toc26311940" w:history="1">
         <w:r>
           <w:rPr>
             <w:rStyle w:val="Hyperlink"/>
@@ -7535,7 +8364,7 @@
             <w:noProof/>
             <w:webHidden/>
           </w:rPr>
-          <w:instrText xml:space="preserve"> PAGEREF _Toc26232522 \h </w:instrText>
+          <w:instrText xml:space="preserve"> PAGEREF _Toc26311940 \h </w:instrText>
         </w:r>
         <w:r>
           <w:rPr>
@@ -7584,7 +8413,7 @@
           <w:szCs w:val="22"/>
         </w:rPr>
       </w:pPr>
-      <w:hyperlink w:anchor="_Toc26232523" w:history="1">
+      <w:hyperlink w:anchor="_Toc26311941" w:history="1">
         <w:r>
           <w:rPr>
             <w:rStyle w:val="Hyperlink"/>
@@ -7616,7 +8445,7 @@
             <w:noProof/>
             <w:webHidden/>
           </w:rPr>
-          <w:instrText xml:space="preserve"> PAGEREF _Toc26232523 \h </w:instrText>
+          <w:instrText xml:space="preserve"> PAGEREF _Toc26311941 \h </w:instrText>
         </w:r>
         <w:r>
           <w:rPr>
@@ -7653,18 +8482,105 @@
     </w:p>
     <w:p>
       <w:pPr>
-        <w:spacing w:after="160" w:line="259" w:lineRule="auto"/>
-      </w:pPr>
-      <w:r>
-        <w:rPr>
-          <w:bCs/>
-        </w:rPr>
-        <w:fldChar w:fldCharType="end"/>
-      </w:r>
+        <w:pStyle w:val="TOC1"/>
+        <w:tabs>
+          <w:tab w:val="right" w:leader="dot" w:pos="9395"/>
+        </w:tabs>
+        <w:rPr>
+          <w:rFonts w:asciiTheme="minorHAnsi" w:eastAsiaTheme="minorEastAsia" w:hAnsiTheme="minorHAnsi" w:cstheme="minorBidi"/>
+          <w:b w:val="0"/>
+          <w:noProof/>
+          <w:sz w:val="22"/>
+          <w:szCs w:val="22"/>
+        </w:rPr>
+      </w:pPr>
+      <w:hyperlink w:anchor="_Toc26311942" w:history="1">
+        <w:r>
+          <w:rPr>
+            <w:rStyle w:val="Hyperlink"/>
+            <w:rFonts w:eastAsiaTheme="majorEastAsia"/>
+            <w:b w:val="0"/>
+            <w:noProof/>
+          </w:rPr>
+          <w:t>Bảng 7. Bảng kiểm thử</w:t>
+        </w:r>
+        <w:r>
+          <w:rPr>
+            <w:b w:val="0"/>
+            <w:noProof/>
+            <w:webHidden/>
+          </w:rPr>
+          <w:tab/>
+        </w:r>
+        <w:r>
+          <w:rPr>
+            <w:b w:val="0"/>
+            <w:noProof/>
+            <w:webHidden/>
+          </w:rPr>
+          <w:fldChar w:fldCharType="begin"/>
+        </w:r>
+        <w:r>
+          <w:rPr>
+            <w:b w:val="0"/>
+            <w:noProof/>
+            <w:webHidden/>
+          </w:rPr>
+          <w:instrText xml:space="preserve"> PAGEREF _Toc26311942 \h </w:instrText>
+        </w:r>
+        <w:r>
+          <w:rPr>
+            <w:b w:val="0"/>
+            <w:noProof/>
+            <w:webHidden/>
+          </w:rPr>
+        </w:r>
+        <w:r>
+          <w:rPr>
+            <w:b w:val="0"/>
+            <w:noProof/>
+            <w:webHidden/>
+          </w:rPr>
+          <w:fldChar w:fldCharType="separate"/>
+        </w:r>
+        <w:r>
+          <w:rPr>
+            <w:b w:val="0"/>
+            <w:noProof/>
+            <w:webHidden/>
+          </w:rPr>
+          <w:t>21</w:t>
+        </w:r>
+        <w:r>
+          <w:rPr>
+            <w:b w:val="0"/>
+            <w:noProof/>
+            <w:webHidden/>
+          </w:rPr>
+          <w:fldChar w:fldCharType="end"/>
+        </w:r>
+      </w:hyperlink>
     </w:p>
     <w:p>
       <w:pPr>
         <w:spacing w:after="160" w:line="259" w:lineRule="auto"/>
+        <w:rPr>
+          <w:bCs/>
+        </w:rPr>
+      </w:pPr>
+      <w:r>
+        <w:rPr>
+          <w:bCs/>
+        </w:rPr>
+        <w:fldChar w:fldCharType="end"/>
+      </w:r>
+    </w:p>
+    <w:p>
+      <w:pPr>
+        <w:spacing w:after="160" w:line="259" w:lineRule="auto"/>
+        <w:rPr>
+          <w:bCs/>
+        </w:rPr>
       </w:pPr>
     </w:p>
     <w:p>
@@ -7726,7 +8642,7 @@
         </w:numPr>
         <w:spacing w:before="120"/>
       </w:pPr>
-      <w:bookmarkStart w:id="3" w:name="_Toc26232547"/>
+      <w:bookmarkStart w:id="3" w:name="_Toc26311979"/>
       <w:r>
         <w:t>ĐẶC TẢ</w:t>
       </w:r>
@@ -7741,7 +8657,7 @@
         </w:numPr>
         <w:ind w:left="1260"/>
       </w:pPr>
-      <w:bookmarkStart w:id="4" w:name="_Toc26232548"/>
+      <w:bookmarkStart w:id="4" w:name="_Toc26311980"/>
       <w:r>
         <w:t>Giới thiệu game Sudoku</w:t>
       </w:r>
@@ -8509,7 +9425,7 @@
         </w:numPr>
         <w:ind w:left="1260"/>
       </w:pPr>
-      <w:bookmarkStart w:id="5" w:name="_Toc26232549"/>
+      <w:bookmarkStart w:id="5" w:name="_Toc26311981"/>
       <w:r>
         <w:t xml:space="preserve">Dữ </w:t>
       </w:r>
@@ -8564,7 +9480,7 @@
         </w:numPr>
         <w:ind w:left="1260"/>
       </w:pPr>
-      <w:bookmarkStart w:id="6" w:name="_Toc26232550"/>
+      <w:bookmarkStart w:id="6" w:name="_Toc26311982"/>
       <w:r>
         <w:t xml:space="preserve">Các tình </w:t>
       </w:r>
@@ -8683,7 +9599,7 @@
         </w:numPr>
         <w:ind w:left="1260"/>
       </w:pPr>
-      <w:bookmarkStart w:id="7" w:name="_Toc26232551"/>
+      <w:bookmarkStart w:id="7" w:name="_Toc26311983"/>
       <w:r>
         <w:t xml:space="preserve">Giao diện </w:t>
       </w:r>
@@ -8760,7 +9676,7 @@
       <w:pPr>
         <w:pStyle w:val="Heading7"/>
       </w:pPr>
-      <w:bookmarkStart w:id="8" w:name="_Toc26232487"/>
+      <w:bookmarkStart w:id="8" w:name="_Toc26311916"/>
       <w:r>
         <w:t xml:space="preserve">Hình 1. Giao diện </w:t>
       </w:r>
@@ -8783,7 +9699,7 @@
         </w:numPr>
         <w:spacing w:before="120"/>
       </w:pPr>
-      <w:bookmarkStart w:id="9" w:name="_Toc26232552"/>
+      <w:bookmarkStart w:id="9" w:name="_Toc26311984"/>
       <w:r>
         <w:t>PHÂN CÔNG</w:t>
       </w:r>
@@ -8796,7 +9712,7 @@
       <w:pPr>
         <w:pStyle w:val="Heading6"/>
       </w:pPr>
-      <w:bookmarkStart w:id="10" w:name="_Toc26232518"/>
+      <w:bookmarkStart w:id="10" w:name="_Toc26311936"/>
       <w:r>
         <w:t>Bảng 1. Bảng phân công</w:t>
       </w:r>
@@ -9379,7 +10295,7 @@
           <w:szCs w:val="36"/>
         </w:rPr>
       </w:pPr>
-      <w:bookmarkStart w:id="11" w:name="_Toc26232553"/>
+      <w:bookmarkStart w:id="11" w:name="_Toc26311985"/>
       <w:r>
         <w:rPr>
           <w:szCs w:val="36"/>
@@ -9396,7 +10312,7 @@
           <w:numId w:val="16"/>
         </w:numPr>
       </w:pPr>
-      <w:bookmarkStart w:id="12" w:name="_Toc26232554"/>
+      <w:bookmarkStart w:id="12" w:name="_Toc26311986"/>
       <w:r>
         <w:t>Thuật toán</w:t>
       </w:r>
@@ -9906,7 +10822,7 @@
       <w:pPr>
         <w:pStyle w:val="Heading7"/>
       </w:pPr>
-      <w:bookmarkStart w:id="13" w:name="_Toc26232488"/>
+      <w:bookmarkStart w:id="13" w:name="_Toc26311917"/>
       <w:r>
         <w:t xml:space="preserve">Hình 2. Sơ đồ thuật toán quay </w:t>
       </w:r>
@@ -9986,7 +10902,7 @@
       <w:pPr>
         <w:pStyle w:val="Heading7"/>
       </w:pPr>
-      <w:bookmarkStart w:id="14" w:name="_Toc26232489"/>
+      <w:bookmarkStart w:id="14" w:name="_Toc26311918"/>
       <w:r>
         <w:t>Hình 3. Sơ đồ Flowchart thuật toán giải Sudoku</w:t>
       </w:r>
@@ -10000,7 +10916,7 @@
           <w:numId w:val="16"/>
         </w:numPr>
       </w:pPr>
-      <w:bookmarkStart w:id="15" w:name="_Toc26232555"/>
+      <w:bookmarkStart w:id="15" w:name="_Toc26311987"/>
       <w:r>
         <w:t>Thiết kế lớp</w:t>
       </w:r>
@@ -10082,7 +10998,7 @@
           <w:b w:val="0"/>
         </w:rPr>
       </w:pPr>
-      <w:bookmarkStart w:id="16" w:name="_Toc26232556"/>
+      <w:bookmarkStart w:id="16" w:name="_Toc26311988"/>
       <w:r>
         <w:t xml:space="preserve">Các </w:t>
       </w:r>
@@ -10103,7 +11019,7 @@
       <w:pPr>
         <w:pStyle w:val="Heading6"/>
       </w:pPr>
-      <w:bookmarkStart w:id="17" w:name="_Toc26232519"/>
+      <w:bookmarkStart w:id="17" w:name="_Toc26311937"/>
       <w:r>
         <w:t xml:space="preserve">Bảng </w:t>
       </w:r>
@@ -10747,7 +11663,7 @@
         </w:numPr>
         <w:ind w:left="1440"/>
       </w:pPr>
-      <w:bookmarkStart w:id="18" w:name="_Toc26232557"/>
+      <w:bookmarkStart w:id="18" w:name="_Toc26311989"/>
       <w:r>
         <w:t xml:space="preserve">Mẫu bảng </w:t>
       </w:r>
@@ -10765,7 +11681,7 @@
       <w:pPr>
         <w:pStyle w:val="Heading6"/>
       </w:pPr>
-      <w:bookmarkStart w:id="19" w:name="_Toc26232520"/>
+      <w:bookmarkStart w:id="19" w:name="_Toc26311938"/>
       <w:r>
         <w:t>Bảng 3. Bảng phương thức</w:t>
       </w:r>
@@ -11350,8 +12266,9 @@
             <w:pPr>
               <w:pStyle w:val="Heading7"/>
               <w:ind w:left="185"/>
-            </w:pPr>
-            <w:bookmarkStart w:id="20" w:name="_Toc26232490"/>
+              <w:outlineLvl w:val="6"/>
+            </w:pPr>
+            <w:bookmarkStart w:id="20" w:name="_Toc26311919"/>
             <w:r>
               <w:t xml:space="preserve">Hình 4. Sơ đồ khối </w:t>
             </w:r>
@@ -12281,7 +13198,7 @@
               <w:ind w:left="10"/>
               <w:outlineLvl w:val="6"/>
             </w:pPr>
-            <w:bookmarkStart w:id="21" w:name="_Toc26232491"/>
+            <w:bookmarkStart w:id="21" w:name="_Toc26311920"/>
             <w:r>
               <w:t xml:space="preserve">Hình </w:t>
             </w:r>
@@ -12539,7 +13456,7 @@
             <w:r>
               <w:tab/>
             </w:r>
-            <w:bookmarkStart w:id="22" w:name="_Toc26232492"/>
+            <w:bookmarkStart w:id="22" w:name="_Toc26311921"/>
             <w:r>
               <w:t xml:space="preserve">Hình </w:t>
             </w:r>
@@ -13255,7 +14172,7 @@
           <w:szCs w:val="32"/>
         </w:rPr>
       </w:pPr>
-      <w:bookmarkStart w:id="23" w:name="_Toc26232558"/>
+      <w:bookmarkStart w:id="23" w:name="_Toc26311990"/>
       <w:r>
         <w:rPr>
           <w:rFonts w:cs="Times New Roman"/>
@@ -13290,7 +14207,7 @@
       <w:pPr>
         <w:pStyle w:val="Heading6"/>
       </w:pPr>
-      <w:bookmarkStart w:id="24" w:name="_Toc26232521"/>
+      <w:bookmarkStart w:id="24" w:name="_Toc26311939"/>
       <w:r>
         <w:lastRenderedPageBreak/>
         <w:t>Bảng 4: Bảng Database</w:t>
@@ -13417,7 +14334,7 @@
           <w:numId w:val="16"/>
         </w:numPr>
       </w:pPr>
-      <w:bookmarkStart w:id="25" w:name="_Toc26232559"/>
+      <w:bookmarkStart w:id="25" w:name="_Toc26311991"/>
       <w:r>
         <w:t xml:space="preserve">Bảng </w:t>
       </w:r>
@@ -13440,7 +14357,7 @@
       <w:pPr>
         <w:pStyle w:val="Heading6"/>
       </w:pPr>
-      <w:bookmarkStart w:id="26" w:name="_Toc26232522"/>
+      <w:bookmarkStart w:id="26" w:name="_Toc26311940"/>
       <w:r>
         <w:t xml:space="preserve">Bảng 5. Field trong bảng </w:t>
       </w:r>
@@ -13690,7 +14607,7 @@
           <w:szCs w:val="32"/>
         </w:rPr>
       </w:pPr>
-      <w:bookmarkStart w:id="27" w:name="_Toc26232560"/>
+      <w:bookmarkStart w:id="27" w:name="_Toc26311992"/>
       <w:r>
         <w:rPr>
           <w:rFonts w:cs="Times New Roman"/>
@@ -13704,7 +14621,7 @@
       <w:pPr>
         <w:pStyle w:val="Heading6"/>
       </w:pPr>
-      <w:bookmarkStart w:id="28" w:name="_Toc26232523"/>
+      <w:bookmarkStart w:id="28" w:name="_Toc26311941"/>
       <w:r>
         <w:t>Bảng 6. Bảng giao diện</w:t>
       </w:r>
@@ -13873,7 +14790,7 @@
             <w:r>
               <w:tab/>
             </w:r>
-            <w:bookmarkStart w:id="29" w:name="_Toc26232493"/>
+            <w:bookmarkStart w:id="29" w:name="_Toc26311922"/>
             <w:r>
               <w:t xml:space="preserve">Hình </w:t>
             </w:r>
@@ -14032,7 +14949,7 @@
               <w:ind w:left="354"/>
               <w:outlineLvl w:val="6"/>
             </w:pPr>
-            <w:bookmarkStart w:id="30" w:name="_Toc26232494"/>
+            <w:bookmarkStart w:id="30" w:name="_Toc26311923"/>
             <w:r>
               <w:t xml:space="preserve">Hình </w:t>
             </w:r>
@@ -14179,10 +15096,10 @@
                   <v:path o:extrusionok="f" gradientshapeok="t" o:connecttype="rect"/>
                   <o:lock v:ext="edit" aspectratio="t"/>
                 </v:shapetype>
-                <v:shape id="_x0000_i1025" type="#_x0000_t75" style="width:95.4pt;height:138.7pt" o:ole="">
+                <v:shape id="_x0000_i1025" type="#_x0000_t75" style="width:95.6pt;height:138.8pt" o:ole="">
                   <v:imagedata r:id="rId16" o:title=""/>
                 </v:shape>
-                <o:OLEObject Type="Embed" ProgID="PBrush" ShapeID="_x0000_i1025" DrawAspect="Content" ObjectID="_1636845349" r:id="rId17"/>
+                <o:OLEObject Type="Embed" ProgID="PBrush" ShapeID="_x0000_i1025" DrawAspect="Content" ObjectID="_1636924765" r:id="rId17"/>
               </w:object>
             </w:r>
           </w:p>
@@ -14195,7 +15112,7 @@
             <w:r>
               <w:tab/>
             </w:r>
-            <w:bookmarkStart w:id="31" w:name="_Toc26232495"/>
+            <w:bookmarkStart w:id="31" w:name="_Toc26311924"/>
             <w:r>
               <w:t xml:space="preserve">Hình </w:t>
             </w:r>
@@ -14359,7 +15276,7 @@
             <w:r>
               <w:tab/>
             </w:r>
-            <w:bookmarkStart w:id="32" w:name="_Toc26232496"/>
+            <w:bookmarkStart w:id="32" w:name="_Toc26311925"/>
             <w:r>
               <w:t xml:space="preserve">Hình </w:t>
             </w:r>
@@ -14443,7 +15360,23 @@
         </w:tc>
       </w:tr>
     </w:tbl>
-    <w:p/>
+    <w:p>
+      <w:r>
+        <w:br/>
+      </w:r>
+      <w:r>
+        <w:br/>
+      </w:r>
+    </w:p>
+    <w:p>
+      <w:pPr>
+        <w:spacing w:after="160" w:line="259" w:lineRule="auto"/>
+        <w:ind w:left="0"/>
+      </w:pPr>
+      <w:r>
+        <w:br w:type="page"/>
+      </w:r>
+    </w:p>
     <w:p>
       <w:pPr>
         <w:pStyle w:val="Heading1"/>
@@ -14452,15 +15385,1942 @@
           <w:numId w:val="9"/>
         </w:numPr>
       </w:pPr>
+      <w:bookmarkStart w:id="33" w:name="_Toc25410320"/>
+      <w:bookmarkStart w:id="34" w:name="_Toc26311993"/>
+      <w:r>
+        <w:lastRenderedPageBreak/>
+        <w:t>CÀI ĐẶT KIỂM THỬ</w:t>
+      </w:r>
+      <w:bookmarkEnd w:id="33"/>
+      <w:bookmarkEnd w:id="34"/>
+    </w:p>
+    <w:p>
+      <w:pPr>
+        <w:pStyle w:val="Heading6"/>
+      </w:pPr>
+      <w:bookmarkStart w:id="35" w:name="_Toc25364708"/>
+      <w:bookmarkStart w:id="36" w:name="_Toc26311942"/>
+      <w:r>
+        <w:t>Bảng 7. Bảng kiểm thử</w:t>
+      </w:r>
+      <w:bookmarkEnd w:id="35"/>
+      <w:bookmarkEnd w:id="36"/>
+    </w:p>
+    <w:tbl>
+      <w:tblPr>
+        <w:tblStyle w:val="TableGrid"/>
+        <w:tblW w:w="10620" w:type="dxa"/>
+        <w:tblInd w:w="-635" w:type="dxa"/>
+        <w:tblLayout w:type="fixed"/>
+        <w:tblLook w:val="04A0" w:firstRow="1" w:lastRow="0" w:firstColumn="1" w:lastColumn="0" w:noHBand="0" w:noVBand="1"/>
+      </w:tblPr>
+      <w:tblGrid>
+        <w:gridCol w:w="552"/>
+        <w:gridCol w:w="5118"/>
+        <w:gridCol w:w="2430"/>
+        <w:gridCol w:w="2520"/>
+      </w:tblGrid>
+      <w:tr>
+        <w:tc>
+          <w:tcPr>
+            <w:tcW w:w="552" w:type="dxa"/>
+          </w:tcPr>
+          <w:p>
+            <w:pPr>
+              <w:ind w:left="0"/>
+              <w:rPr>
+                <w:szCs w:val="26"/>
+              </w:rPr>
+            </w:pPr>
+            <w:r>
+              <w:rPr>
+                <w:szCs w:val="26"/>
+              </w:rPr>
+              <w:t>TT</w:t>
+            </w:r>
+          </w:p>
+        </w:tc>
+        <w:tc>
+          <w:tcPr>
+            <w:tcW w:w="5118" w:type="dxa"/>
+          </w:tcPr>
+          <w:p>
+            <w:pPr>
+              <w:ind w:left="0"/>
+              <w:rPr>
+                <w:szCs w:val="26"/>
+              </w:rPr>
+            </w:pPr>
+            <w:r>
+              <w:rPr>
+                <w:szCs w:val="26"/>
+              </w:rPr>
+              <w:t xml:space="preserve">      Tình </w:t>
+            </w:r>
+            <w:proofErr w:type="spellStart"/>
+            <w:r>
+              <w:rPr>
+                <w:szCs w:val="26"/>
+              </w:rPr>
+              <w:t>huống</w:t>
+            </w:r>
+            <w:proofErr w:type="spellEnd"/>
+            <w:r>
+              <w:rPr>
+                <w:szCs w:val="26"/>
+              </w:rPr>
+              <w:t xml:space="preserve"> dữ </w:t>
+            </w:r>
+            <w:proofErr w:type="spellStart"/>
+            <w:r>
+              <w:rPr>
+                <w:szCs w:val="26"/>
+              </w:rPr>
+              <w:t>liệu</w:t>
+            </w:r>
+            <w:proofErr w:type="spellEnd"/>
+            <w:r>
+              <w:rPr>
+                <w:szCs w:val="26"/>
+              </w:rPr>
+              <w:t xml:space="preserve"> vào và kết quả </w:t>
+            </w:r>
+            <w:proofErr w:type="spellStart"/>
+            <w:r>
+              <w:rPr>
+                <w:szCs w:val="26"/>
+              </w:rPr>
+              <w:t>dự</w:t>
+            </w:r>
+            <w:proofErr w:type="spellEnd"/>
+            <w:r>
+              <w:rPr>
+                <w:szCs w:val="26"/>
+              </w:rPr>
+              <w:t xml:space="preserve"> kiến</w:t>
+            </w:r>
+          </w:p>
+        </w:tc>
+        <w:tc>
+          <w:tcPr>
+            <w:tcW w:w="2430" w:type="dxa"/>
+          </w:tcPr>
+          <w:p>
+            <w:pPr>
+              <w:ind w:left="0"/>
+              <w:rPr>
+                <w:szCs w:val="26"/>
+              </w:rPr>
+            </w:pPr>
+            <w:r>
+              <w:rPr>
+                <w:szCs w:val="26"/>
+              </w:rPr>
+              <w:t xml:space="preserve">  Mục </w:t>
+            </w:r>
+            <w:proofErr w:type="spellStart"/>
+            <w:r>
+              <w:rPr>
+                <w:szCs w:val="26"/>
+              </w:rPr>
+              <w:t>đích</w:t>
+            </w:r>
+            <w:proofErr w:type="spellEnd"/>
+          </w:p>
+        </w:tc>
+        <w:tc>
+          <w:tcPr>
+            <w:tcW w:w="2520" w:type="dxa"/>
+          </w:tcPr>
+          <w:p>
+            <w:pPr>
+              <w:ind w:left="0"/>
+              <w:rPr>
+                <w:szCs w:val="26"/>
+              </w:rPr>
+            </w:pPr>
+            <w:r>
+              <w:rPr>
+                <w:szCs w:val="26"/>
+              </w:rPr>
+              <w:t xml:space="preserve">       </w:t>
+            </w:r>
+            <w:r>
+              <w:rPr>
+                <w:szCs w:val="26"/>
+              </w:rPr>
+              <w:t>Giải thích</w:t>
+            </w:r>
+          </w:p>
+        </w:tc>
+      </w:tr>
+      <w:tr>
+        <w:trPr>
+          <w:trHeight w:val="4895"/>
+        </w:trPr>
+        <w:tc>
+          <w:tcPr>
+            <w:tcW w:w="552" w:type="dxa"/>
+          </w:tcPr>
+          <w:p>
+            <w:pPr>
+              <w:ind w:left="0"/>
+              <w:rPr>
+                <w:szCs w:val="26"/>
+              </w:rPr>
+            </w:pPr>
+            <w:r>
+              <w:rPr>
+                <w:szCs w:val="26"/>
+              </w:rPr>
+              <w:t>1</w:t>
+            </w:r>
+          </w:p>
+        </w:tc>
+        <w:tc>
+          <w:tcPr>
+            <w:tcW w:w="5118" w:type="dxa"/>
+          </w:tcPr>
+          <w:p>
+            <w:pPr>
+              <w:ind w:left="0"/>
+              <w:jc w:val="center"/>
+              <w:rPr>
+                <w:szCs w:val="26"/>
+              </w:rPr>
+            </w:pPr>
+            <w:r>
+              <w:rPr>
+                <w:szCs w:val="26"/>
+              </w:rPr>
+              <w:t xml:space="preserve">Dữ </w:t>
+            </w:r>
+            <w:proofErr w:type="spellStart"/>
+            <w:r>
+              <w:rPr>
+                <w:szCs w:val="26"/>
+              </w:rPr>
+              <w:t>liệu</w:t>
+            </w:r>
+            <w:proofErr w:type="spellEnd"/>
+            <w:r>
+              <w:rPr>
+                <w:szCs w:val="26"/>
+              </w:rPr>
+              <w:t xml:space="preserve"> vào: </w:t>
+            </w:r>
+            <w:r>
+              <w:rPr>
+                <w:szCs w:val="26"/>
+              </w:rPr>
+              <w:t>username và password</w:t>
+            </w:r>
+            <w:r>
+              <w:rPr>
+                <w:noProof/>
+              </w:rPr>
+              <w:drawing>
+                <wp:inline distT="0" distB="0" distL="0" distR="0" wp14:anchorId="156331EF" wp14:editId="41C9A82D">
+                  <wp:extent cx="3482672" cy="2191848"/>
+                  <wp:effectExtent l="0" t="0" r="0" b="0"/>
+                  <wp:docPr id="7" name="Picture 7"/>
+                  <wp:cNvGraphicFramePr>
+                    <a:graphicFrameLocks xmlns:a="http://schemas.openxmlformats.org/drawingml/2006/main" noChangeAspect="1"/>
+                  </wp:cNvGraphicFramePr>
+                  <a:graphic xmlns:a="http://schemas.openxmlformats.org/drawingml/2006/main">
+                    <a:graphicData uri="http://schemas.openxmlformats.org/drawingml/2006/picture">
+                      <pic:pic xmlns:pic="http://schemas.openxmlformats.org/drawingml/2006/picture">
+                        <pic:nvPicPr>
+                          <pic:cNvPr id="1" name=""/>
+                          <pic:cNvPicPr/>
+                        </pic:nvPicPr>
+                        <pic:blipFill rotWithShape="1">
+                          <a:blip r:embed="rId19"/>
+                          <a:srcRect l="605" t="-464" r="-28030" b="464"/>
+                          <a:stretch/>
+                        </pic:blipFill>
+                        <pic:spPr bwMode="auto">
+                          <a:xfrm>
+                            <a:off x="0" y="0"/>
+                            <a:ext cx="3605364" cy="2269065"/>
+                          </a:xfrm>
+                          <a:prstGeom prst="rect">
+                            <a:avLst/>
+                          </a:prstGeom>
+                          <a:ln>
+                            <a:noFill/>
+                          </a:ln>
+                          <a:extLst>
+                            <a:ext uri="{53640926-AAD7-44D8-BBD7-CCE9431645EC}">
+                              <a14:shadowObscured xmlns:a14="http://schemas.microsoft.com/office/drawing/2010/main"/>
+                            </a:ext>
+                          </a:extLst>
+                        </pic:spPr>
+                      </pic:pic>
+                    </a:graphicData>
+                  </a:graphic>
+                </wp:inline>
+              </w:drawing>
+            </w:r>
+          </w:p>
+          <w:p>
+            <w:pPr>
+              <w:pStyle w:val="Heading7"/>
+              <w:outlineLvl w:val="6"/>
+            </w:pPr>
+            <w:bookmarkStart w:id="37" w:name="_Toc26311926"/>
+            <w:r>
+              <w:t>Hình 1</w:t>
+            </w:r>
+            <w:r>
+              <w:t>1</w:t>
+            </w:r>
+            <w:r>
+              <w:t xml:space="preserve">. </w:t>
+            </w:r>
+            <w:r>
+              <w:t xml:space="preserve">Kết quả </w:t>
+            </w:r>
+            <w:proofErr w:type="spellStart"/>
+            <w:r>
+              <w:t>dự</w:t>
+            </w:r>
+            <w:proofErr w:type="spellEnd"/>
+            <w:r>
+              <w:t xml:space="preserve"> kiến kiểm thử 1</w:t>
+            </w:r>
+            <w:r>
+              <w:t>(1)</w:t>
+            </w:r>
+            <w:bookmarkEnd w:id="37"/>
+            <w:r>
+              <w:t xml:space="preserve"> </w:t>
+            </w:r>
+          </w:p>
+          <w:p>
+            <w:pPr>
+              <w:ind w:left="0"/>
+              <w:jc w:val="both"/>
+              <w:rPr>
+                <w:szCs w:val="26"/>
+              </w:rPr>
+            </w:pPr>
+            <w:r>
+              <w:rPr>
+                <w:szCs w:val="26"/>
+              </w:rPr>
+              <w:t xml:space="preserve">Kết quả </w:t>
+            </w:r>
+            <w:proofErr w:type="spellStart"/>
+            <w:r>
+              <w:rPr>
+                <w:szCs w:val="26"/>
+              </w:rPr>
+              <w:t>dự</w:t>
+            </w:r>
+            <w:proofErr w:type="spellEnd"/>
+            <w:r>
+              <w:rPr>
+                <w:szCs w:val="26"/>
+              </w:rPr>
+              <w:t xml:space="preserve"> kiến : hiện lên đăng nhập thành công , nếu không thành công thì người chơi phải nhập lại </w:t>
+            </w:r>
+          </w:p>
+          <w:p>
+            <w:pPr>
+              <w:jc w:val="center"/>
+              <w:rPr>
+                <w:szCs w:val="26"/>
+              </w:rPr>
+            </w:pPr>
+            <w:r>
+              <w:rPr>
+                <w:noProof/>
+              </w:rPr>
+              <w:drawing>
+                <wp:inline distT="0" distB="0" distL="0" distR="0" wp14:anchorId="7AFD722E" wp14:editId="00BCCF8D">
+                  <wp:extent cx="1645259" cy="1304014"/>
+                  <wp:effectExtent l="0" t="0" r="0" b="0"/>
+                  <wp:docPr id="8" name="Picture 8"/>
+                  <wp:cNvGraphicFramePr>
+                    <a:graphicFrameLocks xmlns:a="http://schemas.openxmlformats.org/drawingml/2006/main" noChangeAspect="1"/>
+                  </wp:cNvGraphicFramePr>
+                  <a:graphic xmlns:a="http://schemas.openxmlformats.org/drawingml/2006/main">
+                    <a:graphicData uri="http://schemas.openxmlformats.org/drawingml/2006/picture">
+                      <pic:pic xmlns:pic="http://schemas.openxmlformats.org/drawingml/2006/picture">
+                        <pic:nvPicPr>
+                          <pic:cNvPr id="1" name=""/>
+                          <pic:cNvPicPr/>
+                        </pic:nvPicPr>
+                        <pic:blipFill>
+                          <a:blip r:embed="rId20"/>
+                          <a:stretch>
+                            <a:fillRect/>
+                          </a:stretch>
+                        </pic:blipFill>
+                        <pic:spPr>
+                          <a:xfrm>
+                            <a:off x="0" y="0"/>
+                            <a:ext cx="1683513" cy="1334334"/>
+                          </a:xfrm>
+                          <a:prstGeom prst="rect">
+                            <a:avLst/>
+                          </a:prstGeom>
+                        </pic:spPr>
+                      </pic:pic>
+                    </a:graphicData>
+                  </a:graphic>
+                </wp:inline>
+              </w:drawing>
+            </w:r>
+          </w:p>
+          <w:p>
+            <w:pPr>
+              <w:pStyle w:val="Heading7"/>
+              <w:outlineLvl w:val="6"/>
+            </w:pPr>
+            <w:bookmarkStart w:id="38" w:name="_Toc26311927"/>
+            <w:r>
+              <w:t>Hình 1</w:t>
+            </w:r>
+            <w:r>
+              <w:t>2</w:t>
+            </w:r>
+            <w:r>
+              <w:t xml:space="preserve">. </w:t>
+            </w:r>
+            <w:r>
+              <w:t xml:space="preserve">Kết quả </w:t>
+            </w:r>
+            <w:proofErr w:type="spellStart"/>
+            <w:r>
+              <w:t>dự</w:t>
+            </w:r>
+            <w:proofErr w:type="spellEnd"/>
+            <w:r>
+              <w:t xml:space="preserve"> kiến kiểm thử 1 (</w:t>
+            </w:r>
+            <w:r>
+              <w:t>2</w:t>
+            </w:r>
+            <w:r>
+              <w:t>)</w:t>
+            </w:r>
+            <w:bookmarkEnd w:id="38"/>
+          </w:p>
+          <w:p>
+            <w:pPr>
+              <w:ind w:left="0"/>
+              <w:rPr>
+                <w:i/>
+                <w:szCs w:val="26"/>
+              </w:rPr>
+            </w:pPr>
+          </w:p>
+        </w:tc>
+        <w:tc>
+          <w:tcPr>
+            <w:tcW w:w="2430" w:type="dxa"/>
+          </w:tcPr>
+          <w:p>
+            <w:pPr>
+              <w:ind w:left="0"/>
+              <w:rPr>
+                <w:szCs w:val="26"/>
+              </w:rPr>
+            </w:pPr>
+            <w:r>
+              <w:rPr>
+                <w:szCs w:val="26"/>
+              </w:rPr>
+              <w:t xml:space="preserve">Đăng nhập vào game </w:t>
+            </w:r>
+          </w:p>
+          <w:p>
+            <w:pPr>
+              <w:ind w:left="0"/>
+              <w:rPr>
+                <w:szCs w:val="26"/>
+              </w:rPr>
+            </w:pPr>
+          </w:p>
+        </w:tc>
+        <w:tc>
+          <w:tcPr>
+            <w:tcW w:w="2520" w:type="dxa"/>
+          </w:tcPr>
+          <w:p>
+            <w:pPr>
+              <w:ind w:left="0"/>
+              <w:rPr>
+                <w:szCs w:val="26"/>
+              </w:rPr>
+            </w:pPr>
+            <w:r>
+              <w:rPr>
+                <w:szCs w:val="26"/>
+              </w:rPr>
+              <w:t xml:space="preserve">Kiểm tra kết </w:t>
+            </w:r>
+            <w:proofErr w:type="spellStart"/>
+            <w:r>
+              <w:rPr>
+                <w:szCs w:val="26"/>
+              </w:rPr>
+              <w:t>nối</w:t>
+            </w:r>
+            <w:proofErr w:type="spellEnd"/>
+            <w:r>
+              <w:rPr>
+                <w:szCs w:val="26"/>
+              </w:rPr>
+              <w:t xml:space="preserve"> với database</w:t>
+            </w:r>
+          </w:p>
+        </w:tc>
+      </w:tr>
+      <w:tr>
+        <w:trPr>
+          <w:trHeight w:val="4589"/>
+        </w:trPr>
+        <w:tc>
+          <w:tcPr>
+            <w:tcW w:w="552" w:type="dxa"/>
+          </w:tcPr>
+          <w:p>
+            <w:pPr>
+              <w:ind w:left="0"/>
+              <w:rPr>
+                <w:szCs w:val="26"/>
+              </w:rPr>
+            </w:pPr>
+            <w:r>
+              <w:rPr>
+                <w:szCs w:val="26"/>
+              </w:rPr>
+              <w:lastRenderedPageBreak/>
+              <w:t>2</w:t>
+            </w:r>
+          </w:p>
+        </w:tc>
+        <w:tc>
+          <w:tcPr>
+            <w:tcW w:w="5118" w:type="dxa"/>
+          </w:tcPr>
+          <w:p>
+            <w:pPr>
+              <w:ind w:left="0"/>
+              <w:rPr>
+                <w:szCs w:val="26"/>
+              </w:rPr>
+            </w:pPr>
+            <w:r>
+              <w:rPr>
+                <w:szCs w:val="26"/>
+              </w:rPr>
+              <w:t xml:space="preserve">Dữ </w:t>
+            </w:r>
+            <w:proofErr w:type="spellStart"/>
+            <w:r>
+              <w:rPr>
+                <w:szCs w:val="26"/>
+              </w:rPr>
+              <w:t>liệu</w:t>
+            </w:r>
+            <w:proofErr w:type="spellEnd"/>
+            <w:r>
+              <w:rPr>
+                <w:szCs w:val="26"/>
+              </w:rPr>
+              <w:t xml:space="preserve"> vào : chọn </w:t>
+            </w:r>
+            <w:proofErr w:type="spellStart"/>
+            <w:r>
+              <w:rPr>
+                <w:szCs w:val="26"/>
+              </w:rPr>
+              <w:t>mức</w:t>
+            </w:r>
+            <w:proofErr w:type="spellEnd"/>
+            <w:r>
+              <w:rPr>
+                <w:szCs w:val="26"/>
+              </w:rPr>
+              <w:t xml:space="preserve"> độ dễ khó của game</w:t>
+            </w:r>
+            <w:r>
+              <w:rPr>
+                <w:szCs w:val="26"/>
+              </w:rPr>
+              <w:t xml:space="preserve"> ở </w:t>
+            </w:r>
+            <w:proofErr w:type="spellStart"/>
+            <w:r>
+              <w:rPr>
+                <w:szCs w:val="26"/>
+              </w:rPr>
+              <w:t>mức</w:t>
+            </w:r>
+            <w:proofErr w:type="spellEnd"/>
+            <w:r>
+              <w:rPr>
+                <w:szCs w:val="26"/>
+              </w:rPr>
+              <w:t xml:space="preserve"> test</w:t>
+            </w:r>
+            <w:r>
+              <w:rPr>
+                <w:szCs w:val="26"/>
+              </w:rPr>
+              <w:t xml:space="preserve"> </w:t>
+            </w:r>
+            <w:r>
+              <w:rPr>
+                <w:szCs w:val="26"/>
+              </w:rPr>
+              <w:t>( level =5)</w:t>
+            </w:r>
+          </w:p>
+          <w:p>
+            <w:pPr>
+              <w:ind w:left="0"/>
+              <w:rPr>
+                <w:szCs w:val="26"/>
+              </w:rPr>
+            </w:pPr>
+            <w:r>
+              <w:rPr>
+                <w:szCs w:val="26"/>
+              </w:rPr>
+              <w:t xml:space="preserve">Kết quả </w:t>
+            </w:r>
+            <w:proofErr w:type="spellStart"/>
+            <w:r>
+              <w:rPr>
+                <w:szCs w:val="26"/>
+              </w:rPr>
+              <w:t>dự</w:t>
+            </w:r>
+            <w:proofErr w:type="spellEnd"/>
+            <w:r>
+              <w:rPr>
+                <w:szCs w:val="26"/>
+              </w:rPr>
+              <w:t xml:space="preserve"> kiến : hiện ra bảng game </w:t>
+            </w:r>
+            <w:proofErr w:type="spellStart"/>
+            <w:r>
+              <w:rPr>
+                <w:szCs w:val="26"/>
+              </w:rPr>
+              <w:t>theo</w:t>
+            </w:r>
+            <w:proofErr w:type="spellEnd"/>
+            <w:r>
+              <w:rPr>
+                <w:szCs w:val="26"/>
+              </w:rPr>
+              <w:t xml:space="preserve"> </w:t>
+            </w:r>
+            <w:proofErr w:type="spellStart"/>
+            <w:r>
+              <w:rPr>
+                <w:szCs w:val="26"/>
+              </w:rPr>
+              <w:t>mức</w:t>
+            </w:r>
+            <w:proofErr w:type="spellEnd"/>
+            <w:r>
+              <w:rPr>
+                <w:szCs w:val="26"/>
+              </w:rPr>
+              <w:t xml:space="preserve"> độ mà người chơi đã chọn ở trên</w:t>
+            </w:r>
+            <w:r>
+              <w:rPr>
+                <w:szCs w:val="26"/>
+              </w:rPr>
+              <w:t>.</w:t>
+            </w:r>
+            <w:r>
+              <w:rPr>
+                <w:b/>
+                <w:bCs/>
+                <w:szCs w:val="26"/>
+              </w:rPr>
+              <w:tab/>
+            </w:r>
+            <w:r>
+              <w:rPr>
+                <w:noProof/>
+              </w:rPr>
+              <w:drawing>
+                <wp:inline distT="0" distB="0" distL="0" distR="0" wp14:anchorId="7086328E" wp14:editId="728C3EAA">
+                  <wp:extent cx="2504661" cy="1804527"/>
+                  <wp:effectExtent l="0" t="0" r="0" b="5715"/>
+                  <wp:docPr id="18" name="Picture 18"/>
+                  <wp:cNvGraphicFramePr>
+                    <a:graphicFrameLocks xmlns:a="http://schemas.openxmlformats.org/drawingml/2006/main" noChangeAspect="1"/>
+                  </wp:cNvGraphicFramePr>
+                  <a:graphic xmlns:a="http://schemas.openxmlformats.org/drawingml/2006/main">
+                    <a:graphicData uri="http://schemas.openxmlformats.org/drawingml/2006/picture">
+                      <pic:pic xmlns:pic="http://schemas.openxmlformats.org/drawingml/2006/picture">
+                        <pic:nvPicPr>
+                          <pic:cNvPr id="1" name=""/>
+                          <pic:cNvPicPr/>
+                        </pic:nvPicPr>
+                        <pic:blipFill>
+                          <a:blip r:embed="rId21"/>
+                          <a:stretch>
+                            <a:fillRect/>
+                          </a:stretch>
+                        </pic:blipFill>
+                        <pic:spPr>
+                          <a:xfrm>
+                            <a:off x="0" y="0"/>
+                            <a:ext cx="2534534" cy="1826050"/>
+                          </a:xfrm>
+                          <a:prstGeom prst="rect">
+                            <a:avLst/>
+                          </a:prstGeom>
+                        </pic:spPr>
+                      </pic:pic>
+                    </a:graphicData>
+                  </a:graphic>
+                </wp:inline>
+              </w:drawing>
+            </w:r>
+          </w:p>
+          <w:p>
+            <w:pPr>
+              <w:pStyle w:val="Heading7"/>
+            </w:pPr>
+            <w:bookmarkStart w:id="39" w:name="_Toc26311928"/>
+            <w:r>
+              <w:t>Hình 1</w:t>
+            </w:r>
+            <w:r>
+              <w:t>3</w:t>
+            </w:r>
+            <w:r>
+              <w:t xml:space="preserve">. </w:t>
+            </w:r>
+            <w:r>
+              <w:t xml:space="preserve">Kết quả </w:t>
+            </w:r>
+            <w:proofErr w:type="spellStart"/>
+            <w:r>
+              <w:t>dự</w:t>
+            </w:r>
+            <w:proofErr w:type="spellEnd"/>
+            <w:r>
+              <w:t xml:space="preserve"> kiến kiểm thử </w:t>
+            </w:r>
+            <w:r>
+              <w:t>2</w:t>
+            </w:r>
+            <w:bookmarkEnd w:id="39"/>
+          </w:p>
+          <w:p>
+            <w:pPr>
+              <w:rPr>
+                <w:szCs w:val="26"/>
+              </w:rPr>
+            </w:pPr>
+          </w:p>
+        </w:tc>
+        <w:tc>
+          <w:tcPr>
+            <w:tcW w:w="2430" w:type="dxa"/>
+          </w:tcPr>
+          <w:p>
+            <w:pPr>
+              <w:ind w:left="0"/>
+              <w:rPr>
+                <w:szCs w:val="26"/>
+              </w:rPr>
+            </w:pPr>
+            <w:r>
+              <w:rPr>
+                <w:szCs w:val="26"/>
+              </w:rPr>
+              <w:t xml:space="preserve">Kiểm tra xem game có Random đúng </w:t>
+            </w:r>
+            <w:proofErr w:type="spellStart"/>
+            <w:r>
+              <w:rPr>
+                <w:szCs w:val="26"/>
+              </w:rPr>
+              <w:t>theo</w:t>
+            </w:r>
+            <w:proofErr w:type="spellEnd"/>
+            <w:r>
+              <w:rPr>
+                <w:szCs w:val="26"/>
+              </w:rPr>
+              <w:t xml:space="preserve"> level không?</w:t>
+            </w:r>
+          </w:p>
+        </w:tc>
+        <w:tc>
+          <w:tcPr>
+            <w:tcW w:w="2520" w:type="dxa"/>
+          </w:tcPr>
+          <w:p>
+            <w:pPr>
+              <w:ind w:left="0"/>
+              <w:rPr>
+                <w:szCs w:val="26"/>
+              </w:rPr>
+            </w:pPr>
+            <w:r>
+              <w:rPr>
+                <w:szCs w:val="26"/>
+              </w:rPr>
+              <w:t xml:space="preserve">Vừa kiểm tra được tính đúng </w:t>
+            </w:r>
+            <w:proofErr w:type="spellStart"/>
+            <w:r>
+              <w:rPr>
+                <w:szCs w:val="26"/>
+              </w:rPr>
+              <w:t>đắn</w:t>
+            </w:r>
+            <w:proofErr w:type="spellEnd"/>
+            <w:r>
+              <w:rPr>
+                <w:szCs w:val="26"/>
+              </w:rPr>
+              <w:t xml:space="preserve"> của hàm tạo ma trận. Vì chỉ </w:t>
+            </w:r>
+            <w:proofErr w:type="spellStart"/>
+            <w:r>
+              <w:rPr>
+                <w:szCs w:val="26"/>
+              </w:rPr>
+              <w:t>xoá</w:t>
+            </w:r>
+            <w:proofErr w:type="spellEnd"/>
+            <w:r>
+              <w:rPr>
+                <w:szCs w:val="26"/>
+              </w:rPr>
+              <w:t xml:space="preserve"> 5 số, quá trình test sẽ nhanh hơn.</w:t>
+            </w:r>
+          </w:p>
+        </w:tc>
+      </w:tr>
+      <w:tr>
+        <w:trPr>
+          <w:trHeight w:val="4589"/>
+        </w:trPr>
+        <w:tc>
+          <w:tcPr>
+            <w:tcW w:w="552" w:type="dxa"/>
+          </w:tcPr>
+          <w:p>
+            <w:pPr>
+              <w:ind w:left="0"/>
+              <w:rPr>
+                <w:szCs w:val="26"/>
+              </w:rPr>
+            </w:pPr>
+            <w:r>
+              <w:rPr>
+                <w:szCs w:val="26"/>
+              </w:rPr>
+              <w:t>3</w:t>
+            </w:r>
+          </w:p>
+        </w:tc>
+        <w:tc>
+          <w:tcPr>
+            <w:tcW w:w="5118" w:type="dxa"/>
+          </w:tcPr>
+          <w:p>
+            <w:pPr>
+              <w:ind w:left="0"/>
+              <w:rPr>
+                <w:noProof/>
+              </w:rPr>
+            </w:pPr>
+            <w:r>
+              <w:rPr>
+                <w:noProof/>
+              </w:rPr>
+              <w:t xml:space="preserve">Dữ liệu vào : </w:t>
+            </w:r>
+            <w:r>
+              <w:rPr>
+                <w:noProof/>
+              </w:rPr>
+              <w:t>số 6 và 3</w:t>
+            </w:r>
+          </w:p>
+          <w:p>
+            <w:pPr>
+              <w:ind w:left="0"/>
+              <w:rPr>
+                <w:noProof/>
+              </w:rPr>
+            </w:pPr>
+            <w:r>
+              <w:rPr>
+                <w:noProof/>
+              </w:rPr>
+              <w:t>Kết quả dự kiến: 6 thoả mãn điều kiện game. sẽ có màu xanh, 3 không thoả mãn sẽ có màu đỏ.</w:t>
+            </w:r>
+          </w:p>
+          <w:p>
+            <w:pPr>
+              <w:rPr>
+                <w:noProof/>
+              </w:rPr>
+            </w:pPr>
+            <w:r>
+              <w:rPr>
+                <w:noProof/>
+              </w:rPr>
+              <w:drawing>
+                <wp:inline distT="0" distB="0" distL="0" distR="0" wp14:anchorId="67AEA767" wp14:editId="1F47FAEE">
+                  <wp:extent cx="2345634" cy="2298351"/>
+                  <wp:effectExtent l="0" t="0" r="0" b="6985"/>
+                  <wp:docPr id="21" name="Picture 21"/>
+                  <wp:cNvGraphicFramePr>
+                    <a:graphicFrameLocks xmlns:a="http://schemas.openxmlformats.org/drawingml/2006/main" noChangeAspect="1"/>
+                  </wp:cNvGraphicFramePr>
+                  <a:graphic xmlns:a="http://schemas.openxmlformats.org/drawingml/2006/main">
+                    <a:graphicData uri="http://schemas.openxmlformats.org/drawingml/2006/picture">
+                      <pic:pic xmlns:pic="http://schemas.openxmlformats.org/drawingml/2006/picture">
+                        <pic:nvPicPr>
+                          <pic:cNvPr id="1" name=""/>
+                          <pic:cNvPicPr/>
+                        </pic:nvPicPr>
+                        <pic:blipFill>
+                          <a:blip r:embed="rId22"/>
+                          <a:stretch>
+                            <a:fillRect/>
+                          </a:stretch>
+                        </pic:blipFill>
+                        <pic:spPr>
+                          <a:xfrm>
+                            <a:off x="0" y="0"/>
+                            <a:ext cx="2353387" cy="2305948"/>
+                          </a:xfrm>
+                          <a:prstGeom prst="rect">
+                            <a:avLst/>
+                          </a:prstGeom>
+                        </pic:spPr>
+                      </pic:pic>
+                    </a:graphicData>
+                  </a:graphic>
+                </wp:inline>
+              </w:drawing>
+            </w:r>
+          </w:p>
+          <w:p>
+            <w:pPr>
+              <w:pStyle w:val="Heading7"/>
+            </w:pPr>
+            <w:bookmarkStart w:id="40" w:name="_Toc26311929"/>
+            <w:r>
+              <w:t>Hình 1</w:t>
+            </w:r>
+            <w:r>
+              <w:t>4</w:t>
+            </w:r>
+            <w:r>
+              <w:t xml:space="preserve">. </w:t>
+            </w:r>
+            <w:r>
+              <w:t xml:space="preserve">Kết quả </w:t>
+            </w:r>
+            <w:proofErr w:type="spellStart"/>
+            <w:r>
+              <w:t>dự</w:t>
+            </w:r>
+            <w:proofErr w:type="spellEnd"/>
+            <w:r>
+              <w:t xml:space="preserve"> kiến kiểm thử </w:t>
+            </w:r>
+            <w:r>
+              <w:t>3</w:t>
+            </w:r>
+            <w:bookmarkEnd w:id="40"/>
+            <w:r>
+              <w:t xml:space="preserve"> </w:t>
+            </w:r>
+          </w:p>
+          <w:p>
+            <w:pPr>
+              <w:rPr>
+                <w:noProof/>
+              </w:rPr>
+            </w:pPr>
+          </w:p>
+        </w:tc>
+        <w:tc>
+          <w:tcPr>
+            <w:tcW w:w="2430" w:type="dxa"/>
+          </w:tcPr>
+          <w:p>
+            <w:pPr>
+              <w:ind w:left="0"/>
+              <w:rPr>
+                <w:szCs w:val="26"/>
+              </w:rPr>
+            </w:pPr>
+            <w:r>
+              <w:rPr>
+                <w:szCs w:val="26"/>
+              </w:rPr>
+              <w:t>Kiểm tra điều kiện của đúng của game.</w:t>
+            </w:r>
+          </w:p>
+        </w:tc>
+        <w:tc>
+          <w:tcPr>
+            <w:tcW w:w="2520" w:type="dxa"/>
+          </w:tcPr>
+          <w:p>
+            <w:pPr>
+              <w:ind w:left="0"/>
+              <w:rPr>
+                <w:szCs w:val="26"/>
+              </w:rPr>
+            </w:pPr>
+            <w:r>
+              <w:rPr>
+                <w:szCs w:val="26"/>
+              </w:rPr>
+              <w:t xml:space="preserve">Trong ô 3x3 thứ 7, 3 là số không </w:t>
+            </w:r>
+            <w:proofErr w:type="spellStart"/>
+            <w:r>
+              <w:rPr>
+                <w:szCs w:val="26"/>
+              </w:rPr>
+              <w:t>thoả</w:t>
+            </w:r>
+            <w:proofErr w:type="spellEnd"/>
+            <w:r>
+              <w:rPr>
+                <w:szCs w:val="26"/>
+              </w:rPr>
+              <w:t xml:space="preserve"> </w:t>
+            </w:r>
+            <w:proofErr w:type="spellStart"/>
+            <w:r>
+              <w:rPr>
+                <w:szCs w:val="26"/>
+              </w:rPr>
+              <w:t>mãn</w:t>
+            </w:r>
+            <w:proofErr w:type="spellEnd"/>
+            <w:r>
+              <w:rPr>
+                <w:szCs w:val="26"/>
+              </w:rPr>
+              <w:t xml:space="preserve"> điều kiện game, 6 là số </w:t>
+            </w:r>
+            <w:proofErr w:type="spellStart"/>
+            <w:r>
+              <w:rPr>
+                <w:szCs w:val="26"/>
+              </w:rPr>
+              <w:t>thoả</w:t>
+            </w:r>
+            <w:proofErr w:type="spellEnd"/>
+            <w:r>
+              <w:rPr>
+                <w:szCs w:val="26"/>
+              </w:rPr>
+              <w:t xml:space="preserve"> </w:t>
+            </w:r>
+            <w:proofErr w:type="spellStart"/>
+            <w:r>
+              <w:rPr>
+                <w:szCs w:val="26"/>
+              </w:rPr>
+              <w:t>mãn</w:t>
+            </w:r>
+            <w:proofErr w:type="spellEnd"/>
+            <w:r>
+              <w:rPr>
+                <w:szCs w:val="26"/>
+              </w:rPr>
+              <w:t xml:space="preserve"> điều kiện game.</w:t>
+            </w:r>
+          </w:p>
+        </w:tc>
+      </w:tr>
+      <w:tr>
+        <w:trPr>
+          <w:trHeight w:val="4589"/>
+        </w:trPr>
+        <w:tc>
+          <w:tcPr>
+            <w:tcW w:w="552" w:type="dxa"/>
+          </w:tcPr>
+          <w:p>
+            <w:pPr>
+              <w:ind w:left="0"/>
+              <w:rPr>
+                <w:szCs w:val="26"/>
+              </w:rPr>
+            </w:pPr>
+            <w:r>
+              <w:rPr>
+                <w:szCs w:val="26"/>
+              </w:rPr>
+              <w:lastRenderedPageBreak/>
+              <w:t>4</w:t>
+            </w:r>
+          </w:p>
+        </w:tc>
+        <w:tc>
+          <w:tcPr>
+            <w:tcW w:w="5118" w:type="dxa"/>
+          </w:tcPr>
+          <w:p>
+            <w:pPr>
+              <w:ind w:left="0"/>
+              <w:rPr>
+                <w:noProof/>
+              </w:rPr>
+            </w:pPr>
+            <w:r>
+              <w:rPr>
+                <w:noProof/>
+              </w:rPr>
+              <w:t>Dữ liệu vào: Sự kiện click Button Hint</w:t>
+            </w:r>
+          </w:p>
+          <w:p>
+            <w:pPr>
+              <w:ind w:left="0"/>
+              <w:rPr>
+                <w:noProof/>
+              </w:rPr>
+            </w:pPr>
+            <w:r>
+              <w:rPr>
+                <w:noProof/>
+              </w:rPr>
+              <w:t>Kết quả dự kiến: Hiện ra số đã được giải đúng.</w:t>
+            </w:r>
+          </w:p>
+          <w:p>
+            <w:pPr>
+              <w:ind w:left="0"/>
+              <w:rPr>
+                <w:noProof/>
+              </w:rPr>
+            </w:pPr>
+            <w:r>
+              <w:object w:dxaOrig="12660" w:dyaOrig="12600" w14:anchorId="5516E709">
+                <v:shape id="_x0000_i1029" type="#_x0000_t75" style="width:245.4pt;height:243.65pt" o:ole="">
+                  <v:imagedata r:id="rId23" o:title=""/>
+                </v:shape>
+                <o:OLEObject Type="Embed" ProgID="PBrush" ShapeID="_x0000_i1029" DrawAspect="Content" ObjectID="_1636924766" r:id="rId24"/>
+              </w:object>
+            </w:r>
+          </w:p>
+          <w:p>
+            <w:pPr>
+              <w:pStyle w:val="Heading7"/>
+              <w:rPr>
+                <w:noProof/>
+              </w:rPr>
+            </w:pPr>
+            <w:bookmarkStart w:id="41" w:name="_Toc26311930"/>
+            <w:r>
+              <w:rPr>
+                <w:noProof/>
+              </w:rPr>
+              <w:t>Hình 15. Kết quả dự kiến kiểm thử 4</w:t>
+            </w:r>
+            <w:bookmarkEnd w:id="41"/>
+          </w:p>
+          <w:p>
+            <w:pPr>
+              <w:rPr>
+                <w:noProof/>
+              </w:rPr>
+            </w:pPr>
+          </w:p>
+          <w:p>
+            <w:pPr>
+              <w:rPr>
+                <w:noProof/>
+              </w:rPr>
+            </w:pPr>
+          </w:p>
+        </w:tc>
+        <w:tc>
+          <w:tcPr>
+            <w:tcW w:w="2430" w:type="dxa"/>
+          </w:tcPr>
+          <w:p>
+            <w:pPr>
+              <w:ind w:left="0"/>
+              <w:rPr>
+                <w:szCs w:val="26"/>
+              </w:rPr>
+            </w:pPr>
+            <w:r>
+              <w:rPr>
+                <w:szCs w:val="26"/>
+              </w:rPr>
+              <w:t>Kiểm tra chức năng Hint.</w:t>
+            </w:r>
+          </w:p>
+        </w:tc>
+        <w:tc>
+          <w:tcPr>
+            <w:tcW w:w="2520" w:type="dxa"/>
+          </w:tcPr>
+          <w:p>
+            <w:pPr>
+              <w:ind w:left="0"/>
+              <w:rPr>
+                <w:szCs w:val="26"/>
+              </w:rPr>
+            </w:pPr>
+            <w:r>
+              <w:rPr>
+                <w:szCs w:val="26"/>
+              </w:rPr>
+              <w:t xml:space="preserve">Ở vị trí </w:t>
+            </w:r>
+            <w:proofErr w:type="spellStart"/>
+            <w:r>
+              <w:rPr>
+                <w:szCs w:val="26"/>
+              </w:rPr>
+              <w:t>trỏ</w:t>
+            </w:r>
+            <w:proofErr w:type="spellEnd"/>
+            <w:r>
+              <w:rPr>
+                <w:szCs w:val="26"/>
+              </w:rPr>
+              <w:t xml:space="preserve"> chuột. </w:t>
+            </w:r>
+            <w:proofErr w:type="spellStart"/>
+            <w:r>
+              <w:rPr>
+                <w:szCs w:val="26"/>
+              </w:rPr>
+              <w:t>Duy</w:t>
+            </w:r>
+            <w:proofErr w:type="spellEnd"/>
+            <w:r>
+              <w:rPr>
+                <w:szCs w:val="26"/>
+              </w:rPr>
+              <w:t xml:space="preserve"> nhất số 2 là đúng so với điều kiện.</w:t>
+            </w:r>
+          </w:p>
+        </w:tc>
+      </w:tr>
+      <w:tr>
+        <w:trPr>
+          <w:trHeight w:val="6020"/>
+        </w:trPr>
+        <w:tc>
+          <w:tcPr>
+            <w:tcW w:w="552" w:type="dxa"/>
+          </w:tcPr>
+          <w:p>
+            <w:pPr>
+              <w:ind w:left="0"/>
+              <w:rPr>
+                <w:szCs w:val="26"/>
+              </w:rPr>
+            </w:pPr>
+            <w:r>
+              <w:rPr>
+                <w:szCs w:val="26"/>
+              </w:rPr>
+              <w:lastRenderedPageBreak/>
+              <w:t>5</w:t>
+            </w:r>
+          </w:p>
+        </w:tc>
+        <w:tc>
+          <w:tcPr>
+            <w:tcW w:w="5118" w:type="dxa"/>
+          </w:tcPr>
+          <w:p>
+            <w:pPr>
+              <w:ind w:left="0"/>
+              <w:rPr>
+                <w:noProof/>
+              </w:rPr>
+            </w:pPr>
+            <w:r>
+              <w:rPr>
+                <w:noProof/>
+              </w:rPr>
+              <w:t>Dữ liệu vào: sự kiện click Button Solve</w:t>
+            </w:r>
+          </w:p>
+          <w:p>
+            <w:pPr>
+              <w:ind w:left="0"/>
+              <w:rPr>
+                <w:noProof/>
+              </w:rPr>
+            </w:pPr>
+            <w:r>
+              <w:rPr>
+                <w:noProof/>
+              </w:rPr>
+              <w:t>Kết quả dự kiến: in ra tất cả các số được giải, báo thắng</w:t>
+            </w:r>
+          </w:p>
+          <w:p>
+            <w:pPr>
+              <w:ind w:left="66"/>
+              <w:jc w:val="center"/>
+              <w:rPr>
+                <w:noProof/>
+              </w:rPr>
+            </w:pPr>
+            <w:r>
+              <w:rPr>
+                <w:noProof/>
+              </w:rPr>
+              <w:drawing>
+                <wp:inline distT="0" distB="0" distL="0" distR="0" wp14:anchorId="05C9CFAD" wp14:editId="3D7775FB">
+                  <wp:extent cx="2862469" cy="2778998"/>
+                  <wp:effectExtent l="0" t="0" r="0" b="2540"/>
+                  <wp:docPr id="17" name="Picture 17"/>
+                  <wp:cNvGraphicFramePr>
+                    <a:graphicFrameLocks xmlns:a="http://schemas.openxmlformats.org/drawingml/2006/main" noChangeAspect="1"/>
+                  </wp:cNvGraphicFramePr>
+                  <a:graphic xmlns:a="http://schemas.openxmlformats.org/drawingml/2006/main">
+                    <a:graphicData uri="http://schemas.openxmlformats.org/drawingml/2006/picture">
+                      <pic:pic xmlns:pic="http://schemas.openxmlformats.org/drawingml/2006/picture">
+                        <pic:nvPicPr>
+                          <pic:cNvPr id="1" name=""/>
+                          <pic:cNvPicPr/>
+                        </pic:nvPicPr>
+                        <pic:blipFill rotWithShape="1">
+                          <a:blip r:embed="rId25"/>
+                          <a:srcRect l="11348" r="11329" b="4484"/>
+                          <a:stretch/>
+                        </pic:blipFill>
+                        <pic:spPr bwMode="auto">
+                          <a:xfrm>
+                            <a:off x="0" y="0"/>
+                            <a:ext cx="2930413" cy="2844961"/>
+                          </a:xfrm>
+                          <a:prstGeom prst="rect">
+                            <a:avLst/>
+                          </a:prstGeom>
+                          <a:ln>
+                            <a:noFill/>
+                          </a:ln>
+                          <a:extLst>
+                            <a:ext uri="{53640926-AAD7-44D8-BBD7-CCE9431645EC}">
+                              <a14:shadowObscured xmlns:a14="http://schemas.microsoft.com/office/drawing/2010/main"/>
+                            </a:ext>
+                          </a:extLst>
+                        </pic:spPr>
+                      </pic:pic>
+                    </a:graphicData>
+                  </a:graphic>
+                </wp:inline>
+              </w:drawing>
+            </w:r>
+          </w:p>
+          <w:p>
+            <w:pPr>
+              <w:jc w:val="center"/>
+              <w:rPr>
+                <w:i/>
+              </w:rPr>
+            </w:pPr>
+            <w:r>
+              <w:rPr>
+                <w:i/>
+              </w:rPr>
+              <w:t xml:space="preserve">Hình </w:t>
+            </w:r>
+            <w:r>
+              <w:rPr>
+                <w:i/>
+              </w:rPr>
+              <w:t>1</w:t>
+            </w:r>
+            <w:r>
+              <w:rPr>
+                <w:i/>
+              </w:rPr>
+              <w:t>6</w:t>
+            </w:r>
+            <w:r>
+              <w:rPr>
+                <w:i/>
+              </w:rPr>
+              <w:t xml:space="preserve">. </w:t>
+            </w:r>
+            <w:r>
+              <w:rPr>
+                <w:i/>
+              </w:rPr>
+              <w:t xml:space="preserve">Kết quả </w:t>
+            </w:r>
+            <w:proofErr w:type="spellStart"/>
+            <w:r>
+              <w:rPr>
+                <w:i/>
+              </w:rPr>
+              <w:t>dự</w:t>
+            </w:r>
+            <w:proofErr w:type="spellEnd"/>
+            <w:r>
+              <w:rPr>
+                <w:i/>
+              </w:rPr>
+              <w:t xml:space="preserve"> kiến kiểm thử </w:t>
+            </w:r>
+            <w:r>
+              <w:rPr>
+                <w:i/>
+              </w:rPr>
+              <w:t>5</w:t>
+            </w:r>
+            <w:r>
+              <w:rPr>
+                <w:i/>
+              </w:rPr>
+              <w:t xml:space="preserve"> </w:t>
+            </w:r>
+          </w:p>
+          <w:p>
+            <w:pPr>
+              <w:rPr>
+                <w:noProof/>
+              </w:rPr>
+            </w:pPr>
+          </w:p>
+        </w:tc>
+        <w:tc>
+          <w:tcPr>
+            <w:tcW w:w="2430" w:type="dxa"/>
+          </w:tcPr>
+          <w:p>
+            <w:pPr>
+              <w:ind w:left="0"/>
+              <w:rPr>
+                <w:szCs w:val="26"/>
+              </w:rPr>
+            </w:pPr>
+            <w:r>
+              <w:rPr>
+                <w:szCs w:val="26"/>
+              </w:rPr>
+              <w:t>Kiểm tra chức năng Solve.</w:t>
+            </w:r>
+          </w:p>
+        </w:tc>
+        <w:tc>
+          <w:tcPr>
+            <w:tcW w:w="2520" w:type="dxa"/>
+          </w:tcPr>
+          <w:p>
+            <w:pPr>
+              <w:ind w:left="0"/>
+              <w:rPr>
+                <w:szCs w:val="26"/>
+              </w:rPr>
+            </w:pPr>
+            <w:r>
+              <w:rPr>
+                <w:szCs w:val="26"/>
+              </w:rPr>
+              <w:t xml:space="preserve"> </w:t>
+            </w:r>
+            <w:r>
+              <w:rPr>
+                <w:szCs w:val="26"/>
+              </w:rPr>
+              <w:t xml:space="preserve">Các số được lưu trong </w:t>
+            </w:r>
+            <w:proofErr w:type="spellStart"/>
+            <w:r>
+              <w:rPr>
+                <w:szCs w:val="26"/>
+              </w:rPr>
+              <w:t>solveMatrix</w:t>
+            </w:r>
+            <w:proofErr w:type="spellEnd"/>
+            <w:r>
+              <w:rPr>
+                <w:szCs w:val="26"/>
+              </w:rPr>
+              <w:t xml:space="preserve"> đã được in ra màn hình.</w:t>
+            </w:r>
+          </w:p>
+        </w:tc>
+      </w:tr>
+      <w:tr>
+        <w:trPr>
+          <w:trHeight w:val="6020"/>
+        </w:trPr>
+        <w:tc>
+          <w:tcPr>
+            <w:tcW w:w="552" w:type="dxa"/>
+          </w:tcPr>
+          <w:p>
+            <w:pPr>
+              <w:ind w:left="0"/>
+              <w:rPr>
+                <w:szCs w:val="26"/>
+              </w:rPr>
+            </w:pPr>
+            <w:r>
+              <w:rPr>
+                <w:szCs w:val="26"/>
+              </w:rPr>
+              <w:lastRenderedPageBreak/>
+              <w:t>6</w:t>
+            </w:r>
+          </w:p>
+        </w:tc>
+        <w:tc>
+          <w:tcPr>
+            <w:tcW w:w="5118" w:type="dxa"/>
+          </w:tcPr>
+          <w:p>
+            <w:pPr>
+              <w:ind w:left="0"/>
+              <w:rPr>
+                <w:noProof/>
+              </w:rPr>
+            </w:pPr>
+            <w:r>
+              <w:rPr>
+                <w:noProof/>
+              </w:rPr>
+              <w:t>Dữ liệu đầu vào: sự kiện click Button Undo sau khi nhập 1 2 3 4 5 từ inputPad</w:t>
+            </w:r>
+          </w:p>
+          <w:p>
+            <w:pPr>
+              <w:ind w:left="0"/>
+              <w:rPr>
+                <w:noProof/>
+              </w:rPr>
+            </w:pPr>
+            <w:r>
+              <w:rPr>
+                <w:noProof/>
+              </w:rPr>
+              <w:t>Kết quả dự kiến: Undo về số trước đó.</w:t>
+            </w:r>
+          </w:p>
+          <w:p>
+            <w:pPr>
+              <w:ind w:left="0"/>
+              <w:rPr>
+                <w:noProof/>
+              </w:rPr>
+            </w:pPr>
+            <w:r>
+              <w:rPr>
+                <w:noProof/>
+              </w:rPr>
+              <w:drawing>
+                <wp:inline distT="0" distB="0" distL="0" distR="0" wp14:anchorId="2FB1689D" wp14:editId="44071B16">
+                  <wp:extent cx="3112770" cy="2224405"/>
+                  <wp:effectExtent l="0" t="0" r="0" b="4445"/>
+                  <wp:docPr id="23" name="Picture 23"/>
+                  <wp:cNvGraphicFramePr>
+                    <a:graphicFrameLocks xmlns:a="http://schemas.openxmlformats.org/drawingml/2006/main" noChangeAspect="1"/>
+                  </wp:cNvGraphicFramePr>
+                  <a:graphic xmlns:a="http://schemas.openxmlformats.org/drawingml/2006/main">
+                    <a:graphicData uri="http://schemas.openxmlformats.org/drawingml/2006/picture">
+                      <pic:pic xmlns:pic="http://schemas.openxmlformats.org/drawingml/2006/picture">
+                        <pic:nvPicPr>
+                          <pic:cNvPr id="1" name=""/>
+                          <pic:cNvPicPr/>
+                        </pic:nvPicPr>
+                        <pic:blipFill>
+                          <a:blip r:embed="rId26"/>
+                          <a:stretch>
+                            <a:fillRect/>
+                          </a:stretch>
+                        </pic:blipFill>
+                        <pic:spPr>
+                          <a:xfrm>
+                            <a:off x="0" y="0"/>
+                            <a:ext cx="3112770" cy="2224405"/>
+                          </a:xfrm>
+                          <a:prstGeom prst="rect">
+                            <a:avLst/>
+                          </a:prstGeom>
+                        </pic:spPr>
+                      </pic:pic>
+                    </a:graphicData>
+                  </a:graphic>
+                </wp:inline>
+              </w:drawing>
+            </w:r>
+          </w:p>
+          <w:p>
+            <w:pPr>
+              <w:pStyle w:val="Heading7"/>
+              <w:outlineLvl w:val="6"/>
+            </w:pPr>
+            <w:bookmarkStart w:id="42" w:name="_Toc26311931"/>
+            <w:r>
+              <w:t xml:space="preserve">Hình 17. Kết quả </w:t>
+            </w:r>
+            <w:proofErr w:type="spellStart"/>
+            <w:r>
+              <w:t>dự</w:t>
+            </w:r>
+            <w:proofErr w:type="spellEnd"/>
+            <w:r>
+              <w:t xml:space="preserve"> kiến kiểm thử 6(1)</w:t>
+            </w:r>
+            <w:bookmarkEnd w:id="42"/>
+          </w:p>
+          <w:p>
+            <w:pPr>
+              <w:ind w:left="-24"/>
+              <w:jc w:val="center"/>
+            </w:pPr>
+            <w:r>
+              <w:rPr>
+                <w:noProof/>
+              </w:rPr>
+              <w:drawing>
+                <wp:inline distT="0" distB="0" distL="0" distR="0" wp14:anchorId="56A659A5" wp14:editId="5B79FF45">
+                  <wp:extent cx="3066138" cy="2154804"/>
+                  <wp:effectExtent l="0" t="0" r="1270" b="0"/>
+                  <wp:docPr id="24" name="Picture 24"/>
+                  <wp:cNvGraphicFramePr>
+                    <a:graphicFrameLocks xmlns:a="http://schemas.openxmlformats.org/drawingml/2006/main" noChangeAspect="1"/>
+                  </wp:cNvGraphicFramePr>
+                  <a:graphic xmlns:a="http://schemas.openxmlformats.org/drawingml/2006/main">
+                    <a:graphicData uri="http://schemas.openxmlformats.org/drawingml/2006/picture">
+                      <pic:pic xmlns:pic="http://schemas.openxmlformats.org/drawingml/2006/picture">
+                        <pic:nvPicPr>
+                          <pic:cNvPr id="1" name=""/>
+                          <pic:cNvPicPr/>
+                        </pic:nvPicPr>
+                        <pic:blipFill>
+                          <a:blip r:embed="rId27"/>
+                          <a:stretch>
+                            <a:fillRect/>
+                          </a:stretch>
+                        </pic:blipFill>
+                        <pic:spPr>
+                          <a:xfrm>
+                            <a:off x="0" y="0"/>
+                            <a:ext cx="3080395" cy="2164823"/>
+                          </a:xfrm>
+                          <a:prstGeom prst="rect">
+                            <a:avLst/>
+                          </a:prstGeom>
+                        </pic:spPr>
+                      </pic:pic>
+                    </a:graphicData>
+                  </a:graphic>
+                </wp:inline>
+              </w:drawing>
+            </w:r>
+          </w:p>
+          <w:p>
+            <w:pPr>
+              <w:pStyle w:val="Heading7"/>
+            </w:pPr>
+            <w:bookmarkStart w:id="43" w:name="_Toc26311932"/>
+            <w:r>
+              <w:t xml:space="preserve">Hình 18. Kết quả </w:t>
+            </w:r>
+            <w:proofErr w:type="spellStart"/>
+            <w:r>
+              <w:t>dự</w:t>
+            </w:r>
+            <w:proofErr w:type="spellEnd"/>
+            <w:r>
+              <w:t xml:space="preserve"> kiến kiểm thử </w:t>
+            </w:r>
+            <w:r>
+              <w:t>6(2)</w:t>
+            </w:r>
+            <w:bookmarkEnd w:id="43"/>
+          </w:p>
+        </w:tc>
+        <w:tc>
+          <w:tcPr>
+            <w:tcW w:w="2430" w:type="dxa"/>
+          </w:tcPr>
+          <w:p>
+            <w:pPr>
+              <w:ind w:left="0"/>
+              <w:rPr>
+                <w:szCs w:val="26"/>
+              </w:rPr>
+            </w:pPr>
+            <w:r>
+              <w:rPr>
+                <w:szCs w:val="26"/>
+              </w:rPr>
+              <w:t>Kiểm tra chức năng Undo</w:t>
+            </w:r>
+          </w:p>
+        </w:tc>
+        <w:tc>
+          <w:tcPr>
+            <w:tcW w:w="2520" w:type="dxa"/>
+          </w:tcPr>
+          <w:p>
+            <w:pPr>
+              <w:ind w:left="0"/>
+              <w:rPr>
+                <w:szCs w:val="26"/>
+              </w:rPr>
+            </w:pPr>
+            <w:r>
+              <w:rPr>
+                <w:szCs w:val="26"/>
+              </w:rPr>
+              <w:t xml:space="preserve">Cell sau khi nhập đã được bỏ vào stack, và đã trả về được cell thứ 2 của </w:t>
+            </w:r>
+            <w:proofErr w:type="spellStart"/>
+            <w:r>
+              <w:rPr>
+                <w:szCs w:val="26"/>
+              </w:rPr>
+              <w:t>đỉnh</w:t>
+            </w:r>
+            <w:proofErr w:type="spellEnd"/>
+            <w:r>
+              <w:rPr>
+                <w:szCs w:val="26"/>
+              </w:rPr>
+              <w:t xml:space="preserve"> Stack.</w:t>
+            </w:r>
+          </w:p>
+        </w:tc>
+      </w:tr>
+      <w:tr>
+        <w:trPr>
+          <w:trHeight w:val="6020"/>
+        </w:trPr>
+        <w:tc>
+          <w:tcPr>
+            <w:tcW w:w="552" w:type="dxa"/>
+          </w:tcPr>
+          <w:p>
+            <w:pPr>
+              <w:ind w:left="0"/>
+              <w:rPr>
+                <w:szCs w:val="26"/>
+              </w:rPr>
+            </w:pPr>
+            <w:r>
+              <w:rPr>
+                <w:szCs w:val="26"/>
+              </w:rPr>
+              <w:lastRenderedPageBreak/>
+              <w:t>7</w:t>
+            </w:r>
+          </w:p>
+        </w:tc>
+        <w:tc>
+          <w:tcPr>
+            <w:tcW w:w="5118" w:type="dxa"/>
+          </w:tcPr>
+          <w:p>
+            <w:pPr>
+              <w:ind w:left="0"/>
+              <w:rPr>
+                <w:noProof/>
+              </w:rPr>
+            </w:pPr>
+            <w:r>
+              <w:rPr>
+                <w:noProof/>
+              </w:rPr>
+              <w:t>Dữ liệu vào: Sau khi bấm nút Undo, thì bấm nút Redo.</w:t>
+            </w:r>
+          </w:p>
+          <w:p>
+            <w:pPr>
+              <w:ind w:left="0"/>
+              <w:rPr>
+                <w:noProof/>
+              </w:rPr>
+            </w:pPr>
+            <w:r>
+              <w:rPr>
+                <w:noProof/>
+              </w:rPr>
+              <w:t>Kết quả dự kiến: trả về số vừa Undo.</w:t>
+            </w:r>
+          </w:p>
+          <w:p>
+            <w:pPr>
+              <w:ind w:left="0"/>
+              <w:rPr>
+                <w:noProof/>
+              </w:rPr>
+            </w:pPr>
+            <w:r>
+              <w:rPr>
+                <w:noProof/>
+              </w:rPr>
+              <w:drawing>
+                <wp:inline distT="0" distB="0" distL="0" distR="0" wp14:anchorId="2766E174" wp14:editId="30E3EF8A">
+                  <wp:extent cx="3112770" cy="2237740"/>
+                  <wp:effectExtent l="0" t="0" r="0" b="0"/>
+                  <wp:docPr id="25" name="Picture 25"/>
+                  <wp:cNvGraphicFramePr>
+                    <a:graphicFrameLocks xmlns:a="http://schemas.openxmlformats.org/drawingml/2006/main" noChangeAspect="1"/>
+                  </wp:cNvGraphicFramePr>
+                  <a:graphic xmlns:a="http://schemas.openxmlformats.org/drawingml/2006/main">
+                    <a:graphicData uri="http://schemas.openxmlformats.org/drawingml/2006/picture">
+                      <pic:pic xmlns:pic="http://schemas.openxmlformats.org/drawingml/2006/picture">
+                        <pic:nvPicPr>
+                          <pic:cNvPr id="1" name=""/>
+                          <pic:cNvPicPr/>
+                        </pic:nvPicPr>
+                        <pic:blipFill>
+                          <a:blip r:embed="rId28"/>
+                          <a:stretch>
+                            <a:fillRect/>
+                          </a:stretch>
+                        </pic:blipFill>
+                        <pic:spPr>
+                          <a:xfrm>
+                            <a:off x="0" y="0"/>
+                            <a:ext cx="3112770" cy="2237740"/>
+                          </a:xfrm>
+                          <a:prstGeom prst="rect">
+                            <a:avLst/>
+                          </a:prstGeom>
+                        </pic:spPr>
+                      </pic:pic>
+                    </a:graphicData>
+                  </a:graphic>
+                </wp:inline>
+              </w:drawing>
+            </w:r>
+          </w:p>
+          <w:p>
+            <w:pPr>
+              <w:pStyle w:val="Heading7"/>
+              <w:ind w:left="156"/>
+            </w:pPr>
+            <w:bookmarkStart w:id="44" w:name="_Toc26311933"/>
+            <w:r>
+              <w:t xml:space="preserve">Hình 19. Kết quả </w:t>
+            </w:r>
+            <w:proofErr w:type="spellStart"/>
+            <w:r>
+              <w:t>dự</w:t>
+            </w:r>
+            <w:proofErr w:type="spellEnd"/>
+            <w:r>
+              <w:t xml:space="preserve"> kiến kiểm thử 7</w:t>
+            </w:r>
+            <w:bookmarkEnd w:id="44"/>
+          </w:p>
+        </w:tc>
+        <w:tc>
+          <w:tcPr>
+            <w:tcW w:w="2430" w:type="dxa"/>
+          </w:tcPr>
+          <w:p>
+            <w:pPr>
+              <w:ind w:left="0"/>
+              <w:rPr>
+                <w:szCs w:val="26"/>
+              </w:rPr>
+            </w:pPr>
+            <w:r>
+              <w:rPr>
+                <w:szCs w:val="26"/>
+              </w:rPr>
+              <w:t>Kiểm tra chức năng Redo</w:t>
+            </w:r>
+          </w:p>
+        </w:tc>
+        <w:tc>
+          <w:tcPr>
+            <w:tcW w:w="2520" w:type="dxa"/>
+          </w:tcPr>
+          <w:p>
+            <w:pPr>
+              <w:ind w:left="0"/>
+              <w:rPr>
+                <w:szCs w:val="26"/>
+              </w:rPr>
+            </w:pPr>
+            <w:r>
+              <w:rPr>
+                <w:szCs w:val="26"/>
+              </w:rPr>
+              <w:t xml:space="preserve">Cell được lấy tra từ Stack Undo đã được chuyển sang Stack Redo. Và Cell trên </w:t>
+            </w:r>
+            <w:proofErr w:type="spellStart"/>
+            <w:r>
+              <w:rPr>
+                <w:szCs w:val="26"/>
+              </w:rPr>
+              <w:t>đỉnh</w:t>
+            </w:r>
+            <w:proofErr w:type="spellEnd"/>
+            <w:r>
+              <w:rPr>
+                <w:szCs w:val="26"/>
+              </w:rPr>
+              <w:t xml:space="preserve"> Stack được lấy ra khi </w:t>
+            </w:r>
+            <w:proofErr w:type="spellStart"/>
+            <w:r>
+              <w:rPr>
+                <w:szCs w:val="26"/>
+              </w:rPr>
+              <w:t>ấn</w:t>
+            </w:r>
+            <w:proofErr w:type="spellEnd"/>
+            <w:r>
+              <w:rPr>
+                <w:szCs w:val="26"/>
+              </w:rPr>
+              <w:t xml:space="preserve"> phím Redo. </w:t>
+            </w:r>
+          </w:p>
+        </w:tc>
+      </w:tr>
+    </w:tbl>
+    <w:p/>
+    <w:p>
+      <w:pPr>
+        <w:pStyle w:val="Heading1"/>
+        <w:numPr>
+          <w:ilvl w:val="0"/>
+          <w:numId w:val="9"/>
+        </w:numPr>
+      </w:pPr>
       <w:r>
         <w:br w:type="page"/>
       </w:r>
-      <w:bookmarkStart w:id="33" w:name="_Toc26232561"/>
+      <w:bookmarkStart w:id="45" w:name="_Toc26311994"/>
       <w:r>
         <w:lastRenderedPageBreak/>
         <w:t>KẾT LUẬN</w:t>
       </w:r>
-      <w:bookmarkEnd w:id="33"/>
+      <w:bookmarkEnd w:id="45"/>
     </w:p>
     <w:p>
       <w:pPr>
@@ -14471,11 +17331,11 @@
         </w:numPr>
         <w:ind w:left="1170"/>
       </w:pPr>
-      <w:bookmarkStart w:id="34" w:name="_Toc26232562"/>
+      <w:bookmarkStart w:id="46" w:name="_Toc26311995"/>
       <w:r>
         <w:t>Kết quả đạt được</w:t>
       </w:r>
-      <w:bookmarkEnd w:id="34"/>
+      <w:bookmarkEnd w:id="46"/>
     </w:p>
     <w:p>
       <w:pPr>
@@ -14580,11 +17440,11 @@
         <w:ind w:left="1170"/>
         <w:jc w:val="both"/>
       </w:pPr>
-      <w:bookmarkStart w:id="35" w:name="_Toc26232563"/>
+      <w:bookmarkStart w:id="47" w:name="_Toc26311996"/>
       <w:r>
         <w:t>Khó khăn gặp phải</w:t>
       </w:r>
-      <w:bookmarkEnd w:id="35"/>
+      <w:bookmarkEnd w:id="47"/>
     </w:p>
     <w:p>
       <w:pPr>
@@ -14697,7 +17557,7 @@
         <w:ind w:left="1170"/>
         <w:jc w:val="both"/>
       </w:pPr>
-      <w:bookmarkStart w:id="36" w:name="_Toc26232564"/>
+      <w:bookmarkStart w:id="48" w:name="_Toc26311997"/>
       <w:proofErr w:type="spellStart"/>
       <w:r>
         <w:t>Ưu</w:t>
@@ -14706,7 +17566,7 @@
       <w:r>
         <w:t xml:space="preserve"> điểm phần mềm</w:t>
       </w:r>
-      <w:bookmarkEnd w:id="36"/>
+      <w:bookmarkEnd w:id="48"/>
     </w:p>
     <w:p>
       <w:pPr>
@@ -15079,7 +17939,7 @@
         <w:ind w:left="1170"/>
         <w:jc w:val="both"/>
       </w:pPr>
-      <w:bookmarkStart w:id="37" w:name="_Toc26232565"/>
+      <w:bookmarkStart w:id="49" w:name="_Toc26311998"/>
       <w:proofErr w:type="spellStart"/>
       <w:r>
         <w:t>Nhược</w:t>
@@ -15088,7 +17948,7 @@
       <w:r>
         <w:t xml:space="preserve"> điểm phần mềm</w:t>
       </w:r>
-      <w:bookmarkEnd w:id="37"/>
+      <w:bookmarkEnd w:id="49"/>
     </w:p>
     <w:p>
       <w:pPr>
@@ -15214,7 +18074,7 @@
         <w:ind w:left="1170"/>
         <w:jc w:val="both"/>
       </w:pPr>
-      <w:bookmarkStart w:id="38" w:name="_Toc26232566"/>
+      <w:bookmarkStart w:id="50" w:name="_Toc26311999"/>
       <w:proofErr w:type="spellStart"/>
       <w:r>
         <w:t>Hướng</w:t>
@@ -15223,7 +18083,7 @@
       <w:r>
         <w:t xml:space="preserve"> phát triển phần mềm</w:t>
       </w:r>
-      <w:bookmarkEnd w:id="38"/>
+      <w:bookmarkEnd w:id="50"/>
     </w:p>
     <w:p>
       <w:pPr>
@@ -15409,14 +18269,14 @@
         <w:pStyle w:val="Heading1"/>
         <w:ind w:left="0"/>
       </w:pPr>
-      <w:bookmarkStart w:id="39" w:name="_Toc26232567"/>
+      <w:bookmarkStart w:id="51" w:name="_Toc26312000"/>
       <w:r>
         <w:t>TÀI LIỆU THAM KHẢ</w:t>
       </w:r>
       <w:r>
         <w:t>O</w:t>
       </w:r>
-      <w:bookmarkEnd w:id="39"/>
+      <w:bookmarkEnd w:id="51"/>
     </w:p>
     <w:p>
       <w:pPr>
@@ -15473,7 +18333,7 @@
       <w:r>
         <w:t xml:space="preserve"> </w:t>
       </w:r>
-      <w:hyperlink r:id="rId19" w:history="1">
+      <w:hyperlink r:id="rId29" w:history="1">
         <w:r>
           <w:rPr>
             <w:rStyle w:val="Hyperlink"/>
@@ -15531,7 +18391,7 @@
       <w:r>
         <w:t xml:space="preserve">: </w:t>
       </w:r>
-      <w:hyperlink r:id="rId20" w:history="1">
+      <w:hyperlink r:id="rId30" w:history="1">
         <w:r>
           <w:rPr>
             <w:rStyle w:val="Hyperlink"/>
@@ -15552,8 +18412,6 @@
       <w:r>
         <w:t>.</w:t>
       </w:r>
-      <w:bookmarkStart w:id="40" w:name="_GoBack"/>
-      <w:bookmarkEnd w:id="40"/>
       <w:r>
         <w:t xml:space="preserve"> </w:t>
       </w:r>
@@ -15592,7 +18450,7 @@
       <w:r>
         <w:t xml:space="preserve">.(03/12/2019): </w:t>
       </w:r>
-      <w:hyperlink r:id="rId21" w:history="1">
+      <w:hyperlink r:id="rId31" w:history="1">
         <w:r>
           <w:rPr>
             <w:rStyle w:val="Hyperlink"/>
@@ -15633,7 +18491,7 @@
       <w:r>
         <w:t xml:space="preserve"> </w:t>
       </w:r>
-      <w:hyperlink r:id="rId22" w:history="1">
+      <w:hyperlink r:id="rId32" w:history="1">
         <w:r>
           <w:rPr>
             <w:rStyle w:val="Hyperlink"/>
@@ -15648,7 +18506,15 @@
         <w:jc w:val="both"/>
       </w:pPr>
       <w:r>
-        <w:t>[5] Nguồn thuật toán</w:t>
+        <w:t>[5]</w:t>
+      </w:r>
+      <w:r>
+        <w:t xml:space="preserve">. </w:t>
+      </w:r>
+      <w:bookmarkStart w:id="52" w:name="_GoBack"/>
+      <w:bookmarkEnd w:id="52"/>
+      <w:r>
+        <w:t xml:space="preserve"> Nguồn thuật toán</w:t>
       </w:r>
       <w:r>
         <w:t>(03/12/2019)</w:t>
@@ -15656,7 +18522,7 @@
       <w:r>
         <w:t xml:space="preserve">: </w:t>
       </w:r>
-      <w:hyperlink r:id="rId23" w:history="1">
+      <w:hyperlink r:id="rId33" w:history="1">
         <w:r>
           <w:rPr>
             <w:rStyle w:val="Hyperlink"/>
@@ -15689,7 +18555,7 @@
       </w:r>
     </w:p>
     <w:sectPr>
-      <w:footerReference w:type="default" r:id="rId24"/>
+      <w:footerReference w:type="default" r:id="rId34"/>
       <w:pgSz w:w="12240" w:h="15840"/>
       <w:pgMar w:top="1134" w:right="1134" w:bottom="1134" w:left="1701" w:header="1411" w:footer="720" w:gutter="0"/>
       <w:pgBorders w:display="firstPage">
@@ -18562,6 +21428,120 @@
     </w:lvl>
   </w:abstractNum>
   <w:abstractNum w:abstractNumId="29" w15:restartNumberingAfterBreak="0">
+    <w:nsid w:val="4CBF13C8"/>
+    <w:multiLevelType w:val="hybridMultilevel"/>
+    <w:tmpl w:val="34B6AF24"/>
+    <w:lvl w:ilvl="0" w:tplc="EAA2DAA0">
+      <w:start w:val="5"/>
+      <w:numFmt w:val="bullet"/>
+      <w:lvlText w:val="-"/>
+      <w:lvlJc w:val="left"/>
+      <w:pPr>
+        <w:ind w:left="2160" w:hanging="360"/>
+      </w:pPr>
+      <w:rPr>
+        <w:rFonts w:ascii="Times New Roman" w:eastAsia="Times New Roman" w:hAnsi="Times New Roman" w:cs="Times New Roman" w:hint="default"/>
+        <w:sz w:val="26"/>
+      </w:rPr>
+    </w:lvl>
+    <w:lvl w:ilvl="1" w:tplc="04090003" w:tentative="1">
+      <w:start w:val="1"/>
+      <w:numFmt w:val="bullet"/>
+      <w:lvlText w:val="o"/>
+      <w:lvlJc w:val="left"/>
+      <w:pPr>
+        <w:ind w:left="2880" w:hanging="360"/>
+      </w:pPr>
+      <w:rPr>
+        <w:rFonts w:ascii="Courier New" w:hAnsi="Courier New" w:cs="Courier New" w:hint="default"/>
+      </w:rPr>
+    </w:lvl>
+    <w:lvl w:ilvl="2" w:tplc="04090005" w:tentative="1">
+      <w:start w:val="1"/>
+      <w:numFmt w:val="bullet"/>
+      <w:lvlText w:val=""/>
+      <w:lvlJc w:val="left"/>
+      <w:pPr>
+        <w:ind w:left="3600" w:hanging="360"/>
+      </w:pPr>
+      <w:rPr>
+        <w:rFonts w:ascii="Wingdings" w:hAnsi="Wingdings" w:hint="default"/>
+      </w:rPr>
+    </w:lvl>
+    <w:lvl w:ilvl="3" w:tplc="04090001" w:tentative="1">
+      <w:start w:val="1"/>
+      <w:numFmt w:val="bullet"/>
+      <w:lvlText w:val=""/>
+      <w:lvlJc w:val="left"/>
+      <w:pPr>
+        <w:ind w:left="4320" w:hanging="360"/>
+      </w:pPr>
+      <w:rPr>
+        <w:rFonts w:ascii="Symbol" w:hAnsi="Symbol" w:hint="default"/>
+      </w:rPr>
+    </w:lvl>
+    <w:lvl w:ilvl="4" w:tplc="04090003" w:tentative="1">
+      <w:start w:val="1"/>
+      <w:numFmt w:val="bullet"/>
+      <w:lvlText w:val="o"/>
+      <w:lvlJc w:val="left"/>
+      <w:pPr>
+        <w:ind w:left="5040" w:hanging="360"/>
+      </w:pPr>
+      <w:rPr>
+        <w:rFonts w:ascii="Courier New" w:hAnsi="Courier New" w:cs="Courier New" w:hint="default"/>
+      </w:rPr>
+    </w:lvl>
+    <w:lvl w:ilvl="5" w:tplc="04090005" w:tentative="1">
+      <w:start w:val="1"/>
+      <w:numFmt w:val="bullet"/>
+      <w:lvlText w:val=""/>
+      <w:lvlJc w:val="left"/>
+      <w:pPr>
+        <w:ind w:left="5760" w:hanging="360"/>
+      </w:pPr>
+      <w:rPr>
+        <w:rFonts w:ascii="Wingdings" w:hAnsi="Wingdings" w:hint="default"/>
+      </w:rPr>
+    </w:lvl>
+    <w:lvl w:ilvl="6" w:tplc="04090001" w:tentative="1">
+      <w:start w:val="1"/>
+      <w:numFmt w:val="bullet"/>
+      <w:lvlText w:val=""/>
+      <w:lvlJc w:val="left"/>
+      <w:pPr>
+        <w:ind w:left="6480" w:hanging="360"/>
+      </w:pPr>
+      <w:rPr>
+        <w:rFonts w:ascii="Symbol" w:hAnsi="Symbol" w:hint="default"/>
+      </w:rPr>
+    </w:lvl>
+    <w:lvl w:ilvl="7" w:tplc="04090003" w:tentative="1">
+      <w:start w:val="1"/>
+      <w:numFmt w:val="bullet"/>
+      <w:lvlText w:val="o"/>
+      <w:lvlJc w:val="left"/>
+      <w:pPr>
+        <w:ind w:left="7200" w:hanging="360"/>
+      </w:pPr>
+      <w:rPr>
+        <w:rFonts w:ascii="Courier New" w:hAnsi="Courier New" w:cs="Courier New" w:hint="default"/>
+      </w:rPr>
+    </w:lvl>
+    <w:lvl w:ilvl="8" w:tplc="04090005" w:tentative="1">
+      <w:start w:val="1"/>
+      <w:numFmt w:val="bullet"/>
+      <w:lvlText w:val=""/>
+      <w:lvlJc w:val="left"/>
+      <w:pPr>
+        <w:ind w:left="7920" w:hanging="360"/>
+      </w:pPr>
+      <w:rPr>
+        <w:rFonts w:ascii="Wingdings" w:hAnsi="Wingdings" w:hint="default"/>
+      </w:rPr>
+    </w:lvl>
+  </w:abstractNum>
+  <w:abstractNum w:abstractNumId="30" w15:restartNumberingAfterBreak="0">
     <w:nsid w:val="4D074056"/>
     <w:multiLevelType w:val="hybridMultilevel"/>
     <w:tmpl w:val="EB34CE30"/>
@@ -18647,7 +21627,7 @@
       </w:pPr>
     </w:lvl>
   </w:abstractNum>
-  <w:abstractNum w:abstractNumId="30" w15:restartNumberingAfterBreak="0">
+  <w:abstractNum w:abstractNumId="31" w15:restartNumberingAfterBreak="0">
     <w:nsid w:val="4D265F58"/>
     <w:multiLevelType w:val="hybridMultilevel"/>
     <w:tmpl w:val="FBBCE622"/>
@@ -18736,7 +21716,7 @@
       </w:pPr>
     </w:lvl>
   </w:abstractNum>
-  <w:abstractNum w:abstractNumId="31" w15:restartNumberingAfterBreak="0">
+  <w:abstractNum w:abstractNumId="32" w15:restartNumberingAfterBreak="0">
     <w:nsid w:val="51CA6A93"/>
     <w:multiLevelType w:val="hybridMultilevel"/>
     <w:tmpl w:val="C0480D28"/>
@@ -18849,7 +21829,7 @@
       </w:rPr>
     </w:lvl>
   </w:abstractNum>
-  <w:abstractNum w:abstractNumId="32" w15:restartNumberingAfterBreak="0">
+  <w:abstractNum w:abstractNumId="33" w15:restartNumberingAfterBreak="0">
     <w:nsid w:val="543128D4"/>
     <w:multiLevelType w:val="hybridMultilevel"/>
     <w:tmpl w:val="4F0E56AC"/>
@@ -18938,7 +21918,7 @@
       </w:pPr>
     </w:lvl>
   </w:abstractNum>
-  <w:abstractNum w:abstractNumId="33" w15:restartNumberingAfterBreak="0">
+  <w:abstractNum w:abstractNumId="34" w15:restartNumberingAfterBreak="0">
     <w:nsid w:val="54550D7D"/>
     <w:multiLevelType w:val="hybridMultilevel"/>
     <w:tmpl w:val="060C6EAC"/>
@@ -19051,7 +22031,7 @@
       </w:rPr>
     </w:lvl>
   </w:abstractNum>
-  <w:abstractNum w:abstractNumId="34" w15:restartNumberingAfterBreak="0">
+  <w:abstractNum w:abstractNumId="35" w15:restartNumberingAfterBreak="0">
     <w:nsid w:val="5CAB6386"/>
     <w:multiLevelType w:val="hybridMultilevel"/>
     <w:tmpl w:val="FBBCE622"/>
@@ -19140,7 +22120,7 @@
       </w:pPr>
     </w:lvl>
   </w:abstractNum>
-  <w:abstractNum w:abstractNumId="35" w15:restartNumberingAfterBreak="0">
+  <w:abstractNum w:abstractNumId="36" w15:restartNumberingAfterBreak="0">
     <w:nsid w:val="5D3F09FA"/>
     <w:multiLevelType w:val="hybridMultilevel"/>
     <w:tmpl w:val="6608DC08"/>
@@ -19229,7 +22209,7 @@
       </w:pPr>
     </w:lvl>
   </w:abstractNum>
-  <w:abstractNum w:abstractNumId="36" w15:restartNumberingAfterBreak="0">
+  <w:abstractNum w:abstractNumId="37" w15:restartNumberingAfterBreak="0">
     <w:nsid w:val="5DF25388"/>
     <w:multiLevelType w:val="hybridMultilevel"/>
     <w:tmpl w:val="4694FD3A"/>
@@ -19318,7 +22298,7 @@
       </w:pPr>
     </w:lvl>
   </w:abstractNum>
-  <w:abstractNum w:abstractNumId="37" w15:restartNumberingAfterBreak="0">
+  <w:abstractNum w:abstractNumId="38" w15:restartNumberingAfterBreak="0">
     <w:nsid w:val="617C1148"/>
     <w:multiLevelType w:val="hybridMultilevel"/>
     <w:tmpl w:val="258CE55C"/>
@@ -19432,7 +22412,7 @@
       </w:rPr>
     </w:lvl>
   </w:abstractNum>
-  <w:abstractNum w:abstractNumId="38" w15:restartNumberingAfterBreak="0">
+  <w:abstractNum w:abstractNumId="39" w15:restartNumberingAfterBreak="0">
     <w:nsid w:val="65C332C2"/>
     <w:multiLevelType w:val="hybridMultilevel"/>
     <w:tmpl w:val="AAE6D3C0"/>
@@ -19522,7 +22502,7 @@
       </w:pPr>
     </w:lvl>
   </w:abstractNum>
-  <w:abstractNum w:abstractNumId="39" w15:restartNumberingAfterBreak="0">
+  <w:abstractNum w:abstractNumId="40" w15:restartNumberingAfterBreak="0">
     <w:nsid w:val="66A93387"/>
     <w:multiLevelType w:val="hybridMultilevel"/>
     <w:tmpl w:val="0AB2AE54"/>
@@ -19608,7 +22588,7 @@
       </w:pPr>
     </w:lvl>
   </w:abstractNum>
-  <w:abstractNum w:abstractNumId="40" w15:restartNumberingAfterBreak="0">
+  <w:abstractNum w:abstractNumId="41" w15:restartNumberingAfterBreak="0">
     <w:nsid w:val="68C92280"/>
     <w:multiLevelType w:val="hybridMultilevel"/>
     <w:tmpl w:val="D994A3FE"/>
@@ -19694,7 +22674,121 @@
       </w:pPr>
     </w:lvl>
   </w:abstractNum>
-  <w:abstractNum w:abstractNumId="41" w15:restartNumberingAfterBreak="0">
+  <w:abstractNum w:abstractNumId="42" w15:restartNumberingAfterBreak="0">
+    <w:nsid w:val="6C63579D"/>
+    <w:multiLevelType w:val="hybridMultilevel"/>
+    <w:tmpl w:val="B096EF96"/>
+    <w:lvl w:ilvl="0" w:tplc="EAA2DAA0">
+      <w:start w:val="5"/>
+      <w:numFmt w:val="bullet"/>
+      <w:lvlText w:val="-"/>
+      <w:lvlJc w:val="left"/>
+      <w:pPr>
+        <w:ind w:left="1440" w:hanging="360"/>
+      </w:pPr>
+      <w:rPr>
+        <w:rFonts w:ascii="Times New Roman" w:eastAsia="Times New Roman" w:hAnsi="Times New Roman" w:cs="Times New Roman" w:hint="default"/>
+        <w:sz w:val="26"/>
+      </w:rPr>
+    </w:lvl>
+    <w:lvl w:ilvl="1" w:tplc="04090003" w:tentative="1">
+      <w:start w:val="1"/>
+      <w:numFmt w:val="bullet"/>
+      <w:lvlText w:val="o"/>
+      <w:lvlJc w:val="left"/>
+      <w:pPr>
+        <w:ind w:left="2160" w:hanging="360"/>
+      </w:pPr>
+      <w:rPr>
+        <w:rFonts w:ascii="Courier New" w:hAnsi="Courier New" w:cs="Courier New" w:hint="default"/>
+      </w:rPr>
+    </w:lvl>
+    <w:lvl w:ilvl="2" w:tplc="04090005" w:tentative="1">
+      <w:start w:val="1"/>
+      <w:numFmt w:val="bullet"/>
+      <w:lvlText w:val=""/>
+      <w:lvlJc w:val="left"/>
+      <w:pPr>
+        <w:ind w:left="2880" w:hanging="360"/>
+      </w:pPr>
+      <w:rPr>
+        <w:rFonts w:ascii="Wingdings" w:hAnsi="Wingdings" w:hint="default"/>
+      </w:rPr>
+    </w:lvl>
+    <w:lvl w:ilvl="3" w:tplc="04090001" w:tentative="1">
+      <w:start w:val="1"/>
+      <w:numFmt w:val="bullet"/>
+      <w:lvlText w:val=""/>
+      <w:lvlJc w:val="left"/>
+      <w:pPr>
+        <w:ind w:left="3600" w:hanging="360"/>
+      </w:pPr>
+      <w:rPr>
+        <w:rFonts w:ascii="Symbol" w:hAnsi="Symbol" w:hint="default"/>
+      </w:rPr>
+    </w:lvl>
+    <w:lvl w:ilvl="4" w:tplc="04090003" w:tentative="1">
+      <w:start w:val="1"/>
+      <w:numFmt w:val="bullet"/>
+      <w:lvlText w:val="o"/>
+      <w:lvlJc w:val="left"/>
+      <w:pPr>
+        <w:ind w:left="4320" w:hanging="360"/>
+      </w:pPr>
+      <w:rPr>
+        <w:rFonts w:ascii="Courier New" w:hAnsi="Courier New" w:cs="Courier New" w:hint="default"/>
+      </w:rPr>
+    </w:lvl>
+    <w:lvl w:ilvl="5" w:tplc="04090005" w:tentative="1">
+      <w:start w:val="1"/>
+      <w:numFmt w:val="bullet"/>
+      <w:lvlText w:val=""/>
+      <w:lvlJc w:val="left"/>
+      <w:pPr>
+        <w:ind w:left="5040" w:hanging="360"/>
+      </w:pPr>
+      <w:rPr>
+        <w:rFonts w:ascii="Wingdings" w:hAnsi="Wingdings" w:hint="default"/>
+      </w:rPr>
+    </w:lvl>
+    <w:lvl w:ilvl="6" w:tplc="04090001" w:tentative="1">
+      <w:start w:val="1"/>
+      <w:numFmt w:val="bullet"/>
+      <w:lvlText w:val=""/>
+      <w:lvlJc w:val="left"/>
+      <w:pPr>
+        <w:ind w:left="5760" w:hanging="360"/>
+      </w:pPr>
+      <w:rPr>
+        <w:rFonts w:ascii="Symbol" w:hAnsi="Symbol" w:hint="default"/>
+      </w:rPr>
+    </w:lvl>
+    <w:lvl w:ilvl="7" w:tplc="04090003" w:tentative="1">
+      <w:start w:val="1"/>
+      <w:numFmt w:val="bullet"/>
+      <w:lvlText w:val="o"/>
+      <w:lvlJc w:val="left"/>
+      <w:pPr>
+        <w:ind w:left="6480" w:hanging="360"/>
+      </w:pPr>
+      <w:rPr>
+        <w:rFonts w:ascii="Courier New" w:hAnsi="Courier New" w:cs="Courier New" w:hint="default"/>
+      </w:rPr>
+    </w:lvl>
+    <w:lvl w:ilvl="8" w:tplc="04090005" w:tentative="1">
+      <w:start w:val="1"/>
+      <w:numFmt w:val="bullet"/>
+      <w:lvlText w:val=""/>
+      <w:lvlJc w:val="left"/>
+      <w:pPr>
+        <w:ind w:left="7200" w:hanging="360"/>
+      </w:pPr>
+      <w:rPr>
+        <w:rFonts w:ascii="Wingdings" w:hAnsi="Wingdings" w:hint="default"/>
+      </w:rPr>
+    </w:lvl>
+  </w:abstractNum>
+  <w:abstractNum w:abstractNumId="43" w15:restartNumberingAfterBreak="0">
     <w:nsid w:val="6F00202C"/>
     <w:multiLevelType w:val="hybridMultilevel"/>
     <w:tmpl w:val="5686A5EC"/>
@@ -19807,7 +22901,121 @@
       </w:rPr>
     </w:lvl>
   </w:abstractNum>
-  <w:abstractNum w:abstractNumId="42" w15:restartNumberingAfterBreak="0">
+  <w:abstractNum w:abstractNumId="44" w15:restartNumberingAfterBreak="0">
+    <w:nsid w:val="783B452B"/>
+    <w:multiLevelType w:val="hybridMultilevel"/>
+    <w:tmpl w:val="79EA9868"/>
+    <w:lvl w:ilvl="0" w:tplc="EAA2DAA0">
+      <w:start w:val="5"/>
+      <w:numFmt w:val="bullet"/>
+      <w:lvlText w:val="-"/>
+      <w:lvlJc w:val="left"/>
+      <w:pPr>
+        <w:ind w:left="1440" w:hanging="360"/>
+      </w:pPr>
+      <w:rPr>
+        <w:rFonts w:ascii="Times New Roman" w:eastAsia="Times New Roman" w:hAnsi="Times New Roman" w:cs="Times New Roman" w:hint="default"/>
+        <w:sz w:val="26"/>
+      </w:rPr>
+    </w:lvl>
+    <w:lvl w:ilvl="1" w:tplc="04090003" w:tentative="1">
+      <w:start w:val="1"/>
+      <w:numFmt w:val="bullet"/>
+      <w:lvlText w:val="o"/>
+      <w:lvlJc w:val="left"/>
+      <w:pPr>
+        <w:ind w:left="2160" w:hanging="360"/>
+      </w:pPr>
+      <w:rPr>
+        <w:rFonts w:ascii="Courier New" w:hAnsi="Courier New" w:cs="Courier New" w:hint="default"/>
+      </w:rPr>
+    </w:lvl>
+    <w:lvl w:ilvl="2" w:tplc="04090005" w:tentative="1">
+      <w:start w:val="1"/>
+      <w:numFmt w:val="bullet"/>
+      <w:lvlText w:val=""/>
+      <w:lvlJc w:val="left"/>
+      <w:pPr>
+        <w:ind w:left="2880" w:hanging="360"/>
+      </w:pPr>
+      <w:rPr>
+        <w:rFonts w:ascii="Wingdings" w:hAnsi="Wingdings" w:hint="default"/>
+      </w:rPr>
+    </w:lvl>
+    <w:lvl w:ilvl="3" w:tplc="04090001" w:tentative="1">
+      <w:start w:val="1"/>
+      <w:numFmt w:val="bullet"/>
+      <w:lvlText w:val=""/>
+      <w:lvlJc w:val="left"/>
+      <w:pPr>
+        <w:ind w:left="3600" w:hanging="360"/>
+      </w:pPr>
+      <w:rPr>
+        <w:rFonts w:ascii="Symbol" w:hAnsi="Symbol" w:hint="default"/>
+      </w:rPr>
+    </w:lvl>
+    <w:lvl w:ilvl="4" w:tplc="04090003" w:tentative="1">
+      <w:start w:val="1"/>
+      <w:numFmt w:val="bullet"/>
+      <w:lvlText w:val="o"/>
+      <w:lvlJc w:val="left"/>
+      <w:pPr>
+        <w:ind w:left="4320" w:hanging="360"/>
+      </w:pPr>
+      <w:rPr>
+        <w:rFonts w:ascii="Courier New" w:hAnsi="Courier New" w:cs="Courier New" w:hint="default"/>
+      </w:rPr>
+    </w:lvl>
+    <w:lvl w:ilvl="5" w:tplc="04090005" w:tentative="1">
+      <w:start w:val="1"/>
+      <w:numFmt w:val="bullet"/>
+      <w:lvlText w:val=""/>
+      <w:lvlJc w:val="left"/>
+      <w:pPr>
+        <w:ind w:left="5040" w:hanging="360"/>
+      </w:pPr>
+      <w:rPr>
+        <w:rFonts w:ascii="Wingdings" w:hAnsi="Wingdings" w:hint="default"/>
+      </w:rPr>
+    </w:lvl>
+    <w:lvl w:ilvl="6" w:tplc="04090001" w:tentative="1">
+      <w:start w:val="1"/>
+      <w:numFmt w:val="bullet"/>
+      <w:lvlText w:val=""/>
+      <w:lvlJc w:val="left"/>
+      <w:pPr>
+        <w:ind w:left="5760" w:hanging="360"/>
+      </w:pPr>
+      <w:rPr>
+        <w:rFonts w:ascii="Symbol" w:hAnsi="Symbol" w:hint="default"/>
+      </w:rPr>
+    </w:lvl>
+    <w:lvl w:ilvl="7" w:tplc="04090003" w:tentative="1">
+      <w:start w:val="1"/>
+      <w:numFmt w:val="bullet"/>
+      <w:lvlText w:val="o"/>
+      <w:lvlJc w:val="left"/>
+      <w:pPr>
+        <w:ind w:left="6480" w:hanging="360"/>
+      </w:pPr>
+      <w:rPr>
+        <w:rFonts w:ascii="Courier New" w:hAnsi="Courier New" w:cs="Courier New" w:hint="default"/>
+      </w:rPr>
+    </w:lvl>
+    <w:lvl w:ilvl="8" w:tplc="04090005" w:tentative="1">
+      <w:start w:val="1"/>
+      <w:numFmt w:val="bullet"/>
+      <w:lvlText w:val=""/>
+      <w:lvlJc w:val="left"/>
+      <w:pPr>
+        <w:ind w:left="7200" w:hanging="360"/>
+      </w:pPr>
+      <w:rPr>
+        <w:rFonts w:ascii="Wingdings" w:hAnsi="Wingdings" w:hint="default"/>
+      </w:rPr>
+    </w:lvl>
+  </w:abstractNum>
+  <w:abstractNum w:abstractNumId="45" w15:restartNumberingAfterBreak="0">
     <w:nsid w:val="7CE82859"/>
     <w:multiLevelType w:val="hybridMultilevel"/>
     <w:tmpl w:val="9B441DAC"/>
@@ -19924,13 +23132,13 @@
     <w:abstractNumId w:val="12"/>
   </w:num>
   <w:num w:numId="2">
-    <w:abstractNumId w:val="39"/>
+    <w:abstractNumId w:val="40"/>
   </w:num>
   <w:num w:numId="3">
     <w:abstractNumId w:val="17"/>
   </w:num>
   <w:num w:numId="4">
-    <w:abstractNumId w:val="36"/>
+    <w:abstractNumId w:val="37"/>
   </w:num>
   <w:num w:numId="5">
     <w:abstractNumId w:val="8"/>
@@ -19948,7 +23156,7 @@
     <w:abstractNumId w:val="2"/>
   </w:num>
   <w:num w:numId="10">
-    <w:abstractNumId w:val="32"/>
+    <w:abstractNumId w:val="33"/>
   </w:num>
   <w:num w:numId="11">
     <w:abstractNumId w:val="13"/>
@@ -19957,10 +23165,10 @@
     <w:abstractNumId w:val="19"/>
   </w:num>
   <w:num w:numId="13">
-    <w:abstractNumId w:val="31"/>
+    <w:abstractNumId w:val="32"/>
   </w:num>
   <w:num w:numId="14">
-    <w:abstractNumId w:val="40"/>
+    <w:abstractNumId w:val="41"/>
     <w:lvlOverride w:ilvl="0">
       <w:startOverride w:val="1"/>
     </w:lvlOverride>
@@ -19990,28 +23198,28 @@
     </w:lvlOverride>
   </w:num>
   <w:num w:numId="15">
-    <w:abstractNumId w:val="29"/>
+    <w:abstractNumId w:val="30"/>
   </w:num>
   <w:num w:numId="16">
-    <w:abstractNumId w:val="38"/>
+    <w:abstractNumId w:val="39"/>
   </w:num>
   <w:num w:numId="17">
-    <w:abstractNumId w:val="38"/>
+    <w:abstractNumId w:val="39"/>
   </w:num>
   <w:num w:numId="18">
     <w:abstractNumId w:val="28"/>
   </w:num>
   <w:num w:numId="19">
-    <w:abstractNumId w:val="34"/>
+    <w:abstractNumId w:val="35"/>
   </w:num>
   <w:num w:numId="20">
-    <w:abstractNumId w:val="30"/>
+    <w:abstractNumId w:val="31"/>
   </w:num>
   <w:num w:numId="21">
     <w:abstractNumId w:val="26"/>
   </w:num>
   <w:num w:numId="22">
-    <w:abstractNumId w:val="40"/>
+    <w:abstractNumId w:val="41"/>
   </w:num>
   <w:num w:numId="23">
     <w:abstractNumId w:val="24"/>
@@ -20047,10 +23255,10 @@
     <w:abstractNumId w:val="9"/>
   </w:num>
   <w:num w:numId="34">
-    <w:abstractNumId w:val="35"/>
+    <w:abstractNumId w:val="36"/>
   </w:num>
   <w:num w:numId="35">
-    <w:abstractNumId w:val="37"/>
+    <w:abstractNumId w:val="38"/>
   </w:num>
   <w:num w:numId="36">
     <w:abstractNumId w:val="4"/>
@@ -20062,16 +23270,16 @@
     <w:abstractNumId w:val="15"/>
   </w:num>
   <w:num w:numId="39">
-    <w:abstractNumId w:val="33"/>
+    <w:abstractNumId w:val="34"/>
   </w:num>
   <w:num w:numId="40">
-    <w:abstractNumId w:val="42"/>
+    <w:abstractNumId w:val="45"/>
   </w:num>
   <w:num w:numId="41">
     <w:abstractNumId w:val="18"/>
   </w:num>
   <w:num w:numId="42">
-    <w:abstractNumId w:val="41"/>
+    <w:abstractNumId w:val="43"/>
   </w:num>
   <w:num w:numId="43">
     <w:abstractNumId w:val="16"/>
@@ -20084,6 +23292,15 @@
   </w:num>
   <w:num w:numId="46">
     <w:abstractNumId w:val="22"/>
+  </w:num>
+  <w:num w:numId="47">
+    <w:abstractNumId w:val="44"/>
+  </w:num>
+  <w:num w:numId="48">
+    <w:abstractNumId w:val="29"/>
+  </w:num>
+  <w:num w:numId="49">
+    <w:abstractNumId w:val="42"/>
   </w:num>
 </w:numbering>
 </file>
@@ -20211,7 +23428,6 @@
     <w:lsdException w:name="HTML Sample" w:semiHidden="1" w:unhideWhenUsed="1"/>
     <w:lsdException w:name="HTML Typewriter" w:semiHidden="1" w:unhideWhenUsed="1"/>
     <w:lsdException w:name="HTML Variable" w:semiHidden="1" w:unhideWhenUsed="1"/>
-    <w:lsdException w:name="Normal Table" w:semiHidden="1" w:unhideWhenUsed="1"/>
     <w:lsdException w:name="annotation subject" w:semiHidden="1" w:unhideWhenUsed="1"/>
     <w:lsdException w:name="No List" w:semiHidden="1" w:unhideWhenUsed="1"/>
     <w:lsdException w:name="Outline List 1" w:semiHidden="1" w:unhideWhenUsed="1"/>
@@ -20258,10 +23474,8 @@
     <w:lsdException w:name="Table Subtle 2" w:semiHidden="1" w:unhideWhenUsed="1"/>
     <w:lsdException w:name="Table Web 1" w:semiHidden="1" w:unhideWhenUsed="1"/>
     <w:lsdException w:name="Table Web 2" w:semiHidden="1" w:unhideWhenUsed="1"/>
-    <w:lsdException w:name="Table Web 3" w:semiHidden="1" w:unhideWhenUsed="1"/>
     <w:lsdException w:name="Balloon Text" w:semiHidden="1" w:unhideWhenUsed="1"/>
     <w:lsdException w:name="Table Grid" w:uiPriority="39"/>
-    <w:lsdException w:name="Table Theme" w:semiHidden="1" w:unhideWhenUsed="1"/>
     <w:lsdException w:name="Placeholder Text" w:semiHidden="1"/>
     <w:lsdException w:name="No Spacing" w:uiPriority="1" w:qFormat="1"/>
     <w:lsdException w:name="Light Shading" w:uiPriority="60"/>
@@ -21501,7 +24715,7 @@
 </file>
 
 <file path=customXml/itemProps1.xml><?xml version="1.0" encoding="utf-8"?>
-<ds:datastoreItem xmlns:ds="http://schemas.openxmlformats.org/officeDocument/2006/customXml" ds:itemID="{69145221-7DAA-42D9-8919-A956ADB84285}">
+<ds:datastoreItem xmlns:ds="http://schemas.openxmlformats.org/officeDocument/2006/customXml" ds:itemID="{EF540CE8-13DF-4A70-8E59-3DB250898987}">
   <ds:schemaRefs>
     <ds:schemaRef ds:uri="http://schemas.openxmlformats.org/officeDocument/2006/bibliography"/>
   </ds:schemaRefs>

--- a/Document/BaoCao.docx
+++ b/Document/BaoCao.docx
@@ -336,23 +336,7 @@
                 <w:sz w:val="32"/>
                 <w:szCs w:val="28"/>
               </w:rPr>
-              <w:t xml:space="preserve">               Huỳnh </w:t>
-            </w:r>
-            <w:proofErr w:type="spellStart"/>
-            <w:r>
-              <w:rPr>
-                <w:sz w:val="32"/>
-                <w:szCs w:val="28"/>
-              </w:rPr>
-              <w:t>Xuân</w:t>
-            </w:r>
-            <w:proofErr w:type="spellEnd"/>
-            <w:r>
-              <w:rPr>
-                <w:sz w:val="32"/>
-                <w:szCs w:val="28"/>
-              </w:rPr>
-              <w:t xml:space="preserve"> Huy</w:t>
+              <w:t xml:space="preserve">               Huỳnh Xuân Huy</w:t>
             </w:r>
           </w:p>
         </w:tc>
@@ -466,33 +450,8 @@
           <w:sz w:val="32"/>
           <w:szCs w:val="28"/>
         </w:rPr>
-        <w:t xml:space="preserve">GVHD: TS. Huỳnh </w:t>
-      </w:r>
-      <w:proofErr w:type="spellStart"/>
-      <w:r>
-        <w:rPr>
-          <w:sz w:val="32"/>
-          <w:szCs w:val="28"/>
-        </w:rPr>
-        <w:t>Xuân</w:t>
-      </w:r>
-      <w:proofErr w:type="spellEnd"/>
-      <w:r>
-        <w:rPr>
-          <w:sz w:val="32"/>
-          <w:szCs w:val="28"/>
-        </w:rPr>
-        <w:t xml:space="preserve"> </w:t>
-      </w:r>
-      <w:proofErr w:type="spellStart"/>
-      <w:r>
-        <w:rPr>
-          <w:sz w:val="32"/>
-          <w:szCs w:val="28"/>
-        </w:rPr>
-        <w:t>Phụng</w:t>
-      </w:r>
-      <w:proofErr w:type="spellEnd"/>
+        <w:t>GVHD: TS. Huỳnh Xuân Phụng</w:t>
+      </w:r>
     </w:p>
     <w:p>
       <w:pPr>
@@ -536,21 +495,7 @@
         <w:rPr>
           <w:i/>
         </w:rPr>
-        <w:t xml:space="preserve">Thành </w:t>
-      </w:r>
-      <w:proofErr w:type="spellStart"/>
-      <w:r>
-        <w:rPr>
-          <w:i/>
-        </w:rPr>
-        <w:t>phố</w:t>
-      </w:r>
-      <w:proofErr w:type="spellEnd"/>
-      <w:r>
-        <w:rPr>
-          <w:i/>
-        </w:rPr>
-        <w:t xml:space="preserve"> Hồ Chí</w:t>
+        <w:t>Thành phố Hồ Chí</w:t>
       </w:r>
       <w:r>
         <w:rPr>
@@ -900,23 +845,7 @@
                 <w:sz w:val="32"/>
                 <w:szCs w:val="28"/>
               </w:rPr>
-              <w:t xml:space="preserve">               Huỳnh </w:t>
-            </w:r>
-            <w:proofErr w:type="spellStart"/>
-            <w:r>
-              <w:rPr>
-                <w:sz w:val="32"/>
-                <w:szCs w:val="28"/>
-              </w:rPr>
-              <w:t>Xuân</w:t>
-            </w:r>
-            <w:proofErr w:type="spellEnd"/>
-            <w:r>
-              <w:rPr>
-                <w:sz w:val="32"/>
-                <w:szCs w:val="28"/>
-              </w:rPr>
-              <w:t xml:space="preserve"> Huy</w:t>
+              <w:t xml:space="preserve">               Huỳnh Xuân Huy</w:t>
             </w:r>
           </w:p>
         </w:tc>
@@ -1030,33 +959,8 @@
           <w:sz w:val="32"/>
           <w:szCs w:val="28"/>
         </w:rPr>
-        <w:t xml:space="preserve">GVHD: TS. Huỳnh </w:t>
-      </w:r>
-      <w:proofErr w:type="spellStart"/>
-      <w:r>
-        <w:rPr>
-          <w:sz w:val="32"/>
-          <w:szCs w:val="28"/>
-        </w:rPr>
-        <w:t>Xuân</w:t>
-      </w:r>
-      <w:proofErr w:type="spellEnd"/>
-      <w:r>
-        <w:rPr>
-          <w:sz w:val="32"/>
-          <w:szCs w:val="28"/>
-        </w:rPr>
-        <w:t xml:space="preserve"> </w:t>
-      </w:r>
-      <w:proofErr w:type="spellStart"/>
-      <w:r>
-        <w:rPr>
-          <w:sz w:val="32"/>
-          <w:szCs w:val="28"/>
-        </w:rPr>
-        <w:t>Phụng</w:t>
-      </w:r>
-      <w:proofErr w:type="spellEnd"/>
+        <w:t>GVHD: TS. Huỳnh Xuân Phụng</w:t>
+      </w:r>
     </w:p>
     <w:p>
       <w:pPr>
@@ -1089,21 +993,7 @@
         <w:rPr>
           <w:i/>
         </w:rPr>
-        <w:t xml:space="preserve">Thành </w:t>
-      </w:r>
-      <w:proofErr w:type="spellStart"/>
-      <w:r>
-        <w:rPr>
-          <w:i/>
-        </w:rPr>
-        <w:t>phố</w:t>
-      </w:r>
-      <w:proofErr w:type="spellEnd"/>
-      <w:r>
-        <w:rPr>
-          <w:i/>
-        </w:rPr>
-        <w:t xml:space="preserve"> Hồ Chí</w:t>
+        <w:t>Thành phố Hồ Chí</w:t>
       </w:r>
       <w:r>
         <w:rPr>
@@ -1714,37 +1604,12 @@
           <w:szCs w:val="26"/>
         </w:rPr>
       </w:pPr>
-      <w:proofErr w:type="spellStart"/>
       <w:r>
         <w:rPr>
           <w:rFonts w:eastAsia="Calibri"/>
           <w:szCs w:val="26"/>
         </w:rPr>
-        <w:t>Giáo</w:t>
-      </w:r>
-      <w:proofErr w:type="spellEnd"/>
-      <w:r>
-        <w:rPr>
-          <w:rFonts w:eastAsia="Calibri"/>
-          <w:szCs w:val="26"/>
-        </w:rPr>
-        <w:t xml:space="preserve"> viên </w:t>
-      </w:r>
-      <w:proofErr w:type="spellStart"/>
-      <w:r>
-        <w:rPr>
-          <w:rFonts w:eastAsia="Calibri"/>
-          <w:szCs w:val="26"/>
-        </w:rPr>
-        <w:t>hướng</w:t>
-      </w:r>
-      <w:proofErr w:type="spellEnd"/>
-      <w:r>
-        <w:rPr>
-          <w:rFonts w:eastAsia="Calibri"/>
-          <w:szCs w:val="26"/>
-        </w:rPr>
-        <w:t xml:space="preserve"> dẫn</w:t>
+        <w:t>Giáo viên hướng dẫn</w:t>
       </w:r>
     </w:p>
     <w:p>
@@ -1845,36 +1710,8 @@
           <w:b/>
           <w:szCs w:val="26"/>
         </w:rPr>
-        <w:t xml:space="preserve">Huỳnh </w:t>
-      </w:r>
-      <w:proofErr w:type="spellStart"/>
-      <w:r>
-        <w:rPr>
-          <w:rFonts w:eastAsia="Calibri"/>
-          <w:b/>
-          <w:szCs w:val="26"/>
-        </w:rPr>
-        <w:t>Xuân</w:t>
-      </w:r>
-      <w:proofErr w:type="spellEnd"/>
-      <w:r>
-        <w:rPr>
-          <w:rFonts w:eastAsia="Calibri"/>
-          <w:b/>
-          <w:szCs w:val="26"/>
-        </w:rPr>
-        <w:t xml:space="preserve"> </w:t>
-      </w:r>
-      <w:proofErr w:type="spellStart"/>
-      <w:r>
-        <w:rPr>
-          <w:rFonts w:eastAsia="Calibri"/>
-          <w:b/>
-          <w:szCs w:val="26"/>
-        </w:rPr>
-        <w:t>Phụng</w:t>
-      </w:r>
-      <w:proofErr w:type="spellEnd"/>
+        <w:t>Huỳnh Xuân Phụng</w:t>
+      </w:r>
       <w:r>
         <w:tab/>
       </w:r>
@@ -1911,1481 +1748,67 @@
           <w:bCs/>
           <w:szCs w:val="26"/>
         </w:rPr>
-        <w:t xml:space="preserve">Để hoàn thành tốt đề tài và bài báo </w:t>
-      </w:r>
-      <w:proofErr w:type="spellStart"/>
-      <w:r>
+        <w:t>Để hoàn thành tốt đề tài và bài báo cáo này, chúng em xin gửi lời cảm ơn chân thành đến giảng viên, tiến sĩ Huỳnh Xuân Phụng, người đã trực tiếp hỗ trợ chúng em trong suốt quá trình làm đề tài. Chúng em cảm thầy đã đưa ra những lời khuyên từ kinh nghiệm thực tiễn của mình để định hướng cho chúng em đi đúng với yêu cầu của đề tài đã chọn, luôn giải đáp thắc mắc và đưa ra những góp ý, chỉnh sửa kịp thời giúp chúng em khắc phục nhược điểm và hoàn thành tốt cũng như đúng thời hạn Khoa đã đề ra.</w:t>
+      </w:r>
+    </w:p>
+    <w:p>
+      <w:pPr>
+        <w:spacing w:after="120"/>
+        <w:ind w:firstLine="720"/>
+        <w:jc w:val="both"/>
         <w:rPr>
           <w:rFonts w:eastAsia="Calibri"/>
           <w:bCs/>
           <w:szCs w:val="26"/>
         </w:rPr>
-        <w:t>cáo</w:t>
-      </w:r>
-      <w:proofErr w:type="spellEnd"/>
+      </w:pPr>
       <w:r>
         <w:rPr>
           <w:rFonts w:eastAsia="Calibri"/>
           <w:bCs/>
           <w:szCs w:val="26"/>
         </w:rPr>
-        <w:t xml:space="preserve"> này, </w:t>
-      </w:r>
-      <w:proofErr w:type="spellStart"/>
-      <w:r>
+        <w:t>Chúng em cũng xin gửi lời cảm ơn chân thành các quý thầy cô trong khoa Đào tạo Chất  Lượng Cao nói chung và ngành Công Nghệ Thông Tin nói riêng đã tận tình truyền đạt những kiến thức cần thiết giúp chúng em có nền tảng để làm nên đề tài này, đã tạo điều kiện để chúng em có thể  tìm hiểu và thực hiện tốt đề tài. Cùng với đó, chúng em xin được gửi cảm ơn đến các bạn cùng khóa đã cung cấp nhiều thông tin và kiến thức hữu ích giúp chúng em có thể hoàn thiện hơn đề tài của mình.</w:t>
+      </w:r>
+    </w:p>
+    <w:p>
+      <w:pPr>
+        <w:spacing w:after="120"/>
+        <w:ind w:firstLine="720"/>
+        <w:jc w:val="both"/>
         <w:rPr>
           <w:rFonts w:eastAsia="Calibri"/>
           <w:bCs/>
           <w:szCs w:val="26"/>
         </w:rPr>
-        <w:t>chúng</w:t>
-      </w:r>
-      <w:proofErr w:type="spellEnd"/>
+      </w:pPr>
       <w:r>
         <w:rPr>
           <w:rFonts w:eastAsia="Calibri"/>
           <w:bCs/>
           <w:szCs w:val="26"/>
         </w:rPr>
-        <w:t xml:space="preserve"> </w:t>
-      </w:r>
-      <w:proofErr w:type="spellStart"/>
-      <w:r>
+        <w:t>Đề tài và bài báo cáo được chúng em thực hiện trong khoảng thời gian ngắn, với những kiến thức còn hạn chế cùng nhiều hạn chế khác về mặt kĩ thuật và kinh nghiệm trong việc thực hiện một dự án phần mềm. Do đó, trong quá trình làm nên đề tài có những thiếu sót là điều không thể tránh khỏi nên chúng em rất mong nhận được những ý kiến đóng góp quý báu của các quý thầy cô để kiến thức của chúng em được hoàn thiện hơn và chúng em có thể làm tốt hơn nữa trong những lần sau. Chúng em xin chân thành cảm ơn.</w:t>
+      </w:r>
+    </w:p>
+    <w:p>
+      <w:pPr>
+        <w:spacing w:after="120"/>
+        <w:ind w:firstLine="720"/>
+        <w:jc w:val="both"/>
         <w:rPr>
           <w:rFonts w:eastAsia="Calibri"/>
           <w:bCs/>
           <w:szCs w:val="26"/>
         </w:rPr>
-        <w:t>em</w:t>
-      </w:r>
-      <w:proofErr w:type="spellEnd"/>
+      </w:pPr>
       <w:r>
         <w:rPr>
           <w:rFonts w:eastAsia="Calibri"/>
           <w:bCs/>
           <w:szCs w:val="26"/>
         </w:rPr>
-        <w:t xml:space="preserve"> </w:t>
-      </w:r>
-      <w:proofErr w:type="spellStart"/>
-      <w:r>
-        <w:rPr>
-          <w:rFonts w:eastAsia="Calibri"/>
-          <w:bCs/>
-          <w:szCs w:val="26"/>
-        </w:rPr>
-        <w:t>xin</w:t>
-      </w:r>
-      <w:proofErr w:type="spellEnd"/>
-      <w:r>
-        <w:rPr>
-          <w:rFonts w:eastAsia="Calibri"/>
-          <w:bCs/>
-          <w:szCs w:val="26"/>
-        </w:rPr>
-        <w:t xml:space="preserve"> gửi lời cảm ơn chân thành đến giảng viên, tiến sĩ Huỳnh </w:t>
-      </w:r>
-      <w:proofErr w:type="spellStart"/>
-      <w:r>
-        <w:rPr>
-          <w:rFonts w:eastAsia="Calibri"/>
-          <w:bCs/>
-          <w:szCs w:val="26"/>
-        </w:rPr>
-        <w:t>Xuân</w:t>
-      </w:r>
-      <w:proofErr w:type="spellEnd"/>
-      <w:r>
-        <w:rPr>
-          <w:rFonts w:eastAsia="Calibri"/>
-          <w:bCs/>
-          <w:szCs w:val="26"/>
-        </w:rPr>
-        <w:t xml:space="preserve"> </w:t>
-      </w:r>
-      <w:proofErr w:type="spellStart"/>
-      <w:r>
-        <w:rPr>
-          <w:rFonts w:eastAsia="Calibri"/>
-          <w:bCs/>
-          <w:szCs w:val="26"/>
-        </w:rPr>
-        <w:t>Phụng</w:t>
-      </w:r>
-      <w:proofErr w:type="spellEnd"/>
-      <w:r>
-        <w:rPr>
-          <w:rFonts w:eastAsia="Calibri"/>
-          <w:bCs/>
-          <w:szCs w:val="26"/>
-        </w:rPr>
-        <w:t xml:space="preserve">, người đã </w:t>
-      </w:r>
-      <w:proofErr w:type="spellStart"/>
-      <w:r>
-        <w:rPr>
-          <w:rFonts w:eastAsia="Calibri"/>
-          <w:bCs/>
-          <w:szCs w:val="26"/>
-        </w:rPr>
-        <w:t>trực</w:t>
-      </w:r>
-      <w:proofErr w:type="spellEnd"/>
-      <w:r>
-        <w:rPr>
-          <w:rFonts w:eastAsia="Calibri"/>
-          <w:bCs/>
-          <w:szCs w:val="26"/>
-        </w:rPr>
-        <w:t xml:space="preserve"> tiếp </w:t>
-      </w:r>
-      <w:proofErr w:type="spellStart"/>
-      <w:r>
-        <w:rPr>
-          <w:rFonts w:eastAsia="Calibri"/>
-          <w:bCs/>
-          <w:szCs w:val="26"/>
-        </w:rPr>
-        <w:t>hỗ</w:t>
-      </w:r>
-      <w:proofErr w:type="spellEnd"/>
-      <w:r>
-        <w:rPr>
-          <w:rFonts w:eastAsia="Calibri"/>
-          <w:bCs/>
-          <w:szCs w:val="26"/>
-        </w:rPr>
-        <w:t xml:space="preserve"> trợ </w:t>
-      </w:r>
-      <w:proofErr w:type="spellStart"/>
-      <w:r>
-        <w:rPr>
-          <w:rFonts w:eastAsia="Calibri"/>
-          <w:bCs/>
-          <w:szCs w:val="26"/>
-        </w:rPr>
-        <w:t>chúng</w:t>
-      </w:r>
-      <w:proofErr w:type="spellEnd"/>
-      <w:r>
-        <w:rPr>
-          <w:rFonts w:eastAsia="Calibri"/>
-          <w:bCs/>
-          <w:szCs w:val="26"/>
-        </w:rPr>
-        <w:t xml:space="preserve"> </w:t>
-      </w:r>
-      <w:proofErr w:type="spellStart"/>
-      <w:r>
-        <w:rPr>
-          <w:rFonts w:eastAsia="Calibri"/>
-          <w:bCs/>
-          <w:szCs w:val="26"/>
-        </w:rPr>
-        <w:t>em</w:t>
-      </w:r>
-      <w:proofErr w:type="spellEnd"/>
-      <w:r>
-        <w:rPr>
-          <w:rFonts w:eastAsia="Calibri"/>
-          <w:bCs/>
-          <w:szCs w:val="26"/>
-        </w:rPr>
-        <w:t xml:space="preserve"> trong suốt quá trình làm đề tài. </w:t>
-      </w:r>
-      <w:proofErr w:type="spellStart"/>
-      <w:r>
-        <w:rPr>
-          <w:rFonts w:eastAsia="Calibri"/>
-          <w:bCs/>
-          <w:szCs w:val="26"/>
-        </w:rPr>
-        <w:t>Chúng</w:t>
-      </w:r>
-      <w:proofErr w:type="spellEnd"/>
-      <w:r>
-        <w:rPr>
-          <w:rFonts w:eastAsia="Calibri"/>
-          <w:bCs/>
-          <w:szCs w:val="26"/>
-        </w:rPr>
-        <w:t xml:space="preserve"> </w:t>
-      </w:r>
-      <w:proofErr w:type="spellStart"/>
-      <w:r>
-        <w:rPr>
-          <w:rFonts w:eastAsia="Calibri"/>
-          <w:bCs/>
-          <w:szCs w:val="26"/>
-        </w:rPr>
-        <w:t>em</w:t>
-      </w:r>
-      <w:proofErr w:type="spellEnd"/>
-      <w:r>
-        <w:rPr>
-          <w:rFonts w:eastAsia="Calibri"/>
-          <w:bCs/>
-          <w:szCs w:val="26"/>
-        </w:rPr>
-        <w:t xml:space="preserve"> cảm thầy đã đưa ra những lời khuyên từ kinh nghiệm thực </w:t>
-      </w:r>
-      <w:proofErr w:type="spellStart"/>
-      <w:r>
-        <w:rPr>
-          <w:rFonts w:eastAsia="Calibri"/>
-          <w:bCs/>
-          <w:szCs w:val="26"/>
-        </w:rPr>
-        <w:t>tiễn</w:t>
-      </w:r>
-      <w:proofErr w:type="spellEnd"/>
-      <w:r>
-        <w:rPr>
-          <w:rFonts w:eastAsia="Calibri"/>
-          <w:bCs/>
-          <w:szCs w:val="26"/>
-        </w:rPr>
-        <w:t xml:space="preserve"> của mình để định </w:t>
-      </w:r>
-      <w:proofErr w:type="spellStart"/>
-      <w:r>
-        <w:rPr>
-          <w:rFonts w:eastAsia="Calibri"/>
-          <w:bCs/>
-          <w:szCs w:val="26"/>
-        </w:rPr>
-        <w:t>hướng</w:t>
-      </w:r>
-      <w:proofErr w:type="spellEnd"/>
-      <w:r>
-        <w:rPr>
-          <w:rFonts w:eastAsia="Calibri"/>
-          <w:bCs/>
-          <w:szCs w:val="26"/>
-        </w:rPr>
-        <w:t xml:space="preserve"> </w:t>
-      </w:r>
-      <w:proofErr w:type="spellStart"/>
-      <w:r>
-        <w:rPr>
-          <w:rFonts w:eastAsia="Calibri"/>
-          <w:bCs/>
-          <w:szCs w:val="26"/>
-        </w:rPr>
-        <w:t>cho</w:t>
-      </w:r>
-      <w:proofErr w:type="spellEnd"/>
-      <w:r>
-        <w:rPr>
-          <w:rFonts w:eastAsia="Calibri"/>
-          <w:bCs/>
-          <w:szCs w:val="26"/>
-        </w:rPr>
-        <w:t xml:space="preserve"> </w:t>
-      </w:r>
-      <w:proofErr w:type="spellStart"/>
-      <w:r>
-        <w:rPr>
-          <w:rFonts w:eastAsia="Calibri"/>
-          <w:bCs/>
-          <w:szCs w:val="26"/>
-        </w:rPr>
-        <w:t>chúng</w:t>
-      </w:r>
-      <w:proofErr w:type="spellEnd"/>
-      <w:r>
-        <w:rPr>
-          <w:rFonts w:eastAsia="Calibri"/>
-          <w:bCs/>
-          <w:szCs w:val="26"/>
-        </w:rPr>
-        <w:t xml:space="preserve"> </w:t>
-      </w:r>
-      <w:proofErr w:type="spellStart"/>
-      <w:r>
-        <w:rPr>
-          <w:rFonts w:eastAsia="Calibri"/>
-          <w:bCs/>
-          <w:szCs w:val="26"/>
-        </w:rPr>
-        <w:t>em</w:t>
-      </w:r>
-      <w:proofErr w:type="spellEnd"/>
-      <w:r>
-        <w:rPr>
-          <w:rFonts w:eastAsia="Calibri"/>
-          <w:bCs/>
-          <w:szCs w:val="26"/>
-        </w:rPr>
-        <w:t xml:space="preserve"> đi đúng với yêu cầu của đề tài đã chọn, luôn giải đáp </w:t>
-      </w:r>
-      <w:proofErr w:type="spellStart"/>
-      <w:r>
-        <w:rPr>
-          <w:rFonts w:eastAsia="Calibri"/>
-          <w:bCs/>
-          <w:szCs w:val="26"/>
-        </w:rPr>
-        <w:t>thắc</w:t>
-      </w:r>
-      <w:proofErr w:type="spellEnd"/>
-      <w:r>
-        <w:rPr>
-          <w:rFonts w:eastAsia="Calibri"/>
-          <w:bCs/>
-          <w:szCs w:val="26"/>
-        </w:rPr>
-        <w:t xml:space="preserve"> mắc và đưa ra những </w:t>
-      </w:r>
-      <w:proofErr w:type="spellStart"/>
-      <w:r>
-        <w:rPr>
-          <w:rFonts w:eastAsia="Calibri"/>
-          <w:bCs/>
-          <w:szCs w:val="26"/>
-        </w:rPr>
-        <w:t>góp</w:t>
-      </w:r>
-      <w:proofErr w:type="spellEnd"/>
-      <w:r>
-        <w:rPr>
-          <w:rFonts w:eastAsia="Calibri"/>
-          <w:bCs/>
-          <w:szCs w:val="26"/>
-        </w:rPr>
-        <w:t xml:space="preserve"> ý, chỉnh sửa kịp thời giúp </w:t>
-      </w:r>
-      <w:proofErr w:type="spellStart"/>
-      <w:r>
-        <w:rPr>
-          <w:rFonts w:eastAsia="Calibri"/>
-          <w:bCs/>
-          <w:szCs w:val="26"/>
-        </w:rPr>
-        <w:t>chúng</w:t>
-      </w:r>
-      <w:proofErr w:type="spellEnd"/>
-      <w:r>
-        <w:rPr>
-          <w:rFonts w:eastAsia="Calibri"/>
-          <w:bCs/>
-          <w:szCs w:val="26"/>
-        </w:rPr>
-        <w:t xml:space="preserve"> </w:t>
-      </w:r>
-      <w:proofErr w:type="spellStart"/>
-      <w:r>
-        <w:rPr>
-          <w:rFonts w:eastAsia="Calibri"/>
-          <w:bCs/>
-          <w:szCs w:val="26"/>
-        </w:rPr>
-        <w:t>em</w:t>
-      </w:r>
-      <w:proofErr w:type="spellEnd"/>
-      <w:r>
-        <w:rPr>
-          <w:rFonts w:eastAsia="Calibri"/>
-          <w:bCs/>
-          <w:szCs w:val="26"/>
-        </w:rPr>
-        <w:t xml:space="preserve"> </w:t>
-      </w:r>
-      <w:proofErr w:type="spellStart"/>
-      <w:r>
-        <w:rPr>
-          <w:rFonts w:eastAsia="Calibri"/>
-          <w:bCs/>
-          <w:szCs w:val="26"/>
-        </w:rPr>
-        <w:t>khắc</w:t>
-      </w:r>
-      <w:proofErr w:type="spellEnd"/>
-      <w:r>
-        <w:rPr>
-          <w:rFonts w:eastAsia="Calibri"/>
-          <w:bCs/>
-          <w:szCs w:val="26"/>
-        </w:rPr>
-        <w:t xml:space="preserve"> phục </w:t>
-      </w:r>
-      <w:proofErr w:type="spellStart"/>
-      <w:r>
-        <w:rPr>
-          <w:rFonts w:eastAsia="Calibri"/>
-          <w:bCs/>
-          <w:szCs w:val="26"/>
-        </w:rPr>
-        <w:t>nhược</w:t>
-      </w:r>
-      <w:proofErr w:type="spellEnd"/>
-      <w:r>
-        <w:rPr>
-          <w:rFonts w:eastAsia="Calibri"/>
-          <w:bCs/>
-          <w:szCs w:val="26"/>
-        </w:rPr>
-        <w:t xml:space="preserve"> điểm và hoàn thành tốt cũng như đúng thời hạn Khoa đã đề ra.</w:t>
-      </w:r>
-    </w:p>
-    <w:p>
-      <w:pPr>
-        <w:spacing w:after="120"/>
-        <w:ind w:firstLine="720"/>
-        <w:jc w:val="both"/>
-        <w:rPr>
-          <w:rFonts w:eastAsia="Calibri"/>
-          <w:bCs/>
-          <w:szCs w:val="26"/>
-        </w:rPr>
-      </w:pPr>
-      <w:proofErr w:type="spellStart"/>
-      <w:r>
-        <w:rPr>
-          <w:rFonts w:eastAsia="Calibri"/>
-          <w:bCs/>
-          <w:szCs w:val="26"/>
-        </w:rPr>
-        <w:t>Chúng</w:t>
-      </w:r>
-      <w:proofErr w:type="spellEnd"/>
-      <w:r>
-        <w:rPr>
-          <w:rFonts w:eastAsia="Calibri"/>
-          <w:bCs/>
-          <w:szCs w:val="26"/>
-        </w:rPr>
-        <w:t xml:space="preserve"> </w:t>
-      </w:r>
-      <w:proofErr w:type="spellStart"/>
-      <w:r>
-        <w:rPr>
-          <w:rFonts w:eastAsia="Calibri"/>
-          <w:bCs/>
-          <w:szCs w:val="26"/>
-        </w:rPr>
-        <w:t>em</w:t>
-      </w:r>
-      <w:proofErr w:type="spellEnd"/>
-      <w:r>
-        <w:rPr>
-          <w:rFonts w:eastAsia="Calibri"/>
-          <w:bCs/>
-          <w:szCs w:val="26"/>
-        </w:rPr>
-        <w:t xml:space="preserve"> cũng </w:t>
-      </w:r>
-      <w:proofErr w:type="spellStart"/>
-      <w:r>
-        <w:rPr>
-          <w:rFonts w:eastAsia="Calibri"/>
-          <w:bCs/>
-          <w:szCs w:val="26"/>
-        </w:rPr>
-        <w:t>xin</w:t>
-      </w:r>
-      <w:proofErr w:type="spellEnd"/>
-      <w:r>
-        <w:rPr>
-          <w:rFonts w:eastAsia="Calibri"/>
-          <w:bCs/>
-          <w:szCs w:val="26"/>
-        </w:rPr>
-        <w:t xml:space="preserve"> gửi lời cảm ơn chân thành các </w:t>
-      </w:r>
-      <w:proofErr w:type="spellStart"/>
-      <w:r>
-        <w:rPr>
-          <w:rFonts w:eastAsia="Calibri"/>
-          <w:bCs/>
-          <w:szCs w:val="26"/>
-        </w:rPr>
-        <w:t>quý</w:t>
-      </w:r>
-      <w:proofErr w:type="spellEnd"/>
-      <w:r>
-        <w:rPr>
-          <w:rFonts w:eastAsia="Calibri"/>
-          <w:bCs/>
-          <w:szCs w:val="26"/>
-        </w:rPr>
-        <w:t xml:space="preserve"> thầy cô trong khoa </w:t>
-      </w:r>
-      <w:proofErr w:type="spellStart"/>
-      <w:r>
-        <w:rPr>
-          <w:rFonts w:eastAsia="Calibri"/>
-          <w:bCs/>
-          <w:szCs w:val="26"/>
-        </w:rPr>
-        <w:t>Đào</w:t>
-      </w:r>
-      <w:proofErr w:type="spellEnd"/>
-      <w:r>
-        <w:rPr>
-          <w:rFonts w:eastAsia="Calibri"/>
-          <w:bCs/>
-          <w:szCs w:val="26"/>
-        </w:rPr>
-        <w:t xml:space="preserve"> tạo Chất  Lượng Cao nói </w:t>
-      </w:r>
-      <w:proofErr w:type="spellStart"/>
-      <w:r>
-        <w:rPr>
-          <w:rFonts w:eastAsia="Calibri"/>
-          <w:bCs/>
-          <w:szCs w:val="26"/>
-        </w:rPr>
-        <w:t>chung</w:t>
-      </w:r>
-      <w:proofErr w:type="spellEnd"/>
-      <w:r>
-        <w:rPr>
-          <w:rFonts w:eastAsia="Calibri"/>
-          <w:bCs/>
-          <w:szCs w:val="26"/>
-        </w:rPr>
-        <w:t xml:space="preserve"> và ngành Công Nghệ Thông Tin nói riêng đã tận tình truyền đạt những kiến thức cần thiết giúp </w:t>
-      </w:r>
-      <w:proofErr w:type="spellStart"/>
-      <w:r>
-        <w:rPr>
-          <w:rFonts w:eastAsia="Calibri"/>
-          <w:bCs/>
-          <w:szCs w:val="26"/>
-        </w:rPr>
-        <w:t>chúng</w:t>
-      </w:r>
-      <w:proofErr w:type="spellEnd"/>
-      <w:r>
-        <w:rPr>
-          <w:rFonts w:eastAsia="Calibri"/>
-          <w:bCs/>
-          <w:szCs w:val="26"/>
-        </w:rPr>
-        <w:t xml:space="preserve"> </w:t>
-      </w:r>
-      <w:proofErr w:type="spellStart"/>
-      <w:r>
-        <w:rPr>
-          <w:rFonts w:eastAsia="Calibri"/>
-          <w:bCs/>
-          <w:szCs w:val="26"/>
-        </w:rPr>
-        <w:t>em</w:t>
-      </w:r>
-      <w:proofErr w:type="spellEnd"/>
-      <w:r>
-        <w:rPr>
-          <w:rFonts w:eastAsia="Calibri"/>
-          <w:bCs/>
-          <w:szCs w:val="26"/>
-        </w:rPr>
-        <w:t xml:space="preserve"> có </w:t>
-      </w:r>
-      <w:proofErr w:type="spellStart"/>
-      <w:r>
-        <w:rPr>
-          <w:rFonts w:eastAsia="Calibri"/>
-          <w:bCs/>
-          <w:szCs w:val="26"/>
-        </w:rPr>
-        <w:t>nền</w:t>
-      </w:r>
-      <w:proofErr w:type="spellEnd"/>
-      <w:r>
-        <w:rPr>
-          <w:rFonts w:eastAsia="Calibri"/>
-          <w:bCs/>
-          <w:szCs w:val="26"/>
-        </w:rPr>
-        <w:t xml:space="preserve"> </w:t>
-      </w:r>
-      <w:proofErr w:type="spellStart"/>
-      <w:r>
-        <w:rPr>
-          <w:rFonts w:eastAsia="Calibri"/>
-          <w:bCs/>
-          <w:szCs w:val="26"/>
-        </w:rPr>
-        <w:t>tảng</w:t>
-      </w:r>
-      <w:proofErr w:type="spellEnd"/>
-      <w:r>
-        <w:rPr>
-          <w:rFonts w:eastAsia="Calibri"/>
-          <w:bCs/>
-          <w:szCs w:val="26"/>
-        </w:rPr>
-        <w:t xml:space="preserve"> để làm nên đề tài này, đã tạo điều kiện để </w:t>
-      </w:r>
-      <w:proofErr w:type="spellStart"/>
-      <w:r>
-        <w:rPr>
-          <w:rFonts w:eastAsia="Calibri"/>
-          <w:bCs/>
-          <w:szCs w:val="26"/>
-        </w:rPr>
-        <w:t>chúng</w:t>
-      </w:r>
-      <w:proofErr w:type="spellEnd"/>
-      <w:r>
-        <w:rPr>
-          <w:rFonts w:eastAsia="Calibri"/>
-          <w:bCs/>
-          <w:szCs w:val="26"/>
-        </w:rPr>
-        <w:t xml:space="preserve"> </w:t>
-      </w:r>
-      <w:proofErr w:type="spellStart"/>
-      <w:r>
-        <w:rPr>
-          <w:rFonts w:eastAsia="Calibri"/>
-          <w:bCs/>
-          <w:szCs w:val="26"/>
-        </w:rPr>
-        <w:t>em</w:t>
-      </w:r>
-      <w:proofErr w:type="spellEnd"/>
-      <w:r>
-        <w:rPr>
-          <w:rFonts w:eastAsia="Calibri"/>
-          <w:bCs/>
-          <w:szCs w:val="26"/>
-        </w:rPr>
-        <w:t xml:space="preserve"> có thể  tìm hiểu và thực hiện tốt đề tài. Cùng với đó, </w:t>
-      </w:r>
-      <w:proofErr w:type="spellStart"/>
-      <w:r>
-        <w:rPr>
-          <w:rFonts w:eastAsia="Calibri"/>
-          <w:bCs/>
-          <w:szCs w:val="26"/>
-        </w:rPr>
-        <w:t>chúng</w:t>
-      </w:r>
-      <w:proofErr w:type="spellEnd"/>
-      <w:r>
-        <w:rPr>
-          <w:rFonts w:eastAsia="Calibri"/>
-          <w:bCs/>
-          <w:szCs w:val="26"/>
-        </w:rPr>
-        <w:t xml:space="preserve"> </w:t>
-      </w:r>
-      <w:proofErr w:type="spellStart"/>
-      <w:r>
-        <w:rPr>
-          <w:rFonts w:eastAsia="Calibri"/>
-          <w:bCs/>
-          <w:szCs w:val="26"/>
-        </w:rPr>
-        <w:t>em</w:t>
-      </w:r>
-      <w:proofErr w:type="spellEnd"/>
-      <w:r>
-        <w:rPr>
-          <w:rFonts w:eastAsia="Calibri"/>
-          <w:bCs/>
-          <w:szCs w:val="26"/>
-        </w:rPr>
-        <w:t xml:space="preserve"> </w:t>
-      </w:r>
-      <w:proofErr w:type="spellStart"/>
-      <w:r>
-        <w:rPr>
-          <w:rFonts w:eastAsia="Calibri"/>
-          <w:bCs/>
-          <w:szCs w:val="26"/>
-        </w:rPr>
-        <w:t>xin</w:t>
-      </w:r>
-      <w:proofErr w:type="spellEnd"/>
-      <w:r>
-        <w:rPr>
-          <w:rFonts w:eastAsia="Calibri"/>
-          <w:bCs/>
-          <w:szCs w:val="26"/>
-        </w:rPr>
-        <w:t xml:space="preserve"> được gửi cảm ơn đến các bạn cùng khóa đã </w:t>
-      </w:r>
-      <w:proofErr w:type="spellStart"/>
-      <w:r>
-        <w:rPr>
-          <w:rFonts w:eastAsia="Calibri"/>
-          <w:bCs/>
-          <w:szCs w:val="26"/>
-        </w:rPr>
-        <w:t>cung</w:t>
-      </w:r>
-      <w:proofErr w:type="spellEnd"/>
-      <w:r>
-        <w:rPr>
-          <w:rFonts w:eastAsia="Calibri"/>
-          <w:bCs/>
-          <w:szCs w:val="26"/>
-        </w:rPr>
-        <w:t xml:space="preserve"> cấp nhiều thông tin và kiến thức </w:t>
-      </w:r>
-      <w:proofErr w:type="spellStart"/>
-      <w:r>
-        <w:rPr>
-          <w:rFonts w:eastAsia="Calibri"/>
-          <w:bCs/>
-          <w:szCs w:val="26"/>
-        </w:rPr>
-        <w:t>hữu</w:t>
-      </w:r>
-      <w:proofErr w:type="spellEnd"/>
-      <w:r>
-        <w:rPr>
-          <w:rFonts w:eastAsia="Calibri"/>
-          <w:bCs/>
-          <w:szCs w:val="26"/>
-        </w:rPr>
-        <w:t xml:space="preserve"> </w:t>
-      </w:r>
-      <w:proofErr w:type="spellStart"/>
-      <w:r>
-        <w:rPr>
-          <w:rFonts w:eastAsia="Calibri"/>
-          <w:bCs/>
-          <w:szCs w:val="26"/>
-        </w:rPr>
-        <w:t>ích</w:t>
-      </w:r>
-      <w:proofErr w:type="spellEnd"/>
-      <w:r>
-        <w:rPr>
-          <w:rFonts w:eastAsia="Calibri"/>
-          <w:bCs/>
-          <w:szCs w:val="26"/>
-        </w:rPr>
-        <w:t xml:space="preserve"> giúp </w:t>
-      </w:r>
-      <w:proofErr w:type="spellStart"/>
-      <w:r>
-        <w:rPr>
-          <w:rFonts w:eastAsia="Calibri"/>
-          <w:bCs/>
-          <w:szCs w:val="26"/>
-        </w:rPr>
-        <w:t>chúng</w:t>
-      </w:r>
-      <w:proofErr w:type="spellEnd"/>
-      <w:r>
-        <w:rPr>
-          <w:rFonts w:eastAsia="Calibri"/>
-          <w:bCs/>
-          <w:szCs w:val="26"/>
-        </w:rPr>
-        <w:t xml:space="preserve"> </w:t>
-      </w:r>
-      <w:proofErr w:type="spellStart"/>
-      <w:r>
-        <w:rPr>
-          <w:rFonts w:eastAsia="Calibri"/>
-          <w:bCs/>
-          <w:szCs w:val="26"/>
-        </w:rPr>
-        <w:t>em</w:t>
-      </w:r>
-      <w:proofErr w:type="spellEnd"/>
-      <w:r>
-        <w:rPr>
-          <w:rFonts w:eastAsia="Calibri"/>
-          <w:bCs/>
-          <w:szCs w:val="26"/>
-        </w:rPr>
-        <w:t xml:space="preserve"> có thể hoàn </w:t>
-      </w:r>
-      <w:proofErr w:type="spellStart"/>
-      <w:r>
-        <w:rPr>
-          <w:rFonts w:eastAsia="Calibri"/>
-          <w:bCs/>
-          <w:szCs w:val="26"/>
-        </w:rPr>
-        <w:t>thiện</w:t>
-      </w:r>
-      <w:proofErr w:type="spellEnd"/>
-      <w:r>
-        <w:rPr>
-          <w:rFonts w:eastAsia="Calibri"/>
-          <w:bCs/>
-          <w:szCs w:val="26"/>
-        </w:rPr>
-        <w:t xml:space="preserve"> hơn đề tài của mình.</w:t>
-      </w:r>
-    </w:p>
-    <w:p>
-      <w:pPr>
-        <w:spacing w:after="120"/>
-        <w:ind w:firstLine="720"/>
-        <w:jc w:val="both"/>
-        <w:rPr>
-          <w:rFonts w:eastAsia="Calibri"/>
-          <w:bCs/>
-          <w:szCs w:val="26"/>
-        </w:rPr>
-      </w:pPr>
-      <w:r>
-        <w:rPr>
-          <w:rFonts w:eastAsia="Calibri"/>
-          <w:bCs/>
-          <w:szCs w:val="26"/>
-        </w:rPr>
-        <w:t xml:space="preserve">Đề tài và bài báo </w:t>
-      </w:r>
-      <w:proofErr w:type="spellStart"/>
-      <w:r>
-        <w:rPr>
-          <w:rFonts w:eastAsia="Calibri"/>
-          <w:bCs/>
-          <w:szCs w:val="26"/>
-        </w:rPr>
-        <w:t>cáo</w:t>
-      </w:r>
-      <w:proofErr w:type="spellEnd"/>
-      <w:r>
-        <w:rPr>
-          <w:rFonts w:eastAsia="Calibri"/>
-          <w:bCs/>
-          <w:szCs w:val="26"/>
-        </w:rPr>
-        <w:t xml:space="preserve"> được </w:t>
-      </w:r>
-      <w:proofErr w:type="spellStart"/>
-      <w:r>
-        <w:rPr>
-          <w:rFonts w:eastAsia="Calibri"/>
-          <w:bCs/>
-          <w:szCs w:val="26"/>
-        </w:rPr>
-        <w:t>chúng</w:t>
-      </w:r>
-      <w:proofErr w:type="spellEnd"/>
-      <w:r>
-        <w:rPr>
-          <w:rFonts w:eastAsia="Calibri"/>
-          <w:bCs/>
-          <w:szCs w:val="26"/>
-        </w:rPr>
-        <w:t xml:space="preserve"> </w:t>
-      </w:r>
-      <w:proofErr w:type="spellStart"/>
-      <w:r>
-        <w:rPr>
-          <w:rFonts w:eastAsia="Calibri"/>
-          <w:bCs/>
-          <w:szCs w:val="26"/>
-        </w:rPr>
-        <w:t>em</w:t>
-      </w:r>
-      <w:proofErr w:type="spellEnd"/>
-      <w:r>
-        <w:rPr>
-          <w:rFonts w:eastAsia="Calibri"/>
-          <w:bCs/>
-          <w:szCs w:val="26"/>
-        </w:rPr>
-        <w:t xml:space="preserve"> thực hiện trong khoảng thời </w:t>
-      </w:r>
-      <w:proofErr w:type="spellStart"/>
-      <w:r>
-        <w:rPr>
-          <w:rFonts w:eastAsia="Calibri"/>
-          <w:bCs/>
-          <w:szCs w:val="26"/>
-        </w:rPr>
-        <w:t>gian</w:t>
-      </w:r>
-      <w:proofErr w:type="spellEnd"/>
-      <w:r>
-        <w:rPr>
-          <w:rFonts w:eastAsia="Calibri"/>
-          <w:bCs/>
-          <w:szCs w:val="26"/>
-        </w:rPr>
-        <w:t xml:space="preserve"> </w:t>
-      </w:r>
-      <w:proofErr w:type="spellStart"/>
-      <w:r>
-        <w:rPr>
-          <w:rFonts w:eastAsia="Calibri"/>
-          <w:bCs/>
-          <w:szCs w:val="26"/>
-        </w:rPr>
-        <w:t>ngắn</w:t>
-      </w:r>
-      <w:proofErr w:type="spellEnd"/>
-      <w:r>
-        <w:rPr>
-          <w:rFonts w:eastAsia="Calibri"/>
-          <w:bCs/>
-          <w:szCs w:val="26"/>
-        </w:rPr>
-        <w:t xml:space="preserve">, với những kiến thức còn hạn chế cùng nhiều hạn chế khác về mặt kĩ thuật và kinh nghiệm trong việc thực hiện một </w:t>
-      </w:r>
-      <w:proofErr w:type="spellStart"/>
-      <w:r>
-        <w:rPr>
-          <w:rFonts w:eastAsia="Calibri"/>
-          <w:bCs/>
-          <w:szCs w:val="26"/>
-        </w:rPr>
-        <w:t>dự</w:t>
-      </w:r>
-      <w:proofErr w:type="spellEnd"/>
-      <w:r>
-        <w:rPr>
-          <w:rFonts w:eastAsia="Calibri"/>
-          <w:bCs/>
-          <w:szCs w:val="26"/>
-        </w:rPr>
-        <w:t xml:space="preserve"> án phần mềm. Do đó, trong quá trình làm nên đề tài có những thiếu </w:t>
-      </w:r>
-      <w:proofErr w:type="spellStart"/>
-      <w:r>
-        <w:rPr>
-          <w:rFonts w:eastAsia="Calibri"/>
-          <w:bCs/>
-          <w:szCs w:val="26"/>
-        </w:rPr>
-        <w:t>sót</w:t>
-      </w:r>
-      <w:proofErr w:type="spellEnd"/>
-      <w:r>
-        <w:rPr>
-          <w:rFonts w:eastAsia="Calibri"/>
-          <w:bCs/>
-          <w:szCs w:val="26"/>
-        </w:rPr>
-        <w:t xml:space="preserve"> là điều không thể </w:t>
-      </w:r>
-      <w:proofErr w:type="spellStart"/>
-      <w:r>
-        <w:rPr>
-          <w:rFonts w:eastAsia="Calibri"/>
-          <w:bCs/>
-          <w:szCs w:val="26"/>
-        </w:rPr>
-        <w:t>tránh</w:t>
-      </w:r>
-      <w:proofErr w:type="spellEnd"/>
-      <w:r>
-        <w:rPr>
-          <w:rFonts w:eastAsia="Calibri"/>
-          <w:bCs/>
-          <w:szCs w:val="26"/>
-        </w:rPr>
-        <w:t xml:space="preserve"> khỏi nên </w:t>
-      </w:r>
-      <w:proofErr w:type="spellStart"/>
-      <w:r>
-        <w:rPr>
-          <w:rFonts w:eastAsia="Calibri"/>
-          <w:bCs/>
-          <w:szCs w:val="26"/>
-        </w:rPr>
-        <w:t>chúng</w:t>
-      </w:r>
-      <w:proofErr w:type="spellEnd"/>
-      <w:r>
-        <w:rPr>
-          <w:rFonts w:eastAsia="Calibri"/>
-          <w:bCs/>
-          <w:szCs w:val="26"/>
-        </w:rPr>
-        <w:t xml:space="preserve"> </w:t>
-      </w:r>
-      <w:proofErr w:type="spellStart"/>
-      <w:r>
-        <w:rPr>
-          <w:rFonts w:eastAsia="Calibri"/>
-          <w:bCs/>
-          <w:szCs w:val="26"/>
-        </w:rPr>
-        <w:t>em</w:t>
-      </w:r>
-      <w:proofErr w:type="spellEnd"/>
-      <w:r>
-        <w:rPr>
-          <w:rFonts w:eastAsia="Calibri"/>
-          <w:bCs/>
-          <w:szCs w:val="26"/>
-        </w:rPr>
-        <w:t xml:space="preserve"> </w:t>
-      </w:r>
-      <w:proofErr w:type="spellStart"/>
-      <w:r>
-        <w:rPr>
-          <w:rFonts w:eastAsia="Calibri"/>
-          <w:bCs/>
-          <w:szCs w:val="26"/>
-        </w:rPr>
-        <w:t>rất</w:t>
-      </w:r>
-      <w:proofErr w:type="spellEnd"/>
-      <w:r>
-        <w:rPr>
-          <w:rFonts w:eastAsia="Calibri"/>
-          <w:bCs/>
-          <w:szCs w:val="26"/>
-        </w:rPr>
-        <w:t xml:space="preserve"> </w:t>
-      </w:r>
-      <w:proofErr w:type="spellStart"/>
-      <w:r>
-        <w:rPr>
-          <w:rFonts w:eastAsia="Calibri"/>
-          <w:bCs/>
-          <w:szCs w:val="26"/>
-        </w:rPr>
-        <w:t>mong</w:t>
-      </w:r>
-      <w:proofErr w:type="spellEnd"/>
-      <w:r>
-        <w:rPr>
-          <w:rFonts w:eastAsia="Calibri"/>
-          <w:bCs/>
-          <w:szCs w:val="26"/>
-        </w:rPr>
-        <w:t xml:space="preserve"> nhận được những ý kiến đóng </w:t>
-      </w:r>
-      <w:proofErr w:type="spellStart"/>
-      <w:r>
-        <w:rPr>
-          <w:rFonts w:eastAsia="Calibri"/>
-          <w:bCs/>
-          <w:szCs w:val="26"/>
-        </w:rPr>
-        <w:t>góp</w:t>
-      </w:r>
-      <w:proofErr w:type="spellEnd"/>
-      <w:r>
-        <w:rPr>
-          <w:rFonts w:eastAsia="Calibri"/>
-          <w:bCs/>
-          <w:szCs w:val="26"/>
-        </w:rPr>
-        <w:t xml:space="preserve"> </w:t>
-      </w:r>
-      <w:proofErr w:type="spellStart"/>
-      <w:r>
-        <w:rPr>
-          <w:rFonts w:eastAsia="Calibri"/>
-          <w:bCs/>
-          <w:szCs w:val="26"/>
-        </w:rPr>
-        <w:t>quý</w:t>
-      </w:r>
-      <w:proofErr w:type="spellEnd"/>
-      <w:r>
-        <w:rPr>
-          <w:rFonts w:eastAsia="Calibri"/>
-          <w:bCs/>
-          <w:szCs w:val="26"/>
-        </w:rPr>
-        <w:t xml:space="preserve"> </w:t>
-      </w:r>
-      <w:proofErr w:type="spellStart"/>
-      <w:r>
-        <w:rPr>
-          <w:rFonts w:eastAsia="Calibri"/>
-          <w:bCs/>
-          <w:szCs w:val="26"/>
-        </w:rPr>
-        <w:t>báu</w:t>
-      </w:r>
-      <w:proofErr w:type="spellEnd"/>
-      <w:r>
-        <w:rPr>
-          <w:rFonts w:eastAsia="Calibri"/>
-          <w:bCs/>
-          <w:szCs w:val="26"/>
-        </w:rPr>
-        <w:t xml:space="preserve"> của các </w:t>
-      </w:r>
-      <w:proofErr w:type="spellStart"/>
-      <w:r>
-        <w:rPr>
-          <w:rFonts w:eastAsia="Calibri"/>
-          <w:bCs/>
-          <w:szCs w:val="26"/>
-        </w:rPr>
-        <w:t>quý</w:t>
-      </w:r>
-      <w:proofErr w:type="spellEnd"/>
-      <w:r>
-        <w:rPr>
-          <w:rFonts w:eastAsia="Calibri"/>
-          <w:bCs/>
-          <w:szCs w:val="26"/>
-        </w:rPr>
-        <w:t xml:space="preserve"> thầy cô để kiến thức của </w:t>
-      </w:r>
-      <w:proofErr w:type="spellStart"/>
-      <w:r>
-        <w:rPr>
-          <w:rFonts w:eastAsia="Calibri"/>
-          <w:bCs/>
-          <w:szCs w:val="26"/>
-        </w:rPr>
-        <w:t>chúng</w:t>
-      </w:r>
-      <w:proofErr w:type="spellEnd"/>
-      <w:r>
-        <w:rPr>
-          <w:rFonts w:eastAsia="Calibri"/>
-          <w:bCs/>
-          <w:szCs w:val="26"/>
-        </w:rPr>
-        <w:t xml:space="preserve"> </w:t>
-      </w:r>
-      <w:proofErr w:type="spellStart"/>
-      <w:r>
-        <w:rPr>
-          <w:rFonts w:eastAsia="Calibri"/>
-          <w:bCs/>
-          <w:szCs w:val="26"/>
-        </w:rPr>
-        <w:t>em</w:t>
-      </w:r>
-      <w:proofErr w:type="spellEnd"/>
-      <w:r>
-        <w:rPr>
-          <w:rFonts w:eastAsia="Calibri"/>
-          <w:bCs/>
-          <w:szCs w:val="26"/>
-        </w:rPr>
-        <w:t xml:space="preserve"> được hoàn </w:t>
-      </w:r>
-      <w:proofErr w:type="spellStart"/>
-      <w:r>
-        <w:rPr>
-          <w:rFonts w:eastAsia="Calibri"/>
-          <w:bCs/>
-          <w:szCs w:val="26"/>
-        </w:rPr>
-        <w:t>thiện</w:t>
-      </w:r>
-      <w:proofErr w:type="spellEnd"/>
-      <w:r>
-        <w:rPr>
-          <w:rFonts w:eastAsia="Calibri"/>
-          <w:bCs/>
-          <w:szCs w:val="26"/>
-        </w:rPr>
-        <w:t xml:space="preserve"> hơn và </w:t>
-      </w:r>
-      <w:proofErr w:type="spellStart"/>
-      <w:r>
-        <w:rPr>
-          <w:rFonts w:eastAsia="Calibri"/>
-          <w:bCs/>
-          <w:szCs w:val="26"/>
-        </w:rPr>
-        <w:t>chúng</w:t>
-      </w:r>
-      <w:proofErr w:type="spellEnd"/>
-      <w:r>
-        <w:rPr>
-          <w:rFonts w:eastAsia="Calibri"/>
-          <w:bCs/>
-          <w:szCs w:val="26"/>
-        </w:rPr>
-        <w:t xml:space="preserve"> </w:t>
-      </w:r>
-      <w:proofErr w:type="spellStart"/>
-      <w:r>
-        <w:rPr>
-          <w:rFonts w:eastAsia="Calibri"/>
-          <w:bCs/>
-          <w:szCs w:val="26"/>
-        </w:rPr>
-        <w:t>em</w:t>
-      </w:r>
-      <w:proofErr w:type="spellEnd"/>
-      <w:r>
-        <w:rPr>
-          <w:rFonts w:eastAsia="Calibri"/>
-          <w:bCs/>
-          <w:szCs w:val="26"/>
-        </w:rPr>
-        <w:t xml:space="preserve"> có thể làm tốt hơn nữa trong những lần sau. </w:t>
-      </w:r>
-      <w:proofErr w:type="spellStart"/>
-      <w:r>
-        <w:rPr>
-          <w:rFonts w:eastAsia="Calibri"/>
-          <w:bCs/>
-          <w:szCs w:val="26"/>
-        </w:rPr>
-        <w:t>Chúng</w:t>
-      </w:r>
-      <w:proofErr w:type="spellEnd"/>
-      <w:r>
-        <w:rPr>
-          <w:rFonts w:eastAsia="Calibri"/>
-          <w:bCs/>
-          <w:szCs w:val="26"/>
-        </w:rPr>
-        <w:t xml:space="preserve"> </w:t>
-      </w:r>
-      <w:proofErr w:type="spellStart"/>
-      <w:r>
-        <w:rPr>
-          <w:rFonts w:eastAsia="Calibri"/>
-          <w:bCs/>
-          <w:szCs w:val="26"/>
-        </w:rPr>
-        <w:t>em</w:t>
-      </w:r>
-      <w:proofErr w:type="spellEnd"/>
-      <w:r>
-        <w:rPr>
-          <w:rFonts w:eastAsia="Calibri"/>
-          <w:bCs/>
-          <w:szCs w:val="26"/>
-        </w:rPr>
-        <w:t xml:space="preserve"> </w:t>
-      </w:r>
-      <w:proofErr w:type="spellStart"/>
-      <w:r>
-        <w:rPr>
-          <w:rFonts w:eastAsia="Calibri"/>
-          <w:bCs/>
-          <w:szCs w:val="26"/>
-        </w:rPr>
-        <w:t>xin</w:t>
-      </w:r>
-      <w:proofErr w:type="spellEnd"/>
-      <w:r>
-        <w:rPr>
-          <w:rFonts w:eastAsia="Calibri"/>
-          <w:bCs/>
-          <w:szCs w:val="26"/>
-        </w:rPr>
-        <w:t xml:space="preserve"> chân thành cảm ơn.</w:t>
-      </w:r>
-    </w:p>
-    <w:p>
-      <w:pPr>
-        <w:spacing w:after="120"/>
-        <w:ind w:firstLine="720"/>
-        <w:jc w:val="both"/>
-        <w:rPr>
-          <w:rFonts w:eastAsia="Calibri"/>
-          <w:bCs/>
-          <w:szCs w:val="26"/>
-        </w:rPr>
-      </w:pPr>
-      <w:r>
-        <w:rPr>
-          <w:rFonts w:eastAsia="Calibri"/>
-          <w:bCs/>
-          <w:szCs w:val="26"/>
-        </w:rPr>
-        <w:t xml:space="preserve">Cuối lời, </w:t>
-      </w:r>
-      <w:proofErr w:type="spellStart"/>
-      <w:r>
-        <w:rPr>
-          <w:rFonts w:eastAsia="Calibri"/>
-          <w:bCs/>
-          <w:szCs w:val="26"/>
-        </w:rPr>
-        <w:t>chúng</w:t>
-      </w:r>
-      <w:proofErr w:type="spellEnd"/>
-      <w:r>
-        <w:rPr>
-          <w:rFonts w:eastAsia="Calibri"/>
-          <w:bCs/>
-          <w:szCs w:val="26"/>
-        </w:rPr>
-        <w:t xml:space="preserve"> </w:t>
-      </w:r>
-      <w:proofErr w:type="spellStart"/>
-      <w:r>
-        <w:rPr>
-          <w:rFonts w:eastAsia="Calibri"/>
-          <w:bCs/>
-          <w:szCs w:val="26"/>
-        </w:rPr>
-        <w:t>em</w:t>
-      </w:r>
-      <w:proofErr w:type="spellEnd"/>
-      <w:r>
-        <w:rPr>
-          <w:rFonts w:eastAsia="Calibri"/>
-          <w:bCs/>
-          <w:szCs w:val="26"/>
-        </w:rPr>
-        <w:t xml:space="preserve"> </w:t>
-      </w:r>
-      <w:proofErr w:type="spellStart"/>
-      <w:r>
-        <w:rPr>
-          <w:rFonts w:eastAsia="Calibri"/>
-          <w:bCs/>
-          <w:szCs w:val="26"/>
-        </w:rPr>
-        <w:t>kính</w:t>
-      </w:r>
-      <w:proofErr w:type="spellEnd"/>
-      <w:r>
-        <w:rPr>
-          <w:rFonts w:eastAsia="Calibri"/>
-          <w:bCs/>
-          <w:szCs w:val="26"/>
-        </w:rPr>
-        <w:t xml:space="preserve"> chúc </w:t>
-      </w:r>
-      <w:proofErr w:type="spellStart"/>
-      <w:r>
-        <w:rPr>
-          <w:rFonts w:eastAsia="Calibri"/>
-          <w:bCs/>
-          <w:szCs w:val="26"/>
-        </w:rPr>
-        <w:t>quý</w:t>
-      </w:r>
-      <w:proofErr w:type="spellEnd"/>
-      <w:r>
-        <w:rPr>
-          <w:rFonts w:eastAsia="Calibri"/>
-          <w:bCs/>
-          <w:szCs w:val="26"/>
-        </w:rPr>
-        <w:t xml:space="preserve"> thầy, </w:t>
-      </w:r>
-      <w:proofErr w:type="spellStart"/>
-      <w:r>
-        <w:rPr>
-          <w:rFonts w:eastAsia="Calibri"/>
-          <w:bCs/>
-          <w:szCs w:val="26"/>
-        </w:rPr>
-        <w:t>quý</w:t>
-      </w:r>
-      <w:proofErr w:type="spellEnd"/>
-      <w:r>
-        <w:rPr>
-          <w:rFonts w:eastAsia="Calibri"/>
-          <w:bCs/>
-          <w:szCs w:val="26"/>
-        </w:rPr>
-        <w:t xml:space="preserve"> cô luôn </w:t>
-      </w:r>
-      <w:proofErr w:type="spellStart"/>
-      <w:r>
-        <w:rPr>
-          <w:rFonts w:eastAsia="Calibri"/>
-          <w:bCs/>
-          <w:szCs w:val="26"/>
-        </w:rPr>
-        <w:t>dồi</w:t>
-      </w:r>
-      <w:proofErr w:type="spellEnd"/>
-      <w:r>
-        <w:rPr>
-          <w:rFonts w:eastAsia="Calibri"/>
-          <w:bCs/>
-          <w:szCs w:val="26"/>
-        </w:rPr>
-        <w:t xml:space="preserve"> </w:t>
-      </w:r>
-      <w:proofErr w:type="spellStart"/>
-      <w:r>
-        <w:rPr>
-          <w:rFonts w:eastAsia="Calibri"/>
-          <w:bCs/>
-          <w:szCs w:val="26"/>
-        </w:rPr>
-        <w:t>dào</w:t>
-      </w:r>
-      <w:proofErr w:type="spellEnd"/>
-      <w:r>
-        <w:rPr>
-          <w:rFonts w:eastAsia="Calibri"/>
-          <w:bCs/>
-          <w:szCs w:val="26"/>
-        </w:rPr>
-        <w:t xml:space="preserve"> sức khỏe và thành công hơn nữa trong sự nghiệp </w:t>
-      </w:r>
-      <w:proofErr w:type="spellStart"/>
-      <w:r>
-        <w:rPr>
-          <w:rFonts w:eastAsia="Calibri"/>
-          <w:bCs/>
-          <w:szCs w:val="26"/>
-        </w:rPr>
-        <w:t>trồng</w:t>
-      </w:r>
-      <w:proofErr w:type="spellEnd"/>
-      <w:r>
-        <w:rPr>
-          <w:rFonts w:eastAsia="Calibri"/>
-          <w:bCs/>
-          <w:szCs w:val="26"/>
-        </w:rPr>
-        <w:t xml:space="preserve"> người. Một lần nữa </w:t>
-      </w:r>
-      <w:proofErr w:type="spellStart"/>
-      <w:r>
-        <w:rPr>
-          <w:rFonts w:eastAsia="Calibri"/>
-          <w:bCs/>
-          <w:szCs w:val="26"/>
-        </w:rPr>
-        <w:t>chúng</w:t>
-      </w:r>
-      <w:proofErr w:type="spellEnd"/>
-      <w:r>
-        <w:rPr>
-          <w:rFonts w:eastAsia="Calibri"/>
-          <w:bCs/>
-          <w:szCs w:val="26"/>
-        </w:rPr>
-        <w:t xml:space="preserve"> </w:t>
-      </w:r>
-      <w:proofErr w:type="spellStart"/>
-      <w:r>
-        <w:rPr>
-          <w:rFonts w:eastAsia="Calibri"/>
-          <w:bCs/>
-          <w:szCs w:val="26"/>
-        </w:rPr>
-        <w:t>em</w:t>
-      </w:r>
-      <w:proofErr w:type="spellEnd"/>
-      <w:r>
-        <w:rPr>
-          <w:rFonts w:eastAsia="Calibri"/>
-          <w:bCs/>
-          <w:szCs w:val="26"/>
-        </w:rPr>
-        <w:t xml:space="preserve"> </w:t>
-      </w:r>
-      <w:proofErr w:type="spellStart"/>
-      <w:r>
-        <w:rPr>
-          <w:rFonts w:eastAsia="Calibri"/>
-          <w:bCs/>
-          <w:szCs w:val="26"/>
-        </w:rPr>
-        <w:t>xin</w:t>
-      </w:r>
-      <w:proofErr w:type="spellEnd"/>
-      <w:r>
-        <w:rPr>
-          <w:rFonts w:eastAsia="Calibri"/>
-          <w:bCs/>
-          <w:szCs w:val="26"/>
-        </w:rPr>
-        <w:t xml:space="preserve"> chân thành cảm ơn.</w:t>
+        <w:t>Cuối lời, chúng em kính chúc quý thầy, quý cô luôn dồi dào sức khỏe và thành công hơn nữa trong sự nghiệp trồng người. Một lần nữa chúng em xin chân thành cảm ơn.</w:t>
       </w:r>
       <w:r>
         <w:t xml:space="preserve"> </w:t>
@@ -8681,49 +7104,7 @@
         <w:rPr>
           <w:szCs w:val="26"/>
         </w:rPr>
-        <w:t xml:space="preserve">Sudoku là một </w:t>
-      </w:r>
-      <w:proofErr w:type="spellStart"/>
-      <w:r>
-        <w:rPr>
-          <w:szCs w:val="26"/>
-        </w:rPr>
-        <w:t>trò</w:t>
-      </w:r>
-      <w:proofErr w:type="spellEnd"/>
-      <w:r>
-        <w:rPr>
-          <w:szCs w:val="26"/>
-        </w:rPr>
-        <w:t xml:space="preserve"> chơi từng </w:t>
-      </w:r>
-      <w:proofErr w:type="spellStart"/>
-      <w:r>
-        <w:rPr>
-          <w:szCs w:val="26"/>
-        </w:rPr>
-        <w:t>gây</w:t>
-      </w:r>
-      <w:proofErr w:type="spellEnd"/>
-      <w:r>
-        <w:rPr>
-          <w:szCs w:val="26"/>
-        </w:rPr>
-        <w:t xml:space="preserve"> </w:t>
-      </w:r>
-      <w:proofErr w:type="spellStart"/>
-      <w:r>
-        <w:rPr>
-          <w:szCs w:val="26"/>
-        </w:rPr>
-        <w:t>nghiện</w:t>
-      </w:r>
-      <w:proofErr w:type="spellEnd"/>
-      <w:r>
-        <w:rPr>
-          <w:szCs w:val="26"/>
-        </w:rPr>
-        <w:t xml:space="preserve"> của các quốc gia phát triển. Độ phức tạp</w:t>
+        <w:t>Sudoku là một trò chơi từng gây nghiện của các quốc gia phát triển. Độ phức tạp</w:t>
       </w:r>
     </w:p>
     <w:p>
@@ -8744,154 +7125,14 @@
         <w:rPr>
           <w:szCs w:val="26"/>
         </w:rPr>
-        <w:t xml:space="preserve">của </w:t>
-      </w:r>
-      <w:proofErr w:type="spellStart"/>
+        <w:t xml:space="preserve">của trò chơi tăng dần khi các số cho trước giảm dần. Vì vậy để chinh phục trò chơi này dễ dàng hơn, người ta đã tìm thuật toán (quay lui) và lập trình nó trên máy </w:t>
+      </w:r>
       <w:r>
         <w:rPr>
           <w:szCs w:val="26"/>
         </w:rPr>
-        <w:t>trò</w:t>
-      </w:r>
-      <w:proofErr w:type="spellEnd"/>
-      <w:r>
-        <w:rPr>
-          <w:szCs w:val="26"/>
-        </w:rPr>
-        <w:t xml:space="preserve"> chơi tăng </w:t>
-      </w:r>
-      <w:proofErr w:type="spellStart"/>
-      <w:r>
-        <w:rPr>
-          <w:szCs w:val="26"/>
-        </w:rPr>
-        <w:t>dần</w:t>
-      </w:r>
-      <w:proofErr w:type="spellEnd"/>
-      <w:r>
-        <w:rPr>
-          <w:szCs w:val="26"/>
-        </w:rPr>
-        <w:t xml:space="preserve"> khi các số </w:t>
-      </w:r>
-      <w:proofErr w:type="spellStart"/>
-      <w:r>
-        <w:rPr>
-          <w:szCs w:val="26"/>
-        </w:rPr>
-        <w:t>cho</w:t>
-      </w:r>
-      <w:proofErr w:type="spellEnd"/>
-      <w:r>
-        <w:rPr>
-          <w:szCs w:val="26"/>
-        </w:rPr>
-        <w:t xml:space="preserve"> trước giảm </w:t>
-      </w:r>
-      <w:proofErr w:type="spellStart"/>
-      <w:r>
-        <w:rPr>
-          <w:szCs w:val="26"/>
-        </w:rPr>
-        <w:t>dần</w:t>
-      </w:r>
-      <w:proofErr w:type="spellEnd"/>
-      <w:r>
-        <w:rPr>
-          <w:szCs w:val="26"/>
-        </w:rPr>
-        <w:t xml:space="preserve">. Vì vậy để </w:t>
-      </w:r>
-      <w:proofErr w:type="spellStart"/>
-      <w:r>
-        <w:rPr>
-          <w:szCs w:val="26"/>
-        </w:rPr>
-        <w:t>chinh</w:t>
-      </w:r>
-      <w:proofErr w:type="spellEnd"/>
-      <w:r>
-        <w:rPr>
-          <w:szCs w:val="26"/>
-        </w:rPr>
-        <w:t xml:space="preserve"> phục </w:t>
-      </w:r>
-      <w:proofErr w:type="spellStart"/>
-      <w:r>
-        <w:rPr>
-          <w:szCs w:val="26"/>
-        </w:rPr>
-        <w:t>trò</w:t>
-      </w:r>
-      <w:proofErr w:type="spellEnd"/>
-      <w:r>
-        <w:rPr>
-          <w:szCs w:val="26"/>
-        </w:rPr>
-        <w:t xml:space="preserve"> chơi này dễ </w:t>
-      </w:r>
-      <w:proofErr w:type="spellStart"/>
-      <w:r>
-        <w:rPr>
-          <w:szCs w:val="26"/>
-        </w:rPr>
-        <w:t>dàng</w:t>
-      </w:r>
-      <w:proofErr w:type="spellEnd"/>
-      <w:r>
-        <w:rPr>
-          <w:szCs w:val="26"/>
-        </w:rPr>
-        <w:t xml:space="preserve"> hơn, người ta đã tìm thuật toán (quay </w:t>
-      </w:r>
-      <w:proofErr w:type="spellStart"/>
-      <w:r>
-        <w:rPr>
-          <w:szCs w:val="26"/>
-        </w:rPr>
-        <w:t>lui</w:t>
-      </w:r>
-      <w:proofErr w:type="spellEnd"/>
-      <w:r>
-        <w:rPr>
-          <w:szCs w:val="26"/>
-        </w:rPr>
-        <w:t xml:space="preserve">) và lập trình nó trên máy </w:t>
-      </w:r>
-      <w:r>
-        <w:rPr>
-          <w:szCs w:val="26"/>
-        </w:rPr>
         <w:lastRenderedPageBreak/>
-        <w:t xml:space="preserve">tính. Nhờ vào sự phát triển của công nghệ mà máy tính có thể giải một ma trận Sudoku trong thời </w:t>
-      </w:r>
-      <w:proofErr w:type="spellStart"/>
-      <w:r>
-        <w:rPr>
-          <w:szCs w:val="26"/>
-        </w:rPr>
-        <w:t>gian</w:t>
-      </w:r>
-      <w:proofErr w:type="spellEnd"/>
-      <w:r>
-        <w:rPr>
-          <w:szCs w:val="26"/>
-        </w:rPr>
-        <w:t xml:space="preserve"> </w:t>
-      </w:r>
-      <w:proofErr w:type="spellStart"/>
-      <w:r>
-        <w:rPr>
-          <w:szCs w:val="26"/>
-        </w:rPr>
-        <w:t>ngắn</w:t>
-      </w:r>
-      <w:proofErr w:type="spellEnd"/>
-      <w:r>
-        <w:rPr>
-          <w:szCs w:val="26"/>
-        </w:rPr>
-        <w:t>.[1]</w:t>
+        <w:t>tính. Nhờ vào sự phát triển của công nghệ mà máy tính có thể giải một ma trận Sudoku trong thời gian ngắn.[1]</w:t>
       </w:r>
     </w:p>
     <w:p>
@@ -8912,97 +7153,13 @@
         <w:rPr>
           <w:szCs w:val="26"/>
         </w:rPr>
-        <w:t xml:space="preserve">Quy </w:t>
-      </w:r>
-      <w:proofErr w:type="spellStart"/>
+        <w:t>Quy tắc chơi Sudoku, b</w:t>
+      </w:r>
       <w:r>
         <w:rPr>
           <w:szCs w:val="26"/>
         </w:rPr>
-        <w:t>tắc</w:t>
-      </w:r>
-      <w:proofErr w:type="spellEnd"/>
-      <w:r>
-        <w:rPr>
-          <w:szCs w:val="26"/>
-        </w:rPr>
-        <w:t xml:space="preserve"> chơi Sudoku, b</w:t>
-      </w:r>
-      <w:r>
-        <w:rPr>
-          <w:szCs w:val="26"/>
-        </w:rPr>
-        <w:t xml:space="preserve">ạn chỉ cần đảm bảo và ghi nhớ điều </w:t>
-      </w:r>
-      <w:proofErr w:type="spellStart"/>
-      <w:r>
-        <w:rPr>
-          <w:szCs w:val="26"/>
-        </w:rPr>
-        <w:t>duy</w:t>
-      </w:r>
-      <w:proofErr w:type="spellEnd"/>
-      <w:r>
-        <w:rPr>
-          <w:szCs w:val="26"/>
-        </w:rPr>
-        <w:t xml:space="preserve"> nhất, đó là </w:t>
-      </w:r>
-      <w:proofErr w:type="spellStart"/>
-      <w:r>
-        <w:rPr>
-          <w:szCs w:val="26"/>
-        </w:rPr>
-        <w:t>điền</w:t>
-      </w:r>
-      <w:proofErr w:type="spellEnd"/>
-      <w:r>
-        <w:rPr>
-          <w:szCs w:val="26"/>
-        </w:rPr>
-        <w:t xml:space="preserve"> </w:t>
-      </w:r>
-      <w:proofErr w:type="spellStart"/>
-      <w:r>
-        <w:rPr>
-          <w:szCs w:val="26"/>
-        </w:rPr>
-        <w:t>kín</w:t>
-      </w:r>
-      <w:proofErr w:type="spellEnd"/>
-      <w:r>
-        <w:rPr>
-          <w:szCs w:val="26"/>
-        </w:rPr>
-        <w:t xml:space="preserve"> các chữ số còn thiếu vào các ô </w:t>
-      </w:r>
-      <w:proofErr w:type="spellStart"/>
-      <w:r>
-        <w:rPr>
-          <w:szCs w:val="26"/>
-        </w:rPr>
-        <w:t>trống</w:t>
-      </w:r>
-      <w:proofErr w:type="spellEnd"/>
-      <w:r>
-        <w:rPr>
-          <w:szCs w:val="26"/>
-        </w:rPr>
-        <w:t xml:space="preserve">. </w:t>
-      </w:r>
-      <w:proofErr w:type="spellStart"/>
-      <w:r>
-        <w:rPr>
-          <w:szCs w:val="26"/>
-        </w:rPr>
-        <w:t>Cụ</w:t>
-      </w:r>
-      <w:proofErr w:type="spellEnd"/>
-      <w:r>
-        <w:rPr>
-          <w:szCs w:val="26"/>
-        </w:rPr>
-        <w:t xml:space="preserve"> thể:</w:t>
+        <w:t>ạn chỉ cần đảm bảo và ghi nhớ điều duy nhất, đó là điền kín các chữ số còn thiếu vào các ô trống. Cụ thể:</w:t>
       </w:r>
     </w:p>
     <w:p>
@@ -9052,35 +7209,7 @@
         <w:rPr>
           <w:szCs w:val="26"/>
         </w:rPr>
-        <w:t xml:space="preserve">Các hàng </w:t>
-      </w:r>
-      <w:proofErr w:type="spellStart"/>
-      <w:r>
-        <w:rPr>
-          <w:szCs w:val="26"/>
-        </w:rPr>
-        <w:t>dọc</w:t>
-      </w:r>
-      <w:proofErr w:type="spellEnd"/>
-      <w:r>
-        <w:rPr>
-          <w:szCs w:val="26"/>
-        </w:rPr>
-        <w:t xml:space="preserve">: Đảm bảo có đủ các số từ 1-9, không cần </w:t>
-      </w:r>
-      <w:proofErr w:type="spellStart"/>
-      <w:r>
-        <w:rPr>
-          <w:szCs w:val="26"/>
-        </w:rPr>
-        <w:t>theo</w:t>
-      </w:r>
-      <w:proofErr w:type="spellEnd"/>
-      <w:r>
-        <w:rPr>
-          <w:szCs w:val="26"/>
-        </w:rPr>
-        <w:t xml:space="preserve"> thứ tự.</w:t>
+        <w:t>Các hàng dọc: Đảm bảo có đủ các số từ 1-9, không cần theo thứ tự.</w:t>
       </w:r>
     </w:p>
     <w:p>
@@ -9105,21 +7234,7 @@
         <w:rPr>
           <w:szCs w:val="26"/>
         </w:rPr>
-        <w:t xml:space="preserve">Mỗi </w:t>
-      </w:r>
-      <w:proofErr w:type="spellStart"/>
-      <w:r>
-        <w:rPr>
-          <w:szCs w:val="26"/>
-        </w:rPr>
-        <w:t>vùng</w:t>
-      </w:r>
-      <w:proofErr w:type="spellEnd"/>
-      <w:r>
-        <w:rPr>
-          <w:szCs w:val="26"/>
-        </w:rPr>
-        <w:t xml:space="preserve"> cũng phải có đủ các số từ 1-9.</w:t>
+        <w:t>Mỗi vùng cũng phải có đủ các số từ 1-9.</w:t>
       </w:r>
       <w:r>
         <w:rPr>
@@ -9146,77 +7261,7 @@
         <w:rPr>
           <w:szCs w:val="26"/>
         </w:rPr>
-        <w:t xml:space="preserve">Từ đó ta cũng có thể viết hoàn </w:t>
-      </w:r>
-      <w:proofErr w:type="spellStart"/>
-      <w:r>
-        <w:rPr>
-          <w:szCs w:val="26"/>
-        </w:rPr>
-        <w:t>thiện</w:t>
-      </w:r>
-      <w:proofErr w:type="spellEnd"/>
-      <w:r>
-        <w:rPr>
-          <w:szCs w:val="26"/>
-        </w:rPr>
-        <w:t xml:space="preserve"> một game Sudoku và </w:t>
-      </w:r>
-      <w:proofErr w:type="spellStart"/>
-      <w:r>
-        <w:rPr>
-          <w:szCs w:val="26"/>
-        </w:rPr>
-        <w:t>cho</w:t>
-      </w:r>
-      <w:proofErr w:type="spellEnd"/>
-      <w:r>
-        <w:rPr>
-          <w:szCs w:val="26"/>
-        </w:rPr>
-        <w:t xml:space="preserve"> </w:t>
-      </w:r>
-      <w:proofErr w:type="spellStart"/>
-      <w:r>
-        <w:rPr>
-          <w:szCs w:val="26"/>
-        </w:rPr>
-        <w:t>phép</w:t>
-      </w:r>
-      <w:proofErr w:type="spellEnd"/>
-      <w:r>
-        <w:rPr>
-          <w:szCs w:val="26"/>
-        </w:rPr>
-        <w:t xml:space="preserve"> người dùng </w:t>
-      </w:r>
-      <w:proofErr w:type="spellStart"/>
-      <w:r>
-        <w:rPr>
-          <w:szCs w:val="26"/>
-        </w:rPr>
-        <w:t>điền</w:t>
-      </w:r>
-      <w:proofErr w:type="spellEnd"/>
-      <w:r>
-        <w:rPr>
-          <w:szCs w:val="26"/>
-        </w:rPr>
-        <w:t xml:space="preserve"> vào giá trị và máy tính liên </w:t>
-      </w:r>
-      <w:proofErr w:type="spellStart"/>
-      <w:r>
-        <w:rPr>
-          <w:szCs w:val="26"/>
-        </w:rPr>
-        <w:t>tục</w:t>
-      </w:r>
-      <w:proofErr w:type="spellEnd"/>
-      <w:r>
-        <w:rPr>
-          <w:szCs w:val="26"/>
-        </w:rPr>
-        <w:t xml:space="preserve"> kiểm tra các giá trị đó.</w:t>
+        <w:t>Từ đó ta cũng có thể viết hoàn thiện một game Sudoku và cho phép người dùng điền vào giá trị và máy tính liên tục kiểm tra các giá trị đó.</w:t>
       </w:r>
     </w:p>
     <w:p>
@@ -9233,187 +7278,11 @@
           <w:szCs w:val="26"/>
         </w:rPr>
       </w:pPr>
-      <w:proofErr w:type="spellStart"/>
       <w:r>
         <w:rPr>
           <w:szCs w:val="26"/>
         </w:rPr>
-        <w:t>Sở</w:t>
-      </w:r>
-      <w:proofErr w:type="spellEnd"/>
-      <w:r>
-        <w:rPr>
-          <w:szCs w:val="26"/>
-        </w:rPr>
-        <w:t xml:space="preserve"> dĩ nhóm chọn đề tài về game Sudoku là vì phần thuật toán của game vô cùng </w:t>
-      </w:r>
-      <w:proofErr w:type="spellStart"/>
-      <w:r>
-        <w:rPr>
-          <w:szCs w:val="26"/>
-        </w:rPr>
-        <w:t>hấp</w:t>
-      </w:r>
-      <w:proofErr w:type="spellEnd"/>
-      <w:r>
-        <w:rPr>
-          <w:szCs w:val="26"/>
-        </w:rPr>
-        <w:t xml:space="preserve"> dẫn, cần tư </w:t>
-      </w:r>
-      <w:proofErr w:type="spellStart"/>
-      <w:r>
-        <w:rPr>
-          <w:szCs w:val="26"/>
-        </w:rPr>
-        <w:t>duy</w:t>
-      </w:r>
-      <w:proofErr w:type="spellEnd"/>
-      <w:r>
-        <w:rPr>
-          <w:szCs w:val="26"/>
-        </w:rPr>
-        <w:t xml:space="preserve"> logic </w:t>
-      </w:r>
-      <w:proofErr w:type="spellStart"/>
-      <w:r>
-        <w:rPr>
-          <w:szCs w:val="26"/>
-        </w:rPr>
-        <w:t>cao</w:t>
-      </w:r>
-      <w:proofErr w:type="spellEnd"/>
-      <w:r>
-        <w:rPr>
-          <w:szCs w:val="26"/>
-        </w:rPr>
-        <w:t xml:space="preserve">. Ngoài ra, các thành viên trong nhóm cũng từng </w:t>
-      </w:r>
-      <w:proofErr w:type="spellStart"/>
-      <w:r>
-        <w:rPr>
-          <w:szCs w:val="26"/>
-        </w:rPr>
-        <w:t>rất</w:t>
-      </w:r>
-      <w:proofErr w:type="spellEnd"/>
-      <w:r>
-        <w:rPr>
-          <w:szCs w:val="26"/>
-        </w:rPr>
-        <w:t xml:space="preserve"> </w:t>
-      </w:r>
-      <w:proofErr w:type="spellStart"/>
-      <w:r>
-        <w:rPr>
-          <w:szCs w:val="26"/>
-        </w:rPr>
-        <w:t>hứng</w:t>
-      </w:r>
-      <w:proofErr w:type="spellEnd"/>
-      <w:r>
-        <w:rPr>
-          <w:szCs w:val="26"/>
-        </w:rPr>
-        <w:t xml:space="preserve"> </w:t>
-      </w:r>
-      <w:proofErr w:type="spellStart"/>
-      <w:r>
-        <w:rPr>
-          <w:szCs w:val="26"/>
-        </w:rPr>
-        <w:t>thú</w:t>
-      </w:r>
-      <w:proofErr w:type="spellEnd"/>
-      <w:r>
-        <w:rPr>
-          <w:szCs w:val="26"/>
-        </w:rPr>
-        <w:t xml:space="preserve"> với </w:t>
-      </w:r>
-      <w:proofErr w:type="spellStart"/>
-      <w:r>
-        <w:rPr>
-          <w:szCs w:val="26"/>
-        </w:rPr>
-        <w:t>trò</w:t>
-      </w:r>
-      <w:proofErr w:type="spellEnd"/>
-      <w:r>
-        <w:rPr>
-          <w:szCs w:val="26"/>
-        </w:rPr>
-        <w:t xml:space="preserve"> chơi này trên giấy.  </w:t>
-      </w:r>
-      <w:proofErr w:type="spellStart"/>
-      <w:r>
-        <w:rPr>
-          <w:szCs w:val="26"/>
-        </w:rPr>
-        <w:t>Trò</w:t>
-      </w:r>
-      <w:proofErr w:type="spellEnd"/>
-      <w:r>
-        <w:rPr>
-          <w:szCs w:val="26"/>
-        </w:rPr>
-        <w:t xml:space="preserve"> chơi thật sự khó, phải tốn nhiều thời </w:t>
-      </w:r>
-      <w:proofErr w:type="spellStart"/>
-      <w:r>
-        <w:rPr>
-          <w:szCs w:val="26"/>
-        </w:rPr>
-        <w:t>gian</w:t>
-      </w:r>
-      <w:proofErr w:type="spellEnd"/>
-      <w:r>
-        <w:rPr>
-          <w:szCs w:val="26"/>
-        </w:rPr>
-        <w:t xml:space="preserve"> và công sức để giải. Vì vậy việc giải trong vòng vài </w:t>
-      </w:r>
-      <w:proofErr w:type="spellStart"/>
-      <w:r>
-        <w:rPr>
-          <w:szCs w:val="26"/>
-        </w:rPr>
-        <w:t>giây</w:t>
-      </w:r>
-      <w:proofErr w:type="spellEnd"/>
-      <w:r>
-        <w:rPr>
-          <w:szCs w:val="26"/>
-        </w:rPr>
-        <w:t xml:space="preserve">, đối với nhóm mang lại sức </w:t>
-      </w:r>
-      <w:proofErr w:type="spellStart"/>
-      <w:r>
-        <w:rPr>
-          <w:szCs w:val="26"/>
-        </w:rPr>
-        <w:t>hấp</w:t>
-      </w:r>
-      <w:proofErr w:type="spellEnd"/>
-      <w:r>
-        <w:rPr>
-          <w:szCs w:val="26"/>
-        </w:rPr>
-        <w:t xml:space="preserve"> dẫn </w:t>
-      </w:r>
-      <w:proofErr w:type="spellStart"/>
-      <w:r>
-        <w:rPr>
-          <w:szCs w:val="26"/>
-        </w:rPr>
-        <w:t>rất</w:t>
-      </w:r>
-      <w:proofErr w:type="spellEnd"/>
-      <w:r>
-        <w:rPr>
-          <w:szCs w:val="26"/>
-        </w:rPr>
-        <w:t xml:space="preserve"> lớn.</w:t>
+        <w:t>Sở dĩ nhóm chọn đề tài về game Sudoku là vì phần thuật toán của game vô cùng hấp dẫn, cần tư duy logic cao. Ngoài ra, các thành viên trong nhóm cũng từng rất hứng thú với trò chơi này trên giấy.  Trò chơi thật sự khó, phải tốn nhiều thời gian và công sức để giải. Vì vậy việc giải trong vòng vài giây, đối với nhóm mang lại sức hấp dẫn rất lớn.</w:t>
       </w:r>
     </w:p>
     <w:p>
@@ -9427,15 +7296,7 @@
       </w:pPr>
       <w:bookmarkStart w:id="5" w:name="_Toc26311981"/>
       <w:r>
-        <w:t xml:space="preserve">Dữ </w:t>
-      </w:r>
-      <w:proofErr w:type="spellStart"/>
-      <w:r>
-        <w:t>liệu</w:t>
-      </w:r>
-      <w:proofErr w:type="spellEnd"/>
-      <w:r>
-        <w:t xml:space="preserve"> đầu vào</w:t>
+        <w:t>Dữ liệu đầu vào</w:t>
       </w:r>
       <w:bookmarkEnd w:id="5"/>
     </w:p>
@@ -9444,31 +7305,7 @@
         <w:ind w:left="900"/>
       </w:pPr>
       <w:r>
-        <w:t xml:space="preserve">Dữ </w:t>
-      </w:r>
-      <w:proofErr w:type="spellStart"/>
-      <w:r>
-        <w:t>liệu</w:t>
-      </w:r>
-      <w:proofErr w:type="spellEnd"/>
-      <w:r>
-        <w:t xml:space="preserve"> đầu vào là 1 ma trận 9x9 với 81 ô với giới hạn các số được </w:t>
-      </w:r>
-      <w:proofErr w:type="spellStart"/>
-      <w:r>
-        <w:t>điền</w:t>
-      </w:r>
-      <w:proofErr w:type="spellEnd"/>
-      <w:r>
-        <w:t xml:space="preserve"> trước </w:t>
-      </w:r>
-      <w:proofErr w:type="spellStart"/>
-      <w:r>
-        <w:t>theo</w:t>
-      </w:r>
-      <w:proofErr w:type="spellEnd"/>
-      <w:r>
-        <w:t xml:space="preserve"> từng Level.</w:t>
+        <w:t>Dữ liệu đầu vào là 1 ma trận 9x9 với 81 ô với giới hạn các số được điền trước theo từng Level.</w:t>
       </w:r>
     </w:p>
     <w:p>
@@ -9482,23 +7319,7 @@
       </w:pPr>
       <w:bookmarkStart w:id="6" w:name="_Toc26311982"/>
       <w:r>
-        <w:t xml:space="preserve">Các tình </w:t>
-      </w:r>
-      <w:proofErr w:type="spellStart"/>
-      <w:r>
-        <w:t>huống</w:t>
-      </w:r>
-      <w:proofErr w:type="spellEnd"/>
-      <w:r>
-        <w:t xml:space="preserve"> </w:t>
-      </w:r>
-      <w:proofErr w:type="spellStart"/>
-      <w:r>
-        <w:t>sử</w:t>
-      </w:r>
-      <w:proofErr w:type="spellEnd"/>
-      <w:r>
-        <w:t xml:space="preserve"> dụng</w:t>
+        <w:t>Các tình huống sử dụng</w:t>
       </w:r>
       <w:bookmarkEnd w:id="6"/>
     </w:p>
@@ -9507,87 +7328,7 @@
         <w:ind w:left="900"/>
       </w:pPr>
       <w:r>
-        <w:t xml:space="preserve">Mục </w:t>
-      </w:r>
-      <w:proofErr w:type="spellStart"/>
-      <w:r>
-        <w:t>đích</w:t>
-      </w:r>
-      <w:proofErr w:type="spellEnd"/>
-      <w:r>
-        <w:t xml:space="preserve"> của </w:t>
-      </w:r>
-      <w:proofErr w:type="spellStart"/>
-      <w:r>
-        <w:t>trò</w:t>
-      </w:r>
-      <w:proofErr w:type="spellEnd"/>
-      <w:r>
-        <w:t xml:space="preserve"> chơi giúp người chơi </w:t>
-      </w:r>
-      <w:proofErr w:type="spellStart"/>
-      <w:r>
-        <w:t>rèn</w:t>
-      </w:r>
-      <w:proofErr w:type="spellEnd"/>
-      <w:r>
-        <w:t xml:space="preserve"> luyện các giác quan </w:t>
-      </w:r>
-      <w:proofErr w:type="spellStart"/>
-      <w:r>
-        <w:t>trở</w:t>
-      </w:r>
-      <w:proofErr w:type="spellEnd"/>
-      <w:r>
-        <w:t xml:space="preserve"> nên </w:t>
-      </w:r>
-      <w:proofErr w:type="spellStart"/>
-      <w:r>
-        <w:t>nhạy</w:t>
-      </w:r>
-      <w:proofErr w:type="spellEnd"/>
-      <w:r>
-        <w:t xml:space="preserve"> </w:t>
-      </w:r>
-      <w:proofErr w:type="spellStart"/>
-      <w:r>
-        <w:t>bén</w:t>
-      </w:r>
-      <w:proofErr w:type="spellEnd"/>
-      <w:r>
-        <w:t xml:space="preserve"> hơn, </w:t>
-      </w:r>
-      <w:proofErr w:type="spellStart"/>
-      <w:r>
-        <w:t>rèn</w:t>
-      </w:r>
-      <w:proofErr w:type="spellEnd"/>
-      <w:r>
-        <w:t xml:space="preserve"> luyện tư </w:t>
-      </w:r>
-      <w:proofErr w:type="spellStart"/>
-      <w:r>
-        <w:t>duy</w:t>
-      </w:r>
-      <w:proofErr w:type="spellEnd"/>
-      <w:r>
-        <w:t xml:space="preserve"> của người chơi khi họ phải liên </w:t>
-      </w:r>
-      <w:proofErr w:type="spellStart"/>
-      <w:r>
-        <w:t>tục</w:t>
-      </w:r>
-      <w:proofErr w:type="spellEnd"/>
-      <w:r>
-        <w:t xml:space="preserve"> tính toán để </w:t>
-      </w:r>
-      <w:proofErr w:type="spellStart"/>
-      <w:r>
-        <w:t>điền</w:t>
-      </w:r>
-      <w:proofErr w:type="spellEnd"/>
-      <w:r>
-        <w:t xml:space="preserve"> các con số một cách chính xác.</w:t>
+        <w:t>Mục đích của trò chơi giúp người chơi rèn luyện các giác quan trở nên nhạy bén hơn, rèn luyện tư duy của người chơi khi họ phải liên tục tính toán để điền các con số một cách chính xác.</w:t>
       </w:r>
     </w:p>
     <w:p>
@@ -9601,29 +7342,13 @@
       </w:pPr>
       <w:bookmarkStart w:id="7" w:name="_Toc26311983"/>
       <w:r>
-        <w:t xml:space="preserve">Giao diện </w:t>
-      </w:r>
-      <w:proofErr w:type="spellStart"/>
-      <w:r>
-        <w:t>dự</w:t>
-      </w:r>
-      <w:proofErr w:type="spellEnd"/>
-      <w:r>
-        <w:t xml:space="preserve"> kiến</w:t>
+        <w:t>Giao diện dự kiến</w:t>
       </w:r>
       <w:bookmarkEnd w:id="7"/>
     </w:p>
     <w:p>
       <w:r>
-        <w:t xml:space="preserve">Giao diện </w:t>
-      </w:r>
-      <w:proofErr w:type="spellStart"/>
-      <w:r>
-        <w:t>dự</w:t>
-      </w:r>
-      <w:proofErr w:type="spellEnd"/>
-      <w:r>
-        <w:t xml:space="preserve"> kiến sẽ là một bảng Panel với một list Button 2 chiều.</w:t>
+        <w:t>Giao diện dự kiến sẽ là một bảng Panel với một list Button 2 chiều.</w:t>
       </w:r>
     </w:p>
     <w:p>
@@ -9678,15 +7403,7 @@
       </w:pPr>
       <w:bookmarkStart w:id="8" w:name="_Toc26311916"/>
       <w:r>
-        <w:t xml:space="preserve">Hình 1. Giao diện </w:t>
-      </w:r>
-      <w:proofErr w:type="spellStart"/>
-      <w:r>
-        <w:t>dự</w:t>
-      </w:r>
-      <w:proofErr w:type="spellEnd"/>
-      <w:r>
-        <w:t xml:space="preserve"> kiến</w:t>
+        <w:t>Hình 1. Giao diện dự kiến</w:t>
       </w:r>
       <w:bookmarkEnd w:id="8"/>
     </w:p>
@@ -9784,13 +7501,8 @@
             <w:tcW w:w="4120" w:type="dxa"/>
           </w:tcPr>
           <w:p>
-            <w:proofErr w:type="spellStart"/>
-            <w:r>
-              <w:t>Mô</w:t>
-            </w:r>
-            <w:proofErr w:type="spellEnd"/>
-            <w:r>
-              <w:t xml:space="preserve"> tả </w:t>
+            <w:r>
+              <w:t xml:space="preserve">Mô tả </w:t>
             </w:r>
             <w:r>
               <w:t>công việc</w:t>
@@ -9814,17 +7526,8 @@
                 <w:bCs/>
                 <w:szCs w:val="26"/>
               </w:rPr>
-              <w:t xml:space="preserve">Đóng </w:t>
-            </w:r>
-            <w:proofErr w:type="spellStart"/>
-            <w:r>
-              <w:rPr>
-                <w:bCs/>
-                <w:szCs w:val="26"/>
-              </w:rPr>
-              <w:t>góp</w:t>
-            </w:r>
-            <w:proofErr w:type="spellEnd"/>
+              <w:t>Đóng góp</w:t>
+            </w:r>
           </w:p>
         </w:tc>
       </w:tr>
@@ -9905,34 +7608,10 @@
               <w:t>Thiết kế các lớ</w:t>
             </w:r>
             <w:r>
-              <w:t xml:space="preserve">p </w:t>
-            </w:r>
-            <w:proofErr w:type="spellStart"/>
-            <w:r>
-              <w:t>cho</w:t>
-            </w:r>
-            <w:proofErr w:type="spellEnd"/>
-            <w:r>
-              <w:t xml:space="preserve"> đối </w:t>
-            </w:r>
-            <w:proofErr w:type="spellStart"/>
-            <w:r>
-              <w:t>tượng</w:t>
-            </w:r>
-            <w:proofErr w:type="spellEnd"/>
-            <w:r>
-              <w:t xml:space="preserve"> </w:t>
-            </w:r>
-            <w:r>
-              <w:t xml:space="preserve">và chức năng </w:t>
-            </w:r>
-            <w:proofErr w:type="spellStart"/>
-            <w:r>
-              <w:t>cho</w:t>
-            </w:r>
-            <w:proofErr w:type="spellEnd"/>
-            <w:r>
-              <w:t xml:space="preserve"> phần mềm.</w:t>
+              <w:t xml:space="preserve">p cho đối tượng </w:t>
+            </w:r>
+            <w:r>
+              <w:t>và chức năng cho phần mềm.</w:t>
             </w:r>
           </w:p>
           <w:p>
@@ -9962,15 +7641,7 @@
               <w:t xml:space="preserve"> </w:t>
             </w:r>
             <w:r>
-              <w:t xml:space="preserve">báo </w:t>
-            </w:r>
-            <w:proofErr w:type="spellStart"/>
-            <w:r>
-              <w:t>cáo</w:t>
-            </w:r>
-            <w:proofErr w:type="spellEnd"/>
-            <w:r>
-              <w:t>.</w:t>
+              <w:t>báo cáo.</w:t>
             </w:r>
           </w:p>
         </w:tc>
@@ -10056,23 +7727,7 @@
                 <w:bCs/>
                 <w:szCs w:val="26"/>
               </w:rPr>
-              <w:t xml:space="preserve">Huỳnh </w:t>
-            </w:r>
-            <w:proofErr w:type="spellStart"/>
-            <w:r>
-              <w:rPr>
-                <w:bCs/>
-                <w:szCs w:val="26"/>
-              </w:rPr>
-              <w:t>Xuân</w:t>
-            </w:r>
-            <w:proofErr w:type="spellEnd"/>
-            <w:r>
-              <w:rPr>
-                <w:bCs/>
-                <w:szCs w:val="26"/>
-              </w:rPr>
-              <w:t xml:space="preserve"> Huy</w:t>
+              <w:t>Huỳnh Xuân Huy</w:t>
             </w:r>
           </w:p>
         </w:tc>
@@ -10097,23 +7752,7 @@
                 <w:bCs/>
                 <w:szCs w:val="26"/>
               </w:rPr>
-              <w:t xml:space="preserve">Viết báo </w:t>
-            </w:r>
-            <w:proofErr w:type="spellStart"/>
-            <w:r>
-              <w:rPr>
-                <w:bCs/>
-                <w:szCs w:val="26"/>
-              </w:rPr>
-              <w:t>cáo</w:t>
-            </w:r>
-            <w:proofErr w:type="spellEnd"/>
-            <w:r>
-              <w:rPr>
-                <w:bCs/>
-                <w:szCs w:val="26"/>
-              </w:rPr>
-              <w:t>.</w:t>
+              <w:t>Viết báo cáo.</w:t>
             </w:r>
           </w:p>
           <w:p>
@@ -10153,8 +7792,86 @@
                 <w:bCs/>
                 <w:szCs w:val="26"/>
               </w:rPr>
-              <w:t>Tạo bảng game.</w:t>
-            </w:r>
+              <w:t>Tạo</w:t>
+            </w:r>
+            <w:r>
+              <w:rPr>
+                <w:bCs/>
+                <w:szCs w:val="26"/>
+              </w:rPr>
+              <w:t xml:space="preserve"> </w:t>
+            </w:r>
+            <w:r>
+              <w:rPr>
+                <w:bCs/>
+                <w:szCs w:val="26"/>
+              </w:rPr>
+              <w:t xml:space="preserve">các button </w:t>
+            </w:r>
+            <w:r>
+              <w:rPr>
+                <w:bCs/>
+                <w:szCs w:val="26"/>
+              </w:rPr>
+              <w:t xml:space="preserve">cho </w:t>
+            </w:r>
+            <w:r>
+              <w:rPr>
+                <w:bCs/>
+                <w:szCs w:val="26"/>
+              </w:rPr>
+              <w:t>Panel</w:t>
+            </w:r>
+            <w:r>
+              <w:rPr>
+                <w:bCs/>
+                <w:szCs w:val="26"/>
+              </w:rPr>
+              <w:t xml:space="preserve"> </w:t>
+            </w:r>
+            <w:r>
+              <w:rPr>
+                <w:bCs/>
+                <w:szCs w:val="26"/>
+              </w:rPr>
+              <w:t>bảng game</w:t>
+            </w:r>
+            <w:r>
+              <w:rPr>
+                <w:bCs/>
+                <w:szCs w:val="26"/>
+              </w:rPr>
+              <w:t xml:space="preserve"> và InputPad</w:t>
+            </w:r>
+          </w:p>
+          <w:p>
+            <w:pPr>
+              <w:pStyle w:val="ListParagraph"/>
+              <w:numPr>
+                <w:ilvl w:val="0"/>
+                <w:numId w:val="41"/>
+              </w:numPr>
+              <w:rPr>
+                <w:bCs/>
+                <w:szCs w:val="26"/>
+              </w:rPr>
+            </w:pPr>
+            <w:r>
+              <w:rPr>
+                <w:bCs/>
+                <w:szCs w:val="26"/>
+              </w:rPr>
+              <w:t>Kiểm thử</w:t>
+            </w:r>
+            <w:r>
+              <w:rPr>
+                <w:bCs/>
+                <w:szCs w:val="26"/>
+              </w:rPr>
+              <w:t>.</w:t>
+            </w:r>
+            <w:bookmarkStart w:id="11" w:name="_GoBack"/>
+            <w:bookmarkEnd w:id="11"/>
           </w:p>
           <w:p>
             <w:pPr>
@@ -10295,14 +8012,14 @@
           <w:szCs w:val="36"/>
         </w:rPr>
       </w:pPr>
-      <w:bookmarkStart w:id="11" w:name="_Toc26311985"/>
+      <w:bookmarkStart w:id="12" w:name="_Toc26311985"/>
       <w:r>
         <w:rPr>
           <w:szCs w:val="36"/>
         </w:rPr>
         <w:t>THIẾT KẾ</w:t>
       </w:r>
-      <w:bookmarkEnd w:id="11"/>
+      <w:bookmarkEnd w:id="12"/>
     </w:p>
     <w:p>
       <w:pPr>
@@ -10312,102 +8029,25 @@
           <w:numId w:val="16"/>
         </w:numPr>
       </w:pPr>
-      <w:bookmarkStart w:id="12" w:name="_Toc26311986"/>
+      <w:bookmarkStart w:id="13" w:name="_Toc26311986"/>
       <w:r>
         <w:t>Thuật toán</w:t>
       </w:r>
-      <w:bookmarkEnd w:id="12"/>
+      <w:bookmarkEnd w:id="13"/>
     </w:p>
     <w:p>
       <w:pPr>
         <w:ind w:left="870"/>
         <w:jc w:val="both"/>
       </w:pPr>
-      <w:proofErr w:type="spellStart"/>
-      <w:r>
-        <w:t>Xoay</w:t>
-      </w:r>
-      <w:proofErr w:type="spellEnd"/>
-      <w:r>
-        <w:t xml:space="preserve"> quan</w:t>
+      <w:r>
+        <w:t>Xoay quan</w:t>
       </w:r>
       <w:r>
         <w:t>h</w:t>
       </w:r>
       <w:r>
-        <w:t xml:space="preserve"> cả </w:t>
-      </w:r>
-      <w:proofErr w:type="spellStart"/>
-      <w:r>
-        <w:t>trò</w:t>
-      </w:r>
-      <w:proofErr w:type="spellEnd"/>
-      <w:r>
-        <w:t xml:space="preserve"> chơi là thuật toán </w:t>
-      </w:r>
-      <w:proofErr w:type="spellStart"/>
-      <w:r>
-        <w:t>rất</w:t>
-      </w:r>
-      <w:proofErr w:type="spellEnd"/>
-      <w:r>
-        <w:t xml:space="preserve"> đơn </w:t>
-      </w:r>
-      <w:proofErr w:type="spellStart"/>
-      <w:r>
-        <w:t>giản</w:t>
-      </w:r>
-      <w:proofErr w:type="spellEnd"/>
-      <w:r>
-        <w:t xml:space="preserve"> đã học ở </w:t>
-      </w:r>
-      <w:proofErr w:type="spellStart"/>
-      <w:r>
-        <w:t>môn</w:t>
-      </w:r>
-      <w:proofErr w:type="spellEnd"/>
-      <w:r>
-        <w:t xml:space="preserve"> Cấu </w:t>
-      </w:r>
-      <w:proofErr w:type="spellStart"/>
-      <w:r>
-        <w:t>trúc</w:t>
-      </w:r>
-      <w:proofErr w:type="spellEnd"/>
-      <w:r>
-        <w:t xml:space="preserve"> dữ </w:t>
-      </w:r>
-      <w:proofErr w:type="spellStart"/>
-      <w:r>
-        <w:t>liệu</w:t>
-      </w:r>
-      <w:proofErr w:type="spellEnd"/>
-      <w:r>
-        <w:t xml:space="preserve"> và Giải Thuật đó là Quay </w:t>
-      </w:r>
-      <w:proofErr w:type="spellStart"/>
-      <w:r>
-        <w:t>lui</w:t>
-      </w:r>
-      <w:proofErr w:type="spellEnd"/>
-      <w:r>
-        <w:t xml:space="preserve"> (backtracking). Và thường thì thuật toán quay </w:t>
-      </w:r>
-      <w:proofErr w:type="spellStart"/>
-      <w:r>
-        <w:t>lui</w:t>
-      </w:r>
-      <w:proofErr w:type="spellEnd"/>
-      <w:r>
-        <w:t xml:space="preserve"> thường viết bằng </w:t>
-      </w:r>
-      <w:proofErr w:type="spellStart"/>
-      <w:r>
-        <w:t>lối</w:t>
-      </w:r>
-      <w:proofErr w:type="spellEnd"/>
-      <w:r>
-        <w:t xml:space="preserve"> đệ quy.</w:t>
+        <w:t xml:space="preserve"> cả trò chơi là thuật toán rất đơn giản đã học ở môn Cấu trúc dữ liệu và Giải Thuật đó là Quay lui (backtracking). Và thường thì thuật toán quay lui thường viết bằng lối đệ quy.</w:t>
       </w:r>
     </w:p>
     <w:p>
@@ -10428,175 +8068,7 @@
         <w:rPr>
           <w:szCs w:val="26"/>
         </w:rPr>
-        <w:t xml:space="preserve">Thuật toán quay </w:t>
-      </w:r>
-      <w:proofErr w:type="spellStart"/>
-      <w:r>
-        <w:rPr>
-          <w:szCs w:val="26"/>
-        </w:rPr>
-        <w:t>lui</w:t>
-      </w:r>
-      <w:proofErr w:type="spellEnd"/>
-      <w:r>
-        <w:rPr>
-          <w:szCs w:val="26"/>
-        </w:rPr>
-        <w:t xml:space="preserve"> là một thuật toán </w:t>
-      </w:r>
-      <w:proofErr w:type="spellStart"/>
-      <w:r>
-        <w:rPr>
-          <w:szCs w:val="26"/>
-        </w:rPr>
-        <w:t>điển</w:t>
-      </w:r>
-      <w:proofErr w:type="spellEnd"/>
-      <w:r>
-        <w:rPr>
-          <w:szCs w:val="26"/>
-        </w:rPr>
-        <w:t xml:space="preserve"> hình để giải các bài toán ứng dụng trong tin học. Bằng việc liệt </w:t>
-      </w:r>
-      <w:proofErr w:type="spellStart"/>
-      <w:r>
-        <w:rPr>
-          <w:szCs w:val="26"/>
-        </w:rPr>
-        <w:t>kê</w:t>
-      </w:r>
-      <w:proofErr w:type="spellEnd"/>
-      <w:r>
-        <w:rPr>
-          <w:szCs w:val="26"/>
-        </w:rPr>
-        <w:t xml:space="preserve"> các tình </w:t>
-      </w:r>
-      <w:proofErr w:type="spellStart"/>
-      <w:r>
-        <w:rPr>
-          <w:szCs w:val="26"/>
-        </w:rPr>
-        <w:t>huống</w:t>
-      </w:r>
-      <w:proofErr w:type="spellEnd"/>
-      <w:r>
-        <w:rPr>
-          <w:szCs w:val="26"/>
-        </w:rPr>
-        <w:t xml:space="preserve">, thử các khả năng có thể </w:t>
-      </w:r>
-      <w:proofErr w:type="spellStart"/>
-      <w:r>
-        <w:rPr>
-          <w:szCs w:val="26"/>
-        </w:rPr>
-        <w:t>cho</w:t>
-      </w:r>
-      <w:proofErr w:type="spellEnd"/>
-      <w:r>
-        <w:rPr>
-          <w:szCs w:val="26"/>
-        </w:rPr>
-        <w:t xml:space="preserve"> đến khi tìm thấy một lời giải đúng, thuật toán quay </w:t>
-      </w:r>
-      <w:proofErr w:type="spellStart"/>
-      <w:r>
-        <w:rPr>
-          <w:szCs w:val="26"/>
-        </w:rPr>
-        <w:t>lui</w:t>
-      </w:r>
-      <w:proofErr w:type="spellEnd"/>
-      <w:r>
-        <w:rPr>
-          <w:szCs w:val="26"/>
-        </w:rPr>
-        <w:t xml:space="preserve"> chia nhỏ bài toán, lời giải của bài toán lớn sẽ là kết quả của việc tìm kiếm </w:t>
-      </w:r>
-      <w:proofErr w:type="spellStart"/>
-      <w:r>
-        <w:rPr>
-          <w:szCs w:val="26"/>
-        </w:rPr>
-        <w:t>theo</w:t>
-      </w:r>
-      <w:proofErr w:type="spellEnd"/>
-      <w:r>
-        <w:rPr>
-          <w:szCs w:val="26"/>
-        </w:rPr>
-        <w:t xml:space="preserve"> chiều sâu của tập hợp các bài toán con. Trong suốt quá trình tìm kiếm nếu gặp phải một </w:t>
-      </w:r>
-      <w:proofErr w:type="spellStart"/>
-      <w:r>
-        <w:rPr>
-          <w:szCs w:val="26"/>
-        </w:rPr>
-        <w:t>hướng</w:t>
-      </w:r>
-      <w:proofErr w:type="spellEnd"/>
-      <w:r>
-        <w:rPr>
-          <w:szCs w:val="26"/>
-        </w:rPr>
-        <w:t xml:space="preserve"> nào đó mà biết chắc không thể tìm thấy đáp án thì quay lại </w:t>
-      </w:r>
-      <w:proofErr w:type="spellStart"/>
-      <w:r>
-        <w:rPr>
-          <w:szCs w:val="26"/>
-        </w:rPr>
-        <w:t>bước</w:t>
-      </w:r>
-      <w:proofErr w:type="spellEnd"/>
-      <w:r>
-        <w:rPr>
-          <w:szCs w:val="26"/>
-        </w:rPr>
-        <w:t xml:space="preserve"> trước đó và tìm </w:t>
-      </w:r>
-      <w:proofErr w:type="spellStart"/>
-      <w:r>
-        <w:rPr>
-          <w:szCs w:val="26"/>
-        </w:rPr>
-        <w:t>hướng</w:t>
-      </w:r>
-      <w:proofErr w:type="spellEnd"/>
-      <w:r>
-        <w:rPr>
-          <w:szCs w:val="26"/>
-        </w:rPr>
-        <w:t xml:space="preserve"> khác kế tiếp </w:t>
-      </w:r>
-      <w:proofErr w:type="spellStart"/>
-      <w:r>
-        <w:rPr>
-          <w:szCs w:val="26"/>
-        </w:rPr>
-        <w:t>hướng</w:t>
-      </w:r>
-      <w:proofErr w:type="spellEnd"/>
-      <w:r>
-        <w:rPr>
-          <w:szCs w:val="26"/>
-        </w:rPr>
-        <w:t xml:space="preserve"> vừa tìm kiếm đó. Trong trường hợp không còn một </w:t>
-      </w:r>
-      <w:proofErr w:type="spellStart"/>
-      <w:r>
-        <w:rPr>
-          <w:szCs w:val="26"/>
-        </w:rPr>
-        <w:t>hướng</w:t>
-      </w:r>
-      <w:proofErr w:type="spellEnd"/>
-      <w:r>
-        <w:rPr>
-          <w:szCs w:val="26"/>
-        </w:rPr>
-        <w:t xml:space="preserve"> nào khác nửa thì thuật toán kết thúc.</w:t>
+        <w:t>Thuật toán quay lui là một thuật toán điển hình để giải các bài toán ứng dụng trong tin học. Bằng việc liệt kê các tình huống, thử các khả năng có thể cho đến khi tìm thấy một lời giải đúng, thuật toán quay lui chia nhỏ bài toán, lời giải của bài toán lớn sẽ là kết quả của việc tìm kiếm theo chiều sâu của tập hợp các bài toán con. Trong suốt quá trình tìm kiếm nếu gặp phải một hướng nào đó mà biết chắc không thể tìm thấy đáp án thì quay lại bước trước đó và tìm hướng khác kế tiếp hướng vừa tìm kiếm đó. Trong trường hợp không còn một hướng nào khác nửa thì thuật toán kết thúc.</w:t>
       </w:r>
     </w:p>
     <w:p>
@@ -10629,140 +8101,14 @@
         <w:rPr>
           <w:szCs w:val="26"/>
         </w:rPr>
-        <w:t xml:space="preserve">thuật toán quay </w:t>
-      </w:r>
-      <w:proofErr w:type="spellStart"/>
+        <w:t xml:space="preserve">thuật toán quay lui có điểm khác là nó không cần phải duyệt hết tất cả các khả năng, nhờ đó tránh được các khả năng không đúng nên có thể giảm được thời gian giải. Thuật toán quay lui thường được cài đặt theo </w:t>
+      </w:r>
       <w:r>
         <w:rPr>
           <w:szCs w:val="26"/>
         </w:rPr>
-        <w:t>lui</w:t>
-      </w:r>
-      <w:proofErr w:type="spellEnd"/>
-      <w:r>
-        <w:rPr>
-          <w:szCs w:val="26"/>
-        </w:rPr>
-        <w:t xml:space="preserve"> có điểm khác là nó không cần phải duyệt hết tất cả các khả năng, nhờ đó </w:t>
-      </w:r>
-      <w:proofErr w:type="spellStart"/>
-      <w:r>
-        <w:rPr>
-          <w:szCs w:val="26"/>
-        </w:rPr>
-        <w:t>tránh</w:t>
-      </w:r>
-      <w:proofErr w:type="spellEnd"/>
-      <w:r>
-        <w:rPr>
-          <w:szCs w:val="26"/>
-        </w:rPr>
-        <w:t xml:space="preserve"> được các khả năng không đúng nên có thể giảm được thời </w:t>
-      </w:r>
-      <w:proofErr w:type="spellStart"/>
-      <w:r>
-        <w:rPr>
-          <w:szCs w:val="26"/>
-        </w:rPr>
-        <w:t>gian</w:t>
-      </w:r>
-      <w:proofErr w:type="spellEnd"/>
-      <w:r>
-        <w:rPr>
-          <w:szCs w:val="26"/>
-        </w:rPr>
-        <w:t xml:space="preserve"> giải. Thuật toán quay </w:t>
-      </w:r>
-      <w:proofErr w:type="spellStart"/>
-      <w:r>
-        <w:rPr>
-          <w:szCs w:val="26"/>
-        </w:rPr>
-        <w:t>lui</w:t>
-      </w:r>
-      <w:proofErr w:type="spellEnd"/>
-      <w:r>
-        <w:rPr>
-          <w:szCs w:val="26"/>
-        </w:rPr>
-        <w:t xml:space="preserve"> thường được cài đặt </w:t>
-      </w:r>
-      <w:proofErr w:type="spellStart"/>
-      <w:r>
-        <w:rPr>
-          <w:szCs w:val="26"/>
-        </w:rPr>
-        <w:t>theo</w:t>
-      </w:r>
-      <w:proofErr w:type="spellEnd"/>
-      <w:r>
-        <w:rPr>
-          <w:szCs w:val="26"/>
-        </w:rPr>
-        <w:t xml:space="preserve"> </w:t>
-      </w:r>
-      <w:proofErr w:type="spellStart"/>
-      <w:r>
-        <w:rPr>
-          <w:szCs w:val="26"/>
-        </w:rPr>
-        <w:t>lối</w:t>
-      </w:r>
-      <w:proofErr w:type="spellEnd"/>
-      <w:r>
-        <w:rPr>
-          <w:szCs w:val="26"/>
-        </w:rPr>
-        <w:t xml:space="preserve"> đệ quy, hàm đệ quy được thực hiện để giải quyết các bài toán con để trả về kết quả của bài toán lớn. Mục </w:t>
-      </w:r>
-      <w:proofErr w:type="spellStart"/>
-      <w:r>
-        <w:rPr>
-          <w:szCs w:val="26"/>
-        </w:rPr>
-        <w:t>đích</w:t>
-      </w:r>
-      <w:proofErr w:type="spellEnd"/>
-      <w:r>
-        <w:rPr>
-          <w:szCs w:val="26"/>
-        </w:rPr>
-        <w:t xml:space="preserve"> của việc </w:t>
-      </w:r>
-      <w:proofErr w:type="spellStart"/>
-      <w:r>
-        <w:rPr>
-          <w:szCs w:val="26"/>
-        </w:rPr>
-        <w:t>sử</w:t>
-      </w:r>
-      <w:proofErr w:type="spellEnd"/>
-      <w:r>
-        <w:rPr>
-          <w:szCs w:val="26"/>
-        </w:rPr>
-        <w:t xml:space="preserve"> dụng hàm đệ quy là để thuật toán được </w:t>
-      </w:r>
-      <w:r>
-        <w:rPr>
-          <w:szCs w:val="26"/>
-        </w:rPr>
         <w:lastRenderedPageBreak/>
-        <w:t xml:space="preserve">rõ </w:t>
-      </w:r>
-      <w:proofErr w:type="spellStart"/>
-      <w:r>
-        <w:rPr>
-          <w:szCs w:val="26"/>
-        </w:rPr>
-        <w:t>ràng</w:t>
-      </w:r>
-      <w:proofErr w:type="spellEnd"/>
-      <w:r>
-        <w:rPr>
-          <w:szCs w:val="26"/>
-        </w:rPr>
-        <w:t>, dễ viết, dễ hiểu hơn và cũng để bảo toàn các biến, các trạng thái lúc giải bài toán con.[3]</w:t>
+        <w:t>lối đệ quy, hàm đệ quy được thực hiện để giải quyết các bài toán con để trả về kết quả của bài toán lớn. Mục đích của việc sử dụng hàm đệ quy là để thuật toán được rõ ràng, dễ viết, dễ hiểu hơn và cũng để bảo toàn các biến, các trạng thái lúc giải bài toán con.[3]</w:t>
       </w:r>
     </w:p>
     <w:p>
@@ -10822,19 +8168,11 @@
       <w:pPr>
         <w:pStyle w:val="Heading7"/>
       </w:pPr>
-      <w:bookmarkStart w:id="13" w:name="_Toc26311917"/>
-      <w:r>
-        <w:t xml:space="preserve">Hình 2. Sơ đồ thuật toán quay </w:t>
-      </w:r>
-      <w:proofErr w:type="spellStart"/>
-      <w:r>
-        <w:t>lui</w:t>
-      </w:r>
-      <w:proofErr w:type="spellEnd"/>
-      <w:r>
-        <w:t>.</w:t>
-      </w:r>
-      <w:bookmarkEnd w:id="13"/>
+      <w:bookmarkStart w:id="14" w:name="_Toc26311917"/>
+      <w:r>
+        <w:t>Hình 2. Sơ đồ thuật toán quay lui.</w:t>
+      </w:r>
+      <w:bookmarkEnd w:id="14"/>
     </w:p>
     <w:p>
       <w:pPr>
@@ -10902,11 +8240,11 @@
       <w:pPr>
         <w:pStyle w:val="Heading7"/>
       </w:pPr>
-      <w:bookmarkStart w:id="14" w:name="_Toc26311918"/>
+      <w:bookmarkStart w:id="15" w:name="_Toc26311918"/>
       <w:r>
         <w:t>Hình 3. Sơ đồ Flowchart thuật toán giải Sudoku</w:t>
       </w:r>
-      <w:bookmarkEnd w:id="14"/>
+      <w:bookmarkEnd w:id="15"/>
     </w:p>
     <w:p>
       <w:pPr>
@@ -10916,74 +8254,18 @@
           <w:numId w:val="16"/>
         </w:numPr>
       </w:pPr>
-      <w:bookmarkStart w:id="15" w:name="_Toc26311987"/>
+      <w:bookmarkStart w:id="16" w:name="_Toc26311987"/>
       <w:r>
         <w:t>Thiết kế lớp</w:t>
       </w:r>
-      <w:bookmarkEnd w:id="15"/>
+      <w:bookmarkEnd w:id="16"/>
     </w:p>
     <w:p>
       <w:pPr>
         <w:jc w:val="both"/>
       </w:pPr>
       <w:r>
-        <w:t xml:space="preserve">Mục tiêu của </w:t>
-      </w:r>
-      <w:proofErr w:type="spellStart"/>
-      <w:r>
-        <w:t>chúng</w:t>
-      </w:r>
-      <w:proofErr w:type="spellEnd"/>
-      <w:r>
-        <w:t xml:space="preserve"> ta là tạo 1 bảng game, </w:t>
-      </w:r>
-      <w:proofErr w:type="spellStart"/>
-      <w:r>
-        <w:t>cho</w:t>
-      </w:r>
-      <w:proofErr w:type="spellEnd"/>
-      <w:r>
-        <w:t xml:space="preserve"> </w:t>
-      </w:r>
-      <w:proofErr w:type="spellStart"/>
-      <w:r>
-        <w:t>phép</w:t>
-      </w:r>
-      <w:proofErr w:type="spellEnd"/>
-      <w:r>
-        <w:t xml:space="preserve"> người dùng </w:t>
-      </w:r>
-      <w:proofErr w:type="spellStart"/>
-      <w:r>
-        <w:t>thao</w:t>
-      </w:r>
-      <w:proofErr w:type="spellEnd"/>
-      <w:r>
-        <w:t xml:space="preserve"> </w:t>
-      </w:r>
-      <w:proofErr w:type="spellStart"/>
-      <w:r>
-        <w:t>tác</w:t>
-      </w:r>
-      <w:proofErr w:type="spellEnd"/>
-      <w:r>
-        <w:t>(</w:t>
-      </w:r>
-      <w:proofErr w:type="spellStart"/>
-      <w:r>
-        <w:t>điền</w:t>
-      </w:r>
-      <w:proofErr w:type="spellEnd"/>
-      <w:r>
-        <w:t xml:space="preserve"> số) trên đó. Bảng game như đã nói là ma trận các Button 9x9. Dữ </w:t>
-      </w:r>
-      <w:proofErr w:type="spellStart"/>
-      <w:r>
-        <w:t>liệu</w:t>
-      </w:r>
-      <w:proofErr w:type="spellEnd"/>
-      <w:r>
-        <w:t xml:space="preserve"> của Button được lấy từ ma trận được tạo sẳn.</w:t>
+        <w:t>Mục tiêu của chúng ta là tạo 1 bảng game, cho phép người dùng thao tác(điền số) trên đó. Bảng game như đã nói là ma trận các Button 9x9. Dữ liệu của Button được lấy từ ma trận được tạo sẳn.</w:t>
       </w:r>
     </w:p>
     <w:p>
@@ -10998,28 +8280,20 @@
           <w:b w:val="0"/>
         </w:rPr>
       </w:pPr>
-      <w:bookmarkStart w:id="16" w:name="_Toc26311988"/>
+      <w:bookmarkStart w:id="17" w:name="_Toc26311988"/>
       <w:r>
         <w:t xml:space="preserve">Các </w:t>
       </w:r>
       <w:r>
-        <w:t xml:space="preserve">lớp được </w:t>
-      </w:r>
-      <w:proofErr w:type="spellStart"/>
-      <w:r>
-        <w:t>sử</w:t>
-      </w:r>
-      <w:proofErr w:type="spellEnd"/>
-      <w:r>
-        <w:t xml:space="preserve"> dụng trong chương trình</w:t>
-      </w:r>
-      <w:bookmarkEnd w:id="16"/>
+        <w:t>lớp được sử dụng trong chương trình</w:t>
+      </w:r>
+      <w:bookmarkEnd w:id="17"/>
     </w:p>
     <w:p>
       <w:pPr>
         <w:pStyle w:val="Heading6"/>
       </w:pPr>
-      <w:bookmarkStart w:id="17" w:name="_Toc26311937"/>
+      <w:bookmarkStart w:id="18" w:name="_Toc26311937"/>
       <w:r>
         <w:t xml:space="preserve">Bảng </w:t>
       </w:r>
@@ -11056,7 +8330,7 @@
       <w:r>
         <w:t>. Thiết kế lớp</w:t>
       </w:r>
-      <w:bookmarkEnd w:id="17"/>
+      <w:bookmarkEnd w:id="18"/>
     </w:p>
     <w:tbl>
       <w:tblPr>
@@ -11129,16 +8403,8 @@
               <w:rPr>
                 <w:szCs w:val="26"/>
               </w:rPr>
-              <w:t xml:space="preserve">Mục </w:t>
-            </w:r>
-            <w:proofErr w:type="spellStart"/>
-            <w:r>
-              <w:rPr>
-                <w:szCs w:val="26"/>
-              </w:rPr>
-              <w:t>đích</w:t>
-            </w:r>
-            <w:proofErr w:type="spellEnd"/>
+              <w:t>Mục đích</w:t>
+            </w:r>
           </w:p>
         </w:tc>
       </w:tr>
@@ -11176,19 +8442,11 @@
                 <w:szCs w:val="26"/>
               </w:rPr>
             </w:pPr>
-            <w:proofErr w:type="spellStart"/>
-            <w:r>
-              <w:rPr>
-                <w:szCs w:val="26"/>
-              </w:rPr>
-              <w:t>ChessBoard</w:t>
-            </w:r>
-            <w:proofErr w:type="spellEnd"/>
-            <w:r>
-              <w:rPr>
-                <w:szCs w:val="26"/>
-              </w:rPr>
-              <w:t>(kế thừa Solution)</w:t>
+            <w:r>
+              <w:rPr>
+                <w:szCs w:val="26"/>
+              </w:rPr>
+              <w:t>ChessBoard(kế thừa Solution)</w:t>
             </w:r>
           </w:p>
         </w:tc>
@@ -11207,35 +8465,7 @@
               <w:rPr>
                 <w:szCs w:val="26"/>
               </w:rPr>
-              <w:t xml:space="preserve">Tạo bảng game </w:t>
-            </w:r>
-            <w:proofErr w:type="spellStart"/>
-            <w:r>
-              <w:rPr>
-                <w:szCs w:val="26"/>
-              </w:rPr>
-              <w:t>chứa</w:t>
-            </w:r>
-            <w:proofErr w:type="spellEnd"/>
-            <w:r>
-              <w:rPr>
-                <w:szCs w:val="26"/>
-              </w:rPr>
-              <w:t xml:space="preserve"> các Button thể hiện được mảng 2 chiều 9x9 với các ô </w:t>
-            </w:r>
-            <w:proofErr w:type="spellStart"/>
-            <w:r>
-              <w:rPr>
-                <w:szCs w:val="26"/>
-              </w:rPr>
-              <w:t>trống</w:t>
-            </w:r>
-            <w:proofErr w:type="spellEnd"/>
-            <w:r>
-              <w:rPr>
-                <w:szCs w:val="26"/>
-              </w:rPr>
-              <w:t xml:space="preserve"> để người chơi nhập vào</w:t>
+              <w:t>Tạo bảng game chứa các Button thể hiện được mảng 2 chiều 9x9 với các ô trống để người chơi nhập vào</w:t>
             </w:r>
             <w:r>
               <w:rPr>
@@ -11253,35 +8483,7 @@
               <w:rPr>
                 <w:szCs w:val="26"/>
               </w:rPr>
-              <w:t xml:space="preserve"> Và các chức năng có </w:t>
-            </w:r>
-            <w:proofErr w:type="spellStart"/>
-            <w:r>
-              <w:rPr>
-                <w:szCs w:val="26"/>
-              </w:rPr>
-              <w:t>tác</w:t>
-            </w:r>
-            <w:proofErr w:type="spellEnd"/>
-            <w:r>
-              <w:rPr>
-                <w:szCs w:val="26"/>
-              </w:rPr>
-              <w:t xml:space="preserve"> động </w:t>
-            </w:r>
-            <w:proofErr w:type="spellStart"/>
-            <w:r>
-              <w:rPr>
-                <w:szCs w:val="26"/>
-              </w:rPr>
-              <w:t>trực</w:t>
-            </w:r>
-            <w:proofErr w:type="spellEnd"/>
-            <w:r>
-              <w:rPr>
-                <w:szCs w:val="26"/>
-              </w:rPr>
-              <w:t xml:space="preserve"> tiếp tới bảng game.</w:t>
+              <w:t xml:space="preserve"> Và các chức năng có tác động trực tiếp tới bảng game.</w:t>
             </w:r>
           </w:p>
         </w:tc>
@@ -11439,49 +8641,7 @@
               <w:rPr>
                 <w:szCs w:val="26"/>
               </w:rPr>
-              <w:t xml:space="preserve">Là đối </w:t>
-            </w:r>
-            <w:proofErr w:type="spellStart"/>
-            <w:r>
-              <w:rPr>
-                <w:szCs w:val="26"/>
-              </w:rPr>
-              <w:t>tượng</w:t>
-            </w:r>
-            <w:proofErr w:type="spellEnd"/>
-            <w:r>
-              <w:rPr>
-                <w:szCs w:val="26"/>
-              </w:rPr>
-              <w:t xml:space="preserve"> đại diện </w:t>
-            </w:r>
-            <w:proofErr w:type="spellStart"/>
-            <w:r>
-              <w:rPr>
-                <w:szCs w:val="26"/>
-              </w:rPr>
-              <w:t>cho</w:t>
-            </w:r>
-            <w:proofErr w:type="spellEnd"/>
-            <w:r>
-              <w:rPr>
-                <w:szCs w:val="26"/>
-              </w:rPr>
-              <w:t xml:space="preserve"> 1 vị trí của ma trận. Với các thuộc tính như: dòng, </w:t>
-            </w:r>
-            <w:proofErr w:type="spellStart"/>
-            <w:r>
-              <w:rPr>
-                <w:szCs w:val="26"/>
-              </w:rPr>
-              <w:t>cột</w:t>
-            </w:r>
-            <w:proofErr w:type="spellEnd"/>
-            <w:r>
-              <w:rPr>
-                <w:szCs w:val="26"/>
-              </w:rPr>
-              <w:t>, giá trị.</w:t>
+              <w:t>Là đối tượng đại diện cho 1 vị trí của ma trận. Với các thuộc tính như: dòng, cột, giá trị.</w:t>
             </w:r>
           </w:p>
         </w:tc>
@@ -11540,19 +8700,11 @@
                 <w:szCs w:val="26"/>
               </w:rPr>
             </w:pPr>
-            <w:proofErr w:type="spellStart"/>
-            <w:r>
-              <w:rPr>
-                <w:szCs w:val="26"/>
-              </w:rPr>
-              <w:t>Chứa</w:t>
-            </w:r>
-            <w:proofErr w:type="spellEnd"/>
-            <w:r>
-              <w:rPr>
-                <w:szCs w:val="26"/>
-              </w:rPr>
-              <w:t xml:space="preserve"> các biến static trong chương trình.</w:t>
+            <w:r>
+              <w:rPr>
+                <w:szCs w:val="26"/>
+              </w:rPr>
+              <w:t>Chứa các biến static trong chương trình.</w:t>
             </w:r>
           </w:p>
         </w:tc>
@@ -11611,39 +8763,17 @@
                 <w:szCs w:val="26"/>
               </w:rPr>
             </w:pPr>
-            <w:proofErr w:type="spellStart"/>
-            <w:r>
-              <w:rPr>
-                <w:szCs w:val="26"/>
-              </w:rPr>
-              <w:t>Chứa</w:t>
-            </w:r>
-            <w:proofErr w:type="spellEnd"/>
-            <w:r>
-              <w:rPr>
-                <w:szCs w:val="26"/>
-              </w:rPr>
-              <w:t xml:space="preserve"> thông tin người chơi</w:t>
-            </w:r>
-            <w:r>
-              <w:rPr>
-                <w:szCs w:val="26"/>
-              </w:rPr>
-              <w:t xml:space="preserve"> và thời </w:t>
-            </w:r>
-            <w:proofErr w:type="spellStart"/>
-            <w:r>
-              <w:rPr>
-                <w:szCs w:val="26"/>
-              </w:rPr>
-              <w:t>gian</w:t>
-            </w:r>
-            <w:proofErr w:type="spellEnd"/>
-            <w:r>
-              <w:rPr>
-                <w:szCs w:val="26"/>
-              </w:rPr>
-              <w:t xml:space="preserve"> chơi của người chơi.</w:t>
+            <w:r>
+              <w:rPr>
+                <w:szCs w:val="26"/>
+              </w:rPr>
+              <w:t>Chứa thông tin người chơi</w:t>
+            </w:r>
+            <w:r>
+              <w:rPr>
+                <w:szCs w:val="26"/>
+              </w:rPr>
+              <w:t xml:space="preserve"> và thời gian chơi của người chơi.</w:t>
             </w:r>
           </w:p>
         </w:tc>
@@ -11663,29 +8793,21 @@
         </w:numPr>
         <w:ind w:left="1440"/>
       </w:pPr>
-      <w:bookmarkStart w:id="18" w:name="_Toc26311989"/>
-      <w:r>
-        <w:t xml:space="preserve">Mẫu bảng </w:t>
-      </w:r>
-      <w:proofErr w:type="spellStart"/>
-      <w:r>
-        <w:t>mô</w:t>
-      </w:r>
-      <w:proofErr w:type="spellEnd"/>
-      <w:r>
-        <w:t xml:space="preserve"> tả các phương thức trong một lớp</w:t>
-      </w:r>
-      <w:bookmarkEnd w:id="18"/>
+      <w:bookmarkStart w:id="19" w:name="_Toc26311989"/>
+      <w:r>
+        <w:t>Mẫu bảng mô tả các phương thức trong một lớp</w:t>
+      </w:r>
+      <w:bookmarkEnd w:id="19"/>
     </w:p>
     <w:p>
       <w:pPr>
         <w:pStyle w:val="Heading6"/>
       </w:pPr>
-      <w:bookmarkStart w:id="19" w:name="_Toc26311938"/>
+      <w:bookmarkStart w:id="20" w:name="_Toc26311938"/>
       <w:r>
         <w:t>Bảng 3. Bảng phương thức</w:t>
       </w:r>
-      <w:bookmarkEnd w:id="19"/>
+      <w:bookmarkEnd w:id="20"/>
     </w:p>
     <w:tbl>
       <w:tblPr>
@@ -11754,16 +8876,8 @@
               <w:rPr>
                 <w:szCs w:val="26"/>
               </w:rPr>
-              <w:t xml:space="preserve">Mục </w:t>
-            </w:r>
-            <w:proofErr w:type="spellStart"/>
-            <w:r>
-              <w:rPr>
-                <w:szCs w:val="26"/>
-              </w:rPr>
-              <w:t>đích</w:t>
-            </w:r>
-            <w:proofErr w:type="spellEnd"/>
+              <w:t>Mục đích</w:t>
+            </w:r>
           </w:p>
         </w:tc>
         <w:tc>
@@ -11836,14 +8950,12 @@
                 <w:szCs w:val="26"/>
               </w:rPr>
             </w:pPr>
-            <w:proofErr w:type="spellStart"/>
             <w:r>
               <w:rPr>
                 <w:szCs w:val="26"/>
               </w:rPr>
               <w:t>LoadChessBoard</w:t>
             </w:r>
-            <w:proofErr w:type="spellEnd"/>
             <w:r>
               <w:rPr>
                 <w:szCs w:val="26"/>
@@ -11875,21 +8987,7 @@
               <w:rPr>
                 <w:szCs w:val="26"/>
               </w:rPr>
-              <w:t xml:space="preserve">Khởi tạo 1 bảng game </w:t>
-            </w:r>
-            <w:proofErr w:type="spellStart"/>
-            <w:r>
-              <w:rPr>
-                <w:szCs w:val="26"/>
-              </w:rPr>
-              <w:t>gồm</w:t>
-            </w:r>
-            <w:proofErr w:type="spellEnd"/>
-            <w:r>
-              <w:rPr>
-                <w:szCs w:val="26"/>
-              </w:rPr>
-              <w:t xml:space="preserve"> 81 các Button với các thuộc tính.</w:t>
+              <w:t>Khởi tạo 1 bảng game gồm 81 các Button với các thuộc tính.</w:t>
             </w:r>
           </w:p>
         </w:tc>
@@ -11904,14 +9002,12 @@
                 <w:szCs w:val="26"/>
               </w:rPr>
             </w:pPr>
-            <w:proofErr w:type="spellStart"/>
             <w:r>
               <w:rPr>
                 <w:szCs w:val="26"/>
               </w:rPr>
               <w:t>ChessBoard.cs</w:t>
             </w:r>
-            <w:proofErr w:type="spellEnd"/>
           </w:p>
           <w:p>
             <w:pPr>
@@ -11962,21 +9058,7 @@
               <w:rPr>
                 <w:szCs w:val="26"/>
               </w:rPr>
-              <w:t xml:space="preserve">Huỳnh </w:t>
-            </w:r>
-            <w:proofErr w:type="spellStart"/>
-            <w:r>
-              <w:rPr>
-                <w:szCs w:val="26"/>
-              </w:rPr>
-              <w:t>Xuân</w:t>
-            </w:r>
-            <w:proofErr w:type="spellEnd"/>
-            <w:r>
-              <w:rPr>
-                <w:szCs w:val="26"/>
-              </w:rPr>
-              <w:t xml:space="preserve"> Huy</w:t>
+              <w:t>Huỳnh Xuân Huy</w:t>
             </w:r>
           </w:p>
         </w:tc>
@@ -12012,19 +9094,11 @@
                 <w:szCs w:val="26"/>
               </w:rPr>
             </w:pPr>
-            <w:proofErr w:type="spellStart"/>
-            <w:r>
-              <w:rPr>
-                <w:szCs w:val="26"/>
-              </w:rPr>
-              <w:t>PrintSolution</w:t>
-            </w:r>
-            <w:proofErr w:type="spellEnd"/>
-            <w:r>
-              <w:rPr>
-                <w:szCs w:val="26"/>
-              </w:rPr>
-              <w:t>()</w:t>
+            <w:r>
+              <w:rPr>
+                <w:szCs w:val="26"/>
+              </w:rPr>
+              <w:t>PrintSolution()</w:t>
             </w:r>
           </w:p>
         </w:tc>
@@ -12058,14 +9132,12 @@
                 <w:szCs w:val="26"/>
               </w:rPr>
             </w:pPr>
-            <w:proofErr w:type="spellStart"/>
             <w:r>
               <w:rPr>
                 <w:szCs w:val="26"/>
               </w:rPr>
               <w:t>ChessBoard.cs</w:t>
             </w:r>
-            <w:proofErr w:type="spellEnd"/>
           </w:p>
           <w:p>
             <w:pPr>
@@ -12156,33 +9228,11 @@
                 <w:szCs w:val="26"/>
               </w:rPr>
             </w:pPr>
-            <w:proofErr w:type="spellStart"/>
-            <w:r>
-              <w:rPr>
-                <w:szCs w:val="26"/>
-              </w:rPr>
-              <w:t>AlwaysCheckIsOk</w:t>
-            </w:r>
-            <w:proofErr w:type="spellEnd"/>
-            <w:r>
-              <w:rPr>
-                <w:szCs w:val="26"/>
-              </w:rPr>
-              <w:t xml:space="preserve">(int [,] </w:t>
-            </w:r>
-            <w:proofErr w:type="spellStart"/>
-            <w:r>
-              <w:rPr>
-                <w:szCs w:val="26"/>
-              </w:rPr>
-              <w:t>curMap</w:t>
-            </w:r>
-            <w:proofErr w:type="spellEnd"/>
-            <w:r>
-              <w:rPr>
-                <w:szCs w:val="26"/>
-              </w:rPr>
-              <w:t>)</w:t>
+            <w:r>
+              <w:rPr>
+                <w:szCs w:val="26"/>
+              </w:rPr>
+              <w:t>AlwaysCheckIsOk(int [,] curMap)</w:t>
             </w:r>
           </w:p>
           <w:p>
@@ -12196,21 +9246,7 @@
               <w:rPr>
                 <w:szCs w:val="26"/>
               </w:rPr>
-              <w:t xml:space="preserve">Input: </w:t>
-            </w:r>
-            <w:proofErr w:type="spellStart"/>
-            <w:r>
-              <w:rPr>
-                <w:szCs w:val="26"/>
-              </w:rPr>
-              <w:t>curMap</w:t>
-            </w:r>
-            <w:proofErr w:type="spellEnd"/>
-            <w:r>
-              <w:rPr>
-                <w:szCs w:val="26"/>
-              </w:rPr>
-              <w:t xml:space="preserve"> </w:t>
+              <w:t xml:space="preserve">Input: curMap </w:t>
             </w:r>
           </w:p>
           <w:p>
@@ -12268,16 +9304,11 @@
               <w:ind w:left="185"/>
               <w:outlineLvl w:val="6"/>
             </w:pPr>
-            <w:bookmarkStart w:id="20" w:name="_Toc26311919"/>
-            <w:r>
-              <w:t xml:space="preserve">Hình 4. Sơ đồ khối </w:t>
-            </w:r>
-            <w:proofErr w:type="spellStart"/>
-            <w:r>
-              <w:t>AllwaysCheckIsOk</w:t>
-            </w:r>
-            <w:bookmarkEnd w:id="20"/>
-            <w:proofErr w:type="spellEnd"/>
+            <w:bookmarkStart w:id="21" w:name="_Toc26311919"/>
+            <w:r>
+              <w:t>Hình 4. Sơ đồ khối AllwaysCheckIsOk</w:t>
+            </w:r>
+            <w:bookmarkEnd w:id="21"/>
           </w:p>
         </w:tc>
         <w:tc>
@@ -12295,21 +9326,7 @@
               <w:rPr>
                 <w:szCs w:val="26"/>
               </w:rPr>
-              <w:t xml:space="preserve">Liên </w:t>
-            </w:r>
-            <w:proofErr w:type="spellStart"/>
-            <w:r>
-              <w:rPr>
-                <w:szCs w:val="26"/>
-              </w:rPr>
-              <w:t>tục</w:t>
-            </w:r>
-            <w:proofErr w:type="spellEnd"/>
-            <w:r>
-              <w:rPr>
-                <w:szCs w:val="26"/>
-              </w:rPr>
-              <w:t xml:space="preserve"> kiểm tra điều kiện đúng của số nhập vào</w:t>
+              <w:t>Liên tục kiểm tra điều kiện đúng của số nhập vào</w:t>
             </w:r>
           </w:p>
         </w:tc>
@@ -12324,14 +9341,12 @@
                 <w:szCs w:val="26"/>
               </w:rPr>
             </w:pPr>
-            <w:proofErr w:type="spellStart"/>
             <w:r>
               <w:rPr>
                 <w:szCs w:val="26"/>
               </w:rPr>
               <w:t>ChessBoard.cs</w:t>
             </w:r>
-            <w:proofErr w:type="spellEnd"/>
           </w:p>
           <w:p>
             <w:pPr>
@@ -12418,19 +9433,11 @@
                 <w:szCs w:val="26"/>
               </w:rPr>
             </w:pPr>
-            <w:proofErr w:type="spellStart"/>
-            <w:r>
-              <w:rPr>
-                <w:szCs w:val="26"/>
-              </w:rPr>
-              <w:t>CreateNewMartix</w:t>
-            </w:r>
-            <w:proofErr w:type="spellEnd"/>
-            <w:r>
-              <w:rPr>
-                <w:szCs w:val="26"/>
-              </w:rPr>
-              <w:t>()</w:t>
+            <w:r>
+              <w:rPr>
+                <w:szCs w:val="26"/>
+              </w:rPr>
+              <w:t>CreateNewMartix()</w:t>
             </w:r>
           </w:p>
         </w:tc>
@@ -12449,21 +9456,7 @@
               <w:rPr>
                 <w:szCs w:val="26"/>
               </w:rPr>
-              <w:t xml:space="preserve">Reset lại các sự kiện và thuộc tính của Button. Đồng thời tạo các sự kiện và thuộc tính mới </w:t>
-            </w:r>
-            <w:proofErr w:type="spellStart"/>
-            <w:r>
-              <w:rPr>
-                <w:szCs w:val="26"/>
-              </w:rPr>
-              <w:t>cho</w:t>
-            </w:r>
-            <w:proofErr w:type="spellEnd"/>
-            <w:r>
-              <w:rPr>
-                <w:szCs w:val="26"/>
-              </w:rPr>
-              <w:t xml:space="preserve"> game mới.</w:t>
+              <w:t>Reset lại các sự kiện và thuộc tính của Button. Đồng thời tạo các sự kiện và thuộc tính mới cho game mới.</w:t>
             </w:r>
           </w:p>
         </w:tc>
@@ -12478,14 +9471,12 @@
                 <w:szCs w:val="26"/>
               </w:rPr>
             </w:pPr>
-            <w:proofErr w:type="spellStart"/>
             <w:r>
               <w:rPr>
                 <w:szCs w:val="26"/>
               </w:rPr>
               <w:t>ChessBoard.cs</w:t>
             </w:r>
-            <w:proofErr w:type="spellEnd"/>
           </w:p>
           <w:p>
             <w:pPr>
@@ -12610,14 +9601,12 @@
                 <w:szCs w:val="26"/>
               </w:rPr>
             </w:pPr>
-            <w:proofErr w:type="spellStart"/>
             <w:r>
               <w:rPr>
                 <w:szCs w:val="26"/>
               </w:rPr>
               <w:t>ChessBoard.cs</w:t>
             </w:r>
-            <w:proofErr w:type="spellEnd"/>
           </w:p>
           <w:p>
             <w:pPr>
@@ -12704,19 +9693,11 @@
                 <w:szCs w:val="26"/>
               </w:rPr>
             </w:pPr>
-            <w:proofErr w:type="spellStart"/>
-            <w:r>
-              <w:rPr>
-                <w:szCs w:val="26"/>
-              </w:rPr>
-              <w:t>ProccessInsertText</w:t>
-            </w:r>
-            <w:proofErr w:type="spellEnd"/>
-            <w:r>
-              <w:rPr>
-                <w:szCs w:val="26"/>
-              </w:rPr>
-              <w:t>()</w:t>
+            <w:r>
+              <w:rPr>
+                <w:szCs w:val="26"/>
+              </w:rPr>
+              <w:t>ProccessInsertText()</w:t>
             </w:r>
           </w:p>
         </w:tc>
@@ -12749,7 +9730,6 @@
               </w:rPr>
               <w:t xml:space="preserve"> </w:t>
             </w:r>
-            <w:proofErr w:type="spellStart"/>
             <w:r>
               <w:rPr>
                 <w:szCs w:val="26"/>
@@ -12768,7 +9748,6 @@
               </w:rPr>
               <w:t>d</w:t>
             </w:r>
-            <w:proofErr w:type="spellEnd"/>
             <w:r>
               <w:rPr>
                 <w:szCs w:val="26"/>
@@ -12801,7 +9780,6 @@
                 <w:szCs w:val="26"/>
               </w:rPr>
             </w:pPr>
-            <w:proofErr w:type="spellStart"/>
             <w:r>
               <w:rPr>
                 <w:szCs w:val="26"/>
@@ -12809,7 +9787,6 @@
               <w:lastRenderedPageBreak/>
               <w:t>ChessBoard.cs</w:t>
             </w:r>
-            <w:proofErr w:type="spellEnd"/>
           </w:p>
           <w:p>
             <w:pPr>
@@ -12896,19 +9873,11 @@
                 <w:szCs w:val="26"/>
               </w:rPr>
             </w:pPr>
-            <w:proofErr w:type="spellStart"/>
-            <w:r>
-              <w:rPr>
-                <w:szCs w:val="26"/>
-              </w:rPr>
-              <w:t>DrawInput</w:t>
-            </w:r>
-            <w:proofErr w:type="spellEnd"/>
-            <w:r>
-              <w:rPr>
-                <w:szCs w:val="26"/>
-              </w:rPr>
-              <w:t>()</w:t>
+            <w:r>
+              <w:rPr>
+                <w:szCs w:val="26"/>
+              </w:rPr>
+              <w:t>DrawInput()</w:t>
             </w:r>
           </w:p>
         </w:tc>
@@ -12927,35 +9896,7 @@
               <w:rPr>
                 <w:szCs w:val="26"/>
               </w:rPr>
-              <w:t xml:space="preserve">Tạo 9 button có giá trị từ 1 đến 9 ở form </w:t>
-            </w:r>
-            <w:proofErr w:type="spellStart"/>
-            <w:r>
-              <w:rPr>
-                <w:szCs w:val="26"/>
-              </w:rPr>
-              <w:t>InputPad</w:t>
-            </w:r>
-            <w:proofErr w:type="spellEnd"/>
-            <w:r>
-              <w:rPr>
-                <w:szCs w:val="26"/>
-              </w:rPr>
-              <w:t xml:space="preserve">. Dùng để nhập số vào </w:t>
-            </w:r>
-            <w:proofErr w:type="spellStart"/>
-            <w:r>
-              <w:rPr>
-                <w:szCs w:val="26"/>
-              </w:rPr>
-              <w:t>ChessBoard</w:t>
-            </w:r>
-            <w:proofErr w:type="spellEnd"/>
-            <w:r>
-              <w:rPr>
-                <w:szCs w:val="26"/>
-              </w:rPr>
-              <w:t>.</w:t>
+              <w:t>Tạo 9 button có giá trị từ 1 đến 9 ở form InputPad. Dùng để nhập số vào ChessBoard.</w:t>
             </w:r>
           </w:p>
         </w:tc>
@@ -12971,14 +9912,12 @@
                 <w:szCs w:val="26"/>
               </w:rPr>
             </w:pPr>
-            <w:proofErr w:type="spellStart"/>
             <w:r>
               <w:rPr>
                 <w:szCs w:val="26"/>
               </w:rPr>
               <w:t>InputPad.cs</w:t>
             </w:r>
-            <w:proofErr w:type="spellEnd"/>
           </w:p>
           <w:p>
             <w:pPr>
@@ -13024,21 +9963,7 @@
               <w:rPr>
                 <w:szCs w:val="26"/>
               </w:rPr>
-              <w:t xml:space="preserve">Huỳnh </w:t>
-            </w:r>
-            <w:proofErr w:type="spellStart"/>
-            <w:r>
-              <w:rPr>
-                <w:szCs w:val="26"/>
-              </w:rPr>
-              <w:t>Xuân</w:t>
-            </w:r>
-            <w:proofErr w:type="spellEnd"/>
-            <w:r>
-              <w:rPr>
-                <w:szCs w:val="26"/>
-              </w:rPr>
-              <w:t xml:space="preserve"> Huy</w:t>
+              <w:t>Huỳnh Xuân Huy</w:t>
             </w:r>
           </w:p>
         </w:tc>
@@ -13074,39 +9999,17 @@
                 <w:szCs w:val="26"/>
               </w:rPr>
             </w:pPr>
-            <w:proofErr w:type="spellStart"/>
-            <w:r>
-              <w:rPr>
-                <w:szCs w:val="26"/>
-              </w:rPr>
-              <w:t>isOK</w:t>
-            </w:r>
-            <w:proofErr w:type="spellEnd"/>
-            <w:r>
-              <w:rPr>
-                <w:szCs w:val="26"/>
-              </w:rPr>
-              <w:t>(</w:t>
-            </w:r>
-            <w:r>
-              <w:rPr>
-                <w:szCs w:val="26"/>
-              </w:rPr>
-              <w:t xml:space="preserve">int </w:t>
-            </w:r>
-            <w:proofErr w:type="spellStart"/>
-            <w:r>
-              <w:rPr>
-                <w:szCs w:val="26"/>
-              </w:rPr>
-              <w:t>curValue</w:t>
-            </w:r>
-            <w:proofErr w:type="spellEnd"/>
-            <w:r>
-              <w:rPr>
-                <w:szCs w:val="26"/>
-              </w:rPr>
-              <w:t>, int row, int col, int[,] matrix</w:t>
+            <w:r>
+              <w:rPr>
+                <w:szCs w:val="26"/>
+              </w:rPr>
+              <w:t>isOK(</w:t>
+            </w:r>
+            <w:r>
+              <w:rPr>
+                <w:szCs w:val="26"/>
+              </w:rPr>
+              <w:t>int curValue, int row, int col, int[,] matrix</w:t>
             </w:r>
             <w:r>
               <w:rPr>
@@ -13126,21 +10029,7 @@
               <w:rPr>
                 <w:szCs w:val="26"/>
               </w:rPr>
-              <w:t xml:space="preserve">Input: </w:t>
-            </w:r>
-            <w:proofErr w:type="spellStart"/>
-            <w:r>
-              <w:rPr>
-                <w:szCs w:val="26"/>
-              </w:rPr>
-              <w:t>curValue</w:t>
-            </w:r>
-            <w:proofErr w:type="spellEnd"/>
-            <w:r>
-              <w:rPr>
-                <w:szCs w:val="26"/>
-              </w:rPr>
-              <w:t>, row, col, matrix</w:t>
+              <w:t>Input: curValue, row, col, matrix</w:t>
             </w:r>
           </w:p>
           <w:p>
@@ -13198,7 +10087,7 @@
               <w:ind w:left="10"/>
               <w:outlineLvl w:val="6"/>
             </w:pPr>
-            <w:bookmarkStart w:id="21" w:name="_Toc26311920"/>
+            <w:bookmarkStart w:id="22" w:name="_Toc26311920"/>
             <w:r>
               <w:t xml:space="preserve">Hình </w:t>
             </w:r>
@@ -13206,14 +10095,9 @@
               <w:t>5</w:t>
             </w:r>
             <w:r>
-              <w:t xml:space="preserve">. Mã giả </w:t>
-            </w:r>
-            <w:proofErr w:type="spellStart"/>
-            <w:r>
-              <w:t>isOK</w:t>
-            </w:r>
-            <w:bookmarkEnd w:id="21"/>
-            <w:proofErr w:type="spellEnd"/>
+              <w:t>. Mã giả isOK</w:t>
+            </w:r>
+            <w:bookmarkEnd w:id="22"/>
           </w:p>
         </w:tc>
         <w:tc>
@@ -13231,35 +10115,7 @@
               <w:rPr>
                 <w:szCs w:val="26"/>
               </w:rPr>
-              <w:t xml:space="preserve">Kiểm số vừa nhập vào có hợp </w:t>
-            </w:r>
-            <w:proofErr w:type="spellStart"/>
-            <w:r>
-              <w:rPr>
-                <w:szCs w:val="26"/>
-              </w:rPr>
-              <w:t>lệ</w:t>
-            </w:r>
-            <w:proofErr w:type="spellEnd"/>
-            <w:r>
-              <w:rPr>
-                <w:szCs w:val="26"/>
-              </w:rPr>
-              <w:t xml:space="preserve"> với luật của </w:t>
-            </w:r>
-            <w:proofErr w:type="spellStart"/>
-            <w:r>
-              <w:rPr>
-                <w:szCs w:val="26"/>
-              </w:rPr>
-              <w:t>trò</w:t>
-            </w:r>
-            <w:proofErr w:type="spellEnd"/>
-            <w:r>
-              <w:rPr>
-                <w:szCs w:val="26"/>
-              </w:rPr>
-              <w:t xml:space="preserve"> chơi hay không? </w:t>
+              <w:t xml:space="preserve">Kiểm số vừa nhập vào có hợp lệ với luật của trò chơi hay không? </w:t>
             </w:r>
           </w:p>
         </w:tc>
@@ -13275,14 +10131,12 @@
                 <w:szCs w:val="26"/>
               </w:rPr>
             </w:pPr>
-            <w:proofErr w:type="spellStart"/>
             <w:r>
               <w:rPr>
                 <w:szCs w:val="26"/>
               </w:rPr>
               <w:t>Solution.cs</w:t>
             </w:r>
-            <w:proofErr w:type="spellEnd"/>
           </w:p>
           <w:p>
             <w:pPr>
@@ -13371,19 +10225,11 @@
             <w:pPr>
               <w:ind w:left="65"/>
             </w:pPr>
-            <w:proofErr w:type="spellStart"/>
-            <w:r>
-              <w:rPr>
-                <w:szCs w:val="26"/>
-              </w:rPr>
-              <w:t>Solve_Sudoku</w:t>
-            </w:r>
-            <w:proofErr w:type="spellEnd"/>
-            <w:r>
-              <w:rPr>
-                <w:szCs w:val="26"/>
-              </w:rPr>
-              <w:t>() [5]</w:t>
+            <w:r>
+              <w:rPr>
+                <w:szCs w:val="26"/>
+              </w:rPr>
+              <w:t>Solve_Sudoku() [5]</w:t>
             </w:r>
             <w:r>
               <w:rPr>
@@ -13456,7 +10302,7 @@
             <w:r>
               <w:tab/>
             </w:r>
-            <w:bookmarkStart w:id="22" w:name="_Toc26311921"/>
+            <w:bookmarkStart w:id="23" w:name="_Toc26311921"/>
             <w:r>
               <w:t xml:space="preserve">Hình </w:t>
             </w:r>
@@ -13470,17 +10316,9 @@
               <w:t>Sơ đồ khối</w:t>
             </w:r>
             <w:r>
-              <w:t xml:space="preserve"> </w:t>
-            </w:r>
-            <w:proofErr w:type="spellStart"/>
-            <w:r>
-              <w:t>Solve_Sudoku</w:t>
-            </w:r>
-            <w:proofErr w:type="spellEnd"/>
-            <w:r>
-              <w:t>()</w:t>
-            </w:r>
-            <w:bookmarkEnd w:id="22"/>
+              <w:t xml:space="preserve"> Solve_Sudoku()</w:t>
+            </w:r>
+            <w:bookmarkEnd w:id="23"/>
           </w:p>
         </w:tc>
         <w:tc>
@@ -13498,21 +10336,7 @@
               <w:rPr>
                 <w:szCs w:val="26"/>
               </w:rPr>
-              <w:t xml:space="preserve">Dùng thuật toán quay </w:t>
-            </w:r>
-            <w:proofErr w:type="spellStart"/>
-            <w:r>
-              <w:rPr>
-                <w:szCs w:val="26"/>
-              </w:rPr>
-              <w:t>lui</w:t>
-            </w:r>
-            <w:proofErr w:type="spellEnd"/>
-            <w:r>
-              <w:rPr>
-                <w:szCs w:val="26"/>
-              </w:rPr>
-              <w:t xml:space="preserve"> để giải ma trận Sudoku</w:t>
+              <w:t>Dùng thuật toán quay lui để giải ma trận Sudoku</w:t>
             </w:r>
           </w:p>
         </w:tc>
@@ -13528,14 +10352,12 @@
                 <w:szCs w:val="26"/>
               </w:rPr>
             </w:pPr>
-            <w:proofErr w:type="spellStart"/>
             <w:r>
               <w:rPr>
                 <w:szCs w:val="26"/>
               </w:rPr>
               <w:t>Solution.cs</w:t>
             </w:r>
-            <w:proofErr w:type="spellEnd"/>
           </w:p>
           <w:p>
             <w:pPr>
@@ -13623,33 +10445,11 @@
                 <w:szCs w:val="26"/>
               </w:rPr>
             </w:pPr>
-            <w:proofErr w:type="spellStart"/>
-            <w:r>
-              <w:rPr>
-                <w:szCs w:val="26"/>
-              </w:rPr>
-              <w:t>ResetMatrix</w:t>
-            </w:r>
-            <w:proofErr w:type="spellEnd"/>
-            <w:r>
-              <w:rPr>
-                <w:szCs w:val="26"/>
-              </w:rPr>
-              <w:t xml:space="preserve">(int [,] </w:t>
-            </w:r>
-            <w:proofErr w:type="spellStart"/>
-            <w:r>
-              <w:rPr>
-                <w:szCs w:val="26"/>
-              </w:rPr>
-              <w:t>martrix</w:t>
-            </w:r>
-            <w:proofErr w:type="spellEnd"/>
-            <w:r>
-              <w:rPr>
-                <w:szCs w:val="26"/>
-              </w:rPr>
-              <w:t>)</w:t>
+            <w:r>
+              <w:rPr>
+                <w:szCs w:val="26"/>
+              </w:rPr>
+              <w:t>ResetMatrix(int [,] martrix)</w:t>
             </w:r>
           </w:p>
         </w:tc>
@@ -13684,14 +10484,12 @@
                 <w:szCs w:val="26"/>
               </w:rPr>
             </w:pPr>
-            <w:proofErr w:type="spellStart"/>
             <w:r>
               <w:rPr>
                 <w:szCs w:val="26"/>
               </w:rPr>
               <w:t>Solution.cs</w:t>
             </w:r>
-            <w:proofErr w:type="spellEnd"/>
           </w:p>
           <w:p>
             <w:pPr>
@@ -13779,7 +10577,6 @@
                 <w:szCs w:val="26"/>
               </w:rPr>
             </w:pPr>
-            <w:proofErr w:type="spellStart"/>
             <w:r>
               <w:rPr>
                 <w:szCs w:val="26"/>
@@ -13792,7 +10589,6 @@
               </w:rPr>
               <w:t>Cell</w:t>
             </w:r>
-            <w:proofErr w:type="spellEnd"/>
           </w:p>
         </w:tc>
         <w:tc>
@@ -13806,33 +10602,11 @@
                 <w:szCs w:val="26"/>
               </w:rPr>
             </w:pPr>
-            <w:proofErr w:type="spellStart"/>
-            <w:r>
-              <w:rPr>
-                <w:szCs w:val="26"/>
-              </w:rPr>
-              <w:t>Xoá</w:t>
-            </w:r>
-            <w:proofErr w:type="spellEnd"/>
-            <w:r>
-              <w:rPr>
-                <w:szCs w:val="26"/>
-              </w:rPr>
-              <w:t xml:space="preserve"> các số </w:t>
-            </w:r>
-            <w:proofErr w:type="spellStart"/>
-            <w:r>
-              <w:rPr>
-                <w:szCs w:val="26"/>
-              </w:rPr>
-              <w:t>theo</w:t>
-            </w:r>
-            <w:proofErr w:type="spellEnd"/>
-            <w:r>
-              <w:rPr>
-                <w:szCs w:val="26"/>
-              </w:rPr>
-              <w:t xml:space="preserve"> level</w:t>
+            <w:r>
+              <w:rPr>
+                <w:szCs w:val="26"/>
+              </w:rPr>
+              <w:t>Xoá các số theo level</w:t>
             </w:r>
           </w:p>
         </w:tc>
@@ -13848,14 +10622,12 @@
                 <w:szCs w:val="26"/>
               </w:rPr>
             </w:pPr>
-            <w:proofErr w:type="spellStart"/>
             <w:r>
               <w:rPr>
                 <w:szCs w:val="26"/>
               </w:rPr>
               <w:t>ChessBoard.cs</w:t>
             </w:r>
-            <w:proofErr w:type="spellEnd"/>
           </w:p>
           <w:p>
             <w:pPr>
@@ -13976,14 +10748,12 @@
                 <w:szCs w:val="26"/>
               </w:rPr>
             </w:pPr>
-            <w:proofErr w:type="spellStart"/>
             <w:r>
               <w:rPr>
                 <w:szCs w:val="26"/>
               </w:rPr>
               <w:t>ChessBoard.cs</w:t>
             </w:r>
-            <w:proofErr w:type="spellEnd"/>
             <w:r>
               <w:rPr>
                 <w:szCs w:val="26"/>
@@ -14096,14 +10866,12 @@
                 <w:szCs w:val="26"/>
               </w:rPr>
             </w:pPr>
-            <w:proofErr w:type="spellStart"/>
             <w:r>
               <w:rPr>
                 <w:szCs w:val="26"/>
               </w:rPr>
               <w:t>ChessBoard.cs</w:t>
             </w:r>
-            <w:proofErr w:type="spellEnd"/>
           </w:p>
           <w:p>
             <w:pPr>
@@ -14172,7 +10940,7 @@
           <w:szCs w:val="32"/>
         </w:rPr>
       </w:pPr>
-      <w:bookmarkStart w:id="23" w:name="_Toc26311990"/>
+      <w:bookmarkStart w:id="24" w:name="_Toc26311990"/>
       <w:r>
         <w:rPr>
           <w:rFonts w:cs="Times New Roman"/>
@@ -14180,39 +10948,23 @@
         </w:rPr>
         <w:t>Thiết kế database</w:t>
       </w:r>
-      <w:bookmarkEnd w:id="23"/>
+      <w:bookmarkEnd w:id="24"/>
     </w:p>
     <w:p>
       <w:r>
-        <w:t xml:space="preserve">Database của game chỉ là 1 bảng </w:t>
-      </w:r>
-      <w:proofErr w:type="spellStart"/>
-      <w:r>
-        <w:t>chứa</w:t>
-      </w:r>
-      <w:proofErr w:type="spellEnd"/>
-      <w:r>
-        <w:t xml:space="preserve"> </w:t>
-      </w:r>
-      <w:proofErr w:type="spellStart"/>
-      <w:r>
-        <w:t>UserName</w:t>
-      </w:r>
-      <w:proofErr w:type="spellEnd"/>
-      <w:r>
-        <w:t xml:space="preserve"> và Password từ class Player.</w:t>
+        <w:t>Database của game chỉ là 1 bảng chứa UserName và Password từ class Player.</w:t>
       </w:r>
     </w:p>
     <w:p>
       <w:pPr>
         <w:pStyle w:val="Heading6"/>
       </w:pPr>
-      <w:bookmarkStart w:id="24" w:name="_Toc26311939"/>
+      <w:bookmarkStart w:id="25" w:name="_Toc26311939"/>
       <w:r>
         <w:lastRenderedPageBreak/>
         <w:t>Bảng 4: Bảng Database</w:t>
       </w:r>
-      <w:bookmarkEnd w:id="24"/>
+      <w:bookmarkEnd w:id="25"/>
       <w:r>
         <w:t xml:space="preserve"> </w:t>
       </w:r>
@@ -14268,13 +11020,8 @@
               <w:jc w:val="center"/>
             </w:pPr>
             <w:r>
-              <w:t xml:space="preserve">Mục </w:t>
-            </w:r>
-            <w:proofErr w:type="spellStart"/>
-            <w:r>
-              <w:t>đích</w:t>
-            </w:r>
-            <w:proofErr w:type="spellEnd"/>
+              <w:t>Mục đích</w:t>
+            </w:r>
           </w:p>
         </w:tc>
       </w:tr>
@@ -14302,11 +11049,9 @@
               <w:ind w:left="0"/>
               <w:jc w:val="center"/>
             </w:pPr>
-            <w:proofErr w:type="spellStart"/>
             <w:r>
               <w:t>NguoiDung</w:t>
             </w:r>
-            <w:proofErr w:type="spellEnd"/>
           </w:p>
         </w:tc>
         <w:tc>
@@ -14334,39 +11079,21 @@
           <w:numId w:val="16"/>
         </w:numPr>
       </w:pPr>
-      <w:bookmarkStart w:id="25" w:name="_Toc26311991"/>
-      <w:r>
-        <w:t xml:space="preserve">Bảng </w:t>
-      </w:r>
-      <w:proofErr w:type="spellStart"/>
-      <w:r>
-        <w:t>mô</w:t>
-      </w:r>
-      <w:proofErr w:type="spellEnd"/>
-      <w:r>
-        <w:t xml:space="preserve"> tả các field trong bảng </w:t>
-      </w:r>
-      <w:proofErr w:type="spellStart"/>
-      <w:r>
-        <w:t>NguoiDung</w:t>
-      </w:r>
-      <w:bookmarkEnd w:id="25"/>
-      <w:proofErr w:type="spellEnd"/>
+      <w:bookmarkStart w:id="26" w:name="_Toc26311991"/>
+      <w:r>
+        <w:t>Bảng mô tả các field trong bảng NguoiDung</w:t>
+      </w:r>
+      <w:bookmarkEnd w:id="26"/>
     </w:p>
     <w:p>
       <w:pPr>
         <w:pStyle w:val="Heading6"/>
       </w:pPr>
-      <w:bookmarkStart w:id="26" w:name="_Toc26311940"/>
-      <w:r>
-        <w:t xml:space="preserve">Bảng 5. Field trong bảng </w:t>
-      </w:r>
-      <w:proofErr w:type="spellStart"/>
-      <w:r>
-        <w:t>NguoiDung</w:t>
-      </w:r>
-      <w:bookmarkEnd w:id="26"/>
-      <w:proofErr w:type="spellEnd"/>
+      <w:bookmarkStart w:id="27" w:name="_Toc26311940"/>
+      <w:r>
+        <w:t>Bảng 5. Field trong bảng NguoiDung</w:t>
+      </w:r>
+      <w:bookmarkEnd w:id="27"/>
     </w:p>
     <w:tbl>
       <w:tblPr>
@@ -14420,13 +11147,8 @@
               <w:jc w:val="center"/>
             </w:pPr>
             <w:r>
-              <w:t xml:space="preserve">Kiểu dữ </w:t>
-            </w:r>
-            <w:proofErr w:type="spellStart"/>
-            <w:r>
-              <w:t>liệu</w:t>
-            </w:r>
-            <w:proofErr w:type="spellEnd"/>
+              <w:t>Kiểu dữ liệu</w:t>
+            </w:r>
           </w:p>
         </w:tc>
         <w:tc>
@@ -14439,13 +11161,8 @@
               <w:jc w:val="center"/>
             </w:pPr>
             <w:r>
-              <w:t xml:space="preserve">Mục </w:t>
-            </w:r>
-            <w:proofErr w:type="spellStart"/>
-            <w:r>
-              <w:t>đích</w:t>
-            </w:r>
-            <w:proofErr w:type="spellEnd"/>
+              <w:t>Mục đích</w:t>
+            </w:r>
           </w:p>
         </w:tc>
       </w:tr>
@@ -14473,11 +11190,9 @@
               <w:ind w:left="0"/>
               <w:jc w:val="center"/>
             </w:pPr>
-            <w:proofErr w:type="spellStart"/>
             <w:r>
               <w:t>TaiKhoan</w:t>
             </w:r>
-            <w:proofErr w:type="spellEnd"/>
           </w:p>
         </w:tc>
         <w:tc>
@@ -14489,13 +11204,8 @@
               <w:ind w:left="0"/>
               <w:jc w:val="center"/>
             </w:pPr>
-            <w:proofErr w:type="spellStart"/>
-            <w:r>
-              <w:t>Nchar</w:t>
-            </w:r>
-            <w:proofErr w:type="spellEnd"/>
-            <w:r>
-              <w:t>(10)</w:t>
+            <w:r>
+              <w:t>Nchar(10)</w:t>
             </w:r>
           </w:p>
         </w:tc>
@@ -14538,11 +11248,9 @@
               <w:ind w:left="0"/>
               <w:jc w:val="center"/>
             </w:pPr>
-            <w:proofErr w:type="spellStart"/>
             <w:r>
               <w:t>MatKhau</w:t>
             </w:r>
-            <w:proofErr w:type="spellEnd"/>
           </w:p>
         </w:tc>
         <w:tc>
@@ -14554,13 +11262,8 @@
               <w:ind w:left="0"/>
               <w:jc w:val="center"/>
             </w:pPr>
-            <w:proofErr w:type="spellStart"/>
-            <w:r>
-              <w:t>Nchar</w:t>
-            </w:r>
-            <w:proofErr w:type="spellEnd"/>
-            <w:r>
-              <w:t>(10)</w:t>
+            <w:r>
+              <w:t>Nchar(10)</w:t>
             </w:r>
           </w:p>
         </w:tc>
@@ -14573,21 +11276,8 @@
               <w:ind w:left="0"/>
               <w:jc w:val="center"/>
             </w:pPr>
-            <w:proofErr w:type="spellStart"/>
-            <w:r>
-              <w:t>Mật</w:t>
-            </w:r>
-            <w:proofErr w:type="spellEnd"/>
-            <w:r>
-              <w:t xml:space="preserve"> </w:t>
-            </w:r>
-            <w:proofErr w:type="spellStart"/>
-            <w:r>
-              <w:t>khẩu</w:t>
-            </w:r>
-            <w:proofErr w:type="spellEnd"/>
-            <w:r>
-              <w:t xml:space="preserve"> người chơi.</w:t>
+            <w:r>
+              <w:t>Mật khẩu người chơi.</w:t>
             </w:r>
           </w:p>
         </w:tc>
@@ -14607,7 +11297,7 @@
           <w:szCs w:val="32"/>
         </w:rPr>
       </w:pPr>
-      <w:bookmarkStart w:id="27" w:name="_Toc26311992"/>
+      <w:bookmarkStart w:id="28" w:name="_Toc26311992"/>
       <w:r>
         <w:rPr>
           <w:rFonts w:cs="Times New Roman"/>
@@ -14615,17 +11305,17 @@
         </w:rPr>
         <w:t>Thiết kế giao diện</w:t>
       </w:r>
-      <w:bookmarkEnd w:id="27"/>
+      <w:bookmarkEnd w:id="28"/>
     </w:p>
     <w:p>
       <w:pPr>
         <w:pStyle w:val="Heading6"/>
       </w:pPr>
-      <w:bookmarkStart w:id="28" w:name="_Toc26311941"/>
+      <w:bookmarkStart w:id="29" w:name="_Toc26311941"/>
       <w:r>
         <w:t>Bảng 6. Bảng giao diện</w:t>
       </w:r>
-      <w:bookmarkEnd w:id="28"/>
+      <w:bookmarkEnd w:id="29"/>
     </w:p>
     <w:tbl>
       <w:tblPr>
@@ -14679,13 +11369,8 @@
               <w:ind w:left="0"/>
             </w:pPr>
             <w:r>
-              <w:t xml:space="preserve">Mục </w:t>
-            </w:r>
-            <w:proofErr w:type="spellStart"/>
-            <w:r>
-              <w:t>đích</w:t>
-            </w:r>
-            <w:proofErr w:type="spellEnd"/>
+              <w:t>Mục đích</w:t>
+            </w:r>
           </w:p>
         </w:tc>
         <w:tc>
@@ -14790,7 +11475,7 @@
             <w:r>
               <w:tab/>
             </w:r>
-            <w:bookmarkStart w:id="29" w:name="_Toc26311922"/>
+            <w:bookmarkStart w:id="30" w:name="_Toc26311922"/>
             <w:r>
               <w:t xml:space="preserve">Hình </w:t>
             </w:r>
@@ -14800,7 +11485,7 @@
             <w:r>
               <w:t>. Giao diện Form1</w:t>
             </w:r>
-            <w:bookmarkEnd w:id="29"/>
+            <w:bookmarkEnd w:id="30"/>
           </w:p>
         </w:tc>
         <w:tc>
@@ -14833,31 +11518,7 @@
               <w:ind w:left="0"/>
             </w:pPr>
             <w:r>
-              <w:t xml:space="preserve">Form </w:t>
-            </w:r>
-            <w:proofErr w:type="spellStart"/>
-            <w:r>
-              <w:t>gồm</w:t>
-            </w:r>
-            <w:proofErr w:type="spellEnd"/>
-            <w:r>
-              <w:t xml:space="preserve"> 2 phần 1 panel </w:t>
-            </w:r>
-            <w:proofErr w:type="spellStart"/>
-            <w:r>
-              <w:t>chứa</w:t>
-            </w:r>
-            <w:proofErr w:type="spellEnd"/>
-            <w:r>
-              <w:t xml:space="preserve"> bảng game và 1 panel </w:t>
-            </w:r>
-            <w:proofErr w:type="spellStart"/>
-            <w:r>
-              <w:t>chứa</w:t>
-            </w:r>
-            <w:proofErr w:type="spellEnd"/>
-            <w:r>
-              <w:t xml:space="preserve"> các chức năng của game. </w:t>
+              <w:t xml:space="preserve">Form gồm 2 phần 1 panel chứa bảng game và 1 panel chứa các chức năng của game. </w:t>
             </w:r>
           </w:p>
         </w:tc>
@@ -14949,7 +11610,7 @@
               <w:ind w:left="354"/>
               <w:outlineLvl w:val="6"/>
             </w:pPr>
-            <w:bookmarkStart w:id="30" w:name="_Toc26311923"/>
+            <w:bookmarkStart w:id="31" w:name="_Toc26311923"/>
             <w:r>
               <w:t xml:space="preserve">Hình </w:t>
             </w:r>
@@ -14959,7 +11620,7 @@
             <w:r>
               <w:t>. Giao diện Login</w:t>
             </w:r>
-            <w:bookmarkEnd w:id="30"/>
+            <w:bookmarkEnd w:id="31"/>
           </w:p>
         </w:tc>
         <w:tc>
@@ -14971,15 +11632,7 @@
               <w:ind w:left="0"/>
             </w:pPr>
             <w:r>
-              <w:t xml:space="preserve">Đăng nhập </w:t>
-            </w:r>
-            <w:proofErr w:type="spellStart"/>
-            <w:r>
-              <w:t>hoặc</w:t>
-            </w:r>
-            <w:proofErr w:type="spellEnd"/>
-            <w:r>
-              <w:t xml:space="preserve"> đăng ký để vào game</w:t>
+              <w:t>Đăng nhập hoặc đăng ký để vào game</w:t>
             </w:r>
           </w:p>
         </w:tc>
@@ -14992,15 +11645,7 @@
               <w:ind w:left="0"/>
             </w:pPr>
             <w:r>
-              <w:t xml:space="preserve">Huỳnh </w:t>
-            </w:r>
-            <w:proofErr w:type="spellStart"/>
-            <w:r>
-              <w:t>Xuân</w:t>
-            </w:r>
-            <w:proofErr w:type="spellEnd"/>
-            <w:r>
-              <w:t xml:space="preserve"> Huy</w:t>
+              <w:t>Huỳnh Xuân Huy</w:t>
             </w:r>
           </w:p>
           <w:p>
@@ -15008,31 +11653,7 @@
               <w:ind w:left="0"/>
             </w:pPr>
             <w:r>
-              <w:t xml:space="preserve">Tạo ra đối </w:t>
-            </w:r>
-            <w:proofErr w:type="spellStart"/>
-            <w:r>
-              <w:t>tượng</w:t>
-            </w:r>
-            <w:proofErr w:type="spellEnd"/>
-            <w:r>
-              <w:t xml:space="preserve"> người chơi tương </w:t>
-            </w:r>
-            <w:proofErr w:type="spellStart"/>
-            <w:r>
-              <w:t>tác</w:t>
-            </w:r>
-            <w:proofErr w:type="spellEnd"/>
-            <w:r>
-              <w:t xml:space="preserve"> với game. Và lưu thông tin vào database </w:t>
-            </w:r>
-            <w:proofErr w:type="spellStart"/>
-            <w:r>
-              <w:t>cho</w:t>
-            </w:r>
-            <w:proofErr w:type="spellEnd"/>
-            <w:r>
-              <w:t xml:space="preserve"> lần sau</w:t>
+              <w:t>Tạo ra đối tượng người chơi tương tác với game. Và lưu thông tin vào database cho lần sau</w:t>
             </w:r>
           </w:p>
         </w:tc>
@@ -15064,11 +11685,9 @@
               <w:ind w:left="0"/>
               <w:jc w:val="center"/>
             </w:pPr>
-            <w:proofErr w:type="spellStart"/>
             <w:r>
               <w:t>InputPad</w:t>
             </w:r>
-            <w:proofErr w:type="spellEnd"/>
           </w:p>
           <w:p>
             <w:pPr>
@@ -15096,10 +11715,10 @@
                   <v:path o:extrusionok="f" gradientshapeok="t" o:connecttype="rect"/>
                   <o:lock v:ext="edit" aspectratio="t"/>
                 </v:shapetype>
-                <v:shape id="_x0000_i1025" type="#_x0000_t75" style="width:95.6pt;height:138.8pt" o:ole="">
+                <v:shape id="_x0000_i1025" type="#_x0000_t75" style="width:95.8pt;height:139pt" o:ole="">
                   <v:imagedata r:id="rId16" o:title=""/>
                 </v:shape>
-                <o:OLEObject Type="Embed" ProgID="PBrush" ShapeID="_x0000_i1025" DrawAspect="Content" ObjectID="_1636924765" r:id="rId17"/>
+                <o:OLEObject Type="Embed" ProgID="PBrush" ShapeID="_x0000_i1025" DrawAspect="Content" ObjectID="_1636926767" r:id="rId17"/>
               </w:object>
             </w:r>
           </w:p>
@@ -15112,7 +11731,7 @@
             <w:r>
               <w:tab/>
             </w:r>
-            <w:bookmarkStart w:id="31" w:name="_Toc26311924"/>
+            <w:bookmarkStart w:id="32" w:name="_Toc26311924"/>
             <w:r>
               <w:t xml:space="preserve">Hình </w:t>
             </w:r>
@@ -15120,14 +11739,9 @@
               <w:t>9</w:t>
             </w:r>
             <w:r>
-              <w:t xml:space="preserve">. Giao diện </w:t>
-            </w:r>
-            <w:proofErr w:type="spellStart"/>
-            <w:r>
-              <w:t>InputPad</w:t>
-            </w:r>
-            <w:bookmarkEnd w:id="31"/>
-            <w:proofErr w:type="spellEnd"/>
+              <w:t>. Giao diện InputPad</w:t>
+            </w:r>
+            <w:bookmarkEnd w:id="32"/>
             <w:r>
               <w:t xml:space="preserve"> </w:t>
             </w:r>
@@ -15155,31 +11769,13 @@
               <w:ind w:left="0"/>
             </w:pPr>
             <w:r>
-              <w:t>Võ Minh Hiếu</w:t>
-            </w:r>
-          </w:p>
-          <w:p>
-            <w:pPr>
-              <w:ind w:left="0"/>
-            </w:pPr>
-            <w:r>
-              <w:t xml:space="preserve">Tạo ra 1 form nhỏ để </w:t>
-            </w:r>
-            <w:proofErr w:type="spellStart"/>
-            <w:r>
-              <w:t>điền</w:t>
-            </w:r>
-            <w:proofErr w:type="spellEnd"/>
-            <w:r>
-              <w:t xml:space="preserve"> số vào trong bảng game, đồng thời </w:t>
-            </w:r>
-            <w:proofErr w:type="spellStart"/>
-            <w:r>
-              <w:t>kèm</w:t>
-            </w:r>
-            <w:proofErr w:type="spellEnd"/>
-            <w:r>
-              <w:t xml:space="preserve"> thêm chức năng Hint.</w:t>
+              <w:t>Huỳnh Xuân Huy</w:t>
+            </w:r>
+            <w:r>
+              <w:br/>
+            </w:r>
+            <w:r>
+              <w:t>Tạo ra 1 form nhỏ để điền số vào trong bảng game, đồng thời kèm thêm chức năng Hint.</w:t>
             </w:r>
           </w:p>
         </w:tc>
@@ -15212,11 +11808,9 @@
               <w:ind w:left="0"/>
               <w:jc w:val="center"/>
             </w:pPr>
-            <w:proofErr w:type="spellStart"/>
             <w:r>
               <w:t>FormWin</w:t>
             </w:r>
-            <w:proofErr w:type="spellEnd"/>
           </w:p>
           <w:p>
             <w:pPr>
@@ -15276,7 +11870,7 @@
             <w:r>
               <w:tab/>
             </w:r>
-            <w:bookmarkStart w:id="32" w:name="_Toc26311925"/>
+            <w:bookmarkStart w:id="33" w:name="_Toc26311925"/>
             <w:r>
               <w:t xml:space="preserve">Hình </w:t>
             </w:r>
@@ -15284,14 +11878,9 @@
               <w:t>10</w:t>
             </w:r>
             <w:r>
-              <w:t xml:space="preserve">. Giao diện </w:t>
-            </w:r>
-            <w:proofErr w:type="spellStart"/>
-            <w:r>
-              <w:t>FormWin</w:t>
-            </w:r>
-            <w:bookmarkEnd w:id="32"/>
-            <w:proofErr w:type="spellEnd"/>
+              <w:t>. Giao diện FormWin</w:t>
+            </w:r>
+            <w:bookmarkEnd w:id="33"/>
           </w:p>
         </w:tc>
         <w:tc>
@@ -15322,39 +11911,7 @@
               <w:br/>
             </w:r>
             <w:r>
-              <w:t xml:space="preserve">Khi ta </w:t>
-            </w:r>
-            <w:proofErr w:type="spellStart"/>
-            <w:r>
-              <w:t>điền</w:t>
-            </w:r>
-            <w:proofErr w:type="spellEnd"/>
-            <w:r>
-              <w:t xml:space="preserve"> đúng hết tất cả các ô </w:t>
-            </w:r>
-            <w:proofErr w:type="spellStart"/>
-            <w:r>
-              <w:t>trống</w:t>
-            </w:r>
-            <w:proofErr w:type="spellEnd"/>
-            <w:r>
-              <w:t xml:space="preserve">, form sẽ hiện lên thông báo đã chiến </w:t>
-            </w:r>
-            <w:proofErr w:type="spellStart"/>
-            <w:r>
-              <w:t>thắng</w:t>
-            </w:r>
-            <w:proofErr w:type="spellEnd"/>
-            <w:r>
-              <w:t xml:space="preserve"> và hiện thời </w:t>
-            </w:r>
-            <w:proofErr w:type="spellStart"/>
-            <w:r>
-              <w:t>gian</w:t>
-            </w:r>
-            <w:proofErr w:type="spellEnd"/>
-            <w:r>
-              <w:t xml:space="preserve"> đã chơi và tên của người chơi.</w:t>
+              <w:t>Khi ta điền đúng hết tất cả các ô trống, form sẽ hiện lên thông báo đã chiến thắng và hiện thời gian đã chơi và tên của người chơi.</w:t>
             </w:r>
           </w:p>
         </w:tc>
@@ -15385,26 +11942,26 @@
           <w:numId w:val="9"/>
         </w:numPr>
       </w:pPr>
-      <w:bookmarkStart w:id="33" w:name="_Toc25410320"/>
-      <w:bookmarkStart w:id="34" w:name="_Toc26311993"/>
+      <w:bookmarkStart w:id="34" w:name="_Toc25410320"/>
+      <w:bookmarkStart w:id="35" w:name="_Toc26311993"/>
       <w:r>
         <w:lastRenderedPageBreak/>
         <w:t>CÀI ĐẶT KIỂM THỬ</w:t>
       </w:r>
-      <w:bookmarkEnd w:id="33"/>
       <w:bookmarkEnd w:id="34"/>
+      <w:bookmarkEnd w:id="35"/>
     </w:p>
     <w:p>
       <w:pPr>
         <w:pStyle w:val="Heading6"/>
       </w:pPr>
-      <w:bookmarkStart w:id="35" w:name="_Toc25364708"/>
-      <w:bookmarkStart w:id="36" w:name="_Toc26311942"/>
+      <w:bookmarkStart w:id="36" w:name="_Toc25364708"/>
+      <w:bookmarkStart w:id="37" w:name="_Toc26311942"/>
       <w:r>
         <w:t>Bảng 7. Bảng kiểm thử</w:t>
       </w:r>
-      <w:bookmarkEnd w:id="35"/>
       <w:bookmarkEnd w:id="36"/>
+      <w:bookmarkEnd w:id="37"/>
     </w:p>
     <w:tbl>
       <w:tblPr>
@@ -15455,49 +12012,7 @@
               <w:rPr>
                 <w:szCs w:val="26"/>
               </w:rPr>
-              <w:t xml:space="preserve">      Tình </w:t>
-            </w:r>
-            <w:proofErr w:type="spellStart"/>
-            <w:r>
-              <w:rPr>
-                <w:szCs w:val="26"/>
-              </w:rPr>
-              <w:t>huống</w:t>
-            </w:r>
-            <w:proofErr w:type="spellEnd"/>
-            <w:r>
-              <w:rPr>
-                <w:szCs w:val="26"/>
-              </w:rPr>
-              <w:t xml:space="preserve"> dữ </w:t>
-            </w:r>
-            <w:proofErr w:type="spellStart"/>
-            <w:r>
-              <w:rPr>
-                <w:szCs w:val="26"/>
-              </w:rPr>
-              <w:t>liệu</w:t>
-            </w:r>
-            <w:proofErr w:type="spellEnd"/>
-            <w:r>
-              <w:rPr>
-                <w:szCs w:val="26"/>
-              </w:rPr>
-              <w:t xml:space="preserve"> vào và kết quả </w:t>
-            </w:r>
-            <w:proofErr w:type="spellStart"/>
-            <w:r>
-              <w:rPr>
-                <w:szCs w:val="26"/>
-              </w:rPr>
-              <w:t>dự</w:t>
-            </w:r>
-            <w:proofErr w:type="spellEnd"/>
-            <w:r>
-              <w:rPr>
-                <w:szCs w:val="26"/>
-              </w:rPr>
-              <w:t xml:space="preserve"> kiến</w:t>
+              <w:t xml:space="preserve">      Tình huống dữ liệu vào và kết quả dự kiến</w:t>
             </w:r>
           </w:p>
         </w:tc>
@@ -15516,16 +12031,8 @@
               <w:rPr>
                 <w:szCs w:val="26"/>
               </w:rPr>
-              <w:t xml:space="preserve">  Mục </w:t>
-            </w:r>
-            <w:proofErr w:type="spellStart"/>
-            <w:r>
-              <w:rPr>
-                <w:szCs w:val="26"/>
-              </w:rPr>
-              <w:t>đích</w:t>
-            </w:r>
-            <w:proofErr w:type="spellEnd"/>
+              <w:t xml:space="preserve">  Mục đích</w:t>
+            </w:r>
           </w:p>
         </w:tc>
         <w:tc>
@@ -15593,21 +12100,7 @@
               <w:rPr>
                 <w:szCs w:val="26"/>
               </w:rPr>
-              <w:t xml:space="preserve">Dữ </w:t>
-            </w:r>
-            <w:proofErr w:type="spellStart"/>
-            <w:r>
-              <w:rPr>
-                <w:szCs w:val="26"/>
-              </w:rPr>
-              <w:t>liệu</w:t>
-            </w:r>
-            <w:proofErr w:type="spellEnd"/>
-            <w:r>
-              <w:rPr>
-                <w:szCs w:val="26"/>
-              </w:rPr>
-              <w:t xml:space="preserve"> vào: </w:t>
+              <w:t xml:space="preserve">Dữ liệu vào: </w:t>
             </w:r>
             <w:r>
               <w:rPr>
@@ -15620,9 +12113,9 @@
                 <w:noProof/>
               </w:rPr>
               <w:drawing>
-                <wp:inline distT="0" distB="0" distL="0" distR="0" wp14:anchorId="156331EF" wp14:editId="41C9A82D">
-                  <wp:extent cx="3482672" cy="2191848"/>
-                  <wp:effectExtent l="0" t="0" r="0" b="0"/>
+                <wp:inline distT="0" distB="0" distL="0" distR="0" wp14:anchorId="156331EF" wp14:editId="3382F51C">
+                  <wp:extent cx="3962400" cy="2493768"/>
+                  <wp:effectExtent l="0" t="0" r="0" b="1905"/>
                   <wp:docPr id="7" name="Picture 7"/>
                   <wp:cNvGraphicFramePr>
                     <a:graphicFrameLocks xmlns:a="http://schemas.openxmlformats.org/drawingml/2006/main" noChangeAspect="1"/>
@@ -15642,7 +12135,7 @@
                         <pic:spPr bwMode="auto">
                           <a:xfrm>
                             <a:off x="0" y="0"/>
-                            <a:ext cx="3605364" cy="2269065"/>
+                            <a:ext cx="4122091" cy="2594271"/>
                           </a:xfrm>
                           <a:prstGeom prst="rect">
                             <a:avLst/>
@@ -15668,7 +12161,7 @@
               <w:pStyle w:val="Heading7"/>
               <w:outlineLvl w:val="6"/>
             </w:pPr>
-            <w:bookmarkStart w:id="37" w:name="_Toc26311926"/>
+            <w:bookmarkStart w:id="38" w:name="_Toc26311926"/>
             <w:r>
               <w:t>Hình 1</w:t>
             </w:r>
@@ -15679,20 +12172,12 @@
               <w:t xml:space="preserve">. </w:t>
             </w:r>
             <w:r>
-              <w:t xml:space="preserve">Kết quả </w:t>
-            </w:r>
-            <w:proofErr w:type="spellStart"/>
-            <w:r>
-              <w:t>dự</w:t>
-            </w:r>
-            <w:proofErr w:type="spellEnd"/>
-            <w:r>
-              <w:t xml:space="preserve"> kiến kiểm thử 1</w:t>
+              <w:t>Kết quả dự kiến kiểm thử 1</w:t>
             </w:r>
             <w:r>
               <w:t>(1)</w:t>
             </w:r>
-            <w:bookmarkEnd w:id="37"/>
+            <w:bookmarkEnd w:id="38"/>
             <w:r>
               <w:t xml:space="preserve"> </w:t>
             </w:r>
@@ -15709,21 +12194,7 @@
               <w:rPr>
                 <w:szCs w:val="26"/>
               </w:rPr>
-              <w:t xml:space="preserve">Kết quả </w:t>
-            </w:r>
-            <w:proofErr w:type="spellStart"/>
-            <w:r>
-              <w:rPr>
-                <w:szCs w:val="26"/>
-              </w:rPr>
-              <w:t>dự</w:t>
-            </w:r>
-            <w:proofErr w:type="spellEnd"/>
-            <w:r>
-              <w:rPr>
-                <w:szCs w:val="26"/>
-              </w:rPr>
-              <w:t xml:space="preserve"> kiến : hiện lên đăng nhập thành công , nếu không thành công thì người chơi phải nhập lại </w:t>
+              <w:t xml:space="preserve">Kết quả dự kiến : hiện lên đăng nhập thành công , nếu không thành công thì người chơi phải nhập lại </w:t>
             </w:r>
           </w:p>
           <w:p>
@@ -15777,9 +12248,8 @@
           <w:p>
             <w:pPr>
               <w:pStyle w:val="Heading7"/>
-              <w:outlineLvl w:val="6"/>
-            </w:pPr>
-            <w:bookmarkStart w:id="38" w:name="_Toc26311927"/>
+            </w:pPr>
+            <w:bookmarkStart w:id="39" w:name="_Toc26311927"/>
             <w:r>
               <w:t>Hình 1</w:t>
             </w:r>
@@ -15790,15 +12260,7 @@
               <w:t xml:space="preserve">. </w:t>
             </w:r>
             <w:r>
-              <w:t xml:space="preserve">Kết quả </w:t>
-            </w:r>
-            <w:proofErr w:type="spellStart"/>
-            <w:r>
-              <w:t>dự</w:t>
-            </w:r>
-            <w:proofErr w:type="spellEnd"/>
-            <w:r>
-              <w:t xml:space="preserve"> kiến kiểm thử 1 (</w:t>
+              <w:t>Kết quả dự kiến kiểm thử 1 (</w:t>
             </w:r>
             <w:r>
               <w:t>2</w:t>
@@ -15806,16 +12268,7 @@
             <w:r>
               <w:t>)</w:t>
             </w:r>
-            <w:bookmarkEnd w:id="38"/>
-          </w:p>
-          <w:p>
-            <w:pPr>
-              <w:ind w:left="0"/>
-              <w:rPr>
-                <w:i/>
-                <w:szCs w:val="26"/>
-              </w:rPr>
-            </w:pPr>
+            <w:bookmarkEnd w:id="39"/>
           </w:p>
         </w:tc>
         <w:tc>
@@ -15860,21 +12313,7 @@
               <w:rPr>
                 <w:szCs w:val="26"/>
               </w:rPr>
-              <w:t xml:space="preserve">Kiểm tra kết </w:t>
-            </w:r>
-            <w:proofErr w:type="spellStart"/>
-            <w:r>
-              <w:rPr>
-                <w:szCs w:val="26"/>
-              </w:rPr>
-              <w:t>nối</w:t>
-            </w:r>
-            <w:proofErr w:type="spellEnd"/>
-            <w:r>
-              <w:rPr>
-                <w:szCs w:val="26"/>
-              </w:rPr>
-              <w:t xml:space="preserve"> với database</w:t>
+              <w:t>Kiểm tra kết nối với database</w:t>
             </w:r>
           </w:p>
         </w:tc>
@@ -15918,55 +12357,13 @@
               <w:rPr>
                 <w:szCs w:val="26"/>
               </w:rPr>
-              <w:t xml:space="preserve">Dữ </w:t>
-            </w:r>
-            <w:proofErr w:type="spellStart"/>
-            <w:r>
-              <w:rPr>
-                <w:szCs w:val="26"/>
-              </w:rPr>
-              <w:t>liệu</w:t>
-            </w:r>
-            <w:proofErr w:type="spellEnd"/>
-            <w:r>
-              <w:rPr>
-                <w:szCs w:val="26"/>
-              </w:rPr>
-              <w:t xml:space="preserve"> vào : chọn </w:t>
-            </w:r>
-            <w:proofErr w:type="spellStart"/>
-            <w:r>
-              <w:rPr>
-                <w:szCs w:val="26"/>
-              </w:rPr>
-              <w:t>mức</w:t>
-            </w:r>
-            <w:proofErr w:type="spellEnd"/>
-            <w:r>
-              <w:rPr>
-                <w:szCs w:val="26"/>
-              </w:rPr>
-              <w:t xml:space="preserve"> độ dễ khó của game</w:t>
-            </w:r>
-            <w:r>
-              <w:rPr>
-                <w:szCs w:val="26"/>
-              </w:rPr>
-              <w:t xml:space="preserve"> ở </w:t>
-            </w:r>
-            <w:proofErr w:type="spellStart"/>
-            <w:r>
-              <w:rPr>
-                <w:szCs w:val="26"/>
-              </w:rPr>
-              <w:t>mức</w:t>
-            </w:r>
-            <w:proofErr w:type="spellEnd"/>
-            <w:r>
-              <w:rPr>
-                <w:szCs w:val="26"/>
-              </w:rPr>
-              <w:t xml:space="preserve"> test</w:t>
+              <w:t>Dữ liệu vào : chọn mức độ dễ khó của game</w:t>
+            </w:r>
+            <w:r>
+              <w:rPr>
+                <w:szCs w:val="26"/>
+              </w:rPr>
+              <w:t xml:space="preserve"> ở mức test</w:t>
             </w:r>
             <w:r>
               <w:rPr>
@@ -15992,49 +12389,7 @@
               <w:rPr>
                 <w:szCs w:val="26"/>
               </w:rPr>
-              <w:t xml:space="preserve">Kết quả </w:t>
-            </w:r>
-            <w:proofErr w:type="spellStart"/>
-            <w:r>
-              <w:rPr>
-                <w:szCs w:val="26"/>
-              </w:rPr>
-              <w:t>dự</w:t>
-            </w:r>
-            <w:proofErr w:type="spellEnd"/>
-            <w:r>
-              <w:rPr>
-                <w:szCs w:val="26"/>
-              </w:rPr>
-              <w:t xml:space="preserve"> kiến : hiện ra bảng game </w:t>
-            </w:r>
-            <w:proofErr w:type="spellStart"/>
-            <w:r>
-              <w:rPr>
-                <w:szCs w:val="26"/>
-              </w:rPr>
-              <w:t>theo</w:t>
-            </w:r>
-            <w:proofErr w:type="spellEnd"/>
-            <w:r>
-              <w:rPr>
-                <w:szCs w:val="26"/>
-              </w:rPr>
-              <w:t xml:space="preserve"> </w:t>
-            </w:r>
-            <w:proofErr w:type="spellStart"/>
-            <w:r>
-              <w:rPr>
-                <w:szCs w:val="26"/>
-              </w:rPr>
-              <w:t>mức</w:t>
-            </w:r>
-            <w:proofErr w:type="spellEnd"/>
-            <w:r>
-              <w:rPr>
-                <w:szCs w:val="26"/>
-              </w:rPr>
-              <w:t xml:space="preserve"> độ mà người chơi đã chọn ở trên</w:t>
+              <w:t>Kết quả dự kiến : hiện ra bảng game theo mức độ mà người chơi đã chọn ở trên</w:t>
             </w:r>
             <w:r>
               <w:rPr>
@@ -16095,7 +12450,7 @@
             <w:pPr>
               <w:pStyle w:val="Heading7"/>
             </w:pPr>
-            <w:bookmarkStart w:id="39" w:name="_Toc26311928"/>
+            <w:bookmarkStart w:id="40" w:name="_Toc26311928"/>
             <w:r>
               <w:t>Hình 1</w:t>
             </w:r>
@@ -16106,27 +12461,12 @@
               <w:t xml:space="preserve">. </w:t>
             </w:r>
             <w:r>
-              <w:t xml:space="preserve">Kết quả </w:t>
-            </w:r>
-            <w:proofErr w:type="spellStart"/>
-            <w:r>
-              <w:t>dự</w:t>
-            </w:r>
-            <w:proofErr w:type="spellEnd"/>
-            <w:r>
-              <w:t xml:space="preserve"> kiến kiểm thử </w:t>
+              <w:t xml:space="preserve">Kết quả dự kiến kiểm thử </w:t>
             </w:r>
             <w:r>
               <w:t>2</w:t>
             </w:r>
-            <w:bookmarkEnd w:id="39"/>
-          </w:p>
-          <w:p>
-            <w:pPr>
-              <w:rPr>
-                <w:szCs w:val="26"/>
-              </w:rPr>
-            </w:pPr>
+            <w:bookmarkEnd w:id="40"/>
           </w:p>
         </w:tc>
         <w:tc>
@@ -16144,21 +12484,7 @@
               <w:rPr>
                 <w:szCs w:val="26"/>
               </w:rPr>
-              <w:t xml:space="preserve">Kiểm tra xem game có Random đúng </w:t>
-            </w:r>
-            <w:proofErr w:type="spellStart"/>
-            <w:r>
-              <w:rPr>
-                <w:szCs w:val="26"/>
-              </w:rPr>
-              <w:t>theo</w:t>
-            </w:r>
-            <w:proofErr w:type="spellEnd"/>
-            <w:r>
-              <w:rPr>
-                <w:szCs w:val="26"/>
-              </w:rPr>
-              <w:t xml:space="preserve"> level không?</w:t>
+              <w:t>Kiểm tra xem game có Random đúng theo level không?</w:t>
             </w:r>
           </w:p>
         </w:tc>
@@ -16177,35 +12503,7 @@
               <w:rPr>
                 <w:szCs w:val="26"/>
               </w:rPr>
-              <w:t xml:space="preserve">Vừa kiểm tra được tính đúng </w:t>
-            </w:r>
-            <w:proofErr w:type="spellStart"/>
-            <w:r>
-              <w:rPr>
-                <w:szCs w:val="26"/>
-              </w:rPr>
-              <w:t>đắn</w:t>
-            </w:r>
-            <w:proofErr w:type="spellEnd"/>
-            <w:r>
-              <w:rPr>
-                <w:szCs w:val="26"/>
-              </w:rPr>
-              <w:t xml:space="preserve"> của hàm tạo ma trận. Vì chỉ </w:t>
-            </w:r>
-            <w:proofErr w:type="spellStart"/>
-            <w:r>
-              <w:rPr>
-                <w:szCs w:val="26"/>
-              </w:rPr>
-              <w:t>xoá</w:t>
-            </w:r>
-            <w:proofErr w:type="spellEnd"/>
-            <w:r>
-              <w:rPr>
-                <w:szCs w:val="26"/>
-              </w:rPr>
-              <w:t xml:space="preserve"> 5 số, quá trình test sẽ nhanh hơn.</w:t>
+              <w:t>Vừa kiểm tra được tính đúng đắn của hàm tạo ma trận. Vì chỉ xoá 5 số, quá trình test sẽ nhanh hơn.</w:t>
             </w:r>
           </w:p>
         </w:tc>
@@ -16322,7 +12620,7 @@
             <w:pPr>
               <w:pStyle w:val="Heading7"/>
             </w:pPr>
-            <w:bookmarkStart w:id="40" w:name="_Toc26311929"/>
+            <w:bookmarkStart w:id="41" w:name="_Toc26311929"/>
             <w:r>
               <w:t>Hình 1</w:t>
             </w:r>
@@ -16333,30 +12631,15 @@
               <w:t xml:space="preserve">. </w:t>
             </w:r>
             <w:r>
-              <w:t xml:space="preserve">Kết quả </w:t>
-            </w:r>
-            <w:proofErr w:type="spellStart"/>
-            <w:r>
-              <w:t>dự</w:t>
-            </w:r>
-            <w:proofErr w:type="spellEnd"/>
-            <w:r>
-              <w:t xml:space="preserve"> kiến kiểm thử </w:t>
+              <w:t xml:space="preserve">Kết quả dự kiến kiểm thử </w:t>
             </w:r>
             <w:r>
               <w:t>3</w:t>
             </w:r>
-            <w:bookmarkEnd w:id="40"/>
+            <w:bookmarkEnd w:id="41"/>
             <w:r>
               <w:t xml:space="preserve"> </w:t>
             </w:r>
-          </w:p>
-          <w:p>
-            <w:pPr>
-              <w:rPr>
-                <w:noProof/>
-              </w:rPr>
-            </w:pPr>
           </w:p>
         </w:tc>
         <w:tc>
@@ -16393,63 +12676,7 @@
               <w:rPr>
                 <w:szCs w:val="26"/>
               </w:rPr>
-              <w:t xml:space="preserve">Trong ô 3x3 thứ 7, 3 là số không </w:t>
-            </w:r>
-            <w:proofErr w:type="spellStart"/>
-            <w:r>
-              <w:rPr>
-                <w:szCs w:val="26"/>
-              </w:rPr>
-              <w:t>thoả</w:t>
-            </w:r>
-            <w:proofErr w:type="spellEnd"/>
-            <w:r>
-              <w:rPr>
-                <w:szCs w:val="26"/>
-              </w:rPr>
-              <w:t xml:space="preserve"> </w:t>
-            </w:r>
-            <w:proofErr w:type="spellStart"/>
-            <w:r>
-              <w:rPr>
-                <w:szCs w:val="26"/>
-              </w:rPr>
-              <w:t>mãn</w:t>
-            </w:r>
-            <w:proofErr w:type="spellEnd"/>
-            <w:r>
-              <w:rPr>
-                <w:szCs w:val="26"/>
-              </w:rPr>
-              <w:t xml:space="preserve"> điều kiện game, 6 là số </w:t>
-            </w:r>
-            <w:proofErr w:type="spellStart"/>
-            <w:r>
-              <w:rPr>
-                <w:szCs w:val="26"/>
-              </w:rPr>
-              <w:t>thoả</w:t>
-            </w:r>
-            <w:proofErr w:type="spellEnd"/>
-            <w:r>
-              <w:rPr>
-                <w:szCs w:val="26"/>
-              </w:rPr>
-              <w:t xml:space="preserve"> </w:t>
-            </w:r>
-            <w:proofErr w:type="spellStart"/>
-            <w:r>
-              <w:rPr>
-                <w:szCs w:val="26"/>
-              </w:rPr>
-              <w:t>mãn</w:t>
-            </w:r>
-            <w:proofErr w:type="spellEnd"/>
-            <w:r>
-              <w:rPr>
-                <w:szCs w:val="26"/>
-              </w:rPr>
-              <w:t xml:space="preserve"> điều kiện game.</w:t>
+              <w:t>Trong ô 3x3 thứ 7, 3 là số không thoả mãn điều kiện game, 6 là số thoả mãn điều kiện game.</w:t>
             </w:r>
           </w:p>
         </w:tc>
@@ -16519,10 +12746,10 @@
             </w:pPr>
             <w:r>
               <w:object w:dxaOrig="12660" w:dyaOrig="12600" w14:anchorId="5516E709">
-                <v:shape id="_x0000_i1029" type="#_x0000_t75" style="width:245.4pt;height:243.65pt" o:ole="">
+                <v:shape id="_x0000_i1026" type="#_x0000_t75" style="width:245.45pt;height:243.55pt" o:ole="">
                   <v:imagedata r:id="rId23" o:title=""/>
                 </v:shape>
-                <o:OLEObject Type="Embed" ProgID="PBrush" ShapeID="_x0000_i1029" DrawAspect="Content" ObjectID="_1636924766" r:id="rId24"/>
+                <o:OLEObject Type="Embed" ProgID="PBrush" ShapeID="_x0000_i1026" DrawAspect="Content" ObjectID="_1636926768" r:id="rId24"/>
               </w:object>
             </w:r>
           </w:p>
@@ -16533,28 +12760,14 @@
                 <w:noProof/>
               </w:rPr>
             </w:pPr>
-            <w:bookmarkStart w:id="41" w:name="_Toc26311930"/>
+            <w:bookmarkStart w:id="42" w:name="_Toc26311930"/>
             <w:r>
               <w:rPr>
                 <w:noProof/>
               </w:rPr>
               <w:t>Hình 15. Kết quả dự kiến kiểm thử 4</w:t>
             </w:r>
-            <w:bookmarkEnd w:id="41"/>
-          </w:p>
-          <w:p>
-            <w:pPr>
-              <w:rPr>
-                <w:noProof/>
-              </w:rPr>
-            </w:pPr>
-          </w:p>
-          <w:p>
-            <w:pPr>
-              <w:rPr>
-                <w:noProof/>
-              </w:rPr>
-            </w:pPr>
+            <w:bookmarkEnd w:id="42"/>
           </w:p>
         </w:tc>
         <w:tc>
@@ -16591,35 +12804,7 @@
               <w:rPr>
                 <w:szCs w:val="26"/>
               </w:rPr>
-              <w:t xml:space="preserve">Ở vị trí </w:t>
-            </w:r>
-            <w:proofErr w:type="spellStart"/>
-            <w:r>
-              <w:rPr>
-                <w:szCs w:val="26"/>
-              </w:rPr>
-              <w:t>trỏ</w:t>
-            </w:r>
-            <w:proofErr w:type="spellEnd"/>
-            <w:r>
-              <w:rPr>
-                <w:szCs w:val="26"/>
-              </w:rPr>
-              <w:t xml:space="preserve"> chuột. </w:t>
-            </w:r>
-            <w:proofErr w:type="spellStart"/>
-            <w:r>
-              <w:rPr>
-                <w:szCs w:val="26"/>
-              </w:rPr>
-              <w:t>Duy</w:t>
-            </w:r>
-            <w:proofErr w:type="spellEnd"/>
-            <w:r>
-              <w:rPr>
-                <w:szCs w:val="26"/>
-              </w:rPr>
-              <w:t xml:space="preserve"> nhất số 2 là đúng so với điều kiện.</w:t>
+              <w:t>Ở vị trí trỏ chuột. Duy nhất số 2 là đúng so với điều kiện.</w:t>
             </w:r>
           </w:p>
         </w:tc>
@@ -16643,7 +12828,6 @@
               <w:rPr>
                 <w:szCs w:val="26"/>
               </w:rPr>
-              <w:lastRenderedPageBreak/>
               <w:t>5</w:t>
             </w:r>
           </w:p>
@@ -16693,8 +12877,8 @@
                 <w:noProof/>
               </w:rPr>
               <w:drawing>
-                <wp:inline distT="0" distB="0" distL="0" distR="0" wp14:anchorId="05C9CFAD" wp14:editId="3D7775FB">
-                  <wp:extent cx="2862469" cy="2778998"/>
+                <wp:inline distT="0" distB="0" distL="0" distR="0" wp14:anchorId="05C9CFAD" wp14:editId="4B487A23">
+                  <wp:extent cx="3019425" cy="2931376"/>
                   <wp:effectExtent l="0" t="0" r="0" b="2540"/>
                   <wp:docPr id="17" name="Picture 17"/>
                   <wp:cNvGraphicFramePr>
@@ -16715,7 +12899,7 @@
                         <pic:spPr bwMode="auto">
                           <a:xfrm>
                             <a:off x="0" y="0"/>
-                            <a:ext cx="2930413" cy="2844961"/>
+                            <a:ext cx="3114043" cy="3023235"/>
                           </a:xfrm>
                           <a:prstGeom prst="rect">
                             <a:avLst/>
@@ -16747,6 +12931,7 @@
               <w:rPr>
                 <w:i/>
               </w:rPr>
+              <w:lastRenderedPageBreak/>
               <w:t xml:space="preserve">Hình </w:t>
             </w:r>
             <w:r>
@@ -16771,21 +12956,7 @@
               <w:rPr>
                 <w:i/>
               </w:rPr>
-              <w:t xml:space="preserve">Kết quả </w:t>
-            </w:r>
-            <w:proofErr w:type="spellStart"/>
-            <w:r>
-              <w:rPr>
-                <w:i/>
-              </w:rPr>
-              <w:t>dự</w:t>
-            </w:r>
-            <w:proofErr w:type="spellEnd"/>
-            <w:r>
-              <w:rPr>
-                <w:i/>
-              </w:rPr>
-              <w:t xml:space="preserve"> kiến kiểm thử </w:t>
+              <w:t xml:space="preserve">Kết quả dự kiến kiểm thử </w:t>
             </w:r>
             <w:r>
               <w:rPr>
@@ -16823,6 +12994,7 @@
               <w:rPr>
                 <w:szCs w:val="26"/>
               </w:rPr>
+              <w:lastRenderedPageBreak/>
               <w:t>Kiểm tra chức năng Solve.</w:t>
             </w:r>
           </w:p>
@@ -16848,21 +13020,7 @@
               <w:rPr>
                 <w:szCs w:val="26"/>
               </w:rPr>
-              <w:t xml:space="preserve">Các số được lưu trong </w:t>
-            </w:r>
-            <w:proofErr w:type="spellStart"/>
-            <w:r>
-              <w:rPr>
-                <w:szCs w:val="26"/>
-              </w:rPr>
-              <w:t>solveMatrix</w:t>
-            </w:r>
-            <w:proofErr w:type="spellEnd"/>
-            <w:r>
-              <w:rPr>
-                <w:szCs w:val="26"/>
-              </w:rPr>
-              <w:t xml:space="preserve"> đã được in ra màn hình.</w:t>
+              <w:t>Các số được lưu trong solveMatrix đã được in ra màn hình.</w:t>
             </w:r>
           </w:p>
         </w:tc>
@@ -16886,7 +13044,6 @@
               <w:rPr>
                 <w:szCs w:val="26"/>
               </w:rPr>
-              <w:lastRenderedPageBreak/>
               <w:t>6</w:t>
             </w:r>
           </w:p>
@@ -16976,19 +13133,12 @@
               <w:pStyle w:val="Heading7"/>
               <w:outlineLvl w:val="6"/>
             </w:pPr>
-            <w:bookmarkStart w:id="42" w:name="_Toc26311931"/>
-            <w:r>
-              <w:t xml:space="preserve">Hình 17. Kết quả </w:t>
-            </w:r>
-            <w:proofErr w:type="spellStart"/>
-            <w:r>
-              <w:t>dự</w:t>
-            </w:r>
-            <w:proofErr w:type="spellEnd"/>
-            <w:r>
-              <w:t xml:space="preserve"> kiến kiểm thử 6(1)</w:t>
-            </w:r>
-            <w:bookmarkEnd w:id="42"/>
+            <w:bookmarkStart w:id="43" w:name="_Toc26311931"/>
+            <w:r>
+              <w:lastRenderedPageBreak/>
+              <w:t>Hình 17. Kết quả dự kiến kiểm thử 6(1)</w:t>
+            </w:r>
+            <w:bookmarkEnd w:id="43"/>
           </w:p>
           <w:p>
             <w:pPr>
@@ -17039,23 +13189,16 @@
           <w:p>
             <w:pPr>
               <w:pStyle w:val="Heading7"/>
-            </w:pPr>
-            <w:bookmarkStart w:id="43" w:name="_Toc26311932"/>
-            <w:r>
-              <w:t xml:space="preserve">Hình 18. Kết quả </w:t>
-            </w:r>
-            <w:proofErr w:type="spellStart"/>
-            <w:r>
-              <w:t>dự</w:t>
-            </w:r>
-            <w:proofErr w:type="spellEnd"/>
-            <w:r>
-              <w:t xml:space="preserve"> kiến kiểm thử </w:t>
+              <w:outlineLvl w:val="6"/>
+            </w:pPr>
+            <w:bookmarkStart w:id="44" w:name="_Toc26311932"/>
+            <w:r>
+              <w:t xml:space="preserve">Hình 18. Kết quả dự kiến kiểm thử </w:t>
             </w:r>
             <w:r>
               <w:t>6(2)</w:t>
             </w:r>
-            <w:bookmarkEnd w:id="43"/>
+            <w:bookmarkEnd w:id="44"/>
           </w:p>
         </w:tc>
         <w:tc>
@@ -17073,6 +13216,7 @@
               <w:rPr>
                 <w:szCs w:val="26"/>
               </w:rPr>
+              <w:lastRenderedPageBreak/>
               <w:t>Kiểm tra chức năng Undo</w:t>
             </w:r>
           </w:p>
@@ -17092,21 +13236,7 @@
               <w:rPr>
                 <w:szCs w:val="26"/>
               </w:rPr>
-              <w:t xml:space="preserve">Cell sau khi nhập đã được bỏ vào stack, và đã trả về được cell thứ 2 của </w:t>
-            </w:r>
-            <w:proofErr w:type="spellStart"/>
-            <w:r>
-              <w:rPr>
-                <w:szCs w:val="26"/>
-              </w:rPr>
-              <w:t>đỉnh</w:t>
-            </w:r>
-            <w:proofErr w:type="spellEnd"/>
-            <w:r>
-              <w:rPr>
-                <w:szCs w:val="26"/>
-              </w:rPr>
-              <w:t xml:space="preserve"> Stack.</w:t>
+              <w:t>Cell sau khi nhập đã được bỏ vào stack, và đã trả về được cell thứ 2 của đỉnh Stack.</w:t>
             </w:r>
           </w:p>
         </w:tc>
@@ -17130,7 +13260,6 @@
               <w:rPr>
                 <w:szCs w:val="26"/>
               </w:rPr>
-              <w:lastRenderedPageBreak/>
               <w:t>7</w:t>
             </w:r>
           </w:p>
@@ -17219,20 +13348,13 @@
             <w:pPr>
               <w:pStyle w:val="Heading7"/>
               <w:ind w:left="156"/>
-            </w:pPr>
-            <w:bookmarkStart w:id="44" w:name="_Toc26311933"/>
-            <w:r>
-              <w:t xml:space="preserve">Hình 19. Kết quả </w:t>
-            </w:r>
-            <w:proofErr w:type="spellStart"/>
-            <w:r>
-              <w:t>dự</w:t>
-            </w:r>
-            <w:proofErr w:type="spellEnd"/>
-            <w:r>
-              <w:t xml:space="preserve"> kiến kiểm thử 7</w:t>
-            </w:r>
-            <w:bookmarkEnd w:id="44"/>
+              <w:outlineLvl w:val="6"/>
+            </w:pPr>
+            <w:bookmarkStart w:id="45" w:name="_Toc26311933"/>
+            <w:r>
+              <w:t>Hình 19. Kết quả dự kiến kiểm thử 7</w:t>
+            </w:r>
+            <w:bookmarkEnd w:id="45"/>
           </w:p>
         </w:tc>
         <w:tc>
@@ -17269,35 +13391,7 @@
               <w:rPr>
                 <w:szCs w:val="26"/>
               </w:rPr>
-              <w:t xml:space="preserve">Cell được lấy tra từ Stack Undo đã được chuyển sang Stack Redo. Và Cell trên </w:t>
-            </w:r>
-            <w:proofErr w:type="spellStart"/>
-            <w:r>
-              <w:rPr>
-                <w:szCs w:val="26"/>
-              </w:rPr>
-              <w:t>đỉnh</w:t>
-            </w:r>
-            <w:proofErr w:type="spellEnd"/>
-            <w:r>
-              <w:rPr>
-                <w:szCs w:val="26"/>
-              </w:rPr>
-              <w:t xml:space="preserve"> Stack được lấy ra khi </w:t>
-            </w:r>
-            <w:proofErr w:type="spellStart"/>
-            <w:r>
-              <w:rPr>
-                <w:szCs w:val="26"/>
-              </w:rPr>
-              <w:t>ấn</w:t>
-            </w:r>
-            <w:proofErr w:type="spellEnd"/>
-            <w:r>
-              <w:rPr>
-                <w:szCs w:val="26"/>
-              </w:rPr>
-              <w:t xml:space="preserve"> phím Redo. </w:t>
+              <w:t xml:space="preserve">Cell được lấy tra từ Stack Undo đã được chuyển sang Stack Redo. Và Cell trên đỉnh Stack được lấy ra khi ấn phím Redo. </w:t>
             </w:r>
           </w:p>
         </w:tc>
@@ -17315,12 +13409,12 @@
       <w:r>
         <w:br w:type="page"/>
       </w:r>
-      <w:bookmarkStart w:id="45" w:name="_Toc26311994"/>
+      <w:bookmarkStart w:id="46" w:name="_Toc26311994"/>
       <w:r>
         <w:lastRenderedPageBreak/>
         <w:t>KẾT LUẬN</w:t>
       </w:r>
-      <w:bookmarkEnd w:id="45"/>
+      <w:bookmarkEnd w:id="46"/>
     </w:p>
     <w:p>
       <w:pPr>
@@ -17331,26 +13425,18 @@
         </w:numPr>
         <w:ind w:left="1170"/>
       </w:pPr>
-      <w:bookmarkStart w:id="46" w:name="_Toc26311995"/>
+      <w:bookmarkStart w:id="47" w:name="_Toc26311995"/>
       <w:r>
         <w:t>Kết quả đạt được</w:t>
       </w:r>
-      <w:bookmarkEnd w:id="46"/>
+      <w:bookmarkEnd w:id="47"/>
     </w:p>
     <w:p>
       <w:pPr>
         <w:jc w:val="both"/>
       </w:pPr>
       <w:r>
-        <w:t xml:space="preserve">Ứng dụng Window Form với ngôn </w:t>
-      </w:r>
-      <w:proofErr w:type="spellStart"/>
-      <w:r>
-        <w:t>ngữ</w:t>
-      </w:r>
-      <w:proofErr w:type="spellEnd"/>
-      <w:r>
-        <w:t xml:space="preserve"> C# để thiết kế một game.</w:t>
+        <w:t>Ứng dụng Window Form với ngôn ngữ C# để thiết kế một game.</w:t>
       </w:r>
     </w:p>
     <w:p>
@@ -17358,76 +13444,15 @@
         <w:jc w:val="both"/>
       </w:pPr>
       <w:r>
-        <w:t xml:space="preserve">Ứng dụng được các kiến thức của “lập trình </w:t>
-      </w:r>
-      <w:proofErr w:type="spellStart"/>
-      <w:r>
-        <w:t>hướng</w:t>
-      </w:r>
-      <w:proofErr w:type="spellEnd"/>
-      <w:r>
-        <w:t xml:space="preserve"> đối </w:t>
-      </w:r>
-      <w:proofErr w:type="spellStart"/>
-      <w:r>
-        <w:t>tượng</w:t>
-      </w:r>
-      <w:proofErr w:type="spellEnd"/>
-      <w:r>
-        <w:t xml:space="preserve">”, “cấu </w:t>
-      </w:r>
-      <w:proofErr w:type="spellStart"/>
-      <w:r>
-        <w:t>trúc</w:t>
-      </w:r>
-      <w:proofErr w:type="spellEnd"/>
-      <w:r>
-        <w:t xml:space="preserve"> dữ </w:t>
-      </w:r>
-      <w:proofErr w:type="spellStart"/>
-      <w:r>
-        <w:t>liệu</w:t>
-      </w:r>
-      <w:proofErr w:type="spellEnd"/>
-      <w:r>
-        <w:t xml:space="preserve"> và giải thuật”, “cơ </w:t>
-      </w:r>
-      <w:proofErr w:type="spellStart"/>
-      <w:r>
-        <w:t>sở</w:t>
-      </w:r>
-      <w:proofErr w:type="spellEnd"/>
-      <w:r>
-        <w:t xml:space="preserve"> dữ </w:t>
-      </w:r>
-      <w:proofErr w:type="spellStart"/>
-      <w:r>
-        <w:t>liệu</w:t>
-      </w:r>
-      <w:proofErr w:type="spellEnd"/>
-      <w:r>
-        <w:t>”, “kĩ thuật lập trình”, “lập trình windows” để giải quyết bài toán ứng dụng.</w:t>
+        <w:t>Ứng dụng được các kiến thức của “lập trình hướng đối tượng”, “cấu trúc dữ liệu và giải thuật”, “cơ sở dữ liệu”, “kĩ thuật lập trình”, “lập trình windows” để giải quyết bài toán ứng dụng.</w:t>
       </w:r>
     </w:p>
     <w:p>
       <w:pPr>
         <w:jc w:val="both"/>
       </w:pPr>
-      <w:proofErr w:type="spellStart"/>
-      <w:r>
-        <w:t>Chúng</w:t>
-      </w:r>
-      <w:proofErr w:type="spellEnd"/>
-      <w:r>
-        <w:t xml:space="preserve"> ta có 1 game Sudoku hoàn chỉnh. Có các chức năng cơ bản </w:t>
-      </w:r>
-      <w:proofErr w:type="spellStart"/>
-      <w:r>
-        <w:t>cho</w:t>
-      </w:r>
-      <w:proofErr w:type="spellEnd"/>
-      <w:r>
-        <w:t xml:space="preserve"> 1 game Sudoku như Undo, Redo, Giải cả ma trận, Giải một ô, Level.</w:t>
+      <w:r>
+        <w:t>Chúng ta có 1 game Sudoku hoàn chỉnh. Có các chức năng cơ bản cho 1 game Sudoku như Undo, Redo, Giải cả ma trận, Giải một ô, Level.</w:t>
       </w:r>
     </w:p>
     <w:p>
@@ -17440,111 +13465,26 @@
         <w:ind w:left="1170"/>
         <w:jc w:val="both"/>
       </w:pPr>
-      <w:bookmarkStart w:id="47" w:name="_Toc26311996"/>
+      <w:bookmarkStart w:id="48" w:name="_Toc26311996"/>
       <w:r>
         <w:t>Khó khăn gặp phải</w:t>
       </w:r>
-      <w:bookmarkEnd w:id="47"/>
+      <w:bookmarkEnd w:id="48"/>
     </w:p>
     <w:p>
       <w:pPr>
         <w:jc w:val="both"/>
       </w:pPr>
       <w:r>
-        <w:t xml:space="preserve">Thiết kế các class </w:t>
-      </w:r>
-      <w:proofErr w:type="spellStart"/>
-      <w:r>
-        <w:t>theo</w:t>
-      </w:r>
-      <w:proofErr w:type="spellEnd"/>
-      <w:r>
-        <w:t xml:space="preserve"> </w:t>
-      </w:r>
-      <w:proofErr w:type="spellStart"/>
-      <w:r>
-        <w:t>hướng</w:t>
-      </w:r>
-      <w:proofErr w:type="spellEnd"/>
-      <w:r>
-        <w:t xml:space="preserve"> đối </w:t>
-      </w:r>
-      <w:proofErr w:type="spellStart"/>
-      <w:r>
-        <w:t>tượng</w:t>
-      </w:r>
-      <w:proofErr w:type="spellEnd"/>
-      <w:r>
-        <w:t xml:space="preserve"> và ứng dụng các tính chất của </w:t>
-      </w:r>
-      <w:proofErr w:type="spellStart"/>
-      <w:r>
-        <w:t>hướng</w:t>
-      </w:r>
-      <w:proofErr w:type="spellEnd"/>
-      <w:r>
-        <w:t xml:space="preserve"> đối </w:t>
-      </w:r>
-      <w:proofErr w:type="spellStart"/>
-      <w:r>
-        <w:t>tượng</w:t>
-      </w:r>
-      <w:proofErr w:type="spellEnd"/>
-      <w:r>
-        <w:t xml:space="preserve"> vào chương trình. </w:t>
+        <w:t xml:space="preserve">Thiết kế các class theo hướng đối tượng và ứng dụng các tính chất của hướng đối tượng vào chương trình. </w:t>
       </w:r>
     </w:p>
     <w:p>
       <w:pPr>
         <w:jc w:val="both"/>
       </w:pPr>
-      <w:proofErr w:type="spellStart"/>
-      <w:r>
-        <w:t>Hướng</w:t>
-      </w:r>
-      <w:proofErr w:type="spellEnd"/>
-      <w:r>
-        <w:t xml:space="preserve"> </w:t>
-      </w:r>
-      <w:proofErr w:type="spellStart"/>
-      <w:r>
-        <w:t>khắc</w:t>
-      </w:r>
-      <w:proofErr w:type="spellEnd"/>
-      <w:r>
-        <w:t xml:space="preserve"> phục là </w:t>
-      </w:r>
-      <w:proofErr w:type="spellStart"/>
-      <w:r>
-        <w:t>củng</w:t>
-      </w:r>
-      <w:proofErr w:type="spellEnd"/>
-      <w:r>
-        <w:t xml:space="preserve"> </w:t>
-      </w:r>
-      <w:proofErr w:type="spellStart"/>
-      <w:r>
-        <w:t>cố</w:t>
-      </w:r>
-      <w:proofErr w:type="spellEnd"/>
-      <w:r>
-        <w:t xml:space="preserve"> lại kiến thức về lập trình </w:t>
-      </w:r>
-      <w:proofErr w:type="spellStart"/>
-      <w:r>
-        <w:t>hướng</w:t>
-      </w:r>
-      <w:proofErr w:type="spellEnd"/>
-      <w:r>
-        <w:t xml:space="preserve"> đối </w:t>
-      </w:r>
-      <w:proofErr w:type="spellStart"/>
-      <w:r>
-        <w:t>tượng</w:t>
-      </w:r>
-      <w:proofErr w:type="spellEnd"/>
-      <w:r>
-        <w:t>.</w:t>
+      <w:r>
+        <w:t>Hướng khắc phục là củng cố lại kiến thức về lập trình hướng đối tượng.</w:t>
       </w:r>
     </w:p>
     <w:p>
@@ -17557,16 +13497,11 @@
         <w:ind w:left="1170"/>
         <w:jc w:val="both"/>
       </w:pPr>
-      <w:bookmarkStart w:id="48" w:name="_Toc26311997"/>
-      <w:proofErr w:type="spellStart"/>
-      <w:r>
-        <w:t>Ưu</w:t>
-      </w:r>
-      <w:proofErr w:type="spellEnd"/>
-      <w:r>
-        <w:t xml:space="preserve"> điểm phần mềm</w:t>
-      </w:r>
-      <w:bookmarkEnd w:id="48"/>
+      <w:bookmarkStart w:id="49" w:name="_Toc26311997"/>
+      <w:r>
+        <w:t>Ưu điểm phần mềm</w:t>
+      </w:r>
+      <w:bookmarkEnd w:id="49"/>
     </w:p>
     <w:p>
       <w:pPr>
@@ -17576,56 +13511,16 @@
         </w:rPr>
       </w:pPr>
       <w:r>
-        <w:t xml:space="preserve">Bất cứ một chương trình nào cũng sẽ có những </w:t>
-      </w:r>
-      <w:proofErr w:type="spellStart"/>
-      <w:r>
-        <w:t>ưu</w:t>
-      </w:r>
-      <w:proofErr w:type="spellEnd"/>
-      <w:r>
-        <w:t xml:space="preserve"> điểm riêng để mang lại </w:t>
-      </w:r>
-      <w:proofErr w:type="spellStart"/>
-      <w:r>
-        <w:t>tr</w:t>
+        <w:t>Bất cứ một chương trình nào cũng sẽ có những ưu điểm riêng để mang lại tr</w:t>
       </w:r>
       <w:r>
         <w:t>ả</w:t>
       </w:r>
       <w:r>
-        <w:t>i</w:t>
-      </w:r>
-      <w:proofErr w:type="spellEnd"/>
-      <w:r>
-        <w:t xml:space="preserve"> nghiệm tốt nhất </w:t>
-      </w:r>
-      <w:proofErr w:type="spellStart"/>
-      <w:r>
-        <w:t>cho</w:t>
-      </w:r>
-      <w:proofErr w:type="spellEnd"/>
-      <w:r>
-        <w:t xml:space="preserve"> người chơi.</w:t>
-      </w:r>
-      <w:r>
-        <w:t xml:space="preserve"> </w:t>
-      </w:r>
-      <w:proofErr w:type="spellStart"/>
-      <w:r>
-        <w:t>Ưu</w:t>
-      </w:r>
-      <w:proofErr w:type="spellEnd"/>
-      <w:r>
-        <w:t xml:space="preserve"> điểm của </w:t>
-      </w:r>
-      <w:proofErr w:type="spellStart"/>
-      <w:r>
-        <w:t>phầm</w:t>
-      </w:r>
-      <w:proofErr w:type="spellEnd"/>
-      <w:r>
-        <w:t xml:space="preserve"> mềm này là:</w:t>
+        <w:t>i nghiệm tốt nhất cho người chơi.</w:t>
+      </w:r>
+      <w:r>
+        <w:t xml:space="preserve"> Ưu điểm của phầm mềm này là:</w:t>
       </w:r>
     </w:p>
     <w:p>
@@ -17644,49 +13539,7 @@
         <w:rPr>
           <w:szCs w:val="26"/>
         </w:rPr>
-        <w:t xml:space="preserve">Chức năng Hint giúp người chơi có thêm các </w:t>
-      </w:r>
-      <w:proofErr w:type="spellStart"/>
-      <w:r>
-        <w:rPr>
-          <w:szCs w:val="26"/>
-        </w:rPr>
-        <w:t>gợi</w:t>
-      </w:r>
-      <w:proofErr w:type="spellEnd"/>
-      <w:r>
-        <w:rPr>
-          <w:szCs w:val="26"/>
-        </w:rPr>
-        <w:t xml:space="preserve"> ý </w:t>
-      </w:r>
-      <w:proofErr w:type="spellStart"/>
-      <w:r>
-        <w:rPr>
-          <w:szCs w:val="26"/>
-        </w:rPr>
-        <w:t>bổ</w:t>
-      </w:r>
-      <w:proofErr w:type="spellEnd"/>
-      <w:r>
-        <w:rPr>
-          <w:szCs w:val="26"/>
-        </w:rPr>
-        <w:t xml:space="preserve"> </w:t>
-      </w:r>
-      <w:proofErr w:type="spellStart"/>
-      <w:r>
-        <w:rPr>
-          <w:szCs w:val="26"/>
-        </w:rPr>
-        <w:t>ích</w:t>
-      </w:r>
-      <w:proofErr w:type="spellEnd"/>
-      <w:r>
-        <w:rPr>
-          <w:szCs w:val="26"/>
-        </w:rPr>
-        <w:t xml:space="preserve"> trong quá trình chơi.</w:t>
+        <w:t>Chức năng Hint giúp người chơi có thêm các gợi ý bổ ích trong quá trình chơi.</w:t>
       </w:r>
     </w:p>
     <w:p>
@@ -17706,21 +13559,7 @@
         <w:rPr>
           <w:szCs w:val="26"/>
         </w:rPr>
-        <w:t xml:space="preserve">Giao diện đơn </w:t>
-      </w:r>
-      <w:proofErr w:type="spellStart"/>
-      <w:r>
-        <w:rPr>
-          <w:szCs w:val="26"/>
-        </w:rPr>
-        <w:t>giản</w:t>
-      </w:r>
-      <w:proofErr w:type="spellEnd"/>
-      <w:r>
-        <w:rPr>
-          <w:szCs w:val="26"/>
-        </w:rPr>
-        <w:t xml:space="preserve"> dễ nhìn, dễ chơi.</w:t>
+        <w:t>Giao diện đơn giản dễ nhìn, dễ chơi.</w:t>
       </w:r>
     </w:p>
     <w:p>
@@ -17740,30 +13579,8 @@
         <w:rPr>
           <w:szCs w:val="26"/>
         </w:rPr>
-        <w:t xml:space="preserve">Lưu thông tin người chơi </w:t>
-      </w:r>
-      <w:proofErr w:type="spellStart"/>
-      <w:r>
-        <w:rPr>
-          <w:szCs w:val="26"/>
-        </w:rPr>
-        <w:t>cho</w:t>
-      </w:r>
-      <w:proofErr w:type="spellEnd"/>
-      <w:r>
-        <w:rPr>
-          <w:szCs w:val="26"/>
-        </w:rPr>
-        <w:t xml:space="preserve"> lần chơi tiếp </w:t>
-      </w:r>
-      <w:proofErr w:type="spellStart"/>
-      <w:r>
-        <w:rPr>
-          <w:szCs w:val="26"/>
-        </w:rPr>
-        <w:t>theo.</w:t>
-      </w:r>
-      <w:proofErr w:type="spellEnd"/>
+        <w:t>Lưu thông tin người chơi cho lần chơi tiếp theo.</w:t>
+      </w:r>
     </w:p>
     <w:p>
       <w:pPr>
@@ -17782,21 +13599,7 @@
         <w:rPr>
           <w:szCs w:val="26"/>
         </w:rPr>
-        <w:t xml:space="preserve">Có nhiều level </w:t>
-      </w:r>
-      <w:proofErr w:type="spellStart"/>
-      <w:r>
-        <w:rPr>
-          <w:szCs w:val="26"/>
-        </w:rPr>
-        <w:t>thách</w:t>
-      </w:r>
-      <w:proofErr w:type="spellEnd"/>
-      <w:r>
-        <w:rPr>
-          <w:szCs w:val="26"/>
-        </w:rPr>
-        <w:t xml:space="preserve"> thức người chơi.</w:t>
+        <w:t>Có nhiều level thách thức người chơi.</w:t>
       </w:r>
     </w:p>
     <w:p>
@@ -17816,21 +13619,7 @@
         <w:rPr>
           <w:szCs w:val="26"/>
         </w:rPr>
-        <w:t xml:space="preserve">Có chức Undo và Redo khi nhập </w:t>
-      </w:r>
-      <w:proofErr w:type="spellStart"/>
-      <w:r>
-        <w:rPr>
-          <w:szCs w:val="26"/>
-        </w:rPr>
-        <w:t>sai</w:t>
-      </w:r>
-      <w:proofErr w:type="spellEnd"/>
-      <w:r>
-        <w:rPr>
-          <w:szCs w:val="26"/>
-        </w:rPr>
-        <w:t>.</w:t>
+        <w:t>Có chức Undo và Redo khi nhập sai.</w:t>
       </w:r>
     </w:p>
     <w:p>
@@ -17850,49 +13639,7 @@
         <w:rPr>
           <w:szCs w:val="26"/>
         </w:rPr>
-        <w:t xml:space="preserve">Phân </w:t>
-      </w:r>
-      <w:proofErr w:type="spellStart"/>
-      <w:r>
-        <w:rPr>
-          <w:szCs w:val="26"/>
-        </w:rPr>
-        <w:t>vùng</w:t>
-      </w:r>
-      <w:proofErr w:type="spellEnd"/>
-      <w:r>
-        <w:rPr>
-          <w:szCs w:val="26"/>
-        </w:rPr>
-        <w:t xml:space="preserve"> 3x3 rõ </w:t>
-      </w:r>
-      <w:proofErr w:type="spellStart"/>
-      <w:r>
-        <w:rPr>
-          <w:szCs w:val="26"/>
-        </w:rPr>
-        <w:t>ràng</w:t>
-      </w:r>
-      <w:proofErr w:type="spellEnd"/>
-      <w:r>
-        <w:rPr>
-          <w:szCs w:val="26"/>
-        </w:rPr>
-        <w:t xml:space="preserve"> </w:t>
-      </w:r>
-      <w:proofErr w:type="spellStart"/>
-      <w:r>
-        <w:rPr>
-          <w:szCs w:val="26"/>
-        </w:rPr>
-        <w:t>cho</w:t>
-      </w:r>
-      <w:proofErr w:type="spellEnd"/>
-      <w:r>
-        <w:rPr>
-          <w:szCs w:val="26"/>
-        </w:rPr>
-        <w:t xml:space="preserve"> người chơi dễ phân biệt các số</w:t>
+        <w:t>Phân vùng 3x3 rõ ràng cho người chơi dễ phân biệt các số</w:t>
       </w:r>
     </w:p>
     <w:p>
@@ -17912,21 +13659,7 @@
         <w:rPr>
           <w:szCs w:val="26"/>
         </w:rPr>
-        <w:t xml:space="preserve">Có chức năng Hint giúp người chơi giải dễ </w:t>
-      </w:r>
-      <w:proofErr w:type="spellStart"/>
-      <w:r>
-        <w:rPr>
-          <w:szCs w:val="26"/>
-        </w:rPr>
-        <w:t>dàng</w:t>
-      </w:r>
-      <w:proofErr w:type="spellEnd"/>
-      <w:r>
-        <w:rPr>
-          <w:szCs w:val="26"/>
-        </w:rPr>
-        <w:t xml:space="preserve"> hơn.</w:t>
+        <w:t>Có chức năng Hint giúp người chơi giải dễ dàng hơn.</w:t>
       </w:r>
     </w:p>
     <w:p>
@@ -17939,16 +13672,11 @@
         <w:ind w:left="1170"/>
         <w:jc w:val="both"/>
       </w:pPr>
-      <w:bookmarkStart w:id="49" w:name="_Toc26311998"/>
-      <w:proofErr w:type="spellStart"/>
-      <w:r>
-        <w:t>Nhược</w:t>
-      </w:r>
-      <w:proofErr w:type="spellEnd"/>
-      <w:r>
-        <w:t xml:space="preserve"> điểm phần mềm</w:t>
-      </w:r>
-      <w:bookmarkEnd w:id="49"/>
+      <w:bookmarkStart w:id="50" w:name="_Toc26311998"/>
+      <w:r>
+        <w:t>Nhược điểm phần mềm</w:t>
+      </w:r>
+      <w:bookmarkEnd w:id="50"/>
     </w:p>
     <w:p>
       <w:pPr>
@@ -17979,15 +13707,7 @@
         </w:rPr>
       </w:pPr>
       <w:r>
-        <w:t xml:space="preserve">Vì hàm sinh </w:t>
-      </w:r>
-      <w:proofErr w:type="spellStart"/>
-      <w:r>
-        <w:t>ngẫu</w:t>
-      </w:r>
-      <w:proofErr w:type="spellEnd"/>
-      <w:r>
-        <w:t xml:space="preserve"> nhiên</w:t>
+        <w:t>Vì hàm sinh ngẫu nhiên</w:t>
       </w:r>
       <w:r>
         <w:t xml:space="preserve"> ma trận</w:t>
@@ -18012,23 +13732,7 @@
         </w:rPr>
       </w:pPr>
       <w:r>
-        <w:t xml:space="preserve">Code chưa tối </w:t>
-      </w:r>
-      <w:proofErr w:type="spellStart"/>
-      <w:r>
-        <w:t>ưu</w:t>
-      </w:r>
-      <w:proofErr w:type="spellEnd"/>
-      <w:r>
-        <w:t xml:space="preserve"> hóa tốt nên </w:t>
-      </w:r>
-      <w:proofErr w:type="spellStart"/>
-      <w:r>
-        <w:t>ngốn</w:t>
-      </w:r>
-      <w:proofErr w:type="spellEnd"/>
-      <w:r>
-        <w:t xml:space="preserve"> nhiều Ram của máy.</w:t>
+        <w:t>Code chưa tối ưu hóa tốt nên ngốn nhiều Ram của máy.</w:t>
       </w:r>
     </w:p>
     <w:p>
@@ -18045,23 +13749,7 @@
       </w:pPr>
       <w:r>
         <w:lastRenderedPageBreak/>
-        <w:t xml:space="preserve">Hiện tại Database chỉ có field </w:t>
-      </w:r>
-      <w:proofErr w:type="spellStart"/>
-      <w:r>
-        <w:t>UserName</w:t>
-      </w:r>
-      <w:proofErr w:type="spellEnd"/>
-      <w:r>
-        <w:t xml:space="preserve"> và Password, chưa thể lưu điểm bằng thời </w:t>
-      </w:r>
-      <w:proofErr w:type="spellStart"/>
-      <w:r>
-        <w:t>gian</w:t>
-      </w:r>
-      <w:proofErr w:type="spellEnd"/>
-      <w:r>
-        <w:t>.</w:t>
+        <w:t>Hiện tại Database chỉ có field UserName và Password, chưa thể lưu điểm bằng thời gian.</w:t>
       </w:r>
     </w:p>
     <w:p>
@@ -18074,16 +13762,11 @@
         <w:ind w:left="1170"/>
         <w:jc w:val="both"/>
       </w:pPr>
-      <w:bookmarkStart w:id="50" w:name="_Toc26311999"/>
-      <w:proofErr w:type="spellStart"/>
-      <w:r>
-        <w:t>Hướng</w:t>
-      </w:r>
-      <w:proofErr w:type="spellEnd"/>
-      <w:r>
-        <w:t xml:space="preserve"> phát triển phần mềm</w:t>
-      </w:r>
-      <w:bookmarkEnd w:id="50"/>
+      <w:bookmarkStart w:id="51" w:name="_Toc26311999"/>
+      <w:r>
+        <w:t>Hướng phát triển phần mềm</w:t>
+      </w:r>
+      <w:bookmarkEnd w:id="51"/>
     </w:p>
     <w:p>
       <w:pPr>
@@ -18124,15 +13807,7 @@
         <w:jc w:val="both"/>
       </w:pPr>
       <w:r>
-        <w:t xml:space="preserve">Database sẽ lưu thời </w:t>
-      </w:r>
-      <w:proofErr w:type="spellStart"/>
-      <w:r>
-        <w:t>gian</w:t>
-      </w:r>
-      <w:proofErr w:type="spellEnd"/>
-      <w:r>
-        <w:t xml:space="preserve"> người chơi</w:t>
+        <w:t>Database sẽ lưu thời gian người chơi</w:t>
       </w:r>
       <w:r>
         <w:t>.</w:t>
@@ -18148,31 +13823,7 @@
         <w:jc w:val="both"/>
       </w:pPr>
       <w:r>
-        <w:t xml:space="preserve">Update thời </w:t>
-      </w:r>
-      <w:proofErr w:type="spellStart"/>
-      <w:r>
-        <w:t>gian</w:t>
-      </w:r>
-      <w:proofErr w:type="spellEnd"/>
-      <w:r>
-        <w:t xml:space="preserve"> mới nếu người chơi đạt kỉ </w:t>
-      </w:r>
-      <w:proofErr w:type="spellStart"/>
-      <w:r>
-        <w:t>lục</w:t>
-      </w:r>
-      <w:proofErr w:type="spellEnd"/>
-      <w:r>
-        <w:t xml:space="preserve"> </w:t>
-      </w:r>
-      <w:proofErr w:type="spellStart"/>
-      <w:r>
-        <w:t>cao</w:t>
-      </w:r>
-      <w:proofErr w:type="spellEnd"/>
-      <w:r>
-        <w:t xml:space="preserve"> hơn</w:t>
+        <w:t>Update thời gian mới nếu người chơi đạt kỉ lục cao hơn</w:t>
       </w:r>
     </w:p>
     <w:p>
@@ -18185,15 +13836,7 @@
         <w:jc w:val="both"/>
       </w:pPr>
       <w:r>
-        <w:t xml:space="preserve">Tạo chức năng viết </w:t>
-      </w:r>
-      <w:proofErr w:type="spellStart"/>
-      <w:r>
-        <w:t>nháp</w:t>
-      </w:r>
-      <w:proofErr w:type="spellEnd"/>
-      <w:r>
-        <w:t>.</w:t>
+        <w:t>Tạo chức năng viết nháp.</w:t>
       </w:r>
     </w:p>
     <w:p>
@@ -18206,15 +13849,7 @@
         <w:jc w:val="both"/>
       </w:pPr>
       <w:r>
-        <w:t xml:space="preserve">Tạo bảng xếp </w:t>
-      </w:r>
-      <w:proofErr w:type="spellStart"/>
-      <w:r>
-        <w:t>hạng</w:t>
-      </w:r>
-      <w:proofErr w:type="spellEnd"/>
-      <w:r>
-        <w:t xml:space="preserve"> giữa các người chơi để so sánh.</w:t>
+        <w:t>Tạo bảng xếp hạng giữa các người chơi để so sánh.</w:t>
       </w:r>
     </w:p>
     <w:p>
@@ -18269,14 +13904,14 @@
         <w:pStyle w:val="Heading1"/>
         <w:ind w:left="0"/>
       </w:pPr>
-      <w:bookmarkStart w:id="51" w:name="_Toc26312000"/>
+      <w:bookmarkStart w:id="52" w:name="_Toc26312000"/>
       <w:r>
         <w:t>TÀI LIỆU THAM KHẢ</w:t>
       </w:r>
       <w:r>
         <w:t>O</w:t>
       </w:r>
-      <w:bookmarkEnd w:id="51"/>
+      <w:bookmarkEnd w:id="52"/>
     </w:p>
     <w:p>
       <w:pPr>
@@ -18285,47 +13920,7 @@
         <w:jc w:val="both"/>
       </w:pPr>
       <w:r>
-        <w:t xml:space="preserve">[1]. </w:t>
-      </w:r>
-      <w:proofErr w:type="spellStart"/>
-      <w:r>
-        <w:t>Trích</w:t>
-      </w:r>
-      <w:proofErr w:type="spellEnd"/>
-      <w:r>
-        <w:t xml:space="preserve"> </w:t>
-      </w:r>
-      <w:proofErr w:type="spellStart"/>
-      <w:r>
-        <w:t>dẫn_Báo</w:t>
-      </w:r>
-      <w:proofErr w:type="spellEnd"/>
-      <w:r>
-        <w:t xml:space="preserve"> </w:t>
-      </w:r>
-      <w:proofErr w:type="spellStart"/>
-      <w:r>
-        <w:t>cáo</w:t>
-      </w:r>
-      <w:proofErr w:type="spellEnd"/>
-      <w:r>
-        <w:t xml:space="preserve"> đồ án Cấu </w:t>
-      </w:r>
-      <w:proofErr w:type="spellStart"/>
-      <w:r>
-        <w:t>trúc</w:t>
-      </w:r>
-      <w:proofErr w:type="spellEnd"/>
-      <w:r>
-        <w:t xml:space="preserve"> Dữ </w:t>
-      </w:r>
-      <w:proofErr w:type="spellStart"/>
-      <w:r>
-        <w:t>Liệu</w:t>
-      </w:r>
-      <w:proofErr w:type="spellEnd"/>
-      <w:r>
-        <w:t xml:space="preserve"> và Giải Thuật của Lê Minh Tiến và Võ Minh Hiếu</w:t>
+        <w:t>[1]. Trích dẫn_Báo cáo đồ án Cấu trúc Dữ Liệu và Giải Thuật của Lê Minh Tiến và Võ Minh Hiếu</w:t>
       </w:r>
       <w:r>
         <w:t>(03/12/2019):</w:t>
@@ -18351,39 +13946,7 @@
         <w:ind w:left="0"/>
       </w:pPr>
       <w:r>
-        <w:t xml:space="preserve">[2]. </w:t>
-      </w:r>
-      <w:proofErr w:type="spellStart"/>
-      <w:r>
-        <w:t>Trích</w:t>
-      </w:r>
-      <w:proofErr w:type="spellEnd"/>
-      <w:r>
-        <w:t xml:space="preserve"> </w:t>
-      </w:r>
-      <w:proofErr w:type="spellStart"/>
-      <w:r>
-        <w:t>dẫn_Tác</w:t>
-      </w:r>
-      <w:proofErr w:type="spellEnd"/>
-      <w:r>
-        <w:t xml:space="preserve"> giả </w:t>
-      </w:r>
-      <w:proofErr w:type="spellStart"/>
-      <w:r>
-        <w:t>Haha</w:t>
-      </w:r>
-      <w:proofErr w:type="spellEnd"/>
-      <w:r>
-        <w:t xml:space="preserve"> Học </w:t>
-      </w:r>
-      <w:proofErr w:type="spellStart"/>
-      <w:r>
-        <w:t>Nói_Thế</w:t>
-      </w:r>
-      <w:proofErr w:type="spellEnd"/>
-      <w:r>
-        <w:t xml:space="preserve"> Giới Game</w:t>
+        <w:t>[2]. Trích dẫn_Tác giả Haha Học Nói_Thế Giới Game</w:t>
       </w:r>
       <w:r>
         <w:t>(03/12/2019)</w:t>
@@ -18413,40 +13976,11 @@
         <w:t>.</w:t>
       </w:r>
       <w:r>
-        <w:t xml:space="preserve"> </w:t>
-      </w:r>
-      <w:proofErr w:type="spellStart"/>
-      <w:r>
-        <w:t>Trích</w:t>
-      </w:r>
-      <w:proofErr w:type="spellEnd"/>
-      <w:r>
-        <w:t xml:space="preserve"> dẫn_</w:t>
-      </w:r>
-      <w:r>
-        <w:t xml:space="preserve"> Lớp 07T4, Nhóm 12A, Khoa công nghệ thông tin, Đại học </w:t>
-      </w:r>
-      <w:proofErr w:type="spellStart"/>
-      <w:r>
-        <w:t>Bách</w:t>
-      </w:r>
-      <w:proofErr w:type="spellEnd"/>
-      <w:r>
-        <w:t xml:space="preserve"> Khoa </w:t>
-      </w:r>
-      <w:proofErr w:type="spellStart"/>
-      <w:r>
-        <w:t>Đà</w:t>
-      </w:r>
-      <w:proofErr w:type="spellEnd"/>
-      <w:r>
-        <w:t xml:space="preserve"> </w:t>
-      </w:r>
-      <w:proofErr w:type="spellStart"/>
-      <w:r>
-        <w:t>Nẵng</w:t>
-      </w:r>
-      <w:proofErr w:type="spellEnd"/>
+        <w:t xml:space="preserve"> Trích dẫn_</w:t>
+      </w:r>
+      <w:r>
+        <w:t xml:space="preserve"> Lớp 07T4, Nhóm 12A, Khoa công nghệ thông tin, Đại học Bách Khoa Đà Nẵng</w:t>
+      </w:r>
       <w:r>
         <w:t xml:space="preserve">.(03/12/2019): </w:t>
       </w:r>
@@ -18464,23 +13998,7 @@
         <w:ind w:left="0"/>
       </w:pPr>
       <w:r>
-        <w:t xml:space="preserve">[4]. Tham </w:t>
-      </w:r>
-      <w:proofErr w:type="spellStart"/>
-      <w:r>
-        <w:t>khảo</w:t>
-      </w:r>
-      <w:proofErr w:type="spellEnd"/>
-      <w:r>
-        <w:t xml:space="preserve"> ý tưởng từ </w:t>
-      </w:r>
-      <w:proofErr w:type="spellStart"/>
-      <w:r>
-        <w:t>tác</w:t>
-      </w:r>
-      <w:proofErr w:type="spellEnd"/>
-      <w:r>
-        <w:t xml:space="preserve"> giả Nguyen Van Truong</w:t>
+        <w:t>[4]. Tham khảo ý tưởng từ tác giả Nguyen Van Truong</w:t>
       </w:r>
       <w:r>
         <w:t>(03/12/2019)</w:t>
@@ -18511,8 +14029,6 @@
       <w:r>
         <w:t xml:space="preserve">. </w:t>
       </w:r>
-      <w:bookmarkStart w:id="52" w:name="_GoBack"/>
-      <w:bookmarkEnd w:id="52"/>
       <w:r>
         <w:t xml:space="preserve"> Nguồn thuật toán</w:t>
       </w:r>
@@ -23428,6 +18944,7 @@
     <w:lsdException w:name="HTML Sample" w:semiHidden="1" w:unhideWhenUsed="1"/>
     <w:lsdException w:name="HTML Typewriter" w:semiHidden="1" w:unhideWhenUsed="1"/>
     <w:lsdException w:name="HTML Variable" w:semiHidden="1" w:unhideWhenUsed="1"/>
+    <w:lsdException w:name="Normal Table" w:semiHidden="1" w:unhideWhenUsed="1"/>
     <w:lsdException w:name="annotation subject" w:semiHidden="1" w:unhideWhenUsed="1"/>
     <w:lsdException w:name="No List" w:semiHidden="1" w:unhideWhenUsed="1"/>
     <w:lsdException w:name="Outline List 1" w:semiHidden="1" w:unhideWhenUsed="1"/>
@@ -23474,8 +18991,10 @@
     <w:lsdException w:name="Table Subtle 2" w:semiHidden="1" w:unhideWhenUsed="1"/>
     <w:lsdException w:name="Table Web 1" w:semiHidden="1" w:unhideWhenUsed="1"/>
     <w:lsdException w:name="Table Web 2" w:semiHidden="1" w:unhideWhenUsed="1"/>
+    <w:lsdException w:name="Table Web 3" w:semiHidden="1" w:unhideWhenUsed="1"/>
     <w:lsdException w:name="Balloon Text" w:semiHidden="1" w:unhideWhenUsed="1"/>
     <w:lsdException w:name="Table Grid" w:uiPriority="39"/>
+    <w:lsdException w:name="Table Theme" w:semiHidden="1" w:unhideWhenUsed="1"/>
     <w:lsdException w:name="Placeholder Text" w:semiHidden="1"/>
     <w:lsdException w:name="No Spacing" w:uiPriority="1" w:qFormat="1"/>
     <w:lsdException w:name="Light Shading" w:uiPriority="60"/>
@@ -24715,7 +20234,7 @@
 </file>
 
 <file path=customXml/itemProps1.xml><?xml version="1.0" encoding="utf-8"?>
-<ds:datastoreItem xmlns:ds="http://schemas.openxmlformats.org/officeDocument/2006/customXml" ds:itemID="{EF540CE8-13DF-4A70-8E59-3DB250898987}">
+<ds:datastoreItem xmlns:ds="http://schemas.openxmlformats.org/officeDocument/2006/customXml" ds:itemID="{565607E5-99C0-478A-B7B6-5B94F5D50746}">
   <ds:schemaRefs>
     <ds:schemaRef ds:uri="http://schemas.openxmlformats.org/officeDocument/2006/bibliography"/>
   </ds:schemaRefs>
